--- a/Đồ Án.docx
+++ b/Đồ Án.docx
@@ -7073,7 +7073,7 @@
         </w:rPr>
         <w:t> </w:t>
       </w:r>
-      <w:hyperlink r:id="rId5" w:tooltip="Leonhard Euler" w:history="1">
+      <w:hyperlink r:id="rId6" w:tooltip="Leonhard Euler" w:history="1">
         <w:r>
           <w:rPr>
             <w:rFonts w:ascii="Times New Roman" w:eastAsia="Times New Roman" w:hAnsi="Times New Roman" w:cs="Times New Roman"/>
@@ -8491,7 +8491,7 @@
         </w:rPr>
         <w:t> </w:t>
       </w:r>
-      <w:hyperlink r:id="rId6" w:tooltip="H. C. Warnsdorff (trang chưa được viết)" w:history="1">
+      <w:hyperlink r:id="rId7" w:tooltip="H. C. Warnsdorff (trang chưa được viết)" w:history="1">
         <w:r>
           <w:rPr>
             <w:rStyle w:val="Hyperlink"/>
@@ -9625,18 +9625,7 @@
           <w:szCs w:val="26"/>
           <w:shd w:val="clear" w:color="auto" w:fill="FFFFFF"/>
         </w:rPr>
-        <w:t>(node</w:t>
-      </w:r>
-      <w:r>
-        <w:rPr>
-          <w:rFonts w:ascii="Times New Roman" w:hAnsi="Times New Roman" w:cs="Times New Roman"/>
-          <w:i/>
-          <w:color w:val="222222"/>
-          <w:sz w:val="26"/>
-          <w:szCs w:val="26"/>
-          <w:shd w:val="clear" w:color="auto" w:fill="FFFFFF"/>
-        </w:rPr>
-        <w:t>)</w:t>
+        <w:t>(node)</w:t>
       </w:r>
       <w:r>
         <w:rPr>
@@ -11251,17 +11240,284 @@
           <w:szCs w:val="26"/>
           <w:shd w:val="clear" w:color="auto" w:fill="FFFFFF"/>
         </w:rPr>
-        <w:t xml:space="preserve"> stack</w:t>
-      </w:r>
-      <w:r>
-        <w:rPr>
-          <w:rFonts w:ascii="Times New Roman" w:hAnsi="Times New Roman" w:cs="Times New Roman"/>
-          <w:color w:val="222222"/>
-          <w:sz w:val="26"/>
-          <w:szCs w:val="26"/>
-          <w:shd w:val="clear" w:color="auto" w:fill="FFFFFF"/>
-        </w:rPr>
-        <w:t>.</w:t>
+        <w:t xml:space="preserve"> stack.</w:t>
+      </w:r>
+    </w:p>
+    <w:p>
+      <w:pPr>
+        <w:pStyle w:val="Heading1"/>
+        <w:spacing w:after="100" w:afterAutospacing="1"/>
+        <w:rPr>
+          <w:rFonts w:ascii="Times New Roman" w:hAnsi="Times New Roman" w:cs="Times New Roman"/>
+          <w:b/>
+          <w:color w:val="auto"/>
+          <w:sz w:val="28"/>
+          <w:szCs w:val="28"/>
+        </w:rPr>
+      </w:pPr>
+      <w:r>
+        <w:rPr>
+          <w:rFonts w:ascii="Times New Roman" w:hAnsi="Times New Roman" w:cs="Times New Roman"/>
+          <w:b/>
+          <w:color w:val="auto"/>
+          <w:sz w:val="28"/>
+          <w:szCs w:val="28"/>
+        </w:rPr>
+        <w:t>III. MÔ TẢ BÀI TOÁN</w:t>
+      </w:r>
+    </w:p>
+    <w:p>
+      <w:pPr>
+        <w:pStyle w:val="Heading2"/>
+        <w:spacing w:after="100" w:afterAutospacing="1"/>
+        <w:ind w:firstLine="540"/>
+        <w:rPr>
+          <w:rFonts w:ascii="Times New Roman" w:hAnsi="Times New Roman" w:cs="Times New Roman"/>
+          <w:b/>
+          <w:color w:val="auto"/>
+        </w:rPr>
+      </w:pPr>
+      <w:r>
+        <w:rPr>
+          <w:rFonts w:ascii="Times New Roman" w:hAnsi="Times New Roman" w:cs="Times New Roman"/>
+          <w:b/>
+          <w:color w:val="auto"/>
+        </w:rPr>
+        <w:t xml:space="preserve">1. </w:t>
+      </w:r>
+      <w:proofErr w:type="spellStart"/>
+      <w:r>
+        <w:rPr>
+          <w:rFonts w:ascii="Times New Roman" w:hAnsi="Times New Roman" w:cs="Times New Roman"/>
+          <w:b/>
+          <w:color w:val="auto"/>
+        </w:rPr>
+        <w:t>Xác</w:t>
+      </w:r>
+      <w:proofErr w:type="spellEnd"/>
+      <w:r>
+        <w:rPr>
+          <w:rFonts w:ascii="Times New Roman" w:hAnsi="Times New Roman" w:cs="Times New Roman"/>
+          <w:b/>
+          <w:color w:val="auto"/>
+        </w:rPr>
+        <w:t xml:space="preserve"> </w:t>
+      </w:r>
+      <w:proofErr w:type="spellStart"/>
+      <w:r>
+        <w:rPr>
+          <w:rFonts w:ascii="Times New Roman" w:hAnsi="Times New Roman" w:cs="Times New Roman"/>
+          <w:b/>
+          <w:color w:val="auto"/>
+        </w:rPr>
+        <w:t>định</w:t>
+      </w:r>
+      <w:proofErr w:type="spellEnd"/>
+      <w:r>
+        <w:rPr>
+          <w:rFonts w:ascii="Times New Roman" w:hAnsi="Times New Roman" w:cs="Times New Roman"/>
+          <w:b/>
+          <w:color w:val="auto"/>
+        </w:rPr>
+        <w:t xml:space="preserve"> </w:t>
+      </w:r>
+      <w:proofErr w:type="spellStart"/>
+      <w:r>
+        <w:rPr>
+          <w:rFonts w:ascii="Times New Roman" w:hAnsi="Times New Roman" w:cs="Times New Roman"/>
+          <w:b/>
+          <w:color w:val="auto"/>
+        </w:rPr>
+        <w:t>thông</w:t>
+      </w:r>
+      <w:proofErr w:type="spellEnd"/>
+      <w:r>
+        <w:rPr>
+          <w:rFonts w:ascii="Times New Roman" w:hAnsi="Times New Roman" w:cs="Times New Roman"/>
+          <w:b/>
+          <w:color w:val="auto"/>
+        </w:rPr>
+        <w:t xml:space="preserve"> tin </w:t>
+      </w:r>
+      <w:proofErr w:type="spellStart"/>
+      <w:r>
+        <w:rPr>
+          <w:rFonts w:ascii="Times New Roman" w:hAnsi="Times New Roman" w:cs="Times New Roman"/>
+          <w:b/>
+          <w:color w:val="auto"/>
+        </w:rPr>
+        <w:t>vào</w:t>
+      </w:r>
+      <w:proofErr w:type="spellEnd"/>
+      <w:r>
+        <w:rPr>
+          <w:rFonts w:ascii="Times New Roman" w:hAnsi="Times New Roman" w:cs="Times New Roman"/>
+          <w:b/>
+          <w:color w:val="auto"/>
+        </w:rPr>
+        <w:t xml:space="preserve"> (Input):</w:t>
+      </w:r>
+    </w:p>
+    <w:p>
+      <w:pPr>
+        <w:spacing w:after="0" w:line="360" w:lineRule="auto"/>
+        <w:ind w:firstLine="540"/>
+        <w:jc w:val="both"/>
+        <w:rPr>
+          <w:rFonts w:ascii="Times New Roman" w:hAnsi="Times New Roman" w:cs="Times New Roman"/>
+          <w:color w:val="000000" w:themeColor="text1"/>
+          <w:sz w:val="26"/>
+          <w:szCs w:val="26"/>
+        </w:rPr>
+      </w:pPr>
+      <w:r>
+        <w:rPr>
+          <w:rFonts w:ascii="Times New Roman" w:hAnsi="Times New Roman" w:cs="Times New Roman"/>
+          <w:color w:val="000000" w:themeColor="text1"/>
+          <w:sz w:val="26"/>
+          <w:szCs w:val="26"/>
+        </w:rPr>
+        <w:t xml:space="preserve">- </w:t>
+      </w:r>
+      <w:proofErr w:type="spellStart"/>
+      <w:r>
+        <w:rPr>
+          <w:rFonts w:ascii="Times New Roman" w:hAnsi="Times New Roman" w:cs="Times New Roman"/>
+          <w:color w:val="000000" w:themeColor="text1"/>
+          <w:sz w:val="26"/>
+          <w:szCs w:val="26"/>
+        </w:rPr>
+        <w:t>Một</w:t>
+      </w:r>
+      <w:proofErr w:type="spellEnd"/>
+      <w:r>
+        <w:rPr>
+          <w:rFonts w:ascii="Times New Roman" w:hAnsi="Times New Roman" w:cs="Times New Roman"/>
+          <w:color w:val="000000" w:themeColor="text1"/>
+          <w:sz w:val="26"/>
+          <w:szCs w:val="26"/>
+        </w:rPr>
+        <w:t xml:space="preserve"> </w:t>
+      </w:r>
+      <w:proofErr w:type="spellStart"/>
+      <w:r>
+        <w:rPr>
+          <w:rFonts w:ascii="Times New Roman" w:hAnsi="Times New Roman" w:cs="Times New Roman"/>
+          <w:color w:val="000000" w:themeColor="text1"/>
+          <w:sz w:val="26"/>
+          <w:szCs w:val="26"/>
+        </w:rPr>
+        <w:t>bảng</w:t>
+      </w:r>
+      <w:proofErr w:type="spellEnd"/>
+      <w:r>
+        <w:rPr>
+          <w:rFonts w:ascii="Times New Roman" w:hAnsi="Times New Roman" w:cs="Times New Roman"/>
+          <w:color w:val="000000" w:themeColor="text1"/>
+          <w:sz w:val="26"/>
+          <w:szCs w:val="26"/>
+        </w:rPr>
+        <w:t xml:space="preserve"> </w:t>
+      </w:r>
+      <w:proofErr w:type="spellStart"/>
+      <w:r>
+        <w:rPr>
+          <w:rFonts w:ascii="Times New Roman" w:hAnsi="Times New Roman" w:cs="Times New Roman"/>
+          <w:color w:val="000000" w:themeColor="text1"/>
+          <w:sz w:val="26"/>
+          <w:szCs w:val="26"/>
+        </w:rPr>
+        <w:t>vuông</w:t>
+      </w:r>
+      <w:proofErr w:type="spellEnd"/>
+      <w:r>
+        <w:rPr>
+          <w:rFonts w:ascii="Times New Roman" w:hAnsi="Times New Roman" w:cs="Times New Roman"/>
+          <w:color w:val="000000" w:themeColor="text1"/>
+          <w:sz w:val="26"/>
+          <w:szCs w:val="26"/>
+        </w:rPr>
+        <w:t xml:space="preserve"> (</w:t>
+      </w:r>
+      <w:proofErr w:type="spellStart"/>
+      <w:r>
+        <w:rPr>
+          <w:rFonts w:ascii="Times New Roman" w:hAnsi="Times New Roman" w:cs="Times New Roman"/>
+          <w:color w:val="000000" w:themeColor="text1"/>
+          <w:sz w:val="26"/>
+          <w:szCs w:val="26"/>
+        </w:rPr>
+        <w:t>bàn</w:t>
+      </w:r>
+      <w:proofErr w:type="spellEnd"/>
+      <w:r>
+        <w:rPr>
+          <w:rFonts w:ascii="Times New Roman" w:hAnsi="Times New Roman" w:cs="Times New Roman"/>
+          <w:color w:val="000000" w:themeColor="text1"/>
+          <w:sz w:val="26"/>
+          <w:szCs w:val="26"/>
+        </w:rPr>
+        <w:t xml:space="preserve"> </w:t>
+      </w:r>
+      <w:proofErr w:type="spellStart"/>
+      <w:r>
+        <w:rPr>
+          <w:rFonts w:ascii="Times New Roman" w:hAnsi="Times New Roman" w:cs="Times New Roman"/>
+          <w:color w:val="000000" w:themeColor="text1"/>
+          <w:sz w:val="26"/>
+          <w:szCs w:val="26"/>
+        </w:rPr>
+        <w:t>cờ</w:t>
+      </w:r>
+      <w:proofErr w:type="spellEnd"/>
+      <w:r>
+        <w:rPr>
+          <w:rFonts w:ascii="Times New Roman" w:hAnsi="Times New Roman" w:cs="Times New Roman"/>
+          <w:color w:val="000000" w:themeColor="text1"/>
+          <w:sz w:val="26"/>
+          <w:szCs w:val="26"/>
+        </w:rPr>
+        <w:t xml:space="preserve">) </w:t>
+      </w:r>
+      <w:proofErr w:type="spellStart"/>
+      <w:r>
+        <w:rPr>
+          <w:rFonts w:ascii="Times New Roman" w:hAnsi="Times New Roman" w:cs="Times New Roman"/>
+          <w:color w:val="000000" w:themeColor="text1"/>
+          <w:sz w:val="26"/>
+          <w:szCs w:val="26"/>
+        </w:rPr>
+        <w:t>kích</w:t>
+      </w:r>
+      <w:proofErr w:type="spellEnd"/>
+      <w:r>
+        <w:rPr>
+          <w:rFonts w:ascii="Times New Roman" w:hAnsi="Times New Roman" w:cs="Times New Roman"/>
+          <w:color w:val="000000" w:themeColor="text1"/>
+          <w:sz w:val="26"/>
+          <w:szCs w:val="26"/>
+        </w:rPr>
+        <w:t xml:space="preserve"> </w:t>
+      </w:r>
+      <w:proofErr w:type="spellStart"/>
+      <w:r>
+        <w:rPr>
+          <w:rFonts w:ascii="Times New Roman" w:hAnsi="Times New Roman" w:cs="Times New Roman"/>
+          <w:color w:val="000000" w:themeColor="text1"/>
+          <w:sz w:val="26"/>
+          <w:szCs w:val="26"/>
+        </w:rPr>
+        <w:t>thước</w:t>
+      </w:r>
+      <w:proofErr w:type="spellEnd"/>
+      <w:r>
+        <w:rPr>
+          <w:rFonts w:ascii="Times New Roman" w:hAnsi="Times New Roman" w:cs="Times New Roman"/>
+          <w:color w:val="000000" w:themeColor="text1"/>
+          <w:sz w:val="26"/>
+          <w:szCs w:val="26"/>
+        </w:rPr>
+        <w:t xml:space="preserve"> n*n</w:t>
       </w:r>
     </w:p>
     <w:p>
@@ -11276,6 +11532,789 @@
           <w:szCs w:val="26"/>
         </w:rPr>
       </w:pPr>
+      <w:r>
+        <w:rPr>
+          <w:rFonts w:ascii="Times New Roman" w:hAnsi="Times New Roman" w:cs="Times New Roman"/>
+          <w:color w:val="000000" w:themeColor="text1"/>
+          <w:sz w:val="26"/>
+          <w:szCs w:val="26"/>
+        </w:rPr>
+        <w:t xml:space="preserve">- </w:t>
+      </w:r>
+      <w:proofErr w:type="spellStart"/>
+      <w:r>
+        <w:rPr>
+          <w:rFonts w:ascii="Times New Roman" w:hAnsi="Times New Roman" w:cs="Times New Roman"/>
+          <w:color w:val="000000" w:themeColor="text1"/>
+          <w:sz w:val="26"/>
+          <w:szCs w:val="26"/>
+        </w:rPr>
+        <w:t>Tọa</w:t>
+      </w:r>
+      <w:proofErr w:type="spellEnd"/>
+      <w:r>
+        <w:rPr>
+          <w:rFonts w:ascii="Times New Roman" w:hAnsi="Times New Roman" w:cs="Times New Roman"/>
+          <w:color w:val="000000" w:themeColor="text1"/>
+          <w:sz w:val="26"/>
+          <w:szCs w:val="26"/>
+        </w:rPr>
+        <w:t xml:space="preserve"> </w:t>
+      </w:r>
+      <w:proofErr w:type="spellStart"/>
+      <w:r>
+        <w:rPr>
+          <w:rFonts w:ascii="Times New Roman" w:hAnsi="Times New Roman" w:cs="Times New Roman"/>
+          <w:color w:val="000000" w:themeColor="text1"/>
+          <w:sz w:val="26"/>
+          <w:szCs w:val="26"/>
+        </w:rPr>
+        <w:t>độ</w:t>
+      </w:r>
+      <w:proofErr w:type="spellEnd"/>
+      <w:r>
+        <w:rPr>
+          <w:rFonts w:ascii="Times New Roman" w:hAnsi="Times New Roman" w:cs="Times New Roman"/>
+          <w:color w:val="000000" w:themeColor="text1"/>
+          <w:sz w:val="26"/>
+          <w:szCs w:val="26"/>
+        </w:rPr>
+        <w:t xml:space="preserve"> </w:t>
+      </w:r>
+      <w:proofErr w:type="spellStart"/>
+      <w:r>
+        <w:rPr>
+          <w:rFonts w:ascii="Times New Roman" w:hAnsi="Times New Roman" w:cs="Times New Roman"/>
+          <w:color w:val="000000" w:themeColor="text1"/>
+          <w:sz w:val="26"/>
+          <w:szCs w:val="26"/>
+        </w:rPr>
+        <w:t>xuất</w:t>
+      </w:r>
+      <w:proofErr w:type="spellEnd"/>
+      <w:r>
+        <w:rPr>
+          <w:rFonts w:ascii="Times New Roman" w:hAnsi="Times New Roman" w:cs="Times New Roman"/>
+          <w:color w:val="000000" w:themeColor="text1"/>
+          <w:sz w:val="26"/>
+          <w:szCs w:val="26"/>
+        </w:rPr>
+        <w:t xml:space="preserve"> </w:t>
+      </w:r>
+      <w:proofErr w:type="spellStart"/>
+      <w:r>
+        <w:rPr>
+          <w:rFonts w:ascii="Times New Roman" w:hAnsi="Times New Roman" w:cs="Times New Roman"/>
+          <w:color w:val="000000" w:themeColor="text1"/>
+          <w:sz w:val="26"/>
+          <w:szCs w:val="26"/>
+        </w:rPr>
+        <w:t>phát</w:t>
+      </w:r>
+      <w:proofErr w:type="spellEnd"/>
+      <w:r>
+        <w:rPr>
+          <w:rFonts w:ascii="Times New Roman" w:hAnsi="Times New Roman" w:cs="Times New Roman"/>
+          <w:color w:val="000000" w:themeColor="text1"/>
+          <w:sz w:val="26"/>
+          <w:szCs w:val="26"/>
+        </w:rPr>
+        <w:t xml:space="preserve"> </w:t>
+      </w:r>
+      <w:proofErr w:type="spellStart"/>
+      <w:r>
+        <w:rPr>
+          <w:rFonts w:ascii="Times New Roman" w:hAnsi="Times New Roman" w:cs="Times New Roman"/>
+          <w:color w:val="000000" w:themeColor="text1"/>
+          <w:sz w:val="26"/>
+          <w:szCs w:val="26"/>
+        </w:rPr>
+        <w:t>của</w:t>
+      </w:r>
+      <w:proofErr w:type="spellEnd"/>
+      <w:r>
+        <w:rPr>
+          <w:rFonts w:ascii="Times New Roman" w:hAnsi="Times New Roman" w:cs="Times New Roman"/>
+          <w:color w:val="000000" w:themeColor="text1"/>
+          <w:sz w:val="26"/>
+          <w:szCs w:val="26"/>
+        </w:rPr>
+        <w:t xml:space="preserve"> </w:t>
+      </w:r>
+      <w:proofErr w:type="spellStart"/>
+      <w:r>
+        <w:rPr>
+          <w:rFonts w:ascii="Times New Roman" w:hAnsi="Times New Roman" w:cs="Times New Roman"/>
+          <w:color w:val="000000" w:themeColor="text1"/>
+          <w:sz w:val="26"/>
+          <w:szCs w:val="26"/>
+        </w:rPr>
+        <w:t>quân</w:t>
+      </w:r>
+      <w:proofErr w:type="spellEnd"/>
+      <w:r>
+        <w:rPr>
+          <w:rFonts w:ascii="Times New Roman" w:hAnsi="Times New Roman" w:cs="Times New Roman"/>
+          <w:color w:val="000000" w:themeColor="text1"/>
+          <w:sz w:val="26"/>
+          <w:szCs w:val="26"/>
+        </w:rPr>
+        <w:t xml:space="preserve"> </w:t>
+      </w:r>
+      <w:proofErr w:type="spellStart"/>
+      <w:r>
+        <w:rPr>
+          <w:rFonts w:ascii="Times New Roman" w:hAnsi="Times New Roman" w:cs="Times New Roman"/>
+          <w:color w:val="000000" w:themeColor="text1"/>
+          <w:sz w:val="26"/>
+          <w:szCs w:val="26"/>
+        </w:rPr>
+        <w:t>mã</w:t>
+      </w:r>
+      <w:proofErr w:type="spellEnd"/>
+      <w:r>
+        <w:rPr>
+          <w:rFonts w:ascii="Times New Roman" w:hAnsi="Times New Roman" w:cs="Times New Roman"/>
+          <w:color w:val="000000" w:themeColor="text1"/>
+          <w:sz w:val="26"/>
+          <w:szCs w:val="26"/>
+        </w:rPr>
+        <w:t xml:space="preserve"> N (x, y).</w:t>
+      </w:r>
+    </w:p>
+    <w:p>
+      <w:pPr>
+        <w:pStyle w:val="Heading2"/>
+        <w:spacing w:after="240"/>
+        <w:ind w:firstLine="540"/>
+        <w:rPr>
+          <w:rFonts w:ascii="Times New Roman" w:hAnsi="Times New Roman" w:cs="Times New Roman"/>
+          <w:b/>
+          <w:color w:val="auto"/>
+        </w:rPr>
+      </w:pPr>
+      <w:r>
+        <w:rPr>
+          <w:rFonts w:ascii="Times New Roman" w:hAnsi="Times New Roman" w:cs="Times New Roman"/>
+          <w:b/>
+          <w:color w:val="auto"/>
+        </w:rPr>
+        <w:t xml:space="preserve">2. </w:t>
+      </w:r>
+      <w:proofErr w:type="spellStart"/>
+      <w:r>
+        <w:rPr>
+          <w:rFonts w:ascii="Times New Roman" w:hAnsi="Times New Roman" w:cs="Times New Roman"/>
+          <w:b/>
+          <w:color w:val="auto"/>
+        </w:rPr>
+        <w:t>Xác</w:t>
+      </w:r>
+      <w:proofErr w:type="spellEnd"/>
+      <w:r>
+        <w:rPr>
+          <w:rFonts w:ascii="Times New Roman" w:hAnsi="Times New Roman" w:cs="Times New Roman"/>
+          <w:b/>
+          <w:color w:val="auto"/>
+        </w:rPr>
+        <w:t xml:space="preserve"> </w:t>
+      </w:r>
+      <w:proofErr w:type="spellStart"/>
+      <w:r>
+        <w:rPr>
+          <w:rFonts w:ascii="Times New Roman" w:hAnsi="Times New Roman" w:cs="Times New Roman"/>
+          <w:b/>
+          <w:color w:val="auto"/>
+        </w:rPr>
+        <w:t>định</w:t>
+      </w:r>
+      <w:proofErr w:type="spellEnd"/>
+      <w:r>
+        <w:rPr>
+          <w:rFonts w:ascii="Times New Roman" w:hAnsi="Times New Roman" w:cs="Times New Roman"/>
+          <w:b/>
+          <w:color w:val="auto"/>
+        </w:rPr>
+        <w:t xml:space="preserve"> </w:t>
+      </w:r>
+      <w:proofErr w:type="spellStart"/>
+      <w:r>
+        <w:rPr>
+          <w:rFonts w:ascii="Times New Roman" w:hAnsi="Times New Roman" w:cs="Times New Roman"/>
+          <w:b/>
+          <w:color w:val="auto"/>
+        </w:rPr>
+        <w:t>thông</w:t>
+      </w:r>
+      <w:proofErr w:type="spellEnd"/>
+      <w:r>
+        <w:rPr>
+          <w:rFonts w:ascii="Times New Roman" w:hAnsi="Times New Roman" w:cs="Times New Roman"/>
+          <w:b/>
+          <w:color w:val="auto"/>
+        </w:rPr>
+        <w:t xml:space="preserve"> tin </w:t>
+      </w:r>
+      <w:proofErr w:type="spellStart"/>
+      <w:r>
+        <w:rPr>
+          <w:rFonts w:ascii="Times New Roman" w:hAnsi="Times New Roman" w:cs="Times New Roman"/>
+          <w:b/>
+          <w:color w:val="auto"/>
+        </w:rPr>
+        <w:t>ra</w:t>
+      </w:r>
+      <w:proofErr w:type="spellEnd"/>
+      <w:r>
+        <w:rPr>
+          <w:rFonts w:ascii="Times New Roman" w:hAnsi="Times New Roman" w:cs="Times New Roman"/>
+          <w:b/>
+          <w:color w:val="auto"/>
+        </w:rPr>
+        <w:t xml:space="preserve"> (Output):</w:t>
+      </w:r>
+    </w:p>
+    <w:p>
+      <w:pPr>
+        <w:spacing w:after="0" w:line="360" w:lineRule="auto"/>
+        <w:ind w:firstLine="540"/>
+        <w:jc w:val="both"/>
+        <w:rPr>
+          <w:rFonts w:ascii="Times New Roman" w:hAnsi="Times New Roman" w:cs="Times New Roman"/>
+          <w:color w:val="000000" w:themeColor="text1"/>
+          <w:sz w:val="26"/>
+          <w:szCs w:val="26"/>
+        </w:rPr>
+      </w:pPr>
+      <w:r>
+        <w:rPr>
+          <w:rFonts w:ascii="Times New Roman" w:hAnsi="Times New Roman" w:cs="Times New Roman"/>
+          <w:color w:val="000000" w:themeColor="text1"/>
+          <w:sz w:val="26"/>
+          <w:szCs w:val="26"/>
+        </w:rPr>
+        <w:t xml:space="preserve">- </w:t>
+      </w:r>
+      <w:proofErr w:type="spellStart"/>
+      <w:r>
+        <w:rPr>
+          <w:rFonts w:ascii="Times New Roman" w:hAnsi="Times New Roman" w:cs="Times New Roman"/>
+          <w:color w:val="000000" w:themeColor="text1"/>
+          <w:sz w:val="26"/>
+          <w:szCs w:val="26"/>
+        </w:rPr>
+        <w:t>Một</w:t>
+      </w:r>
+      <w:proofErr w:type="spellEnd"/>
+      <w:r>
+        <w:rPr>
+          <w:rFonts w:ascii="Times New Roman" w:hAnsi="Times New Roman" w:cs="Times New Roman"/>
+          <w:color w:val="000000" w:themeColor="text1"/>
+          <w:sz w:val="26"/>
+          <w:szCs w:val="26"/>
+        </w:rPr>
+        <w:t xml:space="preserve"> </w:t>
+      </w:r>
+      <w:proofErr w:type="spellStart"/>
+      <w:r>
+        <w:rPr>
+          <w:rFonts w:ascii="Times New Roman" w:hAnsi="Times New Roman" w:cs="Times New Roman"/>
+          <w:color w:val="000000" w:themeColor="text1"/>
+          <w:sz w:val="26"/>
+          <w:szCs w:val="26"/>
+        </w:rPr>
+        <w:t>bảng</w:t>
+      </w:r>
+      <w:proofErr w:type="spellEnd"/>
+      <w:r>
+        <w:rPr>
+          <w:rFonts w:ascii="Times New Roman" w:hAnsi="Times New Roman" w:cs="Times New Roman"/>
+          <w:color w:val="000000" w:themeColor="text1"/>
+          <w:sz w:val="26"/>
+          <w:szCs w:val="26"/>
+        </w:rPr>
+        <w:t xml:space="preserve"> </w:t>
+      </w:r>
+      <w:proofErr w:type="spellStart"/>
+      <w:r>
+        <w:rPr>
+          <w:rFonts w:ascii="Times New Roman" w:hAnsi="Times New Roman" w:cs="Times New Roman"/>
+          <w:color w:val="000000" w:themeColor="text1"/>
+          <w:sz w:val="26"/>
+          <w:szCs w:val="26"/>
+        </w:rPr>
+        <w:t>vuông</w:t>
+      </w:r>
+      <w:proofErr w:type="spellEnd"/>
+      <w:r>
+        <w:rPr>
+          <w:rFonts w:ascii="Times New Roman" w:hAnsi="Times New Roman" w:cs="Times New Roman"/>
+          <w:color w:val="000000" w:themeColor="text1"/>
+          <w:sz w:val="26"/>
+          <w:szCs w:val="26"/>
+        </w:rPr>
+        <w:t xml:space="preserve"> (</w:t>
+      </w:r>
+      <w:proofErr w:type="spellStart"/>
+      <w:r>
+        <w:rPr>
+          <w:rFonts w:ascii="Times New Roman" w:hAnsi="Times New Roman" w:cs="Times New Roman"/>
+          <w:color w:val="000000" w:themeColor="text1"/>
+          <w:sz w:val="26"/>
+          <w:szCs w:val="26"/>
+        </w:rPr>
+        <w:t>bàn</w:t>
+      </w:r>
+      <w:proofErr w:type="spellEnd"/>
+      <w:r>
+        <w:rPr>
+          <w:rFonts w:ascii="Times New Roman" w:hAnsi="Times New Roman" w:cs="Times New Roman"/>
+          <w:color w:val="000000" w:themeColor="text1"/>
+          <w:sz w:val="26"/>
+          <w:szCs w:val="26"/>
+        </w:rPr>
+        <w:t xml:space="preserve"> </w:t>
+      </w:r>
+      <w:proofErr w:type="spellStart"/>
+      <w:r>
+        <w:rPr>
+          <w:rFonts w:ascii="Times New Roman" w:hAnsi="Times New Roman" w:cs="Times New Roman"/>
+          <w:color w:val="000000" w:themeColor="text1"/>
+          <w:sz w:val="26"/>
+          <w:szCs w:val="26"/>
+        </w:rPr>
+        <w:t>cờ</w:t>
+      </w:r>
+      <w:proofErr w:type="spellEnd"/>
+      <w:r>
+        <w:rPr>
+          <w:rFonts w:ascii="Times New Roman" w:hAnsi="Times New Roman" w:cs="Times New Roman"/>
+          <w:color w:val="000000" w:themeColor="text1"/>
+          <w:sz w:val="26"/>
+          <w:szCs w:val="26"/>
+        </w:rPr>
+        <w:t xml:space="preserve">) </w:t>
+      </w:r>
+      <w:proofErr w:type="spellStart"/>
+      <w:r>
+        <w:rPr>
+          <w:rFonts w:ascii="Times New Roman" w:hAnsi="Times New Roman" w:cs="Times New Roman"/>
+          <w:color w:val="000000" w:themeColor="text1"/>
+          <w:sz w:val="26"/>
+          <w:szCs w:val="26"/>
+        </w:rPr>
+        <w:t>có</w:t>
+      </w:r>
+      <w:proofErr w:type="spellEnd"/>
+      <w:r>
+        <w:rPr>
+          <w:rFonts w:ascii="Times New Roman" w:hAnsi="Times New Roman" w:cs="Times New Roman"/>
+          <w:color w:val="000000" w:themeColor="text1"/>
+          <w:sz w:val="26"/>
+          <w:szCs w:val="26"/>
+        </w:rPr>
+        <w:t xml:space="preserve"> </w:t>
+      </w:r>
+      <w:proofErr w:type="spellStart"/>
+      <w:r>
+        <w:rPr>
+          <w:rFonts w:ascii="Times New Roman" w:hAnsi="Times New Roman" w:cs="Times New Roman"/>
+          <w:color w:val="000000" w:themeColor="text1"/>
+          <w:sz w:val="26"/>
+          <w:szCs w:val="26"/>
+        </w:rPr>
+        <w:t>đánh</w:t>
+      </w:r>
+      <w:proofErr w:type="spellEnd"/>
+      <w:r>
+        <w:rPr>
+          <w:rFonts w:ascii="Times New Roman" w:hAnsi="Times New Roman" w:cs="Times New Roman"/>
+          <w:color w:val="000000" w:themeColor="text1"/>
+          <w:sz w:val="26"/>
+          <w:szCs w:val="26"/>
+        </w:rPr>
+        <w:t xml:space="preserve"> </w:t>
+      </w:r>
+      <w:proofErr w:type="spellStart"/>
+      <w:r>
+        <w:rPr>
+          <w:rFonts w:ascii="Times New Roman" w:hAnsi="Times New Roman" w:cs="Times New Roman"/>
+          <w:color w:val="000000" w:themeColor="text1"/>
+          <w:sz w:val="26"/>
+          <w:szCs w:val="26"/>
+        </w:rPr>
+        <w:t>dấu</w:t>
+      </w:r>
+      <w:proofErr w:type="spellEnd"/>
+      <w:r>
+        <w:rPr>
+          <w:rFonts w:ascii="Times New Roman" w:hAnsi="Times New Roman" w:cs="Times New Roman"/>
+          <w:color w:val="000000" w:themeColor="text1"/>
+          <w:sz w:val="26"/>
+          <w:szCs w:val="26"/>
+        </w:rPr>
+        <w:t xml:space="preserve"> </w:t>
+      </w:r>
+      <w:proofErr w:type="spellStart"/>
+      <w:r>
+        <w:rPr>
+          <w:rFonts w:ascii="Times New Roman" w:hAnsi="Times New Roman" w:cs="Times New Roman"/>
+          <w:color w:val="000000" w:themeColor="text1"/>
+          <w:sz w:val="26"/>
+          <w:szCs w:val="26"/>
+        </w:rPr>
+        <w:t>vị</w:t>
+      </w:r>
+      <w:proofErr w:type="spellEnd"/>
+      <w:r>
+        <w:rPr>
+          <w:rFonts w:ascii="Times New Roman" w:hAnsi="Times New Roman" w:cs="Times New Roman"/>
+          <w:color w:val="000000" w:themeColor="text1"/>
+          <w:sz w:val="26"/>
+          <w:szCs w:val="26"/>
+        </w:rPr>
+        <w:t xml:space="preserve"> </w:t>
+      </w:r>
+      <w:proofErr w:type="spellStart"/>
+      <w:r>
+        <w:rPr>
+          <w:rFonts w:ascii="Times New Roman" w:hAnsi="Times New Roman" w:cs="Times New Roman"/>
+          <w:color w:val="000000" w:themeColor="text1"/>
+          <w:sz w:val="26"/>
+          <w:szCs w:val="26"/>
+        </w:rPr>
+        <w:t>trí</w:t>
+      </w:r>
+      <w:proofErr w:type="spellEnd"/>
+      <w:r>
+        <w:rPr>
+          <w:rFonts w:ascii="Times New Roman" w:hAnsi="Times New Roman" w:cs="Times New Roman"/>
+          <w:color w:val="000000" w:themeColor="text1"/>
+          <w:sz w:val="26"/>
+          <w:szCs w:val="26"/>
+        </w:rPr>
+        <w:t xml:space="preserve"> </w:t>
+      </w:r>
+      <w:proofErr w:type="spellStart"/>
+      <w:r>
+        <w:rPr>
+          <w:rFonts w:ascii="Times New Roman" w:hAnsi="Times New Roman" w:cs="Times New Roman"/>
+          <w:color w:val="000000" w:themeColor="text1"/>
+          <w:sz w:val="26"/>
+          <w:szCs w:val="26"/>
+        </w:rPr>
+        <w:t>theo</w:t>
+      </w:r>
+      <w:proofErr w:type="spellEnd"/>
+      <w:r>
+        <w:rPr>
+          <w:rFonts w:ascii="Times New Roman" w:hAnsi="Times New Roman" w:cs="Times New Roman"/>
+          <w:color w:val="000000" w:themeColor="text1"/>
+          <w:sz w:val="26"/>
+          <w:szCs w:val="26"/>
+        </w:rPr>
+        <w:t xml:space="preserve"> </w:t>
+      </w:r>
+      <w:proofErr w:type="spellStart"/>
+      <w:r>
+        <w:rPr>
+          <w:rFonts w:ascii="Times New Roman" w:hAnsi="Times New Roman" w:cs="Times New Roman"/>
+          <w:color w:val="000000" w:themeColor="text1"/>
+          <w:sz w:val="26"/>
+          <w:szCs w:val="26"/>
+        </w:rPr>
+        <w:t>thứ</w:t>
+      </w:r>
+      <w:proofErr w:type="spellEnd"/>
+      <w:r>
+        <w:rPr>
+          <w:rFonts w:ascii="Times New Roman" w:hAnsi="Times New Roman" w:cs="Times New Roman"/>
+          <w:color w:val="000000" w:themeColor="text1"/>
+          <w:sz w:val="26"/>
+          <w:szCs w:val="26"/>
+        </w:rPr>
+        <w:t xml:space="preserve"> </w:t>
+      </w:r>
+      <w:proofErr w:type="spellStart"/>
+      <w:r>
+        <w:rPr>
+          <w:rFonts w:ascii="Times New Roman" w:hAnsi="Times New Roman" w:cs="Times New Roman"/>
+          <w:color w:val="000000" w:themeColor="text1"/>
+          <w:sz w:val="26"/>
+          <w:szCs w:val="26"/>
+        </w:rPr>
+        <w:t>tự</w:t>
+      </w:r>
+      <w:proofErr w:type="spellEnd"/>
+      <w:r>
+        <w:rPr>
+          <w:rFonts w:ascii="Times New Roman" w:hAnsi="Times New Roman" w:cs="Times New Roman"/>
+          <w:color w:val="000000" w:themeColor="text1"/>
+          <w:sz w:val="26"/>
+          <w:szCs w:val="26"/>
+        </w:rPr>
+        <w:t xml:space="preserve"> </w:t>
+      </w:r>
+      <w:proofErr w:type="spellStart"/>
+      <w:r>
+        <w:rPr>
+          <w:rFonts w:ascii="Times New Roman" w:hAnsi="Times New Roman" w:cs="Times New Roman"/>
+          <w:color w:val="000000" w:themeColor="text1"/>
+          <w:sz w:val="26"/>
+          <w:szCs w:val="26"/>
+        </w:rPr>
+        <w:t>từ</w:t>
+      </w:r>
+      <w:proofErr w:type="spellEnd"/>
+      <w:r>
+        <w:rPr>
+          <w:rFonts w:ascii="Times New Roman" w:hAnsi="Times New Roman" w:cs="Times New Roman"/>
+          <w:color w:val="000000" w:themeColor="text1"/>
+          <w:sz w:val="26"/>
+          <w:szCs w:val="26"/>
+        </w:rPr>
+        <w:t xml:space="preserve"> 1 (</w:t>
+      </w:r>
+      <w:proofErr w:type="spellStart"/>
+      <w:r>
+        <w:rPr>
+          <w:rFonts w:ascii="Times New Roman" w:hAnsi="Times New Roman" w:cs="Times New Roman"/>
+          <w:color w:val="000000" w:themeColor="text1"/>
+          <w:sz w:val="26"/>
+          <w:szCs w:val="26"/>
+        </w:rPr>
+        <w:t>vị</w:t>
+      </w:r>
+      <w:proofErr w:type="spellEnd"/>
+      <w:r>
+        <w:rPr>
+          <w:rFonts w:ascii="Times New Roman" w:hAnsi="Times New Roman" w:cs="Times New Roman"/>
+          <w:color w:val="000000" w:themeColor="text1"/>
+          <w:sz w:val="26"/>
+          <w:szCs w:val="26"/>
+        </w:rPr>
+        <w:t xml:space="preserve"> </w:t>
+      </w:r>
+      <w:proofErr w:type="spellStart"/>
+      <w:r>
+        <w:rPr>
+          <w:rFonts w:ascii="Times New Roman" w:hAnsi="Times New Roman" w:cs="Times New Roman"/>
+          <w:color w:val="000000" w:themeColor="text1"/>
+          <w:sz w:val="26"/>
+          <w:szCs w:val="26"/>
+        </w:rPr>
+        <w:t>trí</w:t>
+      </w:r>
+      <w:proofErr w:type="spellEnd"/>
+      <w:r>
+        <w:rPr>
+          <w:rFonts w:ascii="Times New Roman" w:hAnsi="Times New Roman" w:cs="Times New Roman"/>
+          <w:color w:val="000000" w:themeColor="text1"/>
+          <w:sz w:val="26"/>
+          <w:szCs w:val="26"/>
+        </w:rPr>
+        <w:t xml:space="preserve"> </w:t>
+      </w:r>
+      <w:proofErr w:type="spellStart"/>
+      <w:r>
+        <w:rPr>
+          <w:rFonts w:ascii="Times New Roman" w:hAnsi="Times New Roman" w:cs="Times New Roman"/>
+          <w:color w:val="000000" w:themeColor="text1"/>
+          <w:sz w:val="26"/>
+          <w:szCs w:val="26"/>
+        </w:rPr>
+        <w:t>xuất</w:t>
+      </w:r>
+      <w:proofErr w:type="spellEnd"/>
+      <w:r>
+        <w:rPr>
+          <w:rFonts w:ascii="Times New Roman" w:hAnsi="Times New Roman" w:cs="Times New Roman"/>
+          <w:color w:val="000000" w:themeColor="text1"/>
+          <w:sz w:val="26"/>
+          <w:szCs w:val="26"/>
+        </w:rPr>
+        <w:t xml:space="preserve"> </w:t>
+      </w:r>
+      <w:proofErr w:type="spellStart"/>
+      <w:r>
+        <w:rPr>
+          <w:rFonts w:ascii="Times New Roman" w:hAnsi="Times New Roman" w:cs="Times New Roman"/>
+          <w:color w:val="000000" w:themeColor="text1"/>
+          <w:sz w:val="26"/>
+          <w:szCs w:val="26"/>
+        </w:rPr>
+        <w:t>phát</w:t>
+      </w:r>
+      <w:proofErr w:type="spellEnd"/>
+      <w:r>
+        <w:rPr>
+          <w:rFonts w:ascii="Times New Roman" w:hAnsi="Times New Roman" w:cs="Times New Roman"/>
+          <w:color w:val="000000" w:themeColor="text1"/>
+          <w:sz w:val="26"/>
+          <w:szCs w:val="26"/>
+        </w:rPr>
+        <w:t xml:space="preserve">) </w:t>
+      </w:r>
+      <w:proofErr w:type="spellStart"/>
+      <w:r>
+        <w:rPr>
+          <w:rFonts w:ascii="Times New Roman" w:hAnsi="Times New Roman" w:cs="Times New Roman"/>
+          <w:color w:val="000000" w:themeColor="text1"/>
+          <w:sz w:val="26"/>
+          <w:szCs w:val="26"/>
+        </w:rPr>
+        <w:t>đến</w:t>
+      </w:r>
+      <w:proofErr w:type="spellEnd"/>
+      <w:r>
+        <w:rPr>
+          <w:rFonts w:ascii="Times New Roman" w:hAnsi="Times New Roman" w:cs="Times New Roman"/>
+          <w:color w:val="000000" w:themeColor="text1"/>
+          <w:sz w:val="26"/>
+          <w:szCs w:val="26"/>
+        </w:rPr>
+        <w:t xml:space="preserve"> n*n (</w:t>
+      </w:r>
+      <w:proofErr w:type="spellStart"/>
+      <w:r>
+        <w:rPr>
+          <w:rFonts w:ascii="Times New Roman" w:hAnsi="Times New Roman" w:cs="Times New Roman"/>
+          <w:color w:val="000000" w:themeColor="text1"/>
+          <w:sz w:val="26"/>
+          <w:szCs w:val="26"/>
+        </w:rPr>
+        <w:t>vị</w:t>
+      </w:r>
+      <w:proofErr w:type="spellEnd"/>
+      <w:r>
+        <w:rPr>
+          <w:rFonts w:ascii="Times New Roman" w:hAnsi="Times New Roman" w:cs="Times New Roman"/>
+          <w:color w:val="000000" w:themeColor="text1"/>
+          <w:sz w:val="26"/>
+          <w:szCs w:val="26"/>
+        </w:rPr>
+        <w:t xml:space="preserve"> </w:t>
+      </w:r>
+      <w:proofErr w:type="spellStart"/>
+      <w:r>
+        <w:rPr>
+          <w:rFonts w:ascii="Times New Roman" w:hAnsi="Times New Roman" w:cs="Times New Roman"/>
+          <w:color w:val="000000" w:themeColor="text1"/>
+          <w:sz w:val="26"/>
+          <w:szCs w:val="26"/>
+        </w:rPr>
+        <w:t>trí</w:t>
+      </w:r>
+      <w:proofErr w:type="spellEnd"/>
+      <w:r>
+        <w:rPr>
+          <w:rFonts w:ascii="Times New Roman" w:hAnsi="Times New Roman" w:cs="Times New Roman"/>
+          <w:color w:val="000000" w:themeColor="text1"/>
+          <w:sz w:val="26"/>
+          <w:szCs w:val="26"/>
+        </w:rPr>
+        <w:t xml:space="preserve"> </w:t>
+      </w:r>
+      <w:proofErr w:type="spellStart"/>
+      <w:r>
+        <w:rPr>
+          <w:rFonts w:ascii="Times New Roman" w:hAnsi="Times New Roman" w:cs="Times New Roman"/>
+          <w:color w:val="000000" w:themeColor="text1"/>
+          <w:sz w:val="26"/>
+          <w:szCs w:val="26"/>
+        </w:rPr>
+        <w:t>kết</w:t>
+      </w:r>
+      <w:proofErr w:type="spellEnd"/>
+      <w:r>
+        <w:rPr>
+          <w:rFonts w:ascii="Times New Roman" w:hAnsi="Times New Roman" w:cs="Times New Roman"/>
+          <w:color w:val="000000" w:themeColor="text1"/>
+          <w:sz w:val="26"/>
+          <w:szCs w:val="26"/>
+        </w:rPr>
+        <w:t xml:space="preserve"> </w:t>
+      </w:r>
+      <w:proofErr w:type="spellStart"/>
+      <w:r>
+        <w:rPr>
+          <w:rFonts w:ascii="Times New Roman" w:hAnsi="Times New Roman" w:cs="Times New Roman"/>
+          <w:color w:val="000000" w:themeColor="text1"/>
+          <w:sz w:val="26"/>
+          <w:szCs w:val="26"/>
+        </w:rPr>
+        <w:t>thúc</w:t>
+      </w:r>
+      <w:proofErr w:type="spellEnd"/>
+      <w:r>
+        <w:rPr>
+          <w:rFonts w:ascii="Times New Roman" w:hAnsi="Times New Roman" w:cs="Times New Roman"/>
+          <w:color w:val="000000" w:themeColor="text1"/>
+          <w:sz w:val="26"/>
+          <w:szCs w:val="26"/>
+        </w:rPr>
+        <w:t xml:space="preserve"> </w:t>
+      </w:r>
+      <w:proofErr w:type="spellStart"/>
+      <w:r>
+        <w:rPr>
+          <w:rFonts w:ascii="Times New Roman" w:hAnsi="Times New Roman" w:cs="Times New Roman"/>
+          <w:color w:val="000000" w:themeColor="text1"/>
+          <w:sz w:val="26"/>
+          <w:szCs w:val="26"/>
+        </w:rPr>
+        <w:t>của</w:t>
+      </w:r>
+      <w:proofErr w:type="spellEnd"/>
+      <w:r>
+        <w:rPr>
+          <w:rFonts w:ascii="Times New Roman" w:hAnsi="Times New Roman" w:cs="Times New Roman"/>
+          <w:color w:val="000000" w:themeColor="text1"/>
+          <w:sz w:val="26"/>
+          <w:szCs w:val="26"/>
+        </w:rPr>
+        <w:t xml:space="preserve"> </w:t>
+      </w:r>
+      <w:proofErr w:type="spellStart"/>
+      <w:r>
+        <w:rPr>
+          <w:rFonts w:ascii="Times New Roman" w:hAnsi="Times New Roman" w:cs="Times New Roman"/>
+          <w:color w:val="000000" w:themeColor="text1"/>
+          <w:sz w:val="26"/>
+          <w:szCs w:val="26"/>
+        </w:rPr>
+        <w:t>quân</w:t>
+      </w:r>
+      <w:proofErr w:type="spellEnd"/>
+      <w:r>
+        <w:rPr>
+          <w:rFonts w:ascii="Times New Roman" w:hAnsi="Times New Roman" w:cs="Times New Roman"/>
+          <w:color w:val="000000" w:themeColor="text1"/>
+          <w:sz w:val="26"/>
+          <w:szCs w:val="26"/>
+        </w:rPr>
+        <w:t xml:space="preserve"> </w:t>
+      </w:r>
+      <w:proofErr w:type="spellStart"/>
+      <w:r>
+        <w:rPr>
+          <w:rFonts w:ascii="Times New Roman" w:hAnsi="Times New Roman" w:cs="Times New Roman"/>
+          <w:color w:val="000000" w:themeColor="text1"/>
+          <w:sz w:val="26"/>
+          <w:szCs w:val="26"/>
+        </w:rPr>
+        <w:t>mã</w:t>
+      </w:r>
+      <w:proofErr w:type="spellEnd"/>
+      <w:r>
+        <w:rPr>
+          <w:rFonts w:ascii="Times New Roman" w:hAnsi="Times New Roman" w:cs="Times New Roman"/>
+          <w:color w:val="000000" w:themeColor="text1"/>
+          <w:sz w:val="26"/>
+          <w:szCs w:val="26"/>
+        </w:rPr>
+        <w:t>).</w:t>
+      </w:r>
     </w:p>
     <w:p>
       <w:pPr>
@@ -11289,8 +12328,701 @@
           <w:szCs w:val="26"/>
         </w:rPr>
       </w:pPr>
-      <w:bookmarkStart w:id="0" w:name="_GoBack"/>
-      <w:bookmarkEnd w:id="0"/>
+      <w:r>
+        <w:rPr>
+          <w:rFonts w:ascii="Times New Roman" w:hAnsi="Times New Roman" w:cs="Times New Roman"/>
+          <w:color w:val="000000" w:themeColor="text1"/>
+          <w:sz w:val="26"/>
+          <w:szCs w:val="26"/>
+        </w:rPr>
+        <w:t xml:space="preserve">- </w:t>
+      </w:r>
+      <w:proofErr w:type="spellStart"/>
+      <w:r>
+        <w:rPr>
+          <w:rFonts w:ascii="Times New Roman" w:hAnsi="Times New Roman" w:cs="Times New Roman"/>
+          <w:color w:val="000000" w:themeColor="text1"/>
+          <w:sz w:val="26"/>
+          <w:szCs w:val="26"/>
+        </w:rPr>
+        <w:t>Từ</w:t>
+      </w:r>
+      <w:proofErr w:type="spellEnd"/>
+      <w:r>
+        <w:rPr>
+          <w:rFonts w:ascii="Times New Roman" w:hAnsi="Times New Roman" w:cs="Times New Roman"/>
+          <w:color w:val="000000" w:themeColor="text1"/>
+          <w:sz w:val="26"/>
+          <w:szCs w:val="26"/>
+        </w:rPr>
+        <w:t xml:space="preserve"> </w:t>
+      </w:r>
+      <w:proofErr w:type="spellStart"/>
+      <w:r>
+        <w:rPr>
+          <w:rFonts w:ascii="Times New Roman" w:hAnsi="Times New Roman" w:cs="Times New Roman"/>
+          <w:color w:val="000000" w:themeColor="text1"/>
+          <w:sz w:val="26"/>
+          <w:szCs w:val="26"/>
+        </w:rPr>
+        <w:t>vị</w:t>
+      </w:r>
+      <w:proofErr w:type="spellEnd"/>
+      <w:r>
+        <w:rPr>
+          <w:rFonts w:ascii="Times New Roman" w:hAnsi="Times New Roman" w:cs="Times New Roman"/>
+          <w:color w:val="000000" w:themeColor="text1"/>
+          <w:sz w:val="26"/>
+          <w:szCs w:val="26"/>
+        </w:rPr>
+        <w:t xml:space="preserve"> </w:t>
+      </w:r>
+      <w:proofErr w:type="spellStart"/>
+      <w:r>
+        <w:rPr>
+          <w:rFonts w:ascii="Times New Roman" w:hAnsi="Times New Roman" w:cs="Times New Roman"/>
+          <w:color w:val="000000" w:themeColor="text1"/>
+          <w:sz w:val="26"/>
+          <w:szCs w:val="26"/>
+        </w:rPr>
+        <w:t>trí</w:t>
+      </w:r>
+      <w:proofErr w:type="spellEnd"/>
+      <w:r>
+        <w:rPr>
+          <w:rFonts w:ascii="Times New Roman" w:hAnsi="Times New Roman" w:cs="Times New Roman"/>
+          <w:color w:val="000000" w:themeColor="text1"/>
+          <w:sz w:val="26"/>
+          <w:szCs w:val="26"/>
+        </w:rPr>
+        <w:t xml:space="preserve"> </w:t>
+      </w:r>
+      <w:proofErr w:type="spellStart"/>
+      <w:r>
+        <w:rPr>
+          <w:rFonts w:ascii="Times New Roman" w:hAnsi="Times New Roman" w:cs="Times New Roman"/>
+          <w:color w:val="000000" w:themeColor="text1"/>
+          <w:sz w:val="26"/>
+          <w:szCs w:val="26"/>
+        </w:rPr>
+        <w:t>thứ</w:t>
+      </w:r>
+      <w:proofErr w:type="spellEnd"/>
+      <w:r>
+        <w:rPr>
+          <w:rFonts w:ascii="Times New Roman" w:hAnsi="Times New Roman" w:cs="Times New Roman"/>
+          <w:color w:val="000000" w:themeColor="text1"/>
+          <w:sz w:val="26"/>
+          <w:szCs w:val="26"/>
+        </w:rPr>
+        <w:t xml:space="preserve"> k sang </w:t>
+      </w:r>
+      <w:proofErr w:type="spellStart"/>
+      <w:r>
+        <w:rPr>
+          <w:rFonts w:ascii="Times New Roman" w:hAnsi="Times New Roman" w:cs="Times New Roman"/>
+          <w:color w:val="000000" w:themeColor="text1"/>
+          <w:sz w:val="26"/>
+          <w:szCs w:val="26"/>
+        </w:rPr>
+        <w:t>vị</w:t>
+      </w:r>
+      <w:proofErr w:type="spellEnd"/>
+      <w:r>
+        <w:rPr>
+          <w:rFonts w:ascii="Times New Roman" w:hAnsi="Times New Roman" w:cs="Times New Roman"/>
+          <w:color w:val="000000" w:themeColor="text1"/>
+          <w:sz w:val="26"/>
+          <w:szCs w:val="26"/>
+        </w:rPr>
+        <w:t xml:space="preserve"> </w:t>
+      </w:r>
+      <w:proofErr w:type="spellStart"/>
+      <w:r>
+        <w:rPr>
+          <w:rFonts w:ascii="Times New Roman" w:hAnsi="Times New Roman" w:cs="Times New Roman"/>
+          <w:color w:val="000000" w:themeColor="text1"/>
+          <w:sz w:val="26"/>
+          <w:szCs w:val="26"/>
+        </w:rPr>
+        <w:t>trí</w:t>
+      </w:r>
+      <w:proofErr w:type="spellEnd"/>
+      <w:r>
+        <w:rPr>
+          <w:rFonts w:ascii="Times New Roman" w:hAnsi="Times New Roman" w:cs="Times New Roman"/>
+          <w:color w:val="000000" w:themeColor="text1"/>
+          <w:sz w:val="26"/>
+          <w:szCs w:val="26"/>
+        </w:rPr>
+        <w:t xml:space="preserve"> k+1 </w:t>
+      </w:r>
+      <w:proofErr w:type="spellStart"/>
+      <w:r>
+        <w:rPr>
+          <w:rFonts w:ascii="Times New Roman" w:hAnsi="Times New Roman" w:cs="Times New Roman"/>
+          <w:color w:val="000000" w:themeColor="text1"/>
+          <w:sz w:val="26"/>
+          <w:szCs w:val="26"/>
+        </w:rPr>
+        <w:t>phải</w:t>
+      </w:r>
+      <w:proofErr w:type="spellEnd"/>
+      <w:r>
+        <w:rPr>
+          <w:rFonts w:ascii="Times New Roman" w:hAnsi="Times New Roman" w:cs="Times New Roman"/>
+          <w:color w:val="000000" w:themeColor="text1"/>
+          <w:sz w:val="26"/>
+          <w:szCs w:val="26"/>
+        </w:rPr>
+        <w:t xml:space="preserve"> </w:t>
+      </w:r>
+      <w:proofErr w:type="spellStart"/>
+      <w:r>
+        <w:rPr>
+          <w:rFonts w:ascii="Times New Roman" w:hAnsi="Times New Roman" w:cs="Times New Roman"/>
+          <w:color w:val="000000" w:themeColor="text1"/>
+          <w:sz w:val="26"/>
+          <w:szCs w:val="26"/>
+        </w:rPr>
+        <w:t>theo</w:t>
+      </w:r>
+      <w:proofErr w:type="spellEnd"/>
+      <w:r>
+        <w:rPr>
+          <w:rFonts w:ascii="Times New Roman" w:hAnsi="Times New Roman" w:cs="Times New Roman"/>
+          <w:color w:val="000000" w:themeColor="text1"/>
+          <w:sz w:val="26"/>
+          <w:szCs w:val="26"/>
+        </w:rPr>
+        <w:t xml:space="preserve"> </w:t>
+      </w:r>
+      <w:proofErr w:type="spellStart"/>
+      <w:r>
+        <w:rPr>
+          <w:rFonts w:ascii="Times New Roman" w:hAnsi="Times New Roman" w:cs="Times New Roman"/>
+          <w:color w:val="000000" w:themeColor="text1"/>
+          <w:sz w:val="26"/>
+          <w:szCs w:val="26"/>
+        </w:rPr>
+        <w:t>đúng</w:t>
+      </w:r>
+      <w:proofErr w:type="spellEnd"/>
+      <w:r>
+        <w:rPr>
+          <w:rFonts w:ascii="Times New Roman" w:hAnsi="Times New Roman" w:cs="Times New Roman"/>
+          <w:color w:val="000000" w:themeColor="text1"/>
+          <w:sz w:val="26"/>
+          <w:szCs w:val="26"/>
+        </w:rPr>
+        <w:t xml:space="preserve"> </w:t>
+      </w:r>
+      <w:proofErr w:type="spellStart"/>
+      <w:r>
+        <w:rPr>
+          <w:rFonts w:ascii="Times New Roman" w:hAnsi="Times New Roman" w:cs="Times New Roman"/>
+          <w:color w:val="000000" w:themeColor="text1"/>
+          <w:sz w:val="26"/>
+          <w:szCs w:val="26"/>
+        </w:rPr>
+        <w:t>quy</w:t>
+      </w:r>
+      <w:proofErr w:type="spellEnd"/>
+      <w:r>
+        <w:rPr>
+          <w:rFonts w:ascii="Times New Roman" w:hAnsi="Times New Roman" w:cs="Times New Roman"/>
+          <w:color w:val="000000" w:themeColor="text1"/>
+          <w:sz w:val="26"/>
+          <w:szCs w:val="26"/>
+        </w:rPr>
+        <w:t xml:space="preserve"> </w:t>
+      </w:r>
+      <w:proofErr w:type="spellStart"/>
+      <w:r>
+        <w:rPr>
+          <w:rFonts w:ascii="Times New Roman" w:hAnsi="Times New Roman" w:cs="Times New Roman"/>
+          <w:color w:val="000000" w:themeColor="text1"/>
+          <w:sz w:val="26"/>
+          <w:szCs w:val="26"/>
+        </w:rPr>
+        <w:t>luật</w:t>
+      </w:r>
+      <w:proofErr w:type="spellEnd"/>
+      <w:r>
+        <w:rPr>
+          <w:rFonts w:ascii="Times New Roman" w:hAnsi="Times New Roman" w:cs="Times New Roman"/>
+          <w:color w:val="000000" w:themeColor="text1"/>
+          <w:sz w:val="26"/>
+          <w:szCs w:val="26"/>
+        </w:rPr>
+        <w:t xml:space="preserve"> </w:t>
+      </w:r>
+      <w:proofErr w:type="spellStart"/>
+      <w:r>
+        <w:rPr>
+          <w:rFonts w:ascii="Times New Roman" w:hAnsi="Times New Roman" w:cs="Times New Roman"/>
+          <w:color w:val="000000" w:themeColor="text1"/>
+          <w:sz w:val="26"/>
+          <w:szCs w:val="26"/>
+        </w:rPr>
+        <w:t>của</w:t>
+      </w:r>
+      <w:proofErr w:type="spellEnd"/>
+      <w:r>
+        <w:rPr>
+          <w:rFonts w:ascii="Times New Roman" w:hAnsi="Times New Roman" w:cs="Times New Roman"/>
+          <w:color w:val="000000" w:themeColor="text1"/>
+          <w:sz w:val="26"/>
+          <w:szCs w:val="26"/>
+        </w:rPr>
+        <w:t xml:space="preserve"> </w:t>
+      </w:r>
+      <w:proofErr w:type="spellStart"/>
+      <w:r>
+        <w:rPr>
+          <w:rFonts w:ascii="Times New Roman" w:hAnsi="Times New Roman" w:cs="Times New Roman"/>
+          <w:color w:val="000000" w:themeColor="text1"/>
+          <w:sz w:val="26"/>
+          <w:szCs w:val="26"/>
+        </w:rPr>
+        <w:t>quân</w:t>
+      </w:r>
+      <w:proofErr w:type="spellEnd"/>
+      <w:r>
+        <w:rPr>
+          <w:rFonts w:ascii="Times New Roman" w:hAnsi="Times New Roman" w:cs="Times New Roman"/>
+          <w:color w:val="000000" w:themeColor="text1"/>
+          <w:sz w:val="26"/>
+          <w:szCs w:val="26"/>
+        </w:rPr>
+        <w:t xml:space="preserve"> </w:t>
+      </w:r>
+      <w:proofErr w:type="spellStart"/>
+      <w:r>
+        <w:rPr>
+          <w:rFonts w:ascii="Times New Roman" w:hAnsi="Times New Roman" w:cs="Times New Roman"/>
+          <w:color w:val="000000" w:themeColor="text1"/>
+          <w:sz w:val="26"/>
+          <w:szCs w:val="26"/>
+        </w:rPr>
+        <w:t>mã</w:t>
+      </w:r>
+      <w:proofErr w:type="spellEnd"/>
+      <w:r>
+        <w:rPr>
+          <w:rFonts w:ascii="Times New Roman" w:hAnsi="Times New Roman" w:cs="Times New Roman"/>
+          <w:color w:val="000000" w:themeColor="text1"/>
+          <w:sz w:val="26"/>
+          <w:szCs w:val="26"/>
+        </w:rPr>
+        <w:t xml:space="preserve"> di </w:t>
+      </w:r>
+      <w:proofErr w:type="spellStart"/>
+      <w:r>
+        <w:rPr>
+          <w:rFonts w:ascii="Times New Roman" w:hAnsi="Times New Roman" w:cs="Times New Roman"/>
+          <w:color w:val="000000" w:themeColor="text1"/>
+          <w:sz w:val="26"/>
+          <w:szCs w:val="26"/>
+        </w:rPr>
+        <w:t>chuyển</w:t>
+      </w:r>
+      <w:proofErr w:type="spellEnd"/>
+      <w:r>
+        <w:rPr>
+          <w:rFonts w:ascii="Times New Roman" w:hAnsi="Times New Roman" w:cs="Times New Roman"/>
+          <w:color w:val="000000" w:themeColor="text1"/>
+          <w:sz w:val="26"/>
+          <w:szCs w:val="26"/>
+        </w:rPr>
+        <w:t xml:space="preserve"> </w:t>
+      </w:r>
+      <w:proofErr w:type="spellStart"/>
+      <w:r>
+        <w:rPr>
+          <w:rFonts w:ascii="Times New Roman" w:hAnsi="Times New Roman" w:cs="Times New Roman"/>
+          <w:color w:val="000000" w:themeColor="text1"/>
+          <w:sz w:val="26"/>
+          <w:szCs w:val="26"/>
+        </w:rPr>
+        <w:t>trong</w:t>
+      </w:r>
+      <w:proofErr w:type="spellEnd"/>
+      <w:r>
+        <w:rPr>
+          <w:rFonts w:ascii="Times New Roman" w:hAnsi="Times New Roman" w:cs="Times New Roman"/>
+          <w:color w:val="000000" w:themeColor="text1"/>
+          <w:sz w:val="26"/>
+          <w:szCs w:val="26"/>
+        </w:rPr>
+        <w:t xml:space="preserve"> </w:t>
+      </w:r>
+      <w:proofErr w:type="spellStart"/>
+      <w:r>
+        <w:rPr>
+          <w:rFonts w:ascii="Times New Roman" w:hAnsi="Times New Roman" w:cs="Times New Roman"/>
+          <w:color w:val="000000" w:themeColor="text1"/>
+          <w:sz w:val="26"/>
+          <w:szCs w:val="26"/>
+        </w:rPr>
+        <w:t>bàn</w:t>
+      </w:r>
+      <w:proofErr w:type="spellEnd"/>
+      <w:r>
+        <w:rPr>
+          <w:rFonts w:ascii="Times New Roman" w:hAnsi="Times New Roman" w:cs="Times New Roman"/>
+          <w:color w:val="000000" w:themeColor="text1"/>
+          <w:sz w:val="26"/>
+          <w:szCs w:val="26"/>
+        </w:rPr>
+        <w:t xml:space="preserve"> </w:t>
+      </w:r>
+      <w:proofErr w:type="spellStart"/>
+      <w:r>
+        <w:rPr>
+          <w:rFonts w:ascii="Times New Roman" w:hAnsi="Times New Roman" w:cs="Times New Roman"/>
+          <w:color w:val="000000" w:themeColor="text1"/>
+          <w:sz w:val="26"/>
+          <w:szCs w:val="26"/>
+        </w:rPr>
+        <w:t>cờ</w:t>
+      </w:r>
+      <w:proofErr w:type="spellEnd"/>
+      <w:r>
+        <w:rPr>
+          <w:rFonts w:ascii="Times New Roman" w:hAnsi="Times New Roman" w:cs="Times New Roman"/>
+          <w:color w:val="000000" w:themeColor="text1"/>
+          <w:sz w:val="26"/>
+          <w:szCs w:val="26"/>
+        </w:rPr>
+        <w:t xml:space="preserve"> </w:t>
+      </w:r>
+      <w:proofErr w:type="spellStart"/>
+      <w:r>
+        <w:rPr>
+          <w:rFonts w:ascii="Times New Roman" w:hAnsi="Times New Roman" w:cs="Times New Roman"/>
+          <w:color w:val="000000" w:themeColor="text1"/>
+          <w:sz w:val="26"/>
+          <w:szCs w:val="26"/>
+        </w:rPr>
+        <w:t>vua</w:t>
+      </w:r>
+      <w:proofErr w:type="spellEnd"/>
+      <w:r>
+        <w:rPr>
+          <w:rFonts w:ascii="Times New Roman" w:hAnsi="Times New Roman" w:cs="Times New Roman"/>
+          <w:color w:val="000000" w:themeColor="text1"/>
+          <w:sz w:val="26"/>
+          <w:szCs w:val="26"/>
+        </w:rPr>
+        <w:t>.</w:t>
+      </w:r>
+    </w:p>
+    <w:p>
+      <w:pPr>
+        <w:pStyle w:val="Heading2"/>
+        <w:spacing w:after="100" w:afterAutospacing="1"/>
+        <w:ind w:firstLine="540"/>
+        <w:rPr>
+          <w:rFonts w:ascii="Times New Roman" w:hAnsi="Times New Roman" w:cs="Times New Roman"/>
+          <w:b/>
+          <w:color w:val="auto"/>
+        </w:rPr>
+      </w:pPr>
+      <w:r>
+        <w:rPr>
+          <w:rFonts w:ascii="Times New Roman" w:hAnsi="Times New Roman" w:cs="Times New Roman"/>
+          <w:b/>
+          <w:color w:val="auto"/>
+        </w:rPr>
+        <w:t xml:space="preserve">3. </w:t>
+      </w:r>
+      <w:proofErr w:type="spellStart"/>
+      <w:r>
+        <w:rPr>
+          <w:rFonts w:ascii="Times New Roman" w:hAnsi="Times New Roman" w:cs="Times New Roman"/>
+          <w:b/>
+          <w:color w:val="auto"/>
+        </w:rPr>
+        <w:t>Xác</w:t>
+      </w:r>
+      <w:proofErr w:type="spellEnd"/>
+      <w:r>
+        <w:rPr>
+          <w:rFonts w:ascii="Times New Roman" w:hAnsi="Times New Roman" w:cs="Times New Roman"/>
+          <w:b/>
+          <w:color w:val="auto"/>
+        </w:rPr>
+        <w:t xml:space="preserve"> </w:t>
+      </w:r>
+      <w:proofErr w:type="spellStart"/>
+      <w:r>
+        <w:rPr>
+          <w:rFonts w:ascii="Times New Roman" w:hAnsi="Times New Roman" w:cs="Times New Roman"/>
+          <w:b/>
+          <w:color w:val="auto"/>
+        </w:rPr>
+        <w:t>định</w:t>
+      </w:r>
+      <w:proofErr w:type="spellEnd"/>
+      <w:r>
+        <w:rPr>
+          <w:rFonts w:ascii="Times New Roman" w:hAnsi="Times New Roman" w:cs="Times New Roman"/>
+          <w:b/>
+          <w:color w:val="auto"/>
+        </w:rPr>
+        <w:t xml:space="preserve"> </w:t>
+      </w:r>
+      <w:proofErr w:type="spellStart"/>
+      <w:r>
+        <w:rPr>
+          <w:rFonts w:ascii="Times New Roman" w:hAnsi="Times New Roman" w:cs="Times New Roman"/>
+          <w:b/>
+          <w:color w:val="auto"/>
+        </w:rPr>
+        <w:t>vị</w:t>
+      </w:r>
+      <w:proofErr w:type="spellEnd"/>
+      <w:r>
+        <w:rPr>
+          <w:rFonts w:ascii="Times New Roman" w:hAnsi="Times New Roman" w:cs="Times New Roman"/>
+          <w:b/>
+          <w:color w:val="auto"/>
+        </w:rPr>
+        <w:t xml:space="preserve"> </w:t>
+      </w:r>
+      <w:proofErr w:type="spellStart"/>
+      <w:r>
+        <w:rPr>
+          <w:rFonts w:ascii="Times New Roman" w:hAnsi="Times New Roman" w:cs="Times New Roman"/>
+          <w:b/>
+          <w:color w:val="auto"/>
+        </w:rPr>
+        <w:t>trí</w:t>
+      </w:r>
+      <w:proofErr w:type="spellEnd"/>
+      <w:r>
+        <w:rPr>
+          <w:rFonts w:ascii="Times New Roman" w:hAnsi="Times New Roman" w:cs="Times New Roman"/>
+          <w:b/>
+          <w:color w:val="auto"/>
+        </w:rPr>
+        <w:t xml:space="preserve"> di </w:t>
+      </w:r>
+      <w:proofErr w:type="spellStart"/>
+      <w:r>
+        <w:rPr>
+          <w:rFonts w:ascii="Times New Roman" w:hAnsi="Times New Roman" w:cs="Times New Roman"/>
+          <w:b/>
+          <w:color w:val="auto"/>
+        </w:rPr>
+        <w:t>chuyển</w:t>
+      </w:r>
+      <w:proofErr w:type="spellEnd"/>
+      <w:r>
+        <w:rPr>
+          <w:rFonts w:ascii="Times New Roman" w:hAnsi="Times New Roman" w:cs="Times New Roman"/>
+          <w:b/>
+          <w:color w:val="auto"/>
+        </w:rPr>
+        <w:t xml:space="preserve"> </w:t>
+      </w:r>
+      <w:proofErr w:type="spellStart"/>
+      <w:r>
+        <w:rPr>
+          <w:rFonts w:ascii="Times New Roman" w:hAnsi="Times New Roman" w:cs="Times New Roman"/>
+          <w:b/>
+          <w:color w:val="auto"/>
+        </w:rPr>
+        <w:t>của</w:t>
+      </w:r>
+      <w:proofErr w:type="spellEnd"/>
+      <w:r>
+        <w:rPr>
+          <w:rFonts w:ascii="Times New Roman" w:hAnsi="Times New Roman" w:cs="Times New Roman"/>
+          <w:b/>
+          <w:color w:val="auto"/>
+        </w:rPr>
+        <w:t xml:space="preserve"> </w:t>
+      </w:r>
+      <w:proofErr w:type="spellStart"/>
+      <w:r>
+        <w:rPr>
+          <w:rFonts w:ascii="Times New Roman" w:hAnsi="Times New Roman" w:cs="Times New Roman"/>
+          <w:b/>
+          <w:color w:val="auto"/>
+        </w:rPr>
+        <w:t>quân</w:t>
+      </w:r>
+      <w:proofErr w:type="spellEnd"/>
+      <w:r>
+        <w:rPr>
+          <w:rFonts w:ascii="Times New Roman" w:hAnsi="Times New Roman" w:cs="Times New Roman"/>
+          <w:b/>
+          <w:color w:val="auto"/>
+        </w:rPr>
+        <w:t xml:space="preserve"> </w:t>
+      </w:r>
+      <w:proofErr w:type="spellStart"/>
+      <w:r>
+        <w:rPr>
+          <w:rFonts w:ascii="Times New Roman" w:hAnsi="Times New Roman" w:cs="Times New Roman"/>
+          <w:b/>
+          <w:color w:val="auto"/>
+        </w:rPr>
+        <w:t>mã</w:t>
+      </w:r>
+      <w:proofErr w:type="spellEnd"/>
+      <w:r>
+        <w:rPr>
+          <w:rFonts w:ascii="Times New Roman" w:hAnsi="Times New Roman" w:cs="Times New Roman"/>
+          <w:b/>
+          <w:color w:val="auto"/>
+        </w:rPr>
+        <w:t>:</w:t>
+      </w:r>
+    </w:p>
+    <w:p>
+      <w:pPr>
+        <w:spacing w:after="0" w:line="360" w:lineRule="auto"/>
+        <w:ind w:firstLine="540"/>
+        <w:jc w:val="both"/>
+        <w:rPr>
+          <w:rFonts w:ascii="Times New Roman" w:hAnsi="Times New Roman" w:cs="Times New Roman"/>
+          <w:color w:val="000000" w:themeColor="text1"/>
+          <w:sz w:val="26"/>
+          <w:szCs w:val="26"/>
+        </w:rPr>
+      </w:pPr>
+      <w:r>
+        <w:rPr>
+          <w:rFonts w:ascii="Times New Roman" w:hAnsi="Times New Roman" w:cs="Times New Roman"/>
+          <w:color w:val="000000" w:themeColor="text1"/>
+          <w:sz w:val="26"/>
+          <w:szCs w:val="26"/>
+        </w:rPr>
+        <w:t xml:space="preserve">- Di </w:t>
+      </w:r>
+      <w:proofErr w:type="spellStart"/>
+      <w:r>
+        <w:rPr>
+          <w:rFonts w:ascii="Times New Roman" w:hAnsi="Times New Roman" w:cs="Times New Roman"/>
+          <w:color w:val="000000" w:themeColor="text1"/>
+          <w:sz w:val="26"/>
+          <w:szCs w:val="26"/>
+        </w:rPr>
+        <w:t>chuyển</w:t>
+      </w:r>
+      <w:proofErr w:type="spellEnd"/>
+      <w:r>
+        <w:rPr>
+          <w:rFonts w:ascii="Times New Roman" w:hAnsi="Times New Roman" w:cs="Times New Roman"/>
+          <w:color w:val="000000" w:themeColor="text1"/>
+          <w:sz w:val="26"/>
+          <w:szCs w:val="26"/>
+        </w:rPr>
+        <w:t xml:space="preserve"> </w:t>
+      </w:r>
+      <w:proofErr w:type="spellStart"/>
+      <w:r>
+        <w:rPr>
+          <w:rFonts w:ascii="Times New Roman" w:hAnsi="Times New Roman" w:cs="Times New Roman"/>
+          <w:color w:val="000000" w:themeColor="text1"/>
+          <w:sz w:val="26"/>
+          <w:szCs w:val="26"/>
+        </w:rPr>
+        <w:t>đúng</w:t>
+      </w:r>
+      <w:proofErr w:type="spellEnd"/>
+      <w:r>
+        <w:rPr>
+          <w:rFonts w:ascii="Times New Roman" w:hAnsi="Times New Roman" w:cs="Times New Roman"/>
+          <w:color w:val="000000" w:themeColor="text1"/>
+          <w:sz w:val="26"/>
+          <w:szCs w:val="26"/>
+        </w:rPr>
+        <w:t xml:space="preserve"> </w:t>
+      </w:r>
+      <w:proofErr w:type="spellStart"/>
+      <w:r>
+        <w:rPr>
+          <w:rFonts w:ascii="Times New Roman" w:hAnsi="Times New Roman" w:cs="Times New Roman"/>
+          <w:color w:val="000000" w:themeColor="text1"/>
+          <w:sz w:val="26"/>
+          <w:szCs w:val="26"/>
+        </w:rPr>
+        <w:t>luật</w:t>
+      </w:r>
+      <w:proofErr w:type="spellEnd"/>
+      <w:r>
+        <w:rPr>
+          <w:rFonts w:ascii="Times New Roman" w:hAnsi="Times New Roman" w:cs="Times New Roman"/>
+          <w:color w:val="000000" w:themeColor="text1"/>
+          <w:sz w:val="26"/>
+          <w:szCs w:val="26"/>
+        </w:rPr>
+        <w:t xml:space="preserve"> </w:t>
+      </w:r>
+      <w:proofErr w:type="spellStart"/>
+      <w:r>
+        <w:rPr>
+          <w:rFonts w:ascii="Times New Roman" w:hAnsi="Times New Roman" w:cs="Times New Roman"/>
+          <w:color w:val="000000" w:themeColor="text1"/>
+          <w:sz w:val="26"/>
+          <w:szCs w:val="26"/>
+        </w:rPr>
+        <w:t>của</w:t>
+      </w:r>
+      <w:proofErr w:type="spellEnd"/>
+      <w:r>
+        <w:rPr>
+          <w:rFonts w:ascii="Times New Roman" w:hAnsi="Times New Roman" w:cs="Times New Roman"/>
+          <w:color w:val="000000" w:themeColor="text1"/>
+          <w:sz w:val="26"/>
+          <w:szCs w:val="26"/>
+        </w:rPr>
+        <w:t xml:space="preserve"> </w:t>
+      </w:r>
+      <w:proofErr w:type="spellStart"/>
+      <w:r>
+        <w:rPr>
+          <w:rFonts w:ascii="Times New Roman" w:hAnsi="Times New Roman" w:cs="Times New Roman"/>
+          <w:color w:val="000000" w:themeColor="text1"/>
+          <w:sz w:val="26"/>
+          <w:szCs w:val="26"/>
+        </w:rPr>
+        <w:t>quân</w:t>
+      </w:r>
+      <w:proofErr w:type="spellEnd"/>
+      <w:r>
+        <w:rPr>
+          <w:rFonts w:ascii="Times New Roman" w:hAnsi="Times New Roman" w:cs="Times New Roman"/>
+          <w:color w:val="000000" w:themeColor="text1"/>
+          <w:sz w:val="26"/>
+          <w:szCs w:val="26"/>
+        </w:rPr>
+        <w:t xml:space="preserve"> </w:t>
+      </w:r>
+      <w:proofErr w:type="spellStart"/>
+      <w:r>
+        <w:rPr>
+          <w:rFonts w:ascii="Times New Roman" w:hAnsi="Times New Roman" w:cs="Times New Roman"/>
+          <w:color w:val="000000" w:themeColor="text1"/>
+          <w:sz w:val="26"/>
+          <w:szCs w:val="26"/>
+        </w:rPr>
+        <w:t>mã</w:t>
+      </w:r>
+      <w:proofErr w:type="spellEnd"/>
+      <w:r>
+        <w:rPr>
+          <w:rFonts w:ascii="Times New Roman" w:hAnsi="Times New Roman" w:cs="Times New Roman"/>
+          <w:color w:val="000000" w:themeColor="text1"/>
+          <w:sz w:val="26"/>
+          <w:szCs w:val="26"/>
+        </w:rPr>
+        <w:t>.</w:t>
+      </w:r>
     </w:p>
     <w:p>
       <w:pPr>
@@ -11304,6 +13036,967 @@
           <w:szCs w:val="26"/>
         </w:rPr>
       </w:pPr>
+      <w:r>
+        <w:rPr>
+          <w:rFonts w:ascii="Times New Roman" w:hAnsi="Times New Roman" w:cs="Times New Roman"/>
+          <w:color w:val="000000" w:themeColor="text1"/>
+          <w:sz w:val="26"/>
+          <w:szCs w:val="26"/>
+        </w:rPr>
+        <w:t xml:space="preserve">- </w:t>
+      </w:r>
+      <w:proofErr w:type="spellStart"/>
+      <w:r>
+        <w:rPr>
+          <w:rFonts w:ascii="Times New Roman" w:hAnsi="Times New Roman" w:cs="Times New Roman"/>
+          <w:color w:val="000000" w:themeColor="text1"/>
+          <w:sz w:val="26"/>
+          <w:szCs w:val="26"/>
+        </w:rPr>
+        <w:t>Mỗi</w:t>
+      </w:r>
+      <w:proofErr w:type="spellEnd"/>
+      <w:r>
+        <w:rPr>
+          <w:rFonts w:ascii="Times New Roman" w:hAnsi="Times New Roman" w:cs="Times New Roman"/>
+          <w:color w:val="000000" w:themeColor="text1"/>
+          <w:sz w:val="26"/>
+          <w:szCs w:val="26"/>
+        </w:rPr>
+        <w:t xml:space="preserve"> ô </w:t>
+      </w:r>
+      <w:proofErr w:type="spellStart"/>
+      <w:r>
+        <w:rPr>
+          <w:rFonts w:ascii="Times New Roman" w:hAnsi="Times New Roman" w:cs="Times New Roman"/>
+          <w:color w:val="000000" w:themeColor="text1"/>
+          <w:sz w:val="26"/>
+          <w:szCs w:val="26"/>
+        </w:rPr>
+        <w:t>chỉ</w:t>
+      </w:r>
+      <w:proofErr w:type="spellEnd"/>
+      <w:r>
+        <w:rPr>
+          <w:rFonts w:ascii="Times New Roman" w:hAnsi="Times New Roman" w:cs="Times New Roman"/>
+          <w:color w:val="000000" w:themeColor="text1"/>
+          <w:sz w:val="26"/>
+          <w:szCs w:val="26"/>
+        </w:rPr>
+        <w:t xml:space="preserve"> </w:t>
+      </w:r>
+      <w:proofErr w:type="spellStart"/>
+      <w:r>
+        <w:rPr>
+          <w:rFonts w:ascii="Times New Roman" w:hAnsi="Times New Roman" w:cs="Times New Roman"/>
+          <w:color w:val="000000" w:themeColor="text1"/>
+          <w:sz w:val="26"/>
+          <w:szCs w:val="26"/>
+        </w:rPr>
+        <w:t>được</w:t>
+      </w:r>
+      <w:proofErr w:type="spellEnd"/>
+      <w:r>
+        <w:rPr>
+          <w:rFonts w:ascii="Times New Roman" w:hAnsi="Times New Roman" w:cs="Times New Roman"/>
+          <w:color w:val="000000" w:themeColor="text1"/>
+          <w:sz w:val="26"/>
+          <w:szCs w:val="26"/>
+        </w:rPr>
+        <w:t xml:space="preserve"> </w:t>
+      </w:r>
+      <w:proofErr w:type="spellStart"/>
+      <w:r>
+        <w:rPr>
+          <w:rFonts w:ascii="Times New Roman" w:hAnsi="Times New Roman" w:cs="Times New Roman"/>
+          <w:color w:val="000000" w:themeColor="text1"/>
+          <w:sz w:val="26"/>
+          <w:szCs w:val="26"/>
+        </w:rPr>
+        <w:t>đi</w:t>
+      </w:r>
+      <w:proofErr w:type="spellEnd"/>
+      <w:r>
+        <w:rPr>
+          <w:rFonts w:ascii="Times New Roman" w:hAnsi="Times New Roman" w:cs="Times New Roman"/>
+          <w:color w:val="000000" w:themeColor="text1"/>
+          <w:sz w:val="26"/>
+          <w:szCs w:val="26"/>
+        </w:rPr>
+        <w:t xml:space="preserve"> qua </w:t>
+      </w:r>
+      <w:proofErr w:type="spellStart"/>
+      <w:r>
+        <w:rPr>
+          <w:rFonts w:ascii="Times New Roman" w:hAnsi="Times New Roman" w:cs="Times New Roman"/>
+          <w:color w:val="000000" w:themeColor="text1"/>
+          <w:sz w:val="26"/>
+          <w:szCs w:val="26"/>
+        </w:rPr>
+        <w:t>một</w:t>
+      </w:r>
+      <w:proofErr w:type="spellEnd"/>
+      <w:r>
+        <w:rPr>
+          <w:rFonts w:ascii="Times New Roman" w:hAnsi="Times New Roman" w:cs="Times New Roman"/>
+          <w:color w:val="000000" w:themeColor="text1"/>
+          <w:sz w:val="26"/>
+          <w:szCs w:val="26"/>
+        </w:rPr>
+        <w:t xml:space="preserve"> </w:t>
+      </w:r>
+      <w:proofErr w:type="spellStart"/>
+      <w:r>
+        <w:rPr>
+          <w:rFonts w:ascii="Times New Roman" w:hAnsi="Times New Roman" w:cs="Times New Roman"/>
+          <w:color w:val="000000" w:themeColor="text1"/>
+          <w:sz w:val="26"/>
+          <w:szCs w:val="26"/>
+        </w:rPr>
+        <w:t>lần</w:t>
+      </w:r>
+      <w:proofErr w:type="spellEnd"/>
+      <w:r>
+        <w:rPr>
+          <w:rFonts w:ascii="Times New Roman" w:hAnsi="Times New Roman" w:cs="Times New Roman"/>
+          <w:color w:val="000000" w:themeColor="text1"/>
+          <w:sz w:val="26"/>
+          <w:szCs w:val="26"/>
+        </w:rPr>
+        <w:t>.</w:t>
+      </w:r>
+    </w:p>
+    <w:p>
+      <w:pPr>
+        <w:pStyle w:val="Heading1"/>
+        <w:spacing w:after="100" w:afterAutospacing="1"/>
+        <w:rPr>
+          <w:rFonts w:ascii="Times New Roman" w:hAnsi="Times New Roman" w:cs="Times New Roman"/>
+          <w:b/>
+          <w:color w:val="auto"/>
+          <w:sz w:val="28"/>
+          <w:szCs w:val="28"/>
+        </w:rPr>
+      </w:pPr>
+      <w:r>
+        <w:rPr>
+          <w:rFonts w:ascii="Times New Roman" w:hAnsi="Times New Roman" w:cs="Times New Roman"/>
+          <w:b/>
+          <w:color w:val="auto"/>
+          <w:sz w:val="28"/>
+          <w:szCs w:val="28"/>
+        </w:rPr>
+        <w:t>IV. XÂY DỰNG CẤU TRÚC DỮ LIỆU CHO BÀI TOÁN</w:t>
+      </w:r>
+    </w:p>
+    <w:p>
+      <w:pPr>
+        <w:spacing w:after="0" w:line="360" w:lineRule="auto"/>
+        <w:ind w:firstLine="540"/>
+        <w:jc w:val="both"/>
+        <w:rPr>
+          <w:rFonts w:ascii="Times New Roman" w:hAnsi="Times New Roman" w:cs="Times New Roman"/>
+          <w:color w:val="000000" w:themeColor="text1"/>
+          <w:sz w:val="26"/>
+          <w:szCs w:val="26"/>
+        </w:rPr>
+      </w:pPr>
+      <w:r>
+        <w:rPr>
+          <w:rFonts w:ascii="Times New Roman" w:hAnsi="Times New Roman" w:cs="Times New Roman"/>
+          <w:color w:val="000000" w:themeColor="text1"/>
+          <w:sz w:val="26"/>
+          <w:szCs w:val="26"/>
+        </w:rPr>
+        <w:t xml:space="preserve">- </w:t>
+      </w:r>
+      <w:proofErr w:type="spellStart"/>
+      <w:r>
+        <w:rPr>
+          <w:rFonts w:ascii="Times New Roman" w:hAnsi="Times New Roman" w:cs="Times New Roman"/>
+          <w:color w:val="000000" w:themeColor="text1"/>
+          <w:sz w:val="26"/>
+          <w:szCs w:val="26"/>
+        </w:rPr>
+        <w:t>Biểu</w:t>
+      </w:r>
+      <w:proofErr w:type="spellEnd"/>
+      <w:r>
+        <w:rPr>
+          <w:rFonts w:ascii="Times New Roman" w:hAnsi="Times New Roman" w:cs="Times New Roman"/>
+          <w:color w:val="000000" w:themeColor="text1"/>
+          <w:sz w:val="26"/>
+          <w:szCs w:val="26"/>
+        </w:rPr>
+        <w:t xml:space="preserve"> </w:t>
+      </w:r>
+      <w:proofErr w:type="spellStart"/>
+      <w:r>
+        <w:rPr>
+          <w:rFonts w:ascii="Times New Roman" w:hAnsi="Times New Roman" w:cs="Times New Roman"/>
+          <w:color w:val="000000" w:themeColor="text1"/>
+          <w:sz w:val="26"/>
+          <w:szCs w:val="26"/>
+        </w:rPr>
+        <w:t>diễn</w:t>
+      </w:r>
+      <w:proofErr w:type="spellEnd"/>
+      <w:r>
+        <w:rPr>
+          <w:rFonts w:ascii="Times New Roman" w:hAnsi="Times New Roman" w:cs="Times New Roman"/>
+          <w:color w:val="000000" w:themeColor="text1"/>
+          <w:sz w:val="26"/>
+          <w:szCs w:val="26"/>
+        </w:rPr>
+        <w:t xml:space="preserve"> </w:t>
+      </w:r>
+      <w:proofErr w:type="spellStart"/>
+      <w:r>
+        <w:rPr>
+          <w:rFonts w:ascii="Times New Roman" w:hAnsi="Times New Roman" w:cs="Times New Roman"/>
+          <w:color w:val="000000" w:themeColor="text1"/>
+          <w:sz w:val="26"/>
+          <w:szCs w:val="26"/>
+        </w:rPr>
+        <w:t>bàn</w:t>
+      </w:r>
+      <w:proofErr w:type="spellEnd"/>
+      <w:r>
+        <w:rPr>
+          <w:rFonts w:ascii="Times New Roman" w:hAnsi="Times New Roman" w:cs="Times New Roman"/>
+          <w:color w:val="000000" w:themeColor="text1"/>
+          <w:sz w:val="26"/>
+          <w:szCs w:val="26"/>
+        </w:rPr>
+        <w:t xml:space="preserve"> </w:t>
+      </w:r>
+      <w:proofErr w:type="spellStart"/>
+      <w:r>
+        <w:rPr>
+          <w:rFonts w:ascii="Times New Roman" w:hAnsi="Times New Roman" w:cs="Times New Roman"/>
+          <w:color w:val="000000" w:themeColor="text1"/>
+          <w:sz w:val="26"/>
+          <w:szCs w:val="26"/>
+        </w:rPr>
+        <w:t>cờ</w:t>
+      </w:r>
+      <w:proofErr w:type="spellEnd"/>
+      <w:r>
+        <w:rPr>
+          <w:rFonts w:ascii="Times New Roman" w:hAnsi="Times New Roman" w:cs="Times New Roman"/>
+          <w:color w:val="000000" w:themeColor="text1"/>
+          <w:sz w:val="26"/>
+          <w:szCs w:val="26"/>
+        </w:rPr>
+        <w:t xml:space="preserve"> </w:t>
+      </w:r>
+      <w:proofErr w:type="spellStart"/>
+      <w:r>
+        <w:rPr>
+          <w:rFonts w:ascii="Times New Roman" w:hAnsi="Times New Roman" w:cs="Times New Roman"/>
+          <w:color w:val="000000" w:themeColor="text1"/>
+          <w:sz w:val="26"/>
+          <w:szCs w:val="26"/>
+        </w:rPr>
+        <w:t>bằng</w:t>
+      </w:r>
+      <w:proofErr w:type="spellEnd"/>
+      <w:r>
+        <w:rPr>
+          <w:rFonts w:ascii="Times New Roman" w:hAnsi="Times New Roman" w:cs="Times New Roman"/>
+          <w:color w:val="000000" w:themeColor="text1"/>
+          <w:sz w:val="26"/>
+          <w:szCs w:val="26"/>
+        </w:rPr>
+        <w:t xml:space="preserve"> </w:t>
+      </w:r>
+      <w:proofErr w:type="spellStart"/>
+      <w:r>
+        <w:rPr>
+          <w:rFonts w:ascii="Times New Roman" w:hAnsi="Times New Roman" w:cs="Times New Roman"/>
+          <w:color w:val="000000" w:themeColor="text1"/>
+          <w:sz w:val="26"/>
+          <w:szCs w:val="26"/>
+        </w:rPr>
+        <w:t>một</w:t>
+      </w:r>
+      <w:proofErr w:type="spellEnd"/>
+      <w:r>
+        <w:rPr>
+          <w:rFonts w:ascii="Times New Roman" w:hAnsi="Times New Roman" w:cs="Times New Roman"/>
+          <w:color w:val="000000" w:themeColor="text1"/>
+          <w:sz w:val="26"/>
+          <w:szCs w:val="26"/>
+        </w:rPr>
+        <w:t xml:space="preserve"> ma </w:t>
+      </w:r>
+      <w:proofErr w:type="spellStart"/>
+      <w:r>
+        <w:rPr>
+          <w:rFonts w:ascii="Times New Roman" w:hAnsi="Times New Roman" w:cs="Times New Roman"/>
+          <w:color w:val="000000" w:themeColor="text1"/>
+          <w:sz w:val="26"/>
+          <w:szCs w:val="26"/>
+        </w:rPr>
+        <w:t>trận</w:t>
+      </w:r>
+      <w:proofErr w:type="spellEnd"/>
+      <w:r>
+        <w:rPr>
+          <w:rFonts w:ascii="Times New Roman" w:hAnsi="Times New Roman" w:cs="Times New Roman"/>
+          <w:color w:val="000000" w:themeColor="text1"/>
+          <w:sz w:val="26"/>
+          <w:szCs w:val="26"/>
+        </w:rPr>
+        <w:t xml:space="preserve"> Board[n][n].</w:t>
+      </w:r>
+    </w:p>
+    <w:p>
+      <w:pPr>
+        <w:spacing w:after="0" w:line="360" w:lineRule="auto"/>
+        <w:ind w:firstLine="540"/>
+        <w:jc w:val="both"/>
+        <w:rPr>
+          <w:rFonts w:ascii="Times New Roman" w:hAnsi="Times New Roman" w:cs="Times New Roman"/>
+          <w:color w:val="000000" w:themeColor="text1"/>
+          <w:sz w:val="26"/>
+          <w:szCs w:val="26"/>
+        </w:rPr>
+      </w:pPr>
+      <w:r>
+        <w:rPr>
+          <w:rFonts w:ascii="Times New Roman" w:hAnsi="Times New Roman" w:cs="Times New Roman"/>
+          <w:color w:val="000000" w:themeColor="text1"/>
+          <w:sz w:val="26"/>
+          <w:szCs w:val="26"/>
+        </w:rPr>
+        <w:t xml:space="preserve">- </w:t>
+      </w:r>
+      <w:proofErr w:type="spellStart"/>
+      <w:r>
+        <w:rPr>
+          <w:rFonts w:ascii="Times New Roman" w:hAnsi="Times New Roman" w:cs="Times New Roman"/>
+          <w:color w:val="000000" w:themeColor="text1"/>
+          <w:sz w:val="26"/>
+          <w:szCs w:val="26"/>
+        </w:rPr>
+        <w:t>Gía</w:t>
+      </w:r>
+      <w:proofErr w:type="spellEnd"/>
+      <w:r>
+        <w:rPr>
+          <w:rFonts w:ascii="Times New Roman" w:hAnsi="Times New Roman" w:cs="Times New Roman"/>
+          <w:color w:val="000000" w:themeColor="text1"/>
+          <w:sz w:val="26"/>
+          <w:szCs w:val="26"/>
+        </w:rPr>
+        <w:t xml:space="preserve"> </w:t>
+      </w:r>
+      <w:proofErr w:type="spellStart"/>
+      <w:r>
+        <w:rPr>
+          <w:rFonts w:ascii="Times New Roman" w:hAnsi="Times New Roman" w:cs="Times New Roman"/>
+          <w:color w:val="000000" w:themeColor="text1"/>
+          <w:sz w:val="26"/>
+          <w:szCs w:val="26"/>
+        </w:rPr>
+        <w:t>trị</w:t>
+      </w:r>
+      <w:proofErr w:type="spellEnd"/>
+      <w:r>
+        <w:rPr>
+          <w:rFonts w:ascii="Times New Roman" w:hAnsi="Times New Roman" w:cs="Times New Roman"/>
+          <w:color w:val="000000" w:themeColor="text1"/>
+          <w:sz w:val="26"/>
+          <w:szCs w:val="26"/>
+        </w:rPr>
+        <w:t xml:space="preserve"> </w:t>
+      </w:r>
+      <w:proofErr w:type="spellStart"/>
+      <w:r>
+        <w:rPr>
+          <w:rFonts w:ascii="Times New Roman" w:hAnsi="Times New Roman" w:cs="Times New Roman"/>
+          <w:color w:val="000000" w:themeColor="text1"/>
+          <w:sz w:val="26"/>
+          <w:szCs w:val="26"/>
+        </w:rPr>
+        <w:t>của</w:t>
+      </w:r>
+      <w:proofErr w:type="spellEnd"/>
+      <w:r>
+        <w:rPr>
+          <w:rFonts w:ascii="Times New Roman" w:hAnsi="Times New Roman" w:cs="Times New Roman"/>
+          <w:color w:val="000000" w:themeColor="text1"/>
+          <w:sz w:val="26"/>
+          <w:szCs w:val="26"/>
+        </w:rPr>
+        <w:t xml:space="preserve"> </w:t>
+      </w:r>
+      <w:proofErr w:type="spellStart"/>
+      <w:r>
+        <w:rPr>
+          <w:rFonts w:ascii="Times New Roman" w:hAnsi="Times New Roman" w:cs="Times New Roman"/>
+          <w:color w:val="000000" w:themeColor="text1"/>
+          <w:sz w:val="26"/>
+          <w:szCs w:val="26"/>
+        </w:rPr>
+        <w:t>mỗi</w:t>
+      </w:r>
+      <w:proofErr w:type="spellEnd"/>
+      <w:r>
+        <w:rPr>
+          <w:rFonts w:ascii="Times New Roman" w:hAnsi="Times New Roman" w:cs="Times New Roman"/>
+          <w:color w:val="000000" w:themeColor="text1"/>
+          <w:sz w:val="26"/>
+          <w:szCs w:val="26"/>
+        </w:rPr>
+        <w:t xml:space="preserve"> ô Board[</w:t>
+      </w:r>
+      <w:proofErr w:type="spellStart"/>
+      <w:r>
+        <w:rPr>
+          <w:rFonts w:ascii="Times New Roman" w:hAnsi="Times New Roman" w:cs="Times New Roman"/>
+          <w:color w:val="000000" w:themeColor="text1"/>
+          <w:sz w:val="26"/>
+          <w:szCs w:val="26"/>
+        </w:rPr>
+        <w:t>i</w:t>
+      </w:r>
+      <w:proofErr w:type="spellEnd"/>
+      <w:r>
+        <w:rPr>
+          <w:rFonts w:ascii="Times New Roman" w:hAnsi="Times New Roman" w:cs="Times New Roman"/>
+          <w:color w:val="000000" w:themeColor="text1"/>
+          <w:sz w:val="26"/>
+          <w:szCs w:val="26"/>
+        </w:rPr>
+        <w:t>][j] (</w:t>
+      </w:r>
+      <w:proofErr w:type="spellStart"/>
+      <w:r>
+        <w:rPr>
+          <w:rFonts w:ascii="Times New Roman" w:hAnsi="Times New Roman" w:cs="Times New Roman"/>
+          <w:color w:val="000000" w:themeColor="text1"/>
+          <w:sz w:val="26"/>
+          <w:szCs w:val="26"/>
+        </w:rPr>
+        <w:t>i</w:t>
+      </w:r>
+      <w:proofErr w:type="spellEnd"/>
+      <w:r>
+        <w:rPr>
+          <w:rFonts w:ascii="Times New Roman" w:hAnsi="Times New Roman" w:cs="Times New Roman"/>
+          <w:color w:val="000000" w:themeColor="text1"/>
+          <w:sz w:val="26"/>
+          <w:szCs w:val="26"/>
+        </w:rPr>
+        <w:t xml:space="preserve"> &gt;= </w:t>
+      </w:r>
+      <w:proofErr w:type="gramStart"/>
+      <w:r>
+        <w:rPr>
+          <w:rFonts w:ascii="Times New Roman" w:hAnsi="Times New Roman" w:cs="Times New Roman"/>
+          <w:color w:val="000000" w:themeColor="text1"/>
+          <w:sz w:val="26"/>
+          <w:szCs w:val="26"/>
+        </w:rPr>
+        <w:t>0,  j</w:t>
+      </w:r>
+      <w:proofErr w:type="gramEnd"/>
+      <w:r>
+        <w:rPr>
+          <w:rFonts w:ascii="Times New Roman" w:hAnsi="Times New Roman" w:cs="Times New Roman"/>
+          <w:color w:val="000000" w:themeColor="text1"/>
+          <w:sz w:val="26"/>
+          <w:szCs w:val="26"/>
+        </w:rPr>
+        <w:t xml:space="preserve"> &lt; n) </w:t>
+      </w:r>
+      <w:proofErr w:type="spellStart"/>
+      <w:r>
+        <w:rPr>
+          <w:rFonts w:ascii="Times New Roman" w:hAnsi="Times New Roman" w:cs="Times New Roman"/>
+          <w:color w:val="000000" w:themeColor="text1"/>
+          <w:sz w:val="26"/>
+          <w:szCs w:val="26"/>
+        </w:rPr>
+        <w:t>trên</w:t>
+      </w:r>
+      <w:proofErr w:type="spellEnd"/>
+      <w:r>
+        <w:rPr>
+          <w:rFonts w:ascii="Times New Roman" w:hAnsi="Times New Roman" w:cs="Times New Roman"/>
+          <w:color w:val="000000" w:themeColor="text1"/>
+          <w:sz w:val="26"/>
+          <w:szCs w:val="26"/>
+        </w:rPr>
+        <w:t xml:space="preserve"> </w:t>
+      </w:r>
+      <w:proofErr w:type="spellStart"/>
+      <w:r>
+        <w:rPr>
+          <w:rFonts w:ascii="Times New Roman" w:hAnsi="Times New Roman" w:cs="Times New Roman"/>
+          <w:color w:val="000000" w:themeColor="text1"/>
+          <w:sz w:val="26"/>
+          <w:szCs w:val="26"/>
+        </w:rPr>
+        <w:t>bàn</w:t>
+      </w:r>
+      <w:proofErr w:type="spellEnd"/>
+      <w:r>
+        <w:rPr>
+          <w:rFonts w:ascii="Times New Roman" w:hAnsi="Times New Roman" w:cs="Times New Roman"/>
+          <w:color w:val="000000" w:themeColor="text1"/>
+          <w:sz w:val="26"/>
+          <w:szCs w:val="26"/>
+        </w:rPr>
+        <w:t xml:space="preserve"> </w:t>
+      </w:r>
+      <w:proofErr w:type="spellStart"/>
+      <w:r>
+        <w:rPr>
+          <w:rFonts w:ascii="Times New Roman" w:hAnsi="Times New Roman" w:cs="Times New Roman"/>
+          <w:color w:val="000000" w:themeColor="text1"/>
+          <w:sz w:val="26"/>
+          <w:szCs w:val="26"/>
+        </w:rPr>
+        <w:t>cờ</w:t>
+      </w:r>
+      <w:proofErr w:type="spellEnd"/>
+      <w:r>
+        <w:rPr>
+          <w:rFonts w:ascii="Times New Roman" w:hAnsi="Times New Roman" w:cs="Times New Roman"/>
+          <w:color w:val="000000" w:themeColor="text1"/>
+          <w:sz w:val="26"/>
+          <w:szCs w:val="26"/>
+        </w:rPr>
+        <w:t xml:space="preserve"> </w:t>
+      </w:r>
+      <w:proofErr w:type="spellStart"/>
+      <w:r>
+        <w:rPr>
+          <w:rFonts w:ascii="Times New Roman" w:hAnsi="Times New Roman" w:cs="Times New Roman"/>
+          <w:color w:val="000000" w:themeColor="text1"/>
+          <w:sz w:val="26"/>
+          <w:szCs w:val="26"/>
+        </w:rPr>
+        <w:t>như</w:t>
+      </w:r>
+      <w:proofErr w:type="spellEnd"/>
+      <w:r>
+        <w:rPr>
+          <w:rFonts w:ascii="Times New Roman" w:hAnsi="Times New Roman" w:cs="Times New Roman"/>
+          <w:color w:val="000000" w:themeColor="text1"/>
+          <w:sz w:val="26"/>
+          <w:szCs w:val="26"/>
+        </w:rPr>
+        <w:t xml:space="preserve"> </w:t>
+      </w:r>
+      <w:proofErr w:type="spellStart"/>
+      <w:r>
+        <w:rPr>
+          <w:rFonts w:ascii="Times New Roman" w:hAnsi="Times New Roman" w:cs="Times New Roman"/>
+          <w:color w:val="000000" w:themeColor="text1"/>
+          <w:sz w:val="26"/>
+          <w:szCs w:val="26"/>
+        </w:rPr>
+        <w:t>sau</w:t>
+      </w:r>
+      <w:proofErr w:type="spellEnd"/>
+      <w:r>
+        <w:rPr>
+          <w:rFonts w:ascii="Times New Roman" w:hAnsi="Times New Roman" w:cs="Times New Roman"/>
+          <w:color w:val="000000" w:themeColor="text1"/>
+          <w:sz w:val="26"/>
+          <w:szCs w:val="26"/>
+        </w:rPr>
+        <w:t>:</w:t>
+      </w:r>
+    </w:p>
+    <w:p>
+      <w:pPr>
+        <w:spacing w:after="100" w:afterAutospacing="1" w:line="360" w:lineRule="auto"/>
+        <w:ind w:left="1260"/>
+        <w:jc w:val="both"/>
+        <w:rPr>
+          <w:rFonts w:ascii="Times New Roman" w:hAnsi="Times New Roman" w:cs="Times New Roman"/>
+          <w:color w:val="000000" w:themeColor="text1"/>
+          <w:sz w:val="26"/>
+          <w:szCs w:val="26"/>
+        </w:rPr>
+      </w:pPr>
+      <w:r>
+        <w:rPr>
+          <w:rFonts w:ascii="Times New Roman" w:hAnsi="Times New Roman" w:cs="Times New Roman"/>
+          <w:color w:val="000000" w:themeColor="text1"/>
+          <w:sz w:val="26"/>
+          <w:szCs w:val="26"/>
+        </w:rPr>
+        <w:t>+ Board[</w:t>
+      </w:r>
+      <w:proofErr w:type="spellStart"/>
+      <w:r>
+        <w:rPr>
+          <w:rFonts w:ascii="Times New Roman" w:hAnsi="Times New Roman" w:cs="Times New Roman"/>
+          <w:color w:val="000000" w:themeColor="text1"/>
+          <w:sz w:val="26"/>
+          <w:szCs w:val="26"/>
+        </w:rPr>
+        <w:t>i</w:t>
+      </w:r>
+      <w:proofErr w:type="spellEnd"/>
+      <w:r>
+        <w:rPr>
+          <w:rFonts w:ascii="Times New Roman" w:hAnsi="Times New Roman" w:cs="Times New Roman"/>
+          <w:color w:val="000000" w:themeColor="text1"/>
+          <w:sz w:val="26"/>
+          <w:szCs w:val="26"/>
+        </w:rPr>
+        <w:t>][j] = 0: Ô (</w:t>
+      </w:r>
+      <w:proofErr w:type="spellStart"/>
+      <w:r>
+        <w:rPr>
+          <w:rFonts w:ascii="Times New Roman" w:hAnsi="Times New Roman" w:cs="Times New Roman"/>
+          <w:color w:val="000000" w:themeColor="text1"/>
+          <w:sz w:val="26"/>
+          <w:szCs w:val="26"/>
+        </w:rPr>
+        <w:t>i</w:t>
+      </w:r>
+      <w:proofErr w:type="spellEnd"/>
+      <w:r>
+        <w:rPr>
+          <w:rFonts w:ascii="Times New Roman" w:hAnsi="Times New Roman" w:cs="Times New Roman"/>
+          <w:color w:val="000000" w:themeColor="text1"/>
+          <w:sz w:val="26"/>
+          <w:szCs w:val="26"/>
+        </w:rPr>
+        <w:t xml:space="preserve">, j) </w:t>
+      </w:r>
+      <w:proofErr w:type="spellStart"/>
+      <w:r>
+        <w:rPr>
+          <w:rFonts w:ascii="Times New Roman" w:hAnsi="Times New Roman" w:cs="Times New Roman"/>
+          <w:color w:val="000000" w:themeColor="text1"/>
+          <w:sz w:val="26"/>
+          <w:szCs w:val="26"/>
+        </w:rPr>
+        <w:t>chưa</w:t>
+      </w:r>
+      <w:proofErr w:type="spellEnd"/>
+      <w:r>
+        <w:rPr>
+          <w:rFonts w:ascii="Times New Roman" w:hAnsi="Times New Roman" w:cs="Times New Roman"/>
+          <w:color w:val="000000" w:themeColor="text1"/>
+          <w:sz w:val="26"/>
+          <w:szCs w:val="26"/>
+        </w:rPr>
+        <w:t xml:space="preserve"> </w:t>
+      </w:r>
+      <w:proofErr w:type="spellStart"/>
+      <w:r>
+        <w:rPr>
+          <w:rFonts w:ascii="Times New Roman" w:hAnsi="Times New Roman" w:cs="Times New Roman"/>
+          <w:color w:val="000000" w:themeColor="text1"/>
+          <w:sz w:val="26"/>
+          <w:szCs w:val="26"/>
+        </w:rPr>
+        <w:t>được</w:t>
+      </w:r>
+      <w:proofErr w:type="spellEnd"/>
+      <w:r>
+        <w:rPr>
+          <w:rFonts w:ascii="Times New Roman" w:hAnsi="Times New Roman" w:cs="Times New Roman"/>
+          <w:color w:val="000000" w:themeColor="text1"/>
+          <w:sz w:val="26"/>
+          <w:szCs w:val="26"/>
+        </w:rPr>
+        <w:t xml:space="preserve"> </w:t>
+      </w:r>
+      <w:proofErr w:type="spellStart"/>
+      <w:r>
+        <w:rPr>
+          <w:rFonts w:ascii="Times New Roman" w:hAnsi="Times New Roman" w:cs="Times New Roman"/>
+          <w:color w:val="000000" w:themeColor="text1"/>
+          <w:sz w:val="26"/>
+          <w:szCs w:val="26"/>
+        </w:rPr>
+        <w:t>quân</w:t>
+      </w:r>
+      <w:proofErr w:type="spellEnd"/>
+      <w:r>
+        <w:rPr>
+          <w:rFonts w:ascii="Times New Roman" w:hAnsi="Times New Roman" w:cs="Times New Roman"/>
+          <w:color w:val="000000" w:themeColor="text1"/>
+          <w:sz w:val="26"/>
+          <w:szCs w:val="26"/>
+        </w:rPr>
+        <w:t xml:space="preserve"> </w:t>
+      </w:r>
+      <w:proofErr w:type="spellStart"/>
+      <w:r>
+        <w:rPr>
+          <w:rFonts w:ascii="Times New Roman" w:hAnsi="Times New Roman" w:cs="Times New Roman"/>
+          <w:color w:val="000000" w:themeColor="text1"/>
+          <w:sz w:val="26"/>
+          <w:szCs w:val="26"/>
+        </w:rPr>
+        <w:t>mã</w:t>
+      </w:r>
+      <w:proofErr w:type="spellEnd"/>
+      <w:r>
+        <w:rPr>
+          <w:rFonts w:ascii="Times New Roman" w:hAnsi="Times New Roman" w:cs="Times New Roman"/>
+          <w:color w:val="000000" w:themeColor="text1"/>
+          <w:sz w:val="26"/>
+          <w:szCs w:val="26"/>
+        </w:rPr>
+        <w:t xml:space="preserve"> </w:t>
+      </w:r>
+      <w:proofErr w:type="spellStart"/>
+      <w:r>
+        <w:rPr>
+          <w:rFonts w:ascii="Times New Roman" w:hAnsi="Times New Roman" w:cs="Times New Roman"/>
+          <w:color w:val="000000" w:themeColor="text1"/>
+          <w:sz w:val="26"/>
+          <w:szCs w:val="26"/>
+        </w:rPr>
+        <w:t>đi</w:t>
+      </w:r>
+      <w:proofErr w:type="spellEnd"/>
+      <w:r>
+        <w:rPr>
+          <w:rFonts w:ascii="Times New Roman" w:hAnsi="Times New Roman" w:cs="Times New Roman"/>
+          <w:color w:val="000000" w:themeColor="text1"/>
+          <w:sz w:val="26"/>
+          <w:szCs w:val="26"/>
+        </w:rPr>
+        <w:t xml:space="preserve"> qua.</w:t>
+      </w:r>
+    </w:p>
+    <w:p>
+      <w:pPr>
+        <w:spacing w:after="0" w:line="360" w:lineRule="auto"/>
+        <w:ind w:left="1260"/>
+        <w:jc w:val="both"/>
+        <w:rPr>
+          <w:rFonts w:ascii="Times New Roman" w:hAnsi="Times New Roman" w:cs="Times New Roman"/>
+          <w:color w:val="000000" w:themeColor="text1"/>
+          <w:sz w:val="26"/>
+          <w:szCs w:val="26"/>
+        </w:rPr>
+      </w:pPr>
+      <w:r>
+        <w:rPr>
+          <w:rFonts w:ascii="Times New Roman" w:hAnsi="Times New Roman" w:cs="Times New Roman"/>
+          <w:color w:val="000000" w:themeColor="text1"/>
+          <w:sz w:val="26"/>
+          <w:szCs w:val="26"/>
+        </w:rPr>
+        <w:lastRenderedPageBreak/>
+        <w:t>+ Board[</w:t>
+      </w:r>
+      <w:proofErr w:type="spellStart"/>
+      <w:r>
+        <w:rPr>
+          <w:rFonts w:ascii="Times New Roman" w:hAnsi="Times New Roman" w:cs="Times New Roman"/>
+          <w:color w:val="000000" w:themeColor="text1"/>
+          <w:sz w:val="26"/>
+          <w:szCs w:val="26"/>
+        </w:rPr>
+        <w:t>i</w:t>
+      </w:r>
+      <w:proofErr w:type="spellEnd"/>
+      <w:r>
+        <w:rPr>
+          <w:rFonts w:ascii="Times New Roman" w:hAnsi="Times New Roman" w:cs="Times New Roman"/>
+          <w:color w:val="000000" w:themeColor="text1"/>
+          <w:sz w:val="26"/>
+          <w:szCs w:val="26"/>
+        </w:rPr>
+        <w:t>][j] = t: Ô (</w:t>
+      </w:r>
+      <w:proofErr w:type="spellStart"/>
+      <w:r>
+        <w:rPr>
+          <w:rFonts w:ascii="Times New Roman" w:hAnsi="Times New Roman" w:cs="Times New Roman"/>
+          <w:color w:val="000000" w:themeColor="text1"/>
+          <w:sz w:val="26"/>
+          <w:szCs w:val="26"/>
+        </w:rPr>
+        <w:t>i</w:t>
+      </w:r>
+      <w:proofErr w:type="spellEnd"/>
+      <w:r>
+        <w:rPr>
+          <w:rFonts w:ascii="Times New Roman" w:hAnsi="Times New Roman" w:cs="Times New Roman"/>
+          <w:color w:val="000000" w:themeColor="text1"/>
+          <w:sz w:val="26"/>
+          <w:szCs w:val="26"/>
+        </w:rPr>
+        <w:t xml:space="preserve">, j) </w:t>
+      </w:r>
+      <w:proofErr w:type="spellStart"/>
+      <w:r>
+        <w:rPr>
+          <w:rFonts w:ascii="Times New Roman" w:hAnsi="Times New Roman" w:cs="Times New Roman"/>
+          <w:color w:val="000000" w:themeColor="text1"/>
+          <w:sz w:val="26"/>
+          <w:szCs w:val="26"/>
+        </w:rPr>
+        <w:t>được</w:t>
+      </w:r>
+      <w:proofErr w:type="spellEnd"/>
+      <w:r>
+        <w:rPr>
+          <w:rFonts w:ascii="Times New Roman" w:hAnsi="Times New Roman" w:cs="Times New Roman"/>
+          <w:color w:val="000000" w:themeColor="text1"/>
+          <w:sz w:val="26"/>
+          <w:szCs w:val="26"/>
+        </w:rPr>
+        <w:t xml:space="preserve"> </w:t>
+      </w:r>
+      <w:proofErr w:type="spellStart"/>
+      <w:r>
+        <w:rPr>
+          <w:rFonts w:ascii="Times New Roman" w:hAnsi="Times New Roman" w:cs="Times New Roman"/>
+          <w:color w:val="000000" w:themeColor="text1"/>
+          <w:sz w:val="26"/>
+          <w:szCs w:val="26"/>
+        </w:rPr>
+        <w:t>quân</w:t>
+      </w:r>
+      <w:proofErr w:type="spellEnd"/>
+      <w:r>
+        <w:rPr>
+          <w:rFonts w:ascii="Times New Roman" w:hAnsi="Times New Roman" w:cs="Times New Roman"/>
+          <w:color w:val="000000" w:themeColor="text1"/>
+          <w:sz w:val="26"/>
+          <w:szCs w:val="26"/>
+        </w:rPr>
+        <w:t xml:space="preserve"> </w:t>
+      </w:r>
+      <w:proofErr w:type="spellStart"/>
+      <w:r>
+        <w:rPr>
+          <w:rFonts w:ascii="Times New Roman" w:hAnsi="Times New Roman" w:cs="Times New Roman"/>
+          <w:color w:val="000000" w:themeColor="text1"/>
+          <w:sz w:val="26"/>
+          <w:szCs w:val="26"/>
+        </w:rPr>
+        <w:t>mã</w:t>
+      </w:r>
+      <w:proofErr w:type="spellEnd"/>
+      <w:r>
+        <w:rPr>
+          <w:rFonts w:ascii="Times New Roman" w:hAnsi="Times New Roman" w:cs="Times New Roman"/>
+          <w:color w:val="000000" w:themeColor="text1"/>
+          <w:sz w:val="26"/>
+          <w:szCs w:val="26"/>
+        </w:rPr>
+        <w:t xml:space="preserve"> </w:t>
+      </w:r>
+      <w:proofErr w:type="spellStart"/>
+      <w:r>
+        <w:rPr>
+          <w:rFonts w:ascii="Times New Roman" w:hAnsi="Times New Roman" w:cs="Times New Roman"/>
+          <w:color w:val="000000" w:themeColor="text1"/>
+          <w:sz w:val="26"/>
+          <w:szCs w:val="26"/>
+        </w:rPr>
+        <w:t>đi</w:t>
+      </w:r>
+      <w:proofErr w:type="spellEnd"/>
+      <w:r>
+        <w:rPr>
+          <w:rFonts w:ascii="Times New Roman" w:hAnsi="Times New Roman" w:cs="Times New Roman"/>
+          <w:color w:val="000000" w:themeColor="text1"/>
+          <w:sz w:val="26"/>
+          <w:szCs w:val="26"/>
+        </w:rPr>
+        <w:t xml:space="preserve"> </w:t>
+      </w:r>
+      <w:proofErr w:type="spellStart"/>
+      <w:r>
+        <w:rPr>
+          <w:rFonts w:ascii="Times New Roman" w:hAnsi="Times New Roman" w:cs="Times New Roman"/>
+          <w:color w:val="000000" w:themeColor="text1"/>
+          <w:sz w:val="26"/>
+          <w:szCs w:val="26"/>
+        </w:rPr>
+        <w:t>đến</w:t>
+      </w:r>
+      <w:proofErr w:type="spellEnd"/>
+      <w:r>
+        <w:rPr>
+          <w:rFonts w:ascii="Times New Roman" w:hAnsi="Times New Roman" w:cs="Times New Roman"/>
+          <w:color w:val="000000" w:themeColor="text1"/>
+          <w:sz w:val="26"/>
+          <w:szCs w:val="26"/>
+        </w:rPr>
+        <w:t xml:space="preserve"> ở </w:t>
+      </w:r>
+      <w:proofErr w:type="spellStart"/>
+      <w:r>
+        <w:rPr>
+          <w:rFonts w:ascii="Times New Roman" w:hAnsi="Times New Roman" w:cs="Times New Roman"/>
+          <w:color w:val="000000" w:themeColor="text1"/>
+          <w:sz w:val="26"/>
+          <w:szCs w:val="26"/>
+        </w:rPr>
+        <w:t>nước</w:t>
+      </w:r>
+      <w:proofErr w:type="spellEnd"/>
+      <w:r>
+        <w:rPr>
+          <w:rFonts w:ascii="Times New Roman" w:hAnsi="Times New Roman" w:cs="Times New Roman"/>
+          <w:color w:val="000000" w:themeColor="text1"/>
+          <w:sz w:val="26"/>
+          <w:szCs w:val="26"/>
+        </w:rPr>
+        <w:t xml:space="preserve"> </w:t>
+      </w:r>
+      <w:proofErr w:type="spellStart"/>
+      <w:r>
+        <w:rPr>
+          <w:rFonts w:ascii="Times New Roman" w:hAnsi="Times New Roman" w:cs="Times New Roman"/>
+          <w:color w:val="000000" w:themeColor="text1"/>
+          <w:sz w:val="26"/>
+          <w:szCs w:val="26"/>
+        </w:rPr>
+        <w:t>thứ</w:t>
+      </w:r>
+      <w:proofErr w:type="spellEnd"/>
+      <w:r>
+        <w:rPr>
+          <w:rFonts w:ascii="Times New Roman" w:hAnsi="Times New Roman" w:cs="Times New Roman"/>
+          <w:color w:val="000000" w:themeColor="text1"/>
+          <w:sz w:val="26"/>
+          <w:szCs w:val="26"/>
+        </w:rPr>
+        <w:t xml:space="preserve"> </w:t>
+      </w:r>
+      <w:proofErr w:type="spellStart"/>
+      <w:r>
+        <w:rPr>
+          <w:rFonts w:ascii="Times New Roman" w:hAnsi="Times New Roman" w:cs="Times New Roman"/>
+          <w:color w:val="000000" w:themeColor="text1"/>
+          <w:sz w:val="26"/>
+          <w:szCs w:val="26"/>
+        </w:rPr>
+        <w:t>t</w:t>
+      </w:r>
+      <w:proofErr w:type="spellEnd"/>
+      <w:r>
+        <w:rPr>
+          <w:rFonts w:ascii="Times New Roman" w:hAnsi="Times New Roman" w:cs="Times New Roman"/>
+          <w:color w:val="000000" w:themeColor="text1"/>
+          <w:sz w:val="26"/>
+          <w:szCs w:val="26"/>
+        </w:rPr>
+        <w:t xml:space="preserve"> (1 &lt;= t &lt;= n*n)</w:t>
+      </w:r>
     </w:p>
     <w:p>
       <w:pPr>
@@ -11317,6 +14010,430 @@
           <w:szCs w:val="26"/>
         </w:rPr>
       </w:pPr>
+      <w:r>
+        <w:rPr>
+          <w:rFonts w:ascii="Times New Roman" w:hAnsi="Times New Roman" w:cs="Times New Roman"/>
+          <w:color w:val="000000" w:themeColor="text1"/>
+          <w:sz w:val="26"/>
+          <w:szCs w:val="26"/>
+        </w:rPr>
+        <w:t xml:space="preserve">- </w:t>
+      </w:r>
+      <w:proofErr w:type="spellStart"/>
+      <w:r>
+        <w:rPr>
+          <w:rFonts w:ascii="Times New Roman" w:hAnsi="Times New Roman" w:cs="Times New Roman"/>
+          <w:color w:val="000000" w:themeColor="text1"/>
+          <w:sz w:val="26"/>
+          <w:szCs w:val="26"/>
+        </w:rPr>
+        <w:t>Cấu</w:t>
+      </w:r>
+      <w:proofErr w:type="spellEnd"/>
+      <w:r>
+        <w:rPr>
+          <w:rFonts w:ascii="Times New Roman" w:hAnsi="Times New Roman" w:cs="Times New Roman"/>
+          <w:color w:val="000000" w:themeColor="text1"/>
+          <w:sz w:val="26"/>
+          <w:szCs w:val="26"/>
+        </w:rPr>
+        <w:t xml:space="preserve"> </w:t>
+      </w:r>
+      <w:proofErr w:type="spellStart"/>
+      <w:r>
+        <w:rPr>
+          <w:rFonts w:ascii="Times New Roman" w:hAnsi="Times New Roman" w:cs="Times New Roman"/>
+          <w:color w:val="000000" w:themeColor="text1"/>
+          <w:sz w:val="26"/>
+          <w:szCs w:val="26"/>
+        </w:rPr>
+        <w:t>trúc</w:t>
+      </w:r>
+      <w:proofErr w:type="spellEnd"/>
+      <w:r>
+        <w:rPr>
+          <w:rFonts w:ascii="Times New Roman" w:hAnsi="Times New Roman" w:cs="Times New Roman"/>
+          <w:color w:val="000000" w:themeColor="text1"/>
+          <w:sz w:val="26"/>
+          <w:szCs w:val="26"/>
+        </w:rPr>
+        <w:t xml:space="preserve"> </w:t>
+      </w:r>
+      <w:proofErr w:type="spellStart"/>
+      <w:r>
+        <w:rPr>
+          <w:rFonts w:ascii="Times New Roman" w:hAnsi="Times New Roman" w:cs="Times New Roman"/>
+          <w:color w:val="000000" w:themeColor="text1"/>
+          <w:sz w:val="26"/>
+          <w:szCs w:val="26"/>
+        </w:rPr>
+        <w:t>dữ</w:t>
+      </w:r>
+      <w:proofErr w:type="spellEnd"/>
+      <w:r>
+        <w:rPr>
+          <w:rFonts w:ascii="Times New Roman" w:hAnsi="Times New Roman" w:cs="Times New Roman"/>
+          <w:color w:val="000000" w:themeColor="text1"/>
+          <w:sz w:val="26"/>
+          <w:szCs w:val="26"/>
+        </w:rPr>
+        <w:t xml:space="preserve"> </w:t>
+      </w:r>
+      <w:proofErr w:type="spellStart"/>
+      <w:r>
+        <w:rPr>
+          <w:rFonts w:ascii="Times New Roman" w:hAnsi="Times New Roman" w:cs="Times New Roman"/>
+          <w:color w:val="000000" w:themeColor="text1"/>
+          <w:sz w:val="26"/>
+          <w:szCs w:val="26"/>
+        </w:rPr>
+        <w:t>liệu</w:t>
+      </w:r>
+      <w:proofErr w:type="spellEnd"/>
+      <w:r>
+        <w:rPr>
+          <w:rFonts w:ascii="Times New Roman" w:hAnsi="Times New Roman" w:cs="Times New Roman"/>
+          <w:color w:val="000000" w:themeColor="text1"/>
+          <w:sz w:val="26"/>
+          <w:szCs w:val="26"/>
+        </w:rPr>
+        <w:t xml:space="preserve"> </w:t>
+      </w:r>
+      <w:proofErr w:type="spellStart"/>
+      <w:r>
+        <w:rPr>
+          <w:rFonts w:ascii="Times New Roman" w:hAnsi="Times New Roman" w:cs="Times New Roman"/>
+          <w:color w:val="000000" w:themeColor="text1"/>
+          <w:sz w:val="26"/>
+          <w:szCs w:val="26"/>
+        </w:rPr>
+        <w:t>cho</w:t>
+      </w:r>
+      <w:proofErr w:type="spellEnd"/>
+      <w:r>
+        <w:rPr>
+          <w:rFonts w:ascii="Times New Roman" w:hAnsi="Times New Roman" w:cs="Times New Roman"/>
+          <w:color w:val="000000" w:themeColor="text1"/>
+          <w:sz w:val="26"/>
+          <w:szCs w:val="26"/>
+        </w:rPr>
+        <w:t xml:space="preserve"> </w:t>
+      </w:r>
+      <w:proofErr w:type="spellStart"/>
+      <w:r>
+        <w:rPr>
+          <w:rFonts w:ascii="Times New Roman" w:hAnsi="Times New Roman" w:cs="Times New Roman"/>
+          <w:color w:val="000000" w:themeColor="text1"/>
+          <w:sz w:val="26"/>
+          <w:szCs w:val="26"/>
+        </w:rPr>
+        <w:t>mỗi</w:t>
+      </w:r>
+      <w:proofErr w:type="spellEnd"/>
+      <w:r>
+        <w:rPr>
+          <w:rFonts w:ascii="Times New Roman" w:hAnsi="Times New Roman" w:cs="Times New Roman"/>
+          <w:color w:val="000000" w:themeColor="text1"/>
+          <w:sz w:val="26"/>
+          <w:szCs w:val="26"/>
+        </w:rPr>
+        <w:t xml:space="preserve"> </w:t>
+      </w:r>
+      <w:proofErr w:type="spellStart"/>
+      <w:r>
+        <w:rPr>
+          <w:rFonts w:ascii="Times New Roman" w:hAnsi="Times New Roman" w:cs="Times New Roman"/>
+          <w:color w:val="000000" w:themeColor="text1"/>
+          <w:sz w:val="26"/>
+          <w:szCs w:val="26"/>
+        </w:rPr>
+        <w:t>nước</w:t>
+      </w:r>
+      <w:proofErr w:type="spellEnd"/>
+      <w:r>
+        <w:rPr>
+          <w:rFonts w:ascii="Times New Roman" w:hAnsi="Times New Roman" w:cs="Times New Roman"/>
+          <w:color w:val="000000" w:themeColor="text1"/>
+          <w:sz w:val="26"/>
+          <w:szCs w:val="26"/>
+        </w:rPr>
+        <w:t xml:space="preserve"> </w:t>
+      </w:r>
+      <w:proofErr w:type="spellStart"/>
+      <w:r>
+        <w:rPr>
+          <w:rFonts w:ascii="Times New Roman" w:hAnsi="Times New Roman" w:cs="Times New Roman"/>
+          <w:color w:val="000000" w:themeColor="text1"/>
+          <w:sz w:val="26"/>
+          <w:szCs w:val="26"/>
+        </w:rPr>
+        <w:t>đi</w:t>
+      </w:r>
+      <w:proofErr w:type="spellEnd"/>
+      <w:r>
+        <w:rPr>
+          <w:rFonts w:ascii="Times New Roman" w:hAnsi="Times New Roman" w:cs="Times New Roman"/>
+          <w:color w:val="000000" w:themeColor="text1"/>
+          <w:sz w:val="26"/>
+          <w:szCs w:val="26"/>
+        </w:rPr>
+        <w:t xml:space="preserve"> </w:t>
+      </w:r>
+      <w:proofErr w:type="spellStart"/>
+      <w:r>
+        <w:rPr>
+          <w:rFonts w:ascii="Times New Roman" w:hAnsi="Times New Roman" w:cs="Times New Roman"/>
+          <w:color w:val="000000" w:themeColor="text1"/>
+          <w:sz w:val="26"/>
+          <w:szCs w:val="26"/>
+        </w:rPr>
+        <w:t>củ</w:t>
+      </w:r>
+      <w:r>
+        <w:rPr>
+          <w:rFonts w:ascii="Times New Roman" w:hAnsi="Times New Roman" w:cs="Times New Roman"/>
+          <w:color w:val="000000" w:themeColor="text1"/>
+          <w:sz w:val="26"/>
+          <w:szCs w:val="26"/>
+        </w:rPr>
+        <w:t>a</w:t>
+      </w:r>
+      <w:proofErr w:type="spellEnd"/>
+      <w:r>
+        <w:rPr>
+          <w:rFonts w:ascii="Times New Roman" w:hAnsi="Times New Roman" w:cs="Times New Roman"/>
+          <w:color w:val="000000" w:themeColor="text1"/>
+          <w:sz w:val="26"/>
+          <w:szCs w:val="26"/>
+        </w:rPr>
+        <w:t xml:space="preserve"> </w:t>
+      </w:r>
+      <w:proofErr w:type="spellStart"/>
+      <w:r>
+        <w:rPr>
+          <w:rFonts w:ascii="Times New Roman" w:hAnsi="Times New Roman" w:cs="Times New Roman"/>
+          <w:color w:val="000000" w:themeColor="text1"/>
+          <w:sz w:val="26"/>
+          <w:szCs w:val="26"/>
+        </w:rPr>
+        <w:t>quân</w:t>
+      </w:r>
+      <w:proofErr w:type="spellEnd"/>
+      <w:r>
+        <w:rPr>
+          <w:rFonts w:ascii="Times New Roman" w:hAnsi="Times New Roman" w:cs="Times New Roman"/>
+          <w:color w:val="000000" w:themeColor="text1"/>
+          <w:sz w:val="26"/>
+          <w:szCs w:val="26"/>
+        </w:rPr>
+        <w:t xml:space="preserve"> </w:t>
+      </w:r>
+      <w:proofErr w:type="spellStart"/>
+      <w:r>
+        <w:rPr>
+          <w:rFonts w:ascii="Times New Roman" w:hAnsi="Times New Roman" w:cs="Times New Roman"/>
+          <w:color w:val="000000" w:themeColor="text1"/>
+          <w:sz w:val="26"/>
+          <w:szCs w:val="26"/>
+        </w:rPr>
+        <w:t>mã</w:t>
+      </w:r>
+      <w:proofErr w:type="spellEnd"/>
+      <w:r>
+        <w:rPr>
+          <w:rFonts w:ascii="Times New Roman" w:hAnsi="Times New Roman" w:cs="Times New Roman"/>
+          <w:color w:val="000000" w:themeColor="text1"/>
+          <w:sz w:val="26"/>
+          <w:szCs w:val="26"/>
+        </w:rPr>
+        <w:t xml:space="preserve"> </w:t>
+      </w:r>
+      <w:proofErr w:type="spellStart"/>
+      <w:r>
+        <w:rPr>
+          <w:rFonts w:ascii="Times New Roman" w:hAnsi="Times New Roman" w:cs="Times New Roman"/>
+          <w:color w:val="000000" w:themeColor="text1"/>
+          <w:sz w:val="26"/>
+          <w:szCs w:val="26"/>
+        </w:rPr>
+        <w:t>có</w:t>
+      </w:r>
+      <w:proofErr w:type="spellEnd"/>
+      <w:r>
+        <w:rPr>
+          <w:rFonts w:ascii="Times New Roman" w:hAnsi="Times New Roman" w:cs="Times New Roman"/>
+          <w:color w:val="000000" w:themeColor="text1"/>
+          <w:sz w:val="26"/>
+          <w:szCs w:val="26"/>
+        </w:rPr>
+        <w:t xml:space="preserve"> </w:t>
+      </w:r>
+      <w:proofErr w:type="spellStart"/>
+      <w:r>
+        <w:rPr>
+          <w:rFonts w:ascii="Times New Roman" w:hAnsi="Times New Roman" w:cs="Times New Roman"/>
+          <w:color w:val="000000" w:themeColor="text1"/>
+          <w:sz w:val="26"/>
+          <w:szCs w:val="26"/>
+        </w:rPr>
+        <w:t>thể</w:t>
+      </w:r>
+      <w:proofErr w:type="spellEnd"/>
+      <w:r>
+        <w:rPr>
+          <w:rFonts w:ascii="Times New Roman" w:hAnsi="Times New Roman" w:cs="Times New Roman"/>
+          <w:color w:val="000000" w:themeColor="text1"/>
+          <w:sz w:val="26"/>
+          <w:szCs w:val="26"/>
+        </w:rPr>
+        <w:t xml:space="preserve"> </w:t>
+      </w:r>
+      <w:proofErr w:type="spellStart"/>
+      <w:r>
+        <w:rPr>
+          <w:rFonts w:ascii="Times New Roman" w:hAnsi="Times New Roman" w:cs="Times New Roman"/>
+          <w:color w:val="000000" w:themeColor="text1"/>
+          <w:sz w:val="26"/>
+          <w:szCs w:val="26"/>
+        </w:rPr>
+        <w:t>phân</w:t>
+      </w:r>
+      <w:proofErr w:type="spellEnd"/>
+      <w:r>
+        <w:rPr>
+          <w:rFonts w:ascii="Times New Roman" w:hAnsi="Times New Roman" w:cs="Times New Roman"/>
+          <w:color w:val="000000" w:themeColor="text1"/>
+          <w:sz w:val="26"/>
+          <w:szCs w:val="26"/>
+        </w:rPr>
+        <w:t xml:space="preserve"> </w:t>
+      </w:r>
+      <w:proofErr w:type="spellStart"/>
+      <w:r>
+        <w:rPr>
+          <w:rFonts w:ascii="Times New Roman" w:hAnsi="Times New Roman" w:cs="Times New Roman"/>
+          <w:color w:val="000000" w:themeColor="text1"/>
+          <w:sz w:val="26"/>
+          <w:szCs w:val="26"/>
+        </w:rPr>
+        <w:t>tích</w:t>
+      </w:r>
+      <w:proofErr w:type="spellEnd"/>
+      <w:r>
+        <w:rPr>
+          <w:rFonts w:ascii="Times New Roman" w:hAnsi="Times New Roman" w:cs="Times New Roman"/>
+          <w:color w:val="000000" w:themeColor="text1"/>
+          <w:sz w:val="26"/>
+          <w:szCs w:val="26"/>
+        </w:rPr>
+        <w:t xml:space="preserve"> </w:t>
+      </w:r>
+      <w:proofErr w:type="spellStart"/>
+      <w:r>
+        <w:rPr>
+          <w:rFonts w:ascii="Times New Roman" w:hAnsi="Times New Roman" w:cs="Times New Roman"/>
+          <w:color w:val="000000" w:themeColor="text1"/>
+          <w:sz w:val="26"/>
+          <w:szCs w:val="26"/>
+        </w:rPr>
+        <w:t>như</w:t>
+      </w:r>
+      <w:proofErr w:type="spellEnd"/>
+      <w:r>
+        <w:rPr>
+          <w:rFonts w:ascii="Times New Roman" w:hAnsi="Times New Roman" w:cs="Times New Roman"/>
+          <w:color w:val="000000" w:themeColor="text1"/>
+          <w:sz w:val="26"/>
+          <w:szCs w:val="26"/>
+        </w:rPr>
+        <w:t xml:space="preserve"> </w:t>
+      </w:r>
+      <w:proofErr w:type="spellStart"/>
+      <w:r>
+        <w:rPr>
+          <w:rFonts w:ascii="Times New Roman" w:hAnsi="Times New Roman" w:cs="Times New Roman"/>
+          <w:color w:val="000000" w:themeColor="text1"/>
+          <w:sz w:val="26"/>
+          <w:szCs w:val="26"/>
+        </w:rPr>
+        <w:t>sau</w:t>
+      </w:r>
+      <w:proofErr w:type="spellEnd"/>
+      <w:r>
+        <w:rPr>
+          <w:rFonts w:ascii="Times New Roman" w:hAnsi="Times New Roman" w:cs="Times New Roman"/>
+          <w:color w:val="000000" w:themeColor="text1"/>
+          <w:sz w:val="26"/>
+          <w:szCs w:val="26"/>
+        </w:rPr>
+        <w:t>:</w:t>
+      </w:r>
+    </w:p>
+    <w:p>
+      <w:pPr>
+        <w:spacing w:after="100" w:afterAutospacing="1" w:line="360" w:lineRule="auto"/>
+        <w:ind w:firstLine="540"/>
+        <w:jc w:val="center"/>
+        <w:rPr>
+          <w:rFonts w:ascii="Times New Roman" w:hAnsi="Times New Roman" w:cs="Times New Roman"/>
+          <w:color w:val="000000" w:themeColor="text1"/>
+          <w:sz w:val="26"/>
+          <w:szCs w:val="26"/>
+        </w:rPr>
+      </w:pPr>
+      <w:r>
+        <w:rPr>
+          <w:noProof/>
+        </w:rPr>
+        <w:drawing>
+          <wp:inline distT="0" distB="0" distL="0" distR="0" wp14:anchorId="36B7E5F6" wp14:editId="47FDD4BA">
+            <wp:extent cx="3091541" cy="3101340"/>
+            <wp:effectExtent l="0" t="0" r="0" b="3810"/>
+            <wp:docPr id="1" name="Picture 1" descr="Related image"/>
+            <wp:cNvGraphicFramePr>
+              <a:graphicFrameLocks xmlns:a="http://schemas.openxmlformats.org/drawingml/2006/main" noChangeAspect="1"/>
+            </wp:cNvGraphicFramePr>
+            <a:graphic xmlns:a="http://schemas.openxmlformats.org/drawingml/2006/main">
+              <a:graphicData uri="http://schemas.openxmlformats.org/drawingml/2006/picture">
+                <pic:pic xmlns:pic="http://schemas.openxmlformats.org/drawingml/2006/picture">
+                  <pic:nvPicPr>
+                    <pic:cNvPr id="0" name="Picture 1" descr="Related image"/>
+                    <pic:cNvPicPr>
+                      <a:picLocks noChangeAspect="1" noChangeArrowheads="1"/>
+                    </pic:cNvPicPr>
+                  </pic:nvPicPr>
+                  <pic:blipFill>
+                    <a:blip r:embed="rId8">
+                      <a:extLst>
+                        <a:ext uri="{28A0092B-C50C-407E-A947-70E740481C1C}">
+                          <a14:useLocalDpi xmlns:a14="http://schemas.microsoft.com/office/drawing/2010/main" val="0"/>
+                        </a:ext>
+                      </a:extLst>
+                    </a:blip>
+                    <a:srcRect/>
+                    <a:stretch>
+                      <a:fillRect/>
+                    </a:stretch>
+                  </pic:blipFill>
+                  <pic:spPr bwMode="auto">
+                    <a:xfrm>
+                      <a:off x="0" y="0"/>
+                      <a:ext cx="3103785" cy="3113623"/>
+                    </a:xfrm>
+                    <a:prstGeom prst="rect">
+                      <a:avLst/>
+                    </a:prstGeom>
+                    <a:noFill/>
+                    <a:ln>
+                      <a:noFill/>
+                    </a:ln>
+                  </pic:spPr>
+                </pic:pic>
+              </a:graphicData>
+            </a:graphic>
+          </wp:inline>
+        </w:drawing>
+      </w:r>
     </w:p>
     <w:p>
       <w:pPr>
@@ -11330,6 +14447,3270 @@
           <w:szCs w:val="26"/>
         </w:rPr>
       </w:pPr>
+      <w:r>
+        <w:rPr>
+          <w:rFonts w:ascii="Times New Roman" w:hAnsi="Times New Roman" w:cs="Times New Roman"/>
+          <w:color w:val="000000" w:themeColor="text1"/>
+          <w:sz w:val="26"/>
+          <w:szCs w:val="26"/>
+        </w:rPr>
+        <w:t xml:space="preserve">+ </w:t>
+      </w:r>
+      <w:proofErr w:type="spellStart"/>
+      <w:r>
+        <w:rPr>
+          <w:rFonts w:ascii="Times New Roman" w:hAnsi="Times New Roman" w:cs="Times New Roman"/>
+          <w:color w:val="000000" w:themeColor="text1"/>
+          <w:sz w:val="26"/>
+          <w:szCs w:val="26"/>
+        </w:rPr>
+        <w:t>Từ</w:t>
+      </w:r>
+      <w:proofErr w:type="spellEnd"/>
+      <w:r>
+        <w:rPr>
+          <w:rFonts w:ascii="Times New Roman" w:hAnsi="Times New Roman" w:cs="Times New Roman"/>
+          <w:color w:val="000000" w:themeColor="text1"/>
+          <w:sz w:val="26"/>
+          <w:szCs w:val="26"/>
+        </w:rPr>
+        <w:t xml:space="preserve"> </w:t>
+      </w:r>
+      <w:proofErr w:type="spellStart"/>
+      <w:r>
+        <w:rPr>
+          <w:rFonts w:ascii="Times New Roman" w:hAnsi="Times New Roman" w:cs="Times New Roman"/>
+          <w:color w:val="000000" w:themeColor="text1"/>
+          <w:sz w:val="26"/>
+          <w:szCs w:val="26"/>
+        </w:rPr>
+        <w:t>một</w:t>
+      </w:r>
+      <w:proofErr w:type="spellEnd"/>
+      <w:r>
+        <w:rPr>
+          <w:rFonts w:ascii="Times New Roman" w:hAnsi="Times New Roman" w:cs="Times New Roman"/>
+          <w:color w:val="000000" w:themeColor="text1"/>
+          <w:sz w:val="26"/>
+          <w:szCs w:val="26"/>
+        </w:rPr>
+        <w:t xml:space="preserve"> </w:t>
+      </w:r>
+      <w:proofErr w:type="spellStart"/>
+      <w:r>
+        <w:rPr>
+          <w:rFonts w:ascii="Times New Roman" w:hAnsi="Times New Roman" w:cs="Times New Roman"/>
+          <w:color w:val="000000" w:themeColor="text1"/>
+          <w:sz w:val="26"/>
+          <w:szCs w:val="26"/>
+        </w:rPr>
+        <w:t>vị</w:t>
+      </w:r>
+      <w:proofErr w:type="spellEnd"/>
+      <w:r>
+        <w:rPr>
+          <w:rFonts w:ascii="Times New Roman" w:hAnsi="Times New Roman" w:cs="Times New Roman"/>
+          <w:color w:val="000000" w:themeColor="text1"/>
+          <w:sz w:val="26"/>
+          <w:szCs w:val="26"/>
+        </w:rPr>
+        <w:t xml:space="preserve"> </w:t>
+      </w:r>
+      <w:proofErr w:type="spellStart"/>
+      <w:r>
+        <w:rPr>
+          <w:rFonts w:ascii="Times New Roman" w:hAnsi="Times New Roman" w:cs="Times New Roman"/>
+          <w:color w:val="000000" w:themeColor="text1"/>
+          <w:sz w:val="26"/>
+          <w:szCs w:val="26"/>
+        </w:rPr>
+        <w:t>trí</w:t>
+      </w:r>
+      <w:proofErr w:type="spellEnd"/>
+      <w:r>
+        <w:rPr>
+          <w:rFonts w:ascii="Times New Roman" w:hAnsi="Times New Roman" w:cs="Times New Roman"/>
+          <w:color w:val="000000" w:themeColor="text1"/>
+          <w:sz w:val="26"/>
+          <w:szCs w:val="26"/>
+        </w:rPr>
+        <w:t xml:space="preserve"> (</w:t>
+      </w:r>
+      <w:proofErr w:type="spellStart"/>
+      <w:r>
+        <w:rPr>
+          <w:rFonts w:ascii="Times New Roman" w:hAnsi="Times New Roman" w:cs="Times New Roman"/>
+          <w:color w:val="000000" w:themeColor="text1"/>
+          <w:sz w:val="26"/>
+          <w:szCs w:val="26"/>
+        </w:rPr>
+        <w:t>i</w:t>
+      </w:r>
+      <w:proofErr w:type="spellEnd"/>
+      <w:r>
+        <w:rPr>
+          <w:rFonts w:ascii="Times New Roman" w:hAnsi="Times New Roman" w:cs="Times New Roman"/>
+          <w:color w:val="000000" w:themeColor="text1"/>
+          <w:sz w:val="26"/>
+          <w:szCs w:val="26"/>
+        </w:rPr>
+        <w:t xml:space="preserve">, j) </w:t>
+      </w:r>
+      <w:proofErr w:type="spellStart"/>
+      <w:r>
+        <w:rPr>
+          <w:rFonts w:ascii="Times New Roman" w:hAnsi="Times New Roman" w:cs="Times New Roman"/>
+          <w:color w:val="000000" w:themeColor="text1"/>
+          <w:sz w:val="26"/>
+          <w:szCs w:val="26"/>
+        </w:rPr>
+        <w:t>trên</w:t>
+      </w:r>
+      <w:proofErr w:type="spellEnd"/>
+      <w:r>
+        <w:rPr>
+          <w:rFonts w:ascii="Times New Roman" w:hAnsi="Times New Roman" w:cs="Times New Roman"/>
+          <w:color w:val="000000" w:themeColor="text1"/>
+          <w:sz w:val="26"/>
+          <w:szCs w:val="26"/>
+        </w:rPr>
+        <w:t xml:space="preserve"> </w:t>
+      </w:r>
+      <w:proofErr w:type="spellStart"/>
+      <w:r>
+        <w:rPr>
+          <w:rFonts w:ascii="Times New Roman" w:hAnsi="Times New Roman" w:cs="Times New Roman"/>
+          <w:color w:val="000000" w:themeColor="text1"/>
+          <w:sz w:val="26"/>
+          <w:szCs w:val="26"/>
+        </w:rPr>
+        <w:t>bàn</w:t>
+      </w:r>
+      <w:proofErr w:type="spellEnd"/>
+      <w:r>
+        <w:rPr>
+          <w:rFonts w:ascii="Times New Roman" w:hAnsi="Times New Roman" w:cs="Times New Roman"/>
+          <w:color w:val="000000" w:themeColor="text1"/>
+          <w:sz w:val="26"/>
+          <w:szCs w:val="26"/>
+        </w:rPr>
+        <w:t xml:space="preserve"> </w:t>
+      </w:r>
+      <w:proofErr w:type="spellStart"/>
+      <w:r>
+        <w:rPr>
+          <w:rFonts w:ascii="Times New Roman" w:hAnsi="Times New Roman" w:cs="Times New Roman"/>
+          <w:color w:val="000000" w:themeColor="text1"/>
+          <w:sz w:val="26"/>
+          <w:szCs w:val="26"/>
+        </w:rPr>
+        <w:t>cờ</w:t>
+      </w:r>
+      <w:proofErr w:type="spellEnd"/>
+      <w:r>
+        <w:rPr>
+          <w:rFonts w:ascii="Times New Roman" w:hAnsi="Times New Roman" w:cs="Times New Roman"/>
+          <w:color w:val="000000" w:themeColor="text1"/>
+          <w:sz w:val="26"/>
+          <w:szCs w:val="26"/>
+        </w:rPr>
+        <w:t xml:space="preserve"> </w:t>
+      </w:r>
+      <w:proofErr w:type="spellStart"/>
+      <w:r>
+        <w:rPr>
+          <w:rFonts w:ascii="Times New Roman" w:hAnsi="Times New Roman" w:cs="Times New Roman"/>
+          <w:color w:val="000000" w:themeColor="text1"/>
+          <w:sz w:val="26"/>
+          <w:szCs w:val="26"/>
+        </w:rPr>
+        <w:t>thì</w:t>
+      </w:r>
+      <w:proofErr w:type="spellEnd"/>
+      <w:r>
+        <w:rPr>
+          <w:rFonts w:ascii="Times New Roman" w:hAnsi="Times New Roman" w:cs="Times New Roman"/>
+          <w:color w:val="000000" w:themeColor="text1"/>
+          <w:sz w:val="26"/>
+          <w:szCs w:val="26"/>
+        </w:rPr>
+        <w:t xml:space="preserve"> </w:t>
+      </w:r>
+      <w:proofErr w:type="spellStart"/>
+      <w:r>
+        <w:rPr>
+          <w:rFonts w:ascii="Times New Roman" w:hAnsi="Times New Roman" w:cs="Times New Roman"/>
+          <w:color w:val="000000" w:themeColor="text1"/>
+          <w:sz w:val="26"/>
+          <w:szCs w:val="26"/>
+        </w:rPr>
+        <w:t>có</w:t>
+      </w:r>
+      <w:proofErr w:type="spellEnd"/>
+      <w:r>
+        <w:rPr>
+          <w:rFonts w:ascii="Times New Roman" w:hAnsi="Times New Roman" w:cs="Times New Roman"/>
+          <w:color w:val="000000" w:themeColor="text1"/>
+          <w:sz w:val="26"/>
+          <w:szCs w:val="26"/>
+        </w:rPr>
+        <w:t xml:space="preserve"> </w:t>
+      </w:r>
+      <w:proofErr w:type="spellStart"/>
+      <w:r>
+        <w:rPr>
+          <w:rFonts w:ascii="Times New Roman" w:hAnsi="Times New Roman" w:cs="Times New Roman"/>
+          <w:color w:val="000000" w:themeColor="text1"/>
+          <w:sz w:val="26"/>
+          <w:szCs w:val="26"/>
+        </w:rPr>
+        <w:t>tối</w:t>
+      </w:r>
+      <w:proofErr w:type="spellEnd"/>
+      <w:r>
+        <w:rPr>
+          <w:rFonts w:ascii="Times New Roman" w:hAnsi="Times New Roman" w:cs="Times New Roman"/>
+          <w:color w:val="000000" w:themeColor="text1"/>
+          <w:sz w:val="26"/>
+          <w:szCs w:val="26"/>
+        </w:rPr>
+        <w:t xml:space="preserve"> </w:t>
+      </w:r>
+      <w:proofErr w:type="spellStart"/>
+      <w:r>
+        <w:rPr>
+          <w:rFonts w:ascii="Times New Roman" w:hAnsi="Times New Roman" w:cs="Times New Roman"/>
+          <w:color w:val="000000" w:themeColor="text1"/>
+          <w:sz w:val="26"/>
+          <w:szCs w:val="26"/>
+        </w:rPr>
+        <w:t>đa</w:t>
+      </w:r>
+      <w:proofErr w:type="spellEnd"/>
+      <w:r>
+        <w:rPr>
+          <w:rFonts w:ascii="Times New Roman" w:hAnsi="Times New Roman" w:cs="Times New Roman"/>
+          <w:color w:val="000000" w:themeColor="text1"/>
+          <w:sz w:val="26"/>
+          <w:szCs w:val="26"/>
+        </w:rPr>
+        <w:t xml:space="preserve"> 8 </w:t>
+      </w:r>
+      <w:proofErr w:type="spellStart"/>
+      <w:r>
+        <w:rPr>
+          <w:rFonts w:ascii="Times New Roman" w:hAnsi="Times New Roman" w:cs="Times New Roman"/>
+          <w:color w:val="000000" w:themeColor="text1"/>
+          <w:sz w:val="26"/>
+          <w:szCs w:val="26"/>
+        </w:rPr>
+        <w:t>vị</w:t>
+      </w:r>
+      <w:proofErr w:type="spellEnd"/>
+      <w:r>
+        <w:rPr>
+          <w:rFonts w:ascii="Times New Roman" w:hAnsi="Times New Roman" w:cs="Times New Roman"/>
+          <w:color w:val="000000" w:themeColor="text1"/>
+          <w:sz w:val="26"/>
+          <w:szCs w:val="26"/>
+        </w:rPr>
+        <w:t xml:space="preserve"> </w:t>
+      </w:r>
+      <w:proofErr w:type="spellStart"/>
+      <w:r>
+        <w:rPr>
+          <w:rFonts w:ascii="Times New Roman" w:hAnsi="Times New Roman" w:cs="Times New Roman"/>
+          <w:color w:val="000000" w:themeColor="text1"/>
+          <w:sz w:val="26"/>
+          <w:szCs w:val="26"/>
+        </w:rPr>
+        <w:t>trí</w:t>
+      </w:r>
+      <w:proofErr w:type="spellEnd"/>
+      <w:r>
+        <w:rPr>
+          <w:rFonts w:ascii="Times New Roman" w:hAnsi="Times New Roman" w:cs="Times New Roman"/>
+          <w:color w:val="000000" w:themeColor="text1"/>
+          <w:sz w:val="26"/>
+          <w:szCs w:val="26"/>
+        </w:rPr>
+        <w:t xml:space="preserve"> (x, y) </w:t>
+      </w:r>
+      <w:proofErr w:type="spellStart"/>
+      <w:r>
+        <w:rPr>
+          <w:rFonts w:ascii="Times New Roman" w:hAnsi="Times New Roman" w:cs="Times New Roman"/>
+          <w:color w:val="000000" w:themeColor="text1"/>
+          <w:sz w:val="26"/>
+          <w:szCs w:val="26"/>
+        </w:rPr>
+        <w:t>khác</w:t>
+      </w:r>
+      <w:proofErr w:type="spellEnd"/>
+      <w:r>
+        <w:rPr>
+          <w:rFonts w:ascii="Times New Roman" w:hAnsi="Times New Roman" w:cs="Times New Roman"/>
+          <w:color w:val="000000" w:themeColor="text1"/>
+          <w:sz w:val="26"/>
+          <w:szCs w:val="26"/>
+        </w:rPr>
+        <w:t xml:space="preserve"> </w:t>
+      </w:r>
+      <w:proofErr w:type="spellStart"/>
+      <w:r>
+        <w:rPr>
+          <w:rFonts w:ascii="Times New Roman" w:hAnsi="Times New Roman" w:cs="Times New Roman"/>
+          <w:color w:val="000000" w:themeColor="text1"/>
+          <w:sz w:val="26"/>
+          <w:szCs w:val="26"/>
+        </w:rPr>
+        <w:t>nhau</w:t>
+      </w:r>
+      <w:proofErr w:type="spellEnd"/>
+      <w:r>
+        <w:rPr>
+          <w:rFonts w:ascii="Times New Roman" w:hAnsi="Times New Roman" w:cs="Times New Roman"/>
+          <w:color w:val="000000" w:themeColor="text1"/>
+          <w:sz w:val="26"/>
+          <w:szCs w:val="26"/>
+        </w:rPr>
+        <w:t xml:space="preserve"> </w:t>
+      </w:r>
+      <w:proofErr w:type="spellStart"/>
+      <w:r>
+        <w:rPr>
+          <w:rFonts w:ascii="Times New Roman" w:hAnsi="Times New Roman" w:cs="Times New Roman"/>
+          <w:color w:val="000000" w:themeColor="text1"/>
+          <w:sz w:val="26"/>
+          <w:szCs w:val="26"/>
+        </w:rPr>
+        <w:t>cho</w:t>
+      </w:r>
+      <w:proofErr w:type="spellEnd"/>
+      <w:r>
+        <w:rPr>
+          <w:rFonts w:ascii="Times New Roman" w:hAnsi="Times New Roman" w:cs="Times New Roman"/>
+          <w:color w:val="000000" w:themeColor="text1"/>
+          <w:sz w:val="26"/>
+          <w:szCs w:val="26"/>
+        </w:rPr>
+        <w:t xml:space="preserve"> </w:t>
+      </w:r>
+      <w:proofErr w:type="spellStart"/>
+      <w:r>
+        <w:rPr>
+          <w:rFonts w:ascii="Times New Roman" w:hAnsi="Times New Roman" w:cs="Times New Roman"/>
+          <w:color w:val="000000" w:themeColor="text1"/>
+          <w:sz w:val="26"/>
+          <w:szCs w:val="26"/>
+        </w:rPr>
+        <w:t>quân</w:t>
+      </w:r>
+      <w:proofErr w:type="spellEnd"/>
+      <w:r>
+        <w:rPr>
+          <w:rFonts w:ascii="Times New Roman" w:hAnsi="Times New Roman" w:cs="Times New Roman"/>
+          <w:color w:val="000000" w:themeColor="text1"/>
+          <w:sz w:val="26"/>
+          <w:szCs w:val="26"/>
+        </w:rPr>
+        <w:t xml:space="preserve"> </w:t>
+      </w:r>
+      <w:proofErr w:type="spellStart"/>
+      <w:r>
+        <w:rPr>
+          <w:rFonts w:ascii="Times New Roman" w:hAnsi="Times New Roman" w:cs="Times New Roman"/>
+          <w:color w:val="000000" w:themeColor="text1"/>
+          <w:sz w:val="26"/>
+          <w:szCs w:val="26"/>
+        </w:rPr>
+        <w:t>mã</w:t>
+      </w:r>
+      <w:proofErr w:type="spellEnd"/>
+      <w:r>
+        <w:rPr>
+          <w:rFonts w:ascii="Times New Roman" w:hAnsi="Times New Roman" w:cs="Times New Roman"/>
+          <w:color w:val="000000" w:themeColor="text1"/>
+          <w:sz w:val="26"/>
+          <w:szCs w:val="26"/>
+        </w:rPr>
+        <w:t xml:space="preserve"> </w:t>
+      </w:r>
+      <w:proofErr w:type="spellStart"/>
+      <w:r>
+        <w:rPr>
+          <w:rFonts w:ascii="Times New Roman" w:hAnsi="Times New Roman" w:cs="Times New Roman"/>
+          <w:color w:val="000000" w:themeColor="text1"/>
+          <w:sz w:val="26"/>
+          <w:szCs w:val="26"/>
+        </w:rPr>
+        <w:t>nhảy</w:t>
+      </w:r>
+      <w:proofErr w:type="spellEnd"/>
+      <w:r>
+        <w:rPr>
+          <w:rFonts w:ascii="Times New Roman" w:hAnsi="Times New Roman" w:cs="Times New Roman"/>
+          <w:color w:val="000000" w:themeColor="text1"/>
+          <w:sz w:val="26"/>
+          <w:szCs w:val="26"/>
+        </w:rPr>
+        <w:t xml:space="preserve"> </w:t>
+      </w:r>
+      <w:proofErr w:type="spellStart"/>
+      <w:r>
+        <w:rPr>
+          <w:rFonts w:ascii="Times New Roman" w:hAnsi="Times New Roman" w:cs="Times New Roman"/>
+          <w:color w:val="000000" w:themeColor="text1"/>
+          <w:sz w:val="26"/>
+          <w:szCs w:val="26"/>
+        </w:rPr>
+        <w:t>tới</w:t>
+      </w:r>
+      <w:proofErr w:type="spellEnd"/>
+      <w:r>
+        <w:rPr>
+          <w:rFonts w:ascii="Times New Roman" w:hAnsi="Times New Roman" w:cs="Times New Roman"/>
+          <w:color w:val="000000" w:themeColor="text1"/>
+          <w:sz w:val="26"/>
+          <w:szCs w:val="26"/>
+        </w:rPr>
+        <w:t xml:space="preserve">. </w:t>
+      </w:r>
+      <w:proofErr w:type="spellStart"/>
+      <w:r>
+        <w:rPr>
+          <w:rFonts w:ascii="Times New Roman" w:hAnsi="Times New Roman" w:cs="Times New Roman"/>
+          <w:color w:val="000000" w:themeColor="text1"/>
+          <w:sz w:val="26"/>
+          <w:szCs w:val="26"/>
+        </w:rPr>
+        <w:t>Việc</w:t>
+      </w:r>
+      <w:proofErr w:type="spellEnd"/>
+      <w:r>
+        <w:rPr>
+          <w:rFonts w:ascii="Times New Roman" w:hAnsi="Times New Roman" w:cs="Times New Roman"/>
+          <w:color w:val="000000" w:themeColor="text1"/>
+          <w:sz w:val="26"/>
+          <w:szCs w:val="26"/>
+        </w:rPr>
+        <w:t xml:space="preserve"> </w:t>
+      </w:r>
+      <w:proofErr w:type="spellStart"/>
+      <w:r>
+        <w:rPr>
+          <w:rFonts w:ascii="Times New Roman" w:hAnsi="Times New Roman" w:cs="Times New Roman"/>
+          <w:color w:val="000000" w:themeColor="text1"/>
+          <w:sz w:val="26"/>
+          <w:szCs w:val="26"/>
+        </w:rPr>
+        <w:t>thu</w:t>
+      </w:r>
+      <w:proofErr w:type="spellEnd"/>
+      <w:r>
+        <w:rPr>
+          <w:rFonts w:ascii="Times New Roman" w:hAnsi="Times New Roman" w:cs="Times New Roman"/>
+          <w:color w:val="000000" w:themeColor="text1"/>
+          <w:sz w:val="26"/>
+          <w:szCs w:val="26"/>
+        </w:rPr>
+        <w:t xml:space="preserve"> </w:t>
+      </w:r>
+      <w:proofErr w:type="spellStart"/>
+      <w:r>
+        <w:rPr>
+          <w:rFonts w:ascii="Times New Roman" w:hAnsi="Times New Roman" w:cs="Times New Roman"/>
+          <w:color w:val="000000" w:themeColor="text1"/>
+          <w:sz w:val="26"/>
+          <w:szCs w:val="26"/>
+        </w:rPr>
+        <w:t>được</w:t>
+      </w:r>
+      <w:proofErr w:type="spellEnd"/>
+      <w:r>
+        <w:rPr>
+          <w:rFonts w:ascii="Times New Roman" w:hAnsi="Times New Roman" w:cs="Times New Roman"/>
+          <w:color w:val="000000" w:themeColor="text1"/>
+          <w:sz w:val="26"/>
+          <w:szCs w:val="26"/>
+        </w:rPr>
+        <w:t xml:space="preserve"> </w:t>
+      </w:r>
+      <w:proofErr w:type="spellStart"/>
+      <w:r>
+        <w:rPr>
+          <w:rFonts w:ascii="Times New Roman" w:hAnsi="Times New Roman" w:cs="Times New Roman"/>
+          <w:color w:val="000000" w:themeColor="text1"/>
+          <w:sz w:val="26"/>
+          <w:szCs w:val="26"/>
+        </w:rPr>
+        <w:t>vị</w:t>
+      </w:r>
+      <w:proofErr w:type="spellEnd"/>
+      <w:r>
+        <w:rPr>
+          <w:rFonts w:ascii="Times New Roman" w:hAnsi="Times New Roman" w:cs="Times New Roman"/>
+          <w:color w:val="000000" w:themeColor="text1"/>
+          <w:sz w:val="26"/>
+          <w:szCs w:val="26"/>
+        </w:rPr>
+        <w:t xml:space="preserve"> </w:t>
+      </w:r>
+      <w:proofErr w:type="spellStart"/>
+      <w:r>
+        <w:rPr>
+          <w:rFonts w:ascii="Times New Roman" w:hAnsi="Times New Roman" w:cs="Times New Roman"/>
+          <w:color w:val="000000" w:themeColor="text1"/>
+          <w:sz w:val="26"/>
+          <w:szCs w:val="26"/>
+        </w:rPr>
+        <w:t>trí</w:t>
+      </w:r>
+      <w:proofErr w:type="spellEnd"/>
+      <w:r>
+        <w:rPr>
+          <w:rFonts w:ascii="Times New Roman" w:hAnsi="Times New Roman" w:cs="Times New Roman"/>
+          <w:color w:val="000000" w:themeColor="text1"/>
+          <w:sz w:val="26"/>
+          <w:szCs w:val="26"/>
+        </w:rPr>
+        <w:t xml:space="preserve"> (x, y) </w:t>
+      </w:r>
+      <w:proofErr w:type="spellStart"/>
+      <w:r>
+        <w:rPr>
+          <w:rFonts w:ascii="Times New Roman" w:hAnsi="Times New Roman" w:cs="Times New Roman"/>
+          <w:color w:val="000000" w:themeColor="text1"/>
+          <w:sz w:val="26"/>
+          <w:szCs w:val="26"/>
+        </w:rPr>
+        <w:t>từ</w:t>
+      </w:r>
+      <w:proofErr w:type="spellEnd"/>
+      <w:r>
+        <w:rPr>
+          <w:rFonts w:ascii="Times New Roman" w:hAnsi="Times New Roman" w:cs="Times New Roman"/>
+          <w:color w:val="000000" w:themeColor="text1"/>
+          <w:sz w:val="26"/>
+          <w:szCs w:val="26"/>
+        </w:rPr>
+        <w:t xml:space="preserve"> (</w:t>
+      </w:r>
+      <w:proofErr w:type="spellStart"/>
+      <w:r>
+        <w:rPr>
+          <w:rFonts w:ascii="Times New Roman" w:hAnsi="Times New Roman" w:cs="Times New Roman"/>
+          <w:color w:val="000000" w:themeColor="text1"/>
+          <w:sz w:val="26"/>
+          <w:szCs w:val="26"/>
+        </w:rPr>
+        <w:t>i</w:t>
+      </w:r>
+      <w:proofErr w:type="spellEnd"/>
+      <w:r>
+        <w:rPr>
+          <w:rFonts w:ascii="Times New Roman" w:hAnsi="Times New Roman" w:cs="Times New Roman"/>
+          <w:color w:val="000000" w:themeColor="text1"/>
+          <w:sz w:val="26"/>
+          <w:szCs w:val="26"/>
+        </w:rPr>
+        <w:t xml:space="preserve">, j) </w:t>
+      </w:r>
+      <w:proofErr w:type="spellStart"/>
+      <w:r>
+        <w:rPr>
+          <w:rFonts w:ascii="Times New Roman" w:hAnsi="Times New Roman" w:cs="Times New Roman"/>
+          <w:color w:val="000000" w:themeColor="text1"/>
+          <w:sz w:val="26"/>
+          <w:szCs w:val="26"/>
+        </w:rPr>
+        <w:t>có</w:t>
+      </w:r>
+      <w:proofErr w:type="spellEnd"/>
+      <w:r>
+        <w:rPr>
+          <w:rFonts w:ascii="Times New Roman" w:hAnsi="Times New Roman" w:cs="Times New Roman"/>
+          <w:color w:val="000000" w:themeColor="text1"/>
+          <w:sz w:val="26"/>
+          <w:szCs w:val="26"/>
+        </w:rPr>
+        <w:t xml:space="preserve"> </w:t>
+      </w:r>
+      <w:proofErr w:type="spellStart"/>
+      <w:r>
+        <w:rPr>
+          <w:rFonts w:ascii="Times New Roman" w:hAnsi="Times New Roman" w:cs="Times New Roman"/>
+          <w:color w:val="000000" w:themeColor="text1"/>
+          <w:sz w:val="26"/>
+          <w:szCs w:val="26"/>
+        </w:rPr>
+        <w:t>thể</w:t>
+      </w:r>
+      <w:proofErr w:type="spellEnd"/>
+      <w:r>
+        <w:rPr>
+          <w:rFonts w:ascii="Times New Roman" w:hAnsi="Times New Roman" w:cs="Times New Roman"/>
+          <w:color w:val="000000" w:themeColor="text1"/>
+          <w:sz w:val="26"/>
+          <w:szCs w:val="26"/>
+        </w:rPr>
+        <w:t xml:space="preserve"> </w:t>
+      </w:r>
+      <w:proofErr w:type="spellStart"/>
+      <w:r>
+        <w:rPr>
+          <w:rFonts w:ascii="Times New Roman" w:hAnsi="Times New Roman" w:cs="Times New Roman"/>
+          <w:color w:val="000000" w:themeColor="text1"/>
+          <w:sz w:val="26"/>
+          <w:szCs w:val="26"/>
+        </w:rPr>
+        <w:t>được</w:t>
+      </w:r>
+      <w:proofErr w:type="spellEnd"/>
+      <w:r>
+        <w:rPr>
+          <w:rFonts w:ascii="Times New Roman" w:hAnsi="Times New Roman" w:cs="Times New Roman"/>
+          <w:color w:val="000000" w:themeColor="text1"/>
+          <w:sz w:val="26"/>
+          <w:szCs w:val="26"/>
+        </w:rPr>
+        <w:t xml:space="preserve"> </w:t>
+      </w:r>
+      <w:proofErr w:type="spellStart"/>
+      <w:r>
+        <w:rPr>
+          <w:rFonts w:ascii="Times New Roman" w:hAnsi="Times New Roman" w:cs="Times New Roman"/>
+          <w:color w:val="000000" w:themeColor="text1"/>
+          <w:sz w:val="26"/>
+          <w:szCs w:val="26"/>
+        </w:rPr>
+        <w:t>giải</w:t>
+      </w:r>
+      <w:proofErr w:type="spellEnd"/>
+      <w:r>
+        <w:rPr>
+          <w:rFonts w:ascii="Times New Roman" w:hAnsi="Times New Roman" w:cs="Times New Roman"/>
+          <w:color w:val="000000" w:themeColor="text1"/>
+          <w:sz w:val="26"/>
+          <w:szCs w:val="26"/>
+        </w:rPr>
+        <w:t xml:space="preserve"> </w:t>
+      </w:r>
+      <w:proofErr w:type="spellStart"/>
+      <w:r>
+        <w:rPr>
+          <w:rFonts w:ascii="Times New Roman" w:hAnsi="Times New Roman" w:cs="Times New Roman"/>
+          <w:color w:val="000000" w:themeColor="text1"/>
+          <w:sz w:val="26"/>
+          <w:szCs w:val="26"/>
+        </w:rPr>
+        <w:t>quyết</w:t>
+      </w:r>
+      <w:proofErr w:type="spellEnd"/>
+      <w:r>
+        <w:rPr>
+          <w:rFonts w:ascii="Times New Roman" w:hAnsi="Times New Roman" w:cs="Times New Roman"/>
+          <w:color w:val="000000" w:themeColor="text1"/>
+          <w:sz w:val="26"/>
+          <w:szCs w:val="26"/>
+        </w:rPr>
+        <w:t xml:space="preserve"> </w:t>
+      </w:r>
+      <w:proofErr w:type="spellStart"/>
+      <w:r>
+        <w:rPr>
+          <w:rFonts w:ascii="Times New Roman" w:hAnsi="Times New Roman" w:cs="Times New Roman"/>
+          <w:color w:val="000000" w:themeColor="text1"/>
+          <w:sz w:val="26"/>
+          <w:szCs w:val="26"/>
+        </w:rPr>
+        <w:t>bằng</w:t>
+      </w:r>
+      <w:proofErr w:type="spellEnd"/>
+      <w:r>
+        <w:rPr>
+          <w:rFonts w:ascii="Times New Roman" w:hAnsi="Times New Roman" w:cs="Times New Roman"/>
+          <w:color w:val="000000" w:themeColor="text1"/>
+          <w:sz w:val="26"/>
+          <w:szCs w:val="26"/>
+        </w:rPr>
+        <w:t xml:space="preserve"> </w:t>
+      </w:r>
+      <w:proofErr w:type="spellStart"/>
+      <w:r>
+        <w:rPr>
+          <w:rFonts w:ascii="Times New Roman" w:hAnsi="Times New Roman" w:cs="Times New Roman"/>
+          <w:color w:val="000000" w:themeColor="text1"/>
+          <w:sz w:val="26"/>
+          <w:szCs w:val="26"/>
+        </w:rPr>
+        <w:t>phương</w:t>
+      </w:r>
+      <w:proofErr w:type="spellEnd"/>
+      <w:r>
+        <w:rPr>
+          <w:rFonts w:ascii="Times New Roman" w:hAnsi="Times New Roman" w:cs="Times New Roman"/>
+          <w:color w:val="000000" w:themeColor="text1"/>
+          <w:sz w:val="26"/>
+          <w:szCs w:val="26"/>
+        </w:rPr>
+        <w:t xml:space="preserve"> </w:t>
+      </w:r>
+      <w:proofErr w:type="spellStart"/>
+      <w:r>
+        <w:rPr>
+          <w:rFonts w:ascii="Times New Roman" w:hAnsi="Times New Roman" w:cs="Times New Roman"/>
+          <w:color w:val="000000" w:themeColor="text1"/>
+          <w:sz w:val="26"/>
+          <w:szCs w:val="26"/>
+        </w:rPr>
+        <w:t>pháp</w:t>
+      </w:r>
+      <w:proofErr w:type="spellEnd"/>
+      <w:r>
+        <w:rPr>
+          <w:rFonts w:ascii="Times New Roman" w:hAnsi="Times New Roman" w:cs="Times New Roman"/>
+          <w:color w:val="000000" w:themeColor="text1"/>
+          <w:sz w:val="26"/>
+          <w:szCs w:val="26"/>
+        </w:rPr>
+        <w:t xml:space="preserve"> </w:t>
+      </w:r>
+      <w:proofErr w:type="spellStart"/>
+      <w:r>
+        <w:rPr>
+          <w:rFonts w:ascii="Times New Roman" w:hAnsi="Times New Roman" w:cs="Times New Roman"/>
+          <w:color w:val="000000" w:themeColor="text1"/>
+          <w:sz w:val="26"/>
+          <w:szCs w:val="26"/>
+        </w:rPr>
+        <w:t>công</w:t>
+      </w:r>
+      <w:proofErr w:type="spellEnd"/>
+      <w:r>
+        <w:rPr>
+          <w:rFonts w:ascii="Times New Roman" w:hAnsi="Times New Roman" w:cs="Times New Roman"/>
+          <w:color w:val="000000" w:themeColor="text1"/>
+          <w:sz w:val="26"/>
+          <w:szCs w:val="26"/>
+        </w:rPr>
+        <w:t xml:space="preserve"> </w:t>
+      </w:r>
+      <w:proofErr w:type="spellStart"/>
+      <w:r>
+        <w:rPr>
+          <w:rFonts w:ascii="Times New Roman" w:hAnsi="Times New Roman" w:cs="Times New Roman"/>
+          <w:color w:val="000000" w:themeColor="text1"/>
+          <w:sz w:val="26"/>
+          <w:szCs w:val="26"/>
+        </w:rPr>
+        <w:t>thêm</w:t>
+      </w:r>
+      <w:proofErr w:type="spellEnd"/>
+      <w:r>
+        <w:rPr>
+          <w:rFonts w:ascii="Times New Roman" w:hAnsi="Times New Roman" w:cs="Times New Roman"/>
+          <w:color w:val="000000" w:themeColor="text1"/>
+          <w:sz w:val="26"/>
+          <w:szCs w:val="26"/>
+        </w:rPr>
+        <w:t xml:space="preserve"> </w:t>
+      </w:r>
+      <w:proofErr w:type="spellStart"/>
+      <w:r>
+        <w:rPr>
+          <w:rFonts w:ascii="Times New Roman" w:hAnsi="Times New Roman" w:cs="Times New Roman"/>
+          <w:color w:val="000000" w:themeColor="text1"/>
+          <w:sz w:val="26"/>
+          <w:szCs w:val="26"/>
+        </w:rPr>
+        <w:t>độ</w:t>
+      </w:r>
+      <w:proofErr w:type="spellEnd"/>
+      <w:r>
+        <w:rPr>
+          <w:rFonts w:ascii="Times New Roman" w:hAnsi="Times New Roman" w:cs="Times New Roman"/>
+          <w:color w:val="000000" w:themeColor="text1"/>
+          <w:sz w:val="26"/>
+          <w:szCs w:val="26"/>
+        </w:rPr>
+        <w:t xml:space="preserve"> </w:t>
+      </w:r>
+      <w:proofErr w:type="spellStart"/>
+      <w:r>
+        <w:rPr>
+          <w:rFonts w:ascii="Times New Roman" w:hAnsi="Times New Roman" w:cs="Times New Roman"/>
+          <w:color w:val="000000" w:themeColor="text1"/>
+          <w:sz w:val="26"/>
+          <w:szCs w:val="26"/>
+        </w:rPr>
+        <w:t>chênh</w:t>
+      </w:r>
+      <w:proofErr w:type="spellEnd"/>
+      <w:r>
+        <w:rPr>
+          <w:rFonts w:ascii="Times New Roman" w:hAnsi="Times New Roman" w:cs="Times New Roman"/>
+          <w:color w:val="000000" w:themeColor="text1"/>
+          <w:sz w:val="26"/>
+          <w:szCs w:val="26"/>
+        </w:rPr>
+        <w:t xml:space="preserve"> </w:t>
+      </w:r>
+      <w:proofErr w:type="spellStart"/>
+      <w:r>
+        <w:rPr>
+          <w:rFonts w:ascii="Times New Roman" w:hAnsi="Times New Roman" w:cs="Times New Roman"/>
+          <w:color w:val="000000" w:themeColor="text1"/>
+          <w:sz w:val="26"/>
+          <w:szCs w:val="26"/>
+        </w:rPr>
+        <w:t>lệch</w:t>
+      </w:r>
+      <w:proofErr w:type="spellEnd"/>
+      <w:r>
+        <w:rPr>
+          <w:rFonts w:ascii="Times New Roman" w:hAnsi="Times New Roman" w:cs="Times New Roman"/>
+          <w:color w:val="000000" w:themeColor="text1"/>
+          <w:sz w:val="26"/>
+          <w:szCs w:val="26"/>
+        </w:rPr>
+        <w:t xml:space="preserve"> </w:t>
+      </w:r>
+      <w:proofErr w:type="spellStart"/>
+      <w:r>
+        <w:rPr>
+          <w:rFonts w:ascii="Times New Roman" w:hAnsi="Times New Roman" w:cs="Times New Roman"/>
+          <w:color w:val="000000" w:themeColor="text1"/>
+          <w:sz w:val="26"/>
+          <w:szCs w:val="26"/>
+        </w:rPr>
+        <w:t>về</w:t>
+      </w:r>
+      <w:proofErr w:type="spellEnd"/>
+      <w:r>
+        <w:rPr>
+          <w:rFonts w:ascii="Times New Roman" w:hAnsi="Times New Roman" w:cs="Times New Roman"/>
+          <w:color w:val="000000" w:themeColor="text1"/>
+          <w:sz w:val="26"/>
+          <w:szCs w:val="26"/>
+        </w:rPr>
+        <w:t xml:space="preserve"> </w:t>
+      </w:r>
+      <w:proofErr w:type="spellStart"/>
+      <w:r>
+        <w:rPr>
+          <w:rFonts w:ascii="Times New Roman" w:hAnsi="Times New Roman" w:cs="Times New Roman"/>
+          <w:color w:val="000000" w:themeColor="text1"/>
+          <w:sz w:val="26"/>
+          <w:szCs w:val="26"/>
+        </w:rPr>
+        <w:t>tọa</w:t>
+      </w:r>
+      <w:proofErr w:type="spellEnd"/>
+      <w:r>
+        <w:rPr>
+          <w:rFonts w:ascii="Times New Roman" w:hAnsi="Times New Roman" w:cs="Times New Roman"/>
+          <w:color w:val="000000" w:themeColor="text1"/>
+          <w:sz w:val="26"/>
+          <w:szCs w:val="26"/>
+        </w:rPr>
+        <w:t xml:space="preserve"> </w:t>
+      </w:r>
+      <w:proofErr w:type="spellStart"/>
+      <w:r>
+        <w:rPr>
+          <w:rFonts w:ascii="Times New Roman" w:hAnsi="Times New Roman" w:cs="Times New Roman"/>
+          <w:color w:val="000000" w:themeColor="text1"/>
+          <w:sz w:val="26"/>
+          <w:szCs w:val="26"/>
+        </w:rPr>
+        <w:t>độ</w:t>
+      </w:r>
+      <w:proofErr w:type="spellEnd"/>
+      <w:r>
+        <w:rPr>
+          <w:rFonts w:ascii="Times New Roman" w:hAnsi="Times New Roman" w:cs="Times New Roman"/>
+          <w:color w:val="000000" w:themeColor="text1"/>
+          <w:sz w:val="26"/>
+          <w:szCs w:val="26"/>
+        </w:rPr>
+        <w:t xml:space="preserve"> </w:t>
+      </w:r>
+      <w:proofErr w:type="spellStart"/>
+      <w:r>
+        <w:rPr>
+          <w:rFonts w:ascii="Times New Roman" w:hAnsi="Times New Roman" w:cs="Times New Roman"/>
+          <w:color w:val="000000" w:themeColor="text1"/>
+          <w:sz w:val="26"/>
+          <w:szCs w:val="26"/>
+        </w:rPr>
+        <w:t>tương</w:t>
+      </w:r>
+      <w:proofErr w:type="spellEnd"/>
+      <w:r>
+        <w:rPr>
+          <w:rFonts w:ascii="Times New Roman" w:hAnsi="Times New Roman" w:cs="Times New Roman"/>
+          <w:color w:val="000000" w:themeColor="text1"/>
+          <w:sz w:val="26"/>
+          <w:szCs w:val="26"/>
+        </w:rPr>
+        <w:t xml:space="preserve"> </w:t>
+      </w:r>
+      <w:proofErr w:type="spellStart"/>
+      <w:r>
+        <w:rPr>
+          <w:rFonts w:ascii="Times New Roman" w:hAnsi="Times New Roman" w:cs="Times New Roman"/>
+          <w:color w:val="000000" w:themeColor="text1"/>
+          <w:sz w:val="26"/>
+          <w:szCs w:val="26"/>
+        </w:rPr>
+        <w:t>đương</w:t>
+      </w:r>
+      <w:proofErr w:type="spellEnd"/>
+      <w:r>
+        <w:rPr>
+          <w:rFonts w:ascii="Times New Roman" w:hAnsi="Times New Roman" w:cs="Times New Roman"/>
+          <w:color w:val="000000" w:themeColor="text1"/>
+          <w:sz w:val="26"/>
+          <w:szCs w:val="26"/>
+        </w:rPr>
+        <w:t xml:space="preserve"> </w:t>
+      </w:r>
+      <w:proofErr w:type="spellStart"/>
+      <w:r>
+        <w:rPr>
+          <w:rFonts w:ascii="Times New Roman" w:hAnsi="Times New Roman" w:cs="Times New Roman"/>
+          <w:color w:val="000000" w:themeColor="text1"/>
+          <w:sz w:val="26"/>
+          <w:szCs w:val="26"/>
+        </w:rPr>
+        <w:t>với</w:t>
+      </w:r>
+      <w:proofErr w:type="spellEnd"/>
+      <w:r>
+        <w:rPr>
+          <w:rFonts w:ascii="Times New Roman" w:hAnsi="Times New Roman" w:cs="Times New Roman"/>
+          <w:color w:val="000000" w:themeColor="text1"/>
+          <w:sz w:val="26"/>
+          <w:szCs w:val="26"/>
+        </w:rPr>
+        <w:t xml:space="preserve"> </w:t>
+      </w:r>
+      <w:proofErr w:type="spellStart"/>
+      <w:r>
+        <w:rPr>
+          <w:rFonts w:ascii="Times New Roman" w:hAnsi="Times New Roman" w:cs="Times New Roman"/>
+          <w:color w:val="000000" w:themeColor="text1"/>
+          <w:sz w:val="26"/>
+          <w:szCs w:val="26"/>
+        </w:rPr>
+        <w:t>tối</w:t>
+      </w:r>
+      <w:proofErr w:type="spellEnd"/>
+      <w:r>
+        <w:rPr>
+          <w:rFonts w:ascii="Times New Roman" w:hAnsi="Times New Roman" w:cs="Times New Roman"/>
+          <w:color w:val="000000" w:themeColor="text1"/>
+          <w:sz w:val="26"/>
+          <w:szCs w:val="26"/>
+        </w:rPr>
+        <w:t xml:space="preserve"> </w:t>
+      </w:r>
+      <w:proofErr w:type="spellStart"/>
+      <w:r>
+        <w:rPr>
+          <w:rFonts w:ascii="Times New Roman" w:hAnsi="Times New Roman" w:cs="Times New Roman"/>
+          <w:color w:val="000000" w:themeColor="text1"/>
+          <w:sz w:val="26"/>
+          <w:szCs w:val="26"/>
+        </w:rPr>
+        <w:t>đa</w:t>
+      </w:r>
+      <w:proofErr w:type="spellEnd"/>
+      <w:r>
+        <w:rPr>
+          <w:rFonts w:ascii="Times New Roman" w:hAnsi="Times New Roman" w:cs="Times New Roman"/>
+          <w:color w:val="000000" w:themeColor="text1"/>
+          <w:sz w:val="26"/>
+          <w:szCs w:val="26"/>
+        </w:rPr>
+        <w:t xml:space="preserve"> 8 </w:t>
+      </w:r>
+      <w:proofErr w:type="spellStart"/>
+      <w:r>
+        <w:rPr>
+          <w:rFonts w:ascii="Times New Roman" w:hAnsi="Times New Roman" w:cs="Times New Roman"/>
+          <w:color w:val="000000" w:themeColor="text1"/>
+          <w:sz w:val="26"/>
+          <w:szCs w:val="26"/>
+        </w:rPr>
+        <w:t>vị</w:t>
+      </w:r>
+      <w:proofErr w:type="spellEnd"/>
+      <w:r>
+        <w:rPr>
+          <w:rFonts w:ascii="Times New Roman" w:hAnsi="Times New Roman" w:cs="Times New Roman"/>
+          <w:color w:val="000000" w:themeColor="text1"/>
+          <w:sz w:val="26"/>
+          <w:szCs w:val="26"/>
+        </w:rPr>
+        <w:t xml:space="preserve"> </w:t>
+      </w:r>
+      <w:proofErr w:type="spellStart"/>
+      <w:r>
+        <w:rPr>
+          <w:rFonts w:ascii="Times New Roman" w:hAnsi="Times New Roman" w:cs="Times New Roman"/>
+          <w:color w:val="000000" w:themeColor="text1"/>
+          <w:sz w:val="26"/>
+          <w:szCs w:val="26"/>
+        </w:rPr>
+        <w:t>trí</w:t>
+      </w:r>
+      <w:proofErr w:type="spellEnd"/>
+      <w:r>
+        <w:rPr>
+          <w:rFonts w:ascii="Times New Roman" w:hAnsi="Times New Roman" w:cs="Times New Roman"/>
+          <w:color w:val="000000" w:themeColor="text1"/>
+          <w:sz w:val="26"/>
+          <w:szCs w:val="26"/>
+        </w:rPr>
+        <w:t xml:space="preserve"> </w:t>
+      </w:r>
+      <w:proofErr w:type="spellStart"/>
+      <w:r>
+        <w:rPr>
+          <w:rFonts w:ascii="Times New Roman" w:hAnsi="Times New Roman" w:cs="Times New Roman"/>
+          <w:color w:val="000000" w:themeColor="text1"/>
+          <w:sz w:val="26"/>
+          <w:szCs w:val="26"/>
+        </w:rPr>
+        <w:t>mà</w:t>
+      </w:r>
+      <w:proofErr w:type="spellEnd"/>
+      <w:r>
+        <w:rPr>
+          <w:rFonts w:ascii="Times New Roman" w:hAnsi="Times New Roman" w:cs="Times New Roman"/>
+          <w:color w:val="000000" w:themeColor="text1"/>
+          <w:sz w:val="26"/>
+          <w:szCs w:val="26"/>
+        </w:rPr>
+        <w:t xml:space="preserve"> </w:t>
+      </w:r>
+      <w:proofErr w:type="spellStart"/>
+      <w:r>
+        <w:rPr>
+          <w:rFonts w:ascii="Times New Roman" w:hAnsi="Times New Roman" w:cs="Times New Roman"/>
+          <w:color w:val="000000" w:themeColor="text1"/>
+          <w:sz w:val="26"/>
+          <w:szCs w:val="26"/>
+        </w:rPr>
+        <w:t>quân</w:t>
+      </w:r>
+      <w:proofErr w:type="spellEnd"/>
+      <w:r>
+        <w:rPr>
+          <w:rFonts w:ascii="Times New Roman" w:hAnsi="Times New Roman" w:cs="Times New Roman"/>
+          <w:color w:val="000000" w:themeColor="text1"/>
+          <w:sz w:val="26"/>
+          <w:szCs w:val="26"/>
+        </w:rPr>
+        <w:t xml:space="preserve"> </w:t>
+      </w:r>
+      <w:proofErr w:type="spellStart"/>
+      <w:r>
+        <w:rPr>
+          <w:rFonts w:ascii="Times New Roman" w:hAnsi="Times New Roman" w:cs="Times New Roman"/>
+          <w:color w:val="000000" w:themeColor="text1"/>
+          <w:sz w:val="26"/>
+          <w:szCs w:val="26"/>
+        </w:rPr>
+        <w:t>mã</w:t>
+      </w:r>
+      <w:proofErr w:type="spellEnd"/>
+      <w:r>
+        <w:rPr>
+          <w:rFonts w:ascii="Times New Roman" w:hAnsi="Times New Roman" w:cs="Times New Roman"/>
+          <w:color w:val="000000" w:themeColor="text1"/>
+          <w:sz w:val="26"/>
+          <w:szCs w:val="26"/>
+        </w:rPr>
+        <w:t xml:space="preserve"> </w:t>
+      </w:r>
+      <w:proofErr w:type="spellStart"/>
+      <w:r>
+        <w:rPr>
+          <w:rFonts w:ascii="Times New Roman" w:hAnsi="Times New Roman" w:cs="Times New Roman"/>
+          <w:color w:val="000000" w:themeColor="text1"/>
+          <w:sz w:val="26"/>
+          <w:szCs w:val="26"/>
+        </w:rPr>
+        <w:t>có</w:t>
+      </w:r>
+      <w:proofErr w:type="spellEnd"/>
+      <w:r>
+        <w:rPr>
+          <w:rFonts w:ascii="Times New Roman" w:hAnsi="Times New Roman" w:cs="Times New Roman"/>
+          <w:color w:val="000000" w:themeColor="text1"/>
+          <w:sz w:val="26"/>
+          <w:szCs w:val="26"/>
+        </w:rPr>
+        <w:t xml:space="preserve"> </w:t>
+      </w:r>
+      <w:proofErr w:type="spellStart"/>
+      <w:r>
+        <w:rPr>
+          <w:rFonts w:ascii="Times New Roman" w:hAnsi="Times New Roman" w:cs="Times New Roman"/>
+          <w:color w:val="000000" w:themeColor="text1"/>
+          <w:sz w:val="26"/>
+          <w:szCs w:val="26"/>
+        </w:rPr>
+        <w:t>thể</w:t>
+      </w:r>
+      <w:proofErr w:type="spellEnd"/>
+      <w:r>
+        <w:rPr>
+          <w:rFonts w:ascii="Times New Roman" w:hAnsi="Times New Roman" w:cs="Times New Roman"/>
+          <w:color w:val="000000" w:themeColor="text1"/>
+          <w:sz w:val="26"/>
+          <w:szCs w:val="26"/>
+        </w:rPr>
+        <w:t xml:space="preserve"> </w:t>
+      </w:r>
+      <w:proofErr w:type="spellStart"/>
+      <w:r>
+        <w:rPr>
+          <w:rFonts w:ascii="Times New Roman" w:hAnsi="Times New Roman" w:cs="Times New Roman"/>
+          <w:color w:val="000000" w:themeColor="text1"/>
+          <w:sz w:val="26"/>
+          <w:szCs w:val="26"/>
+        </w:rPr>
+        <w:t>đi</w:t>
+      </w:r>
+      <w:proofErr w:type="spellEnd"/>
+      <w:r>
+        <w:rPr>
+          <w:rFonts w:ascii="Times New Roman" w:hAnsi="Times New Roman" w:cs="Times New Roman"/>
+          <w:color w:val="000000" w:themeColor="text1"/>
+          <w:sz w:val="26"/>
+          <w:szCs w:val="26"/>
+        </w:rPr>
+        <w:t xml:space="preserve"> </w:t>
+      </w:r>
+      <w:proofErr w:type="spellStart"/>
+      <w:r>
+        <w:rPr>
+          <w:rFonts w:ascii="Times New Roman" w:hAnsi="Times New Roman" w:cs="Times New Roman"/>
+          <w:color w:val="000000" w:themeColor="text1"/>
+          <w:sz w:val="26"/>
+          <w:szCs w:val="26"/>
+        </w:rPr>
+        <w:t>được</w:t>
+      </w:r>
+      <w:proofErr w:type="spellEnd"/>
+      <w:r>
+        <w:rPr>
+          <w:rFonts w:ascii="Times New Roman" w:hAnsi="Times New Roman" w:cs="Times New Roman"/>
+          <w:color w:val="000000" w:themeColor="text1"/>
+          <w:sz w:val="26"/>
+          <w:szCs w:val="26"/>
+        </w:rPr>
+        <w:t xml:space="preserve"> </w:t>
+      </w:r>
+      <w:proofErr w:type="spellStart"/>
+      <w:r>
+        <w:rPr>
+          <w:rFonts w:ascii="Times New Roman" w:hAnsi="Times New Roman" w:cs="Times New Roman"/>
+          <w:color w:val="000000" w:themeColor="text1"/>
+          <w:sz w:val="26"/>
+          <w:szCs w:val="26"/>
+        </w:rPr>
+        <w:t>như</w:t>
+      </w:r>
+      <w:proofErr w:type="spellEnd"/>
+      <w:r>
+        <w:rPr>
+          <w:rFonts w:ascii="Times New Roman" w:hAnsi="Times New Roman" w:cs="Times New Roman"/>
+          <w:color w:val="000000" w:themeColor="text1"/>
+          <w:sz w:val="26"/>
+          <w:szCs w:val="26"/>
+        </w:rPr>
+        <w:t xml:space="preserve"> </w:t>
+      </w:r>
+      <w:proofErr w:type="spellStart"/>
+      <w:r>
+        <w:rPr>
+          <w:rFonts w:ascii="Times New Roman" w:hAnsi="Times New Roman" w:cs="Times New Roman"/>
+          <w:color w:val="000000" w:themeColor="text1"/>
+          <w:sz w:val="26"/>
+          <w:szCs w:val="26"/>
+        </w:rPr>
+        <w:t>sau</w:t>
+      </w:r>
+      <w:proofErr w:type="spellEnd"/>
+      <w:r>
+        <w:rPr>
+          <w:rFonts w:ascii="Times New Roman" w:hAnsi="Times New Roman" w:cs="Times New Roman"/>
+          <w:color w:val="000000" w:themeColor="text1"/>
+          <w:sz w:val="26"/>
+          <w:szCs w:val="26"/>
+        </w:rPr>
+        <w:t>:</w:t>
+      </w:r>
+    </w:p>
+    <w:p>
+      <w:pPr>
+        <w:autoSpaceDE w:val="0"/>
+        <w:autoSpaceDN w:val="0"/>
+        <w:adjustRightInd w:val="0"/>
+        <w:spacing w:after="0" w:line="240" w:lineRule="auto"/>
+        <w:rPr>
+          <w:rFonts w:ascii="Consolas" w:hAnsi="Consolas" w:cs="Consolas"/>
+          <w:color w:val="000000"/>
+          <w:sz w:val="19"/>
+          <w:szCs w:val="19"/>
+        </w:rPr>
+      </w:pPr>
+      <w:r>
+        <w:rPr>
+          <w:rFonts w:ascii="Consolas" w:hAnsi="Consolas" w:cs="Consolas"/>
+          <w:color w:val="0000FF"/>
+          <w:sz w:val="19"/>
+          <w:szCs w:val="19"/>
+        </w:rPr>
+        <w:t>void</w:t>
+      </w:r>
+      <w:r>
+        <w:rPr>
+          <w:rFonts w:ascii="Consolas" w:hAnsi="Consolas" w:cs="Consolas"/>
+          <w:color w:val="000000"/>
+          <w:sz w:val="19"/>
+          <w:szCs w:val="19"/>
+        </w:rPr>
+        <w:t xml:space="preserve"> </w:t>
+      </w:r>
+      <w:proofErr w:type="spellStart"/>
+      <w:r>
+        <w:rPr>
+          <w:rFonts w:ascii="Consolas" w:hAnsi="Consolas" w:cs="Consolas"/>
+          <w:color w:val="000000"/>
+          <w:sz w:val="19"/>
+          <w:szCs w:val="19"/>
+        </w:rPr>
+        <w:t>try_</w:t>
+      </w:r>
+      <w:proofErr w:type="gramStart"/>
+      <w:r>
+        <w:rPr>
+          <w:rFonts w:ascii="Consolas" w:hAnsi="Consolas" w:cs="Consolas"/>
+          <w:color w:val="000000"/>
+          <w:sz w:val="19"/>
+          <w:szCs w:val="19"/>
+        </w:rPr>
+        <w:t>move</w:t>
+      </w:r>
+      <w:proofErr w:type="spellEnd"/>
+      <w:r>
+        <w:rPr>
+          <w:rFonts w:ascii="Consolas" w:hAnsi="Consolas" w:cs="Consolas"/>
+          <w:color w:val="000000"/>
+          <w:sz w:val="19"/>
+          <w:szCs w:val="19"/>
+        </w:rPr>
+        <w:t>(</w:t>
+      </w:r>
+      <w:proofErr w:type="spellStart"/>
+      <w:proofErr w:type="gramEnd"/>
+      <w:r>
+        <w:rPr>
+          <w:rFonts w:ascii="Consolas" w:hAnsi="Consolas" w:cs="Consolas"/>
+          <w:color w:val="0000FF"/>
+          <w:sz w:val="19"/>
+          <w:szCs w:val="19"/>
+        </w:rPr>
+        <w:t>int</w:t>
+      </w:r>
+      <w:proofErr w:type="spellEnd"/>
+      <w:r>
+        <w:rPr>
+          <w:rFonts w:ascii="Consolas" w:hAnsi="Consolas" w:cs="Consolas"/>
+          <w:color w:val="000000"/>
+          <w:sz w:val="19"/>
+          <w:szCs w:val="19"/>
+        </w:rPr>
+        <w:t xml:space="preserve"> </w:t>
+      </w:r>
+      <w:proofErr w:type="spellStart"/>
+      <w:r>
+        <w:rPr>
+          <w:rFonts w:ascii="Consolas" w:hAnsi="Consolas" w:cs="Consolas"/>
+          <w:color w:val="808080"/>
+          <w:sz w:val="19"/>
+          <w:szCs w:val="19"/>
+        </w:rPr>
+        <w:t>mt</w:t>
+      </w:r>
+      <w:proofErr w:type="spellEnd"/>
+      <w:r>
+        <w:rPr>
+          <w:rFonts w:ascii="Consolas" w:hAnsi="Consolas" w:cs="Consolas"/>
+          <w:color w:val="000000"/>
+          <w:sz w:val="19"/>
+          <w:szCs w:val="19"/>
+        </w:rPr>
+        <w:t>)</w:t>
+      </w:r>
+      <w:r>
+        <w:rPr>
+          <w:rFonts w:ascii="Consolas" w:hAnsi="Consolas" w:cs="Consolas"/>
+          <w:color w:val="000000"/>
+          <w:sz w:val="19"/>
+          <w:szCs w:val="19"/>
+        </w:rPr>
+        <w:tab/>
+      </w:r>
+      <w:r>
+        <w:rPr>
+          <w:rFonts w:ascii="Consolas" w:hAnsi="Consolas" w:cs="Consolas"/>
+          <w:color w:val="000000"/>
+          <w:sz w:val="19"/>
+          <w:szCs w:val="19"/>
+        </w:rPr>
+        <w:tab/>
+      </w:r>
+      <w:r>
+        <w:rPr>
+          <w:rFonts w:ascii="Consolas" w:hAnsi="Consolas" w:cs="Consolas"/>
+          <w:color w:val="008000"/>
+          <w:sz w:val="19"/>
+          <w:szCs w:val="19"/>
+        </w:rPr>
+        <w:t xml:space="preserve">//8 </w:t>
+      </w:r>
+      <w:proofErr w:type="spellStart"/>
+      <w:r>
+        <w:rPr>
+          <w:rFonts w:ascii="Consolas" w:hAnsi="Consolas" w:cs="Consolas"/>
+          <w:color w:val="008000"/>
+          <w:sz w:val="19"/>
+          <w:szCs w:val="19"/>
+        </w:rPr>
+        <w:t>trường</w:t>
+      </w:r>
+      <w:proofErr w:type="spellEnd"/>
+      <w:r>
+        <w:rPr>
+          <w:rFonts w:ascii="Consolas" w:hAnsi="Consolas" w:cs="Consolas"/>
+          <w:color w:val="008000"/>
+          <w:sz w:val="19"/>
+          <w:szCs w:val="19"/>
+        </w:rPr>
+        <w:t xml:space="preserve"> </w:t>
+      </w:r>
+      <w:proofErr w:type="spellStart"/>
+      <w:r>
+        <w:rPr>
+          <w:rFonts w:ascii="Consolas" w:hAnsi="Consolas" w:cs="Consolas"/>
+          <w:color w:val="008000"/>
+          <w:sz w:val="19"/>
+          <w:szCs w:val="19"/>
+        </w:rPr>
+        <w:t>hợp</w:t>
+      </w:r>
+      <w:proofErr w:type="spellEnd"/>
+      <w:r>
+        <w:rPr>
+          <w:rFonts w:ascii="Consolas" w:hAnsi="Consolas" w:cs="Consolas"/>
+          <w:color w:val="008000"/>
+          <w:sz w:val="19"/>
+          <w:szCs w:val="19"/>
+        </w:rPr>
+        <w:t xml:space="preserve"> </w:t>
+      </w:r>
+      <w:proofErr w:type="spellStart"/>
+      <w:r>
+        <w:rPr>
+          <w:rFonts w:ascii="Consolas" w:hAnsi="Consolas" w:cs="Consolas"/>
+          <w:color w:val="008000"/>
+          <w:sz w:val="19"/>
+          <w:szCs w:val="19"/>
+        </w:rPr>
+        <w:t>đi</w:t>
+      </w:r>
+      <w:proofErr w:type="spellEnd"/>
+    </w:p>
+    <w:p>
+      <w:pPr>
+        <w:autoSpaceDE w:val="0"/>
+        <w:autoSpaceDN w:val="0"/>
+        <w:adjustRightInd w:val="0"/>
+        <w:spacing w:after="0" w:line="240" w:lineRule="auto"/>
+        <w:rPr>
+          <w:rFonts w:ascii="Consolas" w:hAnsi="Consolas" w:cs="Consolas"/>
+          <w:color w:val="000000"/>
+          <w:sz w:val="19"/>
+          <w:szCs w:val="19"/>
+        </w:rPr>
+      </w:pPr>
+      <w:r>
+        <w:rPr>
+          <w:rFonts w:ascii="Consolas" w:hAnsi="Consolas" w:cs="Consolas"/>
+          <w:color w:val="000000"/>
+          <w:sz w:val="19"/>
+          <w:szCs w:val="19"/>
+        </w:rPr>
+        <w:t>{</w:t>
+      </w:r>
+    </w:p>
+    <w:p>
+      <w:pPr>
+        <w:autoSpaceDE w:val="0"/>
+        <w:autoSpaceDN w:val="0"/>
+        <w:adjustRightInd w:val="0"/>
+        <w:spacing w:after="0" w:line="240" w:lineRule="auto"/>
+        <w:rPr>
+          <w:rFonts w:ascii="Consolas" w:hAnsi="Consolas" w:cs="Consolas"/>
+          <w:color w:val="000000"/>
+          <w:sz w:val="19"/>
+          <w:szCs w:val="19"/>
+        </w:rPr>
+      </w:pPr>
+      <w:r>
+        <w:rPr>
+          <w:rFonts w:ascii="Consolas" w:hAnsi="Consolas" w:cs="Consolas"/>
+          <w:color w:val="000000"/>
+          <w:sz w:val="19"/>
+          <w:szCs w:val="19"/>
+        </w:rPr>
+        <w:tab/>
+      </w:r>
+      <w:r>
+        <w:rPr>
+          <w:rFonts w:ascii="Consolas" w:hAnsi="Consolas" w:cs="Consolas"/>
+          <w:color w:val="0000FF"/>
+          <w:sz w:val="19"/>
+          <w:szCs w:val="19"/>
+        </w:rPr>
+        <w:t>switch</w:t>
+      </w:r>
+      <w:r>
+        <w:rPr>
+          <w:rFonts w:ascii="Consolas" w:hAnsi="Consolas" w:cs="Consolas"/>
+          <w:color w:val="000000"/>
+          <w:sz w:val="19"/>
+          <w:szCs w:val="19"/>
+        </w:rPr>
+        <w:t xml:space="preserve"> (</w:t>
+      </w:r>
+      <w:proofErr w:type="spellStart"/>
+      <w:r>
+        <w:rPr>
+          <w:rFonts w:ascii="Consolas" w:hAnsi="Consolas" w:cs="Consolas"/>
+          <w:color w:val="808080"/>
+          <w:sz w:val="19"/>
+          <w:szCs w:val="19"/>
+        </w:rPr>
+        <w:t>mt</w:t>
+      </w:r>
+      <w:proofErr w:type="spellEnd"/>
+      <w:r>
+        <w:rPr>
+          <w:rFonts w:ascii="Consolas" w:hAnsi="Consolas" w:cs="Consolas"/>
+          <w:color w:val="000000"/>
+          <w:sz w:val="19"/>
+          <w:szCs w:val="19"/>
+        </w:rPr>
+        <w:t>) {</w:t>
+      </w:r>
+    </w:p>
+    <w:p>
+      <w:pPr>
+        <w:autoSpaceDE w:val="0"/>
+        <w:autoSpaceDN w:val="0"/>
+        <w:adjustRightInd w:val="0"/>
+        <w:spacing w:after="0" w:line="240" w:lineRule="auto"/>
+        <w:rPr>
+          <w:rFonts w:ascii="Consolas" w:hAnsi="Consolas" w:cs="Consolas"/>
+          <w:color w:val="000000"/>
+          <w:sz w:val="19"/>
+          <w:szCs w:val="19"/>
+        </w:rPr>
+      </w:pPr>
+      <w:r>
+        <w:rPr>
+          <w:rFonts w:ascii="Consolas" w:hAnsi="Consolas" w:cs="Consolas"/>
+          <w:color w:val="000000"/>
+          <w:sz w:val="19"/>
+          <w:szCs w:val="19"/>
+        </w:rPr>
+        <w:tab/>
+      </w:r>
+      <w:r>
+        <w:rPr>
+          <w:rFonts w:ascii="Consolas" w:hAnsi="Consolas" w:cs="Consolas"/>
+          <w:color w:val="0000FF"/>
+          <w:sz w:val="19"/>
+          <w:szCs w:val="19"/>
+        </w:rPr>
+        <w:t>case</w:t>
+      </w:r>
+      <w:r>
+        <w:rPr>
+          <w:rFonts w:ascii="Consolas" w:hAnsi="Consolas" w:cs="Consolas"/>
+          <w:color w:val="000000"/>
+          <w:sz w:val="19"/>
+          <w:szCs w:val="19"/>
+        </w:rPr>
+        <w:t xml:space="preserve"> 1:</w:t>
+      </w:r>
+    </w:p>
+    <w:p>
+      <w:pPr>
+        <w:autoSpaceDE w:val="0"/>
+        <w:autoSpaceDN w:val="0"/>
+        <w:adjustRightInd w:val="0"/>
+        <w:spacing w:after="0" w:line="240" w:lineRule="auto"/>
+        <w:rPr>
+          <w:rFonts w:ascii="Consolas" w:hAnsi="Consolas" w:cs="Consolas"/>
+          <w:color w:val="000000"/>
+          <w:sz w:val="19"/>
+          <w:szCs w:val="19"/>
+        </w:rPr>
+      </w:pPr>
+      <w:r>
+        <w:rPr>
+          <w:rFonts w:ascii="Consolas" w:hAnsi="Consolas" w:cs="Consolas"/>
+          <w:color w:val="000000"/>
+          <w:sz w:val="19"/>
+          <w:szCs w:val="19"/>
+        </w:rPr>
+        <w:tab/>
+      </w:r>
+      <w:r>
+        <w:rPr>
+          <w:rFonts w:ascii="Consolas" w:hAnsi="Consolas" w:cs="Consolas"/>
+          <w:color w:val="000000"/>
+          <w:sz w:val="19"/>
+          <w:szCs w:val="19"/>
+        </w:rPr>
+        <w:tab/>
+      </w:r>
+      <w:proofErr w:type="spellStart"/>
+      <w:r>
+        <w:rPr>
+          <w:rFonts w:ascii="Consolas" w:hAnsi="Consolas" w:cs="Consolas"/>
+          <w:color w:val="000000"/>
+          <w:sz w:val="19"/>
+          <w:szCs w:val="19"/>
+        </w:rPr>
+        <w:t>newx</w:t>
+      </w:r>
+      <w:proofErr w:type="spellEnd"/>
+      <w:r>
+        <w:rPr>
+          <w:rFonts w:ascii="Consolas" w:hAnsi="Consolas" w:cs="Consolas"/>
+          <w:color w:val="000000"/>
+          <w:sz w:val="19"/>
+          <w:szCs w:val="19"/>
+        </w:rPr>
+        <w:t xml:space="preserve"> = x + 1;</w:t>
+      </w:r>
+    </w:p>
+    <w:p>
+      <w:pPr>
+        <w:autoSpaceDE w:val="0"/>
+        <w:autoSpaceDN w:val="0"/>
+        <w:adjustRightInd w:val="0"/>
+        <w:spacing w:after="0" w:line="240" w:lineRule="auto"/>
+        <w:rPr>
+          <w:rFonts w:ascii="Consolas" w:hAnsi="Consolas" w:cs="Consolas"/>
+          <w:color w:val="000000"/>
+          <w:sz w:val="19"/>
+          <w:szCs w:val="19"/>
+        </w:rPr>
+      </w:pPr>
+      <w:r>
+        <w:rPr>
+          <w:rFonts w:ascii="Consolas" w:hAnsi="Consolas" w:cs="Consolas"/>
+          <w:color w:val="000000"/>
+          <w:sz w:val="19"/>
+          <w:szCs w:val="19"/>
+        </w:rPr>
+        <w:tab/>
+      </w:r>
+      <w:r>
+        <w:rPr>
+          <w:rFonts w:ascii="Consolas" w:hAnsi="Consolas" w:cs="Consolas"/>
+          <w:color w:val="000000"/>
+          <w:sz w:val="19"/>
+          <w:szCs w:val="19"/>
+        </w:rPr>
+        <w:tab/>
+      </w:r>
+      <w:proofErr w:type="spellStart"/>
+      <w:r>
+        <w:rPr>
+          <w:rFonts w:ascii="Consolas" w:hAnsi="Consolas" w:cs="Consolas"/>
+          <w:color w:val="000000"/>
+          <w:sz w:val="19"/>
+          <w:szCs w:val="19"/>
+        </w:rPr>
+        <w:t>newy</w:t>
+      </w:r>
+      <w:proofErr w:type="spellEnd"/>
+      <w:r>
+        <w:rPr>
+          <w:rFonts w:ascii="Consolas" w:hAnsi="Consolas" w:cs="Consolas"/>
+          <w:color w:val="000000"/>
+          <w:sz w:val="19"/>
+          <w:szCs w:val="19"/>
+        </w:rPr>
+        <w:t xml:space="preserve"> = y + 2;</w:t>
+      </w:r>
+    </w:p>
+    <w:p>
+      <w:pPr>
+        <w:autoSpaceDE w:val="0"/>
+        <w:autoSpaceDN w:val="0"/>
+        <w:adjustRightInd w:val="0"/>
+        <w:spacing w:after="0" w:line="240" w:lineRule="auto"/>
+        <w:rPr>
+          <w:rFonts w:ascii="Consolas" w:hAnsi="Consolas" w:cs="Consolas"/>
+          <w:color w:val="000000"/>
+          <w:sz w:val="19"/>
+          <w:szCs w:val="19"/>
+        </w:rPr>
+      </w:pPr>
+      <w:r>
+        <w:rPr>
+          <w:rFonts w:ascii="Consolas" w:hAnsi="Consolas" w:cs="Consolas"/>
+          <w:color w:val="000000"/>
+          <w:sz w:val="19"/>
+          <w:szCs w:val="19"/>
+        </w:rPr>
+        <w:tab/>
+      </w:r>
+      <w:r>
+        <w:rPr>
+          <w:rFonts w:ascii="Consolas" w:hAnsi="Consolas" w:cs="Consolas"/>
+          <w:color w:val="000000"/>
+          <w:sz w:val="19"/>
+          <w:szCs w:val="19"/>
+        </w:rPr>
+        <w:tab/>
+      </w:r>
+      <w:r>
+        <w:rPr>
+          <w:rFonts w:ascii="Consolas" w:hAnsi="Consolas" w:cs="Consolas"/>
+          <w:color w:val="0000FF"/>
+          <w:sz w:val="19"/>
+          <w:szCs w:val="19"/>
+        </w:rPr>
+        <w:t>break</w:t>
+      </w:r>
+      <w:r>
+        <w:rPr>
+          <w:rFonts w:ascii="Consolas" w:hAnsi="Consolas" w:cs="Consolas"/>
+          <w:color w:val="000000"/>
+          <w:sz w:val="19"/>
+          <w:szCs w:val="19"/>
+        </w:rPr>
+        <w:t>;</w:t>
+      </w:r>
+    </w:p>
+    <w:p>
+      <w:pPr>
+        <w:autoSpaceDE w:val="0"/>
+        <w:autoSpaceDN w:val="0"/>
+        <w:adjustRightInd w:val="0"/>
+        <w:spacing w:after="0" w:line="240" w:lineRule="auto"/>
+        <w:rPr>
+          <w:rFonts w:ascii="Consolas" w:hAnsi="Consolas" w:cs="Consolas"/>
+          <w:color w:val="000000"/>
+          <w:sz w:val="19"/>
+          <w:szCs w:val="19"/>
+        </w:rPr>
+      </w:pPr>
+      <w:r>
+        <w:rPr>
+          <w:rFonts w:ascii="Consolas" w:hAnsi="Consolas" w:cs="Consolas"/>
+          <w:color w:val="000000"/>
+          <w:sz w:val="19"/>
+          <w:szCs w:val="19"/>
+        </w:rPr>
+        <w:tab/>
+      </w:r>
+      <w:r>
+        <w:rPr>
+          <w:rFonts w:ascii="Consolas" w:hAnsi="Consolas" w:cs="Consolas"/>
+          <w:color w:val="0000FF"/>
+          <w:sz w:val="19"/>
+          <w:szCs w:val="19"/>
+        </w:rPr>
+        <w:t>case</w:t>
+      </w:r>
+      <w:r>
+        <w:rPr>
+          <w:rFonts w:ascii="Consolas" w:hAnsi="Consolas" w:cs="Consolas"/>
+          <w:color w:val="000000"/>
+          <w:sz w:val="19"/>
+          <w:szCs w:val="19"/>
+        </w:rPr>
+        <w:t xml:space="preserve"> 2:</w:t>
+      </w:r>
+    </w:p>
+    <w:p>
+      <w:pPr>
+        <w:autoSpaceDE w:val="0"/>
+        <w:autoSpaceDN w:val="0"/>
+        <w:adjustRightInd w:val="0"/>
+        <w:spacing w:after="0" w:line="240" w:lineRule="auto"/>
+        <w:rPr>
+          <w:rFonts w:ascii="Consolas" w:hAnsi="Consolas" w:cs="Consolas"/>
+          <w:color w:val="000000"/>
+          <w:sz w:val="19"/>
+          <w:szCs w:val="19"/>
+        </w:rPr>
+      </w:pPr>
+      <w:r>
+        <w:rPr>
+          <w:rFonts w:ascii="Consolas" w:hAnsi="Consolas" w:cs="Consolas"/>
+          <w:color w:val="000000"/>
+          <w:sz w:val="19"/>
+          <w:szCs w:val="19"/>
+        </w:rPr>
+        <w:tab/>
+      </w:r>
+      <w:r>
+        <w:rPr>
+          <w:rFonts w:ascii="Consolas" w:hAnsi="Consolas" w:cs="Consolas"/>
+          <w:color w:val="000000"/>
+          <w:sz w:val="19"/>
+          <w:szCs w:val="19"/>
+        </w:rPr>
+        <w:tab/>
+      </w:r>
+      <w:proofErr w:type="spellStart"/>
+      <w:r>
+        <w:rPr>
+          <w:rFonts w:ascii="Consolas" w:hAnsi="Consolas" w:cs="Consolas"/>
+          <w:color w:val="000000"/>
+          <w:sz w:val="19"/>
+          <w:szCs w:val="19"/>
+        </w:rPr>
+        <w:t>newx</w:t>
+      </w:r>
+      <w:proofErr w:type="spellEnd"/>
+      <w:r>
+        <w:rPr>
+          <w:rFonts w:ascii="Consolas" w:hAnsi="Consolas" w:cs="Consolas"/>
+          <w:color w:val="000000"/>
+          <w:sz w:val="19"/>
+          <w:szCs w:val="19"/>
+        </w:rPr>
+        <w:t xml:space="preserve"> = x + 2;</w:t>
+      </w:r>
+    </w:p>
+    <w:p>
+      <w:pPr>
+        <w:autoSpaceDE w:val="0"/>
+        <w:autoSpaceDN w:val="0"/>
+        <w:adjustRightInd w:val="0"/>
+        <w:spacing w:after="0" w:line="240" w:lineRule="auto"/>
+        <w:rPr>
+          <w:rFonts w:ascii="Consolas" w:hAnsi="Consolas" w:cs="Consolas"/>
+          <w:color w:val="000000"/>
+          <w:sz w:val="19"/>
+          <w:szCs w:val="19"/>
+        </w:rPr>
+      </w:pPr>
+      <w:r>
+        <w:rPr>
+          <w:rFonts w:ascii="Consolas" w:hAnsi="Consolas" w:cs="Consolas"/>
+          <w:color w:val="000000"/>
+          <w:sz w:val="19"/>
+          <w:szCs w:val="19"/>
+        </w:rPr>
+        <w:tab/>
+      </w:r>
+      <w:r>
+        <w:rPr>
+          <w:rFonts w:ascii="Consolas" w:hAnsi="Consolas" w:cs="Consolas"/>
+          <w:color w:val="000000"/>
+          <w:sz w:val="19"/>
+          <w:szCs w:val="19"/>
+        </w:rPr>
+        <w:tab/>
+      </w:r>
+      <w:proofErr w:type="spellStart"/>
+      <w:r>
+        <w:rPr>
+          <w:rFonts w:ascii="Consolas" w:hAnsi="Consolas" w:cs="Consolas"/>
+          <w:color w:val="000000"/>
+          <w:sz w:val="19"/>
+          <w:szCs w:val="19"/>
+        </w:rPr>
+        <w:t>newy</w:t>
+      </w:r>
+      <w:proofErr w:type="spellEnd"/>
+      <w:r>
+        <w:rPr>
+          <w:rFonts w:ascii="Consolas" w:hAnsi="Consolas" w:cs="Consolas"/>
+          <w:color w:val="000000"/>
+          <w:sz w:val="19"/>
+          <w:szCs w:val="19"/>
+        </w:rPr>
+        <w:t xml:space="preserve"> = y + 1;</w:t>
+      </w:r>
+    </w:p>
+    <w:p>
+      <w:pPr>
+        <w:autoSpaceDE w:val="0"/>
+        <w:autoSpaceDN w:val="0"/>
+        <w:adjustRightInd w:val="0"/>
+        <w:spacing w:after="0" w:line="240" w:lineRule="auto"/>
+        <w:rPr>
+          <w:rFonts w:ascii="Consolas" w:hAnsi="Consolas" w:cs="Consolas"/>
+          <w:color w:val="000000"/>
+          <w:sz w:val="19"/>
+          <w:szCs w:val="19"/>
+        </w:rPr>
+      </w:pPr>
+      <w:r>
+        <w:rPr>
+          <w:rFonts w:ascii="Consolas" w:hAnsi="Consolas" w:cs="Consolas"/>
+          <w:color w:val="000000"/>
+          <w:sz w:val="19"/>
+          <w:szCs w:val="19"/>
+        </w:rPr>
+        <w:tab/>
+      </w:r>
+      <w:r>
+        <w:rPr>
+          <w:rFonts w:ascii="Consolas" w:hAnsi="Consolas" w:cs="Consolas"/>
+          <w:color w:val="000000"/>
+          <w:sz w:val="19"/>
+          <w:szCs w:val="19"/>
+        </w:rPr>
+        <w:tab/>
+      </w:r>
+      <w:r>
+        <w:rPr>
+          <w:rFonts w:ascii="Consolas" w:hAnsi="Consolas" w:cs="Consolas"/>
+          <w:color w:val="0000FF"/>
+          <w:sz w:val="19"/>
+          <w:szCs w:val="19"/>
+        </w:rPr>
+        <w:t>break</w:t>
+      </w:r>
+      <w:r>
+        <w:rPr>
+          <w:rFonts w:ascii="Consolas" w:hAnsi="Consolas" w:cs="Consolas"/>
+          <w:color w:val="000000"/>
+          <w:sz w:val="19"/>
+          <w:szCs w:val="19"/>
+        </w:rPr>
+        <w:t>;</w:t>
+      </w:r>
+    </w:p>
+    <w:p>
+      <w:pPr>
+        <w:autoSpaceDE w:val="0"/>
+        <w:autoSpaceDN w:val="0"/>
+        <w:adjustRightInd w:val="0"/>
+        <w:spacing w:after="0" w:line="240" w:lineRule="auto"/>
+        <w:rPr>
+          <w:rFonts w:ascii="Consolas" w:hAnsi="Consolas" w:cs="Consolas"/>
+          <w:color w:val="000000"/>
+          <w:sz w:val="19"/>
+          <w:szCs w:val="19"/>
+        </w:rPr>
+      </w:pPr>
+      <w:r>
+        <w:rPr>
+          <w:rFonts w:ascii="Consolas" w:hAnsi="Consolas" w:cs="Consolas"/>
+          <w:color w:val="000000"/>
+          <w:sz w:val="19"/>
+          <w:szCs w:val="19"/>
+        </w:rPr>
+        <w:tab/>
+      </w:r>
+      <w:r>
+        <w:rPr>
+          <w:rFonts w:ascii="Consolas" w:hAnsi="Consolas" w:cs="Consolas"/>
+          <w:color w:val="0000FF"/>
+          <w:sz w:val="19"/>
+          <w:szCs w:val="19"/>
+        </w:rPr>
+        <w:t>case</w:t>
+      </w:r>
+      <w:r>
+        <w:rPr>
+          <w:rFonts w:ascii="Consolas" w:hAnsi="Consolas" w:cs="Consolas"/>
+          <w:color w:val="000000"/>
+          <w:sz w:val="19"/>
+          <w:szCs w:val="19"/>
+        </w:rPr>
+        <w:t xml:space="preserve"> 3:</w:t>
+      </w:r>
+    </w:p>
+    <w:p>
+      <w:pPr>
+        <w:autoSpaceDE w:val="0"/>
+        <w:autoSpaceDN w:val="0"/>
+        <w:adjustRightInd w:val="0"/>
+        <w:spacing w:after="0" w:line="240" w:lineRule="auto"/>
+        <w:rPr>
+          <w:rFonts w:ascii="Consolas" w:hAnsi="Consolas" w:cs="Consolas"/>
+          <w:color w:val="000000"/>
+          <w:sz w:val="19"/>
+          <w:szCs w:val="19"/>
+        </w:rPr>
+      </w:pPr>
+      <w:r>
+        <w:rPr>
+          <w:rFonts w:ascii="Consolas" w:hAnsi="Consolas" w:cs="Consolas"/>
+          <w:color w:val="000000"/>
+          <w:sz w:val="19"/>
+          <w:szCs w:val="19"/>
+        </w:rPr>
+        <w:tab/>
+      </w:r>
+      <w:r>
+        <w:rPr>
+          <w:rFonts w:ascii="Consolas" w:hAnsi="Consolas" w:cs="Consolas"/>
+          <w:color w:val="000000"/>
+          <w:sz w:val="19"/>
+          <w:szCs w:val="19"/>
+        </w:rPr>
+        <w:tab/>
+      </w:r>
+      <w:proofErr w:type="spellStart"/>
+      <w:r>
+        <w:rPr>
+          <w:rFonts w:ascii="Consolas" w:hAnsi="Consolas" w:cs="Consolas"/>
+          <w:color w:val="000000"/>
+          <w:sz w:val="19"/>
+          <w:szCs w:val="19"/>
+        </w:rPr>
+        <w:t>newx</w:t>
+      </w:r>
+      <w:proofErr w:type="spellEnd"/>
+      <w:r>
+        <w:rPr>
+          <w:rFonts w:ascii="Consolas" w:hAnsi="Consolas" w:cs="Consolas"/>
+          <w:color w:val="000000"/>
+          <w:sz w:val="19"/>
+          <w:szCs w:val="19"/>
+        </w:rPr>
+        <w:t xml:space="preserve"> = x + 2;</w:t>
+      </w:r>
+    </w:p>
+    <w:p>
+      <w:pPr>
+        <w:autoSpaceDE w:val="0"/>
+        <w:autoSpaceDN w:val="0"/>
+        <w:adjustRightInd w:val="0"/>
+        <w:spacing w:after="0" w:line="240" w:lineRule="auto"/>
+        <w:rPr>
+          <w:rFonts w:ascii="Consolas" w:hAnsi="Consolas" w:cs="Consolas"/>
+          <w:color w:val="000000"/>
+          <w:sz w:val="19"/>
+          <w:szCs w:val="19"/>
+        </w:rPr>
+      </w:pPr>
+      <w:r>
+        <w:rPr>
+          <w:rFonts w:ascii="Consolas" w:hAnsi="Consolas" w:cs="Consolas"/>
+          <w:color w:val="000000"/>
+          <w:sz w:val="19"/>
+          <w:szCs w:val="19"/>
+        </w:rPr>
+        <w:tab/>
+      </w:r>
+      <w:r>
+        <w:rPr>
+          <w:rFonts w:ascii="Consolas" w:hAnsi="Consolas" w:cs="Consolas"/>
+          <w:color w:val="000000"/>
+          <w:sz w:val="19"/>
+          <w:szCs w:val="19"/>
+        </w:rPr>
+        <w:tab/>
+      </w:r>
+      <w:proofErr w:type="spellStart"/>
+      <w:r>
+        <w:rPr>
+          <w:rFonts w:ascii="Consolas" w:hAnsi="Consolas" w:cs="Consolas"/>
+          <w:color w:val="000000"/>
+          <w:sz w:val="19"/>
+          <w:szCs w:val="19"/>
+        </w:rPr>
+        <w:t>newy</w:t>
+      </w:r>
+      <w:proofErr w:type="spellEnd"/>
+      <w:r>
+        <w:rPr>
+          <w:rFonts w:ascii="Consolas" w:hAnsi="Consolas" w:cs="Consolas"/>
+          <w:color w:val="000000"/>
+          <w:sz w:val="19"/>
+          <w:szCs w:val="19"/>
+        </w:rPr>
+        <w:t xml:space="preserve"> = y - 1;</w:t>
+      </w:r>
+    </w:p>
+    <w:p>
+      <w:pPr>
+        <w:autoSpaceDE w:val="0"/>
+        <w:autoSpaceDN w:val="0"/>
+        <w:adjustRightInd w:val="0"/>
+        <w:spacing w:after="0" w:line="240" w:lineRule="auto"/>
+        <w:rPr>
+          <w:rFonts w:ascii="Consolas" w:hAnsi="Consolas" w:cs="Consolas"/>
+          <w:color w:val="000000"/>
+          <w:sz w:val="19"/>
+          <w:szCs w:val="19"/>
+        </w:rPr>
+      </w:pPr>
+      <w:r>
+        <w:rPr>
+          <w:rFonts w:ascii="Consolas" w:hAnsi="Consolas" w:cs="Consolas"/>
+          <w:color w:val="000000"/>
+          <w:sz w:val="19"/>
+          <w:szCs w:val="19"/>
+        </w:rPr>
+        <w:tab/>
+      </w:r>
+      <w:r>
+        <w:rPr>
+          <w:rFonts w:ascii="Consolas" w:hAnsi="Consolas" w:cs="Consolas"/>
+          <w:color w:val="000000"/>
+          <w:sz w:val="19"/>
+          <w:szCs w:val="19"/>
+        </w:rPr>
+        <w:tab/>
+      </w:r>
+      <w:r>
+        <w:rPr>
+          <w:rFonts w:ascii="Consolas" w:hAnsi="Consolas" w:cs="Consolas"/>
+          <w:color w:val="0000FF"/>
+          <w:sz w:val="19"/>
+          <w:szCs w:val="19"/>
+        </w:rPr>
+        <w:t>break</w:t>
+      </w:r>
+      <w:r>
+        <w:rPr>
+          <w:rFonts w:ascii="Consolas" w:hAnsi="Consolas" w:cs="Consolas"/>
+          <w:color w:val="000000"/>
+          <w:sz w:val="19"/>
+          <w:szCs w:val="19"/>
+        </w:rPr>
+        <w:t>;</w:t>
+      </w:r>
+    </w:p>
+    <w:p>
+      <w:pPr>
+        <w:autoSpaceDE w:val="0"/>
+        <w:autoSpaceDN w:val="0"/>
+        <w:adjustRightInd w:val="0"/>
+        <w:spacing w:after="0" w:line="240" w:lineRule="auto"/>
+        <w:rPr>
+          <w:rFonts w:ascii="Consolas" w:hAnsi="Consolas" w:cs="Consolas"/>
+          <w:color w:val="000000"/>
+          <w:sz w:val="19"/>
+          <w:szCs w:val="19"/>
+        </w:rPr>
+      </w:pPr>
+      <w:r>
+        <w:rPr>
+          <w:rFonts w:ascii="Consolas" w:hAnsi="Consolas" w:cs="Consolas"/>
+          <w:color w:val="000000"/>
+          <w:sz w:val="19"/>
+          <w:szCs w:val="19"/>
+        </w:rPr>
+        <w:tab/>
+      </w:r>
+      <w:r>
+        <w:rPr>
+          <w:rFonts w:ascii="Consolas" w:hAnsi="Consolas" w:cs="Consolas"/>
+          <w:color w:val="0000FF"/>
+          <w:sz w:val="19"/>
+          <w:szCs w:val="19"/>
+        </w:rPr>
+        <w:t>case</w:t>
+      </w:r>
+      <w:r>
+        <w:rPr>
+          <w:rFonts w:ascii="Consolas" w:hAnsi="Consolas" w:cs="Consolas"/>
+          <w:color w:val="000000"/>
+          <w:sz w:val="19"/>
+          <w:szCs w:val="19"/>
+        </w:rPr>
+        <w:t xml:space="preserve"> 4:</w:t>
+      </w:r>
+    </w:p>
+    <w:p>
+      <w:pPr>
+        <w:autoSpaceDE w:val="0"/>
+        <w:autoSpaceDN w:val="0"/>
+        <w:adjustRightInd w:val="0"/>
+        <w:spacing w:after="0" w:line="240" w:lineRule="auto"/>
+        <w:rPr>
+          <w:rFonts w:ascii="Consolas" w:hAnsi="Consolas" w:cs="Consolas"/>
+          <w:color w:val="000000"/>
+          <w:sz w:val="19"/>
+          <w:szCs w:val="19"/>
+        </w:rPr>
+      </w:pPr>
+      <w:r>
+        <w:rPr>
+          <w:rFonts w:ascii="Consolas" w:hAnsi="Consolas" w:cs="Consolas"/>
+          <w:color w:val="000000"/>
+          <w:sz w:val="19"/>
+          <w:szCs w:val="19"/>
+        </w:rPr>
+        <w:tab/>
+      </w:r>
+      <w:r>
+        <w:rPr>
+          <w:rFonts w:ascii="Consolas" w:hAnsi="Consolas" w:cs="Consolas"/>
+          <w:color w:val="000000"/>
+          <w:sz w:val="19"/>
+          <w:szCs w:val="19"/>
+        </w:rPr>
+        <w:tab/>
+      </w:r>
+      <w:proofErr w:type="spellStart"/>
+      <w:r>
+        <w:rPr>
+          <w:rFonts w:ascii="Consolas" w:hAnsi="Consolas" w:cs="Consolas"/>
+          <w:color w:val="000000"/>
+          <w:sz w:val="19"/>
+          <w:szCs w:val="19"/>
+        </w:rPr>
+        <w:t>newx</w:t>
+      </w:r>
+      <w:proofErr w:type="spellEnd"/>
+      <w:r>
+        <w:rPr>
+          <w:rFonts w:ascii="Consolas" w:hAnsi="Consolas" w:cs="Consolas"/>
+          <w:color w:val="000000"/>
+          <w:sz w:val="19"/>
+          <w:szCs w:val="19"/>
+        </w:rPr>
+        <w:t xml:space="preserve"> = x + 1;</w:t>
+      </w:r>
+    </w:p>
+    <w:p>
+      <w:pPr>
+        <w:autoSpaceDE w:val="0"/>
+        <w:autoSpaceDN w:val="0"/>
+        <w:adjustRightInd w:val="0"/>
+        <w:spacing w:after="0" w:line="240" w:lineRule="auto"/>
+        <w:rPr>
+          <w:rFonts w:ascii="Consolas" w:hAnsi="Consolas" w:cs="Consolas"/>
+          <w:color w:val="000000"/>
+          <w:sz w:val="19"/>
+          <w:szCs w:val="19"/>
+        </w:rPr>
+      </w:pPr>
+      <w:r>
+        <w:rPr>
+          <w:rFonts w:ascii="Consolas" w:hAnsi="Consolas" w:cs="Consolas"/>
+          <w:color w:val="000000"/>
+          <w:sz w:val="19"/>
+          <w:szCs w:val="19"/>
+        </w:rPr>
+        <w:tab/>
+      </w:r>
+      <w:r>
+        <w:rPr>
+          <w:rFonts w:ascii="Consolas" w:hAnsi="Consolas" w:cs="Consolas"/>
+          <w:color w:val="000000"/>
+          <w:sz w:val="19"/>
+          <w:szCs w:val="19"/>
+        </w:rPr>
+        <w:tab/>
+      </w:r>
+      <w:proofErr w:type="spellStart"/>
+      <w:r>
+        <w:rPr>
+          <w:rFonts w:ascii="Consolas" w:hAnsi="Consolas" w:cs="Consolas"/>
+          <w:color w:val="000000"/>
+          <w:sz w:val="19"/>
+          <w:szCs w:val="19"/>
+        </w:rPr>
+        <w:t>newy</w:t>
+      </w:r>
+      <w:proofErr w:type="spellEnd"/>
+      <w:r>
+        <w:rPr>
+          <w:rFonts w:ascii="Consolas" w:hAnsi="Consolas" w:cs="Consolas"/>
+          <w:color w:val="000000"/>
+          <w:sz w:val="19"/>
+          <w:szCs w:val="19"/>
+        </w:rPr>
+        <w:t xml:space="preserve"> = y - 2;</w:t>
+      </w:r>
+    </w:p>
+    <w:p>
+      <w:pPr>
+        <w:autoSpaceDE w:val="0"/>
+        <w:autoSpaceDN w:val="0"/>
+        <w:adjustRightInd w:val="0"/>
+        <w:spacing w:after="0" w:line="240" w:lineRule="auto"/>
+        <w:rPr>
+          <w:rFonts w:ascii="Consolas" w:hAnsi="Consolas" w:cs="Consolas"/>
+          <w:color w:val="000000"/>
+          <w:sz w:val="19"/>
+          <w:szCs w:val="19"/>
+        </w:rPr>
+      </w:pPr>
+      <w:r>
+        <w:rPr>
+          <w:rFonts w:ascii="Consolas" w:hAnsi="Consolas" w:cs="Consolas"/>
+          <w:color w:val="000000"/>
+          <w:sz w:val="19"/>
+          <w:szCs w:val="19"/>
+        </w:rPr>
+        <w:tab/>
+      </w:r>
+      <w:r>
+        <w:rPr>
+          <w:rFonts w:ascii="Consolas" w:hAnsi="Consolas" w:cs="Consolas"/>
+          <w:color w:val="000000"/>
+          <w:sz w:val="19"/>
+          <w:szCs w:val="19"/>
+        </w:rPr>
+        <w:tab/>
+      </w:r>
+      <w:r>
+        <w:rPr>
+          <w:rFonts w:ascii="Consolas" w:hAnsi="Consolas" w:cs="Consolas"/>
+          <w:color w:val="0000FF"/>
+          <w:sz w:val="19"/>
+          <w:szCs w:val="19"/>
+        </w:rPr>
+        <w:t>break</w:t>
+      </w:r>
+      <w:r>
+        <w:rPr>
+          <w:rFonts w:ascii="Consolas" w:hAnsi="Consolas" w:cs="Consolas"/>
+          <w:color w:val="000000"/>
+          <w:sz w:val="19"/>
+          <w:szCs w:val="19"/>
+        </w:rPr>
+        <w:t>;</w:t>
+      </w:r>
+    </w:p>
+    <w:p>
+      <w:pPr>
+        <w:autoSpaceDE w:val="0"/>
+        <w:autoSpaceDN w:val="0"/>
+        <w:adjustRightInd w:val="0"/>
+        <w:spacing w:after="0" w:line="240" w:lineRule="auto"/>
+        <w:rPr>
+          <w:rFonts w:ascii="Consolas" w:hAnsi="Consolas" w:cs="Consolas"/>
+          <w:color w:val="000000"/>
+          <w:sz w:val="19"/>
+          <w:szCs w:val="19"/>
+        </w:rPr>
+      </w:pPr>
+      <w:r>
+        <w:rPr>
+          <w:rFonts w:ascii="Consolas" w:hAnsi="Consolas" w:cs="Consolas"/>
+          <w:color w:val="000000"/>
+          <w:sz w:val="19"/>
+          <w:szCs w:val="19"/>
+        </w:rPr>
+        <w:tab/>
+      </w:r>
+      <w:r>
+        <w:rPr>
+          <w:rFonts w:ascii="Consolas" w:hAnsi="Consolas" w:cs="Consolas"/>
+          <w:color w:val="0000FF"/>
+          <w:sz w:val="19"/>
+          <w:szCs w:val="19"/>
+        </w:rPr>
+        <w:t>case</w:t>
+      </w:r>
+      <w:r>
+        <w:rPr>
+          <w:rFonts w:ascii="Consolas" w:hAnsi="Consolas" w:cs="Consolas"/>
+          <w:color w:val="000000"/>
+          <w:sz w:val="19"/>
+          <w:szCs w:val="19"/>
+        </w:rPr>
+        <w:t xml:space="preserve"> 5:</w:t>
+      </w:r>
+    </w:p>
+    <w:p>
+      <w:pPr>
+        <w:autoSpaceDE w:val="0"/>
+        <w:autoSpaceDN w:val="0"/>
+        <w:adjustRightInd w:val="0"/>
+        <w:spacing w:after="0" w:line="240" w:lineRule="auto"/>
+        <w:rPr>
+          <w:rFonts w:ascii="Consolas" w:hAnsi="Consolas" w:cs="Consolas"/>
+          <w:color w:val="000000"/>
+          <w:sz w:val="19"/>
+          <w:szCs w:val="19"/>
+        </w:rPr>
+      </w:pPr>
+      <w:r>
+        <w:rPr>
+          <w:rFonts w:ascii="Consolas" w:hAnsi="Consolas" w:cs="Consolas"/>
+          <w:color w:val="000000"/>
+          <w:sz w:val="19"/>
+          <w:szCs w:val="19"/>
+        </w:rPr>
+        <w:tab/>
+      </w:r>
+      <w:r>
+        <w:rPr>
+          <w:rFonts w:ascii="Consolas" w:hAnsi="Consolas" w:cs="Consolas"/>
+          <w:color w:val="000000"/>
+          <w:sz w:val="19"/>
+          <w:szCs w:val="19"/>
+        </w:rPr>
+        <w:tab/>
+      </w:r>
+      <w:proofErr w:type="spellStart"/>
+      <w:r>
+        <w:rPr>
+          <w:rFonts w:ascii="Consolas" w:hAnsi="Consolas" w:cs="Consolas"/>
+          <w:color w:val="000000"/>
+          <w:sz w:val="19"/>
+          <w:szCs w:val="19"/>
+        </w:rPr>
+        <w:t>newx</w:t>
+      </w:r>
+      <w:proofErr w:type="spellEnd"/>
+      <w:r>
+        <w:rPr>
+          <w:rFonts w:ascii="Consolas" w:hAnsi="Consolas" w:cs="Consolas"/>
+          <w:color w:val="000000"/>
+          <w:sz w:val="19"/>
+          <w:szCs w:val="19"/>
+        </w:rPr>
+        <w:t xml:space="preserve"> = x - 1;</w:t>
+      </w:r>
+    </w:p>
+    <w:p>
+      <w:pPr>
+        <w:autoSpaceDE w:val="0"/>
+        <w:autoSpaceDN w:val="0"/>
+        <w:adjustRightInd w:val="0"/>
+        <w:spacing w:after="0" w:line="240" w:lineRule="auto"/>
+        <w:rPr>
+          <w:rFonts w:ascii="Consolas" w:hAnsi="Consolas" w:cs="Consolas"/>
+          <w:color w:val="000000"/>
+          <w:sz w:val="19"/>
+          <w:szCs w:val="19"/>
+        </w:rPr>
+      </w:pPr>
+      <w:r>
+        <w:rPr>
+          <w:rFonts w:ascii="Consolas" w:hAnsi="Consolas" w:cs="Consolas"/>
+          <w:color w:val="000000"/>
+          <w:sz w:val="19"/>
+          <w:szCs w:val="19"/>
+        </w:rPr>
+        <w:tab/>
+      </w:r>
+      <w:r>
+        <w:rPr>
+          <w:rFonts w:ascii="Consolas" w:hAnsi="Consolas" w:cs="Consolas"/>
+          <w:color w:val="000000"/>
+          <w:sz w:val="19"/>
+          <w:szCs w:val="19"/>
+        </w:rPr>
+        <w:tab/>
+      </w:r>
+      <w:proofErr w:type="spellStart"/>
+      <w:r>
+        <w:rPr>
+          <w:rFonts w:ascii="Consolas" w:hAnsi="Consolas" w:cs="Consolas"/>
+          <w:color w:val="000000"/>
+          <w:sz w:val="19"/>
+          <w:szCs w:val="19"/>
+        </w:rPr>
+        <w:t>newy</w:t>
+      </w:r>
+      <w:proofErr w:type="spellEnd"/>
+      <w:r>
+        <w:rPr>
+          <w:rFonts w:ascii="Consolas" w:hAnsi="Consolas" w:cs="Consolas"/>
+          <w:color w:val="000000"/>
+          <w:sz w:val="19"/>
+          <w:szCs w:val="19"/>
+        </w:rPr>
+        <w:t xml:space="preserve"> = y - 2;</w:t>
+      </w:r>
+    </w:p>
+    <w:p>
+      <w:pPr>
+        <w:autoSpaceDE w:val="0"/>
+        <w:autoSpaceDN w:val="0"/>
+        <w:adjustRightInd w:val="0"/>
+        <w:spacing w:after="0" w:line="240" w:lineRule="auto"/>
+        <w:rPr>
+          <w:rFonts w:ascii="Consolas" w:hAnsi="Consolas" w:cs="Consolas"/>
+          <w:color w:val="000000"/>
+          <w:sz w:val="19"/>
+          <w:szCs w:val="19"/>
+        </w:rPr>
+      </w:pPr>
+      <w:r>
+        <w:rPr>
+          <w:rFonts w:ascii="Consolas" w:hAnsi="Consolas" w:cs="Consolas"/>
+          <w:color w:val="000000"/>
+          <w:sz w:val="19"/>
+          <w:szCs w:val="19"/>
+        </w:rPr>
+        <w:tab/>
+      </w:r>
+      <w:r>
+        <w:rPr>
+          <w:rFonts w:ascii="Consolas" w:hAnsi="Consolas" w:cs="Consolas"/>
+          <w:color w:val="000000"/>
+          <w:sz w:val="19"/>
+          <w:szCs w:val="19"/>
+        </w:rPr>
+        <w:tab/>
+      </w:r>
+      <w:r>
+        <w:rPr>
+          <w:rFonts w:ascii="Consolas" w:hAnsi="Consolas" w:cs="Consolas"/>
+          <w:color w:val="0000FF"/>
+          <w:sz w:val="19"/>
+          <w:szCs w:val="19"/>
+        </w:rPr>
+        <w:t>break</w:t>
+      </w:r>
+      <w:r>
+        <w:rPr>
+          <w:rFonts w:ascii="Consolas" w:hAnsi="Consolas" w:cs="Consolas"/>
+          <w:color w:val="000000"/>
+          <w:sz w:val="19"/>
+          <w:szCs w:val="19"/>
+        </w:rPr>
+        <w:t>;</w:t>
+      </w:r>
+    </w:p>
+    <w:p>
+      <w:pPr>
+        <w:autoSpaceDE w:val="0"/>
+        <w:autoSpaceDN w:val="0"/>
+        <w:adjustRightInd w:val="0"/>
+        <w:spacing w:after="0" w:line="240" w:lineRule="auto"/>
+        <w:rPr>
+          <w:rFonts w:ascii="Consolas" w:hAnsi="Consolas" w:cs="Consolas"/>
+          <w:color w:val="000000"/>
+          <w:sz w:val="19"/>
+          <w:szCs w:val="19"/>
+        </w:rPr>
+      </w:pPr>
+      <w:r>
+        <w:rPr>
+          <w:rFonts w:ascii="Consolas" w:hAnsi="Consolas" w:cs="Consolas"/>
+          <w:color w:val="000000"/>
+          <w:sz w:val="19"/>
+          <w:szCs w:val="19"/>
+        </w:rPr>
+        <w:tab/>
+      </w:r>
+      <w:r>
+        <w:rPr>
+          <w:rFonts w:ascii="Consolas" w:hAnsi="Consolas" w:cs="Consolas"/>
+          <w:color w:val="0000FF"/>
+          <w:sz w:val="19"/>
+          <w:szCs w:val="19"/>
+        </w:rPr>
+        <w:t>case</w:t>
+      </w:r>
+      <w:r>
+        <w:rPr>
+          <w:rFonts w:ascii="Consolas" w:hAnsi="Consolas" w:cs="Consolas"/>
+          <w:color w:val="000000"/>
+          <w:sz w:val="19"/>
+          <w:szCs w:val="19"/>
+        </w:rPr>
+        <w:t xml:space="preserve"> 6:</w:t>
+      </w:r>
+    </w:p>
+    <w:p>
+      <w:pPr>
+        <w:autoSpaceDE w:val="0"/>
+        <w:autoSpaceDN w:val="0"/>
+        <w:adjustRightInd w:val="0"/>
+        <w:spacing w:after="0" w:line="240" w:lineRule="auto"/>
+        <w:rPr>
+          <w:rFonts w:ascii="Consolas" w:hAnsi="Consolas" w:cs="Consolas"/>
+          <w:color w:val="000000"/>
+          <w:sz w:val="19"/>
+          <w:szCs w:val="19"/>
+        </w:rPr>
+      </w:pPr>
+      <w:r>
+        <w:rPr>
+          <w:rFonts w:ascii="Consolas" w:hAnsi="Consolas" w:cs="Consolas"/>
+          <w:color w:val="000000"/>
+          <w:sz w:val="19"/>
+          <w:szCs w:val="19"/>
+        </w:rPr>
+        <w:tab/>
+      </w:r>
+      <w:r>
+        <w:rPr>
+          <w:rFonts w:ascii="Consolas" w:hAnsi="Consolas" w:cs="Consolas"/>
+          <w:color w:val="000000"/>
+          <w:sz w:val="19"/>
+          <w:szCs w:val="19"/>
+        </w:rPr>
+        <w:tab/>
+      </w:r>
+      <w:proofErr w:type="spellStart"/>
+      <w:r>
+        <w:rPr>
+          <w:rFonts w:ascii="Consolas" w:hAnsi="Consolas" w:cs="Consolas"/>
+          <w:color w:val="000000"/>
+          <w:sz w:val="19"/>
+          <w:szCs w:val="19"/>
+        </w:rPr>
+        <w:t>newx</w:t>
+      </w:r>
+      <w:proofErr w:type="spellEnd"/>
+      <w:r>
+        <w:rPr>
+          <w:rFonts w:ascii="Consolas" w:hAnsi="Consolas" w:cs="Consolas"/>
+          <w:color w:val="000000"/>
+          <w:sz w:val="19"/>
+          <w:szCs w:val="19"/>
+        </w:rPr>
+        <w:t xml:space="preserve"> = x - 2;</w:t>
+      </w:r>
+    </w:p>
+    <w:p>
+      <w:pPr>
+        <w:autoSpaceDE w:val="0"/>
+        <w:autoSpaceDN w:val="0"/>
+        <w:adjustRightInd w:val="0"/>
+        <w:spacing w:after="0" w:line="240" w:lineRule="auto"/>
+        <w:rPr>
+          <w:rFonts w:ascii="Consolas" w:hAnsi="Consolas" w:cs="Consolas"/>
+          <w:color w:val="000000"/>
+          <w:sz w:val="19"/>
+          <w:szCs w:val="19"/>
+        </w:rPr>
+      </w:pPr>
+      <w:r>
+        <w:rPr>
+          <w:rFonts w:ascii="Consolas" w:hAnsi="Consolas" w:cs="Consolas"/>
+          <w:color w:val="000000"/>
+          <w:sz w:val="19"/>
+          <w:szCs w:val="19"/>
+        </w:rPr>
+        <w:tab/>
+      </w:r>
+      <w:r>
+        <w:rPr>
+          <w:rFonts w:ascii="Consolas" w:hAnsi="Consolas" w:cs="Consolas"/>
+          <w:color w:val="000000"/>
+          <w:sz w:val="19"/>
+          <w:szCs w:val="19"/>
+        </w:rPr>
+        <w:tab/>
+      </w:r>
+      <w:proofErr w:type="spellStart"/>
+      <w:r>
+        <w:rPr>
+          <w:rFonts w:ascii="Consolas" w:hAnsi="Consolas" w:cs="Consolas"/>
+          <w:color w:val="000000"/>
+          <w:sz w:val="19"/>
+          <w:szCs w:val="19"/>
+        </w:rPr>
+        <w:t>newy</w:t>
+      </w:r>
+      <w:proofErr w:type="spellEnd"/>
+      <w:r>
+        <w:rPr>
+          <w:rFonts w:ascii="Consolas" w:hAnsi="Consolas" w:cs="Consolas"/>
+          <w:color w:val="000000"/>
+          <w:sz w:val="19"/>
+          <w:szCs w:val="19"/>
+        </w:rPr>
+        <w:t xml:space="preserve"> = y - 1;</w:t>
+      </w:r>
+    </w:p>
+    <w:p>
+      <w:pPr>
+        <w:autoSpaceDE w:val="0"/>
+        <w:autoSpaceDN w:val="0"/>
+        <w:adjustRightInd w:val="0"/>
+        <w:spacing w:after="0" w:line="240" w:lineRule="auto"/>
+        <w:rPr>
+          <w:rFonts w:ascii="Consolas" w:hAnsi="Consolas" w:cs="Consolas"/>
+          <w:color w:val="000000"/>
+          <w:sz w:val="19"/>
+          <w:szCs w:val="19"/>
+        </w:rPr>
+      </w:pPr>
+      <w:r>
+        <w:rPr>
+          <w:rFonts w:ascii="Consolas" w:hAnsi="Consolas" w:cs="Consolas"/>
+          <w:color w:val="000000"/>
+          <w:sz w:val="19"/>
+          <w:szCs w:val="19"/>
+        </w:rPr>
+        <w:tab/>
+      </w:r>
+      <w:r>
+        <w:rPr>
+          <w:rFonts w:ascii="Consolas" w:hAnsi="Consolas" w:cs="Consolas"/>
+          <w:color w:val="000000"/>
+          <w:sz w:val="19"/>
+          <w:szCs w:val="19"/>
+        </w:rPr>
+        <w:tab/>
+      </w:r>
+      <w:r>
+        <w:rPr>
+          <w:rFonts w:ascii="Consolas" w:hAnsi="Consolas" w:cs="Consolas"/>
+          <w:color w:val="0000FF"/>
+          <w:sz w:val="19"/>
+          <w:szCs w:val="19"/>
+        </w:rPr>
+        <w:t>break</w:t>
+      </w:r>
+      <w:r>
+        <w:rPr>
+          <w:rFonts w:ascii="Consolas" w:hAnsi="Consolas" w:cs="Consolas"/>
+          <w:color w:val="000000"/>
+          <w:sz w:val="19"/>
+          <w:szCs w:val="19"/>
+        </w:rPr>
+        <w:t>;</w:t>
+      </w:r>
+    </w:p>
+    <w:p>
+      <w:pPr>
+        <w:autoSpaceDE w:val="0"/>
+        <w:autoSpaceDN w:val="0"/>
+        <w:adjustRightInd w:val="0"/>
+        <w:spacing w:after="0" w:line="240" w:lineRule="auto"/>
+        <w:rPr>
+          <w:rFonts w:ascii="Consolas" w:hAnsi="Consolas" w:cs="Consolas"/>
+          <w:color w:val="000000"/>
+          <w:sz w:val="19"/>
+          <w:szCs w:val="19"/>
+        </w:rPr>
+      </w:pPr>
+      <w:r>
+        <w:rPr>
+          <w:rFonts w:ascii="Consolas" w:hAnsi="Consolas" w:cs="Consolas"/>
+          <w:color w:val="000000"/>
+          <w:sz w:val="19"/>
+          <w:szCs w:val="19"/>
+        </w:rPr>
+        <w:tab/>
+      </w:r>
+      <w:r>
+        <w:rPr>
+          <w:rFonts w:ascii="Consolas" w:hAnsi="Consolas" w:cs="Consolas"/>
+          <w:color w:val="0000FF"/>
+          <w:sz w:val="19"/>
+          <w:szCs w:val="19"/>
+        </w:rPr>
+        <w:t>case</w:t>
+      </w:r>
+      <w:r>
+        <w:rPr>
+          <w:rFonts w:ascii="Consolas" w:hAnsi="Consolas" w:cs="Consolas"/>
+          <w:color w:val="000000"/>
+          <w:sz w:val="19"/>
+          <w:szCs w:val="19"/>
+        </w:rPr>
+        <w:t xml:space="preserve"> 7:</w:t>
+      </w:r>
+    </w:p>
+    <w:p>
+      <w:pPr>
+        <w:autoSpaceDE w:val="0"/>
+        <w:autoSpaceDN w:val="0"/>
+        <w:adjustRightInd w:val="0"/>
+        <w:spacing w:after="0" w:line="240" w:lineRule="auto"/>
+        <w:rPr>
+          <w:rFonts w:ascii="Consolas" w:hAnsi="Consolas" w:cs="Consolas"/>
+          <w:color w:val="000000"/>
+          <w:sz w:val="19"/>
+          <w:szCs w:val="19"/>
+        </w:rPr>
+      </w:pPr>
+      <w:r>
+        <w:rPr>
+          <w:rFonts w:ascii="Consolas" w:hAnsi="Consolas" w:cs="Consolas"/>
+          <w:color w:val="000000"/>
+          <w:sz w:val="19"/>
+          <w:szCs w:val="19"/>
+        </w:rPr>
+        <w:tab/>
+      </w:r>
+      <w:r>
+        <w:rPr>
+          <w:rFonts w:ascii="Consolas" w:hAnsi="Consolas" w:cs="Consolas"/>
+          <w:color w:val="000000"/>
+          <w:sz w:val="19"/>
+          <w:szCs w:val="19"/>
+        </w:rPr>
+        <w:tab/>
+      </w:r>
+      <w:proofErr w:type="spellStart"/>
+      <w:r>
+        <w:rPr>
+          <w:rFonts w:ascii="Consolas" w:hAnsi="Consolas" w:cs="Consolas"/>
+          <w:color w:val="000000"/>
+          <w:sz w:val="19"/>
+          <w:szCs w:val="19"/>
+        </w:rPr>
+        <w:t>newx</w:t>
+      </w:r>
+      <w:proofErr w:type="spellEnd"/>
+      <w:r>
+        <w:rPr>
+          <w:rFonts w:ascii="Consolas" w:hAnsi="Consolas" w:cs="Consolas"/>
+          <w:color w:val="000000"/>
+          <w:sz w:val="19"/>
+          <w:szCs w:val="19"/>
+        </w:rPr>
+        <w:t xml:space="preserve"> = x - 2;</w:t>
+      </w:r>
+    </w:p>
+    <w:p>
+      <w:pPr>
+        <w:autoSpaceDE w:val="0"/>
+        <w:autoSpaceDN w:val="0"/>
+        <w:adjustRightInd w:val="0"/>
+        <w:spacing w:after="0" w:line="240" w:lineRule="auto"/>
+        <w:rPr>
+          <w:rFonts w:ascii="Consolas" w:hAnsi="Consolas" w:cs="Consolas"/>
+          <w:color w:val="000000"/>
+          <w:sz w:val="19"/>
+          <w:szCs w:val="19"/>
+        </w:rPr>
+      </w:pPr>
+      <w:r>
+        <w:rPr>
+          <w:rFonts w:ascii="Consolas" w:hAnsi="Consolas" w:cs="Consolas"/>
+          <w:color w:val="000000"/>
+          <w:sz w:val="19"/>
+          <w:szCs w:val="19"/>
+        </w:rPr>
+        <w:lastRenderedPageBreak/>
+        <w:tab/>
+      </w:r>
+      <w:r>
+        <w:rPr>
+          <w:rFonts w:ascii="Consolas" w:hAnsi="Consolas" w:cs="Consolas"/>
+          <w:color w:val="000000"/>
+          <w:sz w:val="19"/>
+          <w:szCs w:val="19"/>
+        </w:rPr>
+        <w:tab/>
+      </w:r>
+      <w:proofErr w:type="spellStart"/>
+      <w:r>
+        <w:rPr>
+          <w:rFonts w:ascii="Consolas" w:hAnsi="Consolas" w:cs="Consolas"/>
+          <w:color w:val="000000"/>
+          <w:sz w:val="19"/>
+          <w:szCs w:val="19"/>
+        </w:rPr>
+        <w:t>newy</w:t>
+      </w:r>
+      <w:proofErr w:type="spellEnd"/>
+      <w:r>
+        <w:rPr>
+          <w:rFonts w:ascii="Consolas" w:hAnsi="Consolas" w:cs="Consolas"/>
+          <w:color w:val="000000"/>
+          <w:sz w:val="19"/>
+          <w:szCs w:val="19"/>
+        </w:rPr>
+        <w:t xml:space="preserve"> = y + 1;</w:t>
+      </w:r>
+    </w:p>
+    <w:p>
+      <w:pPr>
+        <w:autoSpaceDE w:val="0"/>
+        <w:autoSpaceDN w:val="0"/>
+        <w:adjustRightInd w:val="0"/>
+        <w:spacing w:after="0" w:line="240" w:lineRule="auto"/>
+        <w:rPr>
+          <w:rFonts w:ascii="Consolas" w:hAnsi="Consolas" w:cs="Consolas"/>
+          <w:color w:val="000000"/>
+          <w:sz w:val="19"/>
+          <w:szCs w:val="19"/>
+        </w:rPr>
+      </w:pPr>
+      <w:r>
+        <w:rPr>
+          <w:rFonts w:ascii="Consolas" w:hAnsi="Consolas" w:cs="Consolas"/>
+          <w:color w:val="000000"/>
+          <w:sz w:val="19"/>
+          <w:szCs w:val="19"/>
+        </w:rPr>
+        <w:tab/>
+      </w:r>
+      <w:r>
+        <w:rPr>
+          <w:rFonts w:ascii="Consolas" w:hAnsi="Consolas" w:cs="Consolas"/>
+          <w:color w:val="000000"/>
+          <w:sz w:val="19"/>
+          <w:szCs w:val="19"/>
+        </w:rPr>
+        <w:tab/>
+      </w:r>
+      <w:r>
+        <w:rPr>
+          <w:rFonts w:ascii="Consolas" w:hAnsi="Consolas" w:cs="Consolas"/>
+          <w:color w:val="0000FF"/>
+          <w:sz w:val="19"/>
+          <w:szCs w:val="19"/>
+        </w:rPr>
+        <w:t>break</w:t>
+      </w:r>
+      <w:r>
+        <w:rPr>
+          <w:rFonts w:ascii="Consolas" w:hAnsi="Consolas" w:cs="Consolas"/>
+          <w:color w:val="000000"/>
+          <w:sz w:val="19"/>
+          <w:szCs w:val="19"/>
+        </w:rPr>
+        <w:t>;</w:t>
+      </w:r>
+    </w:p>
+    <w:p>
+      <w:pPr>
+        <w:autoSpaceDE w:val="0"/>
+        <w:autoSpaceDN w:val="0"/>
+        <w:adjustRightInd w:val="0"/>
+        <w:spacing w:after="0" w:line="240" w:lineRule="auto"/>
+        <w:rPr>
+          <w:rFonts w:ascii="Consolas" w:hAnsi="Consolas" w:cs="Consolas"/>
+          <w:color w:val="000000"/>
+          <w:sz w:val="19"/>
+          <w:szCs w:val="19"/>
+        </w:rPr>
+      </w:pPr>
+      <w:r>
+        <w:rPr>
+          <w:rFonts w:ascii="Consolas" w:hAnsi="Consolas" w:cs="Consolas"/>
+          <w:color w:val="000000"/>
+          <w:sz w:val="19"/>
+          <w:szCs w:val="19"/>
+        </w:rPr>
+        <w:tab/>
+      </w:r>
+      <w:r>
+        <w:rPr>
+          <w:rFonts w:ascii="Consolas" w:hAnsi="Consolas" w:cs="Consolas"/>
+          <w:color w:val="0000FF"/>
+          <w:sz w:val="19"/>
+          <w:szCs w:val="19"/>
+        </w:rPr>
+        <w:t>case</w:t>
+      </w:r>
+      <w:r>
+        <w:rPr>
+          <w:rFonts w:ascii="Consolas" w:hAnsi="Consolas" w:cs="Consolas"/>
+          <w:color w:val="000000"/>
+          <w:sz w:val="19"/>
+          <w:szCs w:val="19"/>
+        </w:rPr>
+        <w:t xml:space="preserve"> 8:</w:t>
+      </w:r>
+    </w:p>
+    <w:p>
+      <w:pPr>
+        <w:autoSpaceDE w:val="0"/>
+        <w:autoSpaceDN w:val="0"/>
+        <w:adjustRightInd w:val="0"/>
+        <w:spacing w:after="0" w:line="240" w:lineRule="auto"/>
+        <w:rPr>
+          <w:rFonts w:ascii="Consolas" w:hAnsi="Consolas" w:cs="Consolas"/>
+          <w:color w:val="000000"/>
+          <w:sz w:val="19"/>
+          <w:szCs w:val="19"/>
+        </w:rPr>
+      </w:pPr>
+      <w:r>
+        <w:rPr>
+          <w:rFonts w:ascii="Consolas" w:hAnsi="Consolas" w:cs="Consolas"/>
+          <w:color w:val="000000"/>
+          <w:sz w:val="19"/>
+          <w:szCs w:val="19"/>
+        </w:rPr>
+        <w:tab/>
+      </w:r>
+      <w:r>
+        <w:rPr>
+          <w:rFonts w:ascii="Consolas" w:hAnsi="Consolas" w:cs="Consolas"/>
+          <w:color w:val="000000"/>
+          <w:sz w:val="19"/>
+          <w:szCs w:val="19"/>
+        </w:rPr>
+        <w:tab/>
+      </w:r>
+      <w:proofErr w:type="spellStart"/>
+      <w:r>
+        <w:rPr>
+          <w:rFonts w:ascii="Consolas" w:hAnsi="Consolas" w:cs="Consolas"/>
+          <w:color w:val="000000"/>
+          <w:sz w:val="19"/>
+          <w:szCs w:val="19"/>
+        </w:rPr>
+        <w:t>newx</w:t>
+      </w:r>
+      <w:proofErr w:type="spellEnd"/>
+      <w:r>
+        <w:rPr>
+          <w:rFonts w:ascii="Consolas" w:hAnsi="Consolas" w:cs="Consolas"/>
+          <w:color w:val="000000"/>
+          <w:sz w:val="19"/>
+          <w:szCs w:val="19"/>
+        </w:rPr>
+        <w:t xml:space="preserve"> = x - 1;</w:t>
+      </w:r>
+    </w:p>
+    <w:p>
+      <w:pPr>
+        <w:autoSpaceDE w:val="0"/>
+        <w:autoSpaceDN w:val="0"/>
+        <w:adjustRightInd w:val="0"/>
+        <w:spacing w:after="0" w:line="240" w:lineRule="auto"/>
+        <w:rPr>
+          <w:rFonts w:ascii="Consolas" w:hAnsi="Consolas" w:cs="Consolas"/>
+          <w:color w:val="000000"/>
+          <w:sz w:val="19"/>
+          <w:szCs w:val="19"/>
+        </w:rPr>
+      </w:pPr>
+      <w:r>
+        <w:rPr>
+          <w:rFonts w:ascii="Consolas" w:hAnsi="Consolas" w:cs="Consolas"/>
+          <w:color w:val="000000"/>
+          <w:sz w:val="19"/>
+          <w:szCs w:val="19"/>
+        </w:rPr>
+        <w:tab/>
+      </w:r>
+      <w:r>
+        <w:rPr>
+          <w:rFonts w:ascii="Consolas" w:hAnsi="Consolas" w:cs="Consolas"/>
+          <w:color w:val="000000"/>
+          <w:sz w:val="19"/>
+          <w:szCs w:val="19"/>
+        </w:rPr>
+        <w:tab/>
+      </w:r>
+      <w:proofErr w:type="spellStart"/>
+      <w:r>
+        <w:rPr>
+          <w:rFonts w:ascii="Consolas" w:hAnsi="Consolas" w:cs="Consolas"/>
+          <w:color w:val="000000"/>
+          <w:sz w:val="19"/>
+          <w:szCs w:val="19"/>
+        </w:rPr>
+        <w:t>newy</w:t>
+      </w:r>
+      <w:proofErr w:type="spellEnd"/>
+      <w:r>
+        <w:rPr>
+          <w:rFonts w:ascii="Consolas" w:hAnsi="Consolas" w:cs="Consolas"/>
+          <w:color w:val="000000"/>
+          <w:sz w:val="19"/>
+          <w:szCs w:val="19"/>
+        </w:rPr>
+        <w:t xml:space="preserve"> = y + 2;</w:t>
+      </w:r>
+    </w:p>
+    <w:p>
+      <w:pPr>
+        <w:autoSpaceDE w:val="0"/>
+        <w:autoSpaceDN w:val="0"/>
+        <w:adjustRightInd w:val="0"/>
+        <w:spacing w:after="0" w:line="240" w:lineRule="auto"/>
+        <w:rPr>
+          <w:rFonts w:ascii="Consolas" w:hAnsi="Consolas" w:cs="Consolas"/>
+          <w:color w:val="000000"/>
+          <w:sz w:val="19"/>
+          <w:szCs w:val="19"/>
+        </w:rPr>
+      </w:pPr>
+      <w:r>
+        <w:rPr>
+          <w:rFonts w:ascii="Consolas" w:hAnsi="Consolas" w:cs="Consolas"/>
+          <w:color w:val="000000"/>
+          <w:sz w:val="19"/>
+          <w:szCs w:val="19"/>
+        </w:rPr>
+        <w:tab/>
+      </w:r>
+      <w:r>
+        <w:rPr>
+          <w:rFonts w:ascii="Consolas" w:hAnsi="Consolas" w:cs="Consolas"/>
+          <w:color w:val="000000"/>
+          <w:sz w:val="19"/>
+          <w:szCs w:val="19"/>
+        </w:rPr>
+        <w:tab/>
+      </w:r>
+      <w:r>
+        <w:rPr>
+          <w:rFonts w:ascii="Consolas" w:hAnsi="Consolas" w:cs="Consolas"/>
+          <w:color w:val="0000FF"/>
+          <w:sz w:val="19"/>
+          <w:szCs w:val="19"/>
+        </w:rPr>
+        <w:t>break</w:t>
+      </w:r>
+      <w:r>
+        <w:rPr>
+          <w:rFonts w:ascii="Consolas" w:hAnsi="Consolas" w:cs="Consolas"/>
+          <w:color w:val="000000"/>
+          <w:sz w:val="19"/>
+          <w:szCs w:val="19"/>
+        </w:rPr>
+        <w:t>;</w:t>
+      </w:r>
+    </w:p>
+    <w:p>
+      <w:pPr>
+        <w:autoSpaceDE w:val="0"/>
+        <w:autoSpaceDN w:val="0"/>
+        <w:adjustRightInd w:val="0"/>
+        <w:spacing w:after="0" w:line="240" w:lineRule="auto"/>
+        <w:rPr>
+          <w:rFonts w:ascii="Consolas" w:hAnsi="Consolas" w:cs="Consolas"/>
+          <w:color w:val="000000"/>
+          <w:sz w:val="19"/>
+          <w:szCs w:val="19"/>
+        </w:rPr>
+      </w:pPr>
+      <w:r>
+        <w:rPr>
+          <w:rFonts w:ascii="Consolas" w:hAnsi="Consolas" w:cs="Consolas"/>
+          <w:color w:val="000000"/>
+          <w:sz w:val="19"/>
+          <w:szCs w:val="19"/>
+        </w:rPr>
+        <w:tab/>
+      </w:r>
+      <w:r>
+        <w:rPr>
+          <w:rFonts w:ascii="Consolas" w:hAnsi="Consolas" w:cs="Consolas"/>
+          <w:color w:val="0000FF"/>
+          <w:sz w:val="19"/>
+          <w:szCs w:val="19"/>
+        </w:rPr>
+        <w:t>default</w:t>
+      </w:r>
+      <w:r>
+        <w:rPr>
+          <w:rFonts w:ascii="Consolas" w:hAnsi="Consolas" w:cs="Consolas"/>
+          <w:color w:val="000000"/>
+          <w:sz w:val="19"/>
+          <w:szCs w:val="19"/>
+        </w:rPr>
+        <w:t>:</w:t>
+      </w:r>
+    </w:p>
+    <w:p>
+      <w:pPr>
+        <w:autoSpaceDE w:val="0"/>
+        <w:autoSpaceDN w:val="0"/>
+        <w:adjustRightInd w:val="0"/>
+        <w:spacing w:after="0" w:line="240" w:lineRule="auto"/>
+        <w:rPr>
+          <w:rFonts w:ascii="Consolas" w:hAnsi="Consolas" w:cs="Consolas"/>
+          <w:color w:val="000000"/>
+          <w:sz w:val="19"/>
+          <w:szCs w:val="19"/>
+        </w:rPr>
+      </w:pPr>
+      <w:r>
+        <w:rPr>
+          <w:rFonts w:ascii="Consolas" w:hAnsi="Consolas" w:cs="Consolas"/>
+          <w:color w:val="000000"/>
+          <w:sz w:val="19"/>
+          <w:szCs w:val="19"/>
+        </w:rPr>
+        <w:tab/>
+      </w:r>
+      <w:r>
+        <w:rPr>
+          <w:rFonts w:ascii="Consolas" w:hAnsi="Consolas" w:cs="Consolas"/>
+          <w:color w:val="000000"/>
+          <w:sz w:val="19"/>
+          <w:szCs w:val="19"/>
+        </w:rPr>
+        <w:tab/>
+      </w:r>
+      <w:proofErr w:type="spellStart"/>
+      <w:proofErr w:type="gramStart"/>
+      <w:r>
+        <w:rPr>
+          <w:rFonts w:ascii="Consolas" w:hAnsi="Consolas" w:cs="Consolas"/>
+          <w:color w:val="000000"/>
+          <w:sz w:val="19"/>
+          <w:szCs w:val="19"/>
+        </w:rPr>
+        <w:t>printf</w:t>
+      </w:r>
+      <w:proofErr w:type="spellEnd"/>
+      <w:r>
+        <w:rPr>
+          <w:rFonts w:ascii="Consolas" w:hAnsi="Consolas" w:cs="Consolas"/>
+          <w:color w:val="000000"/>
+          <w:sz w:val="19"/>
+          <w:szCs w:val="19"/>
+        </w:rPr>
+        <w:t>(</w:t>
+      </w:r>
+      <w:proofErr w:type="gramEnd"/>
+      <w:r>
+        <w:rPr>
+          <w:rFonts w:ascii="Consolas" w:hAnsi="Consolas" w:cs="Consolas"/>
+          <w:color w:val="A31515"/>
+          <w:sz w:val="19"/>
+          <w:szCs w:val="19"/>
+        </w:rPr>
+        <w:t xml:space="preserve">"Illegal move type %d in </w:t>
+      </w:r>
+      <w:proofErr w:type="spellStart"/>
+      <w:r>
+        <w:rPr>
+          <w:rFonts w:ascii="Consolas" w:hAnsi="Consolas" w:cs="Consolas"/>
+          <w:color w:val="A31515"/>
+          <w:sz w:val="19"/>
+          <w:szCs w:val="19"/>
+        </w:rPr>
+        <w:t>try_move</w:t>
+      </w:r>
+      <w:proofErr w:type="spellEnd"/>
+      <w:r>
+        <w:rPr>
+          <w:rFonts w:ascii="Consolas" w:hAnsi="Consolas" w:cs="Consolas"/>
+          <w:color w:val="A31515"/>
+          <w:sz w:val="19"/>
+          <w:szCs w:val="19"/>
+        </w:rPr>
+        <w:t>"</w:t>
+      </w:r>
+      <w:r>
+        <w:rPr>
+          <w:rFonts w:ascii="Consolas" w:hAnsi="Consolas" w:cs="Consolas"/>
+          <w:color w:val="000000"/>
+          <w:sz w:val="19"/>
+          <w:szCs w:val="19"/>
+        </w:rPr>
+        <w:t xml:space="preserve">, </w:t>
+      </w:r>
+      <w:proofErr w:type="spellStart"/>
+      <w:r>
+        <w:rPr>
+          <w:rFonts w:ascii="Consolas" w:hAnsi="Consolas" w:cs="Consolas"/>
+          <w:color w:val="000000"/>
+          <w:sz w:val="19"/>
+          <w:szCs w:val="19"/>
+        </w:rPr>
+        <w:t>move_type</w:t>
+      </w:r>
+      <w:proofErr w:type="spellEnd"/>
+      <w:r>
+        <w:rPr>
+          <w:rFonts w:ascii="Consolas" w:hAnsi="Consolas" w:cs="Consolas"/>
+          <w:color w:val="000000"/>
+          <w:sz w:val="19"/>
+          <w:szCs w:val="19"/>
+        </w:rPr>
+        <w:t>);</w:t>
+      </w:r>
+    </w:p>
+    <w:p>
+      <w:pPr>
+        <w:autoSpaceDE w:val="0"/>
+        <w:autoSpaceDN w:val="0"/>
+        <w:adjustRightInd w:val="0"/>
+        <w:spacing w:after="0" w:line="240" w:lineRule="auto"/>
+        <w:rPr>
+          <w:rFonts w:ascii="Consolas" w:hAnsi="Consolas" w:cs="Consolas"/>
+          <w:color w:val="000000"/>
+          <w:sz w:val="19"/>
+          <w:szCs w:val="19"/>
+        </w:rPr>
+      </w:pPr>
+      <w:r>
+        <w:rPr>
+          <w:rFonts w:ascii="Consolas" w:hAnsi="Consolas" w:cs="Consolas"/>
+          <w:color w:val="000000"/>
+          <w:sz w:val="19"/>
+          <w:szCs w:val="19"/>
+        </w:rPr>
+        <w:tab/>
+      </w:r>
+      <w:r>
+        <w:rPr>
+          <w:rFonts w:ascii="Consolas" w:hAnsi="Consolas" w:cs="Consolas"/>
+          <w:color w:val="000000"/>
+          <w:sz w:val="19"/>
+          <w:szCs w:val="19"/>
+        </w:rPr>
+        <w:tab/>
+      </w:r>
+      <w:proofErr w:type="gramStart"/>
+      <w:r>
+        <w:rPr>
+          <w:rFonts w:ascii="Consolas" w:hAnsi="Consolas" w:cs="Consolas"/>
+          <w:color w:val="000000"/>
+          <w:sz w:val="19"/>
+          <w:szCs w:val="19"/>
+        </w:rPr>
+        <w:t>exit(</w:t>
+      </w:r>
+      <w:proofErr w:type="gramEnd"/>
+      <w:r>
+        <w:rPr>
+          <w:rFonts w:ascii="Consolas" w:hAnsi="Consolas" w:cs="Consolas"/>
+          <w:color w:val="000000"/>
+          <w:sz w:val="19"/>
+          <w:szCs w:val="19"/>
+        </w:rPr>
+        <w:t>1);</w:t>
+      </w:r>
+    </w:p>
+    <w:p>
+      <w:pPr>
+        <w:autoSpaceDE w:val="0"/>
+        <w:autoSpaceDN w:val="0"/>
+        <w:adjustRightInd w:val="0"/>
+        <w:spacing w:after="0" w:line="240" w:lineRule="auto"/>
+        <w:rPr>
+          <w:rFonts w:ascii="Consolas" w:hAnsi="Consolas" w:cs="Consolas"/>
+          <w:color w:val="000000"/>
+          <w:sz w:val="19"/>
+          <w:szCs w:val="19"/>
+        </w:rPr>
+      </w:pPr>
+      <w:r>
+        <w:rPr>
+          <w:rFonts w:ascii="Consolas" w:hAnsi="Consolas" w:cs="Consolas"/>
+          <w:color w:val="000000"/>
+          <w:sz w:val="19"/>
+          <w:szCs w:val="19"/>
+        </w:rPr>
+        <w:tab/>
+        <w:t>}</w:t>
+      </w:r>
     </w:p>
     <w:p>
       <w:pPr>
@@ -11343,6 +17724,499 @@
           <w:szCs w:val="26"/>
         </w:rPr>
       </w:pPr>
+      <w:r>
+        <w:rPr>
+          <w:rFonts w:ascii="Consolas" w:hAnsi="Consolas" w:cs="Consolas"/>
+          <w:color w:val="000000"/>
+          <w:sz w:val="19"/>
+          <w:szCs w:val="19"/>
+        </w:rPr>
+        <w:t>}</w:t>
+      </w:r>
+    </w:p>
+    <w:p>
+      <w:pPr>
+        <w:spacing w:after="0" w:line="360" w:lineRule="auto"/>
+        <w:ind w:firstLine="540"/>
+        <w:jc w:val="both"/>
+        <w:rPr>
+          <w:rFonts w:ascii="Times New Roman" w:hAnsi="Times New Roman" w:cs="Times New Roman"/>
+          <w:color w:val="000000" w:themeColor="text1"/>
+          <w:sz w:val="26"/>
+          <w:szCs w:val="26"/>
+        </w:rPr>
+      </w:pPr>
+      <w:r>
+        <w:rPr>
+          <w:rFonts w:ascii="Times New Roman" w:hAnsi="Times New Roman" w:cs="Times New Roman"/>
+          <w:color w:val="000000" w:themeColor="text1"/>
+          <w:sz w:val="26"/>
+          <w:szCs w:val="26"/>
+        </w:rPr>
+        <w:t xml:space="preserve">+ </w:t>
+      </w:r>
+      <w:proofErr w:type="spellStart"/>
+      <w:r>
+        <w:rPr>
+          <w:rFonts w:ascii="Times New Roman" w:hAnsi="Times New Roman" w:cs="Times New Roman"/>
+          <w:color w:val="000000" w:themeColor="text1"/>
+          <w:sz w:val="26"/>
+          <w:szCs w:val="26"/>
+        </w:rPr>
+        <w:t>Các</w:t>
+      </w:r>
+      <w:proofErr w:type="spellEnd"/>
+      <w:r>
+        <w:rPr>
+          <w:rFonts w:ascii="Times New Roman" w:hAnsi="Times New Roman" w:cs="Times New Roman"/>
+          <w:color w:val="000000" w:themeColor="text1"/>
+          <w:sz w:val="26"/>
+          <w:szCs w:val="26"/>
+        </w:rPr>
+        <w:t xml:space="preserve"> </w:t>
+      </w:r>
+      <w:proofErr w:type="spellStart"/>
+      <w:r>
+        <w:rPr>
+          <w:rFonts w:ascii="Times New Roman" w:hAnsi="Times New Roman" w:cs="Times New Roman"/>
+          <w:color w:val="000000" w:themeColor="text1"/>
+          <w:sz w:val="26"/>
+          <w:szCs w:val="26"/>
+        </w:rPr>
+        <w:t>nước</w:t>
+      </w:r>
+      <w:proofErr w:type="spellEnd"/>
+      <w:r>
+        <w:rPr>
+          <w:rFonts w:ascii="Times New Roman" w:hAnsi="Times New Roman" w:cs="Times New Roman"/>
+          <w:color w:val="000000" w:themeColor="text1"/>
+          <w:sz w:val="26"/>
+          <w:szCs w:val="26"/>
+        </w:rPr>
+        <w:t xml:space="preserve"> </w:t>
+      </w:r>
+      <w:proofErr w:type="spellStart"/>
+      <w:r>
+        <w:rPr>
+          <w:rFonts w:ascii="Times New Roman" w:hAnsi="Times New Roman" w:cs="Times New Roman"/>
+          <w:color w:val="000000" w:themeColor="text1"/>
+          <w:sz w:val="26"/>
+          <w:szCs w:val="26"/>
+        </w:rPr>
+        <w:t>đi</w:t>
+      </w:r>
+      <w:proofErr w:type="spellEnd"/>
+      <w:r>
+        <w:rPr>
+          <w:rFonts w:ascii="Times New Roman" w:hAnsi="Times New Roman" w:cs="Times New Roman"/>
+          <w:color w:val="000000" w:themeColor="text1"/>
+          <w:sz w:val="26"/>
+          <w:szCs w:val="26"/>
+        </w:rPr>
+        <w:t xml:space="preserve"> </w:t>
+      </w:r>
+      <w:proofErr w:type="spellStart"/>
+      <w:r>
+        <w:rPr>
+          <w:rFonts w:ascii="Times New Roman" w:hAnsi="Times New Roman" w:cs="Times New Roman"/>
+          <w:color w:val="000000" w:themeColor="text1"/>
+          <w:sz w:val="26"/>
+          <w:szCs w:val="26"/>
+        </w:rPr>
+        <w:t>của</w:t>
+      </w:r>
+      <w:proofErr w:type="spellEnd"/>
+      <w:r>
+        <w:rPr>
+          <w:rFonts w:ascii="Times New Roman" w:hAnsi="Times New Roman" w:cs="Times New Roman"/>
+          <w:color w:val="000000" w:themeColor="text1"/>
+          <w:sz w:val="26"/>
+          <w:szCs w:val="26"/>
+        </w:rPr>
+        <w:t xml:space="preserve"> </w:t>
+      </w:r>
+      <w:proofErr w:type="spellStart"/>
+      <w:r>
+        <w:rPr>
+          <w:rFonts w:ascii="Times New Roman" w:hAnsi="Times New Roman" w:cs="Times New Roman"/>
+          <w:color w:val="000000" w:themeColor="text1"/>
+          <w:sz w:val="26"/>
+          <w:szCs w:val="26"/>
+        </w:rPr>
+        <w:t>quân</w:t>
+      </w:r>
+      <w:proofErr w:type="spellEnd"/>
+      <w:r>
+        <w:rPr>
+          <w:rFonts w:ascii="Times New Roman" w:hAnsi="Times New Roman" w:cs="Times New Roman"/>
+          <w:color w:val="000000" w:themeColor="text1"/>
+          <w:sz w:val="26"/>
+          <w:szCs w:val="26"/>
+        </w:rPr>
+        <w:t xml:space="preserve"> </w:t>
+      </w:r>
+      <w:proofErr w:type="spellStart"/>
+      <w:r>
+        <w:rPr>
+          <w:rFonts w:ascii="Times New Roman" w:hAnsi="Times New Roman" w:cs="Times New Roman"/>
+          <w:color w:val="000000" w:themeColor="text1"/>
+          <w:sz w:val="26"/>
+          <w:szCs w:val="26"/>
+        </w:rPr>
+        <w:t>mã</w:t>
+      </w:r>
+      <w:proofErr w:type="spellEnd"/>
+      <w:r>
+        <w:rPr>
+          <w:rFonts w:ascii="Times New Roman" w:hAnsi="Times New Roman" w:cs="Times New Roman"/>
+          <w:color w:val="000000" w:themeColor="text1"/>
+          <w:sz w:val="26"/>
+          <w:szCs w:val="26"/>
+        </w:rPr>
+        <w:t xml:space="preserve"> </w:t>
+      </w:r>
+      <w:proofErr w:type="spellStart"/>
+      <w:r>
+        <w:rPr>
+          <w:rFonts w:ascii="Times New Roman" w:hAnsi="Times New Roman" w:cs="Times New Roman"/>
+          <w:color w:val="000000" w:themeColor="text1"/>
+          <w:sz w:val="26"/>
+          <w:szCs w:val="26"/>
+        </w:rPr>
+        <w:t>bị</w:t>
+      </w:r>
+      <w:proofErr w:type="spellEnd"/>
+      <w:r>
+        <w:rPr>
+          <w:rFonts w:ascii="Times New Roman" w:hAnsi="Times New Roman" w:cs="Times New Roman"/>
+          <w:color w:val="000000" w:themeColor="text1"/>
+          <w:sz w:val="26"/>
+          <w:szCs w:val="26"/>
+        </w:rPr>
+        <w:t xml:space="preserve"> </w:t>
+      </w:r>
+      <w:proofErr w:type="spellStart"/>
+      <w:r>
+        <w:rPr>
+          <w:rFonts w:ascii="Times New Roman" w:hAnsi="Times New Roman" w:cs="Times New Roman"/>
+          <w:color w:val="000000" w:themeColor="text1"/>
+          <w:sz w:val="26"/>
+          <w:szCs w:val="26"/>
+        </w:rPr>
+        <w:t>ràng</w:t>
+      </w:r>
+      <w:proofErr w:type="spellEnd"/>
+      <w:r>
+        <w:rPr>
+          <w:rFonts w:ascii="Times New Roman" w:hAnsi="Times New Roman" w:cs="Times New Roman"/>
+          <w:color w:val="000000" w:themeColor="text1"/>
+          <w:sz w:val="26"/>
+          <w:szCs w:val="26"/>
+        </w:rPr>
+        <w:t xml:space="preserve"> </w:t>
+      </w:r>
+      <w:proofErr w:type="spellStart"/>
+      <w:r>
+        <w:rPr>
+          <w:rFonts w:ascii="Times New Roman" w:hAnsi="Times New Roman" w:cs="Times New Roman"/>
+          <w:color w:val="000000" w:themeColor="text1"/>
+          <w:sz w:val="26"/>
+          <w:szCs w:val="26"/>
+        </w:rPr>
+        <w:t>buộc</w:t>
+      </w:r>
+      <w:proofErr w:type="spellEnd"/>
+      <w:r>
+        <w:rPr>
+          <w:rFonts w:ascii="Times New Roman" w:hAnsi="Times New Roman" w:cs="Times New Roman"/>
+          <w:color w:val="000000" w:themeColor="text1"/>
+          <w:sz w:val="26"/>
+          <w:szCs w:val="26"/>
+        </w:rPr>
+        <w:t xml:space="preserve"> </w:t>
+      </w:r>
+      <w:proofErr w:type="spellStart"/>
+      <w:r>
+        <w:rPr>
+          <w:rFonts w:ascii="Times New Roman" w:hAnsi="Times New Roman" w:cs="Times New Roman"/>
+          <w:color w:val="000000" w:themeColor="text1"/>
+          <w:sz w:val="26"/>
+          <w:szCs w:val="26"/>
+        </w:rPr>
+        <w:t>bởi</w:t>
+      </w:r>
+      <w:proofErr w:type="spellEnd"/>
+      <w:r>
+        <w:rPr>
+          <w:rFonts w:ascii="Times New Roman" w:hAnsi="Times New Roman" w:cs="Times New Roman"/>
+          <w:color w:val="000000" w:themeColor="text1"/>
+          <w:sz w:val="26"/>
+          <w:szCs w:val="26"/>
+        </w:rPr>
+        <w:t xml:space="preserve"> 2 </w:t>
+      </w:r>
+      <w:proofErr w:type="spellStart"/>
+      <w:r>
+        <w:rPr>
+          <w:rFonts w:ascii="Times New Roman" w:hAnsi="Times New Roman" w:cs="Times New Roman"/>
+          <w:color w:val="000000" w:themeColor="text1"/>
+          <w:sz w:val="26"/>
+          <w:szCs w:val="26"/>
+        </w:rPr>
+        <w:t>điều</w:t>
+      </w:r>
+      <w:proofErr w:type="spellEnd"/>
+      <w:r>
+        <w:rPr>
+          <w:rFonts w:ascii="Times New Roman" w:hAnsi="Times New Roman" w:cs="Times New Roman"/>
+          <w:color w:val="000000" w:themeColor="text1"/>
+          <w:sz w:val="26"/>
+          <w:szCs w:val="26"/>
+        </w:rPr>
+        <w:t xml:space="preserve"> </w:t>
+      </w:r>
+      <w:proofErr w:type="spellStart"/>
+      <w:r>
+        <w:rPr>
+          <w:rFonts w:ascii="Times New Roman" w:hAnsi="Times New Roman" w:cs="Times New Roman"/>
+          <w:color w:val="000000" w:themeColor="text1"/>
+          <w:sz w:val="26"/>
+          <w:szCs w:val="26"/>
+        </w:rPr>
+        <w:t>kiện</w:t>
+      </w:r>
+      <w:proofErr w:type="spellEnd"/>
+      <w:r>
+        <w:rPr>
+          <w:rFonts w:ascii="Times New Roman" w:hAnsi="Times New Roman" w:cs="Times New Roman"/>
+          <w:color w:val="000000" w:themeColor="text1"/>
+          <w:sz w:val="26"/>
+          <w:szCs w:val="26"/>
+        </w:rPr>
+        <w:t>:</w:t>
+      </w:r>
+    </w:p>
+    <w:p>
+      <w:pPr>
+        <w:spacing w:after="0" w:line="360" w:lineRule="auto"/>
+        <w:ind w:firstLine="540"/>
+        <w:jc w:val="both"/>
+        <w:rPr>
+          <w:rFonts w:ascii="Times New Roman" w:hAnsi="Times New Roman" w:cs="Times New Roman"/>
+          <w:color w:val="000000" w:themeColor="text1"/>
+          <w:sz w:val="26"/>
+          <w:szCs w:val="26"/>
+        </w:rPr>
+      </w:pPr>
+      <w:proofErr w:type="spellStart"/>
+      <w:r>
+        <w:rPr>
+          <w:rFonts w:ascii="Times New Roman" w:hAnsi="Times New Roman" w:cs="Times New Roman"/>
+          <w:color w:val="000000" w:themeColor="text1"/>
+          <w:sz w:val="26"/>
+          <w:szCs w:val="26"/>
+        </w:rPr>
+        <w:t>Thứ</w:t>
+      </w:r>
+      <w:proofErr w:type="spellEnd"/>
+      <w:r>
+        <w:rPr>
+          <w:rFonts w:ascii="Times New Roman" w:hAnsi="Times New Roman" w:cs="Times New Roman"/>
+          <w:color w:val="000000" w:themeColor="text1"/>
+          <w:sz w:val="26"/>
+          <w:szCs w:val="26"/>
+        </w:rPr>
+        <w:t xml:space="preserve"> 1, ô (x, y) </w:t>
+      </w:r>
+      <w:proofErr w:type="spellStart"/>
+      <w:r>
+        <w:rPr>
+          <w:rFonts w:ascii="Times New Roman" w:hAnsi="Times New Roman" w:cs="Times New Roman"/>
+          <w:color w:val="000000" w:themeColor="text1"/>
+          <w:sz w:val="26"/>
+          <w:szCs w:val="26"/>
+        </w:rPr>
+        <w:t>phải</w:t>
+      </w:r>
+      <w:proofErr w:type="spellEnd"/>
+      <w:r>
+        <w:rPr>
+          <w:rFonts w:ascii="Times New Roman" w:hAnsi="Times New Roman" w:cs="Times New Roman"/>
+          <w:color w:val="000000" w:themeColor="text1"/>
+          <w:sz w:val="26"/>
+          <w:szCs w:val="26"/>
+        </w:rPr>
+        <w:t xml:space="preserve"> </w:t>
+      </w:r>
+      <w:proofErr w:type="spellStart"/>
+      <w:r>
+        <w:rPr>
+          <w:rFonts w:ascii="Times New Roman" w:hAnsi="Times New Roman" w:cs="Times New Roman"/>
+          <w:color w:val="000000" w:themeColor="text1"/>
+          <w:sz w:val="26"/>
+          <w:szCs w:val="26"/>
+        </w:rPr>
+        <w:t>còn</w:t>
+      </w:r>
+      <w:proofErr w:type="spellEnd"/>
+      <w:r>
+        <w:rPr>
+          <w:rFonts w:ascii="Times New Roman" w:hAnsi="Times New Roman" w:cs="Times New Roman"/>
+          <w:color w:val="000000" w:themeColor="text1"/>
+          <w:sz w:val="26"/>
+          <w:szCs w:val="26"/>
+        </w:rPr>
+        <w:t xml:space="preserve"> </w:t>
+      </w:r>
+      <w:proofErr w:type="spellStart"/>
+      <w:r>
+        <w:rPr>
+          <w:rFonts w:ascii="Times New Roman" w:hAnsi="Times New Roman" w:cs="Times New Roman"/>
+          <w:color w:val="000000" w:themeColor="text1"/>
+          <w:sz w:val="26"/>
+          <w:szCs w:val="26"/>
+        </w:rPr>
+        <w:t>nằm</w:t>
+      </w:r>
+      <w:proofErr w:type="spellEnd"/>
+      <w:r>
+        <w:rPr>
+          <w:rFonts w:ascii="Times New Roman" w:hAnsi="Times New Roman" w:cs="Times New Roman"/>
+          <w:color w:val="000000" w:themeColor="text1"/>
+          <w:sz w:val="26"/>
+          <w:szCs w:val="26"/>
+        </w:rPr>
+        <w:t xml:space="preserve"> </w:t>
+      </w:r>
+      <w:proofErr w:type="spellStart"/>
+      <w:r>
+        <w:rPr>
+          <w:rFonts w:ascii="Times New Roman" w:hAnsi="Times New Roman" w:cs="Times New Roman"/>
+          <w:color w:val="000000" w:themeColor="text1"/>
+          <w:sz w:val="26"/>
+          <w:szCs w:val="26"/>
+        </w:rPr>
+        <w:t>trong</w:t>
+      </w:r>
+      <w:proofErr w:type="spellEnd"/>
+      <w:r>
+        <w:rPr>
+          <w:rFonts w:ascii="Times New Roman" w:hAnsi="Times New Roman" w:cs="Times New Roman"/>
+          <w:color w:val="000000" w:themeColor="text1"/>
+          <w:sz w:val="26"/>
+          <w:szCs w:val="26"/>
+        </w:rPr>
+        <w:t xml:space="preserve"> </w:t>
+      </w:r>
+      <w:proofErr w:type="spellStart"/>
+      <w:r>
+        <w:rPr>
+          <w:rFonts w:ascii="Times New Roman" w:hAnsi="Times New Roman" w:cs="Times New Roman"/>
+          <w:color w:val="000000" w:themeColor="text1"/>
+          <w:sz w:val="26"/>
+          <w:szCs w:val="26"/>
+        </w:rPr>
+        <w:t>bàn</w:t>
+      </w:r>
+      <w:proofErr w:type="spellEnd"/>
+      <w:r>
+        <w:rPr>
+          <w:rFonts w:ascii="Times New Roman" w:hAnsi="Times New Roman" w:cs="Times New Roman"/>
+          <w:color w:val="000000" w:themeColor="text1"/>
+          <w:sz w:val="26"/>
+          <w:szCs w:val="26"/>
+        </w:rPr>
+        <w:t xml:space="preserve"> </w:t>
+      </w:r>
+      <w:proofErr w:type="spellStart"/>
+      <w:r>
+        <w:rPr>
+          <w:rFonts w:ascii="Times New Roman" w:hAnsi="Times New Roman" w:cs="Times New Roman"/>
+          <w:color w:val="000000" w:themeColor="text1"/>
+          <w:sz w:val="26"/>
+          <w:szCs w:val="26"/>
+        </w:rPr>
+        <w:t>cờ</w:t>
+      </w:r>
+      <w:proofErr w:type="spellEnd"/>
+      <w:r>
+        <w:rPr>
+          <w:rFonts w:ascii="Times New Roman" w:hAnsi="Times New Roman" w:cs="Times New Roman"/>
+          <w:color w:val="000000" w:themeColor="text1"/>
+          <w:sz w:val="26"/>
+          <w:szCs w:val="26"/>
+        </w:rPr>
+        <w:t xml:space="preserve">, </w:t>
+      </w:r>
+      <w:proofErr w:type="spellStart"/>
+      <w:r>
+        <w:rPr>
+          <w:rFonts w:ascii="Times New Roman" w:hAnsi="Times New Roman" w:cs="Times New Roman"/>
+          <w:color w:val="000000" w:themeColor="text1"/>
+          <w:sz w:val="26"/>
+          <w:szCs w:val="26"/>
+        </w:rPr>
+        <w:t>tức</w:t>
+      </w:r>
+      <w:proofErr w:type="spellEnd"/>
+      <w:r>
+        <w:rPr>
+          <w:rFonts w:ascii="Times New Roman" w:hAnsi="Times New Roman" w:cs="Times New Roman"/>
+          <w:color w:val="000000" w:themeColor="text1"/>
+          <w:sz w:val="26"/>
+          <w:szCs w:val="26"/>
+        </w:rPr>
+        <w:t xml:space="preserve"> </w:t>
+      </w:r>
+      <w:proofErr w:type="spellStart"/>
+      <w:r>
+        <w:rPr>
+          <w:rFonts w:ascii="Times New Roman" w:hAnsi="Times New Roman" w:cs="Times New Roman"/>
+          <w:color w:val="000000" w:themeColor="text1"/>
+          <w:sz w:val="26"/>
+          <w:szCs w:val="26"/>
+        </w:rPr>
+        <w:t>là</w:t>
+      </w:r>
+      <w:proofErr w:type="spellEnd"/>
+      <w:r>
+        <w:rPr>
+          <w:rFonts w:ascii="Times New Roman" w:hAnsi="Times New Roman" w:cs="Times New Roman"/>
+          <w:color w:val="000000" w:themeColor="text1"/>
+          <w:sz w:val="26"/>
+          <w:szCs w:val="26"/>
+        </w:rPr>
+        <w:t xml:space="preserve"> (0 &lt;=</w:t>
+      </w:r>
+      <w:r>
+        <w:rPr>
+          <w:rFonts w:ascii="Times New Roman" w:hAnsi="Times New Roman" w:cs="Times New Roman"/>
+          <w:color w:val="000000" w:themeColor="text1"/>
+          <w:sz w:val="26"/>
+          <w:szCs w:val="26"/>
+        </w:rPr>
+        <w:t xml:space="preserve"> x &lt; n) </w:t>
+      </w:r>
+      <w:proofErr w:type="spellStart"/>
+      <w:r>
+        <w:rPr>
+          <w:rFonts w:ascii="Times New Roman" w:hAnsi="Times New Roman" w:cs="Times New Roman"/>
+          <w:color w:val="000000" w:themeColor="text1"/>
+          <w:sz w:val="26"/>
+          <w:szCs w:val="26"/>
+        </w:rPr>
+        <w:t>và</w:t>
+      </w:r>
+      <w:proofErr w:type="spellEnd"/>
+      <w:r>
+        <w:rPr>
+          <w:rFonts w:ascii="Times New Roman" w:hAnsi="Times New Roman" w:cs="Times New Roman"/>
+          <w:color w:val="000000" w:themeColor="text1"/>
+          <w:sz w:val="26"/>
+          <w:szCs w:val="26"/>
+        </w:rPr>
+        <w:t xml:space="preserve"> (0 &lt;= y &lt; n).</w:t>
+      </w:r>
     </w:p>
     <w:p>
       <w:pPr>
@@ -11356,6 +18230,248 @@
           <w:szCs w:val="26"/>
         </w:rPr>
       </w:pPr>
+      <w:proofErr w:type="spellStart"/>
+      <w:r>
+        <w:rPr>
+          <w:rFonts w:ascii="Times New Roman" w:hAnsi="Times New Roman" w:cs="Times New Roman"/>
+          <w:color w:val="000000" w:themeColor="text1"/>
+          <w:sz w:val="26"/>
+          <w:szCs w:val="26"/>
+        </w:rPr>
+        <w:t>Thứ</w:t>
+      </w:r>
+      <w:proofErr w:type="spellEnd"/>
+      <w:r>
+        <w:rPr>
+          <w:rFonts w:ascii="Times New Roman" w:hAnsi="Times New Roman" w:cs="Times New Roman"/>
+          <w:color w:val="000000" w:themeColor="text1"/>
+          <w:sz w:val="26"/>
+          <w:szCs w:val="26"/>
+        </w:rPr>
+        <w:t xml:space="preserve"> 2, ô Board[x][y] = 0, </w:t>
+      </w:r>
+      <w:proofErr w:type="spellStart"/>
+      <w:r>
+        <w:rPr>
+          <w:rFonts w:ascii="Times New Roman" w:hAnsi="Times New Roman" w:cs="Times New Roman"/>
+          <w:color w:val="000000" w:themeColor="text1"/>
+          <w:sz w:val="26"/>
+          <w:szCs w:val="26"/>
+        </w:rPr>
+        <w:t>tức</w:t>
+      </w:r>
+      <w:proofErr w:type="spellEnd"/>
+      <w:r>
+        <w:rPr>
+          <w:rFonts w:ascii="Times New Roman" w:hAnsi="Times New Roman" w:cs="Times New Roman"/>
+          <w:color w:val="000000" w:themeColor="text1"/>
+          <w:sz w:val="26"/>
+          <w:szCs w:val="26"/>
+        </w:rPr>
+        <w:t xml:space="preserve"> </w:t>
+      </w:r>
+      <w:proofErr w:type="spellStart"/>
+      <w:r>
+        <w:rPr>
+          <w:rFonts w:ascii="Times New Roman" w:hAnsi="Times New Roman" w:cs="Times New Roman"/>
+          <w:color w:val="000000" w:themeColor="text1"/>
+          <w:sz w:val="26"/>
+          <w:szCs w:val="26"/>
+        </w:rPr>
+        <w:t>là</w:t>
+      </w:r>
+      <w:proofErr w:type="spellEnd"/>
+      <w:r>
+        <w:rPr>
+          <w:rFonts w:ascii="Times New Roman" w:hAnsi="Times New Roman" w:cs="Times New Roman"/>
+          <w:color w:val="000000" w:themeColor="text1"/>
+          <w:sz w:val="26"/>
+          <w:szCs w:val="26"/>
+        </w:rPr>
+        <w:t xml:space="preserve"> </w:t>
+      </w:r>
+      <w:proofErr w:type="spellStart"/>
+      <w:r>
+        <w:rPr>
+          <w:rFonts w:ascii="Times New Roman" w:hAnsi="Times New Roman" w:cs="Times New Roman"/>
+          <w:color w:val="000000" w:themeColor="text1"/>
+          <w:sz w:val="26"/>
+          <w:szCs w:val="26"/>
+        </w:rPr>
+        <w:t>vị</w:t>
+      </w:r>
+      <w:proofErr w:type="spellEnd"/>
+      <w:r>
+        <w:rPr>
+          <w:rFonts w:ascii="Times New Roman" w:hAnsi="Times New Roman" w:cs="Times New Roman"/>
+          <w:color w:val="000000" w:themeColor="text1"/>
+          <w:sz w:val="26"/>
+          <w:szCs w:val="26"/>
+        </w:rPr>
+        <w:t xml:space="preserve"> </w:t>
+      </w:r>
+      <w:proofErr w:type="spellStart"/>
+      <w:r>
+        <w:rPr>
+          <w:rFonts w:ascii="Times New Roman" w:hAnsi="Times New Roman" w:cs="Times New Roman"/>
+          <w:color w:val="000000" w:themeColor="text1"/>
+          <w:sz w:val="26"/>
+          <w:szCs w:val="26"/>
+        </w:rPr>
+        <w:t>trí</w:t>
+      </w:r>
+      <w:proofErr w:type="spellEnd"/>
+      <w:r>
+        <w:rPr>
+          <w:rFonts w:ascii="Times New Roman" w:hAnsi="Times New Roman" w:cs="Times New Roman"/>
+          <w:color w:val="000000" w:themeColor="text1"/>
+          <w:sz w:val="26"/>
+          <w:szCs w:val="26"/>
+        </w:rPr>
+        <w:t xml:space="preserve"> </w:t>
+      </w:r>
+      <w:proofErr w:type="spellStart"/>
+      <w:r>
+        <w:rPr>
+          <w:rFonts w:ascii="Times New Roman" w:hAnsi="Times New Roman" w:cs="Times New Roman"/>
+          <w:color w:val="000000" w:themeColor="text1"/>
+          <w:sz w:val="26"/>
+          <w:szCs w:val="26"/>
+        </w:rPr>
+        <w:t>này</w:t>
+      </w:r>
+      <w:proofErr w:type="spellEnd"/>
+      <w:r>
+        <w:rPr>
+          <w:rFonts w:ascii="Times New Roman" w:hAnsi="Times New Roman" w:cs="Times New Roman"/>
+          <w:color w:val="000000" w:themeColor="text1"/>
+          <w:sz w:val="26"/>
+          <w:szCs w:val="26"/>
+        </w:rPr>
+        <w:t xml:space="preserve"> </w:t>
+      </w:r>
+      <w:proofErr w:type="spellStart"/>
+      <w:r>
+        <w:rPr>
+          <w:rFonts w:ascii="Times New Roman" w:hAnsi="Times New Roman" w:cs="Times New Roman"/>
+          <w:color w:val="000000" w:themeColor="text1"/>
+          <w:sz w:val="26"/>
+          <w:szCs w:val="26"/>
+        </w:rPr>
+        <w:t>chưa</w:t>
+      </w:r>
+      <w:proofErr w:type="spellEnd"/>
+      <w:r>
+        <w:rPr>
+          <w:rFonts w:ascii="Times New Roman" w:hAnsi="Times New Roman" w:cs="Times New Roman"/>
+          <w:color w:val="000000" w:themeColor="text1"/>
+          <w:sz w:val="26"/>
+          <w:szCs w:val="26"/>
+        </w:rPr>
+        <w:t xml:space="preserve"> </w:t>
+      </w:r>
+      <w:proofErr w:type="spellStart"/>
+      <w:r>
+        <w:rPr>
+          <w:rFonts w:ascii="Times New Roman" w:hAnsi="Times New Roman" w:cs="Times New Roman"/>
+          <w:color w:val="000000" w:themeColor="text1"/>
+          <w:sz w:val="26"/>
+          <w:szCs w:val="26"/>
+        </w:rPr>
+        <w:t>có</w:t>
+      </w:r>
+      <w:proofErr w:type="spellEnd"/>
+      <w:r>
+        <w:rPr>
+          <w:rFonts w:ascii="Times New Roman" w:hAnsi="Times New Roman" w:cs="Times New Roman"/>
+          <w:color w:val="000000" w:themeColor="text1"/>
+          <w:sz w:val="26"/>
+          <w:szCs w:val="26"/>
+        </w:rPr>
+        <w:t xml:space="preserve"> </w:t>
+      </w:r>
+      <w:proofErr w:type="spellStart"/>
+      <w:r>
+        <w:rPr>
+          <w:rFonts w:ascii="Times New Roman" w:hAnsi="Times New Roman" w:cs="Times New Roman"/>
+          <w:color w:val="000000" w:themeColor="text1"/>
+          <w:sz w:val="26"/>
+          <w:szCs w:val="26"/>
+        </w:rPr>
+        <w:t>quân</w:t>
+      </w:r>
+      <w:proofErr w:type="spellEnd"/>
+      <w:r>
+        <w:rPr>
+          <w:rFonts w:ascii="Times New Roman" w:hAnsi="Times New Roman" w:cs="Times New Roman"/>
+          <w:color w:val="000000" w:themeColor="text1"/>
+          <w:sz w:val="26"/>
+          <w:szCs w:val="26"/>
+        </w:rPr>
+        <w:t xml:space="preserve"> </w:t>
+      </w:r>
+      <w:proofErr w:type="spellStart"/>
+      <w:r>
+        <w:rPr>
+          <w:rFonts w:ascii="Times New Roman" w:hAnsi="Times New Roman" w:cs="Times New Roman"/>
+          <w:color w:val="000000" w:themeColor="text1"/>
+          <w:sz w:val="26"/>
+          <w:szCs w:val="26"/>
+        </w:rPr>
+        <w:t>mã</w:t>
+      </w:r>
+      <w:proofErr w:type="spellEnd"/>
+      <w:r>
+        <w:rPr>
+          <w:rFonts w:ascii="Times New Roman" w:hAnsi="Times New Roman" w:cs="Times New Roman"/>
+          <w:color w:val="000000" w:themeColor="text1"/>
+          <w:sz w:val="26"/>
+          <w:szCs w:val="26"/>
+        </w:rPr>
+        <w:t xml:space="preserve"> </w:t>
+      </w:r>
+      <w:proofErr w:type="spellStart"/>
+      <w:r>
+        <w:rPr>
+          <w:rFonts w:ascii="Times New Roman" w:hAnsi="Times New Roman" w:cs="Times New Roman"/>
+          <w:color w:val="000000" w:themeColor="text1"/>
+          <w:sz w:val="26"/>
+          <w:szCs w:val="26"/>
+        </w:rPr>
+        <w:t>đi</w:t>
+      </w:r>
+      <w:proofErr w:type="spellEnd"/>
+      <w:r>
+        <w:rPr>
+          <w:rFonts w:ascii="Times New Roman" w:hAnsi="Times New Roman" w:cs="Times New Roman"/>
+          <w:color w:val="000000" w:themeColor="text1"/>
+          <w:sz w:val="26"/>
+          <w:szCs w:val="26"/>
+        </w:rPr>
+        <w:t xml:space="preserve"> qua.</w:t>
+      </w:r>
+    </w:p>
+    <w:p>
+      <w:pPr>
+        <w:pStyle w:val="Heading1"/>
+        <w:rPr>
+          <w:rFonts w:ascii="Times New Roman" w:hAnsi="Times New Roman" w:cs="Times New Roman"/>
+          <w:b/>
+          <w:color w:val="auto"/>
+          <w:sz w:val="28"/>
+          <w:szCs w:val="28"/>
+        </w:rPr>
+      </w:pPr>
+      <w:r>
+        <w:rPr>
+          <w:rFonts w:ascii="Times New Roman" w:hAnsi="Times New Roman" w:cs="Times New Roman"/>
+          <w:b/>
+          <w:color w:val="auto"/>
+          <w:sz w:val="28"/>
+          <w:szCs w:val="28"/>
+        </w:rPr>
+        <w:t>V. GIẢI PHÁP – PHƯƠNG PHÁP NGĂN XẾP (STACK)</w:t>
+      </w:r>
     </w:p>
     <w:p>
       <w:pPr>
@@ -11369,84 +18485,8 @@
           <w:szCs w:val="26"/>
         </w:rPr>
       </w:pPr>
-    </w:p>
-    <w:p>
-      <w:pPr>
-        <w:spacing w:after="100" w:afterAutospacing="1" w:line="360" w:lineRule="auto"/>
-        <w:ind w:firstLine="540"/>
-        <w:jc w:val="both"/>
-        <w:rPr>
-          <w:rFonts w:ascii="Times New Roman" w:hAnsi="Times New Roman" w:cs="Times New Roman"/>
-          <w:color w:val="000000" w:themeColor="text1"/>
-          <w:sz w:val="26"/>
-          <w:szCs w:val="26"/>
-        </w:rPr>
-      </w:pPr>
-    </w:p>
-    <w:p>
-      <w:pPr>
-        <w:spacing w:after="100" w:afterAutospacing="1" w:line="360" w:lineRule="auto"/>
-        <w:ind w:firstLine="540"/>
-        <w:jc w:val="both"/>
-        <w:rPr>
-          <w:rFonts w:ascii="Times New Roman" w:hAnsi="Times New Roman" w:cs="Times New Roman"/>
-          <w:color w:val="000000" w:themeColor="text1"/>
-          <w:sz w:val="26"/>
-          <w:szCs w:val="26"/>
-        </w:rPr>
-      </w:pPr>
-    </w:p>
-    <w:p>
-      <w:pPr>
-        <w:spacing w:after="100" w:afterAutospacing="1" w:line="360" w:lineRule="auto"/>
-        <w:ind w:firstLine="540"/>
-        <w:jc w:val="both"/>
-        <w:rPr>
-          <w:rFonts w:ascii="Times New Roman" w:hAnsi="Times New Roman" w:cs="Times New Roman"/>
-          <w:color w:val="000000" w:themeColor="text1"/>
-          <w:sz w:val="26"/>
-          <w:szCs w:val="26"/>
-        </w:rPr>
-      </w:pPr>
-    </w:p>
-    <w:p>
-      <w:pPr>
-        <w:spacing w:after="100" w:afterAutospacing="1" w:line="360" w:lineRule="auto"/>
-        <w:ind w:firstLine="540"/>
-        <w:jc w:val="both"/>
-        <w:rPr>
-          <w:rFonts w:ascii="Times New Roman" w:hAnsi="Times New Roman" w:cs="Times New Roman"/>
-          <w:color w:val="000000" w:themeColor="text1"/>
-          <w:sz w:val="26"/>
-          <w:szCs w:val="26"/>
-        </w:rPr>
-      </w:pPr>
-    </w:p>
-    <w:p>
-      <w:pPr>
-        <w:spacing w:after="100" w:afterAutospacing="1" w:line="360" w:lineRule="auto"/>
-        <w:ind w:firstLine="540"/>
-        <w:jc w:val="both"/>
-        <w:rPr>
-          <w:rFonts w:ascii="Times New Roman" w:hAnsi="Times New Roman" w:cs="Times New Roman"/>
-          <w:color w:val="000000" w:themeColor="text1"/>
-          <w:sz w:val="26"/>
-          <w:szCs w:val="26"/>
-        </w:rPr>
-      </w:pPr>
-    </w:p>
-    <w:p>
-      <w:pPr>
-        <w:spacing w:after="100" w:afterAutospacing="1" w:line="360" w:lineRule="auto"/>
-        <w:ind w:firstLine="540"/>
-        <w:jc w:val="both"/>
-        <w:rPr>
-          <w:rFonts w:ascii="Times New Roman" w:hAnsi="Times New Roman" w:cs="Times New Roman"/>
-          <w:color w:val="000000" w:themeColor="text1"/>
-          <w:sz w:val="26"/>
-          <w:szCs w:val="26"/>
-        </w:rPr>
-      </w:pPr>
+      <w:bookmarkStart w:id="0" w:name="_GoBack"/>
+      <w:bookmarkEnd w:id="0"/>
     </w:p>
     <w:p>
       <w:pPr>
@@ -12403,4 +19443,16 @@
     </a:ext>
   </a:extLst>
 </a:theme>
+</file>
+
+<file path=customXml/item1.xml><?xml version="1.0" encoding="utf-8"?>
+<b:Sources xmlns:b="http://schemas.openxmlformats.org/officeDocument/2006/bibliography" xmlns="http://schemas.openxmlformats.org/officeDocument/2006/bibliography" SelectedStyle="\APASixthEditionOfficeOnline.xsl" StyleName="APA" Version="6"/>
+</file>
+
+<file path=customXml/itemProps1.xml><?xml version="1.0" encoding="utf-8"?>
+<ds:datastoreItem xmlns:ds="http://schemas.openxmlformats.org/officeDocument/2006/customXml" ds:itemID="{A83BBD9E-577F-448A-AFDA-CC10CD6F46C6}">
+  <ds:schemaRefs>
+    <ds:schemaRef ds:uri="http://schemas.openxmlformats.org/officeDocument/2006/bibliography"/>
+  </ds:schemaRefs>
+</ds:datastoreItem>
 </file>
--- a/Đồ Án.docx
+++ b/Đồ Án.docx
@@ -1,7 +1,2317 @@
 
 <file path=word/document.xml><?xml version="1.0" encoding="utf-8"?>
-<w:document xmlns:wpc="http://schemas.microsoft.com/office/word/2010/wordprocessingCanvas" xmlns:cx="http://schemas.microsoft.com/office/drawing/2014/chartex" xmlns:cx1="http://schemas.microsoft.com/office/drawing/2015/9/8/chartex" xmlns:cx2="http://schemas.microsoft.com/office/drawing/2015/10/21/chartex" xmlns:cx3="http://schemas.microsoft.com/office/drawing/2016/5/9/chartex" xmlns:cx4="http://schemas.microsoft.com/office/drawing/2016/5/10/chartex" xmlns:cx5="http://schemas.microsoft.com/office/drawing/2016/5/11/chartex" xmlns:cx6="http://schemas.microsoft.com/office/drawing/2016/5/12/chartex" xmlns:cx7="http://schemas.microsoft.com/office/drawing/2016/5/13/chartex" xmlns:cx8="http://schemas.microsoft.com/office/drawing/2016/5/14/chartex" xmlns:mc="http://schemas.openxmlformats.org/markup-compatibility/2006" xmlns:aink="http://schemas.microsoft.com/office/drawing/2016/ink" xmlns:am3d="http://schemas.microsoft.com/office/drawing/2017/model3d" xmlns:o="urn:schemas-microsoft-com:office:office" xmlns:r="http://schemas.openxmlformats.org/officeDocument/2006/relationships" xmlns:m="http://schemas.openxmlformats.org/officeDocument/2006/math" xmlns:v="urn:schemas-microsoft-com:vml" xmlns:wp14="http://schemas.microsoft.com/office/word/2010/wordprocessingDrawing" xmlns:wp="http://schemas.openxmlformats.org/drawingml/2006/wordprocessingDrawing" xmlns:w10="urn:schemas-microsoft-com:office:word" xmlns:w="http://schemas.openxmlformats.org/wordprocessingml/2006/main" xmlns:w14="http://schemas.microsoft.com/office/word/2010/wordml" xmlns:w15="http://schemas.microsoft.com/office/word/2012/wordml" xmlns:w16cid="http://schemas.microsoft.com/office/word/2016/wordml/cid" xmlns:w16se="http://schemas.microsoft.com/office/word/2015/wordml/symex" xmlns:wpg="http://schemas.microsoft.com/office/word/2010/wordprocessingGroup" xmlns:wpi="http://schemas.microsoft.com/office/word/2010/wordprocessingInk" xmlns:wne="http://schemas.microsoft.com/office/word/2006/wordml" xmlns:wps="http://schemas.microsoft.com/office/word/2010/wordprocessingShape" mc:Ignorable="w14 w15 w16se w16cid wp14">
+<w:document xmlns:wpc="http://schemas.microsoft.com/office/word/2010/wordprocessingCanvas" xmlns:cx="http://schemas.microsoft.com/office/drawing/2014/chartex" xmlns:mc="http://schemas.openxmlformats.org/markup-compatibility/2006" xmlns:o="urn:schemas-microsoft-com:office:office" xmlns:r="http://schemas.openxmlformats.org/officeDocument/2006/relationships" xmlns:m="http://schemas.openxmlformats.org/officeDocument/2006/math" xmlns:v="urn:schemas-microsoft-com:vml" xmlns:wp14="http://schemas.microsoft.com/office/word/2010/wordprocessingDrawing" xmlns:wp="http://schemas.openxmlformats.org/drawingml/2006/wordprocessingDrawing" xmlns:w10="urn:schemas-microsoft-com:office:word" xmlns:w="http://schemas.openxmlformats.org/wordprocessingml/2006/main" xmlns:w14="http://schemas.microsoft.com/office/word/2010/wordml" xmlns:w15="http://schemas.microsoft.com/office/word/2012/wordml" xmlns:w16se="http://schemas.microsoft.com/office/word/2015/wordml/symex" xmlns:wpg="http://schemas.microsoft.com/office/word/2010/wordprocessingGroup" xmlns:wpi="http://schemas.microsoft.com/office/word/2010/wordprocessingInk" xmlns:wne="http://schemas.microsoft.com/office/word/2006/wordml" xmlns:wps="http://schemas.microsoft.com/office/word/2010/wordprocessingShape" mc:Ignorable="w14 w15 w16se wp14">
   <w:body>
+    <w:p>
+      <w:pPr>
+        <w:spacing w:after="0" w:line="240" w:lineRule="auto"/>
+        <w:jc w:val="center"/>
+        <w:rPr>
+          <w:rFonts w:ascii="Times New Roman" w:eastAsia="Times New Roman" w:hAnsi="Times New Roman" w:cs="Times New Roman"/>
+          <w:b/>
+          <w:sz w:val="28"/>
+          <w:szCs w:val="24"/>
+        </w:rPr>
+      </w:pPr>
+    </w:p>
+    <w:p>
+      <w:pPr>
+        <w:spacing w:after="0" w:line="240" w:lineRule="auto"/>
+        <w:jc w:val="center"/>
+        <w:rPr>
+          <w:rFonts w:ascii="Times New Roman" w:eastAsia="Times New Roman" w:hAnsi="Times New Roman" w:cs="Times New Roman"/>
+          <w:b/>
+          <w:sz w:val="28"/>
+          <w:szCs w:val="24"/>
+        </w:rPr>
+      </w:pPr>
+      <w:r>
+        <w:rPr>
+          <w:rFonts w:ascii="Times New Roman" w:eastAsia="Times New Roman" w:hAnsi="Times New Roman" w:cs="Times New Roman"/>
+          <w:b/>
+          <w:sz w:val="28"/>
+          <w:szCs w:val="24"/>
+        </w:rPr>
+        <w:t>TRƯỜNG ĐẠI HỌC SƯ PHẠM KỸ THUẬT TP. HỒ CHÍ MINH</w:t>
+      </w:r>
+    </w:p>
+    <w:p>
+      <w:pPr>
+        <w:spacing w:after="0" w:line="240" w:lineRule="auto"/>
+        <w:jc w:val="center"/>
+        <w:rPr>
+          <w:rFonts w:ascii="Times New Roman" w:eastAsia="Times New Roman" w:hAnsi="Times New Roman" w:cs="Times New Roman"/>
+          <w:b/>
+          <w:sz w:val="28"/>
+          <w:szCs w:val="24"/>
+        </w:rPr>
+      </w:pPr>
+      <w:r>
+        <w:rPr>
+          <w:rFonts w:ascii="Times New Roman" w:eastAsia="Times New Roman" w:hAnsi="Times New Roman" w:cs="Times New Roman"/>
+          <w:b/>
+          <w:sz w:val="28"/>
+          <w:szCs w:val="24"/>
+        </w:rPr>
+        <w:t>KHOA ĐÀO TẠO CHẤT LƯỢNG CAO</w:t>
+      </w:r>
+    </w:p>
+    <w:p>
+      <w:pPr>
+        <w:spacing w:after="0" w:line="240" w:lineRule="auto"/>
+        <w:jc w:val="center"/>
+        <w:rPr>
+          <w:rFonts w:ascii="Times New Roman" w:eastAsia="Times New Roman" w:hAnsi="Times New Roman" w:cs="Times New Roman"/>
+          <w:b/>
+          <w:sz w:val="28"/>
+          <w:szCs w:val="24"/>
+        </w:rPr>
+      </w:pPr>
+      <w:r>
+        <w:rPr>
+          <w:rFonts w:ascii="Times New Roman" w:eastAsia="Times New Roman" w:hAnsi="Times New Roman" w:cs="Times New Roman"/>
+          <w:b/>
+          <w:sz w:val="28"/>
+          <w:szCs w:val="24"/>
+        </w:rPr>
+        <w:t>NGÀNH CÔNG NGHỆ THÔNG TIN</w:t>
+      </w:r>
+    </w:p>
+    <w:p>
+      <w:pPr>
+        <w:spacing w:after="0" w:line="240" w:lineRule="auto"/>
+        <w:jc w:val="center"/>
+        <w:rPr>
+          <w:rFonts w:ascii="Times New Roman" w:eastAsia="Times New Roman" w:hAnsi="Times New Roman" w:cs="Times New Roman"/>
+          <w:sz w:val="28"/>
+          <w:szCs w:val="24"/>
+        </w:rPr>
+      </w:pPr>
+      <w:r>
+        <w:rPr>
+          <w:rFonts w:ascii="Times New Roman" w:eastAsia="Times New Roman" w:hAnsi="Times New Roman" w:cs="Times New Roman"/>
+          <w:sz w:val="28"/>
+          <w:szCs w:val="24"/>
+        </w:rPr>
+        <w:t>_______________</w:t>
+      </w:r>
+    </w:p>
+    <w:p>
+      <w:pPr>
+        <w:spacing w:after="0" w:line="240" w:lineRule="auto"/>
+        <w:jc w:val="center"/>
+        <w:rPr>
+          <w:rFonts w:ascii="Times New Roman" w:eastAsia="Times New Roman" w:hAnsi="Times New Roman" w:cs="Times New Roman"/>
+          <w:b/>
+          <w:sz w:val="24"/>
+          <w:szCs w:val="24"/>
+        </w:rPr>
+      </w:pPr>
+    </w:p>
+    <w:p>
+      <w:pPr>
+        <w:spacing w:after="0" w:line="240" w:lineRule="auto"/>
+        <w:jc w:val="center"/>
+        <w:rPr>
+          <w:rFonts w:ascii="Times New Roman" w:eastAsia="Times New Roman" w:hAnsi="Times New Roman" w:cs="Times New Roman"/>
+          <w:b/>
+          <w:sz w:val="24"/>
+          <w:szCs w:val="24"/>
+        </w:rPr>
+      </w:pPr>
+    </w:p>
+    <w:p>
+      <w:pPr>
+        <w:spacing w:after="0" w:line="240" w:lineRule="auto"/>
+        <w:jc w:val="center"/>
+        <w:rPr>
+          <w:rFonts w:ascii="Times New Roman" w:eastAsia="Times New Roman" w:hAnsi="Times New Roman" w:cs="Times New Roman"/>
+          <w:b/>
+          <w:sz w:val="24"/>
+          <w:szCs w:val="24"/>
+        </w:rPr>
+      </w:pPr>
+      <w:r>
+        <w:rPr>
+          <w:noProof/>
+        </w:rPr>
+        <w:drawing>
+          <wp:anchor distT="0" distB="0" distL="114300" distR="114300" simplePos="0" relativeHeight="251658240" behindDoc="0" locked="0" layoutInCell="1" allowOverlap="1" wp14:anchorId="350B331A" wp14:editId="01E44AE2">
+            <wp:simplePos x="0" y="0"/>
+            <wp:positionH relativeFrom="margin">
+              <wp:posOffset>2292755</wp:posOffset>
+            </wp:positionH>
+            <wp:positionV relativeFrom="paragraph">
+              <wp:posOffset>67945</wp:posOffset>
+            </wp:positionV>
+            <wp:extent cx="1184564" cy="1511784"/>
+            <wp:effectExtent l="0" t="0" r="0" b="0"/>
+            <wp:wrapNone/>
+            <wp:docPr id="4" name="Picture 4" descr="http://fhq.hcmute.edu.vn/Resources/Images/SubDomain/fhq/logo_spkt.jpg"/>
+            <wp:cNvGraphicFramePr>
+              <a:graphicFrameLocks xmlns:a="http://schemas.openxmlformats.org/drawingml/2006/main" noChangeAspect="1"/>
+            </wp:cNvGraphicFramePr>
+            <a:graphic xmlns:a="http://schemas.openxmlformats.org/drawingml/2006/main">
+              <a:graphicData uri="http://schemas.openxmlformats.org/drawingml/2006/picture">
+                <pic:pic xmlns:pic="http://schemas.openxmlformats.org/drawingml/2006/picture">
+                  <pic:nvPicPr>
+                    <pic:cNvPr id="0" name="Picture 10" descr="http://fhq.hcmute.edu.vn/Resources/Images/SubDomain/fhq/logo_spkt.jpg"/>
+                    <pic:cNvPicPr>
+                      <a:picLocks noChangeAspect="1" noChangeArrowheads="1"/>
+                    </pic:cNvPicPr>
+                  </pic:nvPicPr>
+                  <pic:blipFill>
+                    <a:blip r:embed="rId6">
+                      <a:extLst>
+                        <a:ext uri="{28A0092B-C50C-407E-A947-70E740481C1C}">
+                          <a14:useLocalDpi xmlns:a14="http://schemas.microsoft.com/office/drawing/2010/main" val="0"/>
+                        </a:ext>
+                      </a:extLst>
+                    </a:blip>
+                    <a:srcRect/>
+                    <a:stretch>
+                      <a:fillRect/>
+                    </a:stretch>
+                  </pic:blipFill>
+                  <pic:spPr bwMode="auto">
+                    <a:xfrm>
+                      <a:off x="0" y="0"/>
+                      <a:ext cx="1184564" cy="1511784"/>
+                    </a:xfrm>
+                    <a:prstGeom prst="rect">
+                      <a:avLst/>
+                    </a:prstGeom>
+                    <a:noFill/>
+                    <a:ln>
+                      <a:noFill/>
+                    </a:ln>
+                  </pic:spPr>
+                </pic:pic>
+              </a:graphicData>
+            </a:graphic>
+            <wp14:sizeRelH relativeFrom="margin">
+              <wp14:pctWidth>0</wp14:pctWidth>
+            </wp14:sizeRelH>
+            <wp14:sizeRelV relativeFrom="margin">
+              <wp14:pctHeight>0</wp14:pctHeight>
+            </wp14:sizeRelV>
+          </wp:anchor>
+        </w:drawing>
+      </w:r>
+    </w:p>
+    <w:p>
+      <w:pPr>
+        <w:spacing w:after="0" w:line="240" w:lineRule="auto"/>
+        <w:jc w:val="center"/>
+        <w:rPr>
+          <w:rFonts w:ascii="Times New Roman" w:eastAsia="Times New Roman" w:hAnsi="Times New Roman" w:cs="Times New Roman"/>
+          <w:b/>
+          <w:sz w:val="24"/>
+          <w:szCs w:val="24"/>
+        </w:rPr>
+      </w:pPr>
+    </w:p>
+    <w:p>
+      <w:pPr>
+        <w:spacing w:after="0" w:line="240" w:lineRule="auto"/>
+        <w:jc w:val="center"/>
+        <w:rPr>
+          <w:rFonts w:ascii="Times New Roman" w:eastAsia="Times New Roman" w:hAnsi="Times New Roman" w:cs="Times New Roman"/>
+          <w:b/>
+          <w:sz w:val="24"/>
+          <w:szCs w:val="24"/>
+        </w:rPr>
+      </w:pPr>
+    </w:p>
+    <w:p>
+      <w:pPr>
+        <w:spacing w:after="0" w:line="240" w:lineRule="auto"/>
+        <w:jc w:val="center"/>
+        <w:rPr>
+          <w:rFonts w:ascii="Times New Roman" w:eastAsia="Times New Roman" w:hAnsi="Times New Roman" w:cs="Times New Roman"/>
+          <w:b/>
+          <w:sz w:val="24"/>
+          <w:szCs w:val="24"/>
+        </w:rPr>
+      </w:pPr>
+    </w:p>
+    <w:p>
+      <w:pPr>
+        <w:spacing w:after="0" w:line="240" w:lineRule="auto"/>
+        <w:jc w:val="center"/>
+        <w:rPr>
+          <w:rFonts w:ascii="Times New Roman" w:eastAsia="Times New Roman" w:hAnsi="Times New Roman" w:cs="Times New Roman"/>
+          <w:b/>
+          <w:sz w:val="24"/>
+          <w:szCs w:val="24"/>
+        </w:rPr>
+      </w:pPr>
+    </w:p>
+    <w:p>
+      <w:pPr>
+        <w:spacing w:after="0" w:line="240" w:lineRule="auto"/>
+        <w:jc w:val="center"/>
+        <w:rPr>
+          <w:rFonts w:ascii="Times New Roman" w:eastAsia="Times New Roman" w:hAnsi="Times New Roman" w:cs="Times New Roman"/>
+          <w:b/>
+          <w:sz w:val="24"/>
+          <w:szCs w:val="24"/>
+        </w:rPr>
+      </w:pPr>
+    </w:p>
+    <w:p>
+      <w:pPr>
+        <w:spacing w:after="0" w:line="240" w:lineRule="auto"/>
+        <w:jc w:val="center"/>
+        <w:rPr>
+          <w:rFonts w:ascii="Times New Roman" w:eastAsia="Times New Roman" w:hAnsi="Times New Roman" w:cs="Times New Roman"/>
+          <w:b/>
+          <w:sz w:val="24"/>
+          <w:szCs w:val="24"/>
+        </w:rPr>
+      </w:pPr>
+    </w:p>
+    <w:p>
+      <w:pPr>
+        <w:spacing w:after="0" w:line="240" w:lineRule="auto"/>
+        <w:jc w:val="center"/>
+        <w:rPr>
+          <w:rFonts w:ascii="Times New Roman" w:eastAsia="Times New Roman" w:hAnsi="Times New Roman" w:cs="Times New Roman"/>
+          <w:b/>
+          <w:sz w:val="24"/>
+          <w:szCs w:val="24"/>
+        </w:rPr>
+      </w:pPr>
+    </w:p>
+    <w:p>
+      <w:pPr>
+        <w:spacing w:after="0" w:line="240" w:lineRule="auto"/>
+        <w:jc w:val="center"/>
+        <w:rPr>
+          <w:rFonts w:ascii="Times New Roman" w:eastAsia="Times New Roman" w:hAnsi="Times New Roman" w:cs="Times New Roman"/>
+          <w:b/>
+          <w:sz w:val="24"/>
+          <w:szCs w:val="24"/>
+        </w:rPr>
+      </w:pPr>
+    </w:p>
+    <w:p>
+      <w:pPr>
+        <w:spacing w:after="0" w:line="240" w:lineRule="auto"/>
+        <w:jc w:val="center"/>
+        <w:rPr>
+          <w:rFonts w:ascii="Times New Roman" w:eastAsia="Times New Roman" w:hAnsi="Times New Roman" w:cs="Times New Roman"/>
+          <w:b/>
+          <w:sz w:val="24"/>
+          <w:szCs w:val="24"/>
+        </w:rPr>
+      </w:pPr>
+    </w:p>
+    <w:p>
+      <w:pPr>
+        <w:spacing w:after="0" w:line="240" w:lineRule="auto"/>
+        <w:jc w:val="center"/>
+        <w:rPr>
+          <w:rFonts w:ascii="Times New Roman" w:eastAsia="Times New Roman" w:hAnsi="Times New Roman" w:cs="Times New Roman"/>
+          <w:b/>
+          <w:sz w:val="24"/>
+          <w:szCs w:val="24"/>
+        </w:rPr>
+      </w:pPr>
+    </w:p>
+    <w:p>
+      <w:pPr>
+        <w:spacing w:after="0" w:line="240" w:lineRule="auto"/>
+        <w:jc w:val="center"/>
+        <w:rPr>
+          <w:rFonts w:ascii="Times New Roman" w:eastAsia="Times New Roman" w:hAnsi="Times New Roman" w:cs="Times New Roman"/>
+          <w:b/>
+          <w:sz w:val="44"/>
+          <w:szCs w:val="44"/>
+        </w:rPr>
+      </w:pPr>
+      <w:r>
+        <w:rPr>
+          <w:rFonts w:ascii="Times New Roman" w:eastAsia="Times New Roman" w:hAnsi="Times New Roman" w:cs="Times New Roman"/>
+          <w:b/>
+          <w:sz w:val="44"/>
+          <w:szCs w:val="44"/>
+        </w:rPr>
+        <w:t>BÁO CÁO ĐỒ ÁN</w:t>
+      </w:r>
+    </w:p>
+    <w:p>
+      <w:pPr>
+        <w:spacing w:after="0" w:line="240" w:lineRule="auto"/>
+        <w:jc w:val="center"/>
+        <w:rPr>
+          <w:rFonts w:ascii="Times New Roman" w:eastAsia="Times New Roman" w:hAnsi="Times New Roman" w:cs="Times New Roman"/>
+          <w:b/>
+          <w:sz w:val="44"/>
+          <w:szCs w:val="44"/>
+        </w:rPr>
+      </w:pPr>
+      <w:r>
+        <w:rPr>
+          <w:rFonts w:ascii="Times New Roman" w:eastAsia="Times New Roman" w:hAnsi="Times New Roman" w:cs="Times New Roman"/>
+          <w:b/>
+          <w:sz w:val="44"/>
+          <w:szCs w:val="44"/>
+        </w:rPr>
+        <w:t>CẤU TRÚC DỮ LIỆU &amp; GIẢI THUẬT</w:t>
+      </w:r>
+    </w:p>
+    <w:p>
+      <w:pPr>
+        <w:spacing w:after="0" w:line="240" w:lineRule="auto"/>
+        <w:jc w:val="center"/>
+        <w:rPr>
+          <w:rFonts w:ascii="Times New Roman" w:eastAsia="Times New Roman" w:hAnsi="Times New Roman" w:cs="Times New Roman"/>
+          <w:b/>
+          <w:sz w:val="44"/>
+          <w:szCs w:val="44"/>
+        </w:rPr>
+      </w:pPr>
+    </w:p>
+    <w:p>
+      <w:pPr>
+        <w:spacing w:after="0" w:line="240" w:lineRule="auto"/>
+        <w:jc w:val="center"/>
+        <w:rPr>
+          <w:rFonts w:ascii="Times New Roman" w:eastAsia="Times New Roman" w:hAnsi="Times New Roman" w:cs="Times New Roman"/>
+          <w:b/>
+          <w:sz w:val="44"/>
+          <w:szCs w:val="44"/>
+        </w:rPr>
+      </w:pPr>
+    </w:p>
+    <w:p>
+      <w:pPr>
+        <w:spacing w:after="0" w:line="240" w:lineRule="auto"/>
+        <w:jc w:val="center"/>
+        <w:rPr>
+          <w:rFonts w:ascii="Times New Roman" w:eastAsia="Times New Roman" w:hAnsi="Times New Roman" w:cs="Times New Roman"/>
+          <w:b/>
+          <w:sz w:val="60"/>
+          <w:szCs w:val="60"/>
+        </w:rPr>
+      </w:pPr>
+      <w:r>
+        <w:rPr>
+          <w:rFonts w:ascii="Times New Roman" w:eastAsia="Times New Roman" w:hAnsi="Times New Roman" w:cs="Times New Roman"/>
+          <w:b/>
+          <w:sz w:val="60"/>
+          <w:szCs w:val="60"/>
+        </w:rPr>
+        <w:t>ĐỀ TÀI: ỨNG DỤNG NGĂN XẾP GIẢI BÀI TOÁN MÃ ĐI TUẦN</w:t>
+      </w:r>
+    </w:p>
+    <w:p>
+      <w:pPr>
+        <w:spacing w:after="0" w:line="240" w:lineRule="auto"/>
+        <w:jc w:val="center"/>
+        <w:rPr>
+          <w:rFonts w:ascii="Times New Roman" w:eastAsia="Times New Roman" w:hAnsi="Times New Roman" w:cs="Times New Roman"/>
+          <w:b/>
+          <w:sz w:val="36"/>
+          <w:szCs w:val="24"/>
+        </w:rPr>
+      </w:pPr>
+      <w:bookmarkStart w:id="0" w:name="fdfdf"/>
+      <w:bookmarkEnd w:id="0"/>
+    </w:p>
+    <w:p>
+      <w:pPr>
+        <w:spacing w:after="0" w:line="240" w:lineRule="auto"/>
+        <w:jc w:val="center"/>
+        <w:rPr>
+          <w:rFonts w:ascii="Times New Roman" w:eastAsia="Times New Roman" w:hAnsi="Times New Roman" w:cs="Times New Roman"/>
+          <w:b/>
+          <w:sz w:val="36"/>
+          <w:szCs w:val="24"/>
+        </w:rPr>
+      </w:pPr>
+    </w:p>
+    <w:p>
+      <w:pPr>
+        <w:spacing w:after="0" w:line="240" w:lineRule="auto"/>
+        <w:jc w:val="center"/>
+        <w:rPr>
+          <w:rFonts w:ascii="Times New Roman" w:eastAsia="Times New Roman" w:hAnsi="Times New Roman" w:cs="Times New Roman"/>
+          <w:b/>
+          <w:sz w:val="36"/>
+          <w:szCs w:val="24"/>
+        </w:rPr>
+      </w:pPr>
+    </w:p>
+    <w:p>
+      <w:pPr>
+        <w:spacing w:after="0" w:line="240" w:lineRule="auto"/>
+        <w:jc w:val="center"/>
+        <w:rPr>
+          <w:rFonts w:ascii="Times New Roman" w:eastAsia="Times New Roman" w:hAnsi="Times New Roman" w:cs="Times New Roman"/>
+          <w:b/>
+          <w:sz w:val="36"/>
+          <w:szCs w:val="24"/>
+        </w:rPr>
+      </w:pPr>
+    </w:p>
+    <w:p>
+      <w:pPr>
+        <w:spacing w:after="0" w:line="240" w:lineRule="auto"/>
+        <w:jc w:val="center"/>
+        <w:rPr>
+          <w:rFonts w:ascii="Times New Roman" w:eastAsia="Times New Roman" w:hAnsi="Times New Roman" w:cs="Times New Roman"/>
+          <w:b/>
+          <w:sz w:val="36"/>
+          <w:szCs w:val="24"/>
+        </w:rPr>
+      </w:pPr>
+    </w:p>
+    <w:p>
+      <w:pPr>
+        <w:spacing w:after="0" w:line="240" w:lineRule="auto"/>
+        <w:ind w:left="2880"/>
+        <w:rPr>
+          <w:rFonts w:ascii="Times New Roman" w:eastAsia="Times New Roman" w:hAnsi="Times New Roman" w:cs="Times New Roman"/>
+          <w:b/>
+          <w:sz w:val="28"/>
+          <w:szCs w:val="24"/>
+        </w:rPr>
+      </w:pPr>
+      <w:r>
+        <w:rPr>
+          <w:rFonts w:ascii="Times New Roman" w:eastAsia="Times New Roman" w:hAnsi="Times New Roman" w:cs="Times New Roman"/>
+          <w:b/>
+          <w:sz w:val="28"/>
+          <w:szCs w:val="24"/>
+        </w:rPr>
+        <w:t xml:space="preserve">SVTH 1: ĐOÀN VĂN LONG - </w:t>
+      </w:r>
+      <w:r>
+        <w:rPr>
+          <w:rFonts w:ascii="Times New Roman" w:eastAsia="Times New Roman" w:hAnsi="Times New Roman" w:cs="Times New Roman"/>
+          <w:b/>
+          <w:sz w:val="28"/>
+          <w:szCs w:val="24"/>
+        </w:rPr>
+        <w:t>17110174</w:t>
+      </w:r>
+    </w:p>
+    <w:p>
+      <w:pPr>
+        <w:spacing w:after="0" w:line="240" w:lineRule="auto"/>
+        <w:ind w:left="2880"/>
+        <w:rPr>
+          <w:rFonts w:ascii="Times New Roman" w:eastAsia="Times New Roman" w:hAnsi="Times New Roman" w:cs="Times New Roman"/>
+          <w:b/>
+          <w:sz w:val="28"/>
+          <w:szCs w:val="24"/>
+        </w:rPr>
+      </w:pPr>
+      <w:r>
+        <w:rPr>
+          <w:rFonts w:ascii="Times New Roman" w:eastAsia="Times New Roman" w:hAnsi="Times New Roman" w:cs="Times New Roman"/>
+          <w:b/>
+          <w:sz w:val="28"/>
+          <w:szCs w:val="24"/>
+        </w:rPr>
+        <w:t>SVTH 2: NGÔ HOÀNG MINH TÂM -</w:t>
+      </w:r>
+      <w:r>
+        <w:rPr>
+          <w:rFonts w:ascii="Times New Roman" w:eastAsia="Times New Roman" w:hAnsi="Times New Roman" w:cs="Times New Roman"/>
+          <w:b/>
+          <w:sz w:val="28"/>
+          <w:szCs w:val="24"/>
+        </w:rPr>
+        <w:t>17110218</w:t>
+      </w:r>
+    </w:p>
+    <w:p>
+      <w:pPr>
+        <w:spacing w:after="0" w:line="240" w:lineRule="auto"/>
+        <w:ind w:left="2880" w:firstLine="720"/>
+        <w:rPr>
+          <w:rFonts w:ascii="Times New Roman" w:eastAsia="Times New Roman" w:hAnsi="Times New Roman" w:cs="Times New Roman"/>
+          <w:b/>
+          <w:sz w:val="28"/>
+          <w:szCs w:val="24"/>
+        </w:rPr>
+      </w:pPr>
+    </w:p>
+    <w:p>
+      <w:pPr>
+        <w:spacing w:after="0" w:line="240" w:lineRule="auto"/>
+        <w:rPr>
+          <w:rFonts w:ascii="Times New Roman" w:eastAsia="Times New Roman" w:hAnsi="Times New Roman" w:cs="Times New Roman"/>
+          <w:b/>
+          <w:sz w:val="28"/>
+          <w:szCs w:val="24"/>
+        </w:rPr>
+      </w:pPr>
+      <w:r>
+        <w:rPr>
+          <w:rFonts w:ascii="Times New Roman" w:eastAsia="Times New Roman" w:hAnsi="Times New Roman" w:cs="Times New Roman"/>
+          <w:b/>
+          <w:sz w:val="28"/>
+          <w:szCs w:val="24"/>
+        </w:rPr>
+        <w:tab/>
+      </w:r>
+      <w:r>
+        <w:rPr>
+          <w:rFonts w:ascii="Times New Roman" w:eastAsia="Times New Roman" w:hAnsi="Times New Roman" w:cs="Times New Roman"/>
+          <w:b/>
+          <w:sz w:val="28"/>
+          <w:szCs w:val="24"/>
+        </w:rPr>
+        <w:tab/>
+      </w:r>
+      <w:r>
+        <w:rPr>
+          <w:rFonts w:ascii="Times New Roman" w:eastAsia="Times New Roman" w:hAnsi="Times New Roman" w:cs="Times New Roman"/>
+          <w:b/>
+          <w:sz w:val="28"/>
+          <w:szCs w:val="24"/>
+        </w:rPr>
+        <w:tab/>
+      </w:r>
+      <w:r>
+        <w:rPr>
+          <w:rFonts w:ascii="Times New Roman" w:eastAsia="Times New Roman" w:hAnsi="Times New Roman" w:cs="Times New Roman"/>
+          <w:b/>
+          <w:sz w:val="28"/>
+          <w:szCs w:val="24"/>
+        </w:rPr>
+        <w:tab/>
+      </w:r>
+      <w:r>
+        <w:rPr>
+          <w:rFonts w:ascii="Times New Roman" w:eastAsia="Times New Roman" w:hAnsi="Times New Roman" w:cs="Times New Roman"/>
+          <w:b/>
+          <w:sz w:val="28"/>
+          <w:szCs w:val="24"/>
+        </w:rPr>
+        <w:tab/>
+      </w:r>
+    </w:p>
+    <w:p>
+      <w:pPr>
+        <w:spacing w:after="0" w:line="240" w:lineRule="auto"/>
+        <w:jc w:val="center"/>
+        <w:rPr>
+          <w:rFonts w:ascii="Times New Roman" w:eastAsia="Times New Roman" w:hAnsi="Times New Roman" w:cs="Times New Roman"/>
+          <w:b/>
+          <w:sz w:val="24"/>
+          <w:szCs w:val="24"/>
+        </w:rPr>
+      </w:pPr>
+    </w:p>
+    <w:p>
+      <w:pPr>
+        <w:spacing w:after="0" w:line="240" w:lineRule="auto"/>
+        <w:jc w:val="center"/>
+        <w:rPr>
+          <w:rFonts w:ascii="Times New Roman" w:eastAsia="Times New Roman" w:hAnsi="Times New Roman" w:cs="Times New Roman"/>
+          <w:b/>
+          <w:sz w:val="24"/>
+          <w:szCs w:val="24"/>
+        </w:rPr>
+      </w:pPr>
+    </w:p>
+    <w:p>
+      <w:pPr>
+        <w:spacing w:after="0" w:line="240" w:lineRule="auto"/>
+        <w:jc w:val="center"/>
+        <w:rPr>
+          <w:rFonts w:ascii="Times New Roman" w:eastAsia="Times New Roman" w:hAnsi="Times New Roman" w:cs="Times New Roman"/>
+          <w:b/>
+          <w:sz w:val="24"/>
+          <w:szCs w:val="24"/>
+        </w:rPr>
+      </w:pPr>
+    </w:p>
+    <w:p>
+      <w:pPr>
+        <w:spacing w:after="0" w:line="240" w:lineRule="auto"/>
+        <w:jc w:val="center"/>
+        <w:rPr>
+          <w:rFonts w:ascii="Times New Roman" w:eastAsia="Times New Roman" w:hAnsi="Times New Roman" w:cs="Times New Roman"/>
+          <w:b/>
+          <w:sz w:val="24"/>
+          <w:szCs w:val="24"/>
+        </w:rPr>
+      </w:pPr>
+    </w:p>
+    <w:p>
+      <w:pPr>
+        <w:spacing w:after="0" w:line="240" w:lineRule="auto"/>
+        <w:jc w:val="center"/>
+        <w:rPr>
+          <w:rFonts w:ascii="Times New Roman" w:eastAsia="Times New Roman" w:hAnsi="Times New Roman" w:cs="Times New Roman"/>
+          <w:b/>
+          <w:sz w:val="24"/>
+          <w:szCs w:val="24"/>
+        </w:rPr>
+      </w:pPr>
+    </w:p>
+    <w:p>
+      <w:pPr>
+        <w:spacing w:after="0" w:line="240" w:lineRule="auto"/>
+        <w:jc w:val="center"/>
+        <w:rPr>
+          <w:rFonts w:ascii="Times New Roman" w:eastAsia="Times New Roman" w:hAnsi="Times New Roman" w:cs="Times New Roman"/>
+          <w:b/>
+          <w:sz w:val="24"/>
+          <w:szCs w:val="24"/>
+        </w:rPr>
+      </w:pPr>
+    </w:p>
+    <w:p>
+      <w:pPr>
+        <w:spacing w:after="0" w:line="240" w:lineRule="auto"/>
+        <w:jc w:val="center"/>
+        <w:rPr>
+          <w:rFonts w:ascii="Times New Roman" w:eastAsia="Times New Roman" w:hAnsi="Times New Roman" w:cs="Times New Roman"/>
+          <w:sz w:val="24"/>
+          <w:szCs w:val="24"/>
+        </w:rPr>
+      </w:pPr>
+      <w:r>
+        <w:rPr>
+          <w:rFonts w:ascii="Times New Roman" w:eastAsia="Times New Roman" w:hAnsi="Times New Roman" w:cs="Times New Roman"/>
+          <w:b/>
+          <w:sz w:val="28"/>
+          <w:szCs w:val="24"/>
+        </w:rPr>
+        <w:t xml:space="preserve">TP. Hồ Chí Minh, ngày 23 tháng 10 </w:t>
+      </w:r>
+      <w:proofErr w:type="gramStart"/>
+      <w:r>
+        <w:rPr>
+          <w:rFonts w:ascii="Times New Roman" w:eastAsia="Times New Roman" w:hAnsi="Times New Roman" w:cs="Times New Roman"/>
+          <w:b/>
+          <w:sz w:val="28"/>
+          <w:szCs w:val="24"/>
+        </w:rPr>
+        <w:t>năm  2018</w:t>
+      </w:r>
+      <w:proofErr w:type="gramEnd"/>
+    </w:p>
+    <w:p>
+      <w:pPr>
+        <w:pStyle w:val="TOCHeading"/>
+      </w:pPr>
+    </w:p>
+    <w:sdt>
+      <w:sdtPr>
+        <w:rPr>
+          <w:rFonts w:asciiTheme="minorHAnsi" w:eastAsiaTheme="minorHAnsi" w:hAnsiTheme="minorHAnsi" w:cstheme="minorBidi"/>
+          <w:color w:val="auto"/>
+          <w:sz w:val="22"/>
+          <w:szCs w:val="22"/>
+        </w:rPr>
+        <w:id w:val="735982861"/>
+        <w:docPartObj>
+          <w:docPartGallery w:val="Table of Contents"/>
+          <w:docPartUnique/>
+        </w:docPartObj>
+      </w:sdtPr>
+      <w:sdtEndPr>
+        <w:rPr>
+          <w:b/>
+          <w:bCs/>
+          <w:noProof/>
+        </w:rPr>
+      </w:sdtEndPr>
+      <w:sdtContent>
+        <w:p>
+          <w:pPr>
+            <w:pStyle w:val="TOCHeading"/>
+            <w:spacing w:after="100" w:afterAutospacing="1"/>
+            <w:jc w:val="center"/>
+            <w:rPr>
+              <w:rFonts w:ascii="Times New Roman" w:hAnsi="Times New Roman" w:cs="Times New Roman"/>
+              <w:b/>
+              <w:color w:val="auto"/>
+            </w:rPr>
+          </w:pPr>
+          <w:r>
+            <w:rPr>
+              <w:rFonts w:ascii="Times New Roman" w:hAnsi="Times New Roman" w:cs="Times New Roman"/>
+              <w:b/>
+              <w:color w:val="auto"/>
+            </w:rPr>
+            <w:t>MỤC LỤC</w:t>
+          </w:r>
+        </w:p>
+        <w:p>
+          <w:pPr>
+            <w:pStyle w:val="TOC1"/>
+            <w:rPr>
+              <w:rFonts w:eastAsiaTheme="minorEastAsia"/>
+              <w:noProof/>
+            </w:rPr>
+          </w:pPr>
+          <w:r>
+            <w:rPr>
+              <w:sz w:val="28"/>
+              <w:szCs w:val="28"/>
+            </w:rPr>
+            <w:fldChar w:fldCharType="begin"/>
+          </w:r>
+          <w:r>
+            <w:rPr>
+              <w:sz w:val="28"/>
+              <w:szCs w:val="28"/>
+            </w:rPr>
+            <w:instrText xml:space="preserve"> TOC \o "1-3" \h \z \u </w:instrText>
+          </w:r>
+          <w:r>
+            <w:rPr>
+              <w:sz w:val="28"/>
+              <w:szCs w:val="28"/>
+            </w:rPr>
+            <w:fldChar w:fldCharType="separate"/>
+          </w:r>
+          <w:hyperlink w:anchor="_Toc530125212" w:history="1">
+            <w:r>
+              <w:rPr>
+                <w:rStyle w:val="Hyperlink"/>
+                <w:rFonts w:ascii="Times New Roman" w:hAnsi="Times New Roman" w:cs="Times New Roman"/>
+                <w:b/>
+                <w:noProof/>
+                <w:sz w:val="26"/>
+                <w:szCs w:val="26"/>
+              </w:rPr>
+              <w:t>I. GIỚI THIỆU ĐỀ TÀI</w:t>
+            </w:r>
+            <w:r>
+              <w:rPr>
+                <w:noProof/>
+                <w:webHidden/>
+              </w:rPr>
+              <w:tab/>
+            </w:r>
+            <w:r>
+              <w:rPr>
+                <w:noProof/>
+                <w:webHidden/>
+              </w:rPr>
+              <w:fldChar w:fldCharType="begin"/>
+            </w:r>
+            <w:r>
+              <w:rPr>
+                <w:noProof/>
+                <w:webHidden/>
+              </w:rPr>
+              <w:instrText xml:space="preserve"> PAGEREF _Toc530125212 \h </w:instrText>
+            </w:r>
+            <w:r>
+              <w:rPr>
+                <w:noProof/>
+                <w:webHidden/>
+              </w:rPr>
+            </w:r>
+            <w:r>
+              <w:rPr>
+                <w:noProof/>
+                <w:webHidden/>
+              </w:rPr>
+              <w:fldChar w:fldCharType="separate"/>
+            </w:r>
+            <w:r>
+              <w:rPr>
+                <w:noProof/>
+                <w:webHidden/>
+              </w:rPr>
+              <w:t>2</w:t>
+            </w:r>
+            <w:r>
+              <w:rPr>
+                <w:noProof/>
+                <w:webHidden/>
+              </w:rPr>
+              <w:fldChar w:fldCharType="end"/>
+            </w:r>
+          </w:hyperlink>
+        </w:p>
+        <w:p>
+          <w:pPr>
+            <w:pStyle w:val="TOC1"/>
+            <w:rPr>
+              <w:rFonts w:eastAsiaTheme="minorEastAsia"/>
+              <w:noProof/>
+            </w:rPr>
+          </w:pPr>
+          <w:hyperlink w:anchor="_Toc530125213" w:history="1">
+            <w:r>
+              <w:rPr>
+                <w:rStyle w:val="Hyperlink"/>
+                <w:rFonts w:ascii="Times New Roman" w:hAnsi="Times New Roman" w:cs="Times New Roman"/>
+                <w:b/>
+                <w:noProof/>
+                <w:sz w:val="26"/>
+                <w:szCs w:val="26"/>
+              </w:rPr>
+              <w:t>II. NGHIÊN CỨU LÝ THUYẾT</w:t>
+            </w:r>
+            <w:r>
+              <w:rPr>
+                <w:noProof/>
+                <w:webHidden/>
+              </w:rPr>
+              <w:tab/>
+            </w:r>
+            <w:r>
+              <w:rPr>
+                <w:noProof/>
+                <w:webHidden/>
+              </w:rPr>
+              <w:fldChar w:fldCharType="begin"/>
+            </w:r>
+            <w:r>
+              <w:rPr>
+                <w:noProof/>
+                <w:webHidden/>
+              </w:rPr>
+              <w:instrText xml:space="preserve"> PAGEREF _Toc530125213 \h </w:instrText>
+            </w:r>
+            <w:r>
+              <w:rPr>
+                <w:noProof/>
+                <w:webHidden/>
+              </w:rPr>
+            </w:r>
+            <w:r>
+              <w:rPr>
+                <w:noProof/>
+                <w:webHidden/>
+              </w:rPr>
+              <w:fldChar w:fldCharType="separate"/>
+            </w:r>
+            <w:r>
+              <w:rPr>
+                <w:noProof/>
+                <w:webHidden/>
+              </w:rPr>
+              <w:t>3</w:t>
+            </w:r>
+            <w:r>
+              <w:rPr>
+                <w:noProof/>
+                <w:webHidden/>
+              </w:rPr>
+              <w:fldChar w:fldCharType="end"/>
+            </w:r>
+          </w:hyperlink>
+        </w:p>
+        <w:p>
+          <w:pPr>
+            <w:pStyle w:val="TOC2"/>
+            <w:tabs>
+              <w:tab w:val="right" w:leader="dot" w:pos="9016"/>
+            </w:tabs>
+            <w:rPr>
+              <w:rFonts w:ascii="Times New Roman" w:eastAsiaTheme="minorEastAsia" w:hAnsi="Times New Roman" w:cs="Times New Roman"/>
+              <w:noProof/>
+              <w:sz w:val="26"/>
+              <w:szCs w:val="26"/>
+            </w:rPr>
+          </w:pPr>
+          <w:hyperlink w:anchor="_Toc530125214" w:history="1">
+            <w:r>
+              <w:rPr>
+                <w:rStyle w:val="Hyperlink"/>
+                <w:rFonts w:ascii="Times New Roman" w:hAnsi="Times New Roman" w:cs="Times New Roman"/>
+                <w:b/>
+                <w:noProof/>
+                <w:sz w:val="26"/>
+                <w:szCs w:val="26"/>
+              </w:rPr>
+              <w:t>1. Bài toán mã đi tuần</w:t>
+            </w:r>
+            <w:r>
+              <w:rPr>
+                <w:rFonts w:ascii="Times New Roman" w:hAnsi="Times New Roman" w:cs="Times New Roman"/>
+                <w:noProof/>
+                <w:webHidden/>
+                <w:sz w:val="26"/>
+                <w:szCs w:val="26"/>
+              </w:rPr>
+              <w:tab/>
+            </w:r>
+            <w:r>
+              <w:rPr>
+                <w:rFonts w:ascii="Times New Roman" w:hAnsi="Times New Roman" w:cs="Times New Roman"/>
+                <w:noProof/>
+                <w:webHidden/>
+                <w:sz w:val="26"/>
+                <w:szCs w:val="26"/>
+              </w:rPr>
+              <w:fldChar w:fldCharType="begin"/>
+            </w:r>
+            <w:r>
+              <w:rPr>
+                <w:rFonts w:ascii="Times New Roman" w:hAnsi="Times New Roman" w:cs="Times New Roman"/>
+                <w:noProof/>
+                <w:webHidden/>
+                <w:sz w:val="26"/>
+                <w:szCs w:val="26"/>
+              </w:rPr>
+              <w:instrText xml:space="preserve"> PAGEREF _Toc530125214 \h </w:instrText>
+            </w:r>
+            <w:r>
+              <w:rPr>
+                <w:rFonts w:ascii="Times New Roman" w:hAnsi="Times New Roman" w:cs="Times New Roman"/>
+                <w:noProof/>
+                <w:webHidden/>
+                <w:sz w:val="26"/>
+                <w:szCs w:val="26"/>
+              </w:rPr>
+            </w:r>
+            <w:r>
+              <w:rPr>
+                <w:rFonts w:ascii="Times New Roman" w:hAnsi="Times New Roman" w:cs="Times New Roman"/>
+                <w:noProof/>
+                <w:webHidden/>
+                <w:sz w:val="26"/>
+                <w:szCs w:val="26"/>
+              </w:rPr>
+              <w:fldChar w:fldCharType="separate"/>
+            </w:r>
+            <w:r>
+              <w:rPr>
+                <w:rFonts w:ascii="Times New Roman" w:hAnsi="Times New Roman" w:cs="Times New Roman"/>
+                <w:noProof/>
+                <w:webHidden/>
+                <w:sz w:val="26"/>
+                <w:szCs w:val="26"/>
+              </w:rPr>
+              <w:t>3</w:t>
+            </w:r>
+            <w:r>
+              <w:rPr>
+                <w:rFonts w:ascii="Times New Roman" w:hAnsi="Times New Roman" w:cs="Times New Roman"/>
+                <w:noProof/>
+                <w:webHidden/>
+                <w:sz w:val="26"/>
+                <w:szCs w:val="26"/>
+              </w:rPr>
+              <w:fldChar w:fldCharType="end"/>
+            </w:r>
+          </w:hyperlink>
+        </w:p>
+        <w:p>
+          <w:pPr>
+            <w:pStyle w:val="TOC2"/>
+            <w:tabs>
+              <w:tab w:val="right" w:leader="dot" w:pos="9016"/>
+            </w:tabs>
+            <w:rPr>
+              <w:rFonts w:ascii="Times New Roman" w:eastAsiaTheme="minorEastAsia" w:hAnsi="Times New Roman" w:cs="Times New Roman"/>
+              <w:noProof/>
+              <w:sz w:val="26"/>
+              <w:szCs w:val="26"/>
+            </w:rPr>
+          </w:pPr>
+          <w:hyperlink w:anchor="_Toc530125215" w:history="1">
+            <w:r>
+              <w:rPr>
+                <w:rStyle w:val="Hyperlink"/>
+                <w:rFonts w:ascii="Times New Roman" w:hAnsi="Times New Roman" w:cs="Times New Roman"/>
+                <w:b/>
+                <w:noProof/>
+                <w:sz w:val="26"/>
+                <w:szCs w:val="26"/>
+                <w:shd w:val="clear" w:color="auto" w:fill="FFFFFF"/>
+              </w:rPr>
+              <w:t>2. Phương pháp ngăn xếp</w:t>
+            </w:r>
+            <w:r>
+              <w:rPr>
+                <w:rFonts w:ascii="Times New Roman" w:hAnsi="Times New Roman" w:cs="Times New Roman"/>
+                <w:noProof/>
+                <w:webHidden/>
+                <w:sz w:val="26"/>
+                <w:szCs w:val="26"/>
+              </w:rPr>
+              <w:tab/>
+            </w:r>
+            <w:r>
+              <w:rPr>
+                <w:rFonts w:ascii="Times New Roman" w:hAnsi="Times New Roman" w:cs="Times New Roman"/>
+                <w:noProof/>
+                <w:webHidden/>
+                <w:sz w:val="26"/>
+                <w:szCs w:val="26"/>
+              </w:rPr>
+              <w:fldChar w:fldCharType="begin"/>
+            </w:r>
+            <w:r>
+              <w:rPr>
+                <w:rFonts w:ascii="Times New Roman" w:hAnsi="Times New Roman" w:cs="Times New Roman"/>
+                <w:noProof/>
+                <w:webHidden/>
+                <w:sz w:val="26"/>
+                <w:szCs w:val="26"/>
+              </w:rPr>
+              <w:instrText xml:space="preserve"> PAGEREF _Toc530125215 \h </w:instrText>
+            </w:r>
+            <w:r>
+              <w:rPr>
+                <w:rFonts w:ascii="Times New Roman" w:hAnsi="Times New Roman" w:cs="Times New Roman"/>
+                <w:noProof/>
+                <w:webHidden/>
+                <w:sz w:val="26"/>
+                <w:szCs w:val="26"/>
+              </w:rPr>
+            </w:r>
+            <w:r>
+              <w:rPr>
+                <w:rFonts w:ascii="Times New Roman" w:hAnsi="Times New Roman" w:cs="Times New Roman"/>
+                <w:noProof/>
+                <w:webHidden/>
+                <w:sz w:val="26"/>
+                <w:szCs w:val="26"/>
+              </w:rPr>
+              <w:fldChar w:fldCharType="separate"/>
+            </w:r>
+            <w:r>
+              <w:rPr>
+                <w:rFonts w:ascii="Times New Roman" w:hAnsi="Times New Roman" w:cs="Times New Roman"/>
+                <w:noProof/>
+                <w:webHidden/>
+                <w:sz w:val="26"/>
+                <w:szCs w:val="26"/>
+              </w:rPr>
+              <w:t>4</w:t>
+            </w:r>
+            <w:r>
+              <w:rPr>
+                <w:rFonts w:ascii="Times New Roman" w:hAnsi="Times New Roman" w:cs="Times New Roman"/>
+                <w:noProof/>
+                <w:webHidden/>
+                <w:sz w:val="26"/>
+                <w:szCs w:val="26"/>
+              </w:rPr>
+              <w:fldChar w:fldCharType="end"/>
+            </w:r>
+          </w:hyperlink>
+        </w:p>
+        <w:p>
+          <w:pPr>
+            <w:pStyle w:val="TOC1"/>
+            <w:rPr>
+              <w:rFonts w:eastAsiaTheme="minorEastAsia"/>
+              <w:noProof/>
+            </w:rPr>
+          </w:pPr>
+          <w:hyperlink w:anchor="_Toc530125216" w:history="1">
+            <w:r>
+              <w:rPr>
+                <w:rStyle w:val="Hyperlink"/>
+                <w:rFonts w:ascii="Times New Roman" w:hAnsi="Times New Roman" w:cs="Times New Roman"/>
+                <w:b/>
+                <w:noProof/>
+                <w:sz w:val="26"/>
+                <w:szCs w:val="26"/>
+              </w:rPr>
+              <w:t>III. MÔ TẢ BÀI TOÁN</w:t>
+            </w:r>
+            <w:r>
+              <w:rPr>
+                <w:noProof/>
+                <w:webHidden/>
+              </w:rPr>
+              <w:tab/>
+            </w:r>
+            <w:r>
+              <w:rPr>
+                <w:noProof/>
+                <w:webHidden/>
+              </w:rPr>
+              <w:fldChar w:fldCharType="begin"/>
+            </w:r>
+            <w:r>
+              <w:rPr>
+                <w:noProof/>
+                <w:webHidden/>
+              </w:rPr>
+              <w:instrText xml:space="preserve"> PAGEREF _Toc530125216 \h </w:instrText>
+            </w:r>
+            <w:r>
+              <w:rPr>
+                <w:noProof/>
+                <w:webHidden/>
+              </w:rPr>
+            </w:r>
+            <w:r>
+              <w:rPr>
+                <w:noProof/>
+                <w:webHidden/>
+              </w:rPr>
+              <w:fldChar w:fldCharType="separate"/>
+            </w:r>
+            <w:r>
+              <w:rPr>
+                <w:noProof/>
+                <w:webHidden/>
+              </w:rPr>
+              <w:t>4</w:t>
+            </w:r>
+            <w:r>
+              <w:rPr>
+                <w:noProof/>
+                <w:webHidden/>
+              </w:rPr>
+              <w:fldChar w:fldCharType="end"/>
+            </w:r>
+          </w:hyperlink>
+        </w:p>
+        <w:p>
+          <w:pPr>
+            <w:pStyle w:val="TOC2"/>
+            <w:tabs>
+              <w:tab w:val="right" w:leader="dot" w:pos="9016"/>
+            </w:tabs>
+            <w:rPr>
+              <w:rFonts w:ascii="Times New Roman" w:eastAsiaTheme="minorEastAsia" w:hAnsi="Times New Roman" w:cs="Times New Roman"/>
+              <w:noProof/>
+              <w:sz w:val="26"/>
+              <w:szCs w:val="26"/>
+            </w:rPr>
+          </w:pPr>
+          <w:hyperlink w:anchor="_Toc530125217" w:history="1">
+            <w:r>
+              <w:rPr>
+                <w:rStyle w:val="Hyperlink"/>
+                <w:rFonts w:ascii="Times New Roman" w:hAnsi="Times New Roman" w:cs="Times New Roman"/>
+                <w:b/>
+                <w:noProof/>
+                <w:sz w:val="26"/>
+                <w:szCs w:val="26"/>
+              </w:rPr>
+              <w:t>1. Xác định thông tin vào (Input):</w:t>
+            </w:r>
+            <w:r>
+              <w:rPr>
+                <w:rFonts w:ascii="Times New Roman" w:hAnsi="Times New Roman" w:cs="Times New Roman"/>
+                <w:noProof/>
+                <w:webHidden/>
+                <w:sz w:val="26"/>
+                <w:szCs w:val="26"/>
+              </w:rPr>
+              <w:tab/>
+            </w:r>
+            <w:r>
+              <w:rPr>
+                <w:rFonts w:ascii="Times New Roman" w:hAnsi="Times New Roman" w:cs="Times New Roman"/>
+                <w:noProof/>
+                <w:webHidden/>
+                <w:sz w:val="26"/>
+                <w:szCs w:val="26"/>
+              </w:rPr>
+              <w:fldChar w:fldCharType="begin"/>
+            </w:r>
+            <w:r>
+              <w:rPr>
+                <w:rFonts w:ascii="Times New Roman" w:hAnsi="Times New Roman" w:cs="Times New Roman"/>
+                <w:noProof/>
+                <w:webHidden/>
+                <w:sz w:val="26"/>
+                <w:szCs w:val="26"/>
+              </w:rPr>
+              <w:instrText xml:space="preserve"> PAGEREF _Toc530125217 \h </w:instrText>
+            </w:r>
+            <w:r>
+              <w:rPr>
+                <w:rFonts w:ascii="Times New Roman" w:hAnsi="Times New Roman" w:cs="Times New Roman"/>
+                <w:noProof/>
+                <w:webHidden/>
+                <w:sz w:val="26"/>
+                <w:szCs w:val="26"/>
+              </w:rPr>
+            </w:r>
+            <w:r>
+              <w:rPr>
+                <w:rFonts w:ascii="Times New Roman" w:hAnsi="Times New Roman" w:cs="Times New Roman"/>
+                <w:noProof/>
+                <w:webHidden/>
+                <w:sz w:val="26"/>
+                <w:szCs w:val="26"/>
+              </w:rPr>
+              <w:fldChar w:fldCharType="separate"/>
+            </w:r>
+            <w:r>
+              <w:rPr>
+                <w:rFonts w:ascii="Times New Roman" w:hAnsi="Times New Roman" w:cs="Times New Roman"/>
+                <w:noProof/>
+                <w:webHidden/>
+                <w:sz w:val="26"/>
+                <w:szCs w:val="26"/>
+              </w:rPr>
+              <w:t>4</w:t>
+            </w:r>
+            <w:r>
+              <w:rPr>
+                <w:rFonts w:ascii="Times New Roman" w:hAnsi="Times New Roman" w:cs="Times New Roman"/>
+                <w:noProof/>
+                <w:webHidden/>
+                <w:sz w:val="26"/>
+                <w:szCs w:val="26"/>
+              </w:rPr>
+              <w:fldChar w:fldCharType="end"/>
+            </w:r>
+          </w:hyperlink>
+        </w:p>
+        <w:p>
+          <w:pPr>
+            <w:pStyle w:val="TOC2"/>
+            <w:tabs>
+              <w:tab w:val="right" w:leader="dot" w:pos="9016"/>
+            </w:tabs>
+            <w:rPr>
+              <w:rFonts w:ascii="Times New Roman" w:eastAsiaTheme="minorEastAsia" w:hAnsi="Times New Roman" w:cs="Times New Roman"/>
+              <w:noProof/>
+              <w:sz w:val="26"/>
+              <w:szCs w:val="26"/>
+            </w:rPr>
+          </w:pPr>
+          <w:hyperlink w:anchor="_Toc530125218" w:history="1">
+            <w:r>
+              <w:rPr>
+                <w:rStyle w:val="Hyperlink"/>
+                <w:rFonts w:ascii="Times New Roman" w:hAnsi="Times New Roman" w:cs="Times New Roman"/>
+                <w:b/>
+                <w:noProof/>
+                <w:sz w:val="26"/>
+                <w:szCs w:val="26"/>
+              </w:rPr>
+              <w:t>2. Xác định thông tin ra (Output):</w:t>
+            </w:r>
+            <w:r>
+              <w:rPr>
+                <w:rFonts w:ascii="Times New Roman" w:hAnsi="Times New Roman" w:cs="Times New Roman"/>
+                <w:noProof/>
+                <w:webHidden/>
+                <w:sz w:val="26"/>
+                <w:szCs w:val="26"/>
+              </w:rPr>
+              <w:tab/>
+            </w:r>
+            <w:r>
+              <w:rPr>
+                <w:rFonts w:ascii="Times New Roman" w:hAnsi="Times New Roman" w:cs="Times New Roman"/>
+                <w:noProof/>
+                <w:webHidden/>
+                <w:sz w:val="26"/>
+                <w:szCs w:val="26"/>
+              </w:rPr>
+              <w:fldChar w:fldCharType="begin"/>
+            </w:r>
+            <w:r>
+              <w:rPr>
+                <w:rFonts w:ascii="Times New Roman" w:hAnsi="Times New Roman" w:cs="Times New Roman"/>
+                <w:noProof/>
+                <w:webHidden/>
+                <w:sz w:val="26"/>
+                <w:szCs w:val="26"/>
+              </w:rPr>
+              <w:instrText xml:space="preserve"> PAGEREF _Toc530125218 \h </w:instrText>
+            </w:r>
+            <w:r>
+              <w:rPr>
+                <w:rFonts w:ascii="Times New Roman" w:hAnsi="Times New Roman" w:cs="Times New Roman"/>
+                <w:noProof/>
+                <w:webHidden/>
+                <w:sz w:val="26"/>
+                <w:szCs w:val="26"/>
+              </w:rPr>
+            </w:r>
+            <w:r>
+              <w:rPr>
+                <w:rFonts w:ascii="Times New Roman" w:hAnsi="Times New Roman" w:cs="Times New Roman"/>
+                <w:noProof/>
+                <w:webHidden/>
+                <w:sz w:val="26"/>
+                <w:szCs w:val="26"/>
+              </w:rPr>
+              <w:fldChar w:fldCharType="separate"/>
+            </w:r>
+            <w:r>
+              <w:rPr>
+                <w:rFonts w:ascii="Times New Roman" w:hAnsi="Times New Roman" w:cs="Times New Roman"/>
+                <w:noProof/>
+                <w:webHidden/>
+                <w:sz w:val="26"/>
+                <w:szCs w:val="26"/>
+              </w:rPr>
+              <w:t>4</w:t>
+            </w:r>
+            <w:r>
+              <w:rPr>
+                <w:rFonts w:ascii="Times New Roman" w:hAnsi="Times New Roman" w:cs="Times New Roman"/>
+                <w:noProof/>
+                <w:webHidden/>
+                <w:sz w:val="26"/>
+                <w:szCs w:val="26"/>
+              </w:rPr>
+              <w:fldChar w:fldCharType="end"/>
+            </w:r>
+          </w:hyperlink>
+        </w:p>
+        <w:p>
+          <w:pPr>
+            <w:pStyle w:val="TOC2"/>
+            <w:tabs>
+              <w:tab w:val="right" w:leader="dot" w:pos="9016"/>
+            </w:tabs>
+            <w:rPr>
+              <w:rFonts w:ascii="Times New Roman" w:eastAsiaTheme="minorEastAsia" w:hAnsi="Times New Roman" w:cs="Times New Roman"/>
+              <w:noProof/>
+              <w:sz w:val="26"/>
+              <w:szCs w:val="26"/>
+            </w:rPr>
+          </w:pPr>
+          <w:hyperlink w:anchor="_Toc530125219" w:history="1">
+            <w:r>
+              <w:rPr>
+                <w:rStyle w:val="Hyperlink"/>
+                <w:rFonts w:ascii="Times New Roman" w:hAnsi="Times New Roman" w:cs="Times New Roman"/>
+                <w:b/>
+                <w:noProof/>
+                <w:sz w:val="26"/>
+                <w:szCs w:val="26"/>
+              </w:rPr>
+              <w:t>3. Xác định vị trí di chuyển của quân mã:</w:t>
+            </w:r>
+            <w:r>
+              <w:rPr>
+                <w:rFonts w:ascii="Times New Roman" w:hAnsi="Times New Roman" w:cs="Times New Roman"/>
+                <w:noProof/>
+                <w:webHidden/>
+                <w:sz w:val="26"/>
+                <w:szCs w:val="26"/>
+              </w:rPr>
+              <w:tab/>
+            </w:r>
+            <w:r>
+              <w:rPr>
+                <w:rFonts w:ascii="Times New Roman" w:hAnsi="Times New Roman" w:cs="Times New Roman"/>
+                <w:noProof/>
+                <w:webHidden/>
+                <w:sz w:val="26"/>
+                <w:szCs w:val="26"/>
+              </w:rPr>
+              <w:fldChar w:fldCharType="begin"/>
+            </w:r>
+            <w:r>
+              <w:rPr>
+                <w:rFonts w:ascii="Times New Roman" w:hAnsi="Times New Roman" w:cs="Times New Roman"/>
+                <w:noProof/>
+                <w:webHidden/>
+                <w:sz w:val="26"/>
+                <w:szCs w:val="26"/>
+              </w:rPr>
+              <w:instrText xml:space="preserve"> PAGEREF _Toc530125219 \h </w:instrText>
+            </w:r>
+            <w:r>
+              <w:rPr>
+                <w:rFonts w:ascii="Times New Roman" w:hAnsi="Times New Roman" w:cs="Times New Roman"/>
+                <w:noProof/>
+                <w:webHidden/>
+                <w:sz w:val="26"/>
+                <w:szCs w:val="26"/>
+              </w:rPr>
+            </w:r>
+            <w:r>
+              <w:rPr>
+                <w:rFonts w:ascii="Times New Roman" w:hAnsi="Times New Roman" w:cs="Times New Roman"/>
+                <w:noProof/>
+                <w:webHidden/>
+                <w:sz w:val="26"/>
+                <w:szCs w:val="26"/>
+              </w:rPr>
+              <w:fldChar w:fldCharType="separate"/>
+            </w:r>
+            <w:r>
+              <w:rPr>
+                <w:rFonts w:ascii="Times New Roman" w:hAnsi="Times New Roman" w:cs="Times New Roman"/>
+                <w:noProof/>
+                <w:webHidden/>
+                <w:sz w:val="26"/>
+                <w:szCs w:val="26"/>
+              </w:rPr>
+              <w:t>4</w:t>
+            </w:r>
+            <w:r>
+              <w:rPr>
+                <w:rFonts w:ascii="Times New Roman" w:hAnsi="Times New Roman" w:cs="Times New Roman"/>
+                <w:noProof/>
+                <w:webHidden/>
+                <w:sz w:val="26"/>
+                <w:szCs w:val="26"/>
+              </w:rPr>
+              <w:fldChar w:fldCharType="end"/>
+            </w:r>
+          </w:hyperlink>
+        </w:p>
+        <w:p>
+          <w:pPr>
+            <w:pStyle w:val="TOC1"/>
+            <w:rPr>
+              <w:rFonts w:eastAsiaTheme="minorEastAsia"/>
+              <w:noProof/>
+            </w:rPr>
+          </w:pPr>
+          <w:hyperlink w:anchor="_Toc530125220" w:history="1">
+            <w:r>
+              <w:rPr>
+                <w:rStyle w:val="Hyperlink"/>
+                <w:rFonts w:ascii="Times New Roman" w:hAnsi="Times New Roman" w:cs="Times New Roman"/>
+                <w:b/>
+                <w:noProof/>
+                <w:sz w:val="26"/>
+                <w:szCs w:val="26"/>
+              </w:rPr>
+              <w:t>IV. XÂY DỰNG CẤU TRÚC DỮ LIỆU CHO BÀI TOÁN</w:t>
+            </w:r>
+            <w:r>
+              <w:rPr>
+                <w:noProof/>
+                <w:webHidden/>
+              </w:rPr>
+              <w:tab/>
+            </w:r>
+            <w:r>
+              <w:rPr>
+                <w:noProof/>
+                <w:webHidden/>
+              </w:rPr>
+              <w:fldChar w:fldCharType="begin"/>
+            </w:r>
+            <w:r>
+              <w:rPr>
+                <w:noProof/>
+                <w:webHidden/>
+              </w:rPr>
+              <w:instrText xml:space="preserve"> PAGEREF _Toc530125220 \h </w:instrText>
+            </w:r>
+            <w:r>
+              <w:rPr>
+                <w:noProof/>
+                <w:webHidden/>
+              </w:rPr>
+            </w:r>
+            <w:r>
+              <w:rPr>
+                <w:noProof/>
+                <w:webHidden/>
+              </w:rPr>
+              <w:fldChar w:fldCharType="separate"/>
+            </w:r>
+            <w:r>
+              <w:rPr>
+                <w:noProof/>
+                <w:webHidden/>
+              </w:rPr>
+              <w:t>4</w:t>
+            </w:r>
+            <w:r>
+              <w:rPr>
+                <w:noProof/>
+                <w:webHidden/>
+              </w:rPr>
+              <w:fldChar w:fldCharType="end"/>
+            </w:r>
+          </w:hyperlink>
+        </w:p>
+        <w:p>
+          <w:pPr>
+            <w:pStyle w:val="TOC1"/>
+            <w:rPr>
+              <w:rFonts w:eastAsiaTheme="minorEastAsia"/>
+              <w:noProof/>
+            </w:rPr>
+          </w:pPr>
+          <w:hyperlink w:anchor="_Toc530125221" w:history="1">
+            <w:r>
+              <w:rPr>
+                <w:rStyle w:val="Hyperlink"/>
+                <w:rFonts w:ascii="Times New Roman" w:hAnsi="Times New Roman" w:cs="Times New Roman"/>
+                <w:b/>
+                <w:noProof/>
+                <w:sz w:val="26"/>
+                <w:szCs w:val="26"/>
+              </w:rPr>
+              <w:t>V. GIẢI PHÁP – PHƯƠNG PHÁP NGĂN XẾP (STACK)</w:t>
+            </w:r>
+            <w:r>
+              <w:rPr>
+                <w:noProof/>
+                <w:webHidden/>
+              </w:rPr>
+              <w:tab/>
+            </w:r>
+            <w:r>
+              <w:rPr>
+                <w:noProof/>
+                <w:webHidden/>
+              </w:rPr>
+              <w:fldChar w:fldCharType="begin"/>
+            </w:r>
+            <w:r>
+              <w:rPr>
+                <w:noProof/>
+                <w:webHidden/>
+              </w:rPr>
+              <w:instrText xml:space="preserve"> PAGEREF _Toc530125221 \h </w:instrText>
+            </w:r>
+            <w:r>
+              <w:rPr>
+                <w:noProof/>
+                <w:webHidden/>
+              </w:rPr>
+            </w:r>
+            <w:r>
+              <w:rPr>
+                <w:noProof/>
+                <w:webHidden/>
+              </w:rPr>
+              <w:fldChar w:fldCharType="separate"/>
+            </w:r>
+            <w:r>
+              <w:rPr>
+                <w:noProof/>
+                <w:webHidden/>
+              </w:rPr>
+              <w:t>6</w:t>
+            </w:r>
+            <w:r>
+              <w:rPr>
+                <w:noProof/>
+                <w:webHidden/>
+              </w:rPr>
+              <w:fldChar w:fldCharType="end"/>
+            </w:r>
+          </w:hyperlink>
+        </w:p>
+        <w:p>
+          <w:pPr>
+            <w:pStyle w:val="TOC2"/>
+            <w:tabs>
+              <w:tab w:val="right" w:leader="dot" w:pos="9016"/>
+            </w:tabs>
+            <w:rPr>
+              <w:rFonts w:ascii="Times New Roman" w:eastAsiaTheme="minorEastAsia" w:hAnsi="Times New Roman" w:cs="Times New Roman"/>
+              <w:noProof/>
+              <w:sz w:val="26"/>
+              <w:szCs w:val="26"/>
+            </w:rPr>
+          </w:pPr>
+          <w:hyperlink w:anchor="_Toc530125222" w:history="1">
+            <w:r>
+              <w:rPr>
+                <w:rStyle w:val="Hyperlink"/>
+                <w:rFonts w:ascii="Times New Roman" w:eastAsia="Times New Roman" w:hAnsi="Times New Roman" w:cs="Times New Roman"/>
+                <w:b/>
+                <w:noProof/>
+                <w:sz w:val="26"/>
+                <w:szCs w:val="26"/>
+              </w:rPr>
+              <w:t>1. Cài đặt các thao tác chính trên ngăn xếp</w:t>
+            </w:r>
+            <w:r>
+              <w:rPr>
+                <w:rFonts w:ascii="Times New Roman" w:hAnsi="Times New Roman" w:cs="Times New Roman"/>
+                <w:noProof/>
+                <w:webHidden/>
+                <w:sz w:val="26"/>
+                <w:szCs w:val="26"/>
+              </w:rPr>
+              <w:tab/>
+            </w:r>
+            <w:r>
+              <w:rPr>
+                <w:rFonts w:ascii="Times New Roman" w:hAnsi="Times New Roman" w:cs="Times New Roman"/>
+                <w:noProof/>
+                <w:webHidden/>
+                <w:sz w:val="26"/>
+                <w:szCs w:val="26"/>
+              </w:rPr>
+              <w:fldChar w:fldCharType="begin"/>
+            </w:r>
+            <w:r>
+              <w:rPr>
+                <w:rFonts w:ascii="Times New Roman" w:hAnsi="Times New Roman" w:cs="Times New Roman"/>
+                <w:noProof/>
+                <w:webHidden/>
+                <w:sz w:val="26"/>
+                <w:szCs w:val="26"/>
+              </w:rPr>
+              <w:instrText xml:space="preserve"> PAGEREF _Toc530125222 \h </w:instrText>
+            </w:r>
+            <w:r>
+              <w:rPr>
+                <w:rFonts w:ascii="Times New Roman" w:hAnsi="Times New Roman" w:cs="Times New Roman"/>
+                <w:noProof/>
+                <w:webHidden/>
+                <w:sz w:val="26"/>
+                <w:szCs w:val="26"/>
+              </w:rPr>
+            </w:r>
+            <w:r>
+              <w:rPr>
+                <w:rFonts w:ascii="Times New Roman" w:hAnsi="Times New Roman" w:cs="Times New Roman"/>
+                <w:noProof/>
+                <w:webHidden/>
+                <w:sz w:val="26"/>
+                <w:szCs w:val="26"/>
+              </w:rPr>
+              <w:fldChar w:fldCharType="separate"/>
+            </w:r>
+            <w:r>
+              <w:rPr>
+                <w:rFonts w:ascii="Times New Roman" w:hAnsi="Times New Roman" w:cs="Times New Roman"/>
+                <w:noProof/>
+                <w:webHidden/>
+                <w:sz w:val="26"/>
+                <w:szCs w:val="26"/>
+              </w:rPr>
+              <w:t>6</w:t>
+            </w:r>
+            <w:r>
+              <w:rPr>
+                <w:rFonts w:ascii="Times New Roman" w:hAnsi="Times New Roman" w:cs="Times New Roman"/>
+                <w:noProof/>
+                <w:webHidden/>
+                <w:sz w:val="26"/>
+                <w:szCs w:val="26"/>
+              </w:rPr>
+              <w:fldChar w:fldCharType="end"/>
+            </w:r>
+          </w:hyperlink>
+        </w:p>
+        <w:p>
+          <w:pPr>
+            <w:pStyle w:val="TOC2"/>
+            <w:tabs>
+              <w:tab w:val="right" w:leader="dot" w:pos="9016"/>
+            </w:tabs>
+            <w:rPr>
+              <w:rFonts w:ascii="Times New Roman" w:eastAsiaTheme="minorEastAsia" w:hAnsi="Times New Roman" w:cs="Times New Roman"/>
+              <w:noProof/>
+              <w:sz w:val="26"/>
+              <w:szCs w:val="26"/>
+            </w:rPr>
+          </w:pPr>
+          <w:hyperlink w:anchor="_Toc530125223" w:history="1">
+            <w:r>
+              <w:rPr>
+                <w:rStyle w:val="Hyperlink"/>
+                <w:rFonts w:ascii="Times New Roman" w:eastAsia="Times New Roman" w:hAnsi="Times New Roman" w:cs="Times New Roman"/>
+                <w:b/>
+                <w:noProof/>
+                <w:sz w:val="26"/>
+                <w:szCs w:val="26"/>
+              </w:rPr>
+              <w:t>2. Sử dụng ngăn xếp để lưu nước đi</w:t>
+            </w:r>
+            <w:r>
+              <w:rPr>
+                <w:rFonts w:ascii="Times New Roman" w:hAnsi="Times New Roman" w:cs="Times New Roman"/>
+                <w:noProof/>
+                <w:webHidden/>
+                <w:sz w:val="26"/>
+                <w:szCs w:val="26"/>
+              </w:rPr>
+              <w:tab/>
+            </w:r>
+            <w:r>
+              <w:rPr>
+                <w:rFonts w:ascii="Times New Roman" w:hAnsi="Times New Roman" w:cs="Times New Roman"/>
+                <w:noProof/>
+                <w:webHidden/>
+                <w:sz w:val="26"/>
+                <w:szCs w:val="26"/>
+              </w:rPr>
+              <w:fldChar w:fldCharType="begin"/>
+            </w:r>
+            <w:r>
+              <w:rPr>
+                <w:rFonts w:ascii="Times New Roman" w:hAnsi="Times New Roman" w:cs="Times New Roman"/>
+                <w:noProof/>
+                <w:webHidden/>
+                <w:sz w:val="26"/>
+                <w:szCs w:val="26"/>
+              </w:rPr>
+              <w:instrText xml:space="preserve"> PAGEREF _Toc530125223 \h </w:instrText>
+            </w:r>
+            <w:r>
+              <w:rPr>
+                <w:rFonts w:ascii="Times New Roman" w:hAnsi="Times New Roman" w:cs="Times New Roman"/>
+                <w:noProof/>
+                <w:webHidden/>
+                <w:sz w:val="26"/>
+                <w:szCs w:val="26"/>
+              </w:rPr>
+            </w:r>
+            <w:r>
+              <w:rPr>
+                <w:rFonts w:ascii="Times New Roman" w:hAnsi="Times New Roman" w:cs="Times New Roman"/>
+                <w:noProof/>
+                <w:webHidden/>
+                <w:sz w:val="26"/>
+                <w:szCs w:val="26"/>
+              </w:rPr>
+              <w:fldChar w:fldCharType="separate"/>
+            </w:r>
+            <w:r>
+              <w:rPr>
+                <w:rFonts w:ascii="Times New Roman" w:hAnsi="Times New Roman" w:cs="Times New Roman"/>
+                <w:noProof/>
+                <w:webHidden/>
+                <w:sz w:val="26"/>
+                <w:szCs w:val="26"/>
+              </w:rPr>
+              <w:t>6</w:t>
+            </w:r>
+            <w:r>
+              <w:rPr>
+                <w:rFonts w:ascii="Times New Roman" w:hAnsi="Times New Roman" w:cs="Times New Roman"/>
+                <w:noProof/>
+                <w:webHidden/>
+                <w:sz w:val="26"/>
+                <w:szCs w:val="26"/>
+              </w:rPr>
+              <w:fldChar w:fldCharType="end"/>
+            </w:r>
+          </w:hyperlink>
+        </w:p>
+        <w:p>
+          <w:pPr>
+            <w:pStyle w:val="TOC2"/>
+            <w:tabs>
+              <w:tab w:val="right" w:leader="dot" w:pos="9016"/>
+            </w:tabs>
+            <w:rPr>
+              <w:rFonts w:ascii="Times New Roman" w:eastAsiaTheme="minorEastAsia" w:hAnsi="Times New Roman" w:cs="Times New Roman"/>
+              <w:noProof/>
+              <w:sz w:val="26"/>
+              <w:szCs w:val="26"/>
+            </w:rPr>
+          </w:pPr>
+          <w:hyperlink w:anchor="_Toc530125224" w:history="1">
+            <w:r>
+              <w:rPr>
+                <w:rStyle w:val="Hyperlink"/>
+                <w:rFonts w:ascii="Times New Roman" w:eastAsia="Times New Roman" w:hAnsi="Times New Roman" w:cs="Times New Roman"/>
+                <w:b/>
+                <w:noProof/>
+                <w:sz w:val="26"/>
+                <w:szCs w:val="26"/>
+              </w:rPr>
+              <w:t>3. Kiểm tra và gở bỏ các nước đi không hợp lệ (ứng dụng quay lui)</w:t>
+            </w:r>
+            <w:r>
+              <w:rPr>
+                <w:rFonts w:ascii="Times New Roman" w:hAnsi="Times New Roman" w:cs="Times New Roman"/>
+                <w:noProof/>
+                <w:webHidden/>
+                <w:sz w:val="26"/>
+                <w:szCs w:val="26"/>
+              </w:rPr>
+              <w:tab/>
+            </w:r>
+            <w:r>
+              <w:rPr>
+                <w:rFonts w:ascii="Times New Roman" w:hAnsi="Times New Roman" w:cs="Times New Roman"/>
+                <w:noProof/>
+                <w:webHidden/>
+                <w:sz w:val="26"/>
+                <w:szCs w:val="26"/>
+              </w:rPr>
+              <w:fldChar w:fldCharType="begin"/>
+            </w:r>
+            <w:r>
+              <w:rPr>
+                <w:rFonts w:ascii="Times New Roman" w:hAnsi="Times New Roman" w:cs="Times New Roman"/>
+                <w:noProof/>
+                <w:webHidden/>
+                <w:sz w:val="26"/>
+                <w:szCs w:val="26"/>
+              </w:rPr>
+              <w:instrText xml:space="preserve"> PAGEREF _Toc530125224 \h </w:instrText>
+            </w:r>
+            <w:r>
+              <w:rPr>
+                <w:rFonts w:ascii="Times New Roman" w:hAnsi="Times New Roman" w:cs="Times New Roman"/>
+                <w:noProof/>
+                <w:webHidden/>
+                <w:sz w:val="26"/>
+                <w:szCs w:val="26"/>
+              </w:rPr>
+            </w:r>
+            <w:r>
+              <w:rPr>
+                <w:rFonts w:ascii="Times New Roman" w:hAnsi="Times New Roman" w:cs="Times New Roman"/>
+                <w:noProof/>
+                <w:webHidden/>
+                <w:sz w:val="26"/>
+                <w:szCs w:val="26"/>
+              </w:rPr>
+              <w:fldChar w:fldCharType="separate"/>
+            </w:r>
+            <w:r>
+              <w:rPr>
+                <w:rFonts w:ascii="Times New Roman" w:hAnsi="Times New Roman" w:cs="Times New Roman"/>
+                <w:noProof/>
+                <w:webHidden/>
+                <w:sz w:val="26"/>
+                <w:szCs w:val="26"/>
+              </w:rPr>
+              <w:t>7</w:t>
+            </w:r>
+            <w:r>
+              <w:rPr>
+                <w:rFonts w:ascii="Times New Roman" w:hAnsi="Times New Roman" w:cs="Times New Roman"/>
+                <w:noProof/>
+                <w:webHidden/>
+                <w:sz w:val="26"/>
+                <w:szCs w:val="26"/>
+              </w:rPr>
+              <w:fldChar w:fldCharType="end"/>
+            </w:r>
+          </w:hyperlink>
+        </w:p>
+        <w:p>
+          <w:pPr>
+            <w:pStyle w:val="TOC2"/>
+            <w:tabs>
+              <w:tab w:val="right" w:leader="dot" w:pos="9016"/>
+            </w:tabs>
+            <w:rPr>
+              <w:rFonts w:ascii="Times New Roman" w:eastAsiaTheme="minorEastAsia" w:hAnsi="Times New Roman" w:cs="Times New Roman"/>
+              <w:noProof/>
+              <w:sz w:val="26"/>
+              <w:szCs w:val="26"/>
+            </w:rPr>
+          </w:pPr>
+          <w:hyperlink w:anchor="_Toc530125225" w:history="1">
+            <w:r>
+              <w:rPr>
+                <w:rStyle w:val="Hyperlink"/>
+                <w:rFonts w:ascii="Times New Roman" w:eastAsia="Times New Roman" w:hAnsi="Times New Roman" w:cs="Times New Roman"/>
+                <w:b/>
+                <w:noProof/>
+                <w:sz w:val="26"/>
+                <w:szCs w:val="26"/>
+              </w:rPr>
+              <w:t>4. Sử dụng ngăn xếp để truy xuất lại các nước đi hợp lệ trước</w:t>
+            </w:r>
+            <w:r>
+              <w:rPr>
+                <w:rFonts w:ascii="Times New Roman" w:hAnsi="Times New Roman" w:cs="Times New Roman"/>
+                <w:noProof/>
+                <w:webHidden/>
+                <w:sz w:val="26"/>
+                <w:szCs w:val="26"/>
+              </w:rPr>
+              <w:tab/>
+            </w:r>
+            <w:r>
+              <w:rPr>
+                <w:rFonts w:ascii="Times New Roman" w:hAnsi="Times New Roman" w:cs="Times New Roman"/>
+                <w:noProof/>
+                <w:webHidden/>
+                <w:sz w:val="26"/>
+                <w:szCs w:val="26"/>
+              </w:rPr>
+              <w:fldChar w:fldCharType="begin"/>
+            </w:r>
+            <w:r>
+              <w:rPr>
+                <w:rFonts w:ascii="Times New Roman" w:hAnsi="Times New Roman" w:cs="Times New Roman"/>
+                <w:noProof/>
+                <w:webHidden/>
+                <w:sz w:val="26"/>
+                <w:szCs w:val="26"/>
+              </w:rPr>
+              <w:instrText xml:space="preserve"> PAGEREF _Toc530125225 \h </w:instrText>
+            </w:r>
+            <w:r>
+              <w:rPr>
+                <w:rFonts w:ascii="Times New Roman" w:hAnsi="Times New Roman" w:cs="Times New Roman"/>
+                <w:noProof/>
+                <w:webHidden/>
+                <w:sz w:val="26"/>
+                <w:szCs w:val="26"/>
+              </w:rPr>
+            </w:r>
+            <w:r>
+              <w:rPr>
+                <w:rFonts w:ascii="Times New Roman" w:hAnsi="Times New Roman" w:cs="Times New Roman"/>
+                <w:noProof/>
+                <w:webHidden/>
+                <w:sz w:val="26"/>
+                <w:szCs w:val="26"/>
+              </w:rPr>
+              <w:fldChar w:fldCharType="separate"/>
+            </w:r>
+            <w:r>
+              <w:rPr>
+                <w:rFonts w:ascii="Times New Roman" w:hAnsi="Times New Roman" w:cs="Times New Roman"/>
+                <w:noProof/>
+                <w:webHidden/>
+                <w:sz w:val="26"/>
+                <w:szCs w:val="26"/>
+              </w:rPr>
+              <w:t>7</w:t>
+            </w:r>
+            <w:r>
+              <w:rPr>
+                <w:rFonts w:ascii="Times New Roman" w:hAnsi="Times New Roman" w:cs="Times New Roman"/>
+                <w:noProof/>
+                <w:webHidden/>
+                <w:sz w:val="26"/>
+                <w:szCs w:val="26"/>
+              </w:rPr>
+              <w:fldChar w:fldCharType="end"/>
+            </w:r>
+          </w:hyperlink>
+        </w:p>
+        <w:p>
+          <w:pPr>
+            <w:pStyle w:val="TOC2"/>
+            <w:tabs>
+              <w:tab w:val="right" w:leader="dot" w:pos="9016"/>
+            </w:tabs>
+            <w:rPr>
+              <w:rFonts w:ascii="Times New Roman" w:eastAsiaTheme="minorEastAsia" w:hAnsi="Times New Roman" w:cs="Times New Roman"/>
+              <w:noProof/>
+              <w:sz w:val="26"/>
+              <w:szCs w:val="26"/>
+            </w:rPr>
+          </w:pPr>
+          <w:hyperlink w:anchor="_Toc530125226" w:history="1">
+            <w:r>
+              <w:rPr>
+                <w:rStyle w:val="Hyperlink"/>
+                <w:rFonts w:ascii="Times New Roman" w:hAnsi="Times New Roman" w:cs="Times New Roman"/>
+                <w:b/>
+                <w:noProof/>
+                <w:sz w:val="26"/>
+                <w:szCs w:val="26"/>
+              </w:rPr>
+              <w:t>5. Lập trình và thử nghiệm</w:t>
+            </w:r>
+            <w:r>
+              <w:rPr>
+                <w:rFonts w:ascii="Times New Roman" w:hAnsi="Times New Roman" w:cs="Times New Roman"/>
+                <w:noProof/>
+                <w:webHidden/>
+                <w:sz w:val="26"/>
+                <w:szCs w:val="26"/>
+              </w:rPr>
+              <w:tab/>
+            </w:r>
+            <w:r>
+              <w:rPr>
+                <w:rFonts w:ascii="Times New Roman" w:hAnsi="Times New Roman" w:cs="Times New Roman"/>
+                <w:noProof/>
+                <w:webHidden/>
+                <w:sz w:val="26"/>
+                <w:szCs w:val="26"/>
+              </w:rPr>
+              <w:fldChar w:fldCharType="begin"/>
+            </w:r>
+            <w:r>
+              <w:rPr>
+                <w:rFonts w:ascii="Times New Roman" w:hAnsi="Times New Roman" w:cs="Times New Roman"/>
+                <w:noProof/>
+                <w:webHidden/>
+                <w:sz w:val="26"/>
+                <w:szCs w:val="26"/>
+              </w:rPr>
+              <w:instrText xml:space="preserve"> PAGEREF _Toc530125226 \h </w:instrText>
+            </w:r>
+            <w:r>
+              <w:rPr>
+                <w:rFonts w:ascii="Times New Roman" w:hAnsi="Times New Roman" w:cs="Times New Roman"/>
+                <w:noProof/>
+                <w:webHidden/>
+                <w:sz w:val="26"/>
+                <w:szCs w:val="26"/>
+              </w:rPr>
+            </w:r>
+            <w:r>
+              <w:rPr>
+                <w:rFonts w:ascii="Times New Roman" w:hAnsi="Times New Roman" w:cs="Times New Roman"/>
+                <w:noProof/>
+                <w:webHidden/>
+                <w:sz w:val="26"/>
+                <w:szCs w:val="26"/>
+              </w:rPr>
+              <w:fldChar w:fldCharType="separate"/>
+            </w:r>
+            <w:r>
+              <w:rPr>
+                <w:rFonts w:ascii="Times New Roman" w:hAnsi="Times New Roman" w:cs="Times New Roman"/>
+                <w:noProof/>
+                <w:webHidden/>
+                <w:sz w:val="26"/>
+                <w:szCs w:val="26"/>
+              </w:rPr>
+              <w:t>7</w:t>
+            </w:r>
+            <w:r>
+              <w:rPr>
+                <w:rFonts w:ascii="Times New Roman" w:hAnsi="Times New Roman" w:cs="Times New Roman"/>
+                <w:noProof/>
+                <w:webHidden/>
+                <w:sz w:val="26"/>
+                <w:szCs w:val="26"/>
+              </w:rPr>
+              <w:fldChar w:fldCharType="end"/>
+            </w:r>
+          </w:hyperlink>
+        </w:p>
+        <w:p>
+          <w:pPr>
+            <w:pStyle w:val="TOC1"/>
+            <w:rPr>
+              <w:rFonts w:eastAsiaTheme="minorEastAsia"/>
+              <w:noProof/>
+            </w:rPr>
+          </w:pPr>
+          <w:hyperlink w:anchor="_Toc530125227" w:history="1">
+            <w:r>
+              <w:rPr>
+                <w:rStyle w:val="Hyperlink"/>
+                <w:rFonts w:ascii="Times New Roman" w:hAnsi="Times New Roman" w:cs="Times New Roman"/>
+                <w:b/>
+                <w:noProof/>
+                <w:sz w:val="26"/>
+                <w:szCs w:val="26"/>
+              </w:rPr>
+              <w:t>VI. MÔ TẢ PHÂN CÔNG CÔNG VIỆC</w:t>
+            </w:r>
+            <w:r>
+              <w:rPr>
+                <w:noProof/>
+                <w:webHidden/>
+              </w:rPr>
+              <w:tab/>
+            </w:r>
+            <w:r>
+              <w:rPr>
+                <w:noProof/>
+                <w:webHidden/>
+              </w:rPr>
+              <w:fldChar w:fldCharType="begin"/>
+            </w:r>
+            <w:r>
+              <w:rPr>
+                <w:noProof/>
+                <w:webHidden/>
+              </w:rPr>
+              <w:instrText xml:space="preserve"> PAGEREF _Toc530125227 \h </w:instrText>
+            </w:r>
+            <w:r>
+              <w:rPr>
+                <w:noProof/>
+                <w:webHidden/>
+              </w:rPr>
+            </w:r>
+            <w:r>
+              <w:rPr>
+                <w:noProof/>
+                <w:webHidden/>
+              </w:rPr>
+              <w:fldChar w:fldCharType="separate"/>
+            </w:r>
+            <w:r>
+              <w:rPr>
+                <w:noProof/>
+                <w:webHidden/>
+              </w:rPr>
+              <w:t>8</w:t>
+            </w:r>
+            <w:r>
+              <w:rPr>
+                <w:noProof/>
+                <w:webHidden/>
+              </w:rPr>
+              <w:fldChar w:fldCharType="end"/>
+            </w:r>
+          </w:hyperlink>
+        </w:p>
+        <w:p>
+          <w:pPr>
+            <w:pStyle w:val="TOC1"/>
+            <w:rPr>
+              <w:rFonts w:eastAsiaTheme="minorEastAsia"/>
+              <w:noProof/>
+            </w:rPr>
+          </w:pPr>
+          <w:hyperlink w:anchor="_Toc530125228" w:history="1">
+            <w:r>
+              <w:rPr>
+                <w:rStyle w:val="Hyperlink"/>
+                <w:rFonts w:ascii="Times New Roman" w:hAnsi="Times New Roman" w:cs="Times New Roman"/>
+                <w:b/>
+                <w:noProof/>
+                <w:sz w:val="26"/>
+                <w:szCs w:val="26"/>
+              </w:rPr>
+              <w:t>VII. KẾT LUẬN</w:t>
+            </w:r>
+            <w:r>
+              <w:rPr>
+                <w:noProof/>
+                <w:webHidden/>
+              </w:rPr>
+              <w:tab/>
+            </w:r>
+            <w:r>
+              <w:rPr>
+                <w:noProof/>
+                <w:webHidden/>
+              </w:rPr>
+              <w:fldChar w:fldCharType="begin"/>
+            </w:r>
+            <w:r>
+              <w:rPr>
+                <w:noProof/>
+                <w:webHidden/>
+              </w:rPr>
+              <w:instrText xml:space="preserve"> PAGEREF _Toc530125228 \h </w:instrText>
+            </w:r>
+            <w:r>
+              <w:rPr>
+                <w:noProof/>
+                <w:webHidden/>
+              </w:rPr>
+            </w:r>
+            <w:r>
+              <w:rPr>
+                <w:noProof/>
+                <w:webHidden/>
+              </w:rPr>
+              <w:fldChar w:fldCharType="separate"/>
+            </w:r>
+            <w:r>
+              <w:rPr>
+                <w:noProof/>
+                <w:webHidden/>
+              </w:rPr>
+              <w:t>9</w:t>
+            </w:r>
+            <w:r>
+              <w:rPr>
+                <w:noProof/>
+                <w:webHidden/>
+              </w:rPr>
+              <w:fldChar w:fldCharType="end"/>
+            </w:r>
+          </w:hyperlink>
+        </w:p>
+        <w:p>
+          <w:pPr>
+            <w:pStyle w:val="TOC1"/>
+            <w:rPr>
+              <w:rFonts w:eastAsiaTheme="minorEastAsia"/>
+              <w:noProof/>
+            </w:rPr>
+          </w:pPr>
+          <w:hyperlink w:anchor="_Toc530125229" w:history="1">
+            <w:r>
+              <w:rPr>
+                <w:rStyle w:val="Hyperlink"/>
+                <w:rFonts w:ascii="Times New Roman" w:hAnsi="Times New Roman" w:cs="Times New Roman"/>
+                <w:b/>
+                <w:noProof/>
+                <w:sz w:val="26"/>
+                <w:szCs w:val="26"/>
+              </w:rPr>
+              <w:t>TÀI LIỆU THAM KHẢO</w:t>
+            </w:r>
+            <w:r>
+              <w:rPr>
+                <w:noProof/>
+                <w:webHidden/>
+              </w:rPr>
+              <w:tab/>
+            </w:r>
+            <w:r>
+              <w:rPr>
+                <w:noProof/>
+                <w:webHidden/>
+              </w:rPr>
+              <w:fldChar w:fldCharType="begin"/>
+            </w:r>
+            <w:r>
+              <w:rPr>
+                <w:noProof/>
+                <w:webHidden/>
+              </w:rPr>
+              <w:instrText xml:space="preserve"> PAGEREF _Toc530125229 \h </w:instrText>
+            </w:r>
+            <w:r>
+              <w:rPr>
+                <w:noProof/>
+                <w:webHidden/>
+              </w:rPr>
+            </w:r>
+            <w:r>
+              <w:rPr>
+                <w:noProof/>
+                <w:webHidden/>
+              </w:rPr>
+              <w:fldChar w:fldCharType="separate"/>
+            </w:r>
+            <w:r>
+              <w:rPr>
+                <w:noProof/>
+                <w:webHidden/>
+              </w:rPr>
+              <w:t>9</w:t>
+            </w:r>
+            <w:r>
+              <w:rPr>
+                <w:noProof/>
+                <w:webHidden/>
+              </w:rPr>
+              <w:fldChar w:fldCharType="end"/>
+            </w:r>
+          </w:hyperlink>
+        </w:p>
+        <w:p>
+          <w:r>
+            <w:rPr>
+              <w:b/>
+              <w:bCs/>
+              <w:noProof/>
+              <w:sz w:val="28"/>
+              <w:szCs w:val="28"/>
+            </w:rPr>
+            <w:fldChar w:fldCharType="end"/>
+          </w:r>
+        </w:p>
+      </w:sdtContent>
+    </w:sdt>
+    <w:p/>
+    <w:p/>
+    <w:p/>
+    <w:p/>
+    <w:p/>
+    <w:p/>
+    <w:p/>
+    <w:p/>
+    <w:p/>
+    <w:p/>
     <w:p>
       <w:pPr>
         <w:pStyle w:val="Heading1"/>
@@ -14,6 +2324,7 @@
           <w:szCs w:val="28"/>
         </w:rPr>
       </w:pPr>
+      <w:bookmarkStart w:id="1" w:name="_Toc530125212"/>
       <w:r>
         <w:rPr>
           <w:rFonts w:ascii="Times New Roman" w:hAnsi="Times New Roman" w:cs="Times New Roman"/>
@@ -22,7 +2333,30 @@
           <w:sz w:val="28"/>
           <w:szCs w:val="28"/>
         </w:rPr>
+        <w:lastRenderedPageBreak/>
         <w:t>I. GIỚI THIỆU ĐỀ TÀI</w:t>
+      </w:r>
+      <w:bookmarkEnd w:id="1"/>
+      <w:r>
+        <w:rPr>
+          <w:rFonts w:ascii="Times New Roman" w:hAnsi="Times New Roman" w:cs="Times New Roman"/>
+          <w:b/>
+          <w:color w:val="000000" w:themeColor="text1"/>
+          <w:sz w:val="28"/>
+          <w:szCs w:val="28"/>
+        </w:rPr>
+        <w:t xml:space="preserve"> </w:t>
+      </w:r>
+      <w:r>
+        <w:rPr>
+          <w:rFonts w:ascii="Times New Roman" w:hAnsi="Times New Roman" w:cs="Times New Roman"/>
+          <w:b/>
+          <w:color w:val="000000" w:themeColor="text1"/>
+          <w:sz w:val="28"/>
+          <w:szCs w:val="28"/>
+          <w:vertAlign w:val="superscript"/>
+        </w:rPr>
+        <w:t>[1]</w:t>
       </w:r>
     </w:p>
     <w:p>
@@ -179,7 +2513,29 @@
           <w:sz w:val="26"/>
           <w:szCs w:val="26"/>
         </w:rPr>
-        <w:t>(n*n, hình chữ nhật,…).</w:t>
+        <w:t xml:space="preserve">(n*n, hình chữ </w:t>
+      </w:r>
+      <w:proofErr w:type="gramStart"/>
+      <w:r>
+        <w:rPr>
+          <w:rFonts w:ascii="Times New Roman" w:hAnsi="Times New Roman" w:cs="Times New Roman"/>
+          <w:i/>
+          <w:color w:val="000000" w:themeColor="text1"/>
+          <w:sz w:val="26"/>
+          <w:szCs w:val="26"/>
+        </w:rPr>
+        <w:t>nhật,…</w:t>
+      </w:r>
+      <w:proofErr w:type="gramEnd"/>
+      <w:r>
+        <w:rPr>
+          <w:rFonts w:ascii="Times New Roman" w:hAnsi="Times New Roman" w:cs="Times New Roman"/>
+          <w:i/>
+          <w:color w:val="000000" w:themeColor="text1"/>
+          <w:sz w:val="26"/>
+          <w:szCs w:val="26"/>
+        </w:rPr>
+        <w:t>).</w:t>
       </w:r>
       <w:r>
         <w:rPr>
@@ -222,6 +2578,7 @@
           <w:szCs w:val="28"/>
         </w:rPr>
       </w:pPr>
+      <w:bookmarkStart w:id="2" w:name="_Toc530125213"/>
       <w:r>
         <w:rPr>
           <w:rFonts w:ascii="Times New Roman" w:hAnsi="Times New Roman" w:cs="Times New Roman"/>
@@ -231,6 +2588,28 @@
           <w:szCs w:val="28"/>
         </w:rPr>
         <w:t>II. NGHIÊN CỨU LÝ THUYẾT</w:t>
+      </w:r>
+      <w:bookmarkEnd w:id="2"/>
+      <w:r>
+        <w:rPr>
+          <w:rFonts w:ascii="Times New Roman" w:hAnsi="Times New Roman" w:cs="Times New Roman"/>
+          <w:b/>
+          <w:color w:val="000000" w:themeColor="text1"/>
+          <w:sz w:val="28"/>
+          <w:szCs w:val="28"/>
+        </w:rPr>
+        <w:t xml:space="preserve"> </w:t>
+      </w:r>
+      <w:r>
+        <w:rPr>
+          <w:rFonts w:ascii="Times New Roman" w:hAnsi="Times New Roman" w:cs="Times New Roman"/>
+          <w:b/>
+          <w:color w:val="000000" w:themeColor="text1"/>
+          <w:sz w:val="28"/>
+          <w:szCs w:val="28"/>
+          <w:vertAlign w:val="superscript"/>
+        </w:rPr>
+        <w:t>[1]</w:t>
       </w:r>
     </w:p>
     <w:p>
@@ -244,6 +2623,7 @@
           <w:color w:val="000000" w:themeColor="text1"/>
         </w:rPr>
       </w:pPr>
+      <w:bookmarkStart w:id="3" w:name="_Toc530125214"/>
       <w:r>
         <w:rPr>
           <w:rFonts w:ascii="Times New Roman" w:hAnsi="Times New Roman" w:cs="Times New Roman"/>
@@ -252,6 +2632,7 @@
         </w:rPr>
         <w:t>1. Bài toán mã đi tuần</w:t>
       </w:r>
+      <w:bookmarkEnd w:id="3"/>
     </w:p>
     <w:p>
       <w:pPr>
@@ -287,7 +2668,7 @@
         </w:rPr>
         <w:t>là một dạng của bài toán tổng quát hơn là bài toán tìm </w:t>
       </w:r>
-      <w:hyperlink r:id="rId6" w:tooltip="Đường đi Hamilton" w:history="1">
+      <w:hyperlink r:id="rId7" w:tooltip="Đường đi Hamilton" w:history="1">
         <w:r>
           <w:rPr>
             <w:rStyle w:val="Hyperlink"/>
@@ -311,7 +2692,7 @@
         </w:rPr>
         <w:t> trong </w:t>
       </w:r>
-      <w:hyperlink r:id="rId7" w:tooltip="Lý thuyết đồ thị" w:history="1">
+      <w:hyperlink r:id="rId8" w:tooltip="Lý thuyết đồ thị" w:history="1">
         <w:r>
           <w:rPr>
             <w:rStyle w:val="Hyperlink"/>
@@ -346,7 +2727,7 @@
         </w:rPr>
         <w:t>cụ thể của bài toán tìm </w:t>
       </w:r>
-      <w:hyperlink r:id="rId8" w:tooltip="Chu trình hamiltonian (trang chưa được viết)" w:history="1">
+      <w:hyperlink r:id="rId9" w:tooltip="Chu trình hamiltonian (trang chưa được viết)" w:history="1">
         <w:r>
           <w:rPr>
             <w:rStyle w:val="Hyperlink"/>
@@ -469,7 +2850,7 @@
         </w:rPr>
         <w:t xml:space="preserve"> của chủ đề này được các nhà toán học nghiên cứu, trong đó có </w:t>
       </w:r>
-      <w:hyperlink r:id="rId9" w:tooltip="Danh sách nhà toán học" w:history="1">
+      <w:hyperlink r:id="rId10" w:tooltip="Danh sách nhà toán học" w:history="1">
         <w:r>
           <w:rPr>
             <w:rFonts w:ascii="Times New Roman" w:eastAsia="Times New Roman" w:hAnsi="Times New Roman" w:cs="Times New Roman"/>
@@ -489,7 +2870,7 @@
         </w:rPr>
         <w:t> </w:t>
       </w:r>
-      <w:hyperlink r:id="rId10" w:tooltip="Leonhard Euler" w:history="1">
+      <w:hyperlink r:id="rId11" w:tooltip="Leonhard Euler" w:history="1">
         <w:r>
           <w:rPr>
             <w:rFonts w:ascii="Times New Roman" w:eastAsia="Times New Roman" w:hAnsi="Times New Roman" w:cs="Times New Roman"/>
@@ -657,7 +3038,7 @@
         <w:lastRenderedPageBreak/>
         <w:t>Giải thuật đầu tiên đầy đủ cho bài toán về hành trình của quân mã là </w:t>
       </w:r>
-      <w:hyperlink r:id="rId11" w:tooltip="Giải thuật Warnsdorff (trang chưa được viết)" w:history="1">
+      <w:hyperlink r:id="rId12" w:tooltip="Giải thuật Warnsdorff (trang chưa được viết)" w:history="1">
         <w:r>
           <w:rPr>
             <w:rStyle w:val="Hyperlink"/>
@@ -682,7 +3063,7 @@
         </w:rPr>
         <w:t>, công bố lần đầu năm 1823 bởi </w:t>
       </w:r>
-      <w:hyperlink r:id="rId12" w:tooltip="H. C. Warnsdorff (trang chưa được viết)" w:history="1">
+      <w:hyperlink r:id="rId13" w:tooltip="H. C. Warnsdorff (trang chưa được viết)" w:history="1">
         <w:r>
           <w:rPr>
             <w:rStyle w:val="Hyperlink"/>
@@ -719,6 +3100,7 @@
           <w:shd w:val="clear" w:color="auto" w:fill="FFFFFF"/>
         </w:rPr>
       </w:pPr>
+      <w:bookmarkStart w:id="4" w:name="_Toc530125215"/>
       <w:r>
         <w:rPr>
           <w:rFonts w:ascii="Times New Roman" w:hAnsi="Times New Roman" w:cs="Times New Roman"/>
@@ -727,6 +3109,26 @@
           <w:shd w:val="clear" w:color="auto" w:fill="FFFFFF"/>
         </w:rPr>
         <w:t>2. Phương pháp ngăn xếp</w:t>
+      </w:r>
+      <w:bookmarkEnd w:id="4"/>
+      <w:r>
+        <w:rPr>
+          <w:rFonts w:ascii="Times New Roman" w:hAnsi="Times New Roman" w:cs="Times New Roman"/>
+          <w:b/>
+          <w:color w:val="000000" w:themeColor="text1"/>
+          <w:shd w:val="clear" w:color="auto" w:fill="FFFFFF"/>
+        </w:rPr>
+        <w:t xml:space="preserve"> </w:t>
+      </w:r>
+      <w:r>
+        <w:rPr>
+          <w:rFonts w:ascii="Times New Roman" w:hAnsi="Times New Roman" w:cs="Times New Roman"/>
+          <w:b/>
+          <w:color w:val="000000" w:themeColor="text1"/>
+          <w:shd w:val="clear" w:color="auto" w:fill="FFFFFF"/>
+          <w:vertAlign w:val="superscript"/>
+        </w:rPr>
+        <w:t>[2]</w:t>
       </w:r>
     </w:p>
     <w:p>
@@ -841,7 +3243,29 @@
           <w:sz w:val="26"/>
           <w:szCs w:val="26"/>
         </w:rPr>
-        <w:t>(Last In First Out).</w:t>
+        <w:t xml:space="preserve">(Last </w:t>
+      </w:r>
+      <w:proofErr w:type="gramStart"/>
+      <w:r>
+        <w:rPr>
+          <w:rFonts w:ascii="Times New Roman" w:hAnsi="Times New Roman" w:cs="Times New Roman"/>
+          <w:i/>
+          <w:color w:val="000000" w:themeColor="text1"/>
+          <w:sz w:val="26"/>
+          <w:szCs w:val="26"/>
+        </w:rPr>
+        <w:t>In</w:t>
+      </w:r>
+      <w:proofErr w:type="gramEnd"/>
+      <w:r>
+        <w:rPr>
+          <w:rFonts w:ascii="Times New Roman" w:hAnsi="Times New Roman" w:cs="Times New Roman"/>
+          <w:i/>
+          <w:color w:val="000000" w:themeColor="text1"/>
+          <w:sz w:val="26"/>
+          <w:szCs w:val="26"/>
+        </w:rPr>
+        <w:t xml:space="preserve"> First Out).</w:t>
       </w:r>
     </w:p>
     <w:p>
@@ -1051,6 +3475,7 @@
           <w:szCs w:val="28"/>
         </w:rPr>
       </w:pPr>
+      <w:bookmarkStart w:id="5" w:name="_Toc530125216"/>
       <w:r>
         <w:rPr>
           <w:rFonts w:ascii="Times New Roman" w:hAnsi="Times New Roman" w:cs="Times New Roman"/>
@@ -1061,6 +3486,7 @@
         </w:rPr>
         <w:t>III. MÔ TẢ BÀI TOÁN</w:t>
       </w:r>
+      <w:bookmarkEnd w:id="5"/>
     </w:p>
     <w:p>
       <w:pPr>
@@ -1073,6 +3499,7 @@
           <w:color w:val="auto"/>
         </w:rPr>
       </w:pPr>
+      <w:bookmarkStart w:id="6" w:name="_Toc530125217"/>
       <w:r>
         <w:rPr>
           <w:rFonts w:ascii="Times New Roman" w:hAnsi="Times New Roman" w:cs="Times New Roman"/>
@@ -1081,6 +3508,7 @@
         </w:rPr>
         <w:t>1. Xác định thông tin vào (Input):</w:t>
       </w:r>
+      <w:bookmarkEnd w:id="6"/>
     </w:p>
     <w:p>
       <w:pPr>
@@ -1137,6 +3565,7 @@
           <w:color w:val="auto"/>
         </w:rPr>
       </w:pPr>
+      <w:bookmarkStart w:id="7" w:name="_Toc530125218"/>
       <w:r>
         <w:rPr>
           <w:rFonts w:ascii="Times New Roman" w:hAnsi="Times New Roman" w:cs="Times New Roman"/>
@@ -1145,6 +3574,7 @@
         </w:rPr>
         <w:t>2. Xác định thông tin ra (Output):</w:t>
       </w:r>
+      <w:bookmarkEnd w:id="7"/>
     </w:p>
     <w:p>
       <w:pPr>
@@ -1201,6 +3631,7 @@
           <w:color w:val="auto"/>
         </w:rPr>
       </w:pPr>
+      <w:bookmarkStart w:id="8" w:name="_Toc530125219"/>
       <w:r>
         <w:rPr>
           <w:rFonts w:ascii="Times New Roman" w:hAnsi="Times New Roman" w:cs="Times New Roman"/>
@@ -1209,6 +3640,7 @@
         </w:rPr>
         <w:t>3. Xác định vị trí di chuyển của quân mã:</w:t>
       </w:r>
+      <w:bookmarkEnd w:id="8"/>
     </w:p>
     <w:p>
       <w:pPr>
@@ -1266,6 +3698,7 @@
           <w:szCs w:val="28"/>
         </w:rPr>
       </w:pPr>
+      <w:bookmarkStart w:id="9" w:name="_Toc530125220"/>
       <w:r>
         <w:rPr>
           <w:rFonts w:ascii="Times New Roman" w:hAnsi="Times New Roman" w:cs="Times New Roman"/>
@@ -1276,6 +3709,7 @@
         </w:rPr>
         <w:t>IV. XÂY DỰNG CẤU TRÚC DỮ LIỆU CHO BÀI TOÁN</w:t>
       </w:r>
+      <w:bookmarkEnd w:id="9"/>
     </w:p>
     <w:p>
       <w:pPr>
@@ -1318,7 +3752,27 @@
           <w:sz w:val="26"/>
           <w:szCs w:val="26"/>
         </w:rPr>
-        <w:t>- Gía trị của mỗi ô Board[i][j] (i &gt;= 0,  j &lt; n) trên bàn cờ như sau:</w:t>
+        <w:t xml:space="preserve">- Gía trị của mỗi ô Board[i][j] (i &gt;= </w:t>
+      </w:r>
+      <w:proofErr w:type="gramStart"/>
+      <w:r>
+        <w:rPr>
+          <w:rFonts w:ascii="Times New Roman" w:hAnsi="Times New Roman" w:cs="Times New Roman"/>
+          <w:color w:val="000000" w:themeColor="text1"/>
+          <w:sz w:val="26"/>
+          <w:szCs w:val="26"/>
+        </w:rPr>
+        <w:t>0,  j</w:t>
+      </w:r>
+      <w:proofErr w:type="gramEnd"/>
+      <w:r>
+        <w:rPr>
+          <w:rFonts w:ascii="Times New Roman" w:hAnsi="Times New Roman" w:cs="Times New Roman"/>
+          <w:color w:val="000000" w:themeColor="text1"/>
+          <w:sz w:val="26"/>
+          <w:szCs w:val="26"/>
+        </w:rPr>
+        <w:t xml:space="preserve"> &lt; n) trên bàn cờ như sau:</w:t>
       </w:r>
     </w:p>
     <w:p>
@@ -1426,7 +3880,7 @@
     </w:p>
     <w:p>
       <w:pPr>
-        <w:spacing w:after="100" w:afterAutospacing="1" w:line="360" w:lineRule="auto"/>
+        <w:spacing w:after="0" w:line="360" w:lineRule="auto"/>
         <w:ind w:firstLine="540"/>
         <w:jc w:val="center"/>
         <w:rPr>
@@ -1458,7 +3912,7 @@
                     </pic:cNvPicPr>
                   </pic:nvPicPr>
                   <pic:blipFill>
-                    <a:blip r:embed="rId13">
+                    <a:blip r:embed="rId14">
                       <a:extLst>
                         <a:ext uri="{28A0092B-C50C-407E-A947-70E740481C1C}">
                           <a14:useLocalDpi xmlns:a14="http://schemas.microsoft.com/office/drawing/2010/main" val="0"/>
@@ -1494,6 +3948,30 @@
       <w:pPr>
         <w:spacing w:after="100" w:afterAutospacing="1" w:line="360" w:lineRule="auto"/>
         <w:ind w:firstLine="540"/>
+        <w:jc w:val="center"/>
+        <w:rPr>
+          <w:rFonts w:ascii="Times New Roman" w:hAnsi="Times New Roman" w:cs="Times New Roman"/>
+          <w:i/>
+          <w:color w:val="000000" w:themeColor="text1"/>
+          <w:sz w:val="26"/>
+          <w:szCs w:val="26"/>
+        </w:rPr>
+      </w:pPr>
+      <w:r>
+        <w:rPr>
+          <w:rFonts w:ascii="Times New Roman" w:hAnsi="Times New Roman" w:cs="Times New Roman"/>
+          <w:i/>
+          <w:color w:val="000000" w:themeColor="text1"/>
+          <w:sz w:val="26"/>
+          <w:szCs w:val="26"/>
+        </w:rPr>
+        <w:t>Hình 1: Các bước đi cơ bản của quân mã</w:t>
+      </w:r>
+    </w:p>
+    <w:p>
+      <w:pPr>
+        <w:spacing w:after="100" w:afterAutospacing="1" w:line="360" w:lineRule="auto"/>
+        <w:ind w:firstLine="540"/>
         <w:jc w:val="both"/>
         <w:rPr>
           <w:rFonts w:ascii="Times New Roman" w:hAnsi="Times New Roman" w:cs="Times New Roman"/>
@@ -1541,8 +4019,19 @@
           <w:sz w:val="19"/>
           <w:szCs w:val="19"/>
         </w:rPr>
-        <w:t xml:space="preserve"> try_move(</w:t>
-      </w:r>
+        <w:t xml:space="preserve"> try_</w:t>
+      </w:r>
+      <w:proofErr w:type="gramStart"/>
+      <w:r>
+        <w:rPr>
+          <w:rFonts w:ascii="Consolas" w:hAnsi="Consolas" w:cs="Consolas"/>
+          <w:color w:val="000000"/>
+          <w:sz w:val="19"/>
+          <w:szCs w:val="19"/>
+        </w:rPr>
+        <w:t>move(</w:t>
+      </w:r>
+      <w:proofErr w:type="gramEnd"/>
       <w:r>
         <w:rPr>
           <w:rFonts w:ascii="Consolas" w:hAnsi="Consolas" w:cs="Consolas"/>
@@ -1688,6 +4177,42 @@
         </w:rPr>
         <w:t>) {</w:t>
       </w:r>
+      <w:r>
+        <w:rPr>
+          <w:rFonts w:ascii="Consolas" w:hAnsi="Consolas" w:cs="Consolas"/>
+          <w:color w:val="000000"/>
+          <w:sz w:val="19"/>
+          <w:szCs w:val="19"/>
+        </w:rPr>
+        <w:tab/>
+      </w:r>
+      <w:r>
+        <w:rPr>
+          <w:rFonts w:ascii="Consolas" w:hAnsi="Consolas" w:cs="Consolas"/>
+          <w:color w:val="000000"/>
+          <w:sz w:val="19"/>
+          <w:szCs w:val="19"/>
+        </w:rPr>
+        <w:tab/>
+      </w:r>
+      <w:r>
+        <w:rPr>
+          <w:rFonts w:ascii="Consolas" w:hAnsi="Consolas" w:cs="Consolas"/>
+          <w:color w:val="000000"/>
+          <w:sz w:val="19"/>
+          <w:szCs w:val="19"/>
+        </w:rPr>
+        <w:tab/>
+      </w:r>
+      <w:r>
+        <w:rPr>
+          <w:rFonts w:ascii="Consolas" w:hAnsi="Consolas" w:cs="Consolas"/>
+          <w:color w:val="538135" w:themeColor="accent6" w:themeShade="BF"/>
+          <w:sz w:val="19"/>
+          <w:szCs w:val="19"/>
+        </w:rPr>
+        <w:t>//ứng dụng thêm switch case để gọi các trường hợp</w:t>
+      </w:r>
     </w:p>
     <w:p>
       <w:pPr>
@@ -2651,6 +5176,7 @@
           <w:sz w:val="19"/>
           <w:szCs w:val="19"/>
         </w:rPr>
+        <w:lastRenderedPageBreak/>
         <w:tab/>
       </w:r>
       <w:r>
@@ -2725,7 +5251,6 @@
           <w:sz w:val="19"/>
           <w:szCs w:val="19"/>
         </w:rPr>
-        <w:lastRenderedPageBreak/>
         <w:tab/>
       </w:r>
       <w:r>
@@ -3017,8 +5542,18 @@
           <w:szCs w:val="19"/>
         </w:rPr>
         <w:tab/>
+      </w:r>
+      <w:proofErr w:type="gramStart"/>
+      <w:r>
+        <w:rPr>
+          <w:rFonts w:ascii="Consolas" w:hAnsi="Consolas" w:cs="Consolas"/>
+          <w:color w:val="000000"/>
+          <w:sz w:val="19"/>
+          <w:szCs w:val="19"/>
+        </w:rPr>
         <w:t>printf(</w:t>
       </w:r>
+      <w:proofErr w:type="gramEnd"/>
       <w:r>
         <w:rPr>
           <w:rFonts w:ascii="Consolas" w:hAnsi="Consolas" w:cs="Consolas"/>
@@ -3026,7 +5561,25 @@
           <w:sz w:val="19"/>
           <w:szCs w:val="19"/>
         </w:rPr>
-        <w:t>"Illegal move type %d in try_move"</w:t>
+        <w:t>"</w:t>
+      </w:r>
+      <w:r>
+        <w:rPr>
+          <w:rFonts w:ascii="Consolas" w:hAnsi="Consolas" w:cs="Consolas"/>
+          <w:color w:val="A31515"/>
+          <w:sz w:val="19"/>
+          <w:szCs w:val="19"/>
+        </w:rPr>
+        <w:t>Buoc di %d ko hop le trong try_move</w:t>
+      </w:r>
+      <w:r>
+        <w:rPr>
+          <w:rFonts w:ascii="Consolas" w:hAnsi="Consolas" w:cs="Consolas"/>
+          <w:color w:val="A31515"/>
+          <w:sz w:val="19"/>
+          <w:szCs w:val="19"/>
+        </w:rPr>
+        <w:t>"</w:t>
       </w:r>
       <w:r>
         <w:rPr>
@@ -3068,7 +5621,26 @@
           <w:szCs w:val="19"/>
         </w:rPr>
         <w:tab/>
-        <w:t>exit(1);</w:t>
+      </w:r>
+      <w:proofErr w:type="gramStart"/>
+      <w:r>
+        <w:rPr>
+          <w:rFonts w:ascii="Consolas" w:hAnsi="Consolas" w:cs="Consolas"/>
+          <w:color w:val="000000"/>
+          <w:sz w:val="19"/>
+          <w:szCs w:val="19"/>
+        </w:rPr>
+        <w:t>exit(</w:t>
+      </w:r>
+      <w:proofErr w:type="gramEnd"/>
+      <w:r>
+        <w:rPr>
+          <w:rFonts w:ascii="Consolas" w:hAnsi="Consolas" w:cs="Consolas"/>
+          <w:color w:val="000000"/>
+          <w:sz w:val="19"/>
+          <w:szCs w:val="19"/>
+        </w:rPr>
+        <w:t>1);</w:t>
       </w:r>
     </w:p>
     <w:p>
@@ -3098,7 +5670,6 @@
     <w:p>
       <w:pPr>
         <w:spacing w:after="100" w:afterAutospacing="1" w:line="360" w:lineRule="auto"/>
-        <w:ind w:firstLine="540"/>
         <w:jc w:val="both"/>
         <w:rPr>
           <w:rFonts w:ascii="Times New Roman" w:hAnsi="Times New Roman" w:cs="Times New Roman"/>
@@ -3195,6 +5766,7 @@
     <w:p>
       <w:pPr>
         <w:pStyle w:val="Heading1"/>
+        <w:spacing w:after="100" w:afterAutospacing="1"/>
         <w:rPr>
           <w:rFonts w:ascii="Times New Roman" w:hAnsi="Times New Roman" w:cs="Times New Roman"/>
           <w:b/>
@@ -3203,6 +5775,7 @@
           <w:szCs w:val="28"/>
         </w:rPr>
       </w:pPr>
+      <w:bookmarkStart w:id="10" w:name="_Toc530125221"/>
       <w:r>
         <w:rPr>
           <w:rFonts w:ascii="Times New Roman" w:hAnsi="Times New Roman" w:cs="Times New Roman"/>
@@ -3213,8 +5786,30 @@
         </w:rPr>
         <w:t>V. GIẢI PHÁP – PHƯƠNG PHÁP NGĂN XẾP (STACK)</w:t>
       </w:r>
-    </w:p>
-    <w:p/>
+      <w:bookmarkEnd w:id="10"/>
+    </w:p>
+    <w:p>
+      <w:pPr>
+        <w:pStyle w:val="Heading2"/>
+        <w:spacing w:after="100" w:afterAutospacing="1"/>
+        <w:ind w:left="540"/>
+        <w:rPr>
+          <w:rFonts w:ascii="Times New Roman" w:eastAsia="Times New Roman" w:hAnsi="Times New Roman" w:cs="Times New Roman"/>
+          <w:b/>
+          <w:color w:val="000000" w:themeColor="text1"/>
+        </w:rPr>
+      </w:pPr>
+      <w:bookmarkStart w:id="11" w:name="_Toc530125222"/>
+      <w:r>
+        <w:rPr>
+          <w:rFonts w:ascii="Times New Roman" w:eastAsia="Times New Roman" w:hAnsi="Times New Roman" w:cs="Times New Roman"/>
+          <w:b/>
+          <w:color w:val="000000" w:themeColor="text1"/>
+        </w:rPr>
+        <w:t>1. Cài đặt các thao tác chính trên ngăn xếp</w:t>
+      </w:r>
+      <w:bookmarkEnd w:id="11"/>
+    </w:p>
     <w:p>
       <w:pPr>
         <w:autoSpaceDE w:val="0"/>
@@ -3231,59 +5826,12 @@
       <w:r>
         <w:rPr>
           <w:rFonts w:ascii="Consolas" w:hAnsi="Consolas" w:cs="Consolas"/>
-          <w:color w:val="0000FF"/>
-          <w:sz w:val="19"/>
-          <w:szCs w:val="19"/>
-        </w:rPr>
-        <w:t>int</w:t>
-      </w:r>
-      <w:r>
-        <w:rPr>
-          <w:rFonts w:ascii="Consolas" w:hAnsi="Consolas" w:cs="Consolas"/>
-          <w:color w:val="000000"/>
-          <w:sz w:val="19"/>
-          <w:szCs w:val="19"/>
-        </w:rPr>
-        <w:t xml:space="preserve"> pop(</w:t>
-      </w:r>
-      <w:r>
-        <w:rPr>
-          <w:rFonts w:ascii="Consolas" w:hAnsi="Consolas" w:cs="Consolas"/>
-          <w:color w:val="2B91AF"/>
-          <w:sz w:val="19"/>
-          <w:szCs w:val="19"/>
-        </w:rPr>
-        <w:t>STACK</w:t>
-      </w:r>
-      <w:r>
-        <w:rPr>
-          <w:rFonts w:ascii="Consolas" w:hAnsi="Consolas" w:cs="Consolas"/>
-          <w:color w:val="000000"/>
-          <w:sz w:val="19"/>
-          <w:szCs w:val="19"/>
-        </w:rPr>
-        <w:t xml:space="preserve">&amp; </w:t>
-      </w:r>
-      <w:r>
-        <w:rPr>
-          <w:rFonts w:ascii="Consolas" w:hAnsi="Consolas" w:cs="Consolas"/>
-          <w:color w:val="808080"/>
-          <w:sz w:val="19"/>
-          <w:szCs w:val="19"/>
-        </w:rPr>
-        <w:t>myStack</w:t>
-      </w:r>
-      <w:r>
-        <w:rPr>
-          <w:rFonts w:ascii="Consolas" w:hAnsi="Consolas" w:cs="Consolas"/>
-          <w:color w:val="000000"/>
-          <w:sz w:val="19"/>
-          <w:szCs w:val="19"/>
-        </w:rPr>
-        <w:t>)</w:t>
-      </w:r>
-      <w:bookmarkStart w:id="0" w:name="_GoBack"/>
-      <w:bookmarkEnd w:id="0"/>
+          <w:color w:val="008000"/>
+          <w:sz w:val="19"/>
+          <w:szCs w:val="19"/>
+        </w:rPr>
+        <w:t>//1. Tạo ngăn xếp rỗng</w:t>
+      </w:r>
     </w:p>
     <w:p>
       <w:pPr>
@@ -3301,11 +5849,67 @@
       <w:r>
         <w:rPr>
           <w:rFonts w:ascii="Consolas" w:hAnsi="Consolas" w:cs="Consolas"/>
-          <w:color w:val="000000"/>
-          <w:sz w:val="19"/>
-          <w:szCs w:val="19"/>
-        </w:rPr>
-        <w:t>{</w:t>
+          <w:color w:val="0000FF"/>
+          <w:sz w:val="19"/>
+          <w:szCs w:val="19"/>
+        </w:rPr>
+        <w:t>void</w:t>
+      </w:r>
+      <w:r>
+        <w:rPr>
+          <w:rFonts w:ascii="Consolas" w:hAnsi="Consolas" w:cs="Consolas"/>
+          <w:color w:val="000000"/>
+          <w:sz w:val="19"/>
+          <w:szCs w:val="19"/>
+        </w:rPr>
+        <w:t xml:space="preserve"> </w:t>
+      </w:r>
+      <w:proofErr w:type="gramStart"/>
+      <w:r>
+        <w:rPr>
+          <w:rFonts w:ascii="Consolas" w:hAnsi="Consolas" w:cs="Consolas"/>
+          <w:color w:val="000000"/>
+          <w:sz w:val="19"/>
+          <w:szCs w:val="19"/>
+        </w:rPr>
+        <w:t>InitStack(</w:t>
+      </w:r>
+      <w:proofErr w:type="gramEnd"/>
+      <w:r>
+        <w:rPr>
+          <w:rFonts w:ascii="Consolas" w:hAnsi="Consolas" w:cs="Consolas"/>
+          <w:color w:val="2B91AF"/>
+          <w:sz w:val="19"/>
+          <w:szCs w:val="19"/>
+        </w:rPr>
+        <w:t>STACK</w:t>
+      </w:r>
+      <w:r>
+        <w:rPr>
+          <w:rFonts w:ascii="Consolas" w:hAnsi="Consolas" w:cs="Consolas"/>
+          <w:color w:val="000000"/>
+          <w:sz w:val="19"/>
+          <w:szCs w:val="19"/>
+        </w:rPr>
+        <w:t xml:space="preserve">&amp; </w:t>
+      </w:r>
+      <w:r>
+        <w:rPr>
+          <w:rFonts w:ascii="Consolas" w:hAnsi="Consolas" w:cs="Consolas"/>
+          <w:color w:val="808080"/>
+          <w:sz w:val="19"/>
+          <w:szCs w:val="19"/>
+        </w:rPr>
+        <w:t>myStack</w:t>
+      </w:r>
+      <w:r>
+        <w:rPr>
+          <w:rFonts w:ascii="Consolas" w:hAnsi="Consolas" w:cs="Consolas"/>
+          <w:color w:val="000000"/>
+          <w:sz w:val="19"/>
+          <w:szCs w:val="19"/>
+        </w:rPr>
+        <w:t>) {</w:t>
       </w:r>
     </w:p>
     <w:p>
@@ -3321,6 +5925,33 @@
           <w:szCs w:val="19"/>
         </w:rPr>
       </w:pPr>
+      <w:r>
+        <w:rPr>
+          <w:rFonts w:ascii="Consolas" w:hAnsi="Consolas" w:cs="Consolas"/>
+          <w:color w:val="000000"/>
+          <w:sz w:val="19"/>
+          <w:szCs w:val="19"/>
+        </w:rPr>
+        <w:tab/>
+      </w:r>
+      <w:r>
+        <w:rPr>
+          <w:rFonts w:ascii="Consolas" w:hAnsi="Consolas" w:cs="Consolas"/>
+          <w:color w:val="808080"/>
+          <w:sz w:val="19"/>
+          <w:szCs w:val="19"/>
+        </w:rPr>
+        <w:t>myStack</w:t>
+      </w:r>
+      <w:r>
+        <w:rPr>
+          <w:rFonts w:ascii="Consolas" w:hAnsi="Consolas" w:cs="Consolas"/>
+          <w:color w:val="000000"/>
+          <w:sz w:val="19"/>
+          <w:szCs w:val="19"/>
+        </w:rPr>
+        <w:t>.top = 1;</w:t>
+      </w:r>
     </w:p>
     <w:p>
       <w:pPr>
@@ -3342,61 +5973,7 @@
           <w:sz w:val="19"/>
           <w:szCs w:val="19"/>
         </w:rPr>
-        <w:tab/>
-      </w:r>
-      <w:r>
-        <w:rPr>
-          <w:rFonts w:ascii="Consolas" w:hAnsi="Consolas" w:cs="Consolas"/>
-          <w:color w:val="0000FF"/>
-          <w:sz w:val="19"/>
-          <w:szCs w:val="19"/>
-        </w:rPr>
-        <w:t>int</w:t>
-      </w:r>
-      <w:r>
-        <w:rPr>
-          <w:rFonts w:ascii="Consolas" w:hAnsi="Consolas" w:cs="Consolas"/>
-          <w:color w:val="000000"/>
-          <w:sz w:val="19"/>
-          <w:szCs w:val="19"/>
-        </w:rPr>
-        <w:t xml:space="preserve"> t = </w:t>
-      </w:r>
-      <w:r>
-        <w:rPr>
-          <w:rFonts w:ascii="Consolas" w:hAnsi="Consolas" w:cs="Consolas"/>
-          <w:color w:val="808080"/>
-          <w:sz w:val="19"/>
-          <w:szCs w:val="19"/>
-        </w:rPr>
-        <w:t>myStack</w:t>
-      </w:r>
-      <w:r>
-        <w:rPr>
-          <w:rFonts w:ascii="Consolas" w:hAnsi="Consolas" w:cs="Consolas"/>
-          <w:color w:val="000000"/>
-          <w:sz w:val="19"/>
-          <w:szCs w:val="19"/>
-        </w:rPr>
-        <w:t>.stack[</w:t>
-      </w:r>
-      <w:r>
-        <w:rPr>
-          <w:rFonts w:ascii="Consolas" w:hAnsi="Consolas" w:cs="Consolas"/>
-          <w:color w:val="808080"/>
-          <w:sz w:val="19"/>
-          <w:szCs w:val="19"/>
-        </w:rPr>
-        <w:t>myStack</w:t>
-      </w:r>
-      <w:r>
-        <w:rPr>
-          <w:rFonts w:ascii="Consolas" w:hAnsi="Consolas" w:cs="Consolas"/>
-          <w:color w:val="000000"/>
-          <w:sz w:val="19"/>
-          <w:szCs w:val="19"/>
-        </w:rPr>
-        <w:t>.stp];</w:t>
+        <w:t>}</w:t>
       </w:r>
     </w:p>
     <w:p>
@@ -3415,29 +5992,11 @@
       <w:r>
         <w:rPr>
           <w:rFonts w:ascii="Consolas" w:hAnsi="Consolas" w:cs="Consolas"/>
-          <w:color w:val="000000"/>
-          <w:sz w:val="19"/>
-          <w:szCs w:val="19"/>
-        </w:rPr>
-        <w:tab/>
-      </w:r>
-      <w:r>
-        <w:rPr>
-          <w:rFonts w:ascii="Consolas" w:hAnsi="Consolas" w:cs="Consolas"/>
-          <w:color w:val="808080"/>
-          <w:sz w:val="19"/>
-          <w:szCs w:val="19"/>
-        </w:rPr>
-        <w:t>myStack</w:t>
-      </w:r>
-      <w:r>
-        <w:rPr>
-          <w:rFonts w:ascii="Consolas" w:hAnsi="Consolas" w:cs="Consolas"/>
-          <w:color w:val="000000"/>
-          <w:sz w:val="19"/>
-          <w:szCs w:val="19"/>
-        </w:rPr>
-        <w:t>.stp--;</w:t>
+          <w:color w:val="008000"/>
+          <w:sz w:val="19"/>
+          <w:szCs w:val="19"/>
+        </w:rPr>
+        <w:t>//2. Kiểm tra ngăn xếp rỗng</w:t>
       </w:r>
     </w:p>
     <w:p>
@@ -3456,29 +6015,67 @@
       <w:r>
         <w:rPr>
           <w:rFonts w:ascii="Consolas" w:hAnsi="Consolas" w:cs="Consolas"/>
-          <w:color w:val="000000"/>
-          <w:sz w:val="19"/>
-          <w:szCs w:val="19"/>
-        </w:rPr>
-        <w:tab/>
-      </w:r>
-      <w:r>
-        <w:rPr>
-          <w:rFonts w:ascii="Consolas" w:hAnsi="Consolas" w:cs="Consolas"/>
           <w:color w:val="0000FF"/>
           <w:sz w:val="19"/>
           <w:szCs w:val="19"/>
         </w:rPr>
-        <w:t>return</w:t>
-      </w:r>
-      <w:r>
-        <w:rPr>
-          <w:rFonts w:ascii="Consolas" w:hAnsi="Consolas" w:cs="Consolas"/>
-          <w:color w:val="000000"/>
-          <w:sz w:val="19"/>
-          <w:szCs w:val="19"/>
-        </w:rPr>
-        <w:t xml:space="preserve"> t;</w:t>
+        <w:t>int</w:t>
+      </w:r>
+      <w:r>
+        <w:rPr>
+          <w:rFonts w:ascii="Consolas" w:hAnsi="Consolas" w:cs="Consolas"/>
+          <w:color w:val="000000"/>
+          <w:sz w:val="19"/>
+          <w:szCs w:val="19"/>
+        </w:rPr>
+        <w:t xml:space="preserve"> </w:t>
+      </w:r>
+      <w:proofErr w:type="gramStart"/>
+      <w:r>
+        <w:rPr>
+          <w:rFonts w:ascii="Consolas" w:hAnsi="Consolas" w:cs="Consolas"/>
+          <w:color w:val="000000"/>
+          <w:sz w:val="19"/>
+          <w:szCs w:val="19"/>
+        </w:rPr>
+        <w:t>IsEmptyStack(</w:t>
+      </w:r>
+      <w:proofErr w:type="gramEnd"/>
+      <w:r>
+        <w:rPr>
+          <w:rFonts w:ascii="Consolas" w:hAnsi="Consolas" w:cs="Consolas"/>
+          <w:color w:val="2B91AF"/>
+          <w:sz w:val="19"/>
+          <w:szCs w:val="19"/>
+        </w:rPr>
+        <w:t>STACK</w:t>
+      </w:r>
+      <w:r>
+        <w:rPr>
+          <w:rFonts w:ascii="Consolas" w:hAnsi="Consolas" w:cs="Consolas"/>
+          <w:color w:val="000000"/>
+          <w:sz w:val="19"/>
+          <w:szCs w:val="19"/>
+        </w:rPr>
+        <w:t xml:space="preserve">&amp; </w:t>
+      </w:r>
+      <w:r>
+        <w:rPr>
+          <w:rFonts w:ascii="Consolas" w:hAnsi="Consolas" w:cs="Consolas"/>
+          <w:color w:val="808080"/>
+          <w:sz w:val="19"/>
+          <w:szCs w:val="19"/>
+        </w:rPr>
+        <w:t>myStack</w:t>
+      </w:r>
+      <w:r>
+        <w:rPr>
+          <w:rFonts w:ascii="Consolas" w:hAnsi="Consolas" w:cs="Consolas"/>
+          <w:color w:val="000000"/>
+          <w:sz w:val="19"/>
+          <w:szCs w:val="19"/>
+        </w:rPr>
+        <w:t>) {</w:t>
       </w:r>
     </w:p>
     <w:p>
@@ -3494,6 +6091,87 @@
           <w:szCs w:val="19"/>
         </w:rPr>
       </w:pPr>
+      <w:r>
+        <w:rPr>
+          <w:rFonts w:ascii="Consolas" w:hAnsi="Consolas" w:cs="Consolas"/>
+          <w:color w:val="000000"/>
+          <w:sz w:val="19"/>
+          <w:szCs w:val="19"/>
+        </w:rPr>
+        <w:tab/>
+      </w:r>
+      <w:r>
+        <w:rPr>
+          <w:rFonts w:ascii="Consolas" w:hAnsi="Consolas" w:cs="Consolas"/>
+          <w:color w:val="0000FF"/>
+          <w:sz w:val="19"/>
+          <w:szCs w:val="19"/>
+        </w:rPr>
+        <w:t>if</w:t>
+      </w:r>
+      <w:r>
+        <w:rPr>
+          <w:rFonts w:ascii="Consolas" w:hAnsi="Consolas" w:cs="Consolas"/>
+          <w:color w:val="000000"/>
+          <w:sz w:val="19"/>
+          <w:szCs w:val="19"/>
+        </w:rPr>
+        <w:t xml:space="preserve"> (</w:t>
+      </w:r>
+      <w:r>
+        <w:rPr>
+          <w:rFonts w:ascii="Consolas" w:hAnsi="Consolas" w:cs="Consolas"/>
+          <w:color w:val="808080"/>
+          <w:sz w:val="19"/>
+          <w:szCs w:val="19"/>
+        </w:rPr>
+        <w:t>myStack</w:t>
+      </w:r>
+      <w:r>
+        <w:rPr>
+          <w:rFonts w:ascii="Consolas" w:hAnsi="Consolas" w:cs="Consolas"/>
+          <w:color w:val="000000"/>
+          <w:sz w:val="19"/>
+          <w:szCs w:val="19"/>
+        </w:rPr>
+        <w:t xml:space="preserve">.top == -1) </w:t>
+      </w:r>
+      <w:r>
+        <w:rPr>
+          <w:rFonts w:ascii="Consolas" w:hAnsi="Consolas" w:cs="Consolas"/>
+          <w:color w:val="0000FF"/>
+          <w:sz w:val="19"/>
+          <w:szCs w:val="19"/>
+        </w:rPr>
+        <w:t>return</w:t>
+      </w:r>
+      <w:r>
+        <w:rPr>
+          <w:rFonts w:ascii="Consolas" w:hAnsi="Consolas" w:cs="Consolas"/>
+          <w:color w:val="000000"/>
+          <w:sz w:val="19"/>
+          <w:szCs w:val="19"/>
+        </w:rPr>
+        <w:t xml:space="preserve"> 1;</w:t>
+      </w:r>
+      <w:r>
+        <w:rPr>
+          <w:rFonts w:ascii="Consolas" w:hAnsi="Consolas" w:cs="Consolas"/>
+          <w:color w:val="000000"/>
+          <w:sz w:val="19"/>
+          <w:szCs w:val="19"/>
+        </w:rPr>
+        <w:tab/>
+      </w:r>
+      <w:r>
+        <w:rPr>
+          <w:rFonts w:ascii="Consolas" w:hAnsi="Consolas" w:cs="Consolas"/>
+          <w:color w:val="008000"/>
+          <w:sz w:val="19"/>
+          <w:szCs w:val="19"/>
+        </w:rPr>
+        <w:t>//Ngăn xếp rỗng</w:t>
+      </w:r>
     </w:p>
     <w:p>
       <w:pPr>
@@ -3515,7 +6193,70 @@
           <w:sz w:val="19"/>
           <w:szCs w:val="19"/>
         </w:rPr>
-        <w:t>}</w:t>
+        <w:tab/>
+      </w:r>
+      <w:r>
+        <w:rPr>
+          <w:rFonts w:ascii="Consolas" w:hAnsi="Consolas" w:cs="Consolas"/>
+          <w:color w:val="0000FF"/>
+          <w:sz w:val="19"/>
+          <w:szCs w:val="19"/>
+        </w:rPr>
+        <w:t>return</w:t>
+      </w:r>
+      <w:r>
+        <w:rPr>
+          <w:rFonts w:ascii="Consolas" w:hAnsi="Consolas" w:cs="Consolas"/>
+          <w:color w:val="000000"/>
+          <w:sz w:val="19"/>
+          <w:szCs w:val="19"/>
+        </w:rPr>
+        <w:t xml:space="preserve"> 0;</w:t>
+      </w:r>
+      <w:r>
+        <w:rPr>
+          <w:rFonts w:ascii="Consolas" w:hAnsi="Consolas" w:cs="Consolas"/>
+          <w:color w:val="000000"/>
+          <w:sz w:val="19"/>
+          <w:szCs w:val="19"/>
+        </w:rPr>
+        <w:tab/>
+      </w:r>
+      <w:r>
+        <w:rPr>
+          <w:rFonts w:ascii="Consolas" w:hAnsi="Consolas" w:cs="Consolas"/>
+          <w:color w:val="000000"/>
+          <w:sz w:val="19"/>
+          <w:szCs w:val="19"/>
+        </w:rPr>
+        <w:tab/>
+      </w:r>
+      <w:r>
+        <w:rPr>
+          <w:rFonts w:ascii="Consolas" w:hAnsi="Consolas" w:cs="Consolas"/>
+          <w:color w:val="000000"/>
+          <w:sz w:val="19"/>
+          <w:szCs w:val="19"/>
+        </w:rPr>
+        <w:tab/>
+      </w:r>
+      <w:r>
+        <w:rPr>
+          <w:rFonts w:ascii="Consolas" w:hAnsi="Consolas" w:cs="Consolas"/>
+          <w:color w:val="000000"/>
+          <w:sz w:val="19"/>
+          <w:szCs w:val="19"/>
+        </w:rPr>
+        <w:tab/>
+      </w:r>
+      <w:r>
+        <w:rPr>
+          <w:rFonts w:ascii="Consolas" w:hAnsi="Consolas" w:cs="Consolas"/>
+          <w:color w:val="008000"/>
+          <w:sz w:val="19"/>
+          <w:szCs w:val="19"/>
+        </w:rPr>
+        <w:t>//Ngăn xếp không rỗng</w:t>
       </w:r>
     </w:p>
     <w:p>
@@ -3531,6 +6272,15 @@
           <w:szCs w:val="19"/>
         </w:rPr>
       </w:pPr>
+      <w:r>
+        <w:rPr>
+          <w:rFonts w:ascii="Consolas" w:hAnsi="Consolas" w:cs="Consolas"/>
+          <w:color w:val="000000"/>
+          <w:sz w:val="19"/>
+          <w:szCs w:val="19"/>
+        </w:rPr>
+        <w:t>}</w:t>
+      </w:r>
     </w:p>
     <w:p>
       <w:pPr>
@@ -3548,56 +6298,11 @@
       <w:r>
         <w:rPr>
           <w:rFonts w:ascii="Consolas" w:hAnsi="Consolas" w:cs="Consolas"/>
-          <w:color w:val="0000FF"/>
-          <w:sz w:val="19"/>
-          <w:szCs w:val="19"/>
-        </w:rPr>
-        <w:t>int</w:t>
-      </w:r>
-      <w:r>
-        <w:rPr>
-          <w:rFonts w:ascii="Consolas" w:hAnsi="Consolas" w:cs="Consolas"/>
-          <w:color w:val="000000"/>
-          <w:sz w:val="19"/>
-          <w:szCs w:val="19"/>
-        </w:rPr>
-        <w:t xml:space="preserve"> top(</w:t>
-      </w:r>
-      <w:r>
-        <w:rPr>
-          <w:rFonts w:ascii="Consolas" w:hAnsi="Consolas" w:cs="Consolas"/>
-          <w:color w:val="2B91AF"/>
-          <w:sz w:val="19"/>
-          <w:szCs w:val="19"/>
-        </w:rPr>
-        <w:t>STACK</w:t>
-      </w:r>
-      <w:r>
-        <w:rPr>
-          <w:rFonts w:ascii="Consolas" w:hAnsi="Consolas" w:cs="Consolas"/>
-          <w:color w:val="000000"/>
-          <w:sz w:val="19"/>
-          <w:szCs w:val="19"/>
-        </w:rPr>
-        <w:t xml:space="preserve"> </w:t>
-      </w:r>
-      <w:r>
-        <w:rPr>
-          <w:rFonts w:ascii="Consolas" w:hAnsi="Consolas" w:cs="Consolas"/>
-          <w:color w:val="808080"/>
-          <w:sz w:val="19"/>
-          <w:szCs w:val="19"/>
-        </w:rPr>
-        <w:t>myStack</w:t>
-      </w:r>
-      <w:r>
-        <w:rPr>
-          <w:rFonts w:ascii="Consolas" w:hAnsi="Consolas" w:cs="Consolas"/>
-          <w:color w:val="000000"/>
-          <w:sz w:val="19"/>
-          <w:szCs w:val="19"/>
-        </w:rPr>
-        <w:t>)</w:t>
+          <w:color w:val="008000"/>
+          <w:sz w:val="19"/>
+          <w:szCs w:val="19"/>
+        </w:rPr>
+        <w:t>//3. Kiểm tra ngăn xếp đầy hay không?</w:t>
       </w:r>
     </w:p>
     <w:p>
@@ -3616,11 +6321,67 @@
       <w:r>
         <w:rPr>
           <w:rFonts w:ascii="Consolas" w:hAnsi="Consolas" w:cs="Consolas"/>
-          <w:color w:val="000000"/>
-          <w:sz w:val="19"/>
-          <w:szCs w:val="19"/>
-        </w:rPr>
-        <w:t>{</w:t>
+          <w:color w:val="0000FF"/>
+          <w:sz w:val="19"/>
+          <w:szCs w:val="19"/>
+        </w:rPr>
+        <w:t>int</w:t>
+      </w:r>
+      <w:r>
+        <w:rPr>
+          <w:rFonts w:ascii="Consolas" w:hAnsi="Consolas" w:cs="Consolas"/>
+          <w:color w:val="000000"/>
+          <w:sz w:val="19"/>
+          <w:szCs w:val="19"/>
+        </w:rPr>
+        <w:t xml:space="preserve"> </w:t>
+      </w:r>
+      <w:proofErr w:type="gramStart"/>
+      <w:r>
+        <w:rPr>
+          <w:rFonts w:ascii="Consolas" w:hAnsi="Consolas" w:cs="Consolas"/>
+          <w:color w:val="000000"/>
+          <w:sz w:val="19"/>
+          <w:szCs w:val="19"/>
+        </w:rPr>
+        <w:t>IsFullStack(</w:t>
+      </w:r>
+      <w:proofErr w:type="gramEnd"/>
+      <w:r>
+        <w:rPr>
+          <w:rFonts w:ascii="Consolas" w:hAnsi="Consolas" w:cs="Consolas"/>
+          <w:color w:val="2B91AF"/>
+          <w:sz w:val="19"/>
+          <w:szCs w:val="19"/>
+        </w:rPr>
+        <w:t>STACK</w:t>
+      </w:r>
+      <w:r>
+        <w:rPr>
+          <w:rFonts w:ascii="Consolas" w:hAnsi="Consolas" w:cs="Consolas"/>
+          <w:color w:val="000000"/>
+          <w:sz w:val="19"/>
+          <w:szCs w:val="19"/>
+        </w:rPr>
+        <w:t xml:space="preserve">&amp; </w:t>
+      </w:r>
+      <w:r>
+        <w:rPr>
+          <w:rFonts w:ascii="Consolas" w:hAnsi="Consolas" w:cs="Consolas"/>
+          <w:color w:val="808080"/>
+          <w:sz w:val="19"/>
+          <w:szCs w:val="19"/>
+        </w:rPr>
+        <w:t>myStack</w:t>
+      </w:r>
+      <w:r>
+        <w:rPr>
+          <w:rFonts w:ascii="Consolas" w:hAnsi="Consolas" w:cs="Consolas"/>
+          <w:color w:val="000000"/>
+          <w:sz w:val="19"/>
+          <w:szCs w:val="19"/>
+        </w:rPr>
+        <w:t>) {</w:t>
       </w:r>
     </w:p>
     <w:p>
@@ -3652,6 +6413,60 @@
           <w:sz w:val="19"/>
           <w:szCs w:val="19"/>
         </w:rPr>
+        <w:t>if</w:t>
+      </w:r>
+      <w:r>
+        <w:rPr>
+          <w:rFonts w:ascii="Consolas" w:hAnsi="Consolas" w:cs="Consolas"/>
+          <w:color w:val="000000"/>
+          <w:sz w:val="19"/>
+          <w:szCs w:val="19"/>
+        </w:rPr>
+        <w:t xml:space="preserve"> (</w:t>
+      </w:r>
+      <w:r>
+        <w:rPr>
+          <w:rFonts w:ascii="Consolas" w:hAnsi="Consolas" w:cs="Consolas"/>
+          <w:color w:val="808080"/>
+          <w:sz w:val="19"/>
+          <w:szCs w:val="19"/>
+        </w:rPr>
+        <w:t>myStack</w:t>
+      </w:r>
+      <w:r>
+        <w:rPr>
+          <w:rFonts w:ascii="Consolas" w:hAnsi="Consolas" w:cs="Consolas"/>
+          <w:color w:val="000000"/>
+          <w:sz w:val="19"/>
+          <w:szCs w:val="19"/>
+        </w:rPr>
+        <w:t xml:space="preserve">.top == </w:t>
+      </w:r>
+      <w:r>
+        <w:rPr>
+          <w:rFonts w:ascii="Consolas" w:hAnsi="Consolas" w:cs="Consolas"/>
+          <w:color w:val="6F008A"/>
+          <w:sz w:val="19"/>
+          <w:szCs w:val="19"/>
+        </w:rPr>
+        <w:t>STMAX</w:t>
+      </w:r>
+      <w:r>
+        <w:rPr>
+          <w:rFonts w:ascii="Consolas" w:hAnsi="Consolas" w:cs="Consolas"/>
+          <w:color w:val="000000"/>
+          <w:sz w:val="19"/>
+          <w:szCs w:val="19"/>
+        </w:rPr>
+        <w:t xml:space="preserve"> - 1) </w:t>
+      </w:r>
+      <w:r>
+        <w:rPr>
+          <w:rFonts w:ascii="Consolas" w:hAnsi="Consolas" w:cs="Consolas"/>
+          <w:color w:val="0000FF"/>
+          <w:sz w:val="19"/>
+          <w:szCs w:val="19"/>
+        </w:rPr>
         <w:t>return</w:t>
       </w:r>
       <w:r>
@@ -3661,43 +6476,25 @@
           <w:sz w:val="19"/>
           <w:szCs w:val="19"/>
         </w:rPr>
-        <w:t xml:space="preserve"> </w:t>
-      </w:r>
-      <w:r>
-        <w:rPr>
-          <w:rFonts w:ascii="Consolas" w:hAnsi="Consolas" w:cs="Consolas"/>
-          <w:color w:val="808080"/>
-          <w:sz w:val="19"/>
-          <w:szCs w:val="19"/>
-        </w:rPr>
-        <w:t>myStack</w:t>
-      </w:r>
-      <w:r>
-        <w:rPr>
-          <w:rFonts w:ascii="Consolas" w:hAnsi="Consolas" w:cs="Consolas"/>
-          <w:color w:val="000000"/>
-          <w:sz w:val="19"/>
-          <w:szCs w:val="19"/>
-        </w:rPr>
-        <w:t>.stack[</w:t>
-      </w:r>
-      <w:r>
-        <w:rPr>
-          <w:rFonts w:ascii="Consolas" w:hAnsi="Consolas" w:cs="Consolas"/>
-          <w:color w:val="808080"/>
-          <w:sz w:val="19"/>
-          <w:szCs w:val="19"/>
-        </w:rPr>
-        <w:t>myStack</w:t>
-      </w:r>
-      <w:r>
-        <w:rPr>
-          <w:rFonts w:ascii="Consolas" w:hAnsi="Consolas" w:cs="Consolas"/>
-          <w:color w:val="000000"/>
-          <w:sz w:val="19"/>
-          <w:szCs w:val="19"/>
-        </w:rPr>
-        <w:t>.stp];</w:t>
+        <w:t xml:space="preserve"> 1;</w:t>
+      </w:r>
+      <w:r>
+        <w:rPr>
+          <w:rFonts w:ascii="Consolas" w:hAnsi="Consolas" w:cs="Consolas"/>
+          <w:color w:val="000000"/>
+          <w:sz w:val="19"/>
+          <w:szCs w:val="19"/>
+        </w:rPr>
+        <w:tab/>
+      </w:r>
+      <w:r>
+        <w:rPr>
+          <w:rFonts w:ascii="Consolas" w:hAnsi="Consolas" w:cs="Consolas"/>
+          <w:color w:val="008000"/>
+          <w:sz w:val="19"/>
+          <w:szCs w:val="19"/>
+        </w:rPr>
+        <w:t>//Ngăn xếp đầy</w:t>
       </w:r>
     </w:p>
     <w:p>
@@ -3720,7 +6517,79 @@
           <w:sz w:val="19"/>
           <w:szCs w:val="19"/>
         </w:rPr>
-        <w:t>}</w:t>
+        <w:tab/>
+      </w:r>
+      <w:r>
+        <w:rPr>
+          <w:rFonts w:ascii="Consolas" w:hAnsi="Consolas" w:cs="Consolas"/>
+          <w:color w:val="0000FF"/>
+          <w:sz w:val="19"/>
+          <w:szCs w:val="19"/>
+        </w:rPr>
+        <w:t>return</w:t>
+      </w:r>
+      <w:r>
+        <w:rPr>
+          <w:rFonts w:ascii="Consolas" w:hAnsi="Consolas" w:cs="Consolas"/>
+          <w:color w:val="000000"/>
+          <w:sz w:val="19"/>
+          <w:szCs w:val="19"/>
+        </w:rPr>
+        <w:t xml:space="preserve"> 0;</w:t>
+      </w:r>
+      <w:r>
+        <w:rPr>
+          <w:rFonts w:ascii="Consolas" w:hAnsi="Consolas" w:cs="Consolas"/>
+          <w:color w:val="000000"/>
+          <w:sz w:val="19"/>
+          <w:szCs w:val="19"/>
+        </w:rPr>
+        <w:tab/>
+      </w:r>
+      <w:r>
+        <w:rPr>
+          <w:rFonts w:ascii="Consolas" w:hAnsi="Consolas" w:cs="Consolas"/>
+          <w:color w:val="000000"/>
+          <w:sz w:val="19"/>
+          <w:szCs w:val="19"/>
+        </w:rPr>
+        <w:tab/>
+      </w:r>
+      <w:r>
+        <w:rPr>
+          <w:rFonts w:ascii="Consolas" w:hAnsi="Consolas" w:cs="Consolas"/>
+          <w:color w:val="000000"/>
+          <w:sz w:val="19"/>
+          <w:szCs w:val="19"/>
+        </w:rPr>
+        <w:tab/>
+      </w:r>
+      <w:r>
+        <w:rPr>
+          <w:rFonts w:ascii="Consolas" w:hAnsi="Consolas" w:cs="Consolas"/>
+          <w:color w:val="000000"/>
+          <w:sz w:val="19"/>
+          <w:szCs w:val="19"/>
+        </w:rPr>
+        <w:tab/>
+      </w:r>
+      <w:r>
+        <w:rPr>
+          <w:rFonts w:ascii="Consolas" w:hAnsi="Consolas" w:cs="Consolas"/>
+          <w:color w:val="000000"/>
+          <w:sz w:val="19"/>
+          <w:szCs w:val="19"/>
+        </w:rPr>
+        <w:tab/>
+      </w:r>
+      <w:r>
+        <w:rPr>
+          <w:rFonts w:ascii="Consolas" w:hAnsi="Consolas" w:cs="Consolas"/>
+          <w:color w:val="008000"/>
+          <w:sz w:val="19"/>
+          <w:szCs w:val="19"/>
+        </w:rPr>
+        <w:t>//Ngăn xếp chưa đầy</w:t>
       </w:r>
     </w:p>
     <w:p>
@@ -3736,6 +6605,15 @@
           <w:szCs w:val="19"/>
         </w:rPr>
       </w:pPr>
+      <w:r>
+        <w:rPr>
+          <w:rFonts w:ascii="Consolas" w:hAnsi="Consolas" w:cs="Consolas"/>
+          <w:color w:val="000000"/>
+          <w:sz w:val="19"/>
+          <w:szCs w:val="19"/>
+        </w:rPr>
+        <w:t>}</w:t>
+      </w:r>
     </w:p>
     <w:p>
       <w:pPr>
@@ -3753,56 +6631,11 @@
       <w:r>
         <w:rPr>
           <w:rFonts w:ascii="Consolas" w:hAnsi="Consolas" w:cs="Consolas"/>
-          <w:color w:val="0000FF"/>
-          <w:sz w:val="19"/>
-          <w:szCs w:val="19"/>
-        </w:rPr>
-        <w:t>int</w:t>
-      </w:r>
-      <w:r>
-        <w:rPr>
-          <w:rFonts w:ascii="Consolas" w:hAnsi="Consolas" w:cs="Consolas"/>
-          <w:color w:val="000000"/>
-          <w:sz w:val="19"/>
-          <w:szCs w:val="19"/>
-        </w:rPr>
-        <w:t xml:space="preserve"> stack_empty(</w:t>
-      </w:r>
-      <w:r>
-        <w:rPr>
-          <w:rFonts w:ascii="Consolas" w:hAnsi="Consolas" w:cs="Consolas"/>
-          <w:color w:val="2B91AF"/>
-          <w:sz w:val="19"/>
-          <w:szCs w:val="19"/>
-        </w:rPr>
-        <w:t>STACK</w:t>
-      </w:r>
-      <w:r>
-        <w:rPr>
-          <w:rFonts w:ascii="Consolas" w:hAnsi="Consolas" w:cs="Consolas"/>
-          <w:color w:val="000000"/>
-          <w:sz w:val="19"/>
-          <w:szCs w:val="19"/>
-        </w:rPr>
-        <w:t xml:space="preserve"> </w:t>
-      </w:r>
-      <w:r>
-        <w:rPr>
-          <w:rFonts w:ascii="Consolas" w:hAnsi="Consolas" w:cs="Consolas"/>
-          <w:color w:val="808080"/>
-          <w:sz w:val="19"/>
-          <w:szCs w:val="19"/>
-        </w:rPr>
-        <w:t>myStack</w:t>
-      </w:r>
-      <w:r>
-        <w:rPr>
-          <w:rFonts w:ascii="Consolas" w:hAnsi="Consolas" w:cs="Consolas"/>
-          <w:color w:val="000000"/>
-          <w:sz w:val="19"/>
-          <w:szCs w:val="19"/>
-        </w:rPr>
-        <w:t>)</w:t>
+          <w:color w:val="008000"/>
+          <w:sz w:val="19"/>
+          <w:szCs w:val="19"/>
+        </w:rPr>
+        <w:t>//4. Thêm 1 phần tử vào ngăn xếp</w:t>
       </w:r>
     </w:p>
     <w:p>
@@ -3821,11 +6654,103 @@
       <w:r>
         <w:rPr>
           <w:rFonts w:ascii="Consolas" w:hAnsi="Consolas" w:cs="Consolas"/>
-          <w:color w:val="000000"/>
-          <w:sz w:val="19"/>
-          <w:szCs w:val="19"/>
-        </w:rPr>
-        <w:t>{</w:t>
+          <w:color w:val="0000FF"/>
+          <w:sz w:val="19"/>
+          <w:szCs w:val="19"/>
+        </w:rPr>
+        <w:t>void</w:t>
+      </w:r>
+      <w:r>
+        <w:rPr>
+          <w:rFonts w:ascii="Consolas" w:hAnsi="Consolas" w:cs="Consolas"/>
+          <w:color w:val="000000"/>
+          <w:sz w:val="19"/>
+          <w:szCs w:val="19"/>
+        </w:rPr>
+        <w:t xml:space="preserve"> </w:t>
+      </w:r>
+      <w:proofErr w:type="gramStart"/>
+      <w:r>
+        <w:rPr>
+          <w:rFonts w:ascii="Consolas" w:hAnsi="Consolas" w:cs="Consolas"/>
+          <w:color w:val="000000"/>
+          <w:sz w:val="19"/>
+          <w:szCs w:val="19"/>
+        </w:rPr>
+        <w:t>Push(</w:t>
+      </w:r>
+      <w:proofErr w:type="gramEnd"/>
+      <w:r>
+        <w:rPr>
+          <w:rFonts w:ascii="Consolas" w:hAnsi="Consolas" w:cs="Consolas"/>
+          <w:color w:val="2B91AF"/>
+          <w:sz w:val="19"/>
+          <w:szCs w:val="19"/>
+        </w:rPr>
+        <w:t>STACK</w:t>
+      </w:r>
+      <w:r>
+        <w:rPr>
+          <w:rFonts w:ascii="Consolas" w:hAnsi="Consolas" w:cs="Consolas"/>
+          <w:color w:val="000000"/>
+          <w:sz w:val="19"/>
+          <w:szCs w:val="19"/>
+        </w:rPr>
+        <w:t xml:space="preserve">&amp; </w:t>
+      </w:r>
+      <w:r>
+        <w:rPr>
+          <w:rFonts w:ascii="Consolas" w:hAnsi="Consolas" w:cs="Consolas"/>
+          <w:color w:val="808080"/>
+          <w:sz w:val="19"/>
+          <w:szCs w:val="19"/>
+        </w:rPr>
+        <w:t>myStack</w:t>
+      </w:r>
+      <w:r>
+        <w:rPr>
+          <w:rFonts w:ascii="Consolas" w:hAnsi="Consolas" w:cs="Consolas"/>
+          <w:color w:val="000000"/>
+          <w:sz w:val="19"/>
+          <w:szCs w:val="19"/>
+        </w:rPr>
+        <w:t xml:space="preserve">, </w:t>
+      </w:r>
+      <w:r>
+        <w:rPr>
+          <w:rFonts w:ascii="Consolas" w:hAnsi="Consolas" w:cs="Consolas"/>
+          <w:color w:val="0000FF"/>
+          <w:sz w:val="19"/>
+          <w:szCs w:val="19"/>
+        </w:rPr>
+        <w:t>int</w:t>
+      </w:r>
+      <w:r>
+        <w:rPr>
+          <w:rFonts w:ascii="Consolas" w:hAnsi="Consolas" w:cs="Consolas"/>
+          <w:color w:val="000000"/>
+          <w:sz w:val="19"/>
+          <w:szCs w:val="19"/>
+        </w:rPr>
+        <w:t xml:space="preserve"> </w:t>
+      </w:r>
+      <w:r>
+        <w:rPr>
+          <w:rFonts w:ascii="Consolas" w:hAnsi="Consolas" w:cs="Consolas"/>
+          <w:color w:val="808080"/>
+          <w:sz w:val="19"/>
+          <w:szCs w:val="19"/>
+        </w:rPr>
+        <w:t>x</w:t>
+      </w:r>
+      <w:r>
+        <w:rPr>
+          <w:rFonts w:ascii="Consolas" w:hAnsi="Consolas" w:cs="Consolas"/>
+          <w:color w:val="000000"/>
+          <w:sz w:val="19"/>
+          <w:szCs w:val="19"/>
+        </w:rPr>
+        <w:t>) {</w:t>
       </w:r>
     </w:p>
     <w:p>
@@ -3857,16 +6782,16 @@
           <w:sz w:val="19"/>
           <w:szCs w:val="19"/>
         </w:rPr>
-        <w:t>return</w:t>
-      </w:r>
-      <w:r>
-        <w:rPr>
-          <w:rFonts w:ascii="Consolas" w:hAnsi="Consolas" w:cs="Consolas"/>
-          <w:color w:val="000000"/>
-          <w:sz w:val="19"/>
-          <w:szCs w:val="19"/>
-        </w:rPr>
-        <w:t xml:space="preserve"> (</w:t>
+        <w:t>if</w:t>
+      </w:r>
+      <w:r>
+        <w:rPr>
+          <w:rFonts w:ascii="Consolas" w:hAnsi="Consolas" w:cs="Consolas"/>
+          <w:color w:val="000000"/>
+          <w:sz w:val="19"/>
+          <w:szCs w:val="19"/>
+        </w:rPr>
+        <w:t xml:space="preserve"> (IsEmptyStack(</w:t>
       </w:r>
       <w:r>
         <w:rPr>
@@ -3884,7 +6809,43 @@
           <w:sz w:val="19"/>
           <w:szCs w:val="19"/>
         </w:rPr>
-        <w:t>.stp == -1);</w:t>
+        <w:t xml:space="preserve">)) cout </w:t>
+      </w:r>
+      <w:r>
+        <w:rPr>
+          <w:rFonts w:ascii="Consolas" w:hAnsi="Consolas" w:cs="Consolas"/>
+          <w:color w:val="008080"/>
+          <w:sz w:val="19"/>
+          <w:szCs w:val="19"/>
+        </w:rPr>
+        <w:t>&lt;&lt;</w:t>
+      </w:r>
+      <w:r>
+        <w:rPr>
+          <w:rFonts w:ascii="Consolas" w:hAnsi="Consolas" w:cs="Consolas"/>
+          <w:color w:val="000000"/>
+          <w:sz w:val="19"/>
+          <w:szCs w:val="19"/>
+        </w:rPr>
+        <w:t xml:space="preserve"> </w:t>
+      </w:r>
+      <w:r>
+        <w:rPr>
+          <w:rFonts w:ascii="Consolas" w:hAnsi="Consolas" w:cs="Consolas"/>
+          <w:color w:val="A31515"/>
+          <w:sz w:val="19"/>
+          <w:szCs w:val="19"/>
+        </w:rPr>
+        <w:t>"Ngan xep day"</w:t>
+      </w:r>
+      <w:r>
+        <w:rPr>
+          <w:rFonts w:ascii="Consolas" w:hAnsi="Consolas" w:cs="Consolas"/>
+          <w:color w:val="000000"/>
+          <w:sz w:val="19"/>
+          <w:szCs w:val="19"/>
+        </w:rPr>
+        <w:t>;</w:t>
       </w:r>
     </w:p>
     <w:p>
@@ -3907,7 +6868,16 @@
           <w:sz w:val="19"/>
           <w:szCs w:val="19"/>
         </w:rPr>
-        <w:t>}</w:t>
+        <w:tab/>
+      </w:r>
+      <w:r>
+        <w:rPr>
+          <w:rFonts w:ascii="Consolas" w:hAnsi="Consolas" w:cs="Consolas"/>
+          <w:color w:val="0000FF"/>
+          <w:sz w:val="19"/>
+          <w:szCs w:val="19"/>
+        </w:rPr>
+        <w:t>else</w:t>
       </w:r>
     </w:p>
     <w:p>
@@ -3923,6 +6893,16 @@
           <w:szCs w:val="19"/>
         </w:rPr>
       </w:pPr>
+      <w:r>
+        <w:rPr>
+          <w:rFonts w:ascii="Consolas" w:hAnsi="Consolas" w:cs="Consolas"/>
+          <w:color w:val="000000"/>
+          <w:sz w:val="19"/>
+          <w:szCs w:val="19"/>
+        </w:rPr>
+        <w:tab/>
+        <w:t>{</w:t>
+      </w:r>
     </w:p>
     <w:p>
       <w:pPr>
@@ -3940,38 +6920,20 @@
       <w:r>
         <w:rPr>
           <w:rFonts w:ascii="Consolas" w:hAnsi="Consolas" w:cs="Consolas"/>
-          <w:color w:val="0000FF"/>
-          <w:sz w:val="19"/>
-          <w:szCs w:val="19"/>
-        </w:rPr>
-        <w:t>int</w:t>
-      </w:r>
-      <w:r>
-        <w:rPr>
-          <w:rFonts w:ascii="Consolas" w:hAnsi="Consolas" w:cs="Consolas"/>
-          <w:color w:val="000000"/>
-          <w:sz w:val="19"/>
-          <w:szCs w:val="19"/>
-        </w:rPr>
-        <w:t xml:space="preserve"> stack_full(</w:t>
-      </w:r>
-      <w:r>
-        <w:rPr>
-          <w:rFonts w:ascii="Consolas" w:hAnsi="Consolas" w:cs="Consolas"/>
-          <w:color w:val="2B91AF"/>
-          <w:sz w:val="19"/>
-          <w:szCs w:val="19"/>
-        </w:rPr>
-        <w:t>STACK</w:t>
-      </w:r>
-      <w:r>
-        <w:rPr>
-          <w:rFonts w:ascii="Consolas" w:hAnsi="Consolas" w:cs="Consolas"/>
-          <w:color w:val="000000"/>
-          <w:sz w:val="19"/>
-          <w:szCs w:val="19"/>
-        </w:rPr>
-        <w:t xml:space="preserve"> </w:t>
+          <w:color w:val="000000"/>
+          <w:sz w:val="19"/>
+          <w:szCs w:val="19"/>
+        </w:rPr>
+        <w:tab/>
+      </w:r>
+      <w:r>
+        <w:rPr>
+          <w:rFonts w:ascii="Consolas" w:hAnsi="Consolas" w:cs="Consolas"/>
+          <w:color w:val="000000"/>
+          <w:sz w:val="19"/>
+          <w:szCs w:val="19"/>
+        </w:rPr>
+        <w:tab/>
       </w:r>
       <w:r>
         <w:rPr>
@@ -3989,7 +6951,43 @@
           <w:sz w:val="19"/>
           <w:szCs w:val="19"/>
         </w:rPr>
-        <w:t>)</w:t>
+        <w:t>.a[</w:t>
+      </w:r>
+      <w:r>
+        <w:rPr>
+          <w:rFonts w:ascii="Consolas" w:hAnsi="Consolas" w:cs="Consolas"/>
+          <w:color w:val="808080"/>
+          <w:sz w:val="19"/>
+          <w:szCs w:val="19"/>
+        </w:rPr>
+        <w:t>myStack</w:t>
+      </w:r>
+      <w:r>
+        <w:rPr>
+          <w:rFonts w:ascii="Consolas" w:hAnsi="Consolas" w:cs="Consolas"/>
+          <w:color w:val="000000"/>
+          <w:sz w:val="19"/>
+          <w:szCs w:val="19"/>
+        </w:rPr>
+        <w:t xml:space="preserve">.top + 1] = </w:t>
+      </w:r>
+      <w:r>
+        <w:rPr>
+          <w:rFonts w:ascii="Consolas" w:hAnsi="Consolas" w:cs="Consolas"/>
+          <w:color w:val="808080"/>
+          <w:sz w:val="19"/>
+          <w:szCs w:val="19"/>
+        </w:rPr>
+        <w:t>x</w:t>
+      </w:r>
+      <w:r>
+        <w:rPr>
+          <w:rFonts w:ascii="Consolas" w:hAnsi="Consolas" w:cs="Consolas"/>
+          <w:color w:val="000000"/>
+          <w:sz w:val="19"/>
+          <w:szCs w:val="19"/>
+        </w:rPr>
+        <w:t>;</w:t>
       </w:r>
     </w:p>
     <w:p>
@@ -4012,7 +7010,34 @@
           <w:sz w:val="19"/>
           <w:szCs w:val="19"/>
         </w:rPr>
-        <w:t>{</w:t>
+        <w:tab/>
+      </w:r>
+      <w:r>
+        <w:rPr>
+          <w:rFonts w:ascii="Consolas" w:hAnsi="Consolas" w:cs="Consolas"/>
+          <w:color w:val="000000"/>
+          <w:sz w:val="19"/>
+          <w:szCs w:val="19"/>
+        </w:rPr>
+        <w:tab/>
+      </w:r>
+      <w:r>
+        <w:rPr>
+          <w:rFonts w:ascii="Consolas" w:hAnsi="Consolas" w:cs="Consolas"/>
+          <w:color w:val="808080"/>
+          <w:sz w:val="19"/>
+          <w:szCs w:val="19"/>
+        </w:rPr>
+        <w:t>myStack</w:t>
+      </w:r>
+      <w:r>
+        <w:rPr>
+          <w:rFonts w:ascii="Consolas" w:hAnsi="Consolas" w:cs="Consolas"/>
+          <w:color w:val="000000"/>
+          <w:sz w:val="19"/>
+          <w:szCs w:val="19"/>
+        </w:rPr>
+        <w:t>.top++;</w:t>
       </w:r>
     </w:p>
     <w:p>
@@ -4036,7 +7061,68 @@
           <w:szCs w:val="19"/>
         </w:rPr>
         <w:tab/>
-      </w:r>
+        <w:t>}</w:t>
+      </w:r>
+    </w:p>
+    <w:p>
+      <w:pPr>
+        <w:autoSpaceDE w:val="0"/>
+        <w:autoSpaceDN w:val="0"/>
+        <w:adjustRightInd w:val="0"/>
+        <w:spacing w:after="0" w:line="240" w:lineRule="auto"/>
+        <w:rPr>
+          <w:rFonts w:ascii="Consolas" w:hAnsi="Consolas" w:cs="Consolas"/>
+          <w:color w:val="000000"/>
+          <w:sz w:val="19"/>
+          <w:szCs w:val="19"/>
+        </w:rPr>
+      </w:pPr>
+      <w:r>
+        <w:rPr>
+          <w:rFonts w:ascii="Consolas" w:hAnsi="Consolas" w:cs="Consolas"/>
+          <w:color w:val="000000"/>
+          <w:sz w:val="19"/>
+          <w:szCs w:val="19"/>
+        </w:rPr>
+        <w:t>}</w:t>
+      </w:r>
+    </w:p>
+    <w:p>
+      <w:pPr>
+        <w:autoSpaceDE w:val="0"/>
+        <w:autoSpaceDN w:val="0"/>
+        <w:adjustRightInd w:val="0"/>
+        <w:spacing w:after="0" w:line="240" w:lineRule="auto"/>
+        <w:rPr>
+          <w:rFonts w:ascii="Consolas" w:hAnsi="Consolas" w:cs="Consolas"/>
+          <w:color w:val="000000"/>
+          <w:sz w:val="19"/>
+          <w:szCs w:val="19"/>
+        </w:rPr>
+      </w:pPr>
+      <w:r>
+        <w:rPr>
+          <w:rFonts w:ascii="Consolas" w:hAnsi="Consolas" w:cs="Consolas"/>
+          <w:color w:val="008000"/>
+          <w:sz w:val="19"/>
+          <w:szCs w:val="19"/>
+        </w:rPr>
+        <w:t>//5. Lấy thông tin phần tử ở đỉnh ngăn xếp</w:t>
+      </w:r>
+    </w:p>
+    <w:p>
+      <w:pPr>
+        <w:autoSpaceDE w:val="0"/>
+        <w:autoSpaceDN w:val="0"/>
+        <w:adjustRightInd w:val="0"/>
+        <w:spacing w:after="0" w:line="240" w:lineRule="auto"/>
+        <w:rPr>
+          <w:rFonts w:ascii="Consolas" w:hAnsi="Consolas" w:cs="Consolas"/>
+          <w:color w:val="000000"/>
+          <w:sz w:val="19"/>
+          <w:szCs w:val="19"/>
+        </w:rPr>
+      </w:pPr>
       <w:r>
         <w:rPr>
           <w:rFonts w:ascii="Consolas" w:hAnsi="Consolas" w:cs="Consolas"/>
@@ -4044,6 +7130,94 @@
           <w:sz w:val="19"/>
           <w:szCs w:val="19"/>
         </w:rPr>
+        <w:t>int</w:t>
+      </w:r>
+      <w:r>
+        <w:rPr>
+          <w:rFonts w:ascii="Consolas" w:hAnsi="Consolas" w:cs="Consolas"/>
+          <w:color w:val="000000"/>
+          <w:sz w:val="19"/>
+          <w:szCs w:val="19"/>
+        </w:rPr>
+        <w:t xml:space="preserve"> </w:t>
+      </w:r>
+      <w:proofErr w:type="gramStart"/>
+      <w:r>
+        <w:rPr>
+          <w:rFonts w:ascii="Consolas" w:hAnsi="Consolas" w:cs="Consolas"/>
+          <w:color w:val="000000"/>
+          <w:sz w:val="19"/>
+          <w:szCs w:val="19"/>
+        </w:rPr>
+        <w:t>Top(</w:t>
+      </w:r>
+      <w:proofErr w:type="gramEnd"/>
+      <w:r>
+        <w:rPr>
+          <w:rFonts w:ascii="Consolas" w:hAnsi="Consolas" w:cs="Consolas"/>
+          <w:color w:val="2B91AF"/>
+          <w:sz w:val="19"/>
+          <w:szCs w:val="19"/>
+        </w:rPr>
+        <w:t>STACK</w:t>
+      </w:r>
+      <w:r>
+        <w:rPr>
+          <w:rFonts w:ascii="Consolas" w:hAnsi="Consolas" w:cs="Consolas"/>
+          <w:color w:val="000000"/>
+          <w:sz w:val="19"/>
+          <w:szCs w:val="19"/>
+        </w:rPr>
+        <w:t xml:space="preserve"> </w:t>
+      </w:r>
+      <w:r>
+        <w:rPr>
+          <w:rFonts w:ascii="Consolas" w:hAnsi="Consolas" w:cs="Consolas"/>
+          <w:color w:val="808080"/>
+          <w:sz w:val="19"/>
+          <w:szCs w:val="19"/>
+        </w:rPr>
+        <w:t>myStack</w:t>
+      </w:r>
+      <w:r>
+        <w:rPr>
+          <w:rFonts w:ascii="Consolas" w:hAnsi="Consolas" w:cs="Consolas"/>
+          <w:color w:val="000000"/>
+          <w:sz w:val="19"/>
+          <w:szCs w:val="19"/>
+        </w:rPr>
+        <w:t>) {</w:t>
+      </w:r>
+    </w:p>
+    <w:p>
+      <w:pPr>
+        <w:autoSpaceDE w:val="0"/>
+        <w:autoSpaceDN w:val="0"/>
+        <w:adjustRightInd w:val="0"/>
+        <w:spacing w:after="0" w:line="240" w:lineRule="auto"/>
+        <w:rPr>
+          <w:rFonts w:ascii="Consolas" w:hAnsi="Consolas" w:cs="Consolas"/>
+          <w:color w:val="000000"/>
+          <w:sz w:val="19"/>
+          <w:szCs w:val="19"/>
+        </w:rPr>
+      </w:pPr>
+      <w:r>
+        <w:rPr>
+          <w:rFonts w:ascii="Consolas" w:hAnsi="Consolas" w:cs="Consolas"/>
+          <w:color w:val="000000"/>
+          <w:sz w:val="19"/>
+          <w:szCs w:val="19"/>
+        </w:rPr>
+        <w:tab/>
+      </w:r>
+      <w:r>
+        <w:rPr>
+          <w:rFonts w:ascii="Consolas" w:hAnsi="Consolas" w:cs="Consolas"/>
+          <w:color w:val="0000FF"/>
+          <w:sz w:val="19"/>
+          <w:szCs w:val="19"/>
+        </w:rPr>
         <w:t>return</w:t>
       </w:r>
       <w:r>
@@ -4053,6 +7227,1962 @@
           <w:sz w:val="19"/>
           <w:szCs w:val="19"/>
         </w:rPr>
+        <w:t xml:space="preserve"> </w:t>
+      </w:r>
+      <w:r>
+        <w:rPr>
+          <w:rFonts w:ascii="Consolas" w:hAnsi="Consolas" w:cs="Consolas"/>
+          <w:color w:val="808080"/>
+          <w:sz w:val="19"/>
+          <w:szCs w:val="19"/>
+        </w:rPr>
+        <w:t>myStack</w:t>
+      </w:r>
+      <w:r>
+        <w:rPr>
+          <w:rFonts w:ascii="Consolas" w:hAnsi="Consolas" w:cs="Consolas"/>
+          <w:color w:val="000000"/>
+          <w:sz w:val="19"/>
+          <w:szCs w:val="19"/>
+        </w:rPr>
+        <w:t>.a[</w:t>
+      </w:r>
+      <w:r>
+        <w:rPr>
+          <w:rFonts w:ascii="Consolas" w:hAnsi="Consolas" w:cs="Consolas"/>
+          <w:color w:val="808080"/>
+          <w:sz w:val="19"/>
+          <w:szCs w:val="19"/>
+        </w:rPr>
+        <w:t>myStack</w:t>
+      </w:r>
+      <w:r>
+        <w:rPr>
+          <w:rFonts w:ascii="Consolas" w:hAnsi="Consolas" w:cs="Consolas"/>
+          <w:color w:val="000000"/>
+          <w:sz w:val="19"/>
+          <w:szCs w:val="19"/>
+        </w:rPr>
+        <w:t>.top];</w:t>
+      </w:r>
+    </w:p>
+    <w:p>
+      <w:pPr>
+        <w:autoSpaceDE w:val="0"/>
+        <w:autoSpaceDN w:val="0"/>
+        <w:adjustRightInd w:val="0"/>
+        <w:spacing w:after="0" w:line="240" w:lineRule="auto"/>
+        <w:rPr>
+          <w:rFonts w:ascii="Consolas" w:hAnsi="Consolas" w:cs="Consolas"/>
+          <w:color w:val="000000"/>
+          <w:sz w:val="19"/>
+          <w:szCs w:val="19"/>
+        </w:rPr>
+      </w:pPr>
+      <w:r>
+        <w:rPr>
+          <w:rFonts w:ascii="Consolas" w:hAnsi="Consolas" w:cs="Consolas"/>
+          <w:color w:val="000000"/>
+          <w:sz w:val="19"/>
+          <w:szCs w:val="19"/>
+        </w:rPr>
+        <w:t>}</w:t>
+      </w:r>
+    </w:p>
+    <w:p>
+      <w:pPr>
+        <w:autoSpaceDE w:val="0"/>
+        <w:autoSpaceDN w:val="0"/>
+        <w:adjustRightInd w:val="0"/>
+        <w:spacing w:after="0" w:line="240" w:lineRule="auto"/>
+        <w:rPr>
+          <w:rFonts w:ascii="Consolas" w:hAnsi="Consolas" w:cs="Consolas"/>
+          <w:color w:val="000000"/>
+          <w:sz w:val="19"/>
+          <w:szCs w:val="19"/>
+        </w:rPr>
+      </w:pPr>
+      <w:r>
+        <w:rPr>
+          <w:rFonts w:ascii="Consolas" w:hAnsi="Consolas" w:cs="Consolas"/>
+          <w:color w:val="008000"/>
+          <w:sz w:val="19"/>
+          <w:szCs w:val="19"/>
+        </w:rPr>
+        <w:t>//6. Trích hủy phần tử ở đỉnh ngăn xếp</w:t>
+      </w:r>
+    </w:p>
+    <w:p>
+      <w:pPr>
+        <w:autoSpaceDE w:val="0"/>
+        <w:autoSpaceDN w:val="0"/>
+        <w:adjustRightInd w:val="0"/>
+        <w:spacing w:after="0" w:line="240" w:lineRule="auto"/>
+        <w:rPr>
+          <w:rFonts w:ascii="Consolas" w:hAnsi="Consolas" w:cs="Consolas"/>
+          <w:color w:val="000000"/>
+          <w:sz w:val="19"/>
+          <w:szCs w:val="19"/>
+        </w:rPr>
+      </w:pPr>
+      <w:r>
+        <w:rPr>
+          <w:rFonts w:ascii="Consolas" w:hAnsi="Consolas" w:cs="Consolas"/>
+          <w:color w:val="0000FF"/>
+          <w:sz w:val="19"/>
+          <w:szCs w:val="19"/>
+        </w:rPr>
+        <w:t>int</w:t>
+      </w:r>
+      <w:r>
+        <w:rPr>
+          <w:rFonts w:ascii="Consolas" w:hAnsi="Consolas" w:cs="Consolas"/>
+          <w:color w:val="000000"/>
+          <w:sz w:val="19"/>
+          <w:szCs w:val="19"/>
+        </w:rPr>
+        <w:t xml:space="preserve"> </w:t>
+      </w:r>
+      <w:proofErr w:type="gramStart"/>
+      <w:r>
+        <w:rPr>
+          <w:rFonts w:ascii="Consolas" w:hAnsi="Consolas" w:cs="Consolas"/>
+          <w:color w:val="000000"/>
+          <w:sz w:val="19"/>
+          <w:szCs w:val="19"/>
+        </w:rPr>
+        <w:t>Pop(</w:t>
+      </w:r>
+      <w:proofErr w:type="gramEnd"/>
+      <w:r>
+        <w:rPr>
+          <w:rFonts w:ascii="Consolas" w:hAnsi="Consolas" w:cs="Consolas"/>
+          <w:color w:val="2B91AF"/>
+          <w:sz w:val="19"/>
+          <w:szCs w:val="19"/>
+        </w:rPr>
+        <w:t>STACK</w:t>
+      </w:r>
+      <w:r>
+        <w:rPr>
+          <w:rFonts w:ascii="Consolas" w:hAnsi="Consolas" w:cs="Consolas"/>
+          <w:color w:val="000000"/>
+          <w:sz w:val="19"/>
+          <w:szCs w:val="19"/>
+        </w:rPr>
+        <w:t xml:space="preserve">&amp; </w:t>
+      </w:r>
+      <w:r>
+        <w:rPr>
+          <w:rFonts w:ascii="Consolas" w:hAnsi="Consolas" w:cs="Consolas"/>
+          <w:color w:val="808080"/>
+          <w:sz w:val="19"/>
+          <w:szCs w:val="19"/>
+        </w:rPr>
+        <w:t>myStack</w:t>
+      </w:r>
+      <w:r>
+        <w:rPr>
+          <w:rFonts w:ascii="Consolas" w:hAnsi="Consolas" w:cs="Consolas"/>
+          <w:color w:val="000000"/>
+          <w:sz w:val="19"/>
+          <w:szCs w:val="19"/>
+        </w:rPr>
+        <w:t>) {</w:t>
+      </w:r>
+    </w:p>
+    <w:p>
+      <w:pPr>
+        <w:autoSpaceDE w:val="0"/>
+        <w:autoSpaceDN w:val="0"/>
+        <w:adjustRightInd w:val="0"/>
+        <w:spacing w:after="0" w:line="240" w:lineRule="auto"/>
+        <w:rPr>
+          <w:rFonts w:ascii="Consolas" w:hAnsi="Consolas" w:cs="Consolas"/>
+          <w:color w:val="000000"/>
+          <w:sz w:val="19"/>
+          <w:szCs w:val="19"/>
+        </w:rPr>
+      </w:pPr>
+      <w:r>
+        <w:rPr>
+          <w:rFonts w:ascii="Consolas" w:hAnsi="Consolas" w:cs="Consolas"/>
+          <w:color w:val="000000"/>
+          <w:sz w:val="19"/>
+          <w:szCs w:val="19"/>
+        </w:rPr>
+        <w:tab/>
+      </w:r>
+      <w:r>
+        <w:rPr>
+          <w:rFonts w:ascii="Consolas" w:hAnsi="Consolas" w:cs="Consolas"/>
+          <w:color w:val="0000FF"/>
+          <w:sz w:val="19"/>
+          <w:szCs w:val="19"/>
+        </w:rPr>
+        <w:t>int</w:t>
+      </w:r>
+      <w:r>
+        <w:rPr>
+          <w:rFonts w:ascii="Consolas" w:hAnsi="Consolas" w:cs="Consolas"/>
+          <w:color w:val="000000"/>
+          <w:sz w:val="19"/>
+          <w:szCs w:val="19"/>
+        </w:rPr>
+        <w:t xml:space="preserve"> t = </w:t>
+      </w:r>
+      <w:r>
+        <w:rPr>
+          <w:rFonts w:ascii="Consolas" w:hAnsi="Consolas" w:cs="Consolas"/>
+          <w:color w:val="808080"/>
+          <w:sz w:val="19"/>
+          <w:szCs w:val="19"/>
+        </w:rPr>
+        <w:t>myStack</w:t>
+      </w:r>
+      <w:r>
+        <w:rPr>
+          <w:rFonts w:ascii="Consolas" w:hAnsi="Consolas" w:cs="Consolas"/>
+          <w:color w:val="000000"/>
+          <w:sz w:val="19"/>
+          <w:szCs w:val="19"/>
+        </w:rPr>
+        <w:t>.a[</w:t>
+      </w:r>
+      <w:r>
+        <w:rPr>
+          <w:rFonts w:ascii="Consolas" w:hAnsi="Consolas" w:cs="Consolas"/>
+          <w:color w:val="808080"/>
+          <w:sz w:val="19"/>
+          <w:szCs w:val="19"/>
+        </w:rPr>
+        <w:t>myStack</w:t>
+      </w:r>
+      <w:r>
+        <w:rPr>
+          <w:rFonts w:ascii="Consolas" w:hAnsi="Consolas" w:cs="Consolas"/>
+          <w:color w:val="000000"/>
+          <w:sz w:val="19"/>
+          <w:szCs w:val="19"/>
+        </w:rPr>
+        <w:t>.top];</w:t>
+      </w:r>
+    </w:p>
+    <w:p>
+      <w:pPr>
+        <w:autoSpaceDE w:val="0"/>
+        <w:autoSpaceDN w:val="0"/>
+        <w:adjustRightInd w:val="0"/>
+        <w:spacing w:after="0" w:line="240" w:lineRule="auto"/>
+        <w:rPr>
+          <w:rFonts w:ascii="Consolas" w:hAnsi="Consolas" w:cs="Consolas"/>
+          <w:color w:val="000000"/>
+          <w:sz w:val="19"/>
+          <w:szCs w:val="19"/>
+        </w:rPr>
+      </w:pPr>
+      <w:r>
+        <w:rPr>
+          <w:rFonts w:ascii="Consolas" w:hAnsi="Consolas" w:cs="Consolas"/>
+          <w:color w:val="000000"/>
+          <w:sz w:val="19"/>
+          <w:szCs w:val="19"/>
+        </w:rPr>
+        <w:tab/>
+      </w:r>
+      <w:r>
+        <w:rPr>
+          <w:rFonts w:ascii="Consolas" w:hAnsi="Consolas" w:cs="Consolas"/>
+          <w:color w:val="808080"/>
+          <w:sz w:val="19"/>
+          <w:szCs w:val="19"/>
+        </w:rPr>
+        <w:t>myStack</w:t>
+      </w:r>
+      <w:r>
+        <w:rPr>
+          <w:rFonts w:ascii="Consolas" w:hAnsi="Consolas" w:cs="Consolas"/>
+          <w:color w:val="000000"/>
+          <w:sz w:val="19"/>
+          <w:szCs w:val="19"/>
+        </w:rPr>
+        <w:t>.top--;</w:t>
+      </w:r>
+    </w:p>
+    <w:p>
+      <w:pPr>
+        <w:autoSpaceDE w:val="0"/>
+        <w:autoSpaceDN w:val="0"/>
+        <w:adjustRightInd w:val="0"/>
+        <w:spacing w:after="0" w:line="240" w:lineRule="auto"/>
+        <w:rPr>
+          <w:rFonts w:ascii="Consolas" w:hAnsi="Consolas" w:cs="Consolas"/>
+          <w:color w:val="000000"/>
+          <w:sz w:val="19"/>
+          <w:szCs w:val="19"/>
+        </w:rPr>
+      </w:pPr>
+      <w:r>
+        <w:rPr>
+          <w:rFonts w:ascii="Consolas" w:hAnsi="Consolas" w:cs="Consolas"/>
+          <w:color w:val="000000"/>
+          <w:sz w:val="19"/>
+          <w:szCs w:val="19"/>
+        </w:rPr>
+        <w:tab/>
+      </w:r>
+      <w:r>
+        <w:rPr>
+          <w:rFonts w:ascii="Consolas" w:hAnsi="Consolas" w:cs="Consolas"/>
+          <w:color w:val="0000FF"/>
+          <w:sz w:val="19"/>
+          <w:szCs w:val="19"/>
+        </w:rPr>
+        <w:t>return</w:t>
+      </w:r>
+      <w:r>
+        <w:rPr>
+          <w:rFonts w:ascii="Consolas" w:hAnsi="Consolas" w:cs="Consolas"/>
+          <w:color w:val="000000"/>
+          <w:sz w:val="19"/>
+          <w:szCs w:val="19"/>
+        </w:rPr>
+        <w:t xml:space="preserve"> t;</w:t>
+      </w:r>
+    </w:p>
+    <w:p>
+      <w:pPr>
+        <w:spacing w:after="100" w:afterAutospacing="1" w:line="360" w:lineRule="auto"/>
+        <w:jc w:val="both"/>
+        <w:rPr>
+          <w:rFonts w:ascii="Times New Roman" w:hAnsi="Times New Roman" w:cs="Times New Roman"/>
+          <w:color w:val="000000" w:themeColor="text1"/>
+          <w:sz w:val="26"/>
+          <w:szCs w:val="26"/>
+        </w:rPr>
+      </w:pPr>
+      <w:r>
+        <w:rPr>
+          <w:rFonts w:ascii="Consolas" w:hAnsi="Consolas" w:cs="Consolas"/>
+          <w:color w:val="000000"/>
+          <w:sz w:val="19"/>
+          <w:szCs w:val="19"/>
+        </w:rPr>
+        <w:t>}</w:t>
+      </w:r>
+    </w:p>
+    <w:p>
+      <w:pPr>
+        <w:pStyle w:val="Heading2"/>
+        <w:spacing w:after="100" w:afterAutospacing="1"/>
+        <w:ind w:left="540"/>
+        <w:rPr>
+          <w:rFonts w:ascii="Times New Roman" w:eastAsia="Times New Roman" w:hAnsi="Times New Roman" w:cs="Times New Roman"/>
+          <w:b/>
+          <w:color w:val="000000" w:themeColor="text1"/>
+        </w:rPr>
+      </w:pPr>
+      <w:bookmarkStart w:id="12" w:name="_Toc530125223"/>
+      <w:r>
+        <w:rPr>
+          <w:rFonts w:ascii="Times New Roman" w:eastAsia="Times New Roman" w:hAnsi="Times New Roman" w:cs="Times New Roman"/>
+          <w:b/>
+          <w:color w:val="000000" w:themeColor="text1"/>
+        </w:rPr>
+        <w:t>2. Sử dụng ngăn xếp để lưu nước đi</w:t>
+      </w:r>
+      <w:bookmarkEnd w:id="12"/>
+      <w:r>
+        <w:rPr>
+          <w:rFonts w:ascii="Times New Roman" w:eastAsia="Times New Roman" w:hAnsi="Times New Roman" w:cs="Times New Roman"/>
+          <w:b/>
+          <w:color w:val="000000" w:themeColor="text1"/>
+        </w:rPr>
+        <w:t xml:space="preserve"> </w:t>
+      </w:r>
+    </w:p>
+    <w:p>
+      <w:pPr>
+        <w:autoSpaceDE w:val="0"/>
+        <w:autoSpaceDN w:val="0"/>
+        <w:adjustRightInd w:val="0"/>
+        <w:spacing w:after="0" w:line="240" w:lineRule="auto"/>
+        <w:rPr>
+          <w:rFonts w:ascii="Consolas" w:hAnsi="Consolas" w:cs="Consolas"/>
+          <w:color w:val="008000"/>
+          <w:sz w:val="19"/>
+          <w:szCs w:val="19"/>
+        </w:rPr>
+      </w:pPr>
+      <w:r>
+        <w:rPr>
+          <w:rFonts w:ascii="Consolas" w:hAnsi="Consolas" w:cs="Consolas"/>
+          <w:color w:val="008000"/>
+          <w:sz w:val="19"/>
+          <w:szCs w:val="19"/>
+        </w:rPr>
+        <w:t>//</w:t>
+      </w:r>
+      <w:proofErr w:type="gramStart"/>
+      <w:r>
+        <w:rPr>
+          <w:rFonts w:ascii="Consolas" w:hAnsi="Consolas" w:cs="Consolas"/>
+          <w:color w:val="008000"/>
+          <w:sz w:val="19"/>
+          <w:szCs w:val="19"/>
+        </w:rPr>
+        <w:t>11.Truy</w:t>
+      </w:r>
+      <w:proofErr w:type="gramEnd"/>
+      <w:r>
+        <w:rPr>
+          <w:rFonts w:ascii="Consolas" w:hAnsi="Consolas" w:cs="Consolas"/>
+          <w:color w:val="008000"/>
+          <w:sz w:val="19"/>
+          <w:szCs w:val="19"/>
+        </w:rPr>
+        <w:t xml:space="preserve"> xuất nước đi</w:t>
+      </w:r>
+    </w:p>
+    <w:p>
+      <w:pPr>
+        <w:autoSpaceDE w:val="0"/>
+        <w:autoSpaceDN w:val="0"/>
+        <w:adjustRightInd w:val="0"/>
+        <w:spacing w:after="0" w:line="240" w:lineRule="auto"/>
+        <w:rPr>
+          <w:rFonts w:ascii="Consolas" w:hAnsi="Consolas" w:cs="Consolas"/>
+          <w:color w:val="000000"/>
+          <w:sz w:val="19"/>
+          <w:szCs w:val="19"/>
+        </w:rPr>
+      </w:pPr>
+      <w:r>
+        <w:rPr>
+          <w:rFonts w:ascii="Consolas" w:hAnsi="Consolas" w:cs="Consolas"/>
+          <w:color w:val="0000FF"/>
+          <w:sz w:val="19"/>
+          <w:szCs w:val="19"/>
+        </w:rPr>
+        <w:t>void</w:t>
+      </w:r>
+      <w:r>
+        <w:rPr>
+          <w:rFonts w:ascii="Consolas" w:hAnsi="Consolas" w:cs="Consolas"/>
+          <w:color w:val="000000"/>
+          <w:sz w:val="19"/>
+          <w:szCs w:val="19"/>
+        </w:rPr>
+        <w:t xml:space="preserve"> retract_</w:t>
+      </w:r>
+      <w:proofErr w:type="gramStart"/>
+      <w:r>
+        <w:rPr>
+          <w:rFonts w:ascii="Consolas" w:hAnsi="Consolas" w:cs="Consolas"/>
+          <w:color w:val="000000"/>
+          <w:sz w:val="19"/>
+          <w:szCs w:val="19"/>
+        </w:rPr>
+        <w:t>move(</w:t>
+      </w:r>
+      <w:proofErr w:type="gramEnd"/>
+      <w:r>
+        <w:rPr>
+          <w:rFonts w:ascii="Consolas" w:hAnsi="Consolas" w:cs="Consolas"/>
+          <w:color w:val="2B91AF"/>
+          <w:sz w:val="19"/>
+          <w:szCs w:val="19"/>
+        </w:rPr>
+        <w:t>STACK</w:t>
+      </w:r>
+      <w:r>
+        <w:rPr>
+          <w:rFonts w:ascii="Consolas" w:hAnsi="Consolas" w:cs="Consolas"/>
+          <w:color w:val="000000"/>
+          <w:sz w:val="19"/>
+          <w:szCs w:val="19"/>
+        </w:rPr>
+        <w:t xml:space="preserve">&amp; </w:t>
+      </w:r>
+      <w:r>
+        <w:rPr>
+          <w:rFonts w:ascii="Consolas" w:hAnsi="Consolas" w:cs="Consolas"/>
+          <w:color w:val="808080"/>
+          <w:sz w:val="19"/>
+          <w:szCs w:val="19"/>
+        </w:rPr>
+        <w:t>myStack</w:t>
+      </w:r>
+      <w:r>
+        <w:rPr>
+          <w:rFonts w:ascii="Consolas" w:hAnsi="Consolas" w:cs="Consolas"/>
+          <w:color w:val="000000"/>
+          <w:sz w:val="19"/>
+          <w:szCs w:val="19"/>
+        </w:rPr>
+        <w:t>)</w:t>
+      </w:r>
+    </w:p>
+    <w:p>
+      <w:pPr>
+        <w:autoSpaceDE w:val="0"/>
+        <w:autoSpaceDN w:val="0"/>
+        <w:adjustRightInd w:val="0"/>
+        <w:spacing w:after="0" w:line="240" w:lineRule="auto"/>
+        <w:rPr>
+          <w:rFonts w:ascii="Consolas" w:hAnsi="Consolas" w:cs="Consolas"/>
+          <w:color w:val="000000"/>
+          <w:sz w:val="19"/>
+          <w:szCs w:val="19"/>
+        </w:rPr>
+      </w:pPr>
+      <w:r>
+        <w:rPr>
+          <w:rFonts w:ascii="Consolas" w:hAnsi="Consolas" w:cs="Consolas"/>
+          <w:color w:val="000000"/>
+          <w:sz w:val="19"/>
+          <w:szCs w:val="19"/>
+        </w:rPr>
+        <w:lastRenderedPageBreak/>
+        <w:t>{</w:t>
+      </w:r>
+    </w:p>
+    <w:p>
+      <w:pPr>
+        <w:autoSpaceDE w:val="0"/>
+        <w:autoSpaceDN w:val="0"/>
+        <w:adjustRightInd w:val="0"/>
+        <w:spacing w:after="0" w:line="240" w:lineRule="auto"/>
+        <w:rPr>
+          <w:rFonts w:ascii="Consolas" w:hAnsi="Consolas" w:cs="Consolas"/>
+          <w:color w:val="000000"/>
+          <w:sz w:val="19"/>
+          <w:szCs w:val="19"/>
+        </w:rPr>
+      </w:pPr>
+      <w:r>
+        <w:rPr>
+          <w:rFonts w:ascii="Consolas" w:hAnsi="Consolas" w:cs="Consolas"/>
+          <w:color w:val="000000"/>
+          <w:sz w:val="19"/>
+          <w:szCs w:val="19"/>
+        </w:rPr>
+        <w:tab/>
+      </w:r>
+      <w:r>
+        <w:rPr>
+          <w:rFonts w:ascii="Consolas" w:hAnsi="Consolas" w:cs="Consolas"/>
+          <w:color w:val="0000FF"/>
+          <w:sz w:val="19"/>
+          <w:szCs w:val="19"/>
+        </w:rPr>
+        <w:t>int</w:t>
+      </w:r>
+      <w:r>
+        <w:rPr>
+          <w:rFonts w:ascii="Consolas" w:hAnsi="Consolas" w:cs="Consolas"/>
+          <w:color w:val="000000"/>
+          <w:sz w:val="19"/>
+          <w:szCs w:val="19"/>
+        </w:rPr>
+        <w:t xml:space="preserve"> mtype;</w:t>
+      </w:r>
+    </w:p>
+    <w:p>
+      <w:pPr>
+        <w:autoSpaceDE w:val="0"/>
+        <w:autoSpaceDN w:val="0"/>
+        <w:adjustRightInd w:val="0"/>
+        <w:spacing w:after="0" w:line="240" w:lineRule="auto"/>
+        <w:rPr>
+          <w:rFonts w:ascii="Consolas" w:hAnsi="Consolas" w:cs="Consolas"/>
+          <w:color w:val="000000"/>
+          <w:sz w:val="19"/>
+          <w:szCs w:val="19"/>
+        </w:rPr>
+      </w:pPr>
+      <w:r>
+        <w:rPr>
+          <w:rFonts w:ascii="Consolas" w:hAnsi="Consolas" w:cs="Consolas"/>
+          <w:color w:val="000000"/>
+          <w:sz w:val="19"/>
+          <w:szCs w:val="19"/>
+        </w:rPr>
+        <w:tab/>
+      </w:r>
+      <w:r>
+        <w:rPr>
+          <w:rFonts w:ascii="Consolas" w:hAnsi="Consolas" w:cs="Consolas"/>
+          <w:color w:val="0000FF"/>
+          <w:sz w:val="19"/>
+          <w:szCs w:val="19"/>
+        </w:rPr>
+        <w:t>if</w:t>
+      </w:r>
+      <w:r>
+        <w:rPr>
+          <w:rFonts w:ascii="Consolas" w:hAnsi="Consolas" w:cs="Consolas"/>
+          <w:color w:val="000000"/>
+          <w:sz w:val="19"/>
+          <w:szCs w:val="19"/>
+        </w:rPr>
+        <w:t xml:space="preserve"> </w:t>
+      </w:r>
+      <w:proofErr w:type="gramStart"/>
+      <w:r>
+        <w:rPr>
+          <w:rFonts w:ascii="Consolas" w:hAnsi="Consolas" w:cs="Consolas"/>
+          <w:color w:val="000000"/>
+          <w:sz w:val="19"/>
+          <w:szCs w:val="19"/>
+        </w:rPr>
+        <w:t>(!IsEmptyStack</w:t>
+      </w:r>
+      <w:proofErr w:type="gramEnd"/>
+      <w:r>
+        <w:rPr>
+          <w:rFonts w:ascii="Consolas" w:hAnsi="Consolas" w:cs="Consolas"/>
+          <w:color w:val="000000"/>
+          <w:sz w:val="19"/>
+          <w:szCs w:val="19"/>
+        </w:rPr>
+        <w:t>(</w:t>
+      </w:r>
+      <w:r>
+        <w:rPr>
+          <w:rFonts w:ascii="Consolas" w:hAnsi="Consolas" w:cs="Consolas"/>
+          <w:color w:val="808080"/>
+          <w:sz w:val="19"/>
+          <w:szCs w:val="19"/>
+        </w:rPr>
+        <w:t>myStack</w:t>
+      </w:r>
+      <w:r>
+        <w:rPr>
+          <w:rFonts w:ascii="Consolas" w:hAnsi="Consolas" w:cs="Consolas"/>
+          <w:color w:val="000000"/>
+          <w:sz w:val="19"/>
+          <w:szCs w:val="19"/>
+        </w:rPr>
+        <w:t>))</w:t>
+      </w:r>
+      <w:r>
+        <w:rPr>
+          <w:rFonts w:ascii="Consolas" w:hAnsi="Consolas" w:cs="Consolas"/>
+          <w:color w:val="000000"/>
+          <w:sz w:val="19"/>
+          <w:szCs w:val="19"/>
+        </w:rPr>
+        <w:tab/>
+      </w:r>
+      <w:r>
+        <w:rPr>
+          <w:rFonts w:ascii="Consolas" w:hAnsi="Consolas" w:cs="Consolas"/>
+          <w:color w:val="000000"/>
+          <w:sz w:val="19"/>
+          <w:szCs w:val="19"/>
+        </w:rPr>
+        <w:tab/>
+        <w:t xml:space="preserve"> </w:t>
+      </w:r>
+      <w:r>
+        <w:rPr>
+          <w:rFonts w:ascii="Consolas" w:hAnsi="Consolas" w:cs="Consolas"/>
+          <w:color w:val="008000"/>
+          <w:sz w:val="19"/>
+          <w:szCs w:val="19"/>
+        </w:rPr>
+        <w:t>//Kiểm tra stack rỗng</w:t>
+      </w:r>
+    </w:p>
+    <w:p>
+      <w:pPr>
+        <w:autoSpaceDE w:val="0"/>
+        <w:autoSpaceDN w:val="0"/>
+        <w:adjustRightInd w:val="0"/>
+        <w:spacing w:after="0" w:line="240" w:lineRule="auto"/>
+        <w:rPr>
+          <w:rFonts w:ascii="Consolas" w:hAnsi="Consolas" w:cs="Consolas"/>
+          <w:color w:val="000000"/>
+          <w:sz w:val="19"/>
+          <w:szCs w:val="19"/>
+        </w:rPr>
+      </w:pPr>
+      <w:r>
+        <w:rPr>
+          <w:rFonts w:ascii="Consolas" w:hAnsi="Consolas" w:cs="Consolas"/>
+          <w:color w:val="000000"/>
+          <w:sz w:val="19"/>
+          <w:szCs w:val="19"/>
+        </w:rPr>
+        <w:tab/>
+      </w:r>
+      <w:r>
+        <w:rPr>
+          <w:rFonts w:ascii="Consolas" w:hAnsi="Consolas" w:cs="Consolas"/>
+          <w:color w:val="000000"/>
+          <w:sz w:val="19"/>
+          <w:szCs w:val="19"/>
+        </w:rPr>
+        <w:tab/>
+        <w:t>move_type = Pop(</w:t>
+      </w:r>
+      <w:r>
+        <w:rPr>
+          <w:rFonts w:ascii="Consolas" w:hAnsi="Consolas" w:cs="Consolas"/>
+          <w:color w:val="808080"/>
+          <w:sz w:val="19"/>
+          <w:szCs w:val="19"/>
+        </w:rPr>
+        <w:t>myStack</w:t>
+      </w:r>
+      <w:r>
+        <w:rPr>
+          <w:rFonts w:ascii="Consolas" w:hAnsi="Consolas" w:cs="Consolas"/>
+          <w:color w:val="000000"/>
+          <w:sz w:val="19"/>
+          <w:szCs w:val="19"/>
+        </w:rPr>
+        <w:t>);</w:t>
+      </w:r>
+      <w:r>
+        <w:rPr>
+          <w:rFonts w:ascii="Consolas" w:hAnsi="Consolas" w:cs="Consolas"/>
+          <w:color w:val="000000"/>
+          <w:sz w:val="19"/>
+          <w:szCs w:val="19"/>
+        </w:rPr>
+        <w:tab/>
+        <w:t xml:space="preserve"> </w:t>
+      </w:r>
+      <w:r>
+        <w:rPr>
+          <w:rFonts w:ascii="Consolas" w:hAnsi="Consolas" w:cs="Consolas"/>
+          <w:color w:val="008000"/>
+          <w:sz w:val="19"/>
+          <w:szCs w:val="19"/>
+        </w:rPr>
+        <w:t>//Nếu ko thì lấy nước đi ra khỏi stack</w:t>
+      </w:r>
+    </w:p>
+    <w:p>
+      <w:pPr>
+        <w:autoSpaceDE w:val="0"/>
+        <w:autoSpaceDN w:val="0"/>
+        <w:adjustRightInd w:val="0"/>
+        <w:spacing w:after="0" w:line="240" w:lineRule="auto"/>
+        <w:rPr>
+          <w:rFonts w:ascii="Consolas" w:hAnsi="Consolas" w:cs="Consolas"/>
+          <w:color w:val="000000"/>
+          <w:sz w:val="19"/>
+          <w:szCs w:val="19"/>
+        </w:rPr>
+      </w:pPr>
+      <w:r>
+        <w:rPr>
+          <w:rFonts w:ascii="Consolas" w:hAnsi="Consolas" w:cs="Consolas"/>
+          <w:color w:val="000000"/>
+          <w:sz w:val="19"/>
+          <w:szCs w:val="19"/>
+        </w:rPr>
+        <w:tab/>
+      </w:r>
+      <w:r>
+        <w:rPr>
+          <w:rFonts w:ascii="Consolas" w:hAnsi="Consolas" w:cs="Consolas"/>
+          <w:color w:val="0000FF"/>
+          <w:sz w:val="19"/>
+          <w:szCs w:val="19"/>
+        </w:rPr>
+        <w:t>else</w:t>
+      </w:r>
+    </w:p>
+    <w:p>
+      <w:pPr>
+        <w:autoSpaceDE w:val="0"/>
+        <w:autoSpaceDN w:val="0"/>
+        <w:adjustRightInd w:val="0"/>
+        <w:spacing w:after="0" w:line="240" w:lineRule="auto"/>
+        <w:rPr>
+          <w:rFonts w:ascii="Consolas" w:hAnsi="Consolas" w:cs="Consolas"/>
+          <w:color w:val="000000"/>
+          <w:sz w:val="19"/>
+          <w:szCs w:val="19"/>
+        </w:rPr>
+      </w:pPr>
+      <w:r>
+        <w:rPr>
+          <w:rFonts w:ascii="Consolas" w:hAnsi="Consolas" w:cs="Consolas"/>
+          <w:color w:val="000000"/>
+          <w:sz w:val="19"/>
+          <w:szCs w:val="19"/>
+        </w:rPr>
+        <w:tab/>
+      </w:r>
+      <w:r>
+        <w:rPr>
+          <w:rFonts w:ascii="Consolas" w:hAnsi="Consolas" w:cs="Consolas"/>
+          <w:color w:val="000000"/>
+          <w:sz w:val="19"/>
+          <w:szCs w:val="19"/>
+        </w:rPr>
+        <w:tab/>
+      </w:r>
+      <w:proofErr w:type="gramStart"/>
+      <w:r>
+        <w:rPr>
+          <w:rFonts w:ascii="Consolas" w:hAnsi="Consolas" w:cs="Consolas"/>
+          <w:color w:val="000000"/>
+          <w:sz w:val="19"/>
+          <w:szCs w:val="19"/>
+        </w:rPr>
+        <w:t>printf(</w:t>
+      </w:r>
+      <w:proofErr w:type="gramEnd"/>
+      <w:r>
+        <w:rPr>
+          <w:rFonts w:ascii="Consolas" w:hAnsi="Consolas" w:cs="Consolas"/>
+          <w:color w:val="A31515"/>
+          <w:sz w:val="19"/>
+          <w:szCs w:val="19"/>
+        </w:rPr>
+        <w:t>" Khong ton tai nuoc di phu hop"</w:t>
+      </w:r>
+      <w:r>
+        <w:rPr>
+          <w:rFonts w:ascii="Consolas" w:hAnsi="Consolas" w:cs="Consolas"/>
+          <w:color w:val="000000"/>
+          <w:sz w:val="19"/>
+          <w:szCs w:val="19"/>
+        </w:rPr>
+        <w:t>), exit(-1);</w:t>
+      </w:r>
+      <w:r>
+        <w:rPr>
+          <w:rFonts w:ascii="Consolas" w:hAnsi="Consolas" w:cs="Consolas"/>
+          <w:color w:val="000000"/>
+          <w:sz w:val="19"/>
+          <w:szCs w:val="19"/>
+        </w:rPr>
+        <w:tab/>
+      </w:r>
+      <w:r>
+        <w:rPr>
+          <w:rFonts w:ascii="Consolas" w:hAnsi="Consolas" w:cs="Consolas"/>
+          <w:color w:val="000000"/>
+          <w:sz w:val="19"/>
+          <w:szCs w:val="19"/>
+        </w:rPr>
+        <w:tab/>
+      </w:r>
+      <w:r>
+        <w:rPr>
+          <w:rFonts w:ascii="Consolas" w:hAnsi="Consolas" w:cs="Consolas"/>
+          <w:color w:val="000000"/>
+          <w:sz w:val="19"/>
+          <w:szCs w:val="19"/>
+        </w:rPr>
+        <w:tab/>
+      </w:r>
+      <w:r>
+        <w:rPr>
+          <w:rFonts w:ascii="Consolas" w:hAnsi="Consolas" w:cs="Consolas"/>
+          <w:color w:val="008000"/>
+          <w:sz w:val="19"/>
+          <w:szCs w:val="19"/>
+        </w:rPr>
+        <w:t>//Ngược lại thì dừng chương trình</w:t>
+      </w:r>
+      <w:r>
+        <w:rPr>
+          <w:rFonts w:ascii="Consolas" w:hAnsi="Consolas" w:cs="Consolas"/>
+          <w:color w:val="008000"/>
+          <w:sz w:val="19"/>
+          <w:szCs w:val="19"/>
+        </w:rPr>
+        <w:tab/>
+      </w:r>
+      <w:r>
+        <w:rPr>
+          <w:rFonts w:ascii="Consolas" w:hAnsi="Consolas" w:cs="Consolas"/>
+          <w:color w:val="008000"/>
+          <w:sz w:val="19"/>
+          <w:szCs w:val="19"/>
+        </w:rPr>
+        <w:tab/>
+      </w:r>
+    </w:p>
+    <w:p>
+      <w:pPr>
+        <w:autoSpaceDE w:val="0"/>
+        <w:autoSpaceDN w:val="0"/>
+        <w:adjustRightInd w:val="0"/>
+        <w:spacing w:after="0" w:line="240" w:lineRule="auto"/>
+        <w:rPr>
+          <w:rFonts w:ascii="Consolas" w:hAnsi="Consolas" w:cs="Consolas"/>
+          <w:color w:val="000000"/>
+          <w:sz w:val="19"/>
+          <w:szCs w:val="19"/>
+        </w:rPr>
+      </w:pPr>
+      <w:r>
+        <w:rPr>
+          <w:rFonts w:ascii="Consolas" w:hAnsi="Consolas" w:cs="Consolas"/>
+          <w:color w:val="000000"/>
+          <w:sz w:val="19"/>
+          <w:szCs w:val="19"/>
+        </w:rPr>
+        <w:tab/>
+        <w:t>board[x][y] = 0;</w:t>
+      </w:r>
+      <w:r>
+        <w:rPr>
+          <w:rFonts w:ascii="Consolas" w:hAnsi="Consolas" w:cs="Consolas"/>
+          <w:color w:val="000000"/>
+          <w:sz w:val="19"/>
+          <w:szCs w:val="19"/>
+        </w:rPr>
+        <w:tab/>
+      </w:r>
+      <w:r>
+        <w:rPr>
+          <w:rFonts w:ascii="Consolas" w:hAnsi="Consolas" w:cs="Consolas"/>
+          <w:color w:val="000000"/>
+          <w:sz w:val="19"/>
+          <w:szCs w:val="19"/>
+        </w:rPr>
+        <w:tab/>
+      </w:r>
+      <w:r>
+        <w:rPr>
+          <w:rFonts w:ascii="Consolas" w:hAnsi="Consolas" w:cs="Consolas"/>
+          <w:color w:val="000000"/>
+          <w:sz w:val="19"/>
+          <w:szCs w:val="19"/>
+        </w:rPr>
+        <w:tab/>
+      </w:r>
+      <w:r>
+        <w:rPr>
+          <w:rFonts w:ascii="Consolas" w:hAnsi="Consolas" w:cs="Consolas"/>
+          <w:color w:val="000000"/>
+          <w:sz w:val="19"/>
+          <w:szCs w:val="19"/>
+        </w:rPr>
+        <w:tab/>
+      </w:r>
+      <w:r>
+        <w:rPr>
+          <w:rFonts w:ascii="Consolas" w:hAnsi="Consolas" w:cs="Consolas"/>
+          <w:color w:val="008000"/>
+          <w:sz w:val="19"/>
+          <w:szCs w:val="19"/>
+        </w:rPr>
+        <w:t>//gán lại vị trí bắt đầu</w:t>
+      </w:r>
+    </w:p>
+    <w:p>
+      <w:pPr>
+        <w:autoSpaceDE w:val="0"/>
+        <w:autoSpaceDN w:val="0"/>
+        <w:adjustRightInd w:val="0"/>
+        <w:spacing w:after="0" w:line="240" w:lineRule="auto"/>
+        <w:rPr>
+          <w:rFonts w:ascii="Consolas" w:hAnsi="Consolas" w:cs="Consolas"/>
+          <w:color w:val="000000"/>
+          <w:sz w:val="19"/>
+          <w:szCs w:val="19"/>
+        </w:rPr>
+      </w:pPr>
+      <w:r>
+        <w:rPr>
+          <w:rFonts w:ascii="Consolas" w:hAnsi="Consolas" w:cs="Consolas"/>
+          <w:color w:val="000000"/>
+          <w:sz w:val="19"/>
+          <w:szCs w:val="19"/>
+        </w:rPr>
+        <w:tab/>
+        <w:t>mtype = (move_type + 4) % 8;</w:t>
+      </w:r>
+      <w:r>
+        <w:rPr>
+          <w:rFonts w:ascii="Consolas" w:hAnsi="Consolas" w:cs="Consolas"/>
+          <w:color w:val="000000"/>
+          <w:sz w:val="19"/>
+          <w:szCs w:val="19"/>
+        </w:rPr>
+        <w:tab/>
+      </w:r>
+      <w:r>
+        <w:rPr>
+          <w:rFonts w:ascii="Consolas" w:hAnsi="Consolas" w:cs="Consolas"/>
+          <w:color w:val="000000"/>
+          <w:sz w:val="19"/>
+          <w:szCs w:val="19"/>
+        </w:rPr>
+        <w:tab/>
+      </w:r>
+      <w:r>
+        <w:rPr>
+          <w:rFonts w:ascii="Consolas" w:hAnsi="Consolas" w:cs="Consolas"/>
+          <w:color w:val="008000"/>
+          <w:sz w:val="19"/>
+          <w:szCs w:val="19"/>
+        </w:rPr>
+        <w:t>//gán lại bước đi mới</w:t>
+      </w:r>
+    </w:p>
+    <w:p>
+      <w:pPr>
+        <w:autoSpaceDE w:val="0"/>
+        <w:autoSpaceDN w:val="0"/>
+        <w:adjustRightInd w:val="0"/>
+        <w:spacing w:after="0" w:line="240" w:lineRule="auto"/>
+        <w:rPr>
+          <w:rFonts w:ascii="Consolas" w:hAnsi="Consolas" w:cs="Consolas"/>
+          <w:color w:val="000000"/>
+          <w:sz w:val="19"/>
+          <w:szCs w:val="19"/>
+        </w:rPr>
+      </w:pPr>
+      <w:r>
+        <w:rPr>
+          <w:rFonts w:ascii="Consolas" w:hAnsi="Consolas" w:cs="Consolas"/>
+          <w:color w:val="000000"/>
+          <w:sz w:val="19"/>
+          <w:szCs w:val="19"/>
+        </w:rPr>
+        <w:tab/>
+      </w:r>
+      <w:r>
+        <w:rPr>
+          <w:rFonts w:ascii="Consolas" w:hAnsi="Consolas" w:cs="Consolas"/>
+          <w:color w:val="0000FF"/>
+          <w:sz w:val="19"/>
+          <w:szCs w:val="19"/>
+        </w:rPr>
+        <w:t>if</w:t>
+      </w:r>
+      <w:r>
+        <w:rPr>
+          <w:rFonts w:ascii="Consolas" w:hAnsi="Consolas" w:cs="Consolas"/>
+          <w:color w:val="000000"/>
+          <w:sz w:val="19"/>
+          <w:szCs w:val="19"/>
+        </w:rPr>
+        <w:t xml:space="preserve"> (mtype == 0)</w:t>
+      </w:r>
+      <w:r>
+        <w:rPr>
+          <w:rFonts w:ascii="Consolas" w:hAnsi="Consolas" w:cs="Consolas"/>
+          <w:color w:val="000000"/>
+          <w:sz w:val="19"/>
+          <w:szCs w:val="19"/>
+        </w:rPr>
+        <w:tab/>
+      </w:r>
+      <w:r>
+        <w:rPr>
+          <w:rFonts w:ascii="Consolas" w:hAnsi="Consolas" w:cs="Consolas"/>
+          <w:color w:val="000000"/>
+          <w:sz w:val="19"/>
+          <w:szCs w:val="19"/>
+        </w:rPr>
+        <w:tab/>
+      </w:r>
+      <w:r>
+        <w:rPr>
+          <w:rFonts w:ascii="Consolas" w:hAnsi="Consolas" w:cs="Consolas"/>
+          <w:color w:val="000000"/>
+          <w:sz w:val="19"/>
+          <w:szCs w:val="19"/>
+        </w:rPr>
+        <w:tab/>
+      </w:r>
+      <w:r>
+        <w:rPr>
+          <w:rFonts w:ascii="Consolas" w:hAnsi="Consolas" w:cs="Consolas"/>
+          <w:color w:val="000000"/>
+          <w:sz w:val="19"/>
+          <w:szCs w:val="19"/>
+        </w:rPr>
+        <w:tab/>
+      </w:r>
+      <w:r>
+        <w:rPr>
+          <w:rFonts w:ascii="Consolas" w:hAnsi="Consolas" w:cs="Consolas"/>
+          <w:color w:val="008000"/>
+          <w:sz w:val="19"/>
+          <w:szCs w:val="19"/>
+        </w:rPr>
+        <w:t>//kiển tra bước đi mới</w:t>
+      </w:r>
+    </w:p>
+    <w:p>
+      <w:pPr>
+        <w:autoSpaceDE w:val="0"/>
+        <w:autoSpaceDN w:val="0"/>
+        <w:adjustRightInd w:val="0"/>
+        <w:spacing w:after="0" w:line="240" w:lineRule="auto"/>
+        <w:rPr>
+          <w:rFonts w:ascii="Consolas" w:hAnsi="Consolas" w:cs="Consolas"/>
+          <w:color w:val="000000"/>
+          <w:sz w:val="19"/>
+          <w:szCs w:val="19"/>
+        </w:rPr>
+      </w:pPr>
+      <w:r>
+        <w:rPr>
+          <w:rFonts w:ascii="Consolas" w:hAnsi="Consolas" w:cs="Consolas"/>
+          <w:color w:val="000000"/>
+          <w:sz w:val="19"/>
+          <w:szCs w:val="19"/>
+        </w:rPr>
+        <w:tab/>
+      </w:r>
+      <w:r>
+        <w:rPr>
+          <w:rFonts w:ascii="Consolas" w:hAnsi="Consolas" w:cs="Consolas"/>
+          <w:color w:val="000000"/>
+          <w:sz w:val="19"/>
+          <w:szCs w:val="19"/>
+        </w:rPr>
+        <w:tab/>
+        <w:t>mtype = 8;</w:t>
+      </w:r>
+    </w:p>
+    <w:p>
+      <w:pPr>
+        <w:autoSpaceDE w:val="0"/>
+        <w:autoSpaceDN w:val="0"/>
+        <w:adjustRightInd w:val="0"/>
+        <w:spacing w:after="0" w:line="240" w:lineRule="auto"/>
+        <w:rPr>
+          <w:rFonts w:ascii="Consolas" w:hAnsi="Consolas" w:cs="Consolas"/>
+          <w:color w:val="000000"/>
+          <w:sz w:val="19"/>
+          <w:szCs w:val="19"/>
+        </w:rPr>
+      </w:pPr>
+      <w:r>
+        <w:rPr>
+          <w:rFonts w:ascii="Consolas" w:hAnsi="Consolas" w:cs="Consolas"/>
+          <w:color w:val="000000"/>
+          <w:sz w:val="19"/>
+          <w:szCs w:val="19"/>
+        </w:rPr>
+        <w:tab/>
+        <w:t>try_move(mtype);</w:t>
+      </w:r>
+      <w:r>
+        <w:rPr>
+          <w:rFonts w:ascii="Consolas" w:hAnsi="Consolas" w:cs="Consolas"/>
+          <w:color w:val="000000"/>
+          <w:sz w:val="19"/>
+          <w:szCs w:val="19"/>
+        </w:rPr>
+        <w:tab/>
+      </w:r>
+      <w:r>
+        <w:rPr>
+          <w:rFonts w:ascii="Consolas" w:hAnsi="Consolas" w:cs="Consolas"/>
+          <w:color w:val="000000"/>
+          <w:sz w:val="19"/>
+          <w:szCs w:val="19"/>
+        </w:rPr>
+        <w:tab/>
+      </w:r>
+      <w:r>
+        <w:rPr>
+          <w:rFonts w:ascii="Consolas" w:hAnsi="Consolas" w:cs="Consolas"/>
+          <w:color w:val="000000"/>
+          <w:sz w:val="19"/>
+          <w:szCs w:val="19"/>
+        </w:rPr>
+        <w:tab/>
+      </w:r>
+      <w:r>
+        <w:rPr>
+          <w:rFonts w:ascii="Consolas" w:hAnsi="Consolas" w:cs="Consolas"/>
+          <w:color w:val="000000"/>
+          <w:sz w:val="19"/>
+          <w:szCs w:val="19"/>
+        </w:rPr>
+        <w:tab/>
+      </w:r>
+      <w:r>
+        <w:rPr>
+          <w:rFonts w:ascii="Consolas" w:hAnsi="Consolas" w:cs="Consolas"/>
+          <w:color w:val="008000"/>
+          <w:sz w:val="19"/>
+          <w:szCs w:val="19"/>
+        </w:rPr>
+        <w:t>//Thử bước đi</w:t>
+      </w:r>
+    </w:p>
+    <w:p>
+      <w:pPr>
+        <w:autoSpaceDE w:val="0"/>
+        <w:autoSpaceDN w:val="0"/>
+        <w:adjustRightInd w:val="0"/>
+        <w:spacing w:after="0" w:line="240" w:lineRule="auto"/>
+        <w:rPr>
+          <w:rFonts w:ascii="Consolas" w:hAnsi="Consolas" w:cs="Consolas"/>
+          <w:color w:val="000000"/>
+          <w:sz w:val="19"/>
+          <w:szCs w:val="19"/>
+        </w:rPr>
+      </w:pPr>
+      <w:r>
+        <w:rPr>
+          <w:rFonts w:ascii="Consolas" w:hAnsi="Consolas" w:cs="Consolas"/>
+          <w:color w:val="000000"/>
+          <w:sz w:val="19"/>
+          <w:szCs w:val="19"/>
+        </w:rPr>
+        <w:tab/>
+        <w:t>x = newx;</w:t>
+      </w:r>
+      <w:r>
+        <w:rPr>
+          <w:rFonts w:ascii="Consolas" w:hAnsi="Consolas" w:cs="Consolas"/>
+          <w:color w:val="000000"/>
+          <w:sz w:val="19"/>
+          <w:szCs w:val="19"/>
+        </w:rPr>
+        <w:tab/>
+      </w:r>
+      <w:r>
+        <w:rPr>
+          <w:rFonts w:ascii="Consolas" w:hAnsi="Consolas" w:cs="Consolas"/>
+          <w:color w:val="000000"/>
+          <w:sz w:val="19"/>
+          <w:szCs w:val="19"/>
+        </w:rPr>
+        <w:tab/>
+      </w:r>
+      <w:r>
+        <w:rPr>
+          <w:rFonts w:ascii="Consolas" w:hAnsi="Consolas" w:cs="Consolas"/>
+          <w:color w:val="000000"/>
+          <w:sz w:val="19"/>
+          <w:szCs w:val="19"/>
+        </w:rPr>
+        <w:tab/>
+      </w:r>
+      <w:r>
+        <w:rPr>
+          <w:rFonts w:ascii="Consolas" w:hAnsi="Consolas" w:cs="Consolas"/>
+          <w:color w:val="000000"/>
+          <w:sz w:val="19"/>
+          <w:szCs w:val="19"/>
+        </w:rPr>
+        <w:tab/>
+      </w:r>
+      <w:r>
+        <w:rPr>
+          <w:rFonts w:ascii="Consolas" w:hAnsi="Consolas" w:cs="Consolas"/>
+          <w:color w:val="000000"/>
+          <w:sz w:val="19"/>
+          <w:szCs w:val="19"/>
+        </w:rPr>
+        <w:tab/>
+      </w:r>
+      <w:r>
+        <w:rPr>
+          <w:rFonts w:ascii="Consolas" w:hAnsi="Consolas" w:cs="Consolas"/>
+          <w:color w:val="008000"/>
+          <w:sz w:val="19"/>
+          <w:szCs w:val="19"/>
+        </w:rPr>
+        <w:t>//gán lại vị trí mới</w:t>
+      </w:r>
+    </w:p>
+    <w:p>
+      <w:pPr>
+        <w:autoSpaceDE w:val="0"/>
+        <w:autoSpaceDN w:val="0"/>
+        <w:adjustRightInd w:val="0"/>
+        <w:spacing w:after="0" w:line="240" w:lineRule="auto"/>
+        <w:rPr>
+          <w:rFonts w:ascii="Consolas" w:hAnsi="Consolas" w:cs="Consolas"/>
+          <w:color w:val="000000"/>
+          <w:sz w:val="19"/>
+          <w:szCs w:val="19"/>
+        </w:rPr>
+      </w:pPr>
+      <w:r>
+        <w:rPr>
+          <w:rFonts w:ascii="Consolas" w:hAnsi="Consolas" w:cs="Consolas"/>
+          <w:color w:val="000000"/>
+          <w:sz w:val="19"/>
+          <w:szCs w:val="19"/>
+        </w:rPr>
+        <w:tab/>
+        <w:t>y = newy;</w:t>
+      </w:r>
+    </w:p>
+    <w:p>
+      <w:pPr>
+        <w:autoSpaceDE w:val="0"/>
+        <w:autoSpaceDN w:val="0"/>
+        <w:adjustRightInd w:val="0"/>
+        <w:spacing w:after="0" w:line="240" w:lineRule="auto"/>
+        <w:rPr>
+          <w:rFonts w:ascii="Consolas" w:hAnsi="Consolas" w:cs="Consolas"/>
+          <w:color w:val="000000"/>
+          <w:sz w:val="19"/>
+          <w:szCs w:val="19"/>
+        </w:rPr>
+      </w:pPr>
+      <w:r>
+        <w:rPr>
+          <w:rFonts w:ascii="Consolas" w:hAnsi="Consolas" w:cs="Consolas"/>
+          <w:color w:val="000000"/>
+          <w:sz w:val="19"/>
+          <w:szCs w:val="19"/>
+        </w:rPr>
+        <w:tab/>
+        <w:t>move_number--;</w:t>
+      </w:r>
+      <w:r>
+        <w:rPr>
+          <w:rFonts w:ascii="Consolas" w:hAnsi="Consolas" w:cs="Consolas"/>
+          <w:color w:val="000000"/>
+          <w:sz w:val="19"/>
+          <w:szCs w:val="19"/>
+        </w:rPr>
+        <w:tab/>
+      </w:r>
+      <w:r>
+        <w:rPr>
+          <w:rFonts w:ascii="Consolas" w:hAnsi="Consolas" w:cs="Consolas"/>
+          <w:color w:val="000000"/>
+          <w:sz w:val="19"/>
+          <w:szCs w:val="19"/>
+        </w:rPr>
+        <w:tab/>
+      </w:r>
+      <w:r>
+        <w:rPr>
+          <w:rFonts w:ascii="Consolas" w:hAnsi="Consolas" w:cs="Consolas"/>
+          <w:color w:val="000000"/>
+          <w:sz w:val="19"/>
+          <w:szCs w:val="19"/>
+        </w:rPr>
+        <w:tab/>
+      </w:r>
+      <w:r>
+        <w:rPr>
+          <w:rFonts w:ascii="Consolas" w:hAnsi="Consolas" w:cs="Consolas"/>
+          <w:color w:val="000000"/>
+          <w:sz w:val="19"/>
+          <w:szCs w:val="19"/>
+        </w:rPr>
+        <w:tab/>
+      </w:r>
+      <w:r>
+        <w:rPr>
+          <w:rFonts w:ascii="Consolas" w:hAnsi="Consolas" w:cs="Consolas"/>
+          <w:color w:val="008000"/>
+          <w:sz w:val="19"/>
+          <w:szCs w:val="19"/>
+        </w:rPr>
+        <w:t>//lùi lại số nước đi</w:t>
+      </w:r>
+    </w:p>
+    <w:p>
+      <w:pPr>
+        <w:spacing w:after="100" w:afterAutospacing="1" w:line="360" w:lineRule="auto"/>
+        <w:jc w:val="both"/>
+        <w:rPr>
+          <w:rFonts w:ascii="Consolas" w:hAnsi="Consolas" w:cs="Consolas"/>
+          <w:color w:val="000000"/>
+          <w:sz w:val="19"/>
+          <w:szCs w:val="19"/>
+        </w:rPr>
+      </w:pPr>
+      <w:r>
+        <w:rPr>
+          <w:rFonts w:ascii="Consolas" w:hAnsi="Consolas" w:cs="Consolas"/>
+          <w:color w:val="000000"/>
+          <w:sz w:val="19"/>
+          <w:szCs w:val="19"/>
+        </w:rPr>
+        <w:t>}</w:t>
+      </w:r>
+    </w:p>
+    <w:p>
+      <w:pPr>
+        <w:pStyle w:val="Heading2"/>
+        <w:spacing w:after="100" w:afterAutospacing="1"/>
+        <w:ind w:left="540"/>
+        <w:rPr>
+          <w:rFonts w:ascii="Times New Roman" w:eastAsia="Times New Roman" w:hAnsi="Times New Roman" w:cs="Times New Roman"/>
+          <w:b/>
+          <w:color w:val="000000" w:themeColor="text1"/>
+        </w:rPr>
+      </w:pPr>
+      <w:bookmarkStart w:id="13" w:name="_Toc530125224"/>
+      <w:r>
+        <w:rPr>
+          <w:rFonts w:ascii="Times New Roman" w:eastAsia="Times New Roman" w:hAnsi="Times New Roman" w:cs="Times New Roman"/>
+          <w:b/>
+          <w:color w:val="000000" w:themeColor="text1"/>
+        </w:rPr>
+        <w:t xml:space="preserve">3. </w:t>
+      </w:r>
+      <w:r>
+        <w:rPr>
+          <w:rFonts w:ascii="Times New Roman" w:eastAsia="Times New Roman" w:hAnsi="Times New Roman" w:cs="Times New Roman"/>
+          <w:b/>
+          <w:color w:val="000000" w:themeColor="text1"/>
+        </w:rPr>
+        <w:t>Kiểm tra và gở bỏ các nước đi không hợp lệ (ứng dụng quay lui)</w:t>
+      </w:r>
+      <w:bookmarkEnd w:id="13"/>
+    </w:p>
+    <w:p>
+      <w:pPr>
+        <w:autoSpaceDE w:val="0"/>
+        <w:autoSpaceDN w:val="0"/>
+        <w:adjustRightInd w:val="0"/>
+        <w:spacing w:after="0" w:line="240" w:lineRule="auto"/>
+        <w:rPr>
+          <w:rFonts w:ascii="Consolas" w:hAnsi="Consolas" w:cs="Consolas"/>
+          <w:color w:val="000000"/>
+          <w:sz w:val="19"/>
+          <w:szCs w:val="19"/>
+        </w:rPr>
+      </w:pPr>
+      <w:r>
+        <w:rPr>
+          <w:rFonts w:ascii="Consolas" w:hAnsi="Consolas" w:cs="Consolas"/>
+          <w:color w:val="008000"/>
+          <w:sz w:val="19"/>
+          <w:szCs w:val="19"/>
+        </w:rPr>
+        <w:t>//9. Kiểm tra xem có đi được hay ko</w:t>
+      </w:r>
+    </w:p>
+    <w:p>
+      <w:pPr>
+        <w:autoSpaceDE w:val="0"/>
+        <w:autoSpaceDN w:val="0"/>
+        <w:adjustRightInd w:val="0"/>
+        <w:spacing w:after="0" w:line="240" w:lineRule="auto"/>
+        <w:rPr>
+          <w:rFonts w:ascii="Consolas" w:hAnsi="Consolas" w:cs="Consolas"/>
+          <w:color w:val="000000"/>
+          <w:sz w:val="19"/>
+          <w:szCs w:val="19"/>
+        </w:rPr>
+      </w:pPr>
+      <w:r>
+        <w:rPr>
+          <w:rFonts w:ascii="Consolas" w:hAnsi="Consolas" w:cs="Consolas"/>
+          <w:color w:val="0000FF"/>
+          <w:sz w:val="19"/>
+          <w:szCs w:val="19"/>
+        </w:rPr>
+        <w:t>int</w:t>
+      </w:r>
+      <w:r>
+        <w:rPr>
+          <w:rFonts w:ascii="Consolas" w:hAnsi="Consolas" w:cs="Consolas"/>
+          <w:color w:val="000000"/>
+          <w:sz w:val="19"/>
+          <w:szCs w:val="19"/>
+        </w:rPr>
+        <w:t xml:space="preserve"> move_</w:t>
+      </w:r>
+      <w:proofErr w:type="gramStart"/>
+      <w:r>
+        <w:rPr>
+          <w:rFonts w:ascii="Consolas" w:hAnsi="Consolas" w:cs="Consolas"/>
+          <w:color w:val="000000"/>
+          <w:sz w:val="19"/>
+          <w:szCs w:val="19"/>
+        </w:rPr>
+        <w:t>valid(</w:t>
+      </w:r>
+      <w:proofErr w:type="gramEnd"/>
+      <w:r>
+        <w:rPr>
+          <w:rFonts w:ascii="Consolas" w:hAnsi="Consolas" w:cs="Consolas"/>
+          <w:color w:val="000000"/>
+          <w:sz w:val="19"/>
+          <w:szCs w:val="19"/>
+        </w:rPr>
+        <w:t>)</w:t>
+      </w:r>
+    </w:p>
+    <w:p>
+      <w:pPr>
+        <w:autoSpaceDE w:val="0"/>
+        <w:autoSpaceDN w:val="0"/>
+        <w:adjustRightInd w:val="0"/>
+        <w:spacing w:after="0" w:line="240" w:lineRule="auto"/>
+        <w:rPr>
+          <w:rFonts w:ascii="Consolas" w:hAnsi="Consolas" w:cs="Consolas"/>
+          <w:color w:val="000000"/>
+          <w:sz w:val="19"/>
+          <w:szCs w:val="19"/>
+        </w:rPr>
+      </w:pPr>
+      <w:r>
+        <w:rPr>
+          <w:rFonts w:ascii="Consolas" w:hAnsi="Consolas" w:cs="Consolas"/>
+          <w:color w:val="000000"/>
+          <w:sz w:val="19"/>
+          <w:szCs w:val="19"/>
+        </w:rPr>
+        <w:t>{</w:t>
+      </w:r>
+    </w:p>
+    <w:p>
+      <w:pPr>
+        <w:autoSpaceDE w:val="0"/>
+        <w:autoSpaceDN w:val="0"/>
+        <w:adjustRightInd w:val="0"/>
+        <w:spacing w:after="0" w:line="240" w:lineRule="auto"/>
+        <w:rPr>
+          <w:rFonts w:ascii="Consolas" w:hAnsi="Consolas" w:cs="Consolas"/>
+          <w:color w:val="000000"/>
+          <w:sz w:val="19"/>
+          <w:szCs w:val="19"/>
+        </w:rPr>
+      </w:pPr>
+      <w:r>
+        <w:rPr>
+          <w:rFonts w:ascii="Consolas" w:hAnsi="Consolas" w:cs="Consolas"/>
+          <w:color w:val="000000"/>
+          <w:sz w:val="19"/>
+          <w:szCs w:val="19"/>
+        </w:rPr>
+        <w:tab/>
+      </w:r>
+      <w:r>
+        <w:rPr>
+          <w:rFonts w:ascii="Consolas" w:hAnsi="Consolas" w:cs="Consolas"/>
+          <w:color w:val="0000FF"/>
+          <w:sz w:val="19"/>
+          <w:szCs w:val="19"/>
+        </w:rPr>
+        <w:t>return</w:t>
+      </w:r>
+      <w:r>
+        <w:rPr>
+          <w:rFonts w:ascii="Consolas" w:hAnsi="Consolas" w:cs="Consolas"/>
+          <w:color w:val="000000"/>
+          <w:sz w:val="19"/>
+          <w:szCs w:val="19"/>
+        </w:rPr>
+        <w:t xml:space="preserve"> ((newx &gt;= 0) &amp;&amp; (newx &lt; </w:t>
+      </w:r>
+      <w:r>
+        <w:rPr>
+          <w:rFonts w:ascii="Consolas" w:hAnsi="Consolas" w:cs="Consolas"/>
+          <w:color w:val="6F008A"/>
+          <w:sz w:val="19"/>
+          <w:szCs w:val="19"/>
+        </w:rPr>
+        <w:t>N</w:t>
+      </w:r>
+      <w:r>
+        <w:rPr>
+          <w:rFonts w:ascii="Consolas" w:hAnsi="Consolas" w:cs="Consolas"/>
+          <w:color w:val="000000"/>
+          <w:sz w:val="19"/>
+          <w:szCs w:val="19"/>
+        </w:rPr>
+        <w:t>) &amp;&amp;</w:t>
+      </w:r>
+    </w:p>
+    <w:p>
+      <w:pPr>
+        <w:autoSpaceDE w:val="0"/>
+        <w:autoSpaceDN w:val="0"/>
+        <w:adjustRightInd w:val="0"/>
+        <w:spacing w:after="0" w:line="240" w:lineRule="auto"/>
+        <w:rPr>
+          <w:rFonts w:ascii="Consolas" w:hAnsi="Consolas" w:cs="Consolas"/>
+          <w:color w:val="000000"/>
+          <w:sz w:val="19"/>
+          <w:szCs w:val="19"/>
+        </w:rPr>
+      </w:pPr>
+      <w:r>
+        <w:rPr>
+          <w:rFonts w:ascii="Consolas" w:hAnsi="Consolas" w:cs="Consolas"/>
+          <w:color w:val="000000"/>
+          <w:sz w:val="19"/>
+          <w:szCs w:val="19"/>
+        </w:rPr>
+        <w:tab/>
+      </w:r>
+      <w:r>
+        <w:rPr>
+          <w:rFonts w:ascii="Consolas" w:hAnsi="Consolas" w:cs="Consolas"/>
+          <w:color w:val="000000"/>
+          <w:sz w:val="19"/>
+          <w:szCs w:val="19"/>
+        </w:rPr>
+        <w:tab/>
+        <w:t xml:space="preserve">(newy &gt;= 0) &amp;&amp; (newy &lt; </w:t>
+      </w:r>
+      <w:r>
+        <w:rPr>
+          <w:rFonts w:ascii="Consolas" w:hAnsi="Consolas" w:cs="Consolas"/>
+          <w:color w:val="6F008A"/>
+          <w:sz w:val="19"/>
+          <w:szCs w:val="19"/>
+        </w:rPr>
+        <w:t>N</w:t>
+      </w:r>
+      <w:r>
+        <w:rPr>
+          <w:rFonts w:ascii="Consolas" w:hAnsi="Consolas" w:cs="Consolas"/>
+          <w:color w:val="000000"/>
+          <w:sz w:val="19"/>
+          <w:szCs w:val="19"/>
+        </w:rPr>
+        <w:t>) &amp;&amp;</w:t>
+      </w:r>
+    </w:p>
+    <w:p>
+      <w:pPr>
+        <w:autoSpaceDE w:val="0"/>
+        <w:autoSpaceDN w:val="0"/>
+        <w:adjustRightInd w:val="0"/>
+        <w:spacing w:after="0" w:line="240" w:lineRule="auto"/>
+        <w:rPr>
+          <w:rFonts w:ascii="Consolas" w:hAnsi="Consolas" w:cs="Consolas"/>
+          <w:color w:val="000000"/>
+          <w:sz w:val="19"/>
+          <w:szCs w:val="19"/>
+        </w:rPr>
+      </w:pPr>
+      <w:r>
+        <w:rPr>
+          <w:rFonts w:ascii="Consolas" w:hAnsi="Consolas" w:cs="Consolas"/>
+          <w:color w:val="000000"/>
+          <w:sz w:val="19"/>
+          <w:szCs w:val="19"/>
+        </w:rPr>
+        <w:tab/>
+      </w:r>
+      <w:r>
+        <w:rPr>
+          <w:rFonts w:ascii="Consolas" w:hAnsi="Consolas" w:cs="Consolas"/>
+          <w:color w:val="000000"/>
+          <w:sz w:val="19"/>
+          <w:szCs w:val="19"/>
+        </w:rPr>
+        <w:tab/>
+        <w:t>(board[newx][newy] == 0));</w:t>
+      </w:r>
+    </w:p>
+    <w:p>
+      <w:pPr>
+        <w:spacing w:after="100" w:afterAutospacing="1" w:line="360" w:lineRule="auto"/>
+        <w:jc w:val="both"/>
+        <w:rPr>
+          <w:rFonts w:ascii="Consolas" w:hAnsi="Consolas" w:cs="Consolas"/>
+          <w:color w:val="000000"/>
+          <w:sz w:val="19"/>
+          <w:szCs w:val="19"/>
+        </w:rPr>
+      </w:pPr>
+      <w:r>
+        <w:rPr>
+          <w:rFonts w:ascii="Consolas" w:hAnsi="Consolas" w:cs="Consolas"/>
+          <w:color w:val="000000"/>
+          <w:sz w:val="19"/>
+          <w:szCs w:val="19"/>
+        </w:rPr>
+        <w:t>}</w:t>
+      </w:r>
+    </w:p>
+    <w:p>
+      <w:pPr>
+        <w:pStyle w:val="Heading2"/>
+        <w:spacing w:after="100" w:afterAutospacing="1"/>
+        <w:ind w:left="540"/>
+        <w:rPr>
+          <w:rFonts w:ascii="Times New Roman" w:eastAsia="Times New Roman" w:hAnsi="Times New Roman" w:cs="Times New Roman"/>
+          <w:b/>
+          <w:color w:val="000000" w:themeColor="text1"/>
+        </w:rPr>
+      </w:pPr>
+      <w:bookmarkStart w:id="14" w:name="_Toc530125225"/>
+      <w:r>
+        <w:rPr>
+          <w:rFonts w:ascii="Times New Roman" w:eastAsia="Times New Roman" w:hAnsi="Times New Roman" w:cs="Times New Roman"/>
+          <w:b/>
+          <w:color w:val="000000" w:themeColor="text1"/>
+        </w:rPr>
+        <w:t xml:space="preserve">4. </w:t>
+      </w:r>
+      <w:r>
+        <w:rPr>
+          <w:rFonts w:ascii="Times New Roman" w:eastAsia="Times New Roman" w:hAnsi="Times New Roman" w:cs="Times New Roman"/>
+          <w:b/>
+          <w:color w:val="000000" w:themeColor="text1"/>
+        </w:rPr>
+        <w:t>Sử dụng ngăn xếp để truy xuất lại các nước đi hợp lệ trước</w:t>
+      </w:r>
+      <w:bookmarkEnd w:id="14"/>
+    </w:p>
+    <w:p>
+      <w:pPr>
+        <w:autoSpaceDE w:val="0"/>
+        <w:autoSpaceDN w:val="0"/>
+        <w:adjustRightInd w:val="0"/>
+        <w:spacing w:after="0" w:line="240" w:lineRule="auto"/>
+        <w:rPr>
+          <w:rFonts w:ascii="Consolas" w:hAnsi="Consolas" w:cs="Consolas"/>
+          <w:color w:val="000000"/>
+          <w:sz w:val="19"/>
+          <w:szCs w:val="19"/>
+        </w:rPr>
+      </w:pPr>
+      <w:r>
+        <w:rPr>
+          <w:rFonts w:ascii="Consolas" w:hAnsi="Consolas" w:cs="Consolas"/>
+          <w:color w:val="008000"/>
+          <w:sz w:val="19"/>
+          <w:szCs w:val="19"/>
+        </w:rPr>
+        <w:t>//12. Tìm nước đi của quân mã</w:t>
+      </w:r>
+    </w:p>
+    <w:p>
+      <w:pPr>
+        <w:autoSpaceDE w:val="0"/>
+        <w:autoSpaceDN w:val="0"/>
+        <w:adjustRightInd w:val="0"/>
+        <w:spacing w:after="0" w:line="240" w:lineRule="auto"/>
+        <w:rPr>
+          <w:rFonts w:ascii="Consolas" w:hAnsi="Consolas" w:cs="Consolas"/>
+          <w:color w:val="000000"/>
+          <w:sz w:val="19"/>
+          <w:szCs w:val="19"/>
+        </w:rPr>
+      </w:pPr>
+      <w:r>
+        <w:rPr>
+          <w:rFonts w:ascii="Consolas" w:hAnsi="Consolas" w:cs="Consolas"/>
+          <w:color w:val="0000FF"/>
+          <w:sz w:val="19"/>
+          <w:szCs w:val="19"/>
+        </w:rPr>
+        <w:t>void</w:t>
+      </w:r>
+      <w:r>
+        <w:rPr>
+          <w:rFonts w:ascii="Consolas" w:hAnsi="Consolas" w:cs="Consolas"/>
+          <w:color w:val="000000"/>
+          <w:sz w:val="19"/>
+          <w:szCs w:val="19"/>
+        </w:rPr>
+        <w:t xml:space="preserve"> find_</w:t>
+      </w:r>
+      <w:proofErr w:type="gramStart"/>
+      <w:r>
+        <w:rPr>
+          <w:rFonts w:ascii="Consolas" w:hAnsi="Consolas" w:cs="Consolas"/>
+          <w:color w:val="000000"/>
+          <w:sz w:val="19"/>
+          <w:szCs w:val="19"/>
+        </w:rPr>
+        <w:t>move(</w:t>
+      </w:r>
+      <w:proofErr w:type="gramEnd"/>
+      <w:r>
+        <w:rPr>
+          <w:rFonts w:ascii="Consolas" w:hAnsi="Consolas" w:cs="Consolas"/>
+          <w:color w:val="2B91AF"/>
+          <w:sz w:val="19"/>
+          <w:szCs w:val="19"/>
+        </w:rPr>
+        <w:t>STACK</w:t>
+      </w:r>
+      <w:r>
+        <w:rPr>
+          <w:rFonts w:ascii="Consolas" w:hAnsi="Consolas" w:cs="Consolas"/>
+          <w:color w:val="000000"/>
+          <w:sz w:val="19"/>
+          <w:szCs w:val="19"/>
+        </w:rPr>
+        <w:t xml:space="preserve">&amp; </w:t>
+      </w:r>
+      <w:r>
+        <w:rPr>
+          <w:rFonts w:ascii="Consolas" w:hAnsi="Consolas" w:cs="Consolas"/>
+          <w:color w:val="808080"/>
+          <w:sz w:val="19"/>
+          <w:szCs w:val="19"/>
+        </w:rPr>
+        <w:t>myStack</w:t>
+      </w:r>
+      <w:r>
+        <w:rPr>
+          <w:rFonts w:ascii="Consolas" w:hAnsi="Consolas" w:cs="Consolas"/>
+          <w:color w:val="000000"/>
+          <w:sz w:val="19"/>
+          <w:szCs w:val="19"/>
+        </w:rPr>
+        <w:t xml:space="preserve">, </w:t>
+      </w:r>
+      <w:r>
+        <w:rPr>
+          <w:rFonts w:ascii="Consolas" w:hAnsi="Consolas" w:cs="Consolas"/>
+          <w:color w:val="0000FF"/>
+          <w:sz w:val="19"/>
+          <w:szCs w:val="19"/>
+        </w:rPr>
+        <w:t>int</w:t>
+      </w:r>
+      <w:r>
+        <w:rPr>
+          <w:rFonts w:ascii="Consolas" w:hAnsi="Consolas" w:cs="Consolas"/>
+          <w:color w:val="000000"/>
+          <w:sz w:val="19"/>
+          <w:szCs w:val="19"/>
+        </w:rPr>
+        <w:t xml:space="preserve">&amp; </w:t>
+      </w:r>
+      <w:r>
+        <w:rPr>
+          <w:rFonts w:ascii="Consolas" w:hAnsi="Consolas" w:cs="Consolas"/>
+          <w:color w:val="808080"/>
+          <w:sz w:val="19"/>
+          <w:szCs w:val="19"/>
+        </w:rPr>
+        <w:t>move_type</w:t>
+      </w:r>
+      <w:r>
+        <w:rPr>
+          <w:rFonts w:ascii="Consolas" w:hAnsi="Consolas" w:cs="Consolas"/>
+          <w:color w:val="000000"/>
+          <w:sz w:val="19"/>
+          <w:szCs w:val="19"/>
+        </w:rPr>
+        <w:t>)</w:t>
+      </w:r>
+    </w:p>
+    <w:p>
+      <w:pPr>
+        <w:autoSpaceDE w:val="0"/>
+        <w:autoSpaceDN w:val="0"/>
+        <w:adjustRightInd w:val="0"/>
+        <w:spacing w:after="0" w:line="240" w:lineRule="auto"/>
+        <w:rPr>
+          <w:rFonts w:ascii="Consolas" w:hAnsi="Consolas" w:cs="Consolas"/>
+          <w:color w:val="000000"/>
+          <w:sz w:val="19"/>
+          <w:szCs w:val="19"/>
+        </w:rPr>
+      </w:pPr>
+      <w:r>
+        <w:rPr>
+          <w:rFonts w:ascii="Consolas" w:hAnsi="Consolas" w:cs="Consolas"/>
+          <w:color w:val="000000"/>
+          <w:sz w:val="19"/>
+          <w:szCs w:val="19"/>
+        </w:rPr>
+        <w:t>{</w:t>
+      </w:r>
+    </w:p>
+    <w:p>
+      <w:pPr>
+        <w:autoSpaceDE w:val="0"/>
+        <w:autoSpaceDN w:val="0"/>
+        <w:adjustRightInd w:val="0"/>
+        <w:spacing w:after="0" w:line="240" w:lineRule="auto"/>
+        <w:rPr>
+          <w:rFonts w:ascii="Consolas" w:hAnsi="Consolas" w:cs="Consolas"/>
+          <w:color w:val="000000"/>
+          <w:sz w:val="19"/>
+          <w:szCs w:val="19"/>
+        </w:rPr>
+      </w:pPr>
+      <w:r>
+        <w:rPr>
+          <w:rFonts w:ascii="Consolas" w:hAnsi="Consolas" w:cs="Consolas"/>
+          <w:color w:val="000000"/>
+          <w:sz w:val="19"/>
+          <w:szCs w:val="19"/>
+        </w:rPr>
+        <w:tab/>
+      </w:r>
+      <w:r>
+        <w:rPr>
+          <w:rFonts w:ascii="Consolas" w:hAnsi="Consolas" w:cs="Consolas"/>
+          <w:color w:val="0000FF"/>
+          <w:sz w:val="19"/>
+          <w:szCs w:val="19"/>
+        </w:rPr>
+        <w:t>do</w:t>
+      </w:r>
+      <w:r>
+        <w:rPr>
+          <w:rFonts w:ascii="Consolas" w:hAnsi="Consolas" w:cs="Consolas"/>
+          <w:color w:val="000000"/>
+          <w:sz w:val="19"/>
+          <w:szCs w:val="19"/>
+        </w:rPr>
+        <w:t xml:space="preserve"> {</w:t>
+      </w:r>
+    </w:p>
+    <w:p>
+      <w:pPr>
+        <w:autoSpaceDE w:val="0"/>
+        <w:autoSpaceDN w:val="0"/>
+        <w:adjustRightInd w:val="0"/>
+        <w:spacing w:after="0" w:line="240" w:lineRule="auto"/>
+        <w:rPr>
+          <w:rFonts w:ascii="Consolas" w:hAnsi="Consolas" w:cs="Consolas"/>
+          <w:color w:val="000000"/>
+          <w:sz w:val="19"/>
+          <w:szCs w:val="19"/>
+        </w:rPr>
+      </w:pPr>
+      <w:r>
+        <w:rPr>
+          <w:rFonts w:ascii="Consolas" w:hAnsi="Consolas" w:cs="Consolas"/>
+          <w:color w:val="000000"/>
+          <w:sz w:val="19"/>
+          <w:szCs w:val="19"/>
+        </w:rPr>
+        <w:tab/>
+      </w:r>
+      <w:r>
+        <w:rPr>
+          <w:rFonts w:ascii="Consolas" w:hAnsi="Consolas" w:cs="Consolas"/>
+          <w:color w:val="000000"/>
+          <w:sz w:val="19"/>
+          <w:szCs w:val="19"/>
+        </w:rPr>
+        <w:tab/>
+      </w:r>
+      <w:r>
+        <w:rPr>
+          <w:rFonts w:ascii="Consolas" w:hAnsi="Consolas" w:cs="Consolas"/>
+          <w:color w:val="0000FF"/>
+          <w:sz w:val="19"/>
+          <w:szCs w:val="19"/>
+        </w:rPr>
+        <w:t>while</w:t>
+      </w:r>
+      <w:r>
+        <w:rPr>
+          <w:rFonts w:ascii="Consolas" w:hAnsi="Consolas" w:cs="Consolas"/>
+          <w:color w:val="000000"/>
+          <w:sz w:val="19"/>
+          <w:szCs w:val="19"/>
+        </w:rPr>
         <w:t xml:space="preserve"> (</w:t>
       </w:r>
       <w:r>
@@ -4062,6 +9192,108 @@
           <w:sz w:val="19"/>
           <w:szCs w:val="19"/>
         </w:rPr>
+        <w:t>move_type</w:t>
+      </w:r>
+      <w:r>
+        <w:rPr>
+          <w:rFonts w:ascii="Consolas" w:hAnsi="Consolas" w:cs="Consolas"/>
+          <w:color w:val="000000"/>
+          <w:sz w:val="19"/>
+          <w:szCs w:val="19"/>
+        </w:rPr>
+        <w:t xml:space="preserve"> == 8) </w:t>
+      </w:r>
+      <w:r>
+        <w:rPr>
+          <w:rFonts w:ascii="Consolas" w:hAnsi="Consolas" w:cs="Consolas"/>
+          <w:color w:val="008000"/>
+          <w:sz w:val="19"/>
+          <w:szCs w:val="19"/>
+        </w:rPr>
+        <w:t>//Nếu đã đi hết nước đi</w:t>
+      </w:r>
+    </w:p>
+    <w:p>
+      <w:pPr>
+        <w:autoSpaceDE w:val="0"/>
+        <w:autoSpaceDN w:val="0"/>
+        <w:adjustRightInd w:val="0"/>
+        <w:spacing w:after="0" w:line="240" w:lineRule="auto"/>
+        <w:rPr>
+          <w:rFonts w:ascii="Consolas" w:hAnsi="Consolas" w:cs="Consolas"/>
+          <w:color w:val="000000"/>
+          <w:sz w:val="19"/>
+          <w:szCs w:val="19"/>
+        </w:rPr>
+      </w:pPr>
+      <w:r>
+        <w:rPr>
+          <w:rFonts w:ascii="Consolas" w:hAnsi="Consolas" w:cs="Consolas"/>
+          <w:color w:val="000000"/>
+          <w:sz w:val="19"/>
+          <w:szCs w:val="19"/>
+        </w:rPr>
+        <w:tab/>
+      </w:r>
+      <w:r>
+        <w:rPr>
+          <w:rFonts w:ascii="Consolas" w:hAnsi="Consolas" w:cs="Consolas"/>
+          <w:color w:val="000000"/>
+          <w:sz w:val="19"/>
+          <w:szCs w:val="19"/>
+        </w:rPr>
+        <w:tab/>
+        <w:t>{</w:t>
+      </w:r>
+    </w:p>
+    <w:p>
+      <w:pPr>
+        <w:autoSpaceDE w:val="0"/>
+        <w:autoSpaceDN w:val="0"/>
+        <w:adjustRightInd w:val="0"/>
+        <w:spacing w:after="0" w:line="240" w:lineRule="auto"/>
+        <w:rPr>
+          <w:rFonts w:ascii="Consolas" w:hAnsi="Consolas" w:cs="Consolas"/>
+          <w:color w:val="000000"/>
+          <w:sz w:val="19"/>
+          <w:szCs w:val="19"/>
+        </w:rPr>
+      </w:pPr>
+      <w:r>
+        <w:rPr>
+          <w:rFonts w:ascii="Consolas" w:hAnsi="Consolas" w:cs="Consolas"/>
+          <w:color w:val="000000"/>
+          <w:sz w:val="19"/>
+          <w:szCs w:val="19"/>
+        </w:rPr>
+        <w:tab/>
+      </w:r>
+      <w:r>
+        <w:rPr>
+          <w:rFonts w:ascii="Consolas" w:hAnsi="Consolas" w:cs="Consolas"/>
+          <w:color w:val="000000"/>
+          <w:sz w:val="19"/>
+          <w:szCs w:val="19"/>
+        </w:rPr>
+        <w:tab/>
+      </w:r>
+      <w:r>
+        <w:rPr>
+          <w:rFonts w:ascii="Consolas" w:hAnsi="Consolas" w:cs="Consolas"/>
+          <w:color w:val="000000"/>
+          <w:sz w:val="19"/>
+          <w:szCs w:val="19"/>
+        </w:rPr>
+        <w:tab/>
+        <w:t>retract_move(</w:t>
+      </w:r>
+      <w:r>
+        <w:rPr>
+          <w:rFonts w:ascii="Consolas" w:hAnsi="Consolas" w:cs="Consolas"/>
+          <w:color w:val="808080"/>
+          <w:sz w:val="19"/>
+          <w:szCs w:val="19"/>
+        </w:rPr>
         <w:t>myStack</w:t>
       </w:r>
       <w:r>
@@ -4071,31 +9303,352 @@
           <w:sz w:val="19"/>
           <w:szCs w:val="19"/>
         </w:rPr>
-        <w:t xml:space="preserve">.stp == </w:t>
-      </w:r>
-      <w:r>
-        <w:rPr>
-          <w:rFonts w:ascii="Consolas" w:hAnsi="Consolas" w:cs="Consolas"/>
-          <w:color w:val="6F008A"/>
-          <w:sz w:val="19"/>
-          <w:szCs w:val="19"/>
-        </w:rPr>
-        <w:t>STMAX</w:t>
-      </w:r>
-      <w:r>
-        <w:rPr>
-          <w:rFonts w:ascii="Consolas" w:hAnsi="Consolas" w:cs="Consolas"/>
-          <w:color w:val="000000"/>
-          <w:sz w:val="19"/>
-          <w:szCs w:val="19"/>
-        </w:rPr>
-        <w:t xml:space="preserve"> - 1);</w:t>
+        <w:t>);</w:t>
+      </w:r>
+      <w:r>
+        <w:rPr>
+          <w:rFonts w:ascii="Consolas" w:hAnsi="Consolas" w:cs="Consolas"/>
+          <w:color w:val="000000"/>
+          <w:sz w:val="19"/>
+          <w:szCs w:val="19"/>
+        </w:rPr>
+        <w:tab/>
+      </w:r>
+      <w:r>
+        <w:rPr>
+          <w:rFonts w:ascii="Consolas" w:hAnsi="Consolas" w:cs="Consolas"/>
+          <w:color w:val="000000"/>
+          <w:sz w:val="19"/>
+          <w:szCs w:val="19"/>
+        </w:rPr>
+        <w:tab/>
+      </w:r>
+      <w:r>
+        <w:rPr>
+          <w:rFonts w:ascii="Consolas" w:hAnsi="Consolas" w:cs="Consolas"/>
+          <w:color w:val="008000"/>
+          <w:sz w:val="19"/>
+          <w:szCs w:val="19"/>
+        </w:rPr>
+        <w:t>//Quay lui</w:t>
+      </w:r>
+    </w:p>
+    <w:p>
+      <w:pPr>
+        <w:autoSpaceDE w:val="0"/>
+        <w:autoSpaceDN w:val="0"/>
+        <w:adjustRightInd w:val="0"/>
+        <w:spacing w:after="0" w:line="240" w:lineRule="auto"/>
+        <w:rPr>
+          <w:rFonts w:ascii="Consolas" w:hAnsi="Consolas" w:cs="Consolas"/>
+          <w:color w:val="000000"/>
+          <w:sz w:val="19"/>
+          <w:szCs w:val="19"/>
+        </w:rPr>
+      </w:pPr>
+      <w:r>
+        <w:rPr>
+          <w:rFonts w:ascii="Consolas" w:hAnsi="Consolas" w:cs="Consolas"/>
+          <w:color w:val="000000"/>
+          <w:sz w:val="19"/>
+          <w:szCs w:val="19"/>
+        </w:rPr>
+        <w:tab/>
+      </w:r>
+      <w:r>
+        <w:rPr>
+          <w:rFonts w:ascii="Consolas" w:hAnsi="Consolas" w:cs="Consolas"/>
+          <w:color w:val="000000"/>
+          <w:sz w:val="19"/>
+          <w:szCs w:val="19"/>
+        </w:rPr>
+        <w:tab/>
+        <w:t>}</w:t>
+      </w:r>
+    </w:p>
+    <w:p>
+      <w:pPr>
+        <w:autoSpaceDE w:val="0"/>
+        <w:autoSpaceDN w:val="0"/>
+        <w:adjustRightInd w:val="0"/>
+        <w:spacing w:after="0" w:line="240" w:lineRule="auto"/>
+        <w:rPr>
+          <w:rFonts w:ascii="Consolas" w:hAnsi="Consolas" w:cs="Consolas"/>
+          <w:color w:val="000000"/>
+          <w:sz w:val="19"/>
+          <w:szCs w:val="19"/>
+        </w:rPr>
+      </w:pPr>
+      <w:r>
+        <w:rPr>
+          <w:rFonts w:ascii="Consolas" w:hAnsi="Consolas" w:cs="Consolas"/>
+          <w:color w:val="000000"/>
+          <w:sz w:val="19"/>
+          <w:szCs w:val="19"/>
+        </w:rPr>
+        <w:tab/>
+      </w:r>
+      <w:r>
+        <w:rPr>
+          <w:rFonts w:ascii="Consolas" w:hAnsi="Consolas" w:cs="Consolas"/>
+          <w:color w:val="000000"/>
+          <w:sz w:val="19"/>
+          <w:szCs w:val="19"/>
+        </w:rPr>
+        <w:tab/>
+      </w:r>
+      <w:r>
+        <w:rPr>
+          <w:rFonts w:ascii="Consolas" w:hAnsi="Consolas" w:cs="Consolas"/>
+          <w:color w:val="808080"/>
+          <w:sz w:val="19"/>
+          <w:szCs w:val="19"/>
+        </w:rPr>
+        <w:t>move_type</w:t>
+      </w:r>
+      <w:r>
+        <w:rPr>
+          <w:rFonts w:ascii="Consolas" w:hAnsi="Consolas" w:cs="Consolas"/>
+          <w:color w:val="000000"/>
+          <w:sz w:val="19"/>
+          <w:szCs w:val="19"/>
+        </w:rPr>
+        <w:t>++;</w:t>
+      </w:r>
+      <w:r>
+        <w:rPr>
+          <w:rFonts w:ascii="Consolas" w:hAnsi="Consolas" w:cs="Consolas"/>
+          <w:color w:val="000000"/>
+          <w:sz w:val="19"/>
+          <w:szCs w:val="19"/>
+        </w:rPr>
+        <w:tab/>
+      </w:r>
+      <w:r>
+        <w:rPr>
+          <w:rFonts w:ascii="Consolas" w:hAnsi="Consolas" w:cs="Consolas"/>
+          <w:color w:val="000000"/>
+          <w:sz w:val="19"/>
+          <w:szCs w:val="19"/>
+        </w:rPr>
+        <w:tab/>
+      </w:r>
+      <w:r>
+        <w:rPr>
+          <w:rFonts w:ascii="Consolas" w:hAnsi="Consolas" w:cs="Consolas"/>
+          <w:color w:val="000000"/>
+          <w:sz w:val="19"/>
+          <w:szCs w:val="19"/>
+        </w:rPr>
+        <w:tab/>
+      </w:r>
+      <w:r>
+        <w:rPr>
+          <w:rFonts w:ascii="Consolas" w:hAnsi="Consolas" w:cs="Consolas"/>
+          <w:color w:val="000000"/>
+          <w:sz w:val="19"/>
+          <w:szCs w:val="19"/>
+        </w:rPr>
+        <w:tab/>
+      </w:r>
+      <w:r>
+        <w:rPr>
+          <w:rFonts w:ascii="Consolas" w:hAnsi="Consolas" w:cs="Consolas"/>
+          <w:color w:val="000000"/>
+          <w:sz w:val="19"/>
+          <w:szCs w:val="19"/>
+        </w:rPr>
+        <w:tab/>
+      </w:r>
+    </w:p>
+    <w:p>
+      <w:pPr>
+        <w:autoSpaceDE w:val="0"/>
+        <w:autoSpaceDN w:val="0"/>
+        <w:adjustRightInd w:val="0"/>
+        <w:spacing w:after="0" w:line="240" w:lineRule="auto"/>
+        <w:rPr>
+          <w:rFonts w:ascii="Consolas" w:hAnsi="Consolas" w:cs="Consolas"/>
+          <w:color w:val="000000"/>
+          <w:sz w:val="19"/>
+          <w:szCs w:val="19"/>
+        </w:rPr>
+      </w:pPr>
+      <w:r>
+        <w:rPr>
+          <w:rFonts w:ascii="Consolas" w:hAnsi="Consolas" w:cs="Consolas"/>
+          <w:color w:val="000000"/>
+          <w:sz w:val="19"/>
+          <w:szCs w:val="19"/>
+        </w:rPr>
+        <w:tab/>
+      </w:r>
+      <w:r>
+        <w:rPr>
+          <w:rFonts w:ascii="Consolas" w:hAnsi="Consolas" w:cs="Consolas"/>
+          <w:color w:val="000000"/>
+          <w:sz w:val="19"/>
+          <w:szCs w:val="19"/>
+        </w:rPr>
+        <w:tab/>
+        <w:t>try_move(</w:t>
+      </w:r>
+      <w:r>
+        <w:rPr>
+          <w:rFonts w:ascii="Consolas" w:hAnsi="Consolas" w:cs="Consolas"/>
+          <w:color w:val="808080"/>
+          <w:sz w:val="19"/>
+          <w:szCs w:val="19"/>
+        </w:rPr>
+        <w:t>move_type</w:t>
+      </w:r>
+      <w:r>
+        <w:rPr>
+          <w:rFonts w:ascii="Consolas" w:hAnsi="Consolas" w:cs="Consolas"/>
+          <w:color w:val="000000"/>
+          <w:sz w:val="19"/>
+          <w:szCs w:val="19"/>
+        </w:rPr>
+        <w:t>);</w:t>
+      </w:r>
+      <w:r>
+        <w:rPr>
+          <w:rFonts w:ascii="Consolas" w:hAnsi="Consolas" w:cs="Consolas"/>
+          <w:color w:val="000000"/>
+          <w:sz w:val="19"/>
+          <w:szCs w:val="19"/>
+        </w:rPr>
+        <w:tab/>
+      </w:r>
+      <w:r>
+        <w:rPr>
+          <w:rFonts w:ascii="Consolas" w:hAnsi="Consolas" w:cs="Consolas"/>
+          <w:color w:val="000000"/>
+          <w:sz w:val="19"/>
+          <w:szCs w:val="19"/>
+        </w:rPr>
+        <w:tab/>
+      </w:r>
+      <w:r>
+        <w:rPr>
+          <w:rFonts w:ascii="Consolas" w:hAnsi="Consolas" w:cs="Consolas"/>
+          <w:color w:val="000000"/>
+          <w:sz w:val="19"/>
+          <w:szCs w:val="19"/>
+        </w:rPr>
+        <w:tab/>
+      </w:r>
+      <w:r>
+        <w:rPr>
+          <w:rFonts w:ascii="Consolas" w:hAnsi="Consolas" w:cs="Consolas"/>
+          <w:color w:val="008000"/>
+          <w:sz w:val="19"/>
+          <w:szCs w:val="19"/>
+        </w:rPr>
+        <w:t>//kiểm tra trường hợp khác để đi tiếp</w:t>
+      </w:r>
+      <w:r>
+        <w:rPr>
+          <w:rFonts w:ascii="Consolas" w:hAnsi="Consolas" w:cs="Consolas"/>
+          <w:color w:val="008000"/>
+          <w:sz w:val="19"/>
+          <w:szCs w:val="19"/>
+        </w:rPr>
+        <w:tab/>
+      </w:r>
+    </w:p>
+    <w:p>
+      <w:pPr>
+        <w:autoSpaceDE w:val="0"/>
+        <w:autoSpaceDN w:val="0"/>
+        <w:adjustRightInd w:val="0"/>
+        <w:spacing w:after="0" w:line="240" w:lineRule="auto"/>
+        <w:rPr>
+          <w:rFonts w:ascii="Consolas" w:hAnsi="Consolas" w:cs="Consolas"/>
+          <w:color w:val="000000"/>
+          <w:sz w:val="19"/>
+          <w:szCs w:val="19"/>
+        </w:rPr>
+      </w:pPr>
+      <w:r>
+        <w:rPr>
+          <w:rFonts w:ascii="Consolas" w:hAnsi="Consolas" w:cs="Consolas"/>
+          <w:color w:val="000000"/>
+          <w:sz w:val="19"/>
+          <w:szCs w:val="19"/>
+        </w:rPr>
+        <w:tab/>
+        <w:t xml:space="preserve">} </w:t>
+      </w:r>
+      <w:r>
+        <w:rPr>
+          <w:rFonts w:ascii="Consolas" w:hAnsi="Consolas" w:cs="Consolas"/>
+          <w:color w:val="0000FF"/>
+          <w:sz w:val="19"/>
+          <w:szCs w:val="19"/>
+        </w:rPr>
+        <w:t>while</w:t>
+      </w:r>
+      <w:r>
+        <w:rPr>
+          <w:rFonts w:ascii="Consolas" w:hAnsi="Consolas" w:cs="Consolas"/>
+          <w:color w:val="000000"/>
+          <w:sz w:val="19"/>
+          <w:szCs w:val="19"/>
+        </w:rPr>
+        <w:t xml:space="preserve"> </w:t>
+      </w:r>
+      <w:proofErr w:type="gramStart"/>
+      <w:r>
+        <w:rPr>
+          <w:rFonts w:ascii="Consolas" w:hAnsi="Consolas" w:cs="Consolas"/>
+          <w:color w:val="000000"/>
+          <w:sz w:val="19"/>
+          <w:szCs w:val="19"/>
+        </w:rPr>
+        <w:t>(!move</w:t>
+      </w:r>
+      <w:proofErr w:type="gramEnd"/>
+      <w:r>
+        <w:rPr>
+          <w:rFonts w:ascii="Consolas" w:hAnsi="Consolas" w:cs="Consolas"/>
+          <w:color w:val="000000"/>
+          <w:sz w:val="19"/>
+          <w:szCs w:val="19"/>
+        </w:rPr>
+        <w:t>_valid());</w:t>
+      </w:r>
+      <w:r>
+        <w:rPr>
+          <w:rFonts w:ascii="Consolas" w:hAnsi="Consolas" w:cs="Consolas"/>
+          <w:color w:val="000000"/>
+          <w:sz w:val="19"/>
+          <w:szCs w:val="19"/>
+        </w:rPr>
+        <w:tab/>
+      </w:r>
+      <w:r>
+        <w:rPr>
+          <w:rFonts w:ascii="Consolas" w:hAnsi="Consolas" w:cs="Consolas"/>
+          <w:color w:val="000000"/>
+          <w:sz w:val="19"/>
+          <w:szCs w:val="19"/>
+        </w:rPr>
+        <w:tab/>
+      </w:r>
+      <w:r>
+        <w:rPr>
+          <w:rFonts w:ascii="Consolas" w:hAnsi="Consolas" w:cs="Consolas"/>
+          <w:color w:val="000000"/>
+          <w:sz w:val="19"/>
+          <w:szCs w:val="19"/>
+        </w:rPr>
+        <w:tab/>
       </w:r>
     </w:p>
     <w:p>
       <w:pPr>
         <w:spacing w:after="100" w:afterAutospacing="1" w:line="360" w:lineRule="auto"/>
-        <w:ind w:firstLine="540"/>
         <w:jc w:val="both"/>
         <w:rPr>
           <w:rFonts w:ascii="Consolas" w:hAnsi="Consolas" w:cs="Consolas"/>
@@ -4116,33 +9669,2141 @@
     </w:p>
     <w:p>
       <w:pPr>
-        <w:spacing w:after="100" w:afterAutospacing="1" w:line="360" w:lineRule="auto"/>
-        <w:ind w:firstLine="540"/>
+        <w:pStyle w:val="Heading2"/>
+        <w:spacing w:after="100" w:afterAutospacing="1"/>
+        <w:ind w:left="540"/>
+        <w:rPr>
+          <w:rFonts w:ascii="Times New Roman" w:hAnsi="Times New Roman" w:cs="Times New Roman"/>
+          <w:b/>
+          <w:color w:val="auto"/>
+        </w:rPr>
+      </w:pPr>
+      <w:bookmarkStart w:id="15" w:name="_Toc530125226"/>
+      <w:r>
+        <w:rPr>
+          <w:rFonts w:ascii="Times New Roman" w:hAnsi="Times New Roman" w:cs="Times New Roman"/>
+          <w:b/>
+          <w:color w:val="auto"/>
+        </w:rPr>
+        <w:t>5. Lập trình và thử nghiệm</w:t>
+      </w:r>
+      <w:bookmarkEnd w:id="15"/>
+    </w:p>
+    <w:p>
+      <w:pPr>
+        <w:ind w:left="540"/>
+        <w:rPr>
+          <w:rFonts w:ascii="Times New Roman" w:hAnsi="Times New Roman" w:cs="Times New Roman"/>
+          <w:sz w:val="26"/>
+          <w:szCs w:val="26"/>
+        </w:rPr>
+      </w:pPr>
+      <w:r>
+        <w:rPr>
+          <w:rFonts w:ascii="Times New Roman" w:hAnsi="Times New Roman" w:cs="Times New Roman"/>
+          <w:sz w:val="26"/>
+          <w:szCs w:val="26"/>
+        </w:rPr>
+        <w:t xml:space="preserve">Chương trình bài toán </w:t>
+      </w:r>
+      <w:r>
+        <w:rPr>
+          <w:rFonts w:ascii="Times New Roman" w:hAnsi="Times New Roman" w:cs="Times New Roman"/>
+          <w:b/>
+          <w:sz w:val="26"/>
+          <w:szCs w:val="26"/>
+        </w:rPr>
+        <w:t>“Mã đi tuần”</w:t>
+      </w:r>
+      <w:r>
+        <w:rPr>
+          <w:rFonts w:ascii="Times New Roman" w:hAnsi="Times New Roman" w:cs="Times New Roman"/>
+          <w:sz w:val="26"/>
+          <w:szCs w:val="26"/>
+        </w:rPr>
+        <w:t xml:space="preserve"> được viết bằng </w:t>
+      </w:r>
+      <w:r>
+        <w:rPr>
+          <w:rFonts w:ascii="Times New Roman" w:hAnsi="Times New Roman" w:cs="Times New Roman"/>
+          <w:b/>
+          <w:sz w:val="26"/>
+          <w:szCs w:val="26"/>
+        </w:rPr>
+        <w:t>ngôn ngữ lập trình C</w:t>
+      </w:r>
+      <w:r>
+        <w:rPr>
+          <w:rFonts w:ascii="Times New Roman" w:hAnsi="Times New Roman" w:cs="Times New Roman"/>
+          <w:sz w:val="26"/>
+          <w:szCs w:val="26"/>
+        </w:rPr>
+        <w:t>.</w:t>
+      </w:r>
+    </w:p>
+    <w:p>
+      <w:pPr>
+        <w:ind w:left="540"/>
+        <w:rPr>
+          <w:rFonts w:ascii="Times New Roman" w:hAnsi="Times New Roman" w:cs="Times New Roman"/>
+          <w:sz w:val="26"/>
+          <w:szCs w:val="26"/>
+        </w:rPr>
+      </w:pPr>
+      <w:r>
+        <w:rPr>
+          <w:rFonts w:ascii="Times New Roman" w:hAnsi="Times New Roman" w:cs="Times New Roman"/>
+          <w:sz w:val="26"/>
+          <w:szCs w:val="26"/>
+        </w:rPr>
+        <w:t xml:space="preserve">Code và toàn bộ chương trình được đính kèm trên </w:t>
+      </w:r>
+      <w:r>
+        <w:rPr>
+          <w:rFonts w:ascii="Times New Roman" w:hAnsi="Times New Roman" w:cs="Times New Roman"/>
+          <w:b/>
+          <w:sz w:val="26"/>
+          <w:szCs w:val="26"/>
+        </w:rPr>
+        <w:t>thư</w:t>
+      </w:r>
+      <w:r>
+        <w:rPr>
+          <w:rFonts w:ascii="Times New Roman" w:hAnsi="Times New Roman" w:cs="Times New Roman"/>
+          <w:b/>
+          <w:sz w:val="26"/>
+          <w:szCs w:val="26"/>
+        </w:rPr>
+        <w:t xml:space="preserve"> mục Horse</w:t>
+      </w:r>
+      <w:r>
+        <w:rPr>
+          <w:rFonts w:ascii="Times New Roman" w:hAnsi="Times New Roman" w:cs="Times New Roman"/>
+          <w:sz w:val="26"/>
+          <w:szCs w:val="26"/>
+        </w:rPr>
+        <w:t>.</w:t>
+      </w:r>
+    </w:p>
+    <w:p>
+      <w:pPr>
+        <w:ind w:left="540"/>
+        <w:rPr>
+          <w:rFonts w:ascii="Times New Roman" w:hAnsi="Times New Roman" w:cs="Times New Roman"/>
+          <w:sz w:val="26"/>
+          <w:szCs w:val="26"/>
+        </w:rPr>
+      </w:pPr>
+      <w:r>
+        <w:rPr>
+          <w:rFonts w:ascii="Times New Roman" w:hAnsi="Times New Roman" w:cs="Times New Roman"/>
+          <w:sz w:val="26"/>
+          <w:szCs w:val="26"/>
+        </w:rPr>
+        <w:t>Chạy thử chương trình ta được kết quả như sau:</w:t>
+      </w:r>
+    </w:p>
+    <w:p>
+      <w:pPr>
+        <w:jc w:val="center"/>
+      </w:pPr>
+      <w:r>
+        <w:rPr>
+          <w:noProof/>
+        </w:rPr>
+        <w:lastRenderedPageBreak/>
+        <w:drawing>
+          <wp:inline distT="0" distB="0" distL="0" distR="0" wp14:anchorId="41F90D8C" wp14:editId="0A897CFE">
+            <wp:extent cx="3105150" cy="3962400"/>
+            <wp:effectExtent l="0" t="0" r="0" b="0"/>
+            <wp:docPr id="2" name="Picture 2"/>
+            <wp:cNvGraphicFramePr>
+              <a:graphicFrameLocks xmlns:a="http://schemas.openxmlformats.org/drawingml/2006/main" noChangeAspect="1"/>
+            </wp:cNvGraphicFramePr>
+            <a:graphic xmlns:a="http://schemas.openxmlformats.org/drawingml/2006/main">
+              <a:graphicData uri="http://schemas.openxmlformats.org/drawingml/2006/picture">
+                <pic:pic xmlns:pic="http://schemas.openxmlformats.org/drawingml/2006/picture">
+                  <pic:nvPicPr>
+                    <pic:cNvPr id="1" name=""/>
+                    <pic:cNvPicPr/>
+                  </pic:nvPicPr>
+                  <pic:blipFill>
+                    <a:blip r:embed="rId15"/>
+                    <a:stretch>
+                      <a:fillRect/>
+                    </a:stretch>
+                  </pic:blipFill>
+                  <pic:spPr>
+                    <a:xfrm>
+                      <a:off x="0" y="0"/>
+                      <a:ext cx="3105150" cy="3962400"/>
+                    </a:xfrm>
+                    <a:prstGeom prst="rect">
+                      <a:avLst/>
+                    </a:prstGeom>
+                  </pic:spPr>
+                </pic:pic>
+              </a:graphicData>
+            </a:graphic>
+          </wp:inline>
+        </w:drawing>
+      </w:r>
+    </w:p>
+    <w:p>
+      <w:pPr>
+        <w:jc w:val="center"/>
+      </w:pPr>
+    </w:p>
+    <w:p>
+      <w:pPr>
+        <w:pStyle w:val="Heading1"/>
+        <w:spacing w:after="100" w:afterAutospacing="1"/>
+        <w:rPr>
+          <w:rFonts w:ascii="Times New Roman" w:hAnsi="Times New Roman" w:cs="Times New Roman"/>
+          <w:b/>
+          <w:color w:val="auto"/>
+          <w:sz w:val="28"/>
+          <w:szCs w:val="28"/>
+        </w:rPr>
+      </w:pPr>
+      <w:bookmarkStart w:id="16" w:name="_Toc530125227"/>
+      <w:r>
+        <w:rPr>
+          <w:rFonts w:ascii="Times New Roman" w:hAnsi="Times New Roman" w:cs="Times New Roman"/>
+          <w:b/>
+          <w:color w:val="auto"/>
+          <w:sz w:val="28"/>
+          <w:szCs w:val="28"/>
+        </w:rPr>
+        <w:t>VI. MÔ TẢ PHÂN CÔNG CÔNG VIỆC</w:t>
+      </w:r>
+      <w:bookmarkEnd w:id="16"/>
+    </w:p>
+    <w:tbl>
+      <w:tblPr>
+        <w:tblStyle w:val="TableGrid"/>
+        <w:tblW w:w="10530" w:type="dxa"/>
+        <w:tblInd w:w="-725" w:type="dxa"/>
+        <w:tblLook w:val="04A0" w:firstRow="1" w:lastRow="0" w:firstColumn="1" w:lastColumn="0" w:noHBand="0" w:noVBand="1"/>
+      </w:tblPr>
+      <w:tblGrid>
+        <w:gridCol w:w="708"/>
+        <w:gridCol w:w="5244"/>
+        <w:gridCol w:w="1975"/>
+        <w:gridCol w:w="2603"/>
+      </w:tblGrid>
+      <w:tr>
+        <w:trPr>
+          <w:trHeight w:val="360"/>
+        </w:trPr>
+        <w:tc>
+          <w:tcPr>
+            <w:tcW w:w="679" w:type="dxa"/>
+            <w:hideMark/>
+          </w:tcPr>
+          <w:p>
+            <w:pPr>
+              <w:spacing w:line="360" w:lineRule="auto"/>
+              <w:rPr>
+                <w:rFonts w:ascii="Times New Roman" w:hAnsi="Times New Roman" w:cs="Times New Roman"/>
+                <w:b/>
+                <w:sz w:val="26"/>
+                <w:szCs w:val="26"/>
+              </w:rPr>
+            </w:pPr>
+            <w:r>
+              <w:rPr>
+                <w:rFonts w:ascii="Times New Roman" w:hAnsi="Times New Roman" w:cs="Times New Roman"/>
+                <w:b/>
+                <w:sz w:val="26"/>
+                <w:szCs w:val="26"/>
+              </w:rPr>
+              <w:t>STT</w:t>
+            </w:r>
+          </w:p>
+        </w:tc>
+        <w:tc>
+          <w:tcPr>
+            <w:tcW w:w="5261" w:type="dxa"/>
+            <w:hideMark/>
+          </w:tcPr>
+          <w:p>
+            <w:pPr>
+              <w:spacing w:line="360" w:lineRule="auto"/>
+              <w:rPr>
+                <w:rFonts w:ascii="Times New Roman" w:hAnsi="Times New Roman" w:cs="Times New Roman"/>
+                <w:b/>
+                <w:sz w:val="26"/>
+                <w:szCs w:val="26"/>
+              </w:rPr>
+            </w:pPr>
+            <w:r>
+              <w:rPr>
+                <w:rFonts w:ascii="Times New Roman" w:hAnsi="Times New Roman" w:cs="Times New Roman"/>
+                <w:b/>
+                <w:sz w:val="26"/>
+                <w:szCs w:val="26"/>
+              </w:rPr>
+              <w:t>Tên Công Việc</w:t>
+            </w:r>
+          </w:p>
+        </w:tc>
+        <w:tc>
+          <w:tcPr>
+            <w:tcW w:w="1980" w:type="dxa"/>
+            <w:hideMark/>
+          </w:tcPr>
+          <w:p>
+            <w:pPr>
+              <w:spacing w:line="360" w:lineRule="auto"/>
+              <w:rPr>
+                <w:rFonts w:ascii="Times New Roman" w:hAnsi="Times New Roman" w:cs="Times New Roman"/>
+                <w:sz w:val="26"/>
+                <w:szCs w:val="26"/>
+              </w:rPr>
+            </w:pPr>
+            <w:r>
+              <w:rPr>
+                <w:rFonts w:ascii="Times New Roman" w:hAnsi="Times New Roman" w:cs="Times New Roman"/>
+                <w:sz w:val="26"/>
+                <w:szCs w:val="26"/>
+              </w:rPr>
+              <w:t>Đoàn Văn Long</w:t>
+            </w:r>
+          </w:p>
+        </w:tc>
+        <w:tc>
+          <w:tcPr>
+            <w:tcW w:w="2610" w:type="dxa"/>
+            <w:hideMark/>
+          </w:tcPr>
+          <w:p>
+            <w:pPr>
+              <w:spacing w:line="360" w:lineRule="auto"/>
+              <w:rPr>
+                <w:rFonts w:ascii="Times New Roman" w:hAnsi="Times New Roman" w:cs="Times New Roman"/>
+                <w:sz w:val="26"/>
+                <w:szCs w:val="26"/>
+              </w:rPr>
+            </w:pPr>
+            <w:r>
+              <w:rPr>
+                <w:rFonts w:ascii="Times New Roman" w:hAnsi="Times New Roman" w:cs="Times New Roman"/>
+                <w:sz w:val="26"/>
+                <w:szCs w:val="26"/>
+              </w:rPr>
+              <w:t>Ngô Hoàng Minh Tâm</w:t>
+            </w:r>
+          </w:p>
+        </w:tc>
+      </w:tr>
+      <w:tr>
+        <w:trPr>
+          <w:trHeight w:val="315"/>
+        </w:trPr>
+        <w:tc>
+          <w:tcPr>
+            <w:tcW w:w="679" w:type="dxa"/>
+            <w:hideMark/>
+          </w:tcPr>
+          <w:p>
+            <w:pPr>
+              <w:spacing w:line="360" w:lineRule="auto"/>
+              <w:rPr>
+                <w:rFonts w:ascii="Times New Roman" w:hAnsi="Times New Roman" w:cs="Times New Roman"/>
+                <w:sz w:val="26"/>
+                <w:szCs w:val="26"/>
+              </w:rPr>
+            </w:pPr>
+            <w:r>
+              <w:rPr>
+                <w:rFonts w:ascii="Times New Roman" w:hAnsi="Times New Roman" w:cs="Times New Roman"/>
+                <w:sz w:val="26"/>
+                <w:szCs w:val="26"/>
+              </w:rPr>
+              <w:t>1</w:t>
+            </w:r>
+          </w:p>
+        </w:tc>
+        <w:tc>
+          <w:tcPr>
+            <w:tcW w:w="5261" w:type="dxa"/>
+            <w:hideMark/>
+          </w:tcPr>
+          <w:p>
+            <w:pPr>
+              <w:spacing w:line="360" w:lineRule="auto"/>
+              <w:rPr>
+                <w:rFonts w:ascii="Times New Roman" w:hAnsi="Times New Roman" w:cs="Times New Roman"/>
+                <w:sz w:val="26"/>
+                <w:szCs w:val="26"/>
+              </w:rPr>
+            </w:pPr>
+            <w:r>
+              <w:rPr>
+                <w:rFonts w:ascii="Times New Roman" w:hAnsi="Times New Roman" w:cs="Times New Roman"/>
+                <w:sz w:val="26"/>
+                <w:szCs w:val="26"/>
+              </w:rPr>
+              <w:t>Tìm hiểu về phương pháp ứng dụng ngăn xếp</w:t>
+            </w:r>
+          </w:p>
+        </w:tc>
+        <w:tc>
+          <w:tcPr>
+            <w:tcW w:w="1980" w:type="dxa"/>
+            <w:hideMark/>
+          </w:tcPr>
+          <w:p>
+            <w:pPr>
+              <w:spacing w:line="360" w:lineRule="auto"/>
+              <w:rPr>
+                <w:rFonts w:ascii="Times New Roman" w:hAnsi="Times New Roman" w:cs="Times New Roman"/>
+                <w:sz w:val="26"/>
+                <w:szCs w:val="26"/>
+              </w:rPr>
+            </w:pPr>
+            <w:r>
+              <w:rPr>
+                <w:rFonts w:ascii="Times New Roman" w:hAnsi="Times New Roman" w:cs="Times New Roman"/>
+                <w:sz w:val="26"/>
+                <w:szCs w:val="26"/>
+              </w:rPr>
+              <w:t>x</w:t>
+            </w:r>
+          </w:p>
+        </w:tc>
+        <w:tc>
+          <w:tcPr>
+            <w:tcW w:w="2610" w:type="dxa"/>
+            <w:hideMark/>
+          </w:tcPr>
+          <w:p>
+            <w:pPr>
+              <w:spacing w:line="360" w:lineRule="auto"/>
+              <w:rPr>
+                <w:rFonts w:ascii="Times New Roman" w:hAnsi="Times New Roman" w:cs="Times New Roman"/>
+                <w:sz w:val="26"/>
+                <w:szCs w:val="26"/>
+              </w:rPr>
+            </w:pPr>
+            <w:r>
+              <w:rPr>
+                <w:rFonts w:ascii="Times New Roman" w:hAnsi="Times New Roman" w:cs="Times New Roman"/>
+                <w:sz w:val="26"/>
+                <w:szCs w:val="26"/>
+              </w:rPr>
+              <w:t>x</w:t>
+            </w:r>
+          </w:p>
+        </w:tc>
+      </w:tr>
+      <w:tr>
+        <w:trPr>
+          <w:trHeight w:val="360"/>
+        </w:trPr>
+        <w:tc>
+          <w:tcPr>
+            <w:tcW w:w="679" w:type="dxa"/>
+            <w:hideMark/>
+          </w:tcPr>
+          <w:p>
+            <w:pPr>
+              <w:spacing w:line="360" w:lineRule="auto"/>
+              <w:rPr>
+                <w:rFonts w:ascii="Times New Roman" w:hAnsi="Times New Roman" w:cs="Times New Roman"/>
+                <w:sz w:val="26"/>
+                <w:szCs w:val="26"/>
+              </w:rPr>
+            </w:pPr>
+            <w:r>
+              <w:rPr>
+                <w:rFonts w:ascii="Times New Roman" w:hAnsi="Times New Roman" w:cs="Times New Roman"/>
+                <w:sz w:val="26"/>
+                <w:szCs w:val="26"/>
+              </w:rPr>
+              <w:t>2</w:t>
+            </w:r>
+          </w:p>
+        </w:tc>
+        <w:tc>
+          <w:tcPr>
+            <w:tcW w:w="5261" w:type="dxa"/>
+            <w:hideMark/>
+          </w:tcPr>
+          <w:p>
+            <w:pPr>
+              <w:spacing w:line="360" w:lineRule="auto"/>
+              <w:rPr>
+                <w:rFonts w:ascii="Times New Roman" w:hAnsi="Times New Roman" w:cs="Times New Roman"/>
+                <w:sz w:val="26"/>
+                <w:szCs w:val="26"/>
+              </w:rPr>
+            </w:pPr>
+            <w:r>
+              <w:rPr>
+                <w:rFonts w:ascii="Times New Roman" w:hAnsi="Times New Roman" w:cs="Times New Roman"/>
+                <w:sz w:val="26"/>
+                <w:szCs w:val="26"/>
+              </w:rPr>
+              <w:t>Tìm hiểu về bài toán mã đi tuần</w:t>
+            </w:r>
+          </w:p>
+        </w:tc>
+        <w:tc>
+          <w:tcPr>
+            <w:tcW w:w="1980" w:type="dxa"/>
+            <w:hideMark/>
+          </w:tcPr>
+          <w:p>
+            <w:pPr>
+              <w:spacing w:line="360" w:lineRule="auto"/>
+              <w:rPr>
+                <w:rFonts w:ascii="Times New Roman" w:hAnsi="Times New Roman" w:cs="Times New Roman"/>
+                <w:sz w:val="26"/>
+                <w:szCs w:val="26"/>
+              </w:rPr>
+            </w:pPr>
+            <w:r>
+              <w:rPr>
+                <w:rFonts w:ascii="Times New Roman" w:hAnsi="Times New Roman" w:cs="Times New Roman"/>
+                <w:sz w:val="26"/>
+                <w:szCs w:val="26"/>
+              </w:rPr>
+              <w:t>x</w:t>
+            </w:r>
+          </w:p>
+        </w:tc>
+        <w:tc>
+          <w:tcPr>
+            <w:tcW w:w="2610" w:type="dxa"/>
+            <w:hideMark/>
+          </w:tcPr>
+          <w:p>
+            <w:pPr>
+              <w:spacing w:line="360" w:lineRule="auto"/>
+              <w:rPr>
+                <w:rFonts w:ascii="Times New Roman" w:hAnsi="Times New Roman" w:cs="Times New Roman"/>
+                <w:sz w:val="26"/>
+                <w:szCs w:val="26"/>
+              </w:rPr>
+            </w:pPr>
+            <w:r>
+              <w:rPr>
+                <w:rFonts w:ascii="Times New Roman" w:hAnsi="Times New Roman" w:cs="Times New Roman"/>
+                <w:sz w:val="26"/>
+                <w:szCs w:val="26"/>
+              </w:rPr>
+              <w:t>x</w:t>
+            </w:r>
+          </w:p>
+        </w:tc>
+      </w:tr>
+      <w:tr>
+        <w:trPr>
+          <w:trHeight w:val="360"/>
+        </w:trPr>
+        <w:tc>
+          <w:tcPr>
+            <w:tcW w:w="679" w:type="dxa"/>
+            <w:hideMark/>
+          </w:tcPr>
+          <w:p>
+            <w:pPr>
+              <w:spacing w:line="360" w:lineRule="auto"/>
+              <w:rPr>
+                <w:rFonts w:ascii="Times New Roman" w:hAnsi="Times New Roman" w:cs="Times New Roman"/>
+                <w:sz w:val="26"/>
+                <w:szCs w:val="26"/>
+              </w:rPr>
+            </w:pPr>
+            <w:r>
+              <w:rPr>
+                <w:rFonts w:ascii="Times New Roman" w:hAnsi="Times New Roman" w:cs="Times New Roman"/>
+                <w:sz w:val="26"/>
+                <w:szCs w:val="26"/>
+              </w:rPr>
+              <w:t>3</w:t>
+            </w:r>
+          </w:p>
+        </w:tc>
+        <w:tc>
+          <w:tcPr>
+            <w:tcW w:w="5261" w:type="dxa"/>
+            <w:hideMark/>
+          </w:tcPr>
+          <w:p>
+            <w:pPr>
+              <w:spacing w:line="360" w:lineRule="auto"/>
+              <w:rPr>
+                <w:rFonts w:ascii="Times New Roman" w:hAnsi="Times New Roman" w:cs="Times New Roman"/>
+                <w:sz w:val="26"/>
+                <w:szCs w:val="26"/>
+              </w:rPr>
+            </w:pPr>
+            <w:r>
+              <w:rPr>
+                <w:rFonts w:ascii="Times New Roman" w:hAnsi="Times New Roman" w:cs="Times New Roman"/>
+                <w:sz w:val="26"/>
+                <w:szCs w:val="26"/>
+              </w:rPr>
+              <w:t>Khởi tạo bàn cờ, quân mã</w:t>
+            </w:r>
+          </w:p>
+        </w:tc>
+        <w:tc>
+          <w:tcPr>
+            <w:tcW w:w="1980" w:type="dxa"/>
+            <w:hideMark/>
+          </w:tcPr>
+          <w:p>
+            <w:pPr>
+              <w:spacing w:line="360" w:lineRule="auto"/>
+              <w:rPr>
+                <w:rFonts w:ascii="Times New Roman" w:hAnsi="Times New Roman" w:cs="Times New Roman"/>
+                <w:sz w:val="26"/>
+                <w:szCs w:val="26"/>
+              </w:rPr>
+            </w:pPr>
+            <w:r>
+              <w:rPr>
+                <w:rFonts w:ascii="Times New Roman" w:hAnsi="Times New Roman" w:cs="Times New Roman"/>
+                <w:sz w:val="26"/>
+                <w:szCs w:val="26"/>
+              </w:rPr>
+              <w:t>x</w:t>
+            </w:r>
+          </w:p>
+        </w:tc>
+        <w:tc>
+          <w:tcPr>
+            <w:tcW w:w="2610" w:type="dxa"/>
+            <w:hideMark/>
+          </w:tcPr>
+          <w:p>
+            <w:pPr>
+              <w:spacing w:line="360" w:lineRule="auto"/>
+              <w:rPr>
+                <w:rFonts w:ascii="Times New Roman" w:hAnsi="Times New Roman" w:cs="Times New Roman"/>
+                <w:sz w:val="26"/>
+                <w:szCs w:val="26"/>
+              </w:rPr>
+            </w:pPr>
+            <w:r>
+              <w:rPr>
+                <w:rFonts w:ascii="Times New Roman" w:hAnsi="Times New Roman" w:cs="Times New Roman"/>
+                <w:sz w:val="26"/>
+                <w:szCs w:val="26"/>
+              </w:rPr>
+              <w:t> </w:t>
+            </w:r>
+          </w:p>
+        </w:tc>
+      </w:tr>
+      <w:tr>
+        <w:trPr>
+          <w:trHeight w:val="360"/>
+        </w:trPr>
+        <w:tc>
+          <w:tcPr>
+            <w:tcW w:w="679" w:type="dxa"/>
+            <w:hideMark/>
+          </w:tcPr>
+          <w:p>
+            <w:pPr>
+              <w:spacing w:line="360" w:lineRule="auto"/>
+              <w:rPr>
+                <w:rFonts w:ascii="Times New Roman" w:hAnsi="Times New Roman" w:cs="Times New Roman"/>
+                <w:sz w:val="26"/>
+                <w:szCs w:val="26"/>
+              </w:rPr>
+            </w:pPr>
+            <w:r>
+              <w:rPr>
+                <w:rFonts w:ascii="Times New Roman" w:hAnsi="Times New Roman" w:cs="Times New Roman"/>
+                <w:sz w:val="26"/>
+                <w:szCs w:val="26"/>
+              </w:rPr>
+              <w:t>4</w:t>
+            </w:r>
+          </w:p>
+        </w:tc>
+        <w:tc>
+          <w:tcPr>
+            <w:tcW w:w="5261" w:type="dxa"/>
+            <w:hideMark/>
+          </w:tcPr>
+          <w:p>
+            <w:pPr>
+              <w:spacing w:line="360" w:lineRule="auto"/>
+              <w:rPr>
+                <w:rFonts w:ascii="Times New Roman" w:hAnsi="Times New Roman" w:cs="Times New Roman"/>
+                <w:sz w:val="26"/>
+                <w:szCs w:val="26"/>
+              </w:rPr>
+            </w:pPr>
+            <w:r>
+              <w:rPr>
+                <w:rFonts w:ascii="Times New Roman" w:hAnsi="Times New Roman" w:cs="Times New Roman"/>
+                <w:sz w:val="26"/>
+                <w:szCs w:val="26"/>
+              </w:rPr>
+              <w:t>Cài đặt các thao tác chính trên ngăn xếp</w:t>
+            </w:r>
+          </w:p>
+        </w:tc>
+        <w:tc>
+          <w:tcPr>
+            <w:tcW w:w="1980" w:type="dxa"/>
+            <w:hideMark/>
+          </w:tcPr>
+          <w:p>
+            <w:pPr>
+              <w:spacing w:line="360" w:lineRule="auto"/>
+              <w:rPr>
+                <w:rFonts w:ascii="Times New Roman" w:hAnsi="Times New Roman" w:cs="Times New Roman"/>
+                <w:sz w:val="26"/>
+                <w:szCs w:val="26"/>
+              </w:rPr>
+            </w:pPr>
+            <w:r>
+              <w:rPr>
+                <w:rFonts w:ascii="Times New Roman" w:hAnsi="Times New Roman" w:cs="Times New Roman"/>
+                <w:sz w:val="26"/>
+                <w:szCs w:val="26"/>
+              </w:rPr>
+              <w:t> </w:t>
+            </w:r>
+          </w:p>
+        </w:tc>
+        <w:tc>
+          <w:tcPr>
+            <w:tcW w:w="2610" w:type="dxa"/>
+            <w:hideMark/>
+          </w:tcPr>
+          <w:p>
+            <w:pPr>
+              <w:spacing w:line="360" w:lineRule="auto"/>
+              <w:rPr>
+                <w:rFonts w:ascii="Times New Roman" w:hAnsi="Times New Roman" w:cs="Times New Roman"/>
+                <w:sz w:val="26"/>
+                <w:szCs w:val="26"/>
+              </w:rPr>
+            </w:pPr>
+            <w:r>
+              <w:rPr>
+                <w:rFonts w:ascii="Times New Roman" w:hAnsi="Times New Roman" w:cs="Times New Roman"/>
+                <w:sz w:val="26"/>
+                <w:szCs w:val="26"/>
+              </w:rPr>
+              <w:t>x</w:t>
+            </w:r>
+          </w:p>
+        </w:tc>
+      </w:tr>
+      <w:tr>
+        <w:trPr>
+          <w:trHeight w:val="360"/>
+        </w:trPr>
+        <w:tc>
+          <w:tcPr>
+            <w:tcW w:w="679" w:type="dxa"/>
+            <w:hideMark/>
+          </w:tcPr>
+          <w:p>
+            <w:pPr>
+              <w:spacing w:line="360" w:lineRule="auto"/>
+              <w:rPr>
+                <w:rFonts w:ascii="Times New Roman" w:hAnsi="Times New Roman" w:cs="Times New Roman"/>
+                <w:sz w:val="26"/>
+                <w:szCs w:val="26"/>
+              </w:rPr>
+            </w:pPr>
+            <w:r>
+              <w:rPr>
+                <w:rFonts w:ascii="Times New Roman" w:hAnsi="Times New Roman" w:cs="Times New Roman"/>
+                <w:sz w:val="26"/>
+                <w:szCs w:val="26"/>
+              </w:rPr>
+              <w:t>5</w:t>
+            </w:r>
+          </w:p>
+        </w:tc>
+        <w:tc>
+          <w:tcPr>
+            <w:tcW w:w="5261" w:type="dxa"/>
+            <w:hideMark/>
+          </w:tcPr>
+          <w:p>
+            <w:pPr>
+              <w:spacing w:line="360" w:lineRule="auto"/>
+              <w:rPr>
+                <w:rFonts w:ascii="Times New Roman" w:hAnsi="Times New Roman" w:cs="Times New Roman"/>
+                <w:sz w:val="26"/>
+                <w:szCs w:val="26"/>
+              </w:rPr>
+            </w:pPr>
+            <w:r>
+              <w:rPr>
+                <w:rFonts w:ascii="Times New Roman" w:hAnsi="Times New Roman" w:cs="Times New Roman"/>
+                <w:sz w:val="26"/>
+                <w:szCs w:val="26"/>
+              </w:rPr>
+              <w:t>Giải thuật tìm nước đi của quân mã</w:t>
+            </w:r>
+          </w:p>
+        </w:tc>
+        <w:tc>
+          <w:tcPr>
+            <w:tcW w:w="1980" w:type="dxa"/>
+            <w:hideMark/>
+          </w:tcPr>
+          <w:p>
+            <w:pPr>
+              <w:spacing w:line="360" w:lineRule="auto"/>
+              <w:rPr>
+                <w:rFonts w:ascii="Times New Roman" w:hAnsi="Times New Roman" w:cs="Times New Roman"/>
+                <w:sz w:val="26"/>
+                <w:szCs w:val="26"/>
+              </w:rPr>
+            </w:pPr>
+            <w:r>
+              <w:rPr>
+                <w:rFonts w:ascii="Times New Roman" w:hAnsi="Times New Roman" w:cs="Times New Roman"/>
+                <w:sz w:val="26"/>
+                <w:szCs w:val="26"/>
+              </w:rPr>
+              <w:t>x</w:t>
+            </w:r>
+          </w:p>
+        </w:tc>
+        <w:tc>
+          <w:tcPr>
+            <w:tcW w:w="2610" w:type="dxa"/>
+            <w:hideMark/>
+          </w:tcPr>
+          <w:p>
+            <w:pPr>
+              <w:spacing w:line="360" w:lineRule="auto"/>
+              <w:rPr>
+                <w:rFonts w:ascii="Times New Roman" w:hAnsi="Times New Roman" w:cs="Times New Roman"/>
+                <w:sz w:val="26"/>
+                <w:szCs w:val="26"/>
+              </w:rPr>
+            </w:pPr>
+            <w:r>
+              <w:rPr>
+                <w:rFonts w:ascii="Times New Roman" w:hAnsi="Times New Roman" w:cs="Times New Roman"/>
+                <w:sz w:val="26"/>
+                <w:szCs w:val="26"/>
+              </w:rPr>
+              <w:t> </w:t>
+            </w:r>
+          </w:p>
+        </w:tc>
+      </w:tr>
+      <w:tr>
+        <w:trPr>
+          <w:trHeight w:val="360"/>
+        </w:trPr>
+        <w:tc>
+          <w:tcPr>
+            <w:tcW w:w="679" w:type="dxa"/>
+            <w:hideMark/>
+          </w:tcPr>
+          <w:p>
+            <w:pPr>
+              <w:spacing w:line="360" w:lineRule="auto"/>
+              <w:rPr>
+                <w:rFonts w:ascii="Times New Roman" w:hAnsi="Times New Roman" w:cs="Times New Roman"/>
+                <w:sz w:val="26"/>
+                <w:szCs w:val="26"/>
+              </w:rPr>
+            </w:pPr>
+            <w:r>
+              <w:rPr>
+                <w:rFonts w:ascii="Times New Roman" w:hAnsi="Times New Roman" w:cs="Times New Roman"/>
+                <w:sz w:val="26"/>
+                <w:szCs w:val="26"/>
+              </w:rPr>
+              <w:t>6</w:t>
+            </w:r>
+          </w:p>
+        </w:tc>
+        <w:tc>
+          <w:tcPr>
+            <w:tcW w:w="5261" w:type="dxa"/>
+            <w:hideMark/>
+          </w:tcPr>
+          <w:p>
+            <w:pPr>
+              <w:spacing w:line="360" w:lineRule="auto"/>
+              <w:rPr>
+                <w:rFonts w:ascii="Times New Roman" w:hAnsi="Times New Roman" w:cs="Times New Roman"/>
+                <w:sz w:val="26"/>
+                <w:szCs w:val="26"/>
+              </w:rPr>
+            </w:pPr>
+            <w:r>
+              <w:rPr>
+                <w:rFonts w:ascii="Times New Roman" w:hAnsi="Times New Roman" w:cs="Times New Roman"/>
+                <w:sz w:val="26"/>
+                <w:szCs w:val="26"/>
+              </w:rPr>
+              <w:t xml:space="preserve">Sử dụng ngăn xếp để lưu nước đi </w:t>
+            </w:r>
+          </w:p>
+        </w:tc>
+        <w:tc>
+          <w:tcPr>
+            <w:tcW w:w="1980" w:type="dxa"/>
+            <w:hideMark/>
+          </w:tcPr>
+          <w:p>
+            <w:pPr>
+              <w:spacing w:line="360" w:lineRule="auto"/>
+              <w:rPr>
+                <w:rFonts w:ascii="Times New Roman" w:hAnsi="Times New Roman" w:cs="Times New Roman"/>
+                <w:sz w:val="26"/>
+                <w:szCs w:val="26"/>
+              </w:rPr>
+            </w:pPr>
+            <w:r>
+              <w:rPr>
+                <w:rFonts w:ascii="Times New Roman" w:hAnsi="Times New Roman" w:cs="Times New Roman"/>
+                <w:sz w:val="26"/>
+                <w:szCs w:val="26"/>
+              </w:rPr>
+              <w:t>x</w:t>
+            </w:r>
+          </w:p>
+        </w:tc>
+        <w:tc>
+          <w:tcPr>
+            <w:tcW w:w="2610" w:type="dxa"/>
+            <w:hideMark/>
+          </w:tcPr>
+          <w:p>
+            <w:pPr>
+              <w:spacing w:line="360" w:lineRule="auto"/>
+              <w:rPr>
+                <w:rFonts w:ascii="Times New Roman" w:hAnsi="Times New Roman" w:cs="Times New Roman"/>
+                <w:sz w:val="26"/>
+                <w:szCs w:val="26"/>
+              </w:rPr>
+            </w:pPr>
+            <w:r>
+              <w:rPr>
+                <w:rFonts w:ascii="Times New Roman" w:hAnsi="Times New Roman" w:cs="Times New Roman"/>
+                <w:sz w:val="26"/>
+                <w:szCs w:val="26"/>
+              </w:rPr>
+              <w:t>x</w:t>
+            </w:r>
+          </w:p>
+        </w:tc>
+      </w:tr>
+      <w:tr>
+        <w:trPr>
+          <w:trHeight w:val="720"/>
+        </w:trPr>
+        <w:tc>
+          <w:tcPr>
+            <w:tcW w:w="679" w:type="dxa"/>
+            <w:hideMark/>
+          </w:tcPr>
+          <w:p>
+            <w:pPr>
+              <w:spacing w:line="360" w:lineRule="auto"/>
+              <w:rPr>
+                <w:rFonts w:ascii="Times New Roman" w:hAnsi="Times New Roman" w:cs="Times New Roman"/>
+                <w:sz w:val="26"/>
+                <w:szCs w:val="26"/>
+              </w:rPr>
+            </w:pPr>
+            <w:r>
+              <w:rPr>
+                <w:rFonts w:ascii="Times New Roman" w:hAnsi="Times New Roman" w:cs="Times New Roman"/>
+                <w:sz w:val="26"/>
+                <w:szCs w:val="26"/>
+              </w:rPr>
+              <w:t>7</w:t>
+            </w:r>
+          </w:p>
+        </w:tc>
+        <w:tc>
+          <w:tcPr>
+            <w:tcW w:w="5261" w:type="dxa"/>
+            <w:hideMark/>
+          </w:tcPr>
+          <w:p>
+            <w:pPr>
+              <w:spacing w:line="360" w:lineRule="auto"/>
+              <w:rPr>
+                <w:rFonts w:ascii="Times New Roman" w:hAnsi="Times New Roman" w:cs="Times New Roman"/>
+                <w:sz w:val="26"/>
+                <w:szCs w:val="26"/>
+              </w:rPr>
+            </w:pPr>
+            <w:r>
+              <w:rPr>
+                <w:rFonts w:ascii="Times New Roman" w:hAnsi="Times New Roman" w:cs="Times New Roman"/>
+                <w:sz w:val="26"/>
+                <w:szCs w:val="26"/>
+              </w:rPr>
+              <w:t>Kiểm tra và gở bỏ các nước đi không hợp lệ (ứng dụng quay lui)</w:t>
+            </w:r>
+          </w:p>
+        </w:tc>
+        <w:tc>
+          <w:tcPr>
+            <w:tcW w:w="1980" w:type="dxa"/>
+            <w:hideMark/>
+          </w:tcPr>
+          <w:p>
+            <w:pPr>
+              <w:spacing w:line="360" w:lineRule="auto"/>
+              <w:rPr>
+                <w:rFonts w:ascii="Times New Roman" w:hAnsi="Times New Roman" w:cs="Times New Roman"/>
+                <w:sz w:val="26"/>
+                <w:szCs w:val="26"/>
+              </w:rPr>
+            </w:pPr>
+            <w:r>
+              <w:rPr>
+                <w:rFonts w:ascii="Times New Roman" w:hAnsi="Times New Roman" w:cs="Times New Roman"/>
+                <w:sz w:val="26"/>
+                <w:szCs w:val="26"/>
+              </w:rPr>
+              <w:t>x</w:t>
+            </w:r>
+          </w:p>
+        </w:tc>
+        <w:tc>
+          <w:tcPr>
+            <w:tcW w:w="2610" w:type="dxa"/>
+            <w:hideMark/>
+          </w:tcPr>
+          <w:p>
+            <w:pPr>
+              <w:spacing w:line="360" w:lineRule="auto"/>
+              <w:rPr>
+                <w:rFonts w:ascii="Times New Roman" w:hAnsi="Times New Roman" w:cs="Times New Roman"/>
+                <w:sz w:val="26"/>
+                <w:szCs w:val="26"/>
+              </w:rPr>
+            </w:pPr>
+            <w:r>
+              <w:rPr>
+                <w:rFonts w:ascii="Times New Roman" w:hAnsi="Times New Roman" w:cs="Times New Roman"/>
+                <w:sz w:val="26"/>
+                <w:szCs w:val="26"/>
+              </w:rPr>
+              <w:t> </w:t>
+            </w:r>
+          </w:p>
+        </w:tc>
+      </w:tr>
+      <w:tr>
+        <w:trPr>
+          <w:trHeight w:val="720"/>
+        </w:trPr>
+        <w:tc>
+          <w:tcPr>
+            <w:tcW w:w="679" w:type="dxa"/>
+            <w:hideMark/>
+          </w:tcPr>
+          <w:p>
+            <w:pPr>
+              <w:spacing w:line="360" w:lineRule="auto"/>
+              <w:rPr>
+                <w:rFonts w:ascii="Times New Roman" w:hAnsi="Times New Roman" w:cs="Times New Roman"/>
+                <w:sz w:val="26"/>
+                <w:szCs w:val="26"/>
+              </w:rPr>
+            </w:pPr>
+            <w:r>
+              <w:rPr>
+                <w:rFonts w:ascii="Times New Roman" w:hAnsi="Times New Roman" w:cs="Times New Roman"/>
+                <w:sz w:val="26"/>
+                <w:szCs w:val="26"/>
+              </w:rPr>
+              <w:t>8</w:t>
+            </w:r>
+          </w:p>
+        </w:tc>
+        <w:tc>
+          <w:tcPr>
+            <w:tcW w:w="5261" w:type="dxa"/>
+            <w:hideMark/>
+          </w:tcPr>
+          <w:p>
+            <w:pPr>
+              <w:spacing w:line="360" w:lineRule="auto"/>
+              <w:rPr>
+                <w:rFonts w:ascii="Times New Roman" w:hAnsi="Times New Roman" w:cs="Times New Roman"/>
+                <w:sz w:val="26"/>
+                <w:szCs w:val="26"/>
+              </w:rPr>
+            </w:pPr>
+            <w:r>
+              <w:rPr>
+                <w:rFonts w:ascii="Times New Roman" w:hAnsi="Times New Roman" w:cs="Times New Roman"/>
+                <w:sz w:val="26"/>
+                <w:szCs w:val="26"/>
+              </w:rPr>
+              <w:t>Sử dụng ngăn xếp để truy xuất lại các nước đi hợp lệ trước</w:t>
+            </w:r>
+          </w:p>
+        </w:tc>
+        <w:tc>
+          <w:tcPr>
+            <w:tcW w:w="1980" w:type="dxa"/>
+            <w:hideMark/>
+          </w:tcPr>
+          <w:p>
+            <w:pPr>
+              <w:spacing w:line="360" w:lineRule="auto"/>
+              <w:rPr>
+                <w:rFonts w:ascii="Times New Roman" w:hAnsi="Times New Roman" w:cs="Times New Roman"/>
+                <w:sz w:val="26"/>
+                <w:szCs w:val="26"/>
+              </w:rPr>
+            </w:pPr>
+            <w:r>
+              <w:rPr>
+                <w:rFonts w:ascii="Times New Roman" w:hAnsi="Times New Roman" w:cs="Times New Roman"/>
+                <w:sz w:val="26"/>
+                <w:szCs w:val="26"/>
+              </w:rPr>
+              <w:t>x</w:t>
+            </w:r>
+          </w:p>
+        </w:tc>
+        <w:tc>
+          <w:tcPr>
+            <w:tcW w:w="2610" w:type="dxa"/>
+            <w:hideMark/>
+          </w:tcPr>
+          <w:p>
+            <w:pPr>
+              <w:spacing w:line="360" w:lineRule="auto"/>
+              <w:rPr>
+                <w:rFonts w:ascii="Times New Roman" w:hAnsi="Times New Roman" w:cs="Times New Roman"/>
+                <w:sz w:val="26"/>
+                <w:szCs w:val="26"/>
+              </w:rPr>
+            </w:pPr>
+          </w:p>
+        </w:tc>
+      </w:tr>
+      <w:tr>
+        <w:trPr>
+          <w:trHeight w:val="360"/>
+        </w:trPr>
+        <w:tc>
+          <w:tcPr>
+            <w:tcW w:w="679" w:type="dxa"/>
+            <w:hideMark/>
+          </w:tcPr>
+          <w:p>
+            <w:pPr>
+              <w:spacing w:line="360" w:lineRule="auto"/>
+              <w:rPr>
+                <w:rFonts w:ascii="Times New Roman" w:hAnsi="Times New Roman" w:cs="Times New Roman"/>
+                <w:sz w:val="26"/>
+                <w:szCs w:val="26"/>
+              </w:rPr>
+            </w:pPr>
+            <w:r>
+              <w:rPr>
+                <w:rFonts w:ascii="Times New Roman" w:hAnsi="Times New Roman" w:cs="Times New Roman"/>
+                <w:sz w:val="26"/>
+                <w:szCs w:val="26"/>
+              </w:rPr>
+              <w:t>9</w:t>
+            </w:r>
+          </w:p>
+        </w:tc>
+        <w:tc>
+          <w:tcPr>
+            <w:tcW w:w="5261" w:type="dxa"/>
+            <w:hideMark/>
+          </w:tcPr>
+          <w:p>
+            <w:pPr>
+              <w:spacing w:line="360" w:lineRule="auto"/>
+              <w:rPr>
+                <w:rFonts w:ascii="Times New Roman" w:hAnsi="Times New Roman" w:cs="Times New Roman"/>
+                <w:sz w:val="26"/>
+                <w:szCs w:val="26"/>
+              </w:rPr>
+            </w:pPr>
+            <w:r>
+              <w:rPr>
+                <w:rFonts w:ascii="Times New Roman" w:hAnsi="Times New Roman" w:cs="Times New Roman"/>
+                <w:sz w:val="26"/>
+                <w:szCs w:val="26"/>
+              </w:rPr>
+              <w:t>Tổng hợp và cài đặt chương trình chính</w:t>
+            </w:r>
+          </w:p>
+        </w:tc>
+        <w:tc>
+          <w:tcPr>
+            <w:tcW w:w="1980" w:type="dxa"/>
+            <w:hideMark/>
+          </w:tcPr>
+          <w:p>
+            <w:pPr>
+              <w:spacing w:line="360" w:lineRule="auto"/>
+              <w:rPr>
+                <w:rFonts w:ascii="Times New Roman" w:hAnsi="Times New Roman" w:cs="Times New Roman"/>
+                <w:sz w:val="26"/>
+                <w:szCs w:val="26"/>
+              </w:rPr>
+            </w:pPr>
+            <w:r>
+              <w:rPr>
+                <w:rFonts w:ascii="Times New Roman" w:hAnsi="Times New Roman" w:cs="Times New Roman"/>
+                <w:sz w:val="26"/>
+                <w:szCs w:val="26"/>
+              </w:rPr>
+              <w:t>x</w:t>
+            </w:r>
+          </w:p>
+        </w:tc>
+        <w:tc>
+          <w:tcPr>
+            <w:tcW w:w="2610" w:type="dxa"/>
+            <w:hideMark/>
+          </w:tcPr>
+          <w:p>
+            <w:pPr>
+              <w:spacing w:line="360" w:lineRule="auto"/>
+              <w:rPr>
+                <w:rFonts w:ascii="Times New Roman" w:hAnsi="Times New Roman" w:cs="Times New Roman"/>
+                <w:sz w:val="26"/>
+                <w:szCs w:val="26"/>
+              </w:rPr>
+            </w:pPr>
+            <w:r>
+              <w:rPr>
+                <w:rFonts w:ascii="Times New Roman" w:hAnsi="Times New Roman" w:cs="Times New Roman"/>
+                <w:sz w:val="26"/>
+                <w:szCs w:val="26"/>
+              </w:rPr>
+              <w:t>x</w:t>
+            </w:r>
+          </w:p>
+        </w:tc>
+      </w:tr>
+      <w:tr>
+        <w:trPr>
+          <w:trHeight w:val="360"/>
+        </w:trPr>
+        <w:tc>
+          <w:tcPr>
+            <w:tcW w:w="679" w:type="dxa"/>
+            <w:hideMark/>
+          </w:tcPr>
+          <w:p>
+            <w:pPr>
+              <w:spacing w:line="360" w:lineRule="auto"/>
+              <w:rPr>
+                <w:rFonts w:ascii="Times New Roman" w:hAnsi="Times New Roman" w:cs="Times New Roman"/>
+                <w:sz w:val="26"/>
+                <w:szCs w:val="26"/>
+              </w:rPr>
+            </w:pPr>
+            <w:r>
+              <w:rPr>
+                <w:rFonts w:ascii="Times New Roman" w:hAnsi="Times New Roman" w:cs="Times New Roman"/>
+                <w:sz w:val="26"/>
+                <w:szCs w:val="26"/>
+              </w:rPr>
+              <w:t>10</w:t>
+            </w:r>
+          </w:p>
+        </w:tc>
+        <w:tc>
+          <w:tcPr>
+            <w:tcW w:w="5261" w:type="dxa"/>
+            <w:hideMark/>
+          </w:tcPr>
+          <w:p>
+            <w:pPr>
+              <w:spacing w:line="360" w:lineRule="auto"/>
+              <w:rPr>
+                <w:rFonts w:ascii="Times New Roman" w:hAnsi="Times New Roman" w:cs="Times New Roman"/>
+                <w:sz w:val="26"/>
+                <w:szCs w:val="26"/>
+              </w:rPr>
+            </w:pPr>
+            <w:r>
+              <w:rPr>
+                <w:rFonts w:ascii="Times New Roman" w:hAnsi="Times New Roman" w:cs="Times New Roman"/>
+                <w:sz w:val="26"/>
+                <w:szCs w:val="26"/>
+              </w:rPr>
+              <w:t>Kiểm tra và sửa lỗi, hoàn thành chương trình</w:t>
+            </w:r>
+          </w:p>
+        </w:tc>
+        <w:tc>
+          <w:tcPr>
+            <w:tcW w:w="1980" w:type="dxa"/>
+            <w:hideMark/>
+          </w:tcPr>
+          <w:p>
+            <w:pPr>
+              <w:spacing w:line="360" w:lineRule="auto"/>
+              <w:rPr>
+                <w:rFonts w:ascii="Times New Roman" w:hAnsi="Times New Roman" w:cs="Times New Roman"/>
+                <w:sz w:val="26"/>
+                <w:szCs w:val="26"/>
+              </w:rPr>
+            </w:pPr>
+            <w:r>
+              <w:rPr>
+                <w:rFonts w:ascii="Times New Roman" w:hAnsi="Times New Roman" w:cs="Times New Roman"/>
+                <w:sz w:val="26"/>
+                <w:szCs w:val="26"/>
+              </w:rPr>
+              <w:t>x</w:t>
+            </w:r>
+          </w:p>
+        </w:tc>
+        <w:tc>
+          <w:tcPr>
+            <w:tcW w:w="2610" w:type="dxa"/>
+            <w:hideMark/>
+          </w:tcPr>
+          <w:p>
+            <w:pPr>
+              <w:spacing w:line="360" w:lineRule="auto"/>
+              <w:rPr>
+                <w:rFonts w:ascii="Times New Roman" w:hAnsi="Times New Roman" w:cs="Times New Roman"/>
+                <w:sz w:val="26"/>
+                <w:szCs w:val="26"/>
+              </w:rPr>
+            </w:pPr>
+            <w:r>
+              <w:rPr>
+                <w:rFonts w:ascii="Times New Roman" w:hAnsi="Times New Roman" w:cs="Times New Roman"/>
+                <w:sz w:val="26"/>
+                <w:szCs w:val="26"/>
+              </w:rPr>
+              <w:t>x</w:t>
+            </w:r>
+          </w:p>
+        </w:tc>
+      </w:tr>
+      <w:tr>
+        <w:trPr>
+          <w:trHeight w:val="360"/>
+        </w:trPr>
+        <w:tc>
+          <w:tcPr>
+            <w:tcW w:w="679" w:type="dxa"/>
+            <w:hideMark/>
+          </w:tcPr>
+          <w:p>
+            <w:pPr>
+              <w:spacing w:line="360" w:lineRule="auto"/>
+              <w:rPr>
+                <w:rFonts w:ascii="Times New Roman" w:hAnsi="Times New Roman" w:cs="Times New Roman"/>
+                <w:sz w:val="26"/>
+                <w:szCs w:val="26"/>
+              </w:rPr>
+            </w:pPr>
+            <w:r>
+              <w:rPr>
+                <w:rFonts w:ascii="Times New Roman" w:hAnsi="Times New Roman" w:cs="Times New Roman"/>
+                <w:sz w:val="26"/>
+                <w:szCs w:val="26"/>
+              </w:rPr>
+              <w:t>11</w:t>
+            </w:r>
+          </w:p>
+        </w:tc>
+        <w:tc>
+          <w:tcPr>
+            <w:tcW w:w="5261" w:type="dxa"/>
+            <w:hideMark/>
+          </w:tcPr>
+          <w:p>
+            <w:pPr>
+              <w:spacing w:line="360" w:lineRule="auto"/>
+              <w:rPr>
+                <w:rFonts w:ascii="Times New Roman" w:hAnsi="Times New Roman" w:cs="Times New Roman"/>
+                <w:sz w:val="26"/>
+                <w:szCs w:val="26"/>
+              </w:rPr>
+            </w:pPr>
+            <w:r>
+              <w:rPr>
+                <w:rFonts w:ascii="Times New Roman" w:hAnsi="Times New Roman" w:cs="Times New Roman"/>
+                <w:sz w:val="26"/>
+                <w:szCs w:val="26"/>
+              </w:rPr>
+              <w:t>Hoàn thành bài báo cáo đồ án</w:t>
+            </w:r>
+          </w:p>
+        </w:tc>
+        <w:tc>
+          <w:tcPr>
+            <w:tcW w:w="1980" w:type="dxa"/>
+            <w:hideMark/>
+          </w:tcPr>
+          <w:p>
+            <w:pPr>
+              <w:spacing w:line="360" w:lineRule="auto"/>
+              <w:rPr>
+                <w:rFonts w:ascii="Times New Roman" w:hAnsi="Times New Roman" w:cs="Times New Roman"/>
+                <w:sz w:val="26"/>
+                <w:szCs w:val="26"/>
+              </w:rPr>
+            </w:pPr>
+          </w:p>
+        </w:tc>
+        <w:tc>
+          <w:tcPr>
+            <w:tcW w:w="2610" w:type="dxa"/>
+            <w:hideMark/>
+          </w:tcPr>
+          <w:p>
+            <w:pPr>
+              <w:spacing w:line="360" w:lineRule="auto"/>
+              <w:rPr>
+                <w:rFonts w:ascii="Times New Roman" w:hAnsi="Times New Roman" w:cs="Times New Roman"/>
+                <w:sz w:val="26"/>
+                <w:szCs w:val="26"/>
+              </w:rPr>
+            </w:pPr>
+            <w:r>
+              <w:rPr>
+                <w:rFonts w:ascii="Times New Roman" w:hAnsi="Times New Roman" w:cs="Times New Roman"/>
+                <w:sz w:val="26"/>
+                <w:szCs w:val="26"/>
+              </w:rPr>
+              <w:t>x</w:t>
+            </w:r>
+          </w:p>
+        </w:tc>
+      </w:tr>
+    </w:tbl>
+    <w:p/>
+    <w:p>
+      <w:pPr>
+        <w:pStyle w:val="Heading1"/>
+        <w:spacing w:after="100" w:afterAutospacing="1"/>
+        <w:rPr>
+          <w:rFonts w:ascii="Times New Roman" w:hAnsi="Times New Roman" w:cs="Times New Roman"/>
+          <w:b/>
+          <w:color w:val="auto"/>
+          <w:sz w:val="28"/>
+          <w:szCs w:val="28"/>
+        </w:rPr>
+      </w:pPr>
+      <w:bookmarkStart w:id="17" w:name="_Toc530125228"/>
+      <w:r>
+        <w:rPr>
+          <w:rFonts w:ascii="Times New Roman" w:hAnsi="Times New Roman" w:cs="Times New Roman"/>
+          <w:b/>
+          <w:color w:val="auto"/>
+          <w:sz w:val="28"/>
+          <w:szCs w:val="28"/>
+        </w:rPr>
+        <w:lastRenderedPageBreak/>
+        <w:t>VII. KẾT LUẬN</w:t>
+      </w:r>
+      <w:bookmarkEnd w:id="17"/>
+    </w:p>
+    <w:p>
+      <w:pPr>
+        <w:pStyle w:val="Heading2"/>
+        <w:spacing w:after="100" w:afterAutospacing="1"/>
+        <w:rPr>
+          <w:rFonts w:ascii="Times New Roman" w:hAnsi="Times New Roman" w:cs="Times New Roman"/>
+          <w:b/>
+          <w:color w:val="auto"/>
+        </w:rPr>
+      </w:pPr>
+      <w:r>
+        <w:rPr>
+          <w:rFonts w:ascii="Times New Roman" w:hAnsi="Times New Roman" w:cs="Times New Roman"/>
+          <w:b/>
+          <w:color w:val="auto"/>
+        </w:rPr>
+        <w:t>1. Nhìn chung:</w:t>
+      </w:r>
+    </w:p>
+    <w:p>
+      <w:pPr>
+        <w:spacing w:line="360" w:lineRule="auto"/>
         <w:jc w:val="both"/>
         <w:rPr>
           <w:rFonts w:ascii="Times New Roman" w:hAnsi="Times New Roman" w:cs="Times New Roman"/>
-          <w:color w:val="000000" w:themeColor="text1"/>
-          <w:sz w:val="26"/>
-          <w:szCs w:val="26"/>
-        </w:rPr>
-      </w:pPr>
-    </w:p>
-    <w:p>
-      <w:pPr>
-        <w:spacing w:after="100" w:afterAutospacing="1" w:line="360" w:lineRule="auto"/>
-        <w:ind w:firstLine="540"/>
-        <w:jc w:val="both"/>
-        <w:rPr>
-          <w:rFonts w:ascii="Times New Roman" w:hAnsi="Times New Roman" w:cs="Times New Roman"/>
-          <w:color w:val="000000" w:themeColor="text1"/>
-          <w:sz w:val="26"/>
-          <w:szCs w:val="26"/>
-        </w:rPr>
-      </w:pPr>
+          <w:sz w:val="26"/>
+          <w:szCs w:val="26"/>
+        </w:rPr>
+      </w:pPr>
+      <w:r>
+        <w:rPr>
+          <w:rFonts w:ascii="Times New Roman" w:hAnsi="Times New Roman" w:cs="Times New Roman"/>
+          <w:sz w:val="26"/>
+          <w:szCs w:val="26"/>
+        </w:rPr>
+        <w:t>Trong quá trình thực hiện đề tài, mặc dù đã ra sức nghiên cứu và cố gắng nhưng chắc chắn khó tránh khỏi những thiếu sót, chúng em rất mong nhận được sự chỉ dẫn, ý kiến đóng góp của thầy để chúng em ngày càng hoàn thiện hơn.</w:t>
+      </w:r>
+    </w:p>
+    <w:p>
+      <w:pPr>
+        <w:pStyle w:val="Heading2"/>
+        <w:spacing w:after="100" w:afterAutospacing="1"/>
+        <w:rPr>
+          <w:rFonts w:ascii="Times New Roman" w:hAnsi="Times New Roman" w:cs="Times New Roman"/>
+          <w:b/>
+          <w:color w:val="auto"/>
+        </w:rPr>
+      </w:pPr>
+      <w:r>
+        <w:rPr>
+          <w:rFonts w:ascii="Times New Roman" w:hAnsi="Times New Roman" w:cs="Times New Roman"/>
+          <w:b/>
+          <w:color w:val="auto"/>
+        </w:rPr>
+        <w:t>2. Bài học rút ra</w:t>
+      </w:r>
+    </w:p>
+    <w:p>
+      <w:pPr>
+        <w:spacing w:after="0" w:line="360" w:lineRule="auto"/>
+        <w:rPr>
+          <w:rFonts w:ascii="Times New Roman" w:hAnsi="Times New Roman" w:cs="Times New Roman"/>
+          <w:color w:val="000000"/>
+          <w:sz w:val="26"/>
+          <w:szCs w:val="26"/>
+        </w:rPr>
+      </w:pPr>
+      <w:r>
+        <w:rPr>
+          <w:rFonts w:ascii="Times New Roman" w:hAnsi="Times New Roman" w:cs="Times New Roman"/>
+          <w:color w:val="000000"/>
+          <w:sz w:val="26"/>
+          <w:szCs w:val="26"/>
+        </w:rPr>
+        <w:t>Sau một thời học tập và nghiên cứu,</w:t>
+      </w:r>
+      <w:r>
+        <w:rPr>
+          <w:rFonts w:ascii="Times New Roman" w:hAnsi="Times New Roman" w:cs="Times New Roman"/>
+          <w:color w:val="000000"/>
+          <w:sz w:val="26"/>
+          <w:szCs w:val="26"/>
+        </w:rPr>
+        <w:t xml:space="preserve"> em nhận thấy một số khó khăn. </w:t>
+      </w:r>
+      <w:r>
+        <w:rPr>
+          <w:rFonts w:ascii="Times New Roman" w:hAnsi="Times New Roman" w:cs="Times New Roman"/>
+          <w:color w:val="000000"/>
+          <w:sz w:val="26"/>
+          <w:szCs w:val="26"/>
+        </w:rPr>
+        <w:br/>
+        <w:t xml:space="preserve">+ Việc hiểu và sử dụng ngăn xếp để đưa vào bài toán “Mã đi tuần” là khó khan đầu tiên. </w:t>
+      </w:r>
+      <w:r>
+        <w:rPr>
+          <w:rFonts w:ascii="Times New Roman" w:hAnsi="Times New Roman" w:cs="Times New Roman"/>
+          <w:color w:val="000000"/>
+          <w:sz w:val="26"/>
+          <w:szCs w:val="26"/>
+        </w:rPr>
+        <w:br/>
+        <w:t xml:space="preserve">+ Việc tìm hiểu và sự dụng thuật toán quay lui </w:t>
+      </w:r>
+      <w:r>
+        <w:rPr>
+          <w:rFonts w:ascii="Times New Roman" w:hAnsi="Times New Roman" w:cs="Times New Roman"/>
+          <w:color w:val="000000"/>
+          <w:sz w:val="26"/>
+          <w:szCs w:val="26"/>
+        </w:rPr>
+        <w:t xml:space="preserve">(tìm nước đi) </w:t>
+      </w:r>
+      <w:r>
+        <w:rPr>
+          <w:rFonts w:ascii="Times New Roman" w:hAnsi="Times New Roman" w:cs="Times New Roman"/>
+          <w:color w:val="000000"/>
+          <w:sz w:val="26"/>
+          <w:szCs w:val="26"/>
+        </w:rPr>
+        <w:t>khiến chúng em mất nhiều thời gian trong việc chạy và sửa lỗi.</w:t>
+      </w:r>
+      <w:r>
+        <w:rPr>
+          <w:rFonts w:ascii="Times New Roman" w:hAnsi="Times New Roman" w:cs="Times New Roman"/>
+          <w:color w:val="000000"/>
+          <w:sz w:val="26"/>
+          <w:szCs w:val="26"/>
+        </w:rPr>
+        <w:br/>
+        <w:t xml:space="preserve">+ </w:t>
+      </w:r>
+      <w:bookmarkStart w:id="18" w:name="_GoBack"/>
+      <w:bookmarkEnd w:id="18"/>
+    </w:p>
+    <w:p>
+      <w:pPr>
+        <w:spacing w:after="0" w:line="360" w:lineRule="auto"/>
+        <w:jc w:val="center"/>
+        <w:rPr>
+          <w:rFonts w:ascii="Times New Roman" w:hAnsi="Times New Roman" w:cs="Times New Roman"/>
+          <w:b/>
+          <w:color w:val="000000"/>
+          <w:sz w:val="28"/>
+          <w:szCs w:val="28"/>
+        </w:rPr>
+      </w:pPr>
+    </w:p>
+    <w:p>
+      <w:pPr>
+        <w:spacing w:after="0" w:line="360" w:lineRule="auto"/>
+        <w:jc w:val="center"/>
+        <w:rPr>
+          <w:rFonts w:ascii="Times New Roman" w:hAnsi="Times New Roman" w:cs="Times New Roman"/>
+          <w:b/>
+          <w:color w:val="000000"/>
+          <w:sz w:val="28"/>
+          <w:szCs w:val="28"/>
+        </w:rPr>
+      </w:pPr>
+    </w:p>
+    <w:p>
+      <w:pPr>
+        <w:spacing w:after="0" w:line="360" w:lineRule="auto"/>
+        <w:jc w:val="center"/>
+        <w:rPr>
+          <w:rFonts w:ascii="Times New Roman" w:hAnsi="Times New Roman" w:cs="Times New Roman"/>
+          <w:b/>
+          <w:color w:val="000000"/>
+          <w:sz w:val="28"/>
+          <w:szCs w:val="28"/>
+        </w:rPr>
+      </w:pPr>
+    </w:p>
+    <w:p>
+      <w:pPr>
+        <w:spacing w:after="0" w:line="360" w:lineRule="auto"/>
+        <w:jc w:val="center"/>
+        <w:rPr>
+          <w:rFonts w:ascii="Times New Roman" w:hAnsi="Times New Roman" w:cs="Times New Roman"/>
+          <w:b/>
+          <w:color w:val="000000"/>
+          <w:sz w:val="28"/>
+          <w:szCs w:val="28"/>
+        </w:rPr>
+      </w:pPr>
+    </w:p>
+    <w:p>
+      <w:pPr>
+        <w:spacing w:after="0" w:line="360" w:lineRule="auto"/>
+        <w:jc w:val="center"/>
+        <w:rPr>
+          <w:rFonts w:ascii="Times New Roman" w:hAnsi="Times New Roman" w:cs="Times New Roman"/>
+          <w:b/>
+          <w:color w:val="000000"/>
+          <w:sz w:val="28"/>
+          <w:szCs w:val="28"/>
+        </w:rPr>
+      </w:pPr>
+    </w:p>
+    <w:p>
+      <w:pPr>
+        <w:spacing w:after="0" w:line="360" w:lineRule="auto"/>
+        <w:jc w:val="center"/>
+        <w:rPr>
+          <w:rFonts w:ascii="Times New Roman" w:hAnsi="Times New Roman" w:cs="Times New Roman"/>
+          <w:b/>
+          <w:color w:val="000000"/>
+          <w:sz w:val="28"/>
+          <w:szCs w:val="28"/>
+        </w:rPr>
+      </w:pPr>
+    </w:p>
+    <w:p>
+      <w:pPr>
+        <w:spacing w:after="0" w:line="360" w:lineRule="auto"/>
+        <w:jc w:val="center"/>
+        <w:rPr>
+          <w:rFonts w:ascii="Times New Roman" w:hAnsi="Times New Roman" w:cs="Times New Roman"/>
+          <w:b/>
+          <w:color w:val="000000"/>
+          <w:sz w:val="28"/>
+          <w:szCs w:val="28"/>
+        </w:rPr>
+      </w:pPr>
+    </w:p>
+    <w:p>
+      <w:pPr>
+        <w:spacing w:after="0" w:line="360" w:lineRule="auto"/>
+        <w:jc w:val="center"/>
+        <w:rPr>
+          <w:rFonts w:ascii="Times New Roman" w:hAnsi="Times New Roman" w:cs="Times New Roman"/>
+          <w:b/>
+          <w:color w:val="000000"/>
+          <w:sz w:val="28"/>
+          <w:szCs w:val="28"/>
+        </w:rPr>
+      </w:pPr>
+    </w:p>
+    <w:p>
+      <w:pPr>
+        <w:spacing w:after="0" w:line="360" w:lineRule="auto"/>
+        <w:jc w:val="center"/>
+        <w:rPr>
+          <w:rFonts w:ascii="Times New Roman" w:hAnsi="Times New Roman" w:cs="Times New Roman"/>
+          <w:b/>
+          <w:color w:val="000000"/>
+          <w:sz w:val="28"/>
+          <w:szCs w:val="28"/>
+        </w:rPr>
+      </w:pPr>
+    </w:p>
+    <w:p>
+      <w:pPr>
+        <w:spacing w:after="0" w:line="360" w:lineRule="auto"/>
+        <w:jc w:val="center"/>
+        <w:rPr>
+          <w:rFonts w:ascii="Times New Roman" w:hAnsi="Times New Roman" w:cs="Times New Roman"/>
+          <w:b/>
+          <w:color w:val="000000"/>
+          <w:sz w:val="28"/>
+          <w:szCs w:val="28"/>
+        </w:rPr>
+      </w:pPr>
+    </w:p>
+    <w:p>
+      <w:pPr>
+        <w:pStyle w:val="Heading1"/>
+        <w:spacing w:after="100" w:afterAutospacing="1"/>
+        <w:jc w:val="center"/>
+        <w:rPr>
+          <w:rFonts w:ascii="Times New Roman" w:hAnsi="Times New Roman" w:cs="Times New Roman"/>
+          <w:b/>
+          <w:color w:val="auto"/>
+        </w:rPr>
+      </w:pPr>
+      <w:bookmarkStart w:id="19" w:name="_Toc530125229"/>
+      <w:r>
+        <w:rPr>
+          <w:rFonts w:ascii="Times New Roman" w:hAnsi="Times New Roman" w:cs="Times New Roman"/>
+          <w:b/>
+          <w:color w:val="auto"/>
+        </w:rPr>
+        <w:t>TÀI LIỆU THAM KHẢO</w:t>
+      </w:r>
+      <w:bookmarkEnd w:id="19"/>
+    </w:p>
+    <w:p>
+      <w:pPr>
+        <w:spacing w:after="0" w:line="360" w:lineRule="auto"/>
+        <w:rPr>
+          <w:rFonts w:ascii="Times New Roman" w:hAnsi="Times New Roman" w:cs="Times New Roman"/>
+          <w:i/>
+          <w:color w:val="000000"/>
+          <w:sz w:val="28"/>
+          <w:szCs w:val="28"/>
+        </w:rPr>
+      </w:pPr>
+      <w:r>
+        <w:rPr>
+          <w:rFonts w:ascii="Times New Roman" w:hAnsi="Times New Roman" w:cs="Times New Roman"/>
+          <w:color w:val="000000"/>
+          <w:sz w:val="28"/>
+          <w:szCs w:val="28"/>
+        </w:rPr>
+        <w:t>1. Knight's tour</w:t>
+      </w:r>
+      <w:r>
+        <w:rPr>
+          <w:rFonts w:ascii="Times New Roman" w:hAnsi="Times New Roman" w:cs="Times New Roman"/>
+          <w:color w:val="000000"/>
+          <w:sz w:val="28"/>
+          <w:szCs w:val="28"/>
+        </w:rPr>
+        <w:t xml:space="preserve"> </w:t>
+      </w:r>
+      <w:r>
+        <w:rPr>
+          <w:rFonts w:ascii="Times New Roman" w:hAnsi="Times New Roman" w:cs="Times New Roman"/>
+          <w:color w:val="000000"/>
+          <w:sz w:val="28"/>
+          <w:szCs w:val="28"/>
+        </w:rPr>
+        <w:t xml:space="preserve">| | </w:t>
+      </w:r>
+      <w:r>
+        <w:rPr>
+          <w:rFonts w:ascii="Times New Roman" w:hAnsi="Times New Roman" w:cs="Times New Roman"/>
+          <w:i/>
+          <w:color w:val="000000"/>
+          <w:sz w:val="28"/>
+          <w:szCs w:val="28"/>
+        </w:rPr>
+        <w:t>From Wikipedia, the free encyclopedia</w:t>
+      </w:r>
+      <w:r>
+        <w:rPr>
+          <w:rFonts w:ascii="Times New Roman" w:hAnsi="Times New Roman" w:cs="Times New Roman"/>
+          <w:i/>
+          <w:color w:val="000000"/>
+          <w:sz w:val="28"/>
+          <w:szCs w:val="28"/>
+        </w:rPr>
+        <w:t>:</w:t>
+      </w:r>
+    </w:p>
+    <w:p>
+      <w:pPr>
+        <w:spacing w:after="0" w:line="360" w:lineRule="auto"/>
+        <w:rPr>
+          <w:rFonts w:ascii="Times New Roman" w:hAnsi="Times New Roman" w:cs="Times New Roman"/>
+          <w:i/>
+          <w:color w:val="000000"/>
+          <w:sz w:val="28"/>
+          <w:szCs w:val="28"/>
+        </w:rPr>
+      </w:pPr>
+      <w:hyperlink r:id="rId16" w:history="1">
+        <w:r>
+          <w:rPr>
+            <w:rStyle w:val="Hyperlink"/>
+            <w:rFonts w:ascii="Times New Roman" w:hAnsi="Times New Roman" w:cs="Times New Roman"/>
+            <w:i/>
+            <w:sz w:val="28"/>
+            <w:szCs w:val="28"/>
+          </w:rPr>
+          <w:t>https://en.wikipedia.org/wiki/Knight%27s_tour</w:t>
+        </w:r>
+      </w:hyperlink>
+    </w:p>
+    <w:p>
+      <w:pPr>
+        <w:spacing w:after="0" w:line="360" w:lineRule="auto"/>
+        <w:rPr>
+          <w:rFonts w:ascii="Times New Roman" w:hAnsi="Times New Roman" w:cs="Times New Roman"/>
+          <w:i/>
+          <w:color w:val="000000"/>
+          <w:sz w:val="28"/>
+          <w:szCs w:val="28"/>
+        </w:rPr>
+      </w:pPr>
+      <w:r>
+        <w:rPr>
+          <w:rFonts w:ascii="Times New Roman" w:hAnsi="Times New Roman" w:cs="Times New Roman"/>
+          <w:color w:val="000000"/>
+          <w:sz w:val="28"/>
+          <w:szCs w:val="28"/>
+        </w:rPr>
+        <w:t>2.</w:t>
+      </w:r>
+      <w:r>
+        <w:t xml:space="preserve"> </w:t>
+      </w:r>
+      <w:r>
+        <w:rPr>
+          <w:rFonts w:ascii="Times New Roman" w:hAnsi="Times New Roman" w:cs="Times New Roman"/>
+          <w:color w:val="000000"/>
+          <w:sz w:val="28"/>
+          <w:szCs w:val="28"/>
+        </w:rPr>
+        <w:t xml:space="preserve">Stack (abstract data type) </w:t>
+      </w:r>
+      <w:r>
+        <w:rPr>
+          <w:rFonts w:ascii="Times New Roman" w:hAnsi="Times New Roman" w:cs="Times New Roman"/>
+          <w:color w:val="000000"/>
+          <w:sz w:val="28"/>
+          <w:szCs w:val="28"/>
+        </w:rPr>
+        <w:t xml:space="preserve">| | </w:t>
+      </w:r>
+      <w:r>
+        <w:rPr>
+          <w:rFonts w:ascii="Times New Roman" w:hAnsi="Times New Roman" w:cs="Times New Roman"/>
+          <w:i/>
+          <w:color w:val="000000"/>
+          <w:sz w:val="28"/>
+          <w:szCs w:val="28"/>
+        </w:rPr>
+        <w:t>From Wikipedia, the free encyclopedia</w:t>
+      </w:r>
+      <w:r>
+        <w:rPr>
+          <w:rFonts w:ascii="Times New Roman" w:hAnsi="Times New Roman" w:cs="Times New Roman"/>
+          <w:i/>
+          <w:color w:val="000000"/>
+          <w:sz w:val="28"/>
+          <w:szCs w:val="28"/>
+        </w:rPr>
+        <w:t>:</w:t>
+      </w:r>
+    </w:p>
+    <w:p>
+      <w:pPr>
+        <w:spacing w:after="0" w:line="360" w:lineRule="auto"/>
+        <w:rPr>
+          <w:rFonts w:ascii="Times New Roman" w:hAnsi="Times New Roman" w:cs="Times New Roman"/>
+          <w:i/>
+          <w:color w:val="000000" w:themeColor="text1"/>
+          <w:sz w:val="28"/>
+          <w:szCs w:val="28"/>
+        </w:rPr>
+      </w:pPr>
+      <w:hyperlink r:id="rId17" w:history="1">
+        <w:r>
+          <w:rPr>
+            <w:rStyle w:val="Hyperlink"/>
+            <w:rFonts w:ascii="Times New Roman" w:hAnsi="Times New Roman" w:cs="Times New Roman"/>
+            <w:i/>
+            <w:sz w:val="28"/>
+            <w:szCs w:val="28"/>
+          </w:rPr>
+          <w:t>https://en.wikipedia.org/wiki/Stack_(abstract_data_type)</w:t>
+        </w:r>
+      </w:hyperlink>
+    </w:p>
+    <w:p>
+      <w:pPr>
+        <w:spacing w:after="0" w:line="360" w:lineRule="auto"/>
+        <w:rPr>
+          <w:rFonts w:ascii="Times New Roman" w:hAnsi="Times New Roman" w:cs="Times New Roman"/>
+          <w:i/>
+          <w:color w:val="000000" w:themeColor="text1"/>
+          <w:sz w:val="28"/>
+          <w:szCs w:val="28"/>
+        </w:rPr>
+      </w:pPr>
+      <w:r>
+        <w:rPr>
+          <w:rFonts w:ascii="Times New Roman" w:hAnsi="Times New Roman" w:cs="Times New Roman"/>
+          <w:color w:val="000000" w:themeColor="text1"/>
+          <w:sz w:val="28"/>
+          <w:szCs w:val="28"/>
+        </w:rPr>
+        <w:t xml:space="preserve">3. </w:t>
+      </w:r>
+      <w:r>
+        <w:rPr>
+          <w:rFonts w:ascii="Times New Roman" w:hAnsi="Times New Roman" w:cs="Times New Roman"/>
+          <w:color w:val="000000" w:themeColor="text1"/>
+          <w:sz w:val="28"/>
+          <w:szCs w:val="28"/>
+        </w:rPr>
+        <w:t xml:space="preserve">Stacks </w:t>
+      </w:r>
+      <w:proofErr w:type="gramStart"/>
+      <w:r>
+        <w:rPr>
+          <w:rFonts w:ascii="Times New Roman" w:hAnsi="Times New Roman" w:cs="Times New Roman"/>
+          <w:color w:val="000000" w:themeColor="text1"/>
+          <w:sz w:val="28"/>
+          <w:szCs w:val="28"/>
+        </w:rPr>
+        <w:t>And</w:t>
+      </w:r>
+      <w:proofErr w:type="gramEnd"/>
+      <w:r>
+        <w:rPr>
+          <w:rFonts w:ascii="Times New Roman" w:hAnsi="Times New Roman" w:cs="Times New Roman"/>
+          <w:color w:val="000000" w:themeColor="text1"/>
+          <w:sz w:val="28"/>
+          <w:szCs w:val="28"/>
+        </w:rPr>
+        <w:t xml:space="preserve"> Backtracking?</w:t>
+      </w:r>
+      <w:r>
+        <w:rPr>
+          <w:rFonts w:ascii="Times New Roman" w:hAnsi="Times New Roman" w:cs="Times New Roman"/>
+          <w:color w:val="000000" w:themeColor="text1"/>
+          <w:sz w:val="28"/>
+          <w:szCs w:val="28"/>
+        </w:rPr>
+        <w:t xml:space="preserve"> | | </w:t>
+      </w:r>
+      <w:r>
+        <w:rPr>
+          <w:rFonts w:ascii="Times New Roman" w:hAnsi="Times New Roman" w:cs="Times New Roman"/>
+          <w:i/>
+          <w:color w:val="000000" w:themeColor="text1"/>
+          <w:sz w:val="28"/>
+          <w:szCs w:val="28"/>
+        </w:rPr>
+        <w:t xml:space="preserve">From Dream </w:t>
+      </w:r>
+      <w:proofErr w:type="gramStart"/>
+      <w:r>
+        <w:rPr>
+          <w:rFonts w:ascii="Times New Roman" w:hAnsi="Times New Roman" w:cs="Times New Roman"/>
+          <w:i/>
+          <w:color w:val="000000" w:themeColor="text1"/>
+          <w:sz w:val="28"/>
+          <w:szCs w:val="28"/>
+        </w:rPr>
+        <w:t>In</w:t>
+      </w:r>
+      <w:proofErr w:type="gramEnd"/>
+      <w:r>
+        <w:rPr>
+          <w:rFonts w:ascii="Times New Roman" w:hAnsi="Times New Roman" w:cs="Times New Roman"/>
+          <w:i/>
+          <w:color w:val="000000" w:themeColor="text1"/>
+          <w:sz w:val="28"/>
+          <w:szCs w:val="28"/>
+        </w:rPr>
+        <w:t xml:space="preserve"> Code – Community Learning</w:t>
+      </w:r>
+      <w:r>
+        <w:rPr>
+          <w:rFonts w:ascii="Times New Roman" w:hAnsi="Times New Roman" w:cs="Times New Roman"/>
+          <w:i/>
+          <w:color w:val="000000" w:themeColor="text1"/>
+          <w:sz w:val="28"/>
+          <w:szCs w:val="28"/>
+        </w:rPr>
+        <w:t>:</w:t>
+      </w:r>
+    </w:p>
+    <w:p>
+      <w:pPr>
+        <w:spacing w:after="0" w:line="360" w:lineRule="auto"/>
+        <w:rPr>
+          <w:rFonts w:ascii="Times New Roman" w:hAnsi="Times New Roman" w:cs="Times New Roman"/>
+          <w:i/>
+          <w:color w:val="000000" w:themeColor="text1"/>
+          <w:sz w:val="28"/>
+          <w:szCs w:val="28"/>
+        </w:rPr>
+      </w:pPr>
+      <w:hyperlink r:id="rId18" w:history="1">
+        <w:r>
+          <w:rPr>
+            <w:rStyle w:val="Hyperlink"/>
+            <w:rFonts w:ascii="Times New Roman" w:hAnsi="Times New Roman" w:cs="Times New Roman"/>
+            <w:i/>
+            <w:sz w:val="28"/>
+            <w:szCs w:val="28"/>
+          </w:rPr>
+          <w:t>https://www.dreamincode.net/forums/topic/164911-stacks-and-backtracking/</w:t>
+        </w:r>
+      </w:hyperlink>
+    </w:p>
+    <w:p>
+      <w:pPr>
+        <w:spacing w:after="0" w:line="360" w:lineRule="auto"/>
+        <w:rPr>
+          <w:rFonts w:ascii="Times New Roman" w:hAnsi="Times New Roman" w:cs="Times New Roman"/>
+          <w:i/>
+          <w:color w:val="000000" w:themeColor="text1"/>
+          <w:sz w:val="28"/>
+          <w:szCs w:val="28"/>
+        </w:rPr>
+      </w:pPr>
+      <w:r>
+        <w:rPr>
+          <w:rFonts w:ascii="Times New Roman" w:hAnsi="Times New Roman" w:cs="Times New Roman"/>
+          <w:color w:val="000000" w:themeColor="text1"/>
+          <w:sz w:val="28"/>
+          <w:szCs w:val="28"/>
+        </w:rPr>
+        <w:t xml:space="preserve">4. </w:t>
+      </w:r>
+      <w:r>
+        <w:rPr>
+          <w:rFonts w:ascii="Times New Roman" w:hAnsi="Times New Roman" w:cs="Times New Roman"/>
+          <w:color w:val="000000" w:themeColor="text1"/>
+          <w:sz w:val="28"/>
+          <w:szCs w:val="28"/>
+        </w:rPr>
+        <w:t xml:space="preserve">Bài toán ngựa đi tuần </w:t>
+      </w:r>
+      <w:r>
+        <w:rPr>
+          <w:rFonts w:ascii="Times New Roman" w:hAnsi="Times New Roman" w:cs="Times New Roman"/>
+          <w:color w:val="000000" w:themeColor="text1"/>
+          <w:sz w:val="28"/>
+          <w:szCs w:val="28"/>
+        </w:rPr>
+        <w:t>| |</w:t>
+      </w:r>
+      <w:r>
+        <w:rPr>
+          <w:rFonts w:ascii="Times New Roman" w:hAnsi="Times New Roman" w:cs="Times New Roman"/>
+          <w:i/>
+          <w:color w:val="000000" w:themeColor="text1"/>
+          <w:sz w:val="28"/>
+          <w:szCs w:val="28"/>
+        </w:rPr>
+        <w:t xml:space="preserve"> </w:t>
+      </w:r>
+      <w:r>
+        <w:rPr>
+          <w:rFonts w:ascii="Times New Roman" w:hAnsi="Times New Roman" w:cs="Times New Roman"/>
+          <w:i/>
+          <w:color w:val="000000" w:themeColor="text1"/>
+          <w:sz w:val="28"/>
+          <w:szCs w:val="28"/>
+        </w:rPr>
+        <w:t xml:space="preserve">From </w:t>
+      </w:r>
+      <w:r>
+        <w:rPr>
+          <w:rFonts w:ascii="Times New Roman" w:hAnsi="Times New Roman" w:cs="Times New Roman"/>
+          <w:i/>
+          <w:color w:val="000000" w:themeColor="text1"/>
+          <w:sz w:val="28"/>
+          <w:szCs w:val="28"/>
+        </w:rPr>
+        <w:t xml:space="preserve">THIẾT KẾ VÀ ĐÁNH GIÁ THUẬT TOÁN </w:t>
+      </w:r>
+    </w:p>
+    <w:p>
+      <w:pPr>
+        <w:spacing w:after="0" w:line="360" w:lineRule="auto"/>
+        <w:rPr>
+          <w:rFonts w:ascii="Times New Roman" w:hAnsi="Times New Roman" w:cs="Times New Roman"/>
+          <w:i/>
+          <w:color w:val="000000" w:themeColor="text1"/>
+          <w:sz w:val="28"/>
+          <w:szCs w:val="28"/>
+        </w:rPr>
+      </w:pPr>
+      <w:hyperlink r:id="rId19" w:history="1">
+        <w:r>
+          <w:rPr>
+            <w:rStyle w:val="Hyperlink"/>
+            <w:rFonts w:ascii="Times New Roman" w:hAnsi="Times New Roman" w:cs="Times New Roman"/>
+            <w:i/>
+            <w:sz w:val="28"/>
+            <w:szCs w:val="28"/>
+          </w:rPr>
+          <w:t>http://voer.edu.vn/c/bai-toan-ngua-di-tuan/018b828c/d17c1b89</w:t>
+        </w:r>
+      </w:hyperlink>
     </w:p>
     <w:sectPr>
       <w:pgSz w:w="11906" w:h="16838" w:code="9"/>
-      <w:pgMar w:top="720" w:right="1440" w:bottom="990" w:left="1440" w:header="720" w:footer="720" w:gutter="0"/>
+      <w:pgMar w:top="720" w:right="1440" w:bottom="994" w:left="1440" w:header="720" w:footer="720" w:gutter="0"/>
+      <w:pgBorders w:display="firstPage" w:offsetFrom="page">
+        <w:top w:val="twistedLines1" w:sz="18" w:space="24" w:color="auto"/>
+        <w:left w:val="twistedLines1" w:sz="18" w:space="24" w:color="auto"/>
+        <w:bottom w:val="twistedLines1" w:sz="18" w:space="24" w:color="auto"/>
+        <w:right w:val="twistedLines1" w:sz="18" w:space="24" w:color="auto"/>
+      </w:pgBorders>
       <w:cols w:space="720"/>
       <w:docGrid w:linePitch="360"/>
     </w:sectPr>
@@ -4151,7 +11812,7 @@
 </file>
 
 <file path=word/numbering.xml><?xml version="1.0" encoding="utf-8"?>
-<w:numbering xmlns:wpc="http://schemas.microsoft.com/office/word/2010/wordprocessingCanvas" xmlns:cx="http://schemas.microsoft.com/office/drawing/2014/chartex" xmlns:cx1="http://schemas.microsoft.com/office/drawing/2015/9/8/chartex" xmlns:cx2="http://schemas.microsoft.com/office/drawing/2015/10/21/chartex" xmlns:cx3="http://schemas.microsoft.com/office/drawing/2016/5/9/chartex" xmlns:cx4="http://schemas.microsoft.com/office/drawing/2016/5/10/chartex" xmlns:cx5="http://schemas.microsoft.com/office/drawing/2016/5/11/chartex" xmlns:cx6="http://schemas.microsoft.com/office/drawing/2016/5/12/chartex" xmlns:cx7="http://schemas.microsoft.com/office/drawing/2016/5/13/chartex" xmlns:cx8="http://schemas.microsoft.com/office/drawing/2016/5/14/chartex" xmlns:mc="http://schemas.openxmlformats.org/markup-compatibility/2006" xmlns:aink="http://schemas.microsoft.com/office/drawing/2016/ink" xmlns:am3d="http://schemas.microsoft.com/office/drawing/2017/model3d" xmlns:o="urn:schemas-microsoft-com:office:office" xmlns:r="http://schemas.openxmlformats.org/officeDocument/2006/relationships" xmlns:m="http://schemas.openxmlformats.org/officeDocument/2006/math" xmlns:v="urn:schemas-microsoft-com:vml" xmlns:wp14="http://schemas.microsoft.com/office/word/2010/wordprocessingDrawing" xmlns:wp="http://schemas.openxmlformats.org/drawingml/2006/wordprocessingDrawing" xmlns:w10="urn:schemas-microsoft-com:office:word" xmlns:w="http://schemas.openxmlformats.org/wordprocessingml/2006/main" xmlns:w14="http://schemas.microsoft.com/office/word/2010/wordml" xmlns:w15="http://schemas.microsoft.com/office/word/2012/wordml" xmlns:w16cid="http://schemas.microsoft.com/office/word/2016/wordml/cid" xmlns:w16se="http://schemas.microsoft.com/office/word/2015/wordml/symex" xmlns:wpg="http://schemas.microsoft.com/office/word/2010/wordprocessingGroup" xmlns:wpi="http://schemas.microsoft.com/office/word/2010/wordprocessingInk" xmlns:wne="http://schemas.microsoft.com/office/word/2006/wordml" xmlns:wps="http://schemas.microsoft.com/office/word/2010/wordprocessingShape" mc:Ignorable="w14 w15 w16se w16cid wp14">
+<w:numbering xmlns:wpc="http://schemas.microsoft.com/office/word/2010/wordprocessingCanvas" xmlns:cx="http://schemas.microsoft.com/office/drawing/2014/chartex" xmlns:mc="http://schemas.openxmlformats.org/markup-compatibility/2006" xmlns:o="urn:schemas-microsoft-com:office:office" xmlns:r="http://schemas.openxmlformats.org/officeDocument/2006/relationships" xmlns:m="http://schemas.openxmlformats.org/officeDocument/2006/math" xmlns:v="urn:schemas-microsoft-com:vml" xmlns:wp14="http://schemas.microsoft.com/office/word/2010/wordprocessingDrawing" xmlns:wp="http://schemas.openxmlformats.org/drawingml/2006/wordprocessingDrawing" xmlns:w10="urn:schemas-microsoft-com:office:word" xmlns:w="http://schemas.openxmlformats.org/wordprocessingml/2006/main" xmlns:w14="http://schemas.microsoft.com/office/word/2010/wordml" xmlns:w15="http://schemas.microsoft.com/office/word/2012/wordml" xmlns:w16se="http://schemas.microsoft.com/office/word/2015/wordml/symex" xmlns:wpg="http://schemas.microsoft.com/office/word/2010/wordprocessingGroup" xmlns:wpi="http://schemas.microsoft.com/office/word/2010/wordprocessingInk" xmlns:wne="http://schemas.microsoft.com/office/word/2006/wordml" xmlns:wps="http://schemas.microsoft.com/office/word/2010/wordprocessingShape" mc:Ignorable="w14 w15 w16se wp14">
   <w:abstractNum w:abstractNumId="0" w15:restartNumberingAfterBreak="0">
     <w:nsid w:val="47792BD7"/>
     <w:multiLevelType w:val="multilevel"/>
@@ -4308,7 +11969,7 @@
 </file>
 
 <file path=word/styles.xml><?xml version="1.0" encoding="utf-8"?>
-<w:styles xmlns:mc="http://schemas.openxmlformats.org/markup-compatibility/2006" xmlns:r="http://schemas.openxmlformats.org/officeDocument/2006/relationships" xmlns:w="http://schemas.openxmlformats.org/wordprocessingml/2006/main" xmlns:w14="http://schemas.microsoft.com/office/word/2010/wordml" xmlns:w15="http://schemas.microsoft.com/office/word/2012/wordml" xmlns:w16cid="http://schemas.microsoft.com/office/word/2016/wordml/cid" xmlns:w16se="http://schemas.microsoft.com/office/word/2015/wordml/symex" mc:Ignorable="w14 w15 w16se w16cid">
+<w:styles xmlns:mc="http://schemas.openxmlformats.org/markup-compatibility/2006" xmlns:r="http://schemas.openxmlformats.org/officeDocument/2006/relationships" xmlns:w="http://schemas.openxmlformats.org/wordprocessingml/2006/main" xmlns:w14="http://schemas.microsoft.com/office/word/2010/wordml" xmlns:w15="http://schemas.microsoft.com/office/word/2012/wordml" xmlns:w16se="http://schemas.microsoft.com/office/word/2015/wordml/symex" mc:Ignorable="w14 w15 w16se">
   <w:docDefaults>
     <w:rPrDefault>
       <w:rPr>
@@ -4324,7 +11985,7 @@
       </w:pPr>
     </w:pPrDefault>
   </w:docDefaults>
-  <w:latentStyles w:defLockedState="0" w:defUIPriority="99" w:defSemiHidden="0" w:defUnhideWhenUsed="0" w:defQFormat="0" w:count="375">
+  <w:latentStyles w:defLockedState="0" w:defUIPriority="99" w:defSemiHidden="0" w:defUnhideWhenUsed="0" w:defQFormat="0" w:count="371">
     <w:lsdException w:name="Normal" w:uiPriority="0" w:qFormat="1"/>
     <w:lsdException w:name="heading 1" w:uiPriority="9" w:qFormat="1"/>
     <w:lsdException w:name="heading 2" w:semiHidden="1" w:uiPriority="9" w:unhideWhenUsed="1" w:qFormat="1"/>
@@ -4430,6 +12091,7 @@
     <w:lsdException w:name="HTML Sample" w:semiHidden="1" w:unhideWhenUsed="1"/>
     <w:lsdException w:name="HTML Typewriter" w:semiHidden="1" w:unhideWhenUsed="1"/>
     <w:lsdException w:name="HTML Variable" w:semiHidden="1" w:unhideWhenUsed="1"/>
+    <w:lsdException w:name="Normal Table" w:semiHidden="1" w:unhideWhenUsed="1"/>
     <w:lsdException w:name="annotation subject" w:semiHidden="1" w:unhideWhenUsed="1"/>
     <w:lsdException w:name="No List" w:semiHidden="1" w:unhideWhenUsed="1"/>
     <w:lsdException w:name="Outline List 1" w:semiHidden="1" w:unhideWhenUsed="1"/>
@@ -4473,8 +12135,10 @@
     <w:lsdException w:name="Table Elegant" w:semiHidden="1" w:unhideWhenUsed="1"/>
     <w:lsdException w:name="Table Professional" w:semiHidden="1" w:unhideWhenUsed="1"/>
     <w:lsdException w:name="Table Subtle 1" w:semiHidden="1" w:unhideWhenUsed="1"/>
+    <w:lsdException w:name="Table Subtle 2" w:semiHidden="1" w:unhideWhenUsed="1"/>
     <w:lsdException w:name="Table Web 1" w:semiHidden="1" w:unhideWhenUsed="1"/>
     <w:lsdException w:name="Table Web 2" w:semiHidden="1" w:unhideWhenUsed="1"/>
+    <w:lsdException w:name="Table Web 3" w:semiHidden="1" w:unhideWhenUsed="1"/>
     <w:lsdException w:name="Balloon Text" w:semiHidden="1" w:unhideWhenUsed="1"/>
     <w:lsdException w:name="Table Grid" w:uiPriority="39"/>
     <w:lsdException w:name="Table Theme" w:semiHidden="1" w:unhideWhenUsed="1"/>
@@ -4693,10 +12357,6 @@
     <w:lsdException w:name="List Table 5 Dark Accent 6" w:uiPriority="50"/>
     <w:lsdException w:name="List Table 6 Colorful Accent 6" w:uiPriority="51"/>
     <w:lsdException w:name="List Table 7 Colorful Accent 6" w:uiPriority="52"/>
-    <w:lsdException w:name="Mention" w:semiHidden="1" w:unhideWhenUsed="1"/>
-    <w:lsdException w:name="Smart Hyperlink" w:semiHidden="1" w:unhideWhenUsed="1"/>
-    <w:lsdException w:name="Hashtag" w:semiHidden="1" w:unhideWhenUsed="1"/>
-    <w:lsdException w:name="Unresolved Mention" w:semiHidden="1" w:unhideWhenUsed="1"/>
   </w:latentStyles>
   <w:style w:type="paragraph" w:default="1" w:styleId="Normal">
     <w:name w:val="Normal"/>
@@ -4748,6 +12408,7 @@
   <w:style w:type="character" w:default="1" w:styleId="DefaultParagraphFont">
     <w:name w:val="Default Paragraph Font"/>
     <w:uiPriority w:val="1"/>
+    <w:semiHidden/>
     <w:unhideWhenUsed/>
   </w:style>
   <w:style w:type="table" w:default="1" w:styleId="TableNormal">
@@ -4786,7 +12447,6 @@
     <w:name w:val="Hyperlink"/>
     <w:basedOn w:val="DefaultParagraphFont"/>
     <w:uiPriority w:val="99"/>
-    <w:semiHidden/>
     <w:unhideWhenUsed/>
     <w:rsid w:val="005146A6"/>
     <w:rPr>
@@ -4819,6 +12479,65 @@
       <w:sz w:val="26"/>
       <w:szCs w:val="26"/>
     </w:rPr>
+  </w:style>
+  <w:style w:type="paragraph" w:styleId="TOCHeading">
+    <w:name w:val="TOC Heading"/>
+    <w:basedOn w:val="Heading1"/>
+    <w:next w:val="Normal"/>
+    <w:uiPriority w:val="39"/>
+    <w:unhideWhenUsed/>
+    <w:qFormat/>
+    <w:rsid w:val="00B60CD3"/>
+    <w:pPr>
+      <w:outlineLvl w:val="9"/>
+    </w:pPr>
+  </w:style>
+  <w:style w:type="paragraph" w:styleId="TOC1">
+    <w:name w:val="toc 1"/>
+    <w:basedOn w:val="Normal"/>
+    <w:next w:val="Normal"/>
+    <w:autoRedefine/>
+    <w:uiPriority w:val="39"/>
+    <w:unhideWhenUsed/>
+    <w:rsid w:val="004D40DD"/>
+    <w:pPr>
+      <w:tabs>
+        <w:tab w:val="right" w:leader="dot" w:pos="9016"/>
+      </w:tabs>
+      <w:spacing w:after="100"/>
+    </w:pPr>
+  </w:style>
+  <w:style w:type="paragraph" w:styleId="TOC2">
+    <w:name w:val="toc 2"/>
+    <w:basedOn w:val="Normal"/>
+    <w:next w:val="Normal"/>
+    <w:autoRedefine/>
+    <w:uiPriority w:val="39"/>
+    <w:unhideWhenUsed/>
+    <w:rsid w:val="00B60CD3"/>
+    <w:pPr>
+      <w:spacing w:after="100"/>
+      <w:ind w:left="220"/>
+    </w:pPr>
+  </w:style>
+  <w:style w:type="table" w:styleId="TableGrid">
+    <w:name w:val="Table Grid"/>
+    <w:basedOn w:val="TableNormal"/>
+    <w:uiPriority w:val="39"/>
+    <w:rsid w:val="00A459CB"/>
+    <w:pPr>
+      <w:spacing w:after="0" w:line="240" w:lineRule="auto"/>
+    </w:pPr>
+    <w:tblPr>
+      <w:tblBorders>
+        <w:top w:val="single" w:sz="4" w:space="0" w:color="auto"/>
+        <w:left w:val="single" w:sz="4" w:space="0" w:color="auto"/>
+        <w:bottom w:val="single" w:sz="4" w:space="0" w:color="auto"/>
+        <w:right w:val="single" w:sz="4" w:space="0" w:color="auto"/>
+        <w:insideH w:val="single" w:sz="4" w:space="0" w:color="auto"/>
+        <w:insideV w:val="single" w:sz="4" w:space="0" w:color="auto"/>
+      </w:tblBorders>
+    </w:tblPr>
   </w:style>
 </w:styles>
 </file>
@@ -5089,7 +12808,7 @@
 </file>
 
 <file path=customXml/itemProps1.xml><?xml version="1.0" encoding="utf-8"?>
-<ds:datastoreItem xmlns:ds="http://schemas.openxmlformats.org/officeDocument/2006/customXml" ds:itemID="{F43EB7A8-A678-4279-A8D0-DD0E4200BAD1}">
+<ds:datastoreItem xmlns:ds="http://schemas.openxmlformats.org/officeDocument/2006/customXml" ds:itemID="{6EC729C0-B2F2-4AAA-8A07-F7BD1B4D8AAC}">
   <ds:schemaRefs>
     <ds:schemaRef ds:uri="http://schemas.openxmlformats.org/officeDocument/2006/bibliography"/>
   </ds:schemaRefs>

--- a/Đồ Án.docx
+++ b/Đồ Án.docx
@@ -1,6 +1,6 @@
 
 <file path=word/document.xml><?xml version="1.0" encoding="utf-8"?>
-<w:document xmlns:wpc="http://schemas.microsoft.com/office/word/2010/wordprocessingCanvas" xmlns:cx="http://schemas.microsoft.com/office/drawing/2014/chartex" xmlns:mc="http://schemas.openxmlformats.org/markup-compatibility/2006" xmlns:o="urn:schemas-microsoft-com:office:office" xmlns:r="http://schemas.openxmlformats.org/officeDocument/2006/relationships" xmlns:m="http://schemas.openxmlformats.org/officeDocument/2006/math" xmlns:v="urn:schemas-microsoft-com:vml" xmlns:wp14="http://schemas.microsoft.com/office/word/2010/wordprocessingDrawing" xmlns:wp="http://schemas.openxmlformats.org/drawingml/2006/wordprocessingDrawing" xmlns:w10="urn:schemas-microsoft-com:office:word" xmlns:w="http://schemas.openxmlformats.org/wordprocessingml/2006/main" xmlns:w14="http://schemas.microsoft.com/office/word/2010/wordml" xmlns:w15="http://schemas.microsoft.com/office/word/2012/wordml" xmlns:w16se="http://schemas.microsoft.com/office/word/2015/wordml/symex" xmlns:wpg="http://schemas.microsoft.com/office/word/2010/wordprocessingGroup" xmlns:wpi="http://schemas.microsoft.com/office/word/2010/wordprocessingInk" xmlns:wne="http://schemas.microsoft.com/office/word/2006/wordml" xmlns:wps="http://schemas.microsoft.com/office/word/2010/wordprocessingShape" mc:Ignorable="w14 w15 w16se wp14">
+<w:document xmlns:wpc="http://schemas.microsoft.com/office/word/2010/wordprocessingCanvas" xmlns:cx="http://schemas.microsoft.com/office/drawing/2014/chartex" xmlns:cx1="http://schemas.microsoft.com/office/drawing/2015/9/8/chartex" xmlns:cx2="http://schemas.microsoft.com/office/drawing/2015/10/21/chartex" xmlns:cx3="http://schemas.microsoft.com/office/drawing/2016/5/9/chartex" xmlns:cx4="http://schemas.microsoft.com/office/drawing/2016/5/10/chartex" xmlns:cx5="http://schemas.microsoft.com/office/drawing/2016/5/11/chartex" xmlns:cx6="http://schemas.microsoft.com/office/drawing/2016/5/12/chartex" xmlns:cx7="http://schemas.microsoft.com/office/drawing/2016/5/13/chartex" xmlns:cx8="http://schemas.microsoft.com/office/drawing/2016/5/14/chartex" xmlns:mc="http://schemas.openxmlformats.org/markup-compatibility/2006" xmlns:aink="http://schemas.microsoft.com/office/drawing/2016/ink" xmlns:am3d="http://schemas.microsoft.com/office/drawing/2017/model3d" xmlns:o="urn:schemas-microsoft-com:office:office" xmlns:r="http://schemas.openxmlformats.org/officeDocument/2006/relationships" xmlns:m="http://schemas.openxmlformats.org/officeDocument/2006/math" xmlns:v="urn:schemas-microsoft-com:vml" xmlns:wp14="http://schemas.microsoft.com/office/word/2010/wordprocessingDrawing" xmlns:wp="http://schemas.openxmlformats.org/drawingml/2006/wordprocessingDrawing" xmlns:w10="urn:schemas-microsoft-com:office:word" xmlns:w="http://schemas.openxmlformats.org/wordprocessingml/2006/main" xmlns:w14="http://schemas.microsoft.com/office/word/2010/wordml" xmlns:w15="http://schemas.microsoft.com/office/word/2012/wordml" xmlns:w16cid="http://schemas.microsoft.com/office/word/2016/wordml/cid" xmlns:w16se="http://schemas.microsoft.com/office/word/2015/wordml/symex" xmlns:wpg="http://schemas.microsoft.com/office/word/2010/wordprocessingGroup" xmlns:wpi="http://schemas.microsoft.com/office/word/2010/wordprocessingInk" xmlns:wne="http://schemas.microsoft.com/office/word/2006/wordml" xmlns:wps="http://schemas.microsoft.com/office/word/2010/wordprocessingShape" mc:Ignorable="w14 w15 w16se w16cid wp14">
   <w:body>
     <w:p>
       <w:pPr>
@@ -685,19 +685,8 @@
           <w:sz w:val="28"/>
           <w:szCs w:val="24"/>
         </w:rPr>
-        <w:t xml:space="preserve">TP. Hồ Chí Minh, ngày 23 tháng 10 </w:t>
-      </w:r>
-      <w:proofErr w:type="gramStart"/>
-      <w:r>
-        <w:rPr>
-          <w:rFonts w:ascii="Times New Roman" w:eastAsia="Times New Roman" w:hAnsi="Times New Roman" w:cs="Times New Roman"/>
-          <w:b/>
-          <w:sz w:val="28"/>
-          <w:szCs w:val="24"/>
-        </w:rPr>
-        <w:t>năm  2018</w:t>
-      </w:r>
-      <w:proofErr w:type="gramEnd"/>
+        <w:t>TP. Hồ Chí Minh, ngày 23 tháng 10 năm  2018</w:t>
+      </w:r>
     </w:p>
     <w:p>
       <w:pPr>
@@ -2096,7 +2085,29 @@
                 <w:sz w:val="26"/>
                 <w:szCs w:val="26"/>
               </w:rPr>
-              <w:t>VI. MÔ TẢ PHÂN CÔNG CÔNG VIỆC</w:t>
+              <w:t>VI. MÔ TẢ PHÂ</w:t>
+            </w:r>
+            <w:r>
+              <w:rPr>
+                <w:rStyle w:val="Hyperlink"/>
+                <w:rFonts w:ascii="Times New Roman" w:hAnsi="Times New Roman" w:cs="Times New Roman"/>
+                <w:b/>
+                <w:noProof/>
+                <w:sz w:val="26"/>
+                <w:szCs w:val="26"/>
+              </w:rPr>
+              <w:t>N</w:t>
+            </w:r>
+            <w:r>
+              <w:rPr>
+                <w:rStyle w:val="Hyperlink"/>
+                <w:rFonts w:ascii="Times New Roman" w:hAnsi="Times New Roman" w:cs="Times New Roman"/>
+                <w:b/>
+                <w:noProof/>
+                <w:sz w:val="26"/>
+                <w:szCs w:val="26"/>
+              </w:rPr>
+              <w:t xml:space="preserve"> CÔNG CÔNG VIỆC</w:t>
             </w:r>
             <w:r>
               <w:rPr>
@@ -2513,29 +2524,7 @@
           <w:sz w:val="26"/>
           <w:szCs w:val="26"/>
         </w:rPr>
-        <w:t xml:space="preserve">(n*n, hình chữ </w:t>
-      </w:r>
-      <w:proofErr w:type="gramStart"/>
-      <w:r>
-        <w:rPr>
-          <w:rFonts w:ascii="Times New Roman" w:hAnsi="Times New Roman" w:cs="Times New Roman"/>
-          <w:i/>
-          <w:color w:val="000000" w:themeColor="text1"/>
-          <w:sz w:val="26"/>
-          <w:szCs w:val="26"/>
-        </w:rPr>
-        <w:t>nhật,…</w:t>
-      </w:r>
-      <w:proofErr w:type="gramEnd"/>
-      <w:r>
-        <w:rPr>
-          <w:rFonts w:ascii="Times New Roman" w:hAnsi="Times New Roman" w:cs="Times New Roman"/>
-          <w:i/>
-          <w:color w:val="000000" w:themeColor="text1"/>
-          <w:sz w:val="26"/>
-          <w:szCs w:val="26"/>
-        </w:rPr>
-        <w:t>).</w:t>
+        <w:t>(n*n, hình chữ nhật,…).</w:t>
       </w:r>
       <w:r>
         <w:rPr>
@@ -3243,29 +3232,7 @@
           <w:sz w:val="26"/>
           <w:szCs w:val="26"/>
         </w:rPr>
-        <w:t xml:space="preserve">(Last </w:t>
-      </w:r>
-      <w:proofErr w:type="gramStart"/>
-      <w:r>
-        <w:rPr>
-          <w:rFonts w:ascii="Times New Roman" w:hAnsi="Times New Roman" w:cs="Times New Roman"/>
-          <w:i/>
-          <w:color w:val="000000" w:themeColor="text1"/>
-          <w:sz w:val="26"/>
-          <w:szCs w:val="26"/>
-        </w:rPr>
-        <w:t>In</w:t>
-      </w:r>
-      <w:proofErr w:type="gramEnd"/>
-      <w:r>
-        <w:rPr>
-          <w:rFonts w:ascii="Times New Roman" w:hAnsi="Times New Roman" w:cs="Times New Roman"/>
-          <w:i/>
-          <w:color w:val="000000" w:themeColor="text1"/>
-          <w:sz w:val="26"/>
-          <w:szCs w:val="26"/>
-        </w:rPr>
-        <w:t xml:space="preserve"> First Out).</w:t>
+        <w:t>(Last In First Out).</w:t>
       </w:r>
     </w:p>
     <w:p>
@@ -3752,27 +3719,7 @@
           <w:sz w:val="26"/>
           <w:szCs w:val="26"/>
         </w:rPr>
-        <w:t xml:space="preserve">- Gía trị của mỗi ô Board[i][j] (i &gt;= </w:t>
-      </w:r>
-      <w:proofErr w:type="gramStart"/>
-      <w:r>
-        <w:rPr>
-          <w:rFonts w:ascii="Times New Roman" w:hAnsi="Times New Roman" w:cs="Times New Roman"/>
-          <w:color w:val="000000" w:themeColor="text1"/>
-          <w:sz w:val="26"/>
-          <w:szCs w:val="26"/>
-        </w:rPr>
-        <w:t>0,  j</w:t>
-      </w:r>
-      <w:proofErr w:type="gramEnd"/>
-      <w:r>
-        <w:rPr>
-          <w:rFonts w:ascii="Times New Roman" w:hAnsi="Times New Roman" w:cs="Times New Roman"/>
-          <w:color w:val="000000" w:themeColor="text1"/>
-          <w:sz w:val="26"/>
-          <w:szCs w:val="26"/>
-        </w:rPr>
-        <w:t xml:space="preserve"> &lt; n) trên bàn cờ như sau:</w:t>
+        <w:t>- Gía trị của mỗi ô Board[i][j] (i &gt;= 0,  j &lt; n) trên bàn cờ như sau:</w:t>
       </w:r>
     </w:p>
     <w:p>
@@ -4019,19 +3966,8 @@
           <w:sz w:val="19"/>
           <w:szCs w:val="19"/>
         </w:rPr>
-        <w:t xml:space="preserve"> try_</w:t>
-      </w:r>
-      <w:proofErr w:type="gramStart"/>
-      <w:r>
-        <w:rPr>
-          <w:rFonts w:ascii="Consolas" w:hAnsi="Consolas" w:cs="Consolas"/>
-          <w:color w:val="000000"/>
-          <w:sz w:val="19"/>
-          <w:szCs w:val="19"/>
-        </w:rPr>
-        <w:t>move(</w:t>
-      </w:r>
-      <w:proofErr w:type="gramEnd"/>
+        <w:t xml:space="preserve"> try_move(</w:t>
+      </w:r>
       <w:r>
         <w:rPr>
           <w:rFonts w:ascii="Consolas" w:hAnsi="Consolas" w:cs="Consolas"/>
@@ -5542,18 +5478,8 @@
           <w:szCs w:val="19"/>
         </w:rPr>
         <w:tab/>
-      </w:r>
-      <w:proofErr w:type="gramStart"/>
-      <w:r>
-        <w:rPr>
-          <w:rFonts w:ascii="Consolas" w:hAnsi="Consolas" w:cs="Consolas"/>
-          <w:color w:val="000000"/>
-          <w:sz w:val="19"/>
-          <w:szCs w:val="19"/>
-        </w:rPr>
         <w:t>printf(</w:t>
       </w:r>
-      <w:proofErr w:type="gramEnd"/>
       <w:r>
         <w:rPr>
           <w:rFonts w:ascii="Consolas" w:hAnsi="Consolas" w:cs="Consolas"/>
@@ -5621,26 +5547,7 @@
           <w:szCs w:val="19"/>
         </w:rPr>
         <w:tab/>
-      </w:r>
-      <w:proofErr w:type="gramStart"/>
-      <w:r>
-        <w:rPr>
-          <w:rFonts w:ascii="Consolas" w:hAnsi="Consolas" w:cs="Consolas"/>
-          <w:color w:val="000000"/>
-          <w:sz w:val="19"/>
-          <w:szCs w:val="19"/>
-        </w:rPr>
-        <w:t>exit(</w:t>
-      </w:r>
-      <w:proofErr w:type="gramEnd"/>
-      <w:r>
-        <w:rPr>
-          <w:rFonts w:ascii="Consolas" w:hAnsi="Consolas" w:cs="Consolas"/>
-          <w:color w:val="000000"/>
-          <w:sz w:val="19"/>
-          <w:szCs w:val="19"/>
-        </w:rPr>
-        <w:t>1);</w:t>
+        <w:t>exit(1);</w:t>
       </w:r>
     </w:p>
     <w:p>
@@ -5862,19 +5769,8 @@
           <w:sz w:val="19"/>
           <w:szCs w:val="19"/>
         </w:rPr>
-        <w:t xml:space="preserve"> </w:t>
-      </w:r>
-      <w:proofErr w:type="gramStart"/>
-      <w:r>
-        <w:rPr>
-          <w:rFonts w:ascii="Consolas" w:hAnsi="Consolas" w:cs="Consolas"/>
-          <w:color w:val="000000"/>
-          <w:sz w:val="19"/>
-          <w:szCs w:val="19"/>
-        </w:rPr>
-        <w:t>InitStack(</w:t>
-      </w:r>
-      <w:proofErr w:type="gramEnd"/>
+        <w:t xml:space="preserve"> InitStack(</w:t>
+      </w:r>
       <w:r>
         <w:rPr>
           <w:rFonts w:ascii="Consolas" w:hAnsi="Consolas" w:cs="Consolas"/>
@@ -6028,19 +5924,8 @@
           <w:sz w:val="19"/>
           <w:szCs w:val="19"/>
         </w:rPr>
-        <w:t xml:space="preserve"> </w:t>
-      </w:r>
-      <w:proofErr w:type="gramStart"/>
-      <w:r>
-        <w:rPr>
-          <w:rFonts w:ascii="Consolas" w:hAnsi="Consolas" w:cs="Consolas"/>
-          <w:color w:val="000000"/>
-          <w:sz w:val="19"/>
-          <w:szCs w:val="19"/>
-        </w:rPr>
-        <w:t>IsEmptyStack(</w:t>
-      </w:r>
-      <w:proofErr w:type="gramEnd"/>
+        <w:t xml:space="preserve"> IsEmptyStack(</w:t>
+      </w:r>
       <w:r>
         <w:rPr>
           <w:rFonts w:ascii="Consolas" w:hAnsi="Consolas" w:cs="Consolas"/>
@@ -6334,19 +6219,8 @@
           <w:sz w:val="19"/>
           <w:szCs w:val="19"/>
         </w:rPr>
-        <w:t xml:space="preserve"> </w:t>
-      </w:r>
-      <w:proofErr w:type="gramStart"/>
-      <w:r>
-        <w:rPr>
-          <w:rFonts w:ascii="Consolas" w:hAnsi="Consolas" w:cs="Consolas"/>
-          <w:color w:val="000000"/>
-          <w:sz w:val="19"/>
-          <w:szCs w:val="19"/>
-        </w:rPr>
-        <w:t>IsFullStack(</w:t>
-      </w:r>
-      <w:proofErr w:type="gramEnd"/>
+        <w:t xml:space="preserve"> IsFullStack(</w:t>
+      </w:r>
       <w:r>
         <w:rPr>
           <w:rFonts w:ascii="Consolas" w:hAnsi="Consolas" w:cs="Consolas"/>
@@ -6667,19 +6541,8 @@
           <w:sz w:val="19"/>
           <w:szCs w:val="19"/>
         </w:rPr>
-        <w:t xml:space="preserve"> </w:t>
-      </w:r>
-      <w:proofErr w:type="gramStart"/>
-      <w:r>
-        <w:rPr>
-          <w:rFonts w:ascii="Consolas" w:hAnsi="Consolas" w:cs="Consolas"/>
-          <w:color w:val="000000"/>
-          <w:sz w:val="19"/>
-          <w:szCs w:val="19"/>
-        </w:rPr>
-        <w:t>Push(</w:t>
-      </w:r>
-      <w:proofErr w:type="gramEnd"/>
+        <w:t xml:space="preserve"> Push(</w:t>
+      </w:r>
       <w:r>
         <w:rPr>
           <w:rFonts w:ascii="Consolas" w:hAnsi="Consolas" w:cs="Consolas"/>
@@ -7139,19 +7002,8 @@
           <w:sz w:val="19"/>
           <w:szCs w:val="19"/>
         </w:rPr>
-        <w:t xml:space="preserve"> </w:t>
-      </w:r>
-      <w:proofErr w:type="gramStart"/>
-      <w:r>
-        <w:rPr>
-          <w:rFonts w:ascii="Consolas" w:hAnsi="Consolas" w:cs="Consolas"/>
-          <w:color w:val="000000"/>
-          <w:sz w:val="19"/>
-          <w:szCs w:val="19"/>
-        </w:rPr>
-        <w:t>Top(</w:t>
-      </w:r>
-      <w:proofErr w:type="gramEnd"/>
+        <w:t xml:space="preserve"> Top(</w:t>
+      </w:r>
       <w:r>
         <w:rPr>
           <w:rFonts w:ascii="Consolas" w:hAnsi="Consolas" w:cs="Consolas"/>
@@ -7341,19 +7193,8 @@
           <w:sz w:val="19"/>
           <w:szCs w:val="19"/>
         </w:rPr>
-        <w:t xml:space="preserve"> </w:t>
-      </w:r>
-      <w:proofErr w:type="gramStart"/>
-      <w:r>
-        <w:rPr>
-          <w:rFonts w:ascii="Consolas" w:hAnsi="Consolas" w:cs="Consolas"/>
-          <w:color w:val="000000"/>
-          <w:sz w:val="19"/>
-          <w:szCs w:val="19"/>
-        </w:rPr>
-        <w:t>Pop(</w:t>
-      </w:r>
-      <w:proofErr w:type="gramEnd"/>
+        <w:t xml:space="preserve"> Pop(</w:t>
+      </w:r>
       <w:r>
         <w:rPr>
           <w:rFonts w:ascii="Consolas" w:hAnsi="Consolas" w:cs="Consolas"/>
@@ -7621,27 +7462,7 @@
           <w:sz w:val="19"/>
           <w:szCs w:val="19"/>
         </w:rPr>
-        <w:t>//</w:t>
-      </w:r>
-      <w:proofErr w:type="gramStart"/>
-      <w:r>
-        <w:rPr>
-          <w:rFonts w:ascii="Consolas" w:hAnsi="Consolas" w:cs="Consolas"/>
-          <w:color w:val="008000"/>
-          <w:sz w:val="19"/>
-          <w:szCs w:val="19"/>
-        </w:rPr>
-        <w:t>11.Truy</w:t>
-      </w:r>
-      <w:proofErr w:type="gramEnd"/>
-      <w:r>
-        <w:rPr>
-          <w:rFonts w:ascii="Consolas" w:hAnsi="Consolas" w:cs="Consolas"/>
-          <w:color w:val="008000"/>
-          <w:sz w:val="19"/>
-          <w:szCs w:val="19"/>
-        </w:rPr>
-        <w:t xml:space="preserve"> xuất nước đi</w:t>
+        <w:t>//11.Truy xuất nước đi</w:t>
       </w:r>
     </w:p>
     <w:p>
@@ -7673,19 +7494,8 @@
           <w:sz w:val="19"/>
           <w:szCs w:val="19"/>
         </w:rPr>
-        <w:t xml:space="preserve"> retract_</w:t>
-      </w:r>
-      <w:proofErr w:type="gramStart"/>
-      <w:r>
-        <w:rPr>
-          <w:rFonts w:ascii="Consolas" w:hAnsi="Consolas" w:cs="Consolas"/>
-          <w:color w:val="000000"/>
-          <w:sz w:val="19"/>
-          <w:szCs w:val="19"/>
-        </w:rPr>
-        <w:t>move(</w:t>
-      </w:r>
-      <w:proofErr w:type="gramEnd"/>
+        <w:t xml:space="preserve"> retract_move(</w:t>
+      </w:r>
       <w:r>
         <w:rPr>
           <w:rFonts w:ascii="Consolas" w:hAnsi="Consolas" w:cs="Consolas"/>
@@ -7826,27 +7636,7 @@
           <w:sz w:val="19"/>
           <w:szCs w:val="19"/>
         </w:rPr>
-        <w:t xml:space="preserve"> </w:t>
-      </w:r>
-      <w:proofErr w:type="gramStart"/>
-      <w:r>
-        <w:rPr>
-          <w:rFonts w:ascii="Consolas" w:hAnsi="Consolas" w:cs="Consolas"/>
-          <w:color w:val="000000"/>
-          <w:sz w:val="19"/>
-          <w:szCs w:val="19"/>
-        </w:rPr>
-        <w:t>(!IsEmptyStack</w:t>
-      </w:r>
-      <w:proofErr w:type="gramEnd"/>
-      <w:r>
-        <w:rPr>
-          <w:rFonts w:ascii="Consolas" w:hAnsi="Consolas" w:cs="Consolas"/>
-          <w:color w:val="000000"/>
-          <w:sz w:val="19"/>
-          <w:szCs w:val="19"/>
-        </w:rPr>
-        <w:t>(</w:t>
+        <w:t xml:space="preserve"> (!IsEmptyStack(</w:t>
       </w:r>
       <w:r>
         <w:rPr>
@@ -8027,18 +7817,8 @@
           <w:szCs w:val="19"/>
         </w:rPr>
         <w:tab/>
-      </w:r>
-      <w:proofErr w:type="gramStart"/>
-      <w:r>
-        <w:rPr>
-          <w:rFonts w:ascii="Consolas" w:hAnsi="Consolas" w:cs="Consolas"/>
-          <w:color w:val="000000"/>
-          <w:sz w:val="19"/>
-          <w:szCs w:val="19"/>
-        </w:rPr>
         <w:t>printf(</w:t>
       </w:r>
-      <w:proofErr w:type="gramEnd"/>
       <w:r>
         <w:rPr>
           <w:rFonts w:ascii="Consolas" w:hAnsi="Consolas" w:cs="Consolas"/>
@@ -8694,27 +8474,7 @@
           <w:sz w:val="19"/>
           <w:szCs w:val="19"/>
         </w:rPr>
-        <w:t xml:space="preserve"> move_</w:t>
-      </w:r>
-      <w:proofErr w:type="gramStart"/>
-      <w:r>
-        <w:rPr>
-          <w:rFonts w:ascii="Consolas" w:hAnsi="Consolas" w:cs="Consolas"/>
-          <w:color w:val="000000"/>
-          <w:sz w:val="19"/>
-          <w:szCs w:val="19"/>
-        </w:rPr>
-        <w:t>valid(</w:t>
-      </w:r>
-      <w:proofErr w:type="gramEnd"/>
-      <w:r>
-        <w:rPr>
-          <w:rFonts w:ascii="Consolas" w:hAnsi="Consolas" w:cs="Consolas"/>
-          <w:color w:val="000000"/>
-          <w:sz w:val="19"/>
-          <w:szCs w:val="19"/>
-        </w:rPr>
-        <w:t>)</w:t>
+        <w:t xml:space="preserve"> move_valid()</w:t>
       </w:r>
     </w:p>
     <w:p>
@@ -8986,19 +8746,8 @@
           <w:sz w:val="19"/>
           <w:szCs w:val="19"/>
         </w:rPr>
-        <w:t xml:space="preserve"> find_</w:t>
-      </w:r>
-      <w:proofErr w:type="gramStart"/>
-      <w:r>
-        <w:rPr>
-          <w:rFonts w:ascii="Consolas" w:hAnsi="Consolas" w:cs="Consolas"/>
-          <w:color w:val="000000"/>
-          <w:sz w:val="19"/>
-          <w:szCs w:val="19"/>
-        </w:rPr>
-        <w:t>move(</w:t>
-      </w:r>
-      <w:proofErr w:type="gramEnd"/>
+        <w:t xml:space="preserve"> find_move(</w:t>
+      </w:r>
       <w:r>
         <w:rPr>
           <w:rFonts w:ascii="Consolas" w:hAnsi="Consolas" w:cs="Consolas"/>
@@ -9596,27 +9345,7 @@
           <w:sz w:val="19"/>
           <w:szCs w:val="19"/>
         </w:rPr>
-        <w:t xml:space="preserve"> </w:t>
-      </w:r>
-      <w:proofErr w:type="gramStart"/>
-      <w:r>
-        <w:rPr>
-          <w:rFonts w:ascii="Consolas" w:hAnsi="Consolas" w:cs="Consolas"/>
-          <w:color w:val="000000"/>
-          <w:sz w:val="19"/>
-          <w:szCs w:val="19"/>
-        </w:rPr>
-        <w:t>(!move</w:t>
-      </w:r>
-      <w:proofErr w:type="gramEnd"/>
-      <w:r>
-        <w:rPr>
-          <w:rFonts w:ascii="Consolas" w:hAnsi="Consolas" w:cs="Consolas"/>
-          <w:color w:val="000000"/>
-          <w:sz w:val="19"/>
-          <w:szCs w:val="19"/>
-        </w:rPr>
-        <w:t>_valid());</w:t>
+        <w:t xml:space="preserve"> (!move_valid());</w:t>
       </w:r>
       <w:r>
         <w:rPr>
@@ -11194,7 +10923,18 @@
           <w:sz w:val="26"/>
           <w:szCs w:val="26"/>
         </w:rPr>
-        <w:t>Sau một thời học tập và nghiên cứu,</w:t>
+        <w:t xml:space="preserve">Sau một thời học tập </w:t>
+      </w:r>
+      <w:bookmarkStart w:id="18" w:name="_GoBack"/>
+      <w:bookmarkEnd w:id="18"/>
+      <w:r>
+        <w:rPr>
+          <w:rFonts w:ascii="Times New Roman" w:hAnsi="Times New Roman" w:cs="Times New Roman"/>
+          <w:color w:val="000000"/>
+          <w:sz w:val="26"/>
+          <w:szCs w:val="26"/>
+        </w:rPr>
+        <w:t>và nghiên cứu,</w:t>
       </w:r>
       <w:r>
         <w:rPr>
@@ -11253,8 +10993,6 @@
         <w:br/>
         <w:t xml:space="preserve">+ </w:t>
       </w:r>
-      <w:bookmarkStart w:id="18" w:name="_GoBack"/>
-      <w:bookmarkEnd w:id="18"/>
     </w:p>
     <w:p>
       <w:pPr>
@@ -11604,9 +11342,8 @@
           <w:sz w:val="28"/>
           <w:szCs w:val="28"/>
         </w:rPr>
-        <w:t xml:space="preserve">Stacks </w:t>
-      </w:r>
-      <w:proofErr w:type="gramStart"/>
+        <w:t>Stacks And Backtracking?</w:t>
+      </w:r>
       <w:r>
         <w:rPr>
           <w:rFonts w:ascii="Times New Roman" w:hAnsi="Times New Roman" w:cs="Times New Roman"/>
@@ -11614,58 +11351,17 @@
           <w:sz w:val="28"/>
           <w:szCs w:val="28"/>
         </w:rPr>
-        <w:t>And</w:t>
-      </w:r>
-      <w:proofErr w:type="gramEnd"/>
-      <w:r>
-        <w:rPr>
-          <w:rFonts w:ascii="Times New Roman" w:hAnsi="Times New Roman" w:cs="Times New Roman"/>
+        <w:t xml:space="preserve"> | | </w:t>
+      </w:r>
+      <w:r>
+        <w:rPr>
+          <w:rFonts w:ascii="Times New Roman" w:hAnsi="Times New Roman" w:cs="Times New Roman"/>
+          <w:i/>
           <w:color w:val="000000" w:themeColor="text1"/>
           <w:sz w:val="28"/>
           <w:szCs w:val="28"/>
         </w:rPr>
-        <w:t xml:space="preserve"> Backtracking?</w:t>
-      </w:r>
-      <w:r>
-        <w:rPr>
-          <w:rFonts w:ascii="Times New Roman" w:hAnsi="Times New Roman" w:cs="Times New Roman"/>
-          <w:color w:val="000000" w:themeColor="text1"/>
-          <w:sz w:val="28"/>
-          <w:szCs w:val="28"/>
-        </w:rPr>
-        <w:t xml:space="preserve"> | | </w:t>
-      </w:r>
-      <w:r>
-        <w:rPr>
-          <w:rFonts w:ascii="Times New Roman" w:hAnsi="Times New Roman" w:cs="Times New Roman"/>
-          <w:i/>
-          <w:color w:val="000000" w:themeColor="text1"/>
-          <w:sz w:val="28"/>
-          <w:szCs w:val="28"/>
-        </w:rPr>
-        <w:t xml:space="preserve">From Dream </w:t>
-      </w:r>
-      <w:proofErr w:type="gramStart"/>
-      <w:r>
-        <w:rPr>
-          <w:rFonts w:ascii="Times New Roman" w:hAnsi="Times New Roman" w:cs="Times New Roman"/>
-          <w:i/>
-          <w:color w:val="000000" w:themeColor="text1"/>
-          <w:sz w:val="28"/>
-          <w:szCs w:val="28"/>
-        </w:rPr>
-        <w:t>In</w:t>
-      </w:r>
-      <w:proofErr w:type="gramEnd"/>
-      <w:r>
-        <w:rPr>
-          <w:rFonts w:ascii="Times New Roman" w:hAnsi="Times New Roman" w:cs="Times New Roman"/>
-          <w:i/>
-          <w:color w:val="000000" w:themeColor="text1"/>
-          <w:sz w:val="28"/>
-          <w:szCs w:val="28"/>
-        </w:rPr>
-        <w:t xml:space="preserve"> Code – Community Learning</w:t>
+        <w:t>From Dream In Code – Community Learning</w:t>
       </w:r>
       <w:r>
         <w:rPr>
@@ -11812,7 +11508,7 @@
 </file>
 
 <file path=word/numbering.xml><?xml version="1.0" encoding="utf-8"?>
-<w:numbering xmlns:wpc="http://schemas.microsoft.com/office/word/2010/wordprocessingCanvas" xmlns:cx="http://schemas.microsoft.com/office/drawing/2014/chartex" xmlns:mc="http://schemas.openxmlformats.org/markup-compatibility/2006" xmlns:o="urn:schemas-microsoft-com:office:office" xmlns:r="http://schemas.openxmlformats.org/officeDocument/2006/relationships" xmlns:m="http://schemas.openxmlformats.org/officeDocument/2006/math" xmlns:v="urn:schemas-microsoft-com:vml" xmlns:wp14="http://schemas.microsoft.com/office/word/2010/wordprocessingDrawing" xmlns:wp="http://schemas.openxmlformats.org/drawingml/2006/wordprocessingDrawing" xmlns:w10="urn:schemas-microsoft-com:office:word" xmlns:w="http://schemas.openxmlformats.org/wordprocessingml/2006/main" xmlns:w14="http://schemas.microsoft.com/office/word/2010/wordml" xmlns:w15="http://schemas.microsoft.com/office/word/2012/wordml" xmlns:w16se="http://schemas.microsoft.com/office/word/2015/wordml/symex" xmlns:wpg="http://schemas.microsoft.com/office/word/2010/wordprocessingGroup" xmlns:wpi="http://schemas.microsoft.com/office/word/2010/wordprocessingInk" xmlns:wne="http://schemas.microsoft.com/office/word/2006/wordml" xmlns:wps="http://schemas.microsoft.com/office/word/2010/wordprocessingShape" mc:Ignorable="w14 w15 w16se wp14">
+<w:numbering xmlns:wpc="http://schemas.microsoft.com/office/word/2010/wordprocessingCanvas" xmlns:cx="http://schemas.microsoft.com/office/drawing/2014/chartex" xmlns:cx1="http://schemas.microsoft.com/office/drawing/2015/9/8/chartex" xmlns:cx2="http://schemas.microsoft.com/office/drawing/2015/10/21/chartex" xmlns:cx3="http://schemas.microsoft.com/office/drawing/2016/5/9/chartex" xmlns:cx4="http://schemas.microsoft.com/office/drawing/2016/5/10/chartex" xmlns:cx5="http://schemas.microsoft.com/office/drawing/2016/5/11/chartex" xmlns:cx6="http://schemas.microsoft.com/office/drawing/2016/5/12/chartex" xmlns:cx7="http://schemas.microsoft.com/office/drawing/2016/5/13/chartex" xmlns:cx8="http://schemas.microsoft.com/office/drawing/2016/5/14/chartex" xmlns:mc="http://schemas.openxmlformats.org/markup-compatibility/2006" xmlns:aink="http://schemas.microsoft.com/office/drawing/2016/ink" xmlns:am3d="http://schemas.microsoft.com/office/drawing/2017/model3d" xmlns:o="urn:schemas-microsoft-com:office:office" xmlns:r="http://schemas.openxmlformats.org/officeDocument/2006/relationships" xmlns:m="http://schemas.openxmlformats.org/officeDocument/2006/math" xmlns:v="urn:schemas-microsoft-com:vml" xmlns:wp14="http://schemas.microsoft.com/office/word/2010/wordprocessingDrawing" xmlns:wp="http://schemas.openxmlformats.org/drawingml/2006/wordprocessingDrawing" xmlns:w10="urn:schemas-microsoft-com:office:word" xmlns:w="http://schemas.openxmlformats.org/wordprocessingml/2006/main" xmlns:w14="http://schemas.microsoft.com/office/word/2010/wordml" xmlns:w15="http://schemas.microsoft.com/office/word/2012/wordml" xmlns:w16cid="http://schemas.microsoft.com/office/word/2016/wordml/cid" xmlns:w16se="http://schemas.microsoft.com/office/word/2015/wordml/symex" xmlns:wpg="http://schemas.microsoft.com/office/word/2010/wordprocessingGroup" xmlns:wpi="http://schemas.microsoft.com/office/word/2010/wordprocessingInk" xmlns:wne="http://schemas.microsoft.com/office/word/2006/wordml" xmlns:wps="http://schemas.microsoft.com/office/word/2010/wordprocessingShape" mc:Ignorable="w14 w15 w16se w16cid wp14">
   <w:abstractNum w:abstractNumId="0" w15:restartNumberingAfterBreak="0">
     <w:nsid w:val="47792BD7"/>
     <w:multiLevelType w:val="multilevel"/>
@@ -11969,7 +11665,7 @@
 </file>
 
 <file path=word/styles.xml><?xml version="1.0" encoding="utf-8"?>
-<w:styles xmlns:mc="http://schemas.openxmlformats.org/markup-compatibility/2006" xmlns:r="http://schemas.openxmlformats.org/officeDocument/2006/relationships" xmlns:w="http://schemas.openxmlformats.org/wordprocessingml/2006/main" xmlns:w14="http://schemas.microsoft.com/office/word/2010/wordml" xmlns:w15="http://schemas.microsoft.com/office/word/2012/wordml" xmlns:w16se="http://schemas.microsoft.com/office/word/2015/wordml/symex" mc:Ignorable="w14 w15 w16se">
+<w:styles xmlns:mc="http://schemas.openxmlformats.org/markup-compatibility/2006" xmlns:r="http://schemas.openxmlformats.org/officeDocument/2006/relationships" xmlns:w="http://schemas.openxmlformats.org/wordprocessingml/2006/main" xmlns:w14="http://schemas.microsoft.com/office/word/2010/wordml" xmlns:w15="http://schemas.microsoft.com/office/word/2012/wordml" xmlns:w16cid="http://schemas.microsoft.com/office/word/2016/wordml/cid" xmlns:w16se="http://schemas.microsoft.com/office/word/2015/wordml/symex" mc:Ignorable="w14 w15 w16se w16cid">
   <w:docDefaults>
     <w:rPrDefault>
       <w:rPr>
@@ -11985,7 +11681,7 @@
       </w:pPr>
     </w:pPrDefault>
   </w:docDefaults>
-  <w:latentStyles w:defLockedState="0" w:defUIPriority="99" w:defSemiHidden="0" w:defUnhideWhenUsed="0" w:defQFormat="0" w:count="371">
+  <w:latentStyles w:defLockedState="0" w:defUIPriority="99" w:defSemiHidden="0" w:defUnhideWhenUsed="0" w:defQFormat="0" w:count="375">
     <w:lsdException w:name="Normal" w:uiPriority="0" w:qFormat="1"/>
     <w:lsdException w:name="heading 1" w:uiPriority="9" w:qFormat="1"/>
     <w:lsdException w:name="heading 2" w:semiHidden="1" w:uiPriority="9" w:unhideWhenUsed="1" w:qFormat="1"/>
@@ -12091,7 +11787,6 @@
     <w:lsdException w:name="HTML Sample" w:semiHidden="1" w:unhideWhenUsed="1"/>
     <w:lsdException w:name="HTML Typewriter" w:semiHidden="1" w:unhideWhenUsed="1"/>
     <w:lsdException w:name="HTML Variable" w:semiHidden="1" w:unhideWhenUsed="1"/>
-    <w:lsdException w:name="Normal Table" w:semiHidden="1" w:unhideWhenUsed="1"/>
     <w:lsdException w:name="annotation subject" w:semiHidden="1" w:unhideWhenUsed="1"/>
     <w:lsdException w:name="No List" w:semiHidden="1" w:unhideWhenUsed="1"/>
     <w:lsdException w:name="Outline List 1" w:semiHidden="1" w:unhideWhenUsed="1"/>
@@ -12135,10 +11830,8 @@
     <w:lsdException w:name="Table Elegant" w:semiHidden="1" w:unhideWhenUsed="1"/>
     <w:lsdException w:name="Table Professional" w:semiHidden="1" w:unhideWhenUsed="1"/>
     <w:lsdException w:name="Table Subtle 1" w:semiHidden="1" w:unhideWhenUsed="1"/>
-    <w:lsdException w:name="Table Subtle 2" w:semiHidden="1" w:unhideWhenUsed="1"/>
     <w:lsdException w:name="Table Web 1" w:semiHidden="1" w:unhideWhenUsed="1"/>
     <w:lsdException w:name="Table Web 2" w:semiHidden="1" w:unhideWhenUsed="1"/>
-    <w:lsdException w:name="Table Web 3" w:semiHidden="1" w:unhideWhenUsed="1"/>
     <w:lsdException w:name="Balloon Text" w:semiHidden="1" w:unhideWhenUsed="1"/>
     <w:lsdException w:name="Table Grid" w:uiPriority="39"/>
     <w:lsdException w:name="Table Theme" w:semiHidden="1" w:unhideWhenUsed="1"/>
@@ -12357,6 +12050,10 @@
     <w:lsdException w:name="List Table 5 Dark Accent 6" w:uiPriority="50"/>
     <w:lsdException w:name="List Table 6 Colorful Accent 6" w:uiPriority="51"/>
     <w:lsdException w:name="List Table 7 Colorful Accent 6" w:uiPriority="52"/>
+    <w:lsdException w:name="Mention" w:semiHidden="1" w:unhideWhenUsed="1"/>
+    <w:lsdException w:name="Smart Hyperlink" w:semiHidden="1" w:unhideWhenUsed="1"/>
+    <w:lsdException w:name="Hashtag" w:semiHidden="1" w:unhideWhenUsed="1"/>
+    <w:lsdException w:name="Unresolved Mention" w:semiHidden="1" w:unhideWhenUsed="1"/>
   </w:latentStyles>
   <w:style w:type="paragraph" w:default="1" w:styleId="Normal">
     <w:name w:val="Normal"/>
@@ -12808,7 +12505,7 @@
 </file>
 
 <file path=customXml/itemProps1.xml><?xml version="1.0" encoding="utf-8"?>
-<ds:datastoreItem xmlns:ds="http://schemas.openxmlformats.org/officeDocument/2006/customXml" ds:itemID="{6EC729C0-B2F2-4AAA-8A07-F7BD1B4D8AAC}">
+<ds:datastoreItem xmlns:ds="http://schemas.openxmlformats.org/officeDocument/2006/customXml" ds:itemID="{4847030A-E011-465D-A5C3-9C284B7DEE85}">
   <ds:schemaRefs>
     <ds:schemaRef ds:uri="http://schemas.openxmlformats.org/officeDocument/2006/bibliography"/>
   </ds:schemaRefs>

--- a/Đồ Án.docx
+++ b/Đồ Án.docx
@@ -1,6 +1,6 @@
 
 <file path=word/document.xml><?xml version="1.0" encoding="utf-8"?>
-<w:document xmlns:wpc="http://schemas.microsoft.com/office/word/2010/wordprocessingCanvas" xmlns:cx="http://schemas.microsoft.com/office/drawing/2014/chartex" xmlns:cx1="http://schemas.microsoft.com/office/drawing/2015/9/8/chartex" xmlns:cx2="http://schemas.microsoft.com/office/drawing/2015/10/21/chartex" xmlns:cx3="http://schemas.microsoft.com/office/drawing/2016/5/9/chartex" xmlns:cx4="http://schemas.microsoft.com/office/drawing/2016/5/10/chartex" xmlns:cx5="http://schemas.microsoft.com/office/drawing/2016/5/11/chartex" xmlns:cx6="http://schemas.microsoft.com/office/drawing/2016/5/12/chartex" xmlns:cx7="http://schemas.microsoft.com/office/drawing/2016/5/13/chartex" xmlns:cx8="http://schemas.microsoft.com/office/drawing/2016/5/14/chartex" xmlns:mc="http://schemas.openxmlformats.org/markup-compatibility/2006" xmlns:aink="http://schemas.microsoft.com/office/drawing/2016/ink" xmlns:am3d="http://schemas.microsoft.com/office/drawing/2017/model3d" xmlns:o="urn:schemas-microsoft-com:office:office" xmlns:r="http://schemas.openxmlformats.org/officeDocument/2006/relationships" xmlns:m="http://schemas.openxmlformats.org/officeDocument/2006/math" xmlns:v="urn:schemas-microsoft-com:vml" xmlns:wp14="http://schemas.microsoft.com/office/word/2010/wordprocessingDrawing" xmlns:wp="http://schemas.openxmlformats.org/drawingml/2006/wordprocessingDrawing" xmlns:w10="urn:schemas-microsoft-com:office:word" xmlns:w="http://schemas.openxmlformats.org/wordprocessingml/2006/main" xmlns:w14="http://schemas.microsoft.com/office/word/2010/wordml" xmlns:w15="http://schemas.microsoft.com/office/word/2012/wordml" xmlns:w16cid="http://schemas.microsoft.com/office/word/2016/wordml/cid" xmlns:w16se="http://schemas.microsoft.com/office/word/2015/wordml/symex" xmlns:wpg="http://schemas.microsoft.com/office/word/2010/wordprocessingGroup" xmlns:wpi="http://schemas.microsoft.com/office/word/2010/wordprocessingInk" xmlns:wne="http://schemas.microsoft.com/office/word/2006/wordml" xmlns:wps="http://schemas.microsoft.com/office/word/2010/wordprocessingShape" mc:Ignorable="w14 w15 w16se w16cid wp14">
+<w:document xmlns:wpc="http://schemas.microsoft.com/office/word/2010/wordprocessingCanvas" xmlns:cx="http://schemas.microsoft.com/office/drawing/2014/chartex" xmlns:mc="http://schemas.openxmlformats.org/markup-compatibility/2006" xmlns:o="urn:schemas-microsoft-com:office:office" xmlns:r="http://schemas.openxmlformats.org/officeDocument/2006/relationships" xmlns:m="http://schemas.openxmlformats.org/officeDocument/2006/math" xmlns:v="urn:schemas-microsoft-com:vml" xmlns:wp14="http://schemas.microsoft.com/office/word/2010/wordprocessingDrawing" xmlns:wp="http://schemas.openxmlformats.org/drawingml/2006/wordprocessingDrawing" xmlns:w10="urn:schemas-microsoft-com:office:word" xmlns:w="http://schemas.openxmlformats.org/wordprocessingml/2006/main" xmlns:w14="http://schemas.microsoft.com/office/word/2010/wordml" xmlns:w15="http://schemas.microsoft.com/office/word/2012/wordml" xmlns:w16se="http://schemas.microsoft.com/office/word/2015/wordml/symex" xmlns:wpg="http://schemas.microsoft.com/office/word/2010/wordprocessingGroup" xmlns:wpi="http://schemas.microsoft.com/office/word/2010/wordprocessingInk" xmlns:wne="http://schemas.microsoft.com/office/word/2006/wordml" xmlns:wps="http://schemas.microsoft.com/office/word/2010/wordprocessingShape" mc:Ignorable="w14 w15 w16se wp14">
   <w:body>
     <w:p>
       <w:pPr>
@@ -685,8 +685,19 @@
           <w:sz w:val="28"/>
           <w:szCs w:val="24"/>
         </w:rPr>
-        <w:t>TP. Hồ Chí Minh, ngày 23 tháng 10 năm  2018</w:t>
-      </w:r>
+        <w:t xml:space="preserve">TP. Hồ Chí Minh, ngày 23 tháng 10 </w:t>
+      </w:r>
+      <w:proofErr w:type="gramStart"/>
+      <w:r>
+        <w:rPr>
+          <w:rFonts w:ascii="Times New Roman" w:eastAsia="Times New Roman" w:hAnsi="Times New Roman" w:cs="Times New Roman"/>
+          <w:b/>
+          <w:sz w:val="28"/>
+          <w:szCs w:val="24"/>
+        </w:rPr>
+        <w:t>năm  2018</w:t>
+      </w:r>
+      <w:proofErr w:type="gramEnd"/>
     </w:p>
     <w:p>
       <w:pPr>
@@ -2085,29 +2096,7 @@
                 <w:sz w:val="26"/>
                 <w:szCs w:val="26"/>
               </w:rPr>
-              <w:t>VI. MÔ TẢ PHÂ</w:t>
-            </w:r>
-            <w:r>
-              <w:rPr>
-                <w:rStyle w:val="Hyperlink"/>
-                <w:rFonts w:ascii="Times New Roman" w:hAnsi="Times New Roman" w:cs="Times New Roman"/>
-                <w:b/>
-                <w:noProof/>
-                <w:sz w:val="26"/>
-                <w:szCs w:val="26"/>
-              </w:rPr>
-              <w:t>N</w:t>
-            </w:r>
-            <w:r>
-              <w:rPr>
-                <w:rStyle w:val="Hyperlink"/>
-                <w:rFonts w:ascii="Times New Roman" w:hAnsi="Times New Roman" w:cs="Times New Roman"/>
-                <w:b/>
-                <w:noProof/>
-                <w:sz w:val="26"/>
-                <w:szCs w:val="26"/>
-              </w:rPr>
-              <w:t xml:space="preserve"> CÔNG CÔNG VIỆC</w:t>
+              <w:t>VI. MÔ TẢ PHÂN CÔNG CÔNG VIỆC</w:t>
             </w:r>
             <w:r>
               <w:rPr>
@@ -2524,7 +2513,29 @@
           <w:sz w:val="26"/>
           <w:szCs w:val="26"/>
         </w:rPr>
-        <w:t>(n*n, hình chữ nhật,…).</w:t>
+        <w:t xml:space="preserve">(n*n, hình chữ </w:t>
+      </w:r>
+      <w:proofErr w:type="gramStart"/>
+      <w:r>
+        <w:rPr>
+          <w:rFonts w:ascii="Times New Roman" w:hAnsi="Times New Roman" w:cs="Times New Roman"/>
+          <w:i/>
+          <w:color w:val="000000" w:themeColor="text1"/>
+          <w:sz w:val="26"/>
+          <w:szCs w:val="26"/>
+        </w:rPr>
+        <w:t>nhật,…</w:t>
+      </w:r>
+      <w:proofErr w:type="gramEnd"/>
+      <w:r>
+        <w:rPr>
+          <w:rFonts w:ascii="Times New Roman" w:hAnsi="Times New Roman" w:cs="Times New Roman"/>
+          <w:i/>
+          <w:color w:val="000000" w:themeColor="text1"/>
+          <w:sz w:val="26"/>
+          <w:szCs w:val="26"/>
+        </w:rPr>
+        <w:t>).</w:t>
       </w:r>
       <w:r>
         <w:rPr>
@@ -3232,7 +3243,29 @@
           <w:sz w:val="26"/>
           <w:szCs w:val="26"/>
         </w:rPr>
-        <w:t>(Last In First Out).</w:t>
+        <w:t xml:space="preserve">(Last </w:t>
+      </w:r>
+      <w:proofErr w:type="gramStart"/>
+      <w:r>
+        <w:rPr>
+          <w:rFonts w:ascii="Times New Roman" w:hAnsi="Times New Roman" w:cs="Times New Roman"/>
+          <w:i/>
+          <w:color w:val="000000" w:themeColor="text1"/>
+          <w:sz w:val="26"/>
+          <w:szCs w:val="26"/>
+        </w:rPr>
+        <w:t>In</w:t>
+      </w:r>
+      <w:proofErr w:type="gramEnd"/>
+      <w:r>
+        <w:rPr>
+          <w:rFonts w:ascii="Times New Roman" w:hAnsi="Times New Roman" w:cs="Times New Roman"/>
+          <w:i/>
+          <w:color w:val="000000" w:themeColor="text1"/>
+          <w:sz w:val="26"/>
+          <w:szCs w:val="26"/>
+        </w:rPr>
+        <w:t xml:space="preserve"> First Out).</w:t>
       </w:r>
     </w:p>
     <w:p>
@@ -3719,7 +3752,27 @@
           <w:sz w:val="26"/>
           <w:szCs w:val="26"/>
         </w:rPr>
-        <w:t>- Gía trị của mỗi ô Board[i][j] (i &gt;= 0,  j &lt; n) trên bàn cờ như sau:</w:t>
+        <w:t xml:space="preserve">- Gía trị của mỗi ô Board[i][j] (i &gt;= </w:t>
+      </w:r>
+      <w:proofErr w:type="gramStart"/>
+      <w:r>
+        <w:rPr>
+          <w:rFonts w:ascii="Times New Roman" w:hAnsi="Times New Roman" w:cs="Times New Roman"/>
+          <w:color w:val="000000" w:themeColor="text1"/>
+          <w:sz w:val="26"/>
+          <w:szCs w:val="26"/>
+        </w:rPr>
+        <w:t>0,  j</w:t>
+      </w:r>
+      <w:proofErr w:type="gramEnd"/>
+      <w:r>
+        <w:rPr>
+          <w:rFonts w:ascii="Times New Roman" w:hAnsi="Times New Roman" w:cs="Times New Roman"/>
+          <w:color w:val="000000" w:themeColor="text1"/>
+          <w:sz w:val="26"/>
+          <w:szCs w:val="26"/>
+        </w:rPr>
+        <w:t xml:space="preserve"> &lt; n) trên bàn cờ như sau:</w:t>
       </w:r>
     </w:p>
     <w:p>
@@ -3966,8 +4019,19 @@
           <w:sz w:val="19"/>
           <w:szCs w:val="19"/>
         </w:rPr>
-        <w:t xml:space="preserve"> try_move(</w:t>
-      </w:r>
+        <w:t xml:space="preserve"> try_</w:t>
+      </w:r>
+      <w:proofErr w:type="gramStart"/>
+      <w:r>
+        <w:rPr>
+          <w:rFonts w:ascii="Consolas" w:hAnsi="Consolas" w:cs="Consolas"/>
+          <w:color w:val="000000"/>
+          <w:sz w:val="19"/>
+          <w:szCs w:val="19"/>
+        </w:rPr>
+        <w:t>move(</w:t>
+      </w:r>
+      <w:proofErr w:type="gramEnd"/>
       <w:r>
         <w:rPr>
           <w:rFonts w:ascii="Consolas" w:hAnsi="Consolas" w:cs="Consolas"/>
@@ -5478,8 +5542,18 @@
           <w:szCs w:val="19"/>
         </w:rPr>
         <w:tab/>
+      </w:r>
+      <w:proofErr w:type="gramStart"/>
+      <w:r>
+        <w:rPr>
+          <w:rFonts w:ascii="Consolas" w:hAnsi="Consolas" w:cs="Consolas"/>
+          <w:color w:val="000000"/>
+          <w:sz w:val="19"/>
+          <w:szCs w:val="19"/>
+        </w:rPr>
         <w:t>printf(</w:t>
       </w:r>
+      <w:proofErr w:type="gramEnd"/>
       <w:r>
         <w:rPr>
           <w:rFonts w:ascii="Consolas" w:hAnsi="Consolas" w:cs="Consolas"/>
@@ -5547,7 +5621,26 @@
           <w:szCs w:val="19"/>
         </w:rPr>
         <w:tab/>
-        <w:t>exit(1);</w:t>
+      </w:r>
+      <w:proofErr w:type="gramStart"/>
+      <w:r>
+        <w:rPr>
+          <w:rFonts w:ascii="Consolas" w:hAnsi="Consolas" w:cs="Consolas"/>
+          <w:color w:val="000000"/>
+          <w:sz w:val="19"/>
+          <w:szCs w:val="19"/>
+        </w:rPr>
+        <w:t>exit(</w:t>
+      </w:r>
+      <w:proofErr w:type="gramEnd"/>
+      <w:r>
+        <w:rPr>
+          <w:rFonts w:ascii="Consolas" w:hAnsi="Consolas" w:cs="Consolas"/>
+          <w:color w:val="000000"/>
+          <w:sz w:val="19"/>
+          <w:szCs w:val="19"/>
+        </w:rPr>
+        <w:t>1);</w:t>
       </w:r>
     </w:p>
     <w:p>
@@ -5769,8 +5862,19 @@
           <w:sz w:val="19"/>
           <w:szCs w:val="19"/>
         </w:rPr>
-        <w:t xml:space="preserve"> InitStack(</w:t>
-      </w:r>
+        <w:t xml:space="preserve"> </w:t>
+      </w:r>
+      <w:proofErr w:type="gramStart"/>
+      <w:r>
+        <w:rPr>
+          <w:rFonts w:ascii="Consolas" w:hAnsi="Consolas" w:cs="Consolas"/>
+          <w:color w:val="000000"/>
+          <w:sz w:val="19"/>
+          <w:szCs w:val="19"/>
+        </w:rPr>
+        <w:t>InitStack(</w:t>
+      </w:r>
+      <w:proofErr w:type="gramEnd"/>
       <w:r>
         <w:rPr>
           <w:rFonts w:ascii="Consolas" w:hAnsi="Consolas" w:cs="Consolas"/>
@@ -5924,8 +6028,19 @@
           <w:sz w:val="19"/>
           <w:szCs w:val="19"/>
         </w:rPr>
-        <w:t xml:space="preserve"> IsEmptyStack(</w:t>
-      </w:r>
+        <w:t xml:space="preserve"> </w:t>
+      </w:r>
+      <w:proofErr w:type="gramStart"/>
+      <w:r>
+        <w:rPr>
+          <w:rFonts w:ascii="Consolas" w:hAnsi="Consolas" w:cs="Consolas"/>
+          <w:color w:val="000000"/>
+          <w:sz w:val="19"/>
+          <w:szCs w:val="19"/>
+        </w:rPr>
+        <w:t>IsEmptyStack(</w:t>
+      </w:r>
+      <w:proofErr w:type="gramEnd"/>
       <w:r>
         <w:rPr>
           <w:rFonts w:ascii="Consolas" w:hAnsi="Consolas" w:cs="Consolas"/>
@@ -6219,8 +6334,19 @@
           <w:sz w:val="19"/>
           <w:szCs w:val="19"/>
         </w:rPr>
-        <w:t xml:space="preserve"> IsFullStack(</w:t>
-      </w:r>
+        <w:t xml:space="preserve"> </w:t>
+      </w:r>
+      <w:proofErr w:type="gramStart"/>
+      <w:r>
+        <w:rPr>
+          <w:rFonts w:ascii="Consolas" w:hAnsi="Consolas" w:cs="Consolas"/>
+          <w:color w:val="000000"/>
+          <w:sz w:val="19"/>
+          <w:szCs w:val="19"/>
+        </w:rPr>
+        <w:t>IsFullStack(</w:t>
+      </w:r>
+      <w:proofErr w:type="gramEnd"/>
       <w:r>
         <w:rPr>
           <w:rFonts w:ascii="Consolas" w:hAnsi="Consolas" w:cs="Consolas"/>
@@ -6541,8 +6667,19 @@
           <w:sz w:val="19"/>
           <w:szCs w:val="19"/>
         </w:rPr>
-        <w:t xml:space="preserve"> Push(</w:t>
-      </w:r>
+        <w:t xml:space="preserve"> </w:t>
+      </w:r>
+      <w:proofErr w:type="gramStart"/>
+      <w:r>
+        <w:rPr>
+          <w:rFonts w:ascii="Consolas" w:hAnsi="Consolas" w:cs="Consolas"/>
+          <w:color w:val="000000"/>
+          <w:sz w:val="19"/>
+          <w:szCs w:val="19"/>
+        </w:rPr>
+        <w:t>Push(</w:t>
+      </w:r>
+      <w:proofErr w:type="gramEnd"/>
       <w:r>
         <w:rPr>
           <w:rFonts w:ascii="Consolas" w:hAnsi="Consolas" w:cs="Consolas"/>
@@ -7002,8 +7139,19 @@
           <w:sz w:val="19"/>
           <w:szCs w:val="19"/>
         </w:rPr>
-        <w:t xml:space="preserve"> Top(</w:t>
-      </w:r>
+        <w:t xml:space="preserve"> </w:t>
+      </w:r>
+      <w:proofErr w:type="gramStart"/>
+      <w:r>
+        <w:rPr>
+          <w:rFonts w:ascii="Consolas" w:hAnsi="Consolas" w:cs="Consolas"/>
+          <w:color w:val="000000"/>
+          <w:sz w:val="19"/>
+          <w:szCs w:val="19"/>
+        </w:rPr>
+        <w:t>Top(</w:t>
+      </w:r>
+      <w:proofErr w:type="gramEnd"/>
       <w:r>
         <w:rPr>
           <w:rFonts w:ascii="Consolas" w:hAnsi="Consolas" w:cs="Consolas"/>
@@ -7193,8 +7341,19 @@
           <w:sz w:val="19"/>
           <w:szCs w:val="19"/>
         </w:rPr>
-        <w:t xml:space="preserve"> Pop(</w:t>
-      </w:r>
+        <w:t xml:space="preserve"> </w:t>
+      </w:r>
+      <w:proofErr w:type="gramStart"/>
+      <w:r>
+        <w:rPr>
+          <w:rFonts w:ascii="Consolas" w:hAnsi="Consolas" w:cs="Consolas"/>
+          <w:color w:val="000000"/>
+          <w:sz w:val="19"/>
+          <w:szCs w:val="19"/>
+        </w:rPr>
+        <w:t>Pop(</w:t>
+      </w:r>
+      <w:proofErr w:type="gramEnd"/>
       <w:r>
         <w:rPr>
           <w:rFonts w:ascii="Consolas" w:hAnsi="Consolas" w:cs="Consolas"/>
@@ -7462,7 +7621,27 @@
           <w:sz w:val="19"/>
           <w:szCs w:val="19"/>
         </w:rPr>
-        <w:t>//11.Truy xuất nước đi</w:t>
+        <w:t>//</w:t>
+      </w:r>
+      <w:proofErr w:type="gramStart"/>
+      <w:r>
+        <w:rPr>
+          <w:rFonts w:ascii="Consolas" w:hAnsi="Consolas" w:cs="Consolas"/>
+          <w:color w:val="008000"/>
+          <w:sz w:val="19"/>
+          <w:szCs w:val="19"/>
+        </w:rPr>
+        <w:t>11.Truy</w:t>
+      </w:r>
+      <w:proofErr w:type="gramEnd"/>
+      <w:r>
+        <w:rPr>
+          <w:rFonts w:ascii="Consolas" w:hAnsi="Consolas" w:cs="Consolas"/>
+          <w:color w:val="008000"/>
+          <w:sz w:val="19"/>
+          <w:szCs w:val="19"/>
+        </w:rPr>
+        <w:t xml:space="preserve"> xuất nước đi</w:t>
       </w:r>
     </w:p>
     <w:p>
@@ -7494,8 +7673,19 @@
           <w:sz w:val="19"/>
           <w:szCs w:val="19"/>
         </w:rPr>
-        <w:t xml:space="preserve"> retract_move(</w:t>
-      </w:r>
+        <w:t xml:space="preserve"> retract_</w:t>
+      </w:r>
+      <w:proofErr w:type="gramStart"/>
+      <w:r>
+        <w:rPr>
+          <w:rFonts w:ascii="Consolas" w:hAnsi="Consolas" w:cs="Consolas"/>
+          <w:color w:val="000000"/>
+          <w:sz w:val="19"/>
+          <w:szCs w:val="19"/>
+        </w:rPr>
+        <w:t>move(</w:t>
+      </w:r>
+      <w:proofErr w:type="gramEnd"/>
       <w:r>
         <w:rPr>
           <w:rFonts w:ascii="Consolas" w:hAnsi="Consolas" w:cs="Consolas"/>
@@ -7636,7 +7826,27 @@
           <w:sz w:val="19"/>
           <w:szCs w:val="19"/>
         </w:rPr>
-        <w:t xml:space="preserve"> (!IsEmptyStack(</w:t>
+        <w:t xml:space="preserve"> </w:t>
+      </w:r>
+      <w:proofErr w:type="gramStart"/>
+      <w:r>
+        <w:rPr>
+          <w:rFonts w:ascii="Consolas" w:hAnsi="Consolas" w:cs="Consolas"/>
+          <w:color w:val="000000"/>
+          <w:sz w:val="19"/>
+          <w:szCs w:val="19"/>
+        </w:rPr>
+        <w:t>(!IsEmptyStack</w:t>
+      </w:r>
+      <w:proofErr w:type="gramEnd"/>
+      <w:r>
+        <w:rPr>
+          <w:rFonts w:ascii="Consolas" w:hAnsi="Consolas" w:cs="Consolas"/>
+          <w:color w:val="000000"/>
+          <w:sz w:val="19"/>
+          <w:szCs w:val="19"/>
+        </w:rPr>
+        <w:t>(</w:t>
       </w:r>
       <w:r>
         <w:rPr>
@@ -7817,8 +8027,18 @@
           <w:szCs w:val="19"/>
         </w:rPr>
         <w:tab/>
+      </w:r>
+      <w:proofErr w:type="gramStart"/>
+      <w:r>
+        <w:rPr>
+          <w:rFonts w:ascii="Consolas" w:hAnsi="Consolas" w:cs="Consolas"/>
+          <w:color w:val="000000"/>
+          <w:sz w:val="19"/>
+          <w:szCs w:val="19"/>
+        </w:rPr>
         <w:t>printf(</w:t>
       </w:r>
+      <w:proofErr w:type="gramEnd"/>
       <w:r>
         <w:rPr>
           <w:rFonts w:ascii="Consolas" w:hAnsi="Consolas" w:cs="Consolas"/>
@@ -8474,7 +8694,27 @@
           <w:sz w:val="19"/>
           <w:szCs w:val="19"/>
         </w:rPr>
-        <w:t xml:space="preserve"> move_valid()</w:t>
+        <w:t xml:space="preserve"> move_</w:t>
+      </w:r>
+      <w:proofErr w:type="gramStart"/>
+      <w:r>
+        <w:rPr>
+          <w:rFonts w:ascii="Consolas" w:hAnsi="Consolas" w:cs="Consolas"/>
+          <w:color w:val="000000"/>
+          <w:sz w:val="19"/>
+          <w:szCs w:val="19"/>
+        </w:rPr>
+        <w:t>valid(</w:t>
+      </w:r>
+      <w:proofErr w:type="gramEnd"/>
+      <w:r>
+        <w:rPr>
+          <w:rFonts w:ascii="Consolas" w:hAnsi="Consolas" w:cs="Consolas"/>
+          <w:color w:val="000000"/>
+          <w:sz w:val="19"/>
+          <w:szCs w:val="19"/>
+        </w:rPr>
+        <w:t>)</w:t>
       </w:r>
     </w:p>
     <w:p>
@@ -8746,8 +8986,19 @@
           <w:sz w:val="19"/>
           <w:szCs w:val="19"/>
         </w:rPr>
-        <w:t xml:space="preserve"> find_move(</w:t>
-      </w:r>
+        <w:t xml:space="preserve"> find_</w:t>
+      </w:r>
+      <w:proofErr w:type="gramStart"/>
+      <w:r>
+        <w:rPr>
+          <w:rFonts w:ascii="Consolas" w:hAnsi="Consolas" w:cs="Consolas"/>
+          <w:color w:val="000000"/>
+          <w:sz w:val="19"/>
+          <w:szCs w:val="19"/>
+        </w:rPr>
+        <w:t>move(</w:t>
+      </w:r>
+      <w:proofErr w:type="gramEnd"/>
       <w:r>
         <w:rPr>
           <w:rFonts w:ascii="Consolas" w:hAnsi="Consolas" w:cs="Consolas"/>
@@ -9345,7 +9596,27 @@
           <w:sz w:val="19"/>
           <w:szCs w:val="19"/>
         </w:rPr>
-        <w:t xml:space="preserve"> (!move_valid());</w:t>
+        <w:t xml:space="preserve"> </w:t>
+      </w:r>
+      <w:proofErr w:type="gramStart"/>
+      <w:r>
+        <w:rPr>
+          <w:rFonts w:ascii="Consolas" w:hAnsi="Consolas" w:cs="Consolas"/>
+          <w:color w:val="000000"/>
+          <w:sz w:val="19"/>
+          <w:szCs w:val="19"/>
+        </w:rPr>
+        <w:t>(!move</w:t>
+      </w:r>
+      <w:proofErr w:type="gramEnd"/>
+      <w:r>
+        <w:rPr>
+          <w:rFonts w:ascii="Consolas" w:hAnsi="Consolas" w:cs="Consolas"/>
+          <w:color w:val="000000"/>
+          <w:sz w:val="19"/>
+          <w:szCs w:val="19"/>
+        </w:rPr>
+        <w:t>_valid());</w:t>
       </w:r>
       <w:r>
         <w:rPr>
@@ -10923,76 +11194,67 @@
           <w:sz w:val="26"/>
           <w:szCs w:val="26"/>
         </w:rPr>
-        <w:t xml:space="preserve">Sau một thời học tập </w:t>
+        <w:t>Sau một thời học tập và nghiên cứu,</w:t>
+      </w:r>
+      <w:r>
+        <w:rPr>
+          <w:rFonts w:ascii="Times New Roman" w:hAnsi="Times New Roman" w:cs="Times New Roman"/>
+          <w:color w:val="000000"/>
+          <w:sz w:val="26"/>
+          <w:szCs w:val="26"/>
+        </w:rPr>
+        <w:t xml:space="preserve"> em nhận thấy một số khó khăn. </w:t>
+      </w:r>
+      <w:r>
+        <w:rPr>
+          <w:rFonts w:ascii="Times New Roman" w:hAnsi="Times New Roman" w:cs="Times New Roman"/>
+          <w:color w:val="000000"/>
+          <w:sz w:val="26"/>
+          <w:szCs w:val="26"/>
+        </w:rPr>
+        <w:br/>
+        <w:t xml:space="preserve">+ Việc hiểu và sử dụng ngăn xếp để đưa vào bài toán “Mã đi tuần” là khó khan đầu tiên. </w:t>
+      </w:r>
+      <w:r>
+        <w:rPr>
+          <w:rFonts w:ascii="Times New Roman" w:hAnsi="Times New Roman" w:cs="Times New Roman"/>
+          <w:color w:val="000000"/>
+          <w:sz w:val="26"/>
+          <w:szCs w:val="26"/>
+        </w:rPr>
+        <w:br/>
+        <w:t xml:space="preserve">+ Việc tìm hiểu và sự dụng thuật toán quay lui </w:t>
+      </w:r>
+      <w:r>
+        <w:rPr>
+          <w:rFonts w:ascii="Times New Roman" w:hAnsi="Times New Roman" w:cs="Times New Roman"/>
+          <w:color w:val="000000"/>
+          <w:sz w:val="26"/>
+          <w:szCs w:val="26"/>
+        </w:rPr>
+        <w:t xml:space="preserve">(tìm nước đi) </w:t>
+      </w:r>
+      <w:r>
+        <w:rPr>
+          <w:rFonts w:ascii="Times New Roman" w:hAnsi="Times New Roman" w:cs="Times New Roman"/>
+          <w:color w:val="000000"/>
+          <w:sz w:val="26"/>
+          <w:szCs w:val="26"/>
+        </w:rPr>
+        <w:t>khiến chúng em mất nhiều thời gian trong việc chạy và sửa lỗi.</w:t>
+      </w:r>
+      <w:r>
+        <w:rPr>
+          <w:rFonts w:ascii="Times New Roman" w:hAnsi="Times New Roman" w:cs="Times New Roman"/>
+          <w:color w:val="000000"/>
+          <w:sz w:val="26"/>
+          <w:szCs w:val="26"/>
+        </w:rPr>
+        <w:br/>
+        <w:t xml:space="preserve">+ </w:t>
       </w:r>
       <w:bookmarkStart w:id="18" w:name="_GoBack"/>
       <w:bookmarkEnd w:id="18"/>
-      <w:r>
-        <w:rPr>
-          <w:rFonts w:ascii="Times New Roman" w:hAnsi="Times New Roman" w:cs="Times New Roman"/>
-          <w:color w:val="000000"/>
-          <w:sz w:val="26"/>
-          <w:szCs w:val="26"/>
-        </w:rPr>
-        <w:t>và nghiên cứu,</w:t>
-      </w:r>
-      <w:r>
-        <w:rPr>
-          <w:rFonts w:ascii="Times New Roman" w:hAnsi="Times New Roman" w:cs="Times New Roman"/>
-          <w:color w:val="000000"/>
-          <w:sz w:val="26"/>
-          <w:szCs w:val="26"/>
-        </w:rPr>
-        <w:t xml:space="preserve"> em nhận thấy một số khó khăn. </w:t>
-      </w:r>
-      <w:r>
-        <w:rPr>
-          <w:rFonts w:ascii="Times New Roman" w:hAnsi="Times New Roman" w:cs="Times New Roman"/>
-          <w:color w:val="000000"/>
-          <w:sz w:val="26"/>
-          <w:szCs w:val="26"/>
-        </w:rPr>
-        <w:br/>
-        <w:t xml:space="preserve">+ Việc hiểu và sử dụng ngăn xếp để đưa vào bài toán “Mã đi tuần” là khó khan đầu tiên. </w:t>
-      </w:r>
-      <w:r>
-        <w:rPr>
-          <w:rFonts w:ascii="Times New Roman" w:hAnsi="Times New Roman" w:cs="Times New Roman"/>
-          <w:color w:val="000000"/>
-          <w:sz w:val="26"/>
-          <w:szCs w:val="26"/>
-        </w:rPr>
-        <w:br/>
-        <w:t xml:space="preserve">+ Việc tìm hiểu và sự dụng thuật toán quay lui </w:t>
-      </w:r>
-      <w:r>
-        <w:rPr>
-          <w:rFonts w:ascii="Times New Roman" w:hAnsi="Times New Roman" w:cs="Times New Roman"/>
-          <w:color w:val="000000"/>
-          <w:sz w:val="26"/>
-          <w:szCs w:val="26"/>
-        </w:rPr>
-        <w:t xml:space="preserve">(tìm nước đi) </w:t>
-      </w:r>
-      <w:r>
-        <w:rPr>
-          <w:rFonts w:ascii="Times New Roman" w:hAnsi="Times New Roman" w:cs="Times New Roman"/>
-          <w:color w:val="000000"/>
-          <w:sz w:val="26"/>
-          <w:szCs w:val="26"/>
-        </w:rPr>
-        <w:t>khiến chúng em mất nhiều thời gian trong việc chạy và sửa lỗi.</w:t>
-      </w:r>
-      <w:r>
-        <w:rPr>
-          <w:rFonts w:ascii="Times New Roman" w:hAnsi="Times New Roman" w:cs="Times New Roman"/>
-          <w:color w:val="000000"/>
-          <w:sz w:val="26"/>
-          <w:szCs w:val="26"/>
-        </w:rPr>
-        <w:br/>
-        <w:t xml:space="preserve">+ </w:t>
-      </w:r>
     </w:p>
     <w:p>
       <w:pPr>
@@ -11342,8 +11604,9 @@
           <w:sz w:val="28"/>
           <w:szCs w:val="28"/>
         </w:rPr>
-        <w:t>Stacks And Backtracking?</w:t>
-      </w:r>
+        <w:t xml:space="preserve">Stacks </w:t>
+      </w:r>
+      <w:proofErr w:type="gramStart"/>
       <w:r>
         <w:rPr>
           <w:rFonts w:ascii="Times New Roman" w:hAnsi="Times New Roman" w:cs="Times New Roman"/>
@@ -11351,17 +11614,58 @@
           <w:sz w:val="28"/>
           <w:szCs w:val="28"/>
         </w:rPr>
-        <w:t xml:space="preserve"> | | </w:t>
-      </w:r>
-      <w:r>
-        <w:rPr>
-          <w:rFonts w:ascii="Times New Roman" w:hAnsi="Times New Roman" w:cs="Times New Roman"/>
-          <w:i/>
+        <w:t>And</w:t>
+      </w:r>
+      <w:proofErr w:type="gramEnd"/>
+      <w:r>
+        <w:rPr>
+          <w:rFonts w:ascii="Times New Roman" w:hAnsi="Times New Roman" w:cs="Times New Roman"/>
           <w:color w:val="000000" w:themeColor="text1"/>
           <w:sz w:val="28"/>
           <w:szCs w:val="28"/>
         </w:rPr>
-        <w:t>From Dream In Code – Community Learning</w:t>
+        <w:t xml:space="preserve"> Backtracking?</w:t>
+      </w:r>
+      <w:r>
+        <w:rPr>
+          <w:rFonts w:ascii="Times New Roman" w:hAnsi="Times New Roman" w:cs="Times New Roman"/>
+          <w:color w:val="000000" w:themeColor="text1"/>
+          <w:sz w:val="28"/>
+          <w:szCs w:val="28"/>
+        </w:rPr>
+        <w:t xml:space="preserve"> | | </w:t>
+      </w:r>
+      <w:r>
+        <w:rPr>
+          <w:rFonts w:ascii="Times New Roman" w:hAnsi="Times New Roman" w:cs="Times New Roman"/>
+          <w:i/>
+          <w:color w:val="000000" w:themeColor="text1"/>
+          <w:sz w:val="28"/>
+          <w:szCs w:val="28"/>
+        </w:rPr>
+        <w:t xml:space="preserve">From Dream </w:t>
+      </w:r>
+      <w:proofErr w:type="gramStart"/>
+      <w:r>
+        <w:rPr>
+          <w:rFonts w:ascii="Times New Roman" w:hAnsi="Times New Roman" w:cs="Times New Roman"/>
+          <w:i/>
+          <w:color w:val="000000" w:themeColor="text1"/>
+          <w:sz w:val="28"/>
+          <w:szCs w:val="28"/>
+        </w:rPr>
+        <w:t>In</w:t>
+      </w:r>
+      <w:proofErr w:type="gramEnd"/>
+      <w:r>
+        <w:rPr>
+          <w:rFonts w:ascii="Times New Roman" w:hAnsi="Times New Roman" w:cs="Times New Roman"/>
+          <w:i/>
+          <w:color w:val="000000" w:themeColor="text1"/>
+          <w:sz w:val="28"/>
+          <w:szCs w:val="28"/>
+        </w:rPr>
+        <w:t xml:space="preserve"> Code – Community Learning</w:t>
       </w:r>
       <w:r>
         <w:rPr>
@@ -11508,7 +11812,7 @@
 </file>
 
 <file path=word/numbering.xml><?xml version="1.0" encoding="utf-8"?>
-<w:numbering xmlns:wpc="http://schemas.microsoft.com/office/word/2010/wordprocessingCanvas" xmlns:cx="http://schemas.microsoft.com/office/drawing/2014/chartex" xmlns:cx1="http://schemas.microsoft.com/office/drawing/2015/9/8/chartex" xmlns:cx2="http://schemas.microsoft.com/office/drawing/2015/10/21/chartex" xmlns:cx3="http://schemas.microsoft.com/office/drawing/2016/5/9/chartex" xmlns:cx4="http://schemas.microsoft.com/office/drawing/2016/5/10/chartex" xmlns:cx5="http://schemas.microsoft.com/office/drawing/2016/5/11/chartex" xmlns:cx6="http://schemas.microsoft.com/office/drawing/2016/5/12/chartex" xmlns:cx7="http://schemas.microsoft.com/office/drawing/2016/5/13/chartex" xmlns:cx8="http://schemas.microsoft.com/office/drawing/2016/5/14/chartex" xmlns:mc="http://schemas.openxmlformats.org/markup-compatibility/2006" xmlns:aink="http://schemas.microsoft.com/office/drawing/2016/ink" xmlns:am3d="http://schemas.microsoft.com/office/drawing/2017/model3d" xmlns:o="urn:schemas-microsoft-com:office:office" xmlns:r="http://schemas.openxmlformats.org/officeDocument/2006/relationships" xmlns:m="http://schemas.openxmlformats.org/officeDocument/2006/math" xmlns:v="urn:schemas-microsoft-com:vml" xmlns:wp14="http://schemas.microsoft.com/office/word/2010/wordprocessingDrawing" xmlns:wp="http://schemas.openxmlformats.org/drawingml/2006/wordprocessingDrawing" xmlns:w10="urn:schemas-microsoft-com:office:word" xmlns:w="http://schemas.openxmlformats.org/wordprocessingml/2006/main" xmlns:w14="http://schemas.microsoft.com/office/word/2010/wordml" xmlns:w15="http://schemas.microsoft.com/office/word/2012/wordml" xmlns:w16cid="http://schemas.microsoft.com/office/word/2016/wordml/cid" xmlns:w16se="http://schemas.microsoft.com/office/word/2015/wordml/symex" xmlns:wpg="http://schemas.microsoft.com/office/word/2010/wordprocessingGroup" xmlns:wpi="http://schemas.microsoft.com/office/word/2010/wordprocessingInk" xmlns:wne="http://schemas.microsoft.com/office/word/2006/wordml" xmlns:wps="http://schemas.microsoft.com/office/word/2010/wordprocessingShape" mc:Ignorable="w14 w15 w16se w16cid wp14">
+<w:numbering xmlns:wpc="http://schemas.microsoft.com/office/word/2010/wordprocessingCanvas" xmlns:cx="http://schemas.microsoft.com/office/drawing/2014/chartex" xmlns:mc="http://schemas.openxmlformats.org/markup-compatibility/2006" xmlns:o="urn:schemas-microsoft-com:office:office" xmlns:r="http://schemas.openxmlformats.org/officeDocument/2006/relationships" xmlns:m="http://schemas.openxmlformats.org/officeDocument/2006/math" xmlns:v="urn:schemas-microsoft-com:vml" xmlns:wp14="http://schemas.microsoft.com/office/word/2010/wordprocessingDrawing" xmlns:wp="http://schemas.openxmlformats.org/drawingml/2006/wordprocessingDrawing" xmlns:w10="urn:schemas-microsoft-com:office:word" xmlns:w="http://schemas.openxmlformats.org/wordprocessingml/2006/main" xmlns:w14="http://schemas.microsoft.com/office/word/2010/wordml" xmlns:w15="http://schemas.microsoft.com/office/word/2012/wordml" xmlns:w16se="http://schemas.microsoft.com/office/word/2015/wordml/symex" xmlns:wpg="http://schemas.microsoft.com/office/word/2010/wordprocessingGroup" xmlns:wpi="http://schemas.microsoft.com/office/word/2010/wordprocessingInk" xmlns:wne="http://schemas.microsoft.com/office/word/2006/wordml" xmlns:wps="http://schemas.microsoft.com/office/word/2010/wordprocessingShape" mc:Ignorable="w14 w15 w16se wp14">
   <w:abstractNum w:abstractNumId="0" w15:restartNumberingAfterBreak="0">
     <w:nsid w:val="47792BD7"/>
     <w:multiLevelType w:val="multilevel"/>
@@ -11665,7 +11969,7 @@
 </file>
 
 <file path=word/styles.xml><?xml version="1.0" encoding="utf-8"?>
-<w:styles xmlns:mc="http://schemas.openxmlformats.org/markup-compatibility/2006" xmlns:r="http://schemas.openxmlformats.org/officeDocument/2006/relationships" xmlns:w="http://schemas.openxmlformats.org/wordprocessingml/2006/main" xmlns:w14="http://schemas.microsoft.com/office/word/2010/wordml" xmlns:w15="http://schemas.microsoft.com/office/word/2012/wordml" xmlns:w16cid="http://schemas.microsoft.com/office/word/2016/wordml/cid" xmlns:w16se="http://schemas.microsoft.com/office/word/2015/wordml/symex" mc:Ignorable="w14 w15 w16se w16cid">
+<w:styles xmlns:mc="http://schemas.openxmlformats.org/markup-compatibility/2006" xmlns:r="http://schemas.openxmlformats.org/officeDocument/2006/relationships" xmlns:w="http://schemas.openxmlformats.org/wordprocessingml/2006/main" xmlns:w14="http://schemas.microsoft.com/office/word/2010/wordml" xmlns:w15="http://schemas.microsoft.com/office/word/2012/wordml" xmlns:w16se="http://schemas.microsoft.com/office/word/2015/wordml/symex" mc:Ignorable="w14 w15 w16se">
   <w:docDefaults>
     <w:rPrDefault>
       <w:rPr>
@@ -11681,7 +11985,7 @@
       </w:pPr>
     </w:pPrDefault>
   </w:docDefaults>
-  <w:latentStyles w:defLockedState="0" w:defUIPriority="99" w:defSemiHidden="0" w:defUnhideWhenUsed="0" w:defQFormat="0" w:count="375">
+  <w:latentStyles w:defLockedState="0" w:defUIPriority="99" w:defSemiHidden="0" w:defUnhideWhenUsed="0" w:defQFormat="0" w:count="371">
     <w:lsdException w:name="Normal" w:uiPriority="0" w:qFormat="1"/>
     <w:lsdException w:name="heading 1" w:uiPriority="9" w:qFormat="1"/>
     <w:lsdException w:name="heading 2" w:semiHidden="1" w:uiPriority="9" w:unhideWhenUsed="1" w:qFormat="1"/>
@@ -11787,6 +12091,7 @@
     <w:lsdException w:name="HTML Sample" w:semiHidden="1" w:unhideWhenUsed="1"/>
     <w:lsdException w:name="HTML Typewriter" w:semiHidden="1" w:unhideWhenUsed="1"/>
     <w:lsdException w:name="HTML Variable" w:semiHidden="1" w:unhideWhenUsed="1"/>
+    <w:lsdException w:name="Normal Table" w:semiHidden="1" w:unhideWhenUsed="1"/>
     <w:lsdException w:name="annotation subject" w:semiHidden="1" w:unhideWhenUsed="1"/>
     <w:lsdException w:name="No List" w:semiHidden="1" w:unhideWhenUsed="1"/>
     <w:lsdException w:name="Outline List 1" w:semiHidden="1" w:unhideWhenUsed="1"/>
@@ -11830,8 +12135,10 @@
     <w:lsdException w:name="Table Elegant" w:semiHidden="1" w:unhideWhenUsed="1"/>
     <w:lsdException w:name="Table Professional" w:semiHidden="1" w:unhideWhenUsed="1"/>
     <w:lsdException w:name="Table Subtle 1" w:semiHidden="1" w:unhideWhenUsed="1"/>
+    <w:lsdException w:name="Table Subtle 2" w:semiHidden="1" w:unhideWhenUsed="1"/>
     <w:lsdException w:name="Table Web 1" w:semiHidden="1" w:unhideWhenUsed="1"/>
     <w:lsdException w:name="Table Web 2" w:semiHidden="1" w:unhideWhenUsed="1"/>
+    <w:lsdException w:name="Table Web 3" w:semiHidden="1" w:unhideWhenUsed="1"/>
     <w:lsdException w:name="Balloon Text" w:semiHidden="1" w:unhideWhenUsed="1"/>
     <w:lsdException w:name="Table Grid" w:uiPriority="39"/>
     <w:lsdException w:name="Table Theme" w:semiHidden="1" w:unhideWhenUsed="1"/>
@@ -12050,10 +12357,6 @@
     <w:lsdException w:name="List Table 5 Dark Accent 6" w:uiPriority="50"/>
     <w:lsdException w:name="List Table 6 Colorful Accent 6" w:uiPriority="51"/>
     <w:lsdException w:name="List Table 7 Colorful Accent 6" w:uiPriority="52"/>
-    <w:lsdException w:name="Mention" w:semiHidden="1" w:unhideWhenUsed="1"/>
-    <w:lsdException w:name="Smart Hyperlink" w:semiHidden="1" w:unhideWhenUsed="1"/>
-    <w:lsdException w:name="Hashtag" w:semiHidden="1" w:unhideWhenUsed="1"/>
-    <w:lsdException w:name="Unresolved Mention" w:semiHidden="1" w:unhideWhenUsed="1"/>
   </w:latentStyles>
   <w:style w:type="paragraph" w:default="1" w:styleId="Normal">
     <w:name w:val="Normal"/>
@@ -12505,7 +12808,7 @@
 </file>
 
 <file path=customXml/itemProps1.xml><?xml version="1.0" encoding="utf-8"?>
-<ds:datastoreItem xmlns:ds="http://schemas.openxmlformats.org/officeDocument/2006/customXml" ds:itemID="{4847030A-E011-465D-A5C3-9C284B7DEE85}">
+<ds:datastoreItem xmlns:ds="http://schemas.openxmlformats.org/officeDocument/2006/customXml" ds:itemID="{6EC729C0-B2F2-4AAA-8A07-F7BD1B4D8AAC}">
   <ds:schemaRefs>
     <ds:schemaRef ds:uri="http://schemas.openxmlformats.org/officeDocument/2006/bibliography"/>
   </ds:schemaRefs>

--- a/Đồ Án.docx
+++ b/Đồ Án.docx
@@ -5808,7 +5808,9 @@
         </w:rPr>
         <w:t>1. Cài đặt các thao tác chính trên ngăn xếp</w:t>
       </w:r>
+      <w:bookmarkStart w:id="12" w:name="_GoBack"/>
       <w:bookmarkEnd w:id="11"/>
+      <w:bookmarkEnd w:id="12"/>
     </w:p>
     <w:p>
       <w:pPr>
@@ -7555,10 +7557,10 @@
         <w:spacing w:after="100" w:afterAutospacing="1" w:line="360" w:lineRule="auto"/>
         <w:jc w:val="both"/>
         <w:rPr>
-          <w:rFonts w:ascii="Times New Roman" w:hAnsi="Times New Roman" w:cs="Times New Roman"/>
-          <w:color w:val="000000" w:themeColor="text1"/>
-          <w:sz w:val="26"/>
-          <w:szCs w:val="26"/>
+          <w:rFonts w:ascii="Consolas" w:hAnsi="Consolas" w:cs="Consolas"/>
+          <w:color w:val="000000"/>
+          <w:sz w:val="19"/>
+          <w:szCs w:val="19"/>
         </w:rPr>
       </w:pPr>
       <w:r>
@@ -7570,6 +7572,18 @@
         </w:rPr>
         <w:t>}</w:t>
       </w:r>
+    </w:p>
+    <w:p>
+      <w:pPr>
+        <w:spacing w:after="100" w:afterAutospacing="1" w:line="360" w:lineRule="auto"/>
+        <w:jc w:val="both"/>
+        <w:rPr>
+          <w:rFonts w:ascii="Consolas" w:hAnsi="Consolas" w:cs="Consolas"/>
+          <w:color w:val="000000"/>
+          <w:sz w:val="19"/>
+          <w:szCs w:val="19"/>
+        </w:rPr>
+      </w:pPr>
     </w:p>
     <w:p>
       <w:pPr>
@@ -7582,16 +7596,17 @@
           <w:color w:val="000000" w:themeColor="text1"/>
         </w:rPr>
       </w:pPr>
-      <w:bookmarkStart w:id="12" w:name="_Toc530125223"/>
+      <w:bookmarkStart w:id="13" w:name="_Toc530125223"/>
       <w:r>
         <w:rPr>
           <w:rFonts w:ascii="Times New Roman" w:eastAsia="Times New Roman" w:hAnsi="Times New Roman" w:cs="Times New Roman"/>
           <w:b/>
           <w:color w:val="000000" w:themeColor="text1"/>
         </w:rPr>
+        <w:lastRenderedPageBreak/>
         <w:t>2. Sử dụng ngăn xếp để lưu nước đi</w:t>
       </w:r>
-      <w:bookmarkEnd w:id="12"/>
+      <w:bookmarkEnd w:id="13"/>
       <w:r>
         <w:rPr>
           <w:rFonts w:ascii="Times New Roman" w:eastAsia="Times New Roman" w:hAnsi="Times New Roman" w:cs="Times New Roman"/>
@@ -7743,7 +7758,6 @@
           <w:sz w:val="19"/>
           <w:szCs w:val="19"/>
         </w:rPr>
-        <w:lastRenderedPageBreak/>
         <w:t>{</w:t>
       </w:r>
     </w:p>
@@ -8623,7 +8637,7 @@
           <w:color w:val="000000" w:themeColor="text1"/>
         </w:rPr>
       </w:pPr>
-      <w:bookmarkStart w:id="13" w:name="_Toc530125224"/>
+      <w:bookmarkStart w:id="14" w:name="_Toc530125224"/>
       <w:r>
         <w:rPr>
           <w:rFonts w:ascii="Times New Roman" w:eastAsia="Times New Roman" w:hAnsi="Times New Roman" w:cs="Times New Roman"/>
@@ -8640,7 +8654,7 @@
         </w:rPr>
         <w:t>Kiểm tra và gở bỏ các nước đi không hợp lệ (ứng dụng quay lui)</w:t>
       </w:r>
-      <w:bookmarkEnd w:id="13"/>
+      <w:bookmarkEnd w:id="14"/>
     </w:p>
     <w:p>
       <w:pPr>
@@ -8798,6 +8812,15 @@
         </w:rPr>
         <w:t>) &amp;&amp;</w:t>
       </w:r>
+      <w:r>
+        <w:rPr>
+          <w:rFonts w:ascii="Consolas" w:hAnsi="Consolas" w:cs="Consolas"/>
+          <w:color w:val="000000"/>
+          <w:sz w:val="19"/>
+          <w:szCs w:val="19"/>
+        </w:rPr>
+        <w:t xml:space="preserve">     //thử các nước đi trong phạm vi bàn cờ</w:t>
+      </w:r>
     </w:p>
     <w:p>
       <w:pPr>
@@ -8882,6 +8905,25 @@
         <w:tab/>
         <w:t>(board[newx][newy] == 0));</w:t>
       </w:r>
+      <w:r>
+        <w:rPr>
+          <w:rFonts w:ascii="Consolas" w:hAnsi="Consolas" w:cs="Consolas"/>
+          <w:color w:val="000000"/>
+          <w:sz w:val="19"/>
+          <w:szCs w:val="19"/>
+        </w:rPr>
+        <w:tab/>
+      </w:r>
+      <w:r>
+        <w:rPr>
+          <w:rFonts w:ascii="Consolas" w:hAnsi="Consolas" w:cs="Consolas"/>
+          <w:color w:val="000000"/>
+          <w:sz w:val="19"/>
+          <w:szCs w:val="19"/>
+        </w:rPr>
+        <w:tab/>
+        <w:t>//các nước đi chưa được đi qua</w:t>
+      </w:r>
     </w:p>
     <w:p>
       <w:pPr>
@@ -8915,7 +8957,7 @@
           <w:color w:val="000000" w:themeColor="text1"/>
         </w:rPr>
       </w:pPr>
-      <w:bookmarkStart w:id="14" w:name="_Toc530125225"/>
+      <w:bookmarkStart w:id="15" w:name="_Toc530125225"/>
       <w:r>
         <w:rPr>
           <w:rFonts w:ascii="Times New Roman" w:eastAsia="Times New Roman" w:hAnsi="Times New Roman" w:cs="Times New Roman"/>
@@ -8932,7 +8974,7 @@
         </w:rPr>
         <w:t>Sử dụng ngăn xếp để truy xuất lại các nước đi hợp lệ trước</w:t>
       </w:r>
-      <w:bookmarkEnd w:id="14"/>
+      <w:bookmarkEnd w:id="15"/>
     </w:p>
     <w:p>
       <w:pPr>
@@ -9645,6 +9687,15 @@
         </w:rPr>
         <w:tab/>
       </w:r>
+      <w:r>
+        <w:rPr>
+          <w:rFonts w:ascii="Consolas" w:hAnsi="Consolas" w:cs="Consolas"/>
+          <w:color w:val="000000"/>
+          <w:sz w:val="19"/>
+          <w:szCs w:val="19"/>
+        </w:rPr>
+        <w:t>//cho đến khi hết nước đi</w:t>
+      </w:r>
     </w:p>
     <w:p>
       <w:pPr>
@@ -9678,7 +9729,7 @@
           <w:color w:val="auto"/>
         </w:rPr>
       </w:pPr>
-      <w:bookmarkStart w:id="15" w:name="_Toc530125226"/>
+      <w:bookmarkStart w:id="16" w:name="_Toc530125226"/>
       <w:r>
         <w:rPr>
           <w:rFonts w:ascii="Times New Roman" w:hAnsi="Times New Roman" w:cs="Times New Roman"/>
@@ -9687,7 +9738,7 @@
         </w:rPr>
         <w:t>5. Lập trình và thử nghiệm</w:t>
       </w:r>
-      <w:bookmarkEnd w:id="15"/>
+      <w:bookmarkEnd w:id="16"/>
     </w:p>
     <w:p>
       <w:pPr>
@@ -9866,7 +9917,7 @@
           <w:szCs w:val="28"/>
         </w:rPr>
       </w:pPr>
-      <w:bookmarkStart w:id="16" w:name="_Toc530125227"/>
+      <w:bookmarkStart w:id="17" w:name="_Toc530125227"/>
       <w:r>
         <w:rPr>
           <w:rFonts w:ascii="Times New Roman" w:hAnsi="Times New Roman" w:cs="Times New Roman"/>
@@ -9877,7 +9928,7 @@
         </w:rPr>
         <w:t>VI. MÔ TẢ PHÂN CÔNG CÔNG VIỆC</w:t>
       </w:r>
-      <w:bookmarkEnd w:id="16"/>
+      <w:bookmarkEnd w:id="17"/>
     </w:p>
     <w:tbl>
       <w:tblPr>
@@ -11106,7 +11157,7 @@
           <w:szCs w:val="28"/>
         </w:rPr>
       </w:pPr>
-      <w:bookmarkStart w:id="17" w:name="_Toc530125228"/>
+      <w:bookmarkStart w:id="18" w:name="_Toc530125228"/>
       <w:r>
         <w:rPr>
           <w:rFonts w:ascii="Times New Roman" w:hAnsi="Times New Roman" w:cs="Times New Roman"/>
@@ -11118,12 +11169,13 @@
         <w:lastRenderedPageBreak/>
         <w:t>VII. KẾT LUẬN</w:t>
       </w:r>
-      <w:bookmarkEnd w:id="17"/>
+      <w:bookmarkEnd w:id="18"/>
     </w:p>
     <w:p>
       <w:pPr>
         <w:pStyle w:val="Heading2"/>
         <w:spacing w:after="100" w:afterAutospacing="1"/>
+        <w:ind w:left="540"/>
         <w:rPr>
           <w:rFonts w:ascii="Times New Roman" w:hAnsi="Times New Roman" w:cs="Times New Roman"/>
           <w:b/>
@@ -11141,6 +11193,145 @@
     </w:p>
     <w:p>
       <w:pPr>
+        <w:spacing w:after="240" w:line="360" w:lineRule="auto"/>
+        <w:ind w:firstLine="540"/>
+        <w:jc w:val="both"/>
+        <w:rPr>
+          <w:rFonts w:ascii="Times New Roman" w:hAnsi="Times New Roman" w:cs="Times New Roman"/>
+          <w:sz w:val="26"/>
+          <w:szCs w:val="26"/>
+        </w:rPr>
+      </w:pPr>
+      <w:r>
+        <w:rPr>
+          <w:rFonts w:ascii="Times New Roman" w:hAnsi="Times New Roman" w:cs="Times New Roman"/>
+          <w:sz w:val="26"/>
+          <w:szCs w:val="26"/>
+        </w:rPr>
+        <w:t>Trong quá trình thực hiện đề tài, mặc dù đã ra sức nghiên cứu và cố gắng nhưng chắc chắn khó tránh khỏi những thiếu sót, chúng em rất mong nhận được sự chỉ dẫn, ý kiến đóng góp của thầy để chúng em ngày càng hoàn thiện hơn.</w:t>
+      </w:r>
+    </w:p>
+    <w:p>
+      <w:pPr>
+        <w:spacing w:after="240" w:line="360" w:lineRule="auto"/>
+        <w:ind w:firstLine="540"/>
+        <w:jc w:val="both"/>
+        <w:rPr>
+          <w:rFonts w:ascii="Times New Roman" w:hAnsi="Times New Roman" w:cs="Times New Roman"/>
+          <w:color w:val="000000"/>
+          <w:sz w:val="26"/>
+          <w:szCs w:val="26"/>
+        </w:rPr>
+      </w:pPr>
+      <w:r>
+        <w:rPr>
+          <w:rFonts w:ascii="Times New Roman" w:hAnsi="Times New Roman" w:cs="Times New Roman"/>
+          <w:color w:val="000000"/>
+          <w:sz w:val="26"/>
+          <w:szCs w:val="26"/>
+        </w:rPr>
+        <w:t>Sau một thời học tập và nghiên cứu, em nhận thấy một số</w:t>
+      </w:r>
+      <w:r>
+        <w:rPr>
+          <w:rFonts w:ascii="Times New Roman" w:hAnsi="Times New Roman" w:cs="Times New Roman"/>
+          <w:color w:val="000000"/>
+          <w:sz w:val="26"/>
+          <w:szCs w:val="26"/>
+        </w:rPr>
+        <w:t xml:space="preserve"> khó khăn:</w:t>
+      </w:r>
+    </w:p>
+    <w:p>
+      <w:pPr>
+        <w:spacing w:after="240" w:line="360" w:lineRule="auto"/>
+        <w:ind w:firstLine="540"/>
+        <w:jc w:val="both"/>
+        <w:rPr>
+          <w:rFonts w:ascii="Times New Roman" w:hAnsi="Times New Roman" w:cs="Times New Roman"/>
+          <w:color w:val="000000"/>
+          <w:sz w:val="26"/>
+          <w:szCs w:val="26"/>
+        </w:rPr>
+      </w:pPr>
+      <w:r>
+        <w:rPr>
+          <w:rFonts w:ascii="Times New Roman" w:hAnsi="Times New Roman" w:cs="Times New Roman"/>
+          <w:color w:val="000000"/>
+          <w:sz w:val="26"/>
+          <w:szCs w:val="26"/>
+        </w:rPr>
+        <w:t xml:space="preserve">+ Việc tìm hiểu và sử dụng ngăn xếp để đưa vào bài toán “Mã đi tuần” là khó khăn đầu tiên. Chúng em phải tham khảo qua rất nhiều tài liệu, trang web, diễn đàn tiếng anh để có thể hiểu được cách liên hệ ngăn xếp vào bài toán. </w:t>
+      </w:r>
+    </w:p>
+    <w:p>
+      <w:pPr>
+        <w:spacing w:after="240" w:line="360" w:lineRule="auto"/>
+        <w:ind w:firstLine="540"/>
+        <w:jc w:val="both"/>
+        <w:rPr>
+          <w:rFonts w:ascii="Times New Roman" w:hAnsi="Times New Roman" w:cs="Times New Roman"/>
+          <w:color w:val="000000"/>
+          <w:sz w:val="26"/>
+          <w:szCs w:val="26"/>
+        </w:rPr>
+      </w:pPr>
+      <w:r>
+        <w:rPr>
+          <w:rFonts w:ascii="Times New Roman" w:hAnsi="Times New Roman" w:cs="Times New Roman"/>
+          <w:color w:val="000000"/>
+          <w:sz w:val="26"/>
+          <w:szCs w:val="26"/>
+        </w:rPr>
+        <w:t xml:space="preserve">+ Việc tìm hiểu và sự dụng thuật toán quay lui (tìm nước đi) khiến chúng em mất nhiều thời gian trong việc chạy và sửa lỗi. </w:t>
+      </w:r>
+    </w:p>
+    <w:p>
+      <w:pPr>
+        <w:spacing w:after="240" w:line="360" w:lineRule="auto"/>
+        <w:ind w:firstLine="540"/>
+        <w:jc w:val="both"/>
+        <w:rPr>
+          <w:rFonts w:ascii="Times New Roman" w:hAnsi="Times New Roman" w:cs="Times New Roman"/>
+          <w:color w:val="000000"/>
+          <w:sz w:val="26"/>
+          <w:szCs w:val="26"/>
+        </w:rPr>
+      </w:pPr>
+      <w:r>
+        <w:rPr>
+          <w:rFonts w:ascii="Times New Roman" w:hAnsi="Times New Roman" w:cs="Times New Roman"/>
+          <w:color w:val="000000"/>
+          <w:sz w:val="26"/>
+          <w:szCs w:val="26"/>
+        </w:rPr>
+        <w:t>+ Việc tham khảo và viết ra báo cáo đồ án hoàn chỉnh cũng là một khó khan lớn. Cụ thể là cách điễn đạt cho các đoạn code được sử dụng trong đồ án.</w:t>
+      </w:r>
+    </w:p>
+    <w:p>
+      <w:pPr>
+        <w:spacing w:after="240" w:line="360" w:lineRule="auto"/>
+        <w:ind w:firstLine="540"/>
+        <w:jc w:val="both"/>
+        <w:rPr>
+          <w:rFonts w:ascii="Times New Roman" w:hAnsi="Times New Roman" w:cs="Times New Roman"/>
+          <w:color w:val="000000"/>
+          <w:sz w:val="26"/>
+          <w:szCs w:val="26"/>
+        </w:rPr>
+      </w:pPr>
+      <w:r>
+        <w:rPr>
+          <w:rFonts w:ascii="Times New Roman" w:hAnsi="Times New Roman" w:cs="Times New Roman"/>
+          <w:color w:val="000000"/>
+          <w:sz w:val="26"/>
+          <w:szCs w:val="26"/>
+        </w:rPr>
+        <w:t>+ Bên cạnh đó, chúng em cũng gặp phải khó khan trong việc thực hiện theo kế hoạch. Cụ thể là có một số thay đổi về người thực hiện công việc và một số trì hoãn về thời gian hoàn thành so với thời gian dự kiến.</w:t>
+      </w:r>
+    </w:p>
+    <w:p>
+      <w:pPr>
         <w:spacing w:line="360" w:lineRule="auto"/>
         <w:jc w:val="both"/>
         <w:rPr>
@@ -11149,19 +11340,12 @@
           <w:szCs w:val="26"/>
         </w:rPr>
       </w:pPr>
-      <w:r>
-        <w:rPr>
-          <w:rFonts w:ascii="Times New Roman" w:hAnsi="Times New Roman" w:cs="Times New Roman"/>
-          <w:sz w:val="26"/>
-          <w:szCs w:val="26"/>
-        </w:rPr>
-        <w:t>Trong quá trình thực hiện đề tài, mặc dù đã ra sức nghiên cứu và cố gắng nhưng chắc chắn khó tránh khỏi những thiếu sót, chúng em rất mong nhận được sự chỉ dẫn, ý kiến đóng góp của thầy để chúng em ngày càng hoàn thiện hơn.</w:t>
-      </w:r>
     </w:p>
     <w:p>
       <w:pPr>
         <w:pStyle w:val="Heading2"/>
         <w:spacing w:after="100" w:afterAutospacing="1"/>
+        <w:ind w:left="540"/>
         <w:rPr>
           <w:rFonts w:ascii="Times New Roman" w:hAnsi="Times New Roman" w:cs="Times New Roman"/>
           <w:b/>
@@ -11179,204 +11363,170 @@
     </w:p>
     <w:p>
       <w:pPr>
+        <w:spacing w:after="240" w:line="360" w:lineRule="auto"/>
+        <w:ind w:firstLine="540"/>
+        <w:jc w:val="both"/>
+        <w:rPr>
+          <w:rFonts w:ascii="Times New Roman" w:hAnsi="Times New Roman" w:cs="Times New Roman"/>
+          <w:sz w:val="26"/>
+          <w:szCs w:val="26"/>
+        </w:rPr>
+      </w:pPr>
+      <w:r>
+        <w:rPr>
+          <w:rFonts w:ascii="Times New Roman" w:hAnsi="Times New Roman" w:cs="Times New Roman"/>
+          <w:sz w:val="26"/>
+          <w:szCs w:val="26"/>
+        </w:rPr>
+        <w:t>Sau</w:t>
+      </w:r>
+      <w:r>
+        <w:rPr>
+          <w:rFonts w:ascii="Times New Roman" w:hAnsi="Times New Roman" w:cs="Times New Roman"/>
+          <w:sz w:val="26"/>
+          <w:szCs w:val="26"/>
+        </w:rPr>
+        <w:t xml:space="preserve"> quá trình thực hiện đề</w:t>
+      </w:r>
+      <w:r>
+        <w:rPr>
+          <w:rFonts w:ascii="Times New Roman" w:hAnsi="Times New Roman" w:cs="Times New Roman"/>
+          <w:sz w:val="26"/>
+          <w:szCs w:val="26"/>
+        </w:rPr>
+        <w:t xml:space="preserve"> tài</w:t>
+      </w:r>
+      <w:r>
+        <w:rPr>
+          <w:rFonts w:ascii="Times New Roman" w:hAnsi="Times New Roman" w:cs="Times New Roman"/>
+          <w:sz w:val="26"/>
+          <w:szCs w:val="26"/>
+        </w:rPr>
+        <w:t xml:space="preserve">, chúng em </w:t>
+      </w:r>
+      <w:r>
+        <w:rPr>
+          <w:rFonts w:ascii="Times New Roman" w:hAnsi="Times New Roman" w:cs="Times New Roman"/>
+          <w:sz w:val="26"/>
+          <w:szCs w:val="26"/>
+        </w:rPr>
+        <w:t>đã đúc kết thêm được một số kinh nghiệm có thể giúp cho các đồ án tiếp theo có thể tốt hơn</w:t>
+      </w:r>
+      <w:r>
+        <w:rPr>
+          <w:rFonts w:ascii="Times New Roman" w:hAnsi="Times New Roman" w:cs="Times New Roman"/>
+          <w:sz w:val="26"/>
+          <w:szCs w:val="26"/>
+        </w:rPr>
+        <w:t>.</w:t>
+      </w:r>
+      <w:r>
+        <w:rPr>
+          <w:rFonts w:ascii="Times New Roman" w:hAnsi="Times New Roman" w:cs="Times New Roman"/>
+          <w:sz w:val="26"/>
+          <w:szCs w:val="26"/>
+        </w:rPr>
+        <w:t xml:space="preserve"> Cụ thể là:</w:t>
+      </w:r>
+    </w:p>
+    <w:p>
+      <w:pPr>
+        <w:spacing w:after="240" w:line="360" w:lineRule="auto"/>
+        <w:ind w:firstLine="540"/>
+        <w:jc w:val="both"/>
+        <w:rPr>
+          <w:rFonts w:ascii="Times New Roman" w:hAnsi="Times New Roman" w:cs="Times New Roman"/>
+          <w:color w:val="000000"/>
+          <w:sz w:val="26"/>
+          <w:szCs w:val="26"/>
+        </w:rPr>
+      </w:pPr>
+      <w:r>
+        <w:rPr>
+          <w:rFonts w:ascii="Times New Roman" w:hAnsi="Times New Roman" w:cs="Times New Roman"/>
+          <w:color w:val="000000"/>
+          <w:sz w:val="26"/>
+          <w:szCs w:val="26"/>
+        </w:rPr>
+        <w:t>+</w:t>
+      </w:r>
+      <w:r>
+        <w:rPr>
+          <w:rFonts w:ascii="Times New Roman" w:hAnsi="Times New Roman" w:cs="Times New Roman"/>
+          <w:color w:val="000000"/>
+          <w:sz w:val="26"/>
+          <w:szCs w:val="26"/>
+        </w:rPr>
+        <w:t xml:space="preserve"> Cần phải chủ động hơn về thời gian, dự trù trước thời hạn hoàn thành để đi đúng theo thời gian hoàn thành dự kiến đã đề ra.</w:t>
+      </w:r>
+    </w:p>
+    <w:p>
+      <w:pPr>
+        <w:spacing w:after="240" w:line="360" w:lineRule="auto"/>
+        <w:ind w:firstLine="540"/>
+        <w:jc w:val="both"/>
+        <w:rPr>
+          <w:rFonts w:ascii="Times New Roman" w:hAnsi="Times New Roman" w:cs="Times New Roman"/>
+          <w:color w:val="000000"/>
+          <w:sz w:val="26"/>
+          <w:szCs w:val="26"/>
+        </w:rPr>
+      </w:pPr>
+      <w:r>
+        <w:rPr>
+          <w:rFonts w:ascii="Times New Roman" w:hAnsi="Times New Roman" w:cs="Times New Roman"/>
+          <w:color w:val="000000"/>
+          <w:sz w:val="26"/>
+          <w:szCs w:val="26"/>
+        </w:rPr>
+        <w:t>+</w:t>
+      </w:r>
+      <w:r>
+        <w:rPr>
+          <w:rFonts w:ascii="Times New Roman" w:hAnsi="Times New Roman" w:cs="Times New Roman"/>
+          <w:color w:val="000000"/>
+          <w:sz w:val="26"/>
+          <w:szCs w:val="26"/>
+        </w:rPr>
+        <w:t xml:space="preserve"> Cần phải dành nhiều thời gian hơn trong việc tìm hiểu về đồ án để có thể hiể</w:t>
+      </w:r>
+      <w:r>
+        <w:rPr>
+          <w:rFonts w:ascii="Times New Roman" w:hAnsi="Times New Roman" w:cs="Times New Roman"/>
+          <w:color w:val="000000"/>
+          <w:sz w:val="26"/>
+          <w:szCs w:val="26"/>
+        </w:rPr>
+        <w:t>u rõ mình đang làm gì.</w:t>
+      </w:r>
+    </w:p>
+    <w:p>
+      <w:pPr>
         <w:spacing w:after="0" w:line="360" w:lineRule="auto"/>
-        <w:rPr>
-          <w:rFonts w:ascii="Times New Roman" w:hAnsi="Times New Roman" w:cs="Times New Roman"/>
-          <w:color w:val="000000"/>
-          <w:sz w:val="26"/>
-          <w:szCs w:val="26"/>
-        </w:rPr>
-      </w:pPr>
-      <w:r>
-        <w:rPr>
-          <w:rFonts w:ascii="Times New Roman" w:hAnsi="Times New Roman" w:cs="Times New Roman"/>
-          <w:color w:val="000000"/>
-          <w:sz w:val="26"/>
-          <w:szCs w:val="26"/>
-        </w:rPr>
-        <w:t>Sau một thời học tập và nghiên cứu,</w:t>
-      </w:r>
-      <w:r>
-        <w:rPr>
-          <w:rFonts w:ascii="Times New Roman" w:hAnsi="Times New Roman" w:cs="Times New Roman"/>
-          <w:color w:val="000000"/>
-          <w:sz w:val="26"/>
-          <w:szCs w:val="26"/>
-        </w:rPr>
-        <w:t xml:space="preserve"> em nhận thấy một số khó khăn. </w:t>
-      </w:r>
-      <w:r>
-        <w:rPr>
-          <w:rFonts w:ascii="Times New Roman" w:hAnsi="Times New Roman" w:cs="Times New Roman"/>
-          <w:color w:val="000000"/>
-          <w:sz w:val="26"/>
-          <w:szCs w:val="26"/>
-        </w:rPr>
-        <w:br/>
-        <w:t xml:space="preserve">+ Việc hiểu và sử dụng ngăn xếp để đưa vào bài toán “Mã đi tuần” là khó khan đầu tiên. </w:t>
-      </w:r>
-      <w:r>
-        <w:rPr>
-          <w:rFonts w:ascii="Times New Roman" w:hAnsi="Times New Roman" w:cs="Times New Roman"/>
-          <w:color w:val="000000"/>
-          <w:sz w:val="26"/>
-          <w:szCs w:val="26"/>
-        </w:rPr>
-        <w:br/>
-        <w:t xml:space="preserve">+ Việc tìm hiểu và sự dụng thuật toán quay lui </w:t>
-      </w:r>
-      <w:r>
-        <w:rPr>
-          <w:rFonts w:ascii="Times New Roman" w:hAnsi="Times New Roman" w:cs="Times New Roman"/>
-          <w:color w:val="000000"/>
-          <w:sz w:val="26"/>
-          <w:szCs w:val="26"/>
-        </w:rPr>
-        <w:t xml:space="preserve">(tìm nước đi) </w:t>
-      </w:r>
-      <w:r>
-        <w:rPr>
-          <w:rFonts w:ascii="Times New Roman" w:hAnsi="Times New Roman" w:cs="Times New Roman"/>
-          <w:color w:val="000000"/>
-          <w:sz w:val="26"/>
-          <w:szCs w:val="26"/>
-        </w:rPr>
-        <w:t>khiến chúng em mất nhiều thời gian trong việc chạy và sửa lỗi.</w:t>
-      </w:r>
-      <w:r>
-        <w:rPr>
-          <w:rFonts w:ascii="Times New Roman" w:hAnsi="Times New Roman" w:cs="Times New Roman"/>
-          <w:color w:val="000000"/>
-          <w:sz w:val="26"/>
-          <w:szCs w:val="26"/>
-        </w:rPr>
-        <w:br/>
-        <w:t xml:space="preserve">+ </w:t>
-      </w:r>
-      <w:bookmarkStart w:id="18" w:name="_GoBack"/>
-      <w:bookmarkEnd w:id="18"/>
+        <w:jc w:val="both"/>
+        <w:rPr>
+          <w:rFonts w:ascii="Times New Roman" w:hAnsi="Times New Roman" w:cs="Times New Roman"/>
+          <w:color w:val="000000"/>
+          <w:sz w:val="26"/>
+          <w:szCs w:val="26"/>
+        </w:rPr>
+      </w:pPr>
     </w:p>
     <w:p>
       <w:pPr>
         <w:spacing w:after="0" w:line="360" w:lineRule="auto"/>
-        <w:jc w:val="center"/>
-        <w:rPr>
-          <w:rFonts w:ascii="Times New Roman" w:hAnsi="Times New Roman" w:cs="Times New Roman"/>
-          <w:b/>
-          <w:color w:val="000000"/>
-          <w:sz w:val="28"/>
-          <w:szCs w:val="28"/>
+        <w:jc w:val="both"/>
+        <w:rPr>
+          <w:rFonts w:ascii="Times New Roman" w:hAnsi="Times New Roman" w:cs="Times New Roman"/>
+          <w:color w:val="000000"/>
+          <w:sz w:val="26"/>
+          <w:szCs w:val="26"/>
         </w:rPr>
       </w:pPr>
     </w:p>
     <w:p>
       <w:pPr>
         <w:spacing w:after="0" w:line="360" w:lineRule="auto"/>
-        <w:jc w:val="center"/>
-        <w:rPr>
-          <w:rFonts w:ascii="Times New Roman" w:hAnsi="Times New Roman" w:cs="Times New Roman"/>
-          <w:b/>
-          <w:color w:val="000000"/>
-          <w:sz w:val="28"/>
-          <w:szCs w:val="28"/>
-        </w:rPr>
-      </w:pPr>
-    </w:p>
-    <w:p>
-      <w:pPr>
-        <w:spacing w:after="0" w:line="360" w:lineRule="auto"/>
-        <w:jc w:val="center"/>
-        <w:rPr>
-          <w:rFonts w:ascii="Times New Roman" w:hAnsi="Times New Roman" w:cs="Times New Roman"/>
-          <w:b/>
-          <w:color w:val="000000"/>
-          <w:sz w:val="28"/>
-          <w:szCs w:val="28"/>
-        </w:rPr>
-      </w:pPr>
-    </w:p>
-    <w:p>
-      <w:pPr>
-        <w:spacing w:after="0" w:line="360" w:lineRule="auto"/>
-        <w:jc w:val="center"/>
-        <w:rPr>
-          <w:rFonts w:ascii="Times New Roman" w:hAnsi="Times New Roman" w:cs="Times New Roman"/>
-          <w:b/>
-          <w:color w:val="000000"/>
-          <w:sz w:val="28"/>
-          <w:szCs w:val="28"/>
-        </w:rPr>
-      </w:pPr>
-    </w:p>
-    <w:p>
-      <w:pPr>
-        <w:spacing w:after="0" w:line="360" w:lineRule="auto"/>
-        <w:jc w:val="center"/>
-        <w:rPr>
-          <w:rFonts w:ascii="Times New Roman" w:hAnsi="Times New Roman" w:cs="Times New Roman"/>
-          <w:b/>
-          <w:color w:val="000000"/>
-          <w:sz w:val="28"/>
-          <w:szCs w:val="28"/>
-        </w:rPr>
-      </w:pPr>
-    </w:p>
-    <w:p>
-      <w:pPr>
-        <w:spacing w:after="0" w:line="360" w:lineRule="auto"/>
-        <w:jc w:val="center"/>
-        <w:rPr>
-          <w:rFonts w:ascii="Times New Roman" w:hAnsi="Times New Roman" w:cs="Times New Roman"/>
-          <w:b/>
-          <w:color w:val="000000"/>
-          <w:sz w:val="28"/>
-          <w:szCs w:val="28"/>
-        </w:rPr>
-      </w:pPr>
-    </w:p>
-    <w:p>
-      <w:pPr>
-        <w:spacing w:after="0" w:line="360" w:lineRule="auto"/>
-        <w:jc w:val="center"/>
-        <w:rPr>
-          <w:rFonts w:ascii="Times New Roman" w:hAnsi="Times New Roman" w:cs="Times New Roman"/>
-          <w:b/>
-          <w:color w:val="000000"/>
-          <w:sz w:val="28"/>
-          <w:szCs w:val="28"/>
-        </w:rPr>
-      </w:pPr>
-    </w:p>
-    <w:p>
-      <w:pPr>
-        <w:spacing w:after="0" w:line="360" w:lineRule="auto"/>
-        <w:jc w:val="center"/>
-        <w:rPr>
-          <w:rFonts w:ascii="Times New Roman" w:hAnsi="Times New Roman" w:cs="Times New Roman"/>
-          <w:b/>
-          <w:color w:val="000000"/>
-          <w:sz w:val="28"/>
-          <w:szCs w:val="28"/>
-        </w:rPr>
-      </w:pPr>
-    </w:p>
-    <w:p>
-      <w:pPr>
-        <w:spacing w:after="0" w:line="360" w:lineRule="auto"/>
-        <w:jc w:val="center"/>
-        <w:rPr>
-          <w:rFonts w:ascii="Times New Roman" w:hAnsi="Times New Roman" w:cs="Times New Roman"/>
-          <w:b/>
-          <w:color w:val="000000"/>
-          <w:sz w:val="28"/>
-          <w:szCs w:val="28"/>
-        </w:rPr>
-      </w:pPr>
-    </w:p>
-    <w:p>
-      <w:pPr>
-        <w:spacing w:after="0" w:line="360" w:lineRule="auto"/>
-        <w:jc w:val="center"/>
         <w:rPr>
           <w:rFonts w:ascii="Times New Roman" w:hAnsi="Times New Roman" w:cs="Times New Roman"/>
           <w:b/>
@@ -11404,6 +11554,7 @@
           <w:b/>
           <w:color w:val="auto"/>
         </w:rPr>
+        <w:lastRenderedPageBreak/>
         <w:t>TÀI LIỆU THAM KHẢO</w:t>
       </w:r>
       <w:bookmarkEnd w:id="19"/>
@@ -12808,7 +12959,7 @@
 </file>
 
 <file path=customXml/itemProps1.xml><?xml version="1.0" encoding="utf-8"?>
-<ds:datastoreItem xmlns:ds="http://schemas.openxmlformats.org/officeDocument/2006/customXml" ds:itemID="{6EC729C0-B2F2-4AAA-8A07-F7BD1B4D8AAC}">
+<ds:datastoreItem xmlns:ds="http://schemas.openxmlformats.org/officeDocument/2006/customXml" ds:itemID="{FA5510EB-0C07-4518-9BE6-ADCBAF568D1E}">
   <ds:schemaRefs>
     <ds:schemaRef ds:uri="http://schemas.openxmlformats.org/officeDocument/2006/bibliography"/>
   </ds:schemaRefs>

--- a/Đồ Án.docx
+++ b/Đồ Án.docx
@@ -708,7 +708,6 @@
       <w:sdtPr>
         <w:rPr>
           <w:rFonts w:asciiTheme="minorHAnsi" w:eastAsiaTheme="minorHAnsi" w:hAnsiTheme="minorHAnsi" w:cstheme="minorBidi"/>
-          <w:color w:val="auto"/>
           <w:sz w:val="22"/>
           <w:szCs w:val="22"/>
         </w:rPr>
@@ -720,7 +719,6 @@
       </w:sdtPr>
       <w:sdtEndPr>
         <w:rPr>
-          <w:b/>
           <w:bCs/>
           <w:noProof/>
         </w:rPr>
@@ -732,16 +730,13 @@
             <w:spacing w:after="100" w:afterAutospacing="1"/>
             <w:jc w:val="center"/>
             <w:rPr>
-              <w:rFonts w:ascii="Times New Roman" w:hAnsi="Times New Roman" w:cs="Times New Roman"/>
-              <w:b/>
-              <w:color w:val="auto"/>
+              <w:rFonts w:cs="Times New Roman"/>
+              <w:b w:val="0"/>
             </w:rPr>
           </w:pPr>
           <w:r>
             <w:rPr>
-              <w:rFonts w:ascii="Times New Roman" w:hAnsi="Times New Roman" w:cs="Times New Roman"/>
-              <w:b/>
-              <w:color w:val="auto"/>
+              <w:rFonts w:cs="Times New Roman"/>
             </w:rPr>
             <w:t>MỤC LỤC</w:t>
           </w:r>
@@ -2311,46 +2306,331 @@
     <w:p/>
     <w:p/>
     <w:p/>
-    <w:p/>
     <w:p>
       <w:pPr>
         <w:pStyle w:val="Heading1"/>
         <w:spacing w:after="240"/>
-        <w:rPr>
-          <w:rFonts w:ascii="Times New Roman" w:hAnsi="Times New Roman" w:cs="Times New Roman"/>
-          <w:b/>
+      </w:pPr>
+      <w:r>
+        <w:t>PHẦN MỞ ĐẦU</w:t>
+      </w:r>
+    </w:p>
+    <w:p>
+      <w:pPr>
+        <w:pStyle w:val="Heading2"/>
+        <w:spacing w:before="240" w:after="240"/>
+      </w:pPr>
+      <w:r>
+        <w:t>1. Lý do chọn đề tài</w:t>
+      </w:r>
+    </w:p>
+    <w:p>
+      <w:bookmarkStart w:id="1" w:name="_GoBack"/>
+      <w:bookmarkEnd w:id="1"/>
+    </w:p>
+    <w:p>
+      <w:pPr>
+        <w:pStyle w:val="Heading2"/>
+        <w:spacing w:before="240" w:after="240"/>
+      </w:pPr>
+      <w:r>
+        <w:lastRenderedPageBreak/>
+        <w:t>2. Ý nghĩa đề tài</w:t>
+      </w:r>
+    </w:p>
+    <w:p>
+      <w:pPr>
+        <w:pStyle w:val="Heading2"/>
+        <w:spacing w:before="240" w:after="240"/>
+      </w:pPr>
+      <w:r>
+        <w:t>3. Mục đích nghiên cứu</w:t>
+      </w:r>
+    </w:p>
+    <w:p>
+      <w:pPr>
+        <w:pStyle w:val="Heading2"/>
+        <w:spacing w:before="240" w:after="240"/>
+      </w:pPr>
+      <w:r>
+        <w:t>4. Phương pháp nghiên cứu</w:t>
+      </w:r>
+    </w:p>
+    <w:p>
+      <w:pPr>
+        <w:pStyle w:val="Heading2"/>
+        <w:spacing w:before="240" w:after="240"/>
+      </w:pPr>
+      <w:r>
+        <w:t>5. Mục tiêu</w:t>
+      </w:r>
+    </w:p>
+    <w:p>
+      <w:pPr>
+        <w:pStyle w:val="Heading1"/>
+        <w:spacing w:after="240"/>
+        <w:rPr>
+          <w:rFonts w:cs="Times New Roman"/>
+          <w:b w:val="0"/>
           <w:color w:val="000000" w:themeColor="text1"/>
           <w:sz w:val="28"/>
           <w:szCs w:val="28"/>
         </w:rPr>
       </w:pPr>
-      <w:bookmarkStart w:id="1" w:name="_Toc530125212"/>
-      <w:r>
-        <w:rPr>
-          <w:rFonts w:ascii="Times New Roman" w:hAnsi="Times New Roman" w:cs="Times New Roman"/>
-          <w:b/>
+      <w:bookmarkStart w:id="2" w:name="_Toc530125212"/>
+      <w:r>
+        <w:rPr>
+          <w:rFonts w:cs="Times New Roman"/>
           <w:color w:val="000000" w:themeColor="text1"/>
           <w:sz w:val="28"/>
           <w:szCs w:val="28"/>
         </w:rPr>
-        <w:lastRenderedPageBreak/>
         <w:t>I. GIỚI THIỆU ĐỀ TÀI</w:t>
       </w:r>
-      <w:bookmarkEnd w:id="1"/>
+      <w:bookmarkEnd w:id="2"/>
+    </w:p>
+    <w:p>
+      <w:pPr>
+        <w:spacing w:after="240" w:line="360" w:lineRule="auto"/>
+        <w:ind w:firstLine="540"/>
+        <w:jc w:val="both"/>
+        <w:rPr>
+          <w:rFonts w:ascii="Times New Roman" w:hAnsi="Times New Roman" w:cs="Times New Roman"/>
+          <w:color w:val="000000" w:themeColor="text1"/>
+          <w:sz w:val="26"/>
+          <w:szCs w:val="26"/>
+        </w:rPr>
+      </w:pPr>
       <w:r>
         <w:rPr>
           <w:rFonts w:ascii="Times New Roman" w:hAnsi="Times New Roman" w:cs="Times New Roman"/>
           <w:b/>
+          <w:color w:val="000000" w:themeColor="text1"/>
+          <w:sz w:val="26"/>
+          <w:szCs w:val="26"/>
+        </w:rPr>
+        <w:t>“Mã đi tuần”</w:t>
+      </w:r>
+      <w:r>
+        <w:rPr>
+          <w:rFonts w:ascii="Times New Roman" w:hAnsi="Times New Roman" w:cs="Times New Roman"/>
+          <w:color w:val="000000" w:themeColor="text1"/>
+          <w:sz w:val="26"/>
+          <w:szCs w:val="26"/>
+        </w:rPr>
+        <w:t xml:space="preserve"> </w:t>
+      </w:r>
+      <w:r>
+        <w:rPr>
+          <w:rFonts w:ascii="Times New Roman" w:hAnsi="Times New Roman" w:cs="Times New Roman"/>
+          <w:i/>
+          <w:color w:val="000000" w:themeColor="text1"/>
+          <w:sz w:val="26"/>
+          <w:szCs w:val="26"/>
+        </w:rPr>
+        <w:t>(Knight’s Tour)</w:t>
+      </w:r>
+      <w:r>
+        <w:rPr>
+          <w:rFonts w:ascii="Times New Roman" w:hAnsi="Times New Roman" w:cs="Times New Roman"/>
+          <w:color w:val="000000" w:themeColor="text1"/>
+          <w:sz w:val="26"/>
+          <w:szCs w:val="26"/>
+        </w:rPr>
+        <w:t xml:space="preserve"> là một bài toán liên quan đến một quân mã một quân mã trên một bàn cờ vua. Quân mã được đặt tại một vị trí trống bất kỳ trên bàn cờ và di chuyển theo luật của cờ vua. Nó nhảy qua mỗi ô trên bàn cờ chính xác một lần. Hành trìn</w:t>
+      </w:r>
+      <w:r>
+        <w:rPr>
+          <w:rFonts w:ascii="Times New Roman" w:hAnsi="Times New Roman" w:cs="Times New Roman"/>
+          <w:color w:val="000000" w:themeColor="text1"/>
+          <w:sz w:val="26"/>
+          <w:szCs w:val="26"/>
+        </w:rPr>
+        <w:t>h</w:t>
+      </w:r>
+      <w:r>
+        <w:rPr>
+          <w:rFonts w:ascii="Times New Roman" w:hAnsi="Times New Roman" w:cs="Times New Roman"/>
+          <w:color w:val="000000" w:themeColor="text1"/>
+          <w:sz w:val="26"/>
+          <w:szCs w:val="26"/>
+        </w:rPr>
+        <w:t xml:space="preserve"> của quân mã được gọi là “Hành trình đóng” </w:t>
+      </w:r>
+      <w:r>
+        <w:rPr>
+          <w:rFonts w:ascii="Times New Roman" w:hAnsi="Times New Roman" w:cs="Times New Roman"/>
+          <w:i/>
+          <w:color w:val="000000" w:themeColor="text1"/>
+          <w:sz w:val="26"/>
+          <w:szCs w:val="26"/>
+        </w:rPr>
+        <w:t>(Closed Tour)</w:t>
+      </w:r>
+      <w:r>
+        <w:rPr>
+          <w:rFonts w:ascii="Times New Roman" w:hAnsi="Times New Roman" w:cs="Times New Roman"/>
+          <w:color w:val="000000" w:themeColor="text1"/>
+          <w:sz w:val="26"/>
+          <w:szCs w:val="26"/>
+        </w:rPr>
+        <w:t xml:space="preserve"> nếu vị trí kết thúc của quân mã tấn công được vị trí xuất phát của nó (để quân mã có thể đi tuần tiếp một vòng nữa ngay lập tức). </w:t>
+      </w:r>
+    </w:p>
+    <w:p>
+      <w:pPr>
+        <w:spacing w:after="100" w:afterAutospacing="1" w:line="360" w:lineRule="auto"/>
+        <w:ind w:firstLine="540"/>
+        <w:jc w:val="both"/>
+        <w:rPr>
+          <w:rFonts w:ascii="Times New Roman" w:hAnsi="Times New Roman" w:cs="Times New Roman"/>
+          <w:b/>
+          <w:color w:val="000000" w:themeColor="text1"/>
+          <w:sz w:val="26"/>
+          <w:szCs w:val="26"/>
+        </w:rPr>
+      </w:pPr>
+      <w:r>
+        <w:rPr>
+          <w:rFonts w:ascii="Times New Roman" w:hAnsi="Times New Roman" w:cs="Times New Roman"/>
+          <w:color w:val="000000" w:themeColor="text1"/>
+          <w:sz w:val="26"/>
+          <w:szCs w:val="26"/>
+        </w:rPr>
+        <w:t>Lập trình để g</w:t>
+      </w:r>
+      <w:r>
+        <w:rPr>
+          <w:rFonts w:ascii="Times New Roman" w:hAnsi="Times New Roman" w:cs="Times New Roman"/>
+          <w:color w:val="000000" w:themeColor="text1"/>
+          <w:sz w:val="26"/>
+          <w:szCs w:val="26"/>
+        </w:rPr>
+        <w:t>i</w:t>
+      </w:r>
+      <w:r>
+        <w:rPr>
+          <w:rFonts w:ascii="Times New Roman" w:hAnsi="Times New Roman" w:cs="Times New Roman"/>
+          <w:color w:val="000000" w:themeColor="text1"/>
+          <w:sz w:val="26"/>
+          <w:szCs w:val="26"/>
+        </w:rPr>
+        <w:t>ải quyết bài toán là một vấn đề phổ biến của các sinh viên thuộ</w:t>
+      </w:r>
+      <w:r>
+        <w:rPr>
+          <w:rFonts w:ascii="Times New Roman" w:hAnsi="Times New Roman" w:cs="Times New Roman"/>
+          <w:color w:val="000000" w:themeColor="text1"/>
+          <w:sz w:val="26"/>
+          <w:szCs w:val="26"/>
+        </w:rPr>
+        <w:t>c các ngành Công nghệ Thông tin</w:t>
+      </w:r>
+      <w:r>
+        <w:rPr>
+          <w:rFonts w:ascii="Times New Roman" w:hAnsi="Times New Roman" w:cs="Times New Roman"/>
+          <w:color w:val="000000" w:themeColor="text1"/>
+          <w:sz w:val="26"/>
+          <w:szCs w:val="26"/>
+        </w:rPr>
+        <w:t xml:space="preserve">. Những biến thể của bài toán “Mã đi tuần” bao gồm việc giải quyết bài toán trên các kiểu bàn cờ khác nhau </w:t>
+      </w:r>
+      <w:r>
+        <w:rPr>
+          <w:rFonts w:ascii="Times New Roman" w:hAnsi="Times New Roman" w:cs="Times New Roman"/>
+          <w:i/>
+          <w:color w:val="000000" w:themeColor="text1"/>
+          <w:sz w:val="26"/>
+          <w:szCs w:val="26"/>
+        </w:rPr>
+        <w:t xml:space="preserve">(n*n, hình chữ </w:t>
+      </w:r>
+      <w:proofErr w:type="gramStart"/>
+      <w:r>
+        <w:rPr>
+          <w:rFonts w:ascii="Times New Roman" w:hAnsi="Times New Roman" w:cs="Times New Roman"/>
+          <w:i/>
+          <w:color w:val="000000" w:themeColor="text1"/>
+          <w:sz w:val="26"/>
+          <w:szCs w:val="26"/>
+        </w:rPr>
+        <w:t>nhật,…</w:t>
+      </w:r>
+      <w:proofErr w:type="gramEnd"/>
+      <w:r>
+        <w:rPr>
+          <w:rFonts w:ascii="Times New Roman" w:hAnsi="Times New Roman" w:cs="Times New Roman"/>
+          <w:i/>
+          <w:color w:val="000000" w:themeColor="text1"/>
+          <w:sz w:val="26"/>
+          <w:szCs w:val="26"/>
+        </w:rPr>
+        <w:t>).</w:t>
+      </w:r>
+      <w:r>
+        <w:rPr>
+          <w:rFonts w:ascii="Times New Roman" w:hAnsi="Times New Roman" w:cs="Times New Roman"/>
+          <w:color w:val="000000" w:themeColor="text1"/>
+          <w:sz w:val="26"/>
+          <w:szCs w:val="26"/>
+        </w:rPr>
+        <w:t xml:space="preserve"> Ở phạm vi đồ</w:t>
+      </w:r>
+      <w:r>
+        <w:rPr>
+          <w:rFonts w:ascii="Times New Roman" w:hAnsi="Times New Roman" w:cs="Times New Roman"/>
+          <w:color w:val="000000" w:themeColor="text1"/>
+          <w:sz w:val="26"/>
+          <w:szCs w:val="26"/>
+        </w:rPr>
+        <w:t xml:space="preserve"> án này, nhóm chúng em sẽ phát triển </w:t>
+      </w:r>
+      <w:r>
+        <w:rPr>
+          <w:rFonts w:ascii="Times New Roman" w:hAnsi="Times New Roman" w:cs="Times New Roman"/>
+          <w:b/>
+          <w:color w:val="000000" w:themeColor="text1"/>
+          <w:sz w:val="26"/>
+          <w:szCs w:val="26"/>
+        </w:rPr>
+        <w:t>giải thuật toán Mã đi tuần bằng phương pháp ngăn xếp.</w:t>
+      </w:r>
+    </w:p>
+    <w:p>
+      <w:pPr>
+        <w:pStyle w:val="Heading1"/>
+        <w:spacing w:after="100" w:afterAutospacing="1"/>
+        <w:rPr>
+          <w:rFonts w:cs="Times New Roman"/>
+          <w:b w:val="0"/>
           <w:color w:val="000000" w:themeColor="text1"/>
           <w:sz w:val="28"/>
           <w:szCs w:val="28"/>
         </w:rPr>
+      </w:pPr>
+      <w:bookmarkStart w:id="3" w:name="_Toc530125213"/>
+      <w:r>
+        <w:rPr>
+          <w:rFonts w:cs="Times New Roman"/>
+          <w:color w:val="000000" w:themeColor="text1"/>
+          <w:sz w:val="28"/>
+          <w:szCs w:val="28"/>
+        </w:rPr>
+        <w:t>II. NGHIÊN CỨU LÝ THUYẾT</w:t>
+      </w:r>
+      <w:bookmarkEnd w:id="3"/>
+      <w:r>
+        <w:rPr>
+          <w:rFonts w:cs="Times New Roman"/>
+          <w:color w:val="000000" w:themeColor="text1"/>
+          <w:sz w:val="28"/>
+          <w:szCs w:val="28"/>
+        </w:rPr>
         <w:t xml:space="preserve"> </w:t>
       </w:r>
       <w:r>
         <w:rPr>
-          <w:rFonts w:ascii="Times New Roman" w:hAnsi="Times New Roman" w:cs="Times New Roman"/>
-          <w:b/>
+          <w:rFonts w:cs="Times New Roman"/>
           <w:color w:val="000000" w:themeColor="text1"/>
           <w:sz w:val="28"/>
           <w:szCs w:val="28"/>
@@ -2361,278 +2641,16 @@
     </w:p>
     <w:p>
       <w:pPr>
-        <w:spacing w:after="240" w:line="360" w:lineRule="auto"/>
-        <w:ind w:firstLine="540"/>
-        <w:jc w:val="both"/>
-        <w:rPr>
-          <w:rFonts w:ascii="Times New Roman" w:hAnsi="Times New Roman" w:cs="Times New Roman"/>
-          <w:color w:val="000000" w:themeColor="text1"/>
-          <w:sz w:val="26"/>
-          <w:szCs w:val="26"/>
-        </w:rPr>
-      </w:pPr>
-      <w:r>
-        <w:rPr>
-          <w:rFonts w:ascii="Times New Roman" w:hAnsi="Times New Roman" w:cs="Times New Roman"/>
-          <w:b/>
-          <w:color w:val="000000" w:themeColor="text1"/>
-          <w:sz w:val="26"/>
-          <w:szCs w:val="26"/>
-        </w:rPr>
-        <w:t>“Mã đi tuần”</w:t>
-      </w:r>
-      <w:r>
-        <w:rPr>
-          <w:rFonts w:ascii="Times New Roman" w:hAnsi="Times New Roman" w:cs="Times New Roman"/>
-          <w:color w:val="000000" w:themeColor="text1"/>
-          <w:sz w:val="26"/>
-          <w:szCs w:val="26"/>
-        </w:rPr>
-        <w:t xml:space="preserve"> </w:t>
-      </w:r>
-      <w:r>
-        <w:rPr>
-          <w:rFonts w:ascii="Times New Roman" w:hAnsi="Times New Roman" w:cs="Times New Roman"/>
-          <w:i/>
-          <w:color w:val="000000" w:themeColor="text1"/>
-          <w:sz w:val="26"/>
-          <w:szCs w:val="26"/>
-        </w:rPr>
-        <w:t>(Knight’s Tour)</w:t>
-      </w:r>
-      <w:r>
-        <w:rPr>
-          <w:rFonts w:ascii="Times New Roman" w:hAnsi="Times New Roman" w:cs="Times New Roman"/>
-          <w:color w:val="000000" w:themeColor="text1"/>
-          <w:sz w:val="26"/>
-          <w:szCs w:val="26"/>
-        </w:rPr>
-        <w:t xml:space="preserve"> là một bài toán liên quan đến một quân mã một quân mã trên một bàn cờ vua. Quân mã được đặt tại một vị trí trống bất kỳ trên bàn cờ và di chuyển theo luật của cờ vua. Nó nhảy qua mỗi ô trên bàn cờ chính xác một lần. Hành trìn</w:t>
-      </w:r>
-      <w:r>
-        <w:rPr>
-          <w:rFonts w:ascii="Times New Roman" w:hAnsi="Times New Roman" w:cs="Times New Roman"/>
-          <w:color w:val="000000" w:themeColor="text1"/>
-          <w:sz w:val="26"/>
-          <w:szCs w:val="26"/>
-        </w:rPr>
-        <w:t>h</w:t>
-      </w:r>
-      <w:r>
-        <w:rPr>
-          <w:rFonts w:ascii="Times New Roman" w:hAnsi="Times New Roman" w:cs="Times New Roman"/>
-          <w:color w:val="000000" w:themeColor="text1"/>
-          <w:sz w:val="26"/>
-          <w:szCs w:val="26"/>
-        </w:rPr>
-        <w:t xml:space="preserve"> của quân mã được gọi là “Hành trình đóng” </w:t>
-      </w:r>
-      <w:r>
-        <w:rPr>
-          <w:rFonts w:ascii="Times New Roman" w:hAnsi="Times New Roman" w:cs="Times New Roman"/>
-          <w:i/>
-          <w:color w:val="000000" w:themeColor="text1"/>
-          <w:sz w:val="26"/>
-          <w:szCs w:val="26"/>
-        </w:rPr>
-        <w:t>(Closed Tour)</w:t>
-      </w:r>
-      <w:r>
-        <w:rPr>
-          <w:rFonts w:ascii="Times New Roman" w:hAnsi="Times New Roman" w:cs="Times New Roman"/>
-          <w:color w:val="000000" w:themeColor="text1"/>
-          <w:sz w:val="26"/>
-          <w:szCs w:val="26"/>
-        </w:rPr>
-        <w:t xml:space="preserve"> nếu vị trí kết thúc của quân mã tấn công được vị trí xuất phát của nó (để quân mã có thể đi tuần tiếp một vòng nữa ngay lập tức). </w:t>
-      </w:r>
-    </w:p>
-    <w:p>
-      <w:pPr>
-        <w:spacing w:after="100" w:afterAutospacing="1" w:line="360" w:lineRule="auto"/>
-        <w:ind w:firstLine="540"/>
-        <w:jc w:val="both"/>
-        <w:rPr>
-          <w:rFonts w:ascii="Times New Roman" w:hAnsi="Times New Roman" w:cs="Times New Roman"/>
-          <w:b/>
-          <w:color w:val="000000" w:themeColor="text1"/>
-          <w:sz w:val="26"/>
-          <w:szCs w:val="26"/>
-        </w:rPr>
-      </w:pPr>
-      <w:r>
-        <w:rPr>
-          <w:rFonts w:ascii="Times New Roman" w:hAnsi="Times New Roman" w:cs="Times New Roman"/>
-          <w:color w:val="000000" w:themeColor="text1"/>
-          <w:sz w:val="26"/>
-          <w:szCs w:val="26"/>
-        </w:rPr>
-        <w:t>Lập trình để g</w:t>
-      </w:r>
-      <w:r>
-        <w:rPr>
-          <w:rFonts w:ascii="Times New Roman" w:hAnsi="Times New Roman" w:cs="Times New Roman"/>
-          <w:color w:val="000000" w:themeColor="text1"/>
-          <w:sz w:val="26"/>
-          <w:szCs w:val="26"/>
-        </w:rPr>
-        <w:t>i</w:t>
-      </w:r>
-      <w:r>
-        <w:rPr>
-          <w:rFonts w:ascii="Times New Roman" w:hAnsi="Times New Roman" w:cs="Times New Roman"/>
-          <w:color w:val="000000" w:themeColor="text1"/>
-          <w:sz w:val="26"/>
-          <w:szCs w:val="26"/>
-        </w:rPr>
-        <w:t>ải quyết bài toán là một vấn đề phổ biến của các sinh viên thuộ</w:t>
-      </w:r>
-      <w:r>
-        <w:rPr>
-          <w:rFonts w:ascii="Times New Roman" w:hAnsi="Times New Roman" w:cs="Times New Roman"/>
-          <w:color w:val="000000" w:themeColor="text1"/>
-          <w:sz w:val="26"/>
-          <w:szCs w:val="26"/>
-        </w:rPr>
-        <w:t>c các ngành Công nghệ Thông tin</w:t>
-      </w:r>
-      <w:r>
-        <w:rPr>
-          <w:rFonts w:ascii="Times New Roman" w:hAnsi="Times New Roman" w:cs="Times New Roman"/>
-          <w:color w:val="000000" w:themeColor="text1"/>
-          <w:sz w:val="26"/>
-          <w:szCs w:val="26"/>
-        </w:rPr>
-        <w:t xml:space="preserve">. Những biến thể của bài toán “Mã đi tuần” bao gồm việc giải quyết bài toán trên các kiểu bàn cờ khác nhau </w:t>
-      </w:r>
-      <w:r>
-        <w:rPr>
-          <w:rFonts w:ascii="Times New Roman" w:hAnsi="Times New Roman" w:cs="Times New Roman"/>
-          <w:i/>
-          <w:color w:val="000000" w:themeColor="text1"/>
-          <w:sz w:val="26"/>
-          <w:szCs w:val="26"/>
-        </w:rPr>
-        <w:t xml:space="preserve">(n*n, hình chữ </w:t>
-      </w:r>
-      <w:proofErr w:type="gramStart"/>
-      <w:r>
-        <w:rPr>
-          <w:rFonts w:ascii="Times New Roman" w:hAnsi="Times New Roman" w:cs="Times New Roman"/>
-          <w:i/>
-          <w:color w:val="000000" w:themeColor="text1"/>
-          <w:sz w:val="26"/>
-          <w:szCs w:val="26"/>
-        </w:rPr>
-        <w:t>nhật,…</w:t>
-      </w:r>
-      <w:proofErr w:type="gramEnd"/>
-      <w:r>
-        <w:rPr>
-          <w:rFonts w:ascii="Times New Roman" w:hAnsi="Times New Roman" w:cs="Times New Roman"/>
-          <w:i/>
-          <w:color w:val="000000" w:themeColor="text1"/>
-          <w:sz w:val="26"/>
-          <w:szCs w:val="26"/>
-        </w:rPr>
-        <w:t>).</w:t>
-      </w:r>
-      <w:r>
-        <w:rPr>
-          <w:rFonts w:ascii="Times New Roman" w:hAnsi="Times New Roman" w:cs="Times New Roman"/>
-          <w:color w:val="000000" w:themeColor="text1"/>
-          <w:sz w:val="26"/>
-          <w:szCs w:val="26"/>
-        </w:rPr>
-        <w:t xml:space="preserve"> Ở phạm vi đồ</w:t>
-      </w:r>
-      <w:r>
-        <w:rPr>
-          <w:rFonts w:ascii="Times New Roman" w:hAnsi="Times New Roman" w:cs="Times New Roman"/>
-          <w:color w:val="000000" w:themeColor="text1"/>
-          <w:sz w:val="26"/>
-          <w:szCs w:val="26"/>
-        </w:rPr>
-        <w:t xml:space="preserve"> án này, nhóm chúng em sẽ phát triển </w:t>
-      </w:r>
-      <w:r>
-        <w:rPr>
-          <w:rFonts w:ascii="Times New Roman" w:hAnsi="Times New Roman" w:cs="Times New Roman"/>
-          <w:b/>
-          <w:color w:val="000000" w:themeColor="text1"/>
-          <w:sz w:val="26"/>
-          <w:szCs w:val="26"/>
-        </w:rPr>
-        <w:t>giải thuật toán Mã đi tuần bằng phương pháp ngăn xếp.</w:t>
-      </w:r>
-    </w:p>
-    <w:p>
-      <w:pPr>
-        <w:pStyle w:val="Heading1"/>
-        <w:spacing w:after="100" w:afterAutospacing="1"/>
-        <w:rPr>
-          <w:rFonts w:ascii="Times New Roman" w:hAnsi="Times New Roman" w:cs="Times New Roman"/>
-          <w:b/>
-          <w:color w:val="000000" w:themeColor="text1"/>
-          <w:sz w:val="28"/>
-          <w:szCs w:val="28"/>
-        </w:rPr>
-      </w:pPr>
-      <w:bookmarkStart w:id="2" w:name="_Toc530125213"/>
-      <w:r>
-        <w:rPr>
-          <w:rFonts w:ascii="Times New Roman" w:hAnsi="Times New Roman" w:cs="Times New Roman"/>
-          <w:b/>
-          <w:color w:val="000000" w:themeColor="text1"/>
-          <w:sz w:val="28"/>
-          <w:szCs w:val="28"/>
-        </w:rPr>
-        <w:t>II. NGHIÊN CỨU LÝ THUYẾT</w:t>
-      </w:r>
-      <w:bookmarkEnd w:id="2"/>
-      <w:r>
-        <w:rPr>
-          <w:rFonts w:ascii="Times New Roman" w:hAnsi="Times New Roman" w:cs="Times New Roman"/>
-          <w:b/>
-          <w:color w:val="000000" w:themeColor="text1"/>
-          <w:sz w:val="28"/>
-          <w:szCs w:val="28"/>
-        </w:rPr>
-        <w:t xml:space="preserve"> </w:t>
-      </w:r>
-      <w:r>
-        <w:rPr>
-          <w:rFonts w:ascii="Times New Roman" w:hAnsi="Times New Roman" w:cs="Times New Roman"/>
-          <w:b/>
-          <w:color w:val="000000" w:themeColor="text1"/>
-          <w:sz w:val="28"/>
-          <w:szCs w:val="28"/>
-          <w:vertAlign w:val="superscript"/>
-        </w:rPr>
-        <w:t>[1]</w:t>
-      </w:r>
-    </w:p>
-    <w:p>
-      <w:pPr>
         <w:pStyle w:val="Heading2"/>
-        <w:spacing w:after="100" w:afterAutospacing="1"/>
-        <w:ind w:left="540"/>
-        <w:rPr>
-          <w:rFonts w:ascii="Times New Roman" w:hAnsi="Times New Roman" w:cs="Times New Roman"/>
-          <w:b/>
-          <w:color w:val="000000" w:themeColor="text1"/>
-        </w:rPr>
-      </w:pPr>
-      <w:bookmarkStart w:id="3" w:name="_Toc530125214"/>
-      <w:r>
-        <w:rPr>
-          <w:rFonts w:ascii="Times New Roman" w:hAnsi="Times New Roman" w:cs="Times New Roman"/>
-          <w:b/>
-          <w:color w:val="000000" w:themeColor="text1"/>
-        </w:rPr>
+        <w:rPr>
+          <w:b w:val="0"/>
+        </w:rPr>
+      </w:pPr>
+      <w:bookmarkStart w:id="4" w:name="_Toc530125214"/>
+      <w:r>
         <w:t>1. Bài toán mã đi tuần</w:t>
       </w:r>
-      <w:bookmarkEnd w:id="3"/>
+      <w:bookmarkEnd w:id="4"/>
     </w:p>
     <w:p>
       <w:pPr>
@@ -2911,6 +2929,7 @@
           <w:sz w:val="26"/>
           <w:szCs w:val="26"/>
         </w:rPr>
+        <w:lastRenderedPageBreak/>
         <w:t xml:space="preserve">- </w:t>
       </w:r>
       <w:r>
@@ -3035,7 +3054,6 @@
           <w:szCs w:val="26"/>
           <w:shd w:val="clear" w:color="auto" w:fill="FFFFFF"/>
         </w:rPr>
-        <w:lastRenderedPageBreak/>
         <w:t>Giải thuật đầu tiên đầy đủ cho bài toán về hành trình của quân mã là </w:t>
       </w:r>
       <w:hyperlink r:id="rId12" w:tooltip="Giải thuật Warnsdorff (trang chưa được viết)" w:history="1">
@@ -3091,40 +3109,27 @@
     <w:p>
       <w:pPr>
         <w:pStyle w:val="Heading2"/>
-        <w:spacing w:before="0" w:after="100" w:afterAutospacing="1"/>
-        <w:ind w:left="540"/>
-        <w:rPr>
-          <w:rFonts w:ascii="Times New Roman" w:hAnsi="Times New Roman" w:cs="Times New Roman"/>
-          <w:b/>
-          <w:color w:val="000000" w:themeColor="text1"/>
+        <w:rPr>
+          <w:b w:val="0"/>
           <w:shd w:val="clear" w:color="auto" w:fill="FFFFFF"/>
         </w:rPr>
       </w:pPr>
-      <w:bookmarkStart w:id="4" w:name="_Toc530125215"/>
-      <w:r>
-        <w:rPr>
-          <w:rFonts w:ascii="Times New Roman" w:hAnsi="Times New Roman" w:cs="Times New Roman"/>
-          <w:b/>
-          <w:color w:val="000000" w:themeColor="text1"/>
+      <w:bookmarkStart w:id="5" w:name="_Toc530125215"/>
+      <w:r>
+        <w:rPr>
           <w:shd w:val="clear" w:color="auto" w:fill="FFFFFF"/>
         </w:rPr>
         <w:t>2. Phương pháp ngăn xếp</w:t>
       </w:r>
-      <w:bookmarkEnd w:id="4"/>
-      <w:r>
-        <w:rPr>
-          <w:rFonts w:ascii="Times New Roman" w:hAnsi="Times New Roman" w:cs="Times New Roman"/>
-          <w:b/>
-          <w:color w:val="000000" w:themeColor="text1"/>
+      <w:bookmarkEnd w:id="5"/>
+      <w:r>
+        <w:rPr>
           <w:shd w:val="clear" w:color="auto" w:fill="FFFFFF"/>
         </w:rPr>
         <w:t xml:space="preserve"> </w:t>
       </w:r>
       <w:r>
         <w:rPr>
-          <w:rFonts w:ascii="Times New Roman" w:hAnsi="Times New Roman" w:cs="Times New Roman"/>
-          <w:b/>
-          <w:color w:val="000000" w:themeColor="text1"/>
           <w:shd w:val="clear" w:color="auto" w:fill="FFFFFF"/>
           <w:vertAlign w:val="superscript"/>
         </w:rPr>
@@ -3468,47 +3473,35 @@
         <w:pStyle w:val="Heading1"/>
         <w:spacing w:after="100" w:afterAutospacing="1"/>
         <w:rPr>
-          <w:rFonts w:ascii="Times New Roman" w:hAnsi="Times New Roman" w:cs="Times New Roman"/>
-          <w:b/>
-          <w:color w:val="auto"/>
+          <w:rFonts w:cs="Times New Roman"/>
+          <w:b w:val="0"/>
           <w:sz w:val="28"/>
           <w:szCs w:val="28"/>
         </w:rPr>
       </w:pPr>
-      <w:bookmarkStart w:id="5" w:name="_Toc530125216"/>
-      <w:r>
-        <w:rPr>
-          <w:rFonts w:ascii="Times New Roman" w:hAnsi="Times New Roman" w:cs="Times New Roman"/>
-          <w:b/>
-          <w:color w:val="auto"/>
+      <w:bookmarkStart w:id="6" w:name="_Toc530125216"/>
+      <w:r>
+        <w:rPr>
+          <w:rFonts w:cs="Times New Roman"/>
           <w:sz w:val="28"/>
           <w:szCs w:val="28"/>
         </w:rPr>
         <w:t>III. MÔ TẢ BÀI TOÁN</w:t>
       </w:r>
-      <w:bookmarkEnd w:id="5"/>
+      <w:bookmarkEnd w:id="6"/>
     </w:p>
     <w:p>
       <w:pPr>
         <w:pStyle w:val="Heading2"/>
-        <w:spacing w:after="100" w:afterAutospacing="1"/>
-        <w:ind w:firstLine="540"/>
-        <w:rPr>
-          <w:rFonts w:ascii="Times New Roman" w:hAnsi="Times New Roman" w:cs="Times New Roman"/>
-          <w:b/>
-          <w:color w:val="auto"/>
-        </w:rPr>
-      </w:pPr>
-      <w:bookmarkStart w:id="6" w:name="_Toc530125217"/>
-      <w:r>
-        <w:rPr>
-          <w:rFonts w:ascii="Times New Roman" w:hAnsi="Times New Roman" w:cs="Times New Roman"/>
-          <w:b/>
-          <w:color w:val="auto"/>
-        </w:rPr>
+        <w:rPr>
+          <w:b w:val="0"/>
+        </w:rPr>
+      </w:pPr>
+      <w:bookmarkStart w:id="7" w:name="_Toc530125217"/>
+      <w:r>
         <w:t>1. Xác định thông tin vào (Input):</w:t>
       </w:r>
-      <w:bookmarkEnd w:id="6"/>
+      <w:bookmarkEnd w:id="7"/>
     </w:p>
     <w:p>
       <w:pPr>
@@ -3557,24 +3550,15 @@
     <w:p>
       <w:pPr>
         <w:pStyle w:val="Heading2"/>
-        <w:spacing w:after="240"/>
-        <w:ind w:firstLine="540"/>
-        <w:rPr>
-          <w:rFonts w:ascii="Times New Roman" w:hAnsi="Times New Roman" w:cs="Times New Roman"/>
-          <w:b/>
-          <w:color w:val="auto"/>
-        </w:rPr>
-      </w:pPr>
-      <w:bookmarkStart w:id="7" w:name="_Toc530125218"/>
-      <w:r>
-        <w:rPr>
-          <w:rFonts w:ascii="Times New Roman" w:hAnsi="Times New Roman" w:cs="Times New Roman"/>
-          <w:b/>
-          <w:color w:val="auto"/>
-        </w:rPr>
+        <w:rPr>
+          <w:b w:val="0"/>
+        </w:rPr>
+      </w:pPr>
+      <w:bookmarkStart w:id="8" w:name="_Toc530125218"/>
+      <w:r>
         <w:t>2. Xác định thông tin ra (Output):</w:t>
       </w:r>
-      <w:bookmarkEnd w:id="7"/>
+      <w:bookmarkEnd w:id="8"/>
     </w:p>
     <w:p>
       <w:pPr>
@@ -3623,24 +3607,15 @@
     <w:p>
       <w:pPr>
         <w:pStyle w:val="Heading2"/>
-        <w:spacing w:after="100" w:afterAutospacing="1"/>
-        <w:ind w:firstLine="540"/>
-        <w:rPr>
-          <w:rFonts w:ascii="Times New Roman" w:hAnsi="Times New Roman" w:cs="Times New Roman"/>
-          <w:b/>
-          <w:color w:val="auto"/>
-        </w:rPr>
-      </w:pPr>
-      <w:bookmarkStart w:id="8" w:name="_Toc530125219"/>
-      <w:r>
-        <w:rPr>
-          <w:rFonts w:ascii="Times New Roman" w:hAnsi="Times New Roman" w:cs="Times New Roman"/>
-          <w:b/>
-          <w:color w:val="auto"/>
-        </w:rPr>
+        <w:rPr>
+          <w:b w:val="0"/>
+        </w:rPr>
+      </w:pPr>
+      <w:bookmarkStart w:id="9" w:name="_Toc530125219"/>
+      <w:r>
         <w:t>3. Xác định vị trí di chuyển của quân mã:</w:t>
       </w:r>
-      <w:bookmarkEnd w:id="8"/>
+      <w:bookmarkEnd w:id="9"/>
     </w:p>
     <w:p>
       <w:pPr>
@@ -3691,25 +3666,22 @@
         <w:pStyle w:val="Heading1"/>
         <w:spacing w:after="100" w:afterAutospacing="1"/>
         <w:rPr>
-          <w:rFonts w:ascii="Times New Roman" w:hAnsi="Times New Roman" w:cs="Times New Roman"/>
-          <w:b/>
-          <w:color w:val="auto"/>
+          <w:rFonts w:cs="Times New Roman"/>
+          <w:b w:val="0"/>
           <w:sz w:val="28"/>
           <w:szCs w:val="28"/>
         </w:rPr>
       </w:pPr>
-      <w:bookmarkStart w:id="9" w:name="_Toc530125220"/>
-      <w:r>
-        <w:rPr>
-          <w:rFonts w:ascii="Times New Roman" w:hAnsi="Times New Roman" w:cs="Times New Roman"/>
-          <w:b/>
-          <w:color w:val="auto"/>
+      <w:bookmarkStart w:id="10" w:name="_Toc530125220"/>
+      <w:r>
+        <w:rPr>
+          <w:rFonts w:cs="Times New Roman"/>
           <w:sz w:val="28"/>
           <w:szCs w:val="28"/>
         </w:rPr>
         <w:t>IV. XÂY DỰNG CẤU TRÚC DỮ LIỆU CHO BÀI TOÁN</w:t>
       </w:r>
-      <w:bookmarkEnd w:id="9"/>
+      <w:bookmarkEnd w:id="10"/>
     </w:p>
     <w:p>
       <w:pPr>
@@ -3794,6 +3766,7 @@
           <w:sz w:val="26"/>
           <w:szCs w:val="26"/>
         </w:rPr>
+        <w:lastRenderedPageBreak/>
         <w:t>+ Board[i][j] = 0: Ô (i, j) chưa được quân mã đi qua.</w:t>
       </w:r>
     </w:p>
@@ -3816,7 +3789,6 @@
           <w:sz w:val="26"/>
           <w:szCs w:val="26"/>
         </w:rPr>
-        <w:lastRenderedPageBreak/>
         <w:t>+ Board[i][j] = t: Ô (i, j) được quân mã đi đến ở nước thứ t (1 &lt;= t &lt;= n*n)</w:t>
       </w:r>
     </w:p>
@@ -5060,6 +5032,7 @@
           <w:sz w:val="19"/>
           <w:szCs w:val="19"/>
         </w:rPr>
+        <w:lastRenderedPageBreak/>
         <w:tab/>
       </w:r>
       <w:r>
@@ -5176,7 +5149,6 @@
           <w:sz w:val="19"/>
           <w:szCs w:val="19"/>
         </w:rPr>
-        <w:lastRenderedPageBreak/>
         <w:tab/>
       </w:r>
       <w:r>
@@ -5768,48 +5740,38 @@
         <w:pStyle w:val="Heading1"/>
         <w:spacing w:after="100" w:afterAutospacing="1"/>
         <w:rPr>
-          <w:rFonts w:ascii="Times New Roman" w:hAnsi="Times New Roman" w:cs="Times New Roman"/>
-          <w:b/>
-          <w:color w:val="auto"/>
+          <w:rFonts w:cs="Times New Roman"/>
+          <w:b w:val="0"/>
           <w:sz w:val="28"/>
           <w:szCs w:val="28"/>
         </w:rPr>
       </w:pPr>
-      <w:bookmarkStart w:id="10" w:name="_Toc530125221"/>
-      <w:r>
-        <w:rPr>
-          <w:rFonts w:ascii="Times New Roman" w:hAnsi="Times New Roman" w:cs="Times New Roman"/>
-          <w:b/>
-          <w:color w:val="auto"/>
+      <w:bookmarkStart w:id="11" w:name="_Toc530125221"/>
+      <w:r>
+        <w:rPr>
+          <w:rFonts w:cs="Times New Roman"/>
           <w:sz w:val="28"/>
           <w:szCs w:val="28"/>
         </w:rPr>
         <w:t>V. GIẢI PHÁP – PHƯƠNG PHÁP NGĂN XẾP (STACK)</w:t>
       </w:r>
-      <w:bookmarkEnd w:id="10"/>
+      <w:bookmarkEnd w:id="11"/>
     </w:p>
     <w:p>
       <w:pPr>
         <w:pStyle w:val="Heading2"/>
-        <w:spacing w:after="100" w:afterAutospacing="1"/>
-        <w:ind w:left="540"/>
-        <w:rPr>
-          <w:rFonts w:ascii="Times New Roman" w:eastAsia="Times New Roman" w:hAnsi="Times New Roman" w:cs="Times New Roman"/>
-          <w:b/>
-          <w:color w:val="000000" w:themeColor="text1"/>
-        </w:rPr>
-      </w:pPr>
-      <w:bookmarkStart w:id="11" w:name="_Toc530125222"/>
-      <w:r>
-        <w:rPr>
-          <w:rFonts w:ascii="Times New Roman" w:eastAsia="Times New Roman" w:hAnsi="Times New Roman" w:cs="Times New Roman"/>
-          <w:b/>
-          <w:color w:val="000000" w:themeColor="text1"/>
+        <w:rPr>
+          <w:rFonts w:eastAsia="Times New Roman"/>
+          <w:b w:val="0"/>
+        </w:rPr>
+      </w:pPr>
+      <w:bookmarkStart w:id="12" w:name="_Toc530125222"/>
+      <w:r>
+        <w:rPr>
+          <w:rFonts w:eastAsia="Times New Roman"/>
         </w:rPr>
         <w:t>1. Cài đặt các thao tác chính trên ngăn xếp</w:t>
       </w:r>
-      <w:bookmarkStart w:id="12" w:name="_GoBack"/>
-      <w:bookmarkEnd w:id="11"/>
       <w:bookmarkEnd w:id="12"/>
     </w:p>
     <w:p>
@@ -7588,20 +7550,15 @@
     <w:p>
       <w:pPr>
         <w:pStyle w:val="Heading2"/>
-        <w:spacing w:after="100" w:afterAutospacing="1"/>
-        <w:ind w:left="540"/>
-        <w:rPr>
-          <w:rFonts w:ascii="Times New Roman" w:eastAsia="Times New Roman" w:hAnsi="Times New Roman" w:cs="Times New Roman"/>
-          <w:b/>
-          <w:color w:val="000000" w:themeColor="text1"/>
+        <w:rPr>
+          <w:rFonts w:eastAsia="Times New Roman"/>
+          <w:b w:val="0"/>
         </w:rPr>
       </w:pPr>
       <w:bookmarkStart w:id="13" w:name="_Toc530125223"/>
       <w:r>
         <w:rPr>
-          <w:rFonts w:ascii="Times New Roman" w:eastAsia="Times New Roman" w:hAnsi="Times New Roman" w:cs="Times New Roman"/>
-          <w:b/>
-          <w:color w:val="000000" w:themeColor="text1"/>
+          <w:rFonts w:eastAsia="Times New Roman"/>
         </w:rPr>
         <w:lastRenderedPageBreak/>
         <w:t>2. Sử dụng ngăn xếp để lưu nước đi</w:t>
@@ -7609,9 +7566,7 @@
       <w:bookmarkEnd w:id="13"/>
       <w:r>
         <w:rPr>
-          <w:rFonts w:ascii="Times New Roman" w:eastAsia="Times New Roman" w:hAnsi="Times New Roman" w:cs="Times New Roman"/>
-          <w:b/>
-          <w:color w:val="000000" w:themeColor="text1"/>
+          <w:rFonts w:eastAsia="Times New Roman"/>
         </w:rPr>
         <w:t xml:space="preserve"> </w:t>
       </w:r>
@@ -8629,28 +8584,21 @@
     <w:p>
       <w:pPr>
         <w:pStyle w:val="Heading2"/>
-        <w:spacing w:after="100" w:afterAutospacing="1"/>
-        <w:ind w:left="540"/>
-        <w:rPr>
-          <w:rFonts w:ascii="Times New Roman" w:eastAsia="Times New Roman" w:hAnsi="Times New Roman" w:cs="Times New Roman"/>
-          <w:b/>
-          <w:color w:val="000000" w:themeColor="text1"/>
+        <w:rPr>
+          <w:rFonts w:eastAsia="Times New Roman"/>
+          <w:b w:val="0"/>
         </w:rPr>
       </w:pPr>
       <w:bookmarkStart w:id="14" w:name="_Toc530125224"/>
       <w:r>
         <w:rPr>
-          <w:rFonts w:ascii="Times New Roman" w:eastAsia="Times New Roman" w:hAnsi="Times New Roman" w:cs="Times New Roman"/>
-          <w:b/>
-          <w:color w:val="000000" w:themeColor="text1"/>
+          <w:rFonts w:eastAsia="Times New Roman"/>
         </w:rPr>
         <w:t xml:space="preserve">3. </w:t>
       </w:r>
       <w:r>
         <w:rPr>
-          <w:rFonts w:ascii="Times New Roman" w:eastAsia="Times New Roman" w:hAnsi="Times New Roman" w:cs="Times New Roman"/>
-          <w:b/>
-          <w:color w:val="000000" w:themeColor="text1"/>
+          <w:rFonts w:eastAsia="Times New Roman"/>
         </w:rPr>
         <w:t>Kiểm tra và gở bỏ các nước đi không hợp lệ (ứng dụng quay lui)</w:t>
       </w:r>
@@ -8949,28 +8897,21 @@
     <w:p>
       <w:pPr>
         <w:pStyle w:val="Heading2"/>
-        <w:spacing w:after="100" w:afterAutospacing="1"/>
-        <w:ind w:left="540"/>
-        <w:rPr>
-          <w:rFonts w:ascii="Times New Roman" w:eastAsia="Times New Roman" w:hAnsi="Times New Roman" w:cs="Times New Roman"/>
-          <w:b/>
-          <w:color w:val="000000" w:themeColor="text1"/>
+        <w:rPr>
+          <w:rFonts w:eastAsia="Times New Roman"/>
+          <w:b w:val="0"/>
         </w:rPr>
       </w:pPr>
       <w:bookmarkStart w:id="15" w:name="_Toc530125225"/>
       <w:r>
         <w:rPr>
-          <w:rFonts w:ascii="Times New Roman" w:eastAsia="Times New Roman" w:hAnsi="Times New Roman" w:cs="Times New Roman"/>
-          <w:b/>
-          <w:color w:val="000000" w:themeColor="text1"/>
+          <w:rFonts w:eastAsia="Times New Roman"/>
         </w:rPr>
         <w:t xml:space="preserve">4. </w:t>
       </w:r>
       <w:r>
         <w:rPr>
-          <w:rFonts w:ascii="Times New Roman" w:eastAsia="Times New Roman" w:hAnsi="Times New Roman" w:cs="Times New Roman"/>
-          <w:b/>
-          <w:color w:val="000000" w:themeColor="text1"/>
+          <w:rFonts w:eastAsia="Times New Roman"/>
         </w:rPr>
         <w:t>Sử dụng ngăn xếp để truy xuất lại các nước đi hợp lệ trước</w:t>
       </w:r>
@@ -9721,21 +9662,12 @@
     <w:p>
       <w:pPr>
         <w:pStyle w:val="Heading2"/>
-        <w:spacing w:after="100" w:afterAutospacing="1"/>
-        <w:ind w:left="540"/>
-        <w:rPr>
-          <w:rFonts w:ascii="Times New Roman" w:hAnsi="Times New Roman" w:cs="Times New Roman"/>
-          <w:b/>
-          <w:color w:val="auto"/>
+        <w:rPr>
+          <w:b w:val="0"/>
         </w:rPr>
       </w:pPr>
       <w:bookmarkStart w:id="16" w:name="_Toc530125226"/>
       <w:r>
-        <w:rPr>
-          <w:rFonts w:ascii="Times New Roman" w:hAnsi="Times New Roman" w:cs="Times New Roman"/>
-          <w:b/>
-          <w:color w:val="auto"/>
-        </w:rPr>
         <w:t>5. Lập trình và thử nghiệm</w:t>
       </w:r>
       <w:bookmarkEnd w:id="16"/>
@@ -9910,9 +9842,8 @@
         <w:pStyle w:val="Heading1"/>
         <w:spacing w:after="100" w:afterAutospacing="1"/>
         <w:rPr>
-          <w:rFonts w:ascii="Times New Roman" w:hAnsi="Times New Roman" w:cs="Times New Roman"/>
-          <w:b/>
-          <w:color w:val="auto"/>
+          <w:rFonts w:cs="Times New Roman"/>
+          <w:b w:val="0"/>
           <w:sz w:val="28"/>
           <w:szCs w:val="28"/>
         </w:rPr>
@@ -9920,9 +9851,7 @@
       <w:bookmarkStart w:id="17" w:name="_Toc530125227"/>
       <w:r>
         <w:rPr>
-          <w:rFonts w:ascii="Times New Roman" w:hAnsi="Times New Roman" w:cs="Times New Roman"/>
-          <w:b/>
-          <w:color w:val="auto"/>
+          <w:rFonts w:cs="Times New Roman"/>
           <w:sz w:val="28"/>
           <w:szCs w:val="28"/>
         </w:rPr>
@@ -11150,9 +11079,8 @@
         <w:pStyle w:val="Heading1"/>
         <w:spacing w:after="100" w:afterAutospacing="1"/>
         <w:rPr>
-          <w:rFonts w:ascii="Times New Roman" w:hAnsi="Times New Roman" w:cs="Times New Roman"/>
-          <w:b/>
-          <w:color w:val="auto"/>
+          <w:rFonts w:cs="Times New Roman"/>
+          <w:b w:val="0"/>
           <w:sz w:val="28"/>
           <w:szCs w:val="28"/>
         </w:rPr>
@@ -11160,9 +11088,7 @@
       <w:bookmarkStart w:id="18" w:name="_Toc530125228"/>
       <w:r>
         <w:rPr>
-          <w:rFonts w:ascii="Times New Roman" w:hAnsi="Times New Roman" w:cs="Times New Roman"/>
-          <w:b/>
-          <w:color w:val="auto"/>
+          <w:rFonts w:cs="Times New Roman"/>
           <w:sz w:val="28"/>
           <w:szCs w:val="28"/>
         </w:rPr>
@@ -11174,20 +11100,11 @@
     <w:p>
       <w:pPr>
         <w:pStyle w:val="Heading2"/>
-        <w:spacing w:after="100" w:afterAutospacing="1"/>
-        <w:ind w:left="540"/>
-        <w:rPr>
-          <w:rFonts w:ascii="Times New Roman" w:hAnsi="Times New Roman" w:cs="Times New Roman"/>
-          <w:b/>
-          <w:color w:val="auto"/>
-        </w:rPr>
-      </w:pPr>
-      <w:r>
-        <w:rPr>
-          <w:rFonts w:ascii="Times New Roman" w:hAnsi="Times New Roman" w:cs="Times New Roman"/>
-          <w:b/>
-          <w:color w:val="auto"/>
-        </w:rPr>
+        <w:rPr>
+          <w:b w:val="0"/>
+        </w:rPr>
+      </w:pPr>
+      <w:r>
         <w:t>1. Nhìn chung:</w:t>
       </w:r>
     </w:p>
@@ -11230,16 +11147,7 @@
           <w:sz w:val="26"/>
           <w:szCs w:val="26"/>
         </w:rPr>
-        <w:t>Sau một thời học tập và nghiên cứu, em nhận thấy một số</w:t>
-      </w:r>
-      <w:r>
-        <w:rPr>
-          <w:rFonts w:ascii="Times New Roman" w:hAnsi="Times New Roman" w:cs="Times New Roman"/>
-          <w:color w:val="000000"/>
-          <w:sz w:val="26"/>
-          <w:szCs w:val="26"/>
-        </w:rPr>
-        <w:t xml:space="preserve"> khó khăn:</w:t>
+        <w:t>Sau một thời học tập và nghiên cứu, em nhận thấy một số khó khăn:</w:t>
       </w:r>
     </w:p>
     <w:p>
@@ -11344,20 +11252,11 @@
     <w:p>
       <w:pPr>
         <w:pStyle w:val="Heading2"/>
-        <w:spacing w:after="100" w:afterAutospacing="1"/>
-        <w:ind w:left="540"/>
-        <w:rPr>
-          <w:rFonts w:ascii="Times New Roman" w:hAnsi="Times New Roman" w:cs="Times New Roman"/>
-          <w:b/>
-          <w:color w:val="auto"/>
-        </w:rPr>
-      </w:pPr>
-      <w:r>
-        <w:rPr>
-          <w:rFonts w:ascii="Times New Roman" w:hAnsi="Times New Roman" w:cs="Times New Roman"/>
-          <w:b/>
-          <w:color w:val="auto"/>
-        </w:rPr>
+        <w:rPr>
+          <w:b w:val="0"/>
+        </w:rPr>
+      </w:pPr>
+      <w:r>
         <w:t>2. Bài học rút ra</w:t>
       </w:r>
     </w:p>
@@ -11542,17 +11441,14 @@
         <w:spacing w:after="100" w:afterAutospacing="1"/>
         <w:jc w:val="center"/>
         <w:rPr>
-          <w:rFonts w:ascii="Times New Roman" w:hAnsi="Times New Roman" w:cs="Times New Roman"/>
-          <w:b/>
-          <w:color w:val="auto"/>
+          <w:rFonts w:cs="Times New Roman"/>
+          <w:b w:val="0"/>
         </w:rPr>
       </w:pPr>
       <w:bookmarkStart w:id="19" w:name="_Toc530125229"/>
       <w:r>
         <w:rPr>
-          <w:rFonts w:ascii="Times New Roman" w:hAnsi="Times New Roman" w:cs="Times New Roman"/>
-          <w:b/>
-          <w:color w:val="auto"/>
+          <w:rFonts w:cs="Times New Roman"/>
         </w:rPr>
         <w:lastRenderedPageBreak/>
         <w:t>TÀI LIỆU THAM KHẢO</w:t>
@@ -12520,7 +12416,7 @@
     <w:link w:val="Heading1Char"/>
     <w:uiPriority w:val="9"/>
     <w:qFormat/>
-    <w:rsid w:val="007236C9"/>
+    <w:rsid w:val="00D64FC2"/>
     <w:pPr>
       <w:keepNext/>
       <w:keepLines/>
@@ -12528,8 +12424,8 @@
       <w:outlineLvl w:val="0"/>
     </w:pPr>
     <w:rPr>
-      <w:rFonts w:asciiTheme="majorHAnsi" w:eastAsiaTheme="majorEastAsia" w:hAnsiTheme="majorHAnsi" w:cstheme="majorBidi"/>
-      <w:color w:val="2E74B5" w:themeColor="accent1" w:themeShade="BF"/>
+      <w:rFonts w:ascii="Times New Roman" w:eastAsiaTheme="majorEastAsia" w:hAnsi="Times New Roman" w:cstheme="majorBidi"/>
+      <w:b/>
       <w:sz w:val="32"/>
       <w:szCs w:val="32"/>
     </w:rPr>
@@ -12542,7 +12438,7 @@
     <w:uiPriority w:val="9"/>
     <w:unhideWhenUsed/>
     <w:qFormat/>
-    <w:rsid w:val="00637B72"/>
+    <w:rsid w:val="004C223F"/>
     <w:pPr>
       <w:keepNext/>
       <w:keepLines/>
@@ -12550,9 +12446,9 @@
       <w:outlineLvl w:val="1"/>
     </w:pPr>
     <w:rPr>
-      <w:rFonts w:asciiTheme="majorHAnsi" w:eastAsiaTheme="majorEastAsia" w:hAnsiTheme="majorHAnsi" w:cstheme="majorBidi"/>
-      <w:color w:val="2E74B5" w:themeColor="accent1" w:themeShade="BF"/>
-      <w:sz w:val="26"/>
+      <w:rFonts w:ascii="Times New Roman" w:eastAsiaTheme="majorEastAsia" w:hAnsi="Times New Roman" w:cstheme="majorBidi"/>
+      <w:b/>
+      <w:sz w:val="28"/>
       <w:szCs w:val="26"/>
     </w:rPr>
   </w:style>
@@ -12610,10 +12506,10 @@
     <w:basedOn w:val="DefaultParagraphFont"/>
     <w:link w:val="Heading1"/>
     <w:uiPriority w:val="9"/>
-    <w:rsid w:val="007236C9"/>
+    <w:rsid w:val="00D64FC2"/>
     <w:rPr>
-      <w:rFonts w:asciiTheme="majorHAnsi" w:eastAsiaTheme="majorEastAsia" w:hAnsiTheme="majorHAnsi" w:cstheme="majorBidi"/>
-      <w:color w:val="2E74B5" w:themeColor="accent1" w:themeShade="BF"/>
+      <w:rFonts w:ascii="Times New Roman" w:eastAsiaTheme="majorEastAsia" w:hAnsi="Times New Roman" w:cstheme="majorBidi"/>
+      <w:b/>
       <w:sz w:val="32"/>
       <w:szCs w:val="32"/>
     </w:rPr>
@@ -12623,11 +12519,11 @@
     <w:basedOn w:val="DefaultParagraphFont"/>
     <w:link w:val="Heading2"/>
     <w:uiPriority w:val="9"/>
-    <w:rsid w:val="00637B72"/>
+    <w:rsid w:val="004C223F"/>
     <w:rPr>
-      <w:rFonts w:asciiTheme="majorHAnsi" w:eastAsiaTheme="majorEastAsia" w:hAnsiTheme="majorHAnsi" w:cstheme="majorBidi"/>
-      <w:color w:val="2E74B5" w:themeColor="accent1" w:themeShade="BF"/>
-      <w:sz w:val="26"/>
+      <w:rFonts w:ascii="Times New Roman" w:eastAsiaTheme="majorEastAsia" w:hAnsi="Times New Roman" w:cstheme="majorBidi"/>
+      <w:b/>
+      <w:sz w:val="28"/>
       <w:szCs w:val="26"/>
     </w:rPr>
   </w:style>
@@ -12959,7 +12855,7 @@
 </file>
 
 <file path=customXml/itemProps1.xml><?xml version="1.0" encoding="utf-8"?>
-<ds:datastoreItem xmlns:ds="http://schemas.openxmlformats.org/officeDocument/2006/customXml" ds:itemID="{FA5510EB-0C07-4518-9BE6-ADCBAF568D1E}">
+<ds:datastoreItem xmlns:ds="http://schemas.openxmlformats.org/officeDocument/2006/customXml" ds:itemID="{4A2AAF5B-2F03-445B-8CE9-5630E7755708}">
   <ds:schemaRefs>
     <ds:schemaRef ds:uri="http://schemas.openxmlformats.org/officeDocument/2006/bibliography"/>
   </ds:schemaRefs>

--- a/Đồ Án.docx
+++ b/Đồ Án.docx
@@ -1,6 +1,6 @@
 
 <file path=word/document.xml><?xml version="1.0" encoding="utf-8"?>
-<w:document xmlns:wpc="http://schemas.microsoft.com/office/word/2010/wordprocessingCanvas" xmlns:cx="http://schemas.microsoft.com/office/drawing/2014/chartex" xmlns:mc="http://schemas.openxmlformats.org/markup-compatibility/2006" xmlns:o="urn:schemas-microsoft-com:office:office" xmlns:r="http://schemas.openxmlformats.org/officeDocument/2006/relationships" xmlns:m="http://schemas.openxmlformats.org/officeDocument/2006/math" xmlns:v="urn:schemas-microsoft-com:vml" xmlns:wp14="http://schemas.microsoft.com/office/word/2010/wordprocessingDrawing" xmlns:wp="http://schemas.openxmlformats.org/drawingml/2006/wordprocessingDrawing" xmlns:w10="urn:schemas-microsoft-com:office:word" xmlns:w="http://schemas.openxmlformats.org/wordprocessingml/2006/main" xmlns:w14="http://schemas.microsoft.com/office/word/2010/wordml" xmlns:w15="http://schemas.microsoft.com/office/word/2012/wordml" xmlns:w16se="http://schemas.microsoft.com/office/word/2015/wordml/symex" xmlns:wpg="http://schemas.microsoft.com/office/word/2010/wordprocessingGroup" xmlns:wpi="http://schemas.microsoft.com/office/word/2010/wordprocessingInk" xmlns:wne="http://schemas.microsoft.com/office/word/2006/wordml" xmlns:wps="http://schemas.microsoft.com/office/word/2010/wordprocessingShape" mc:Ignorable="w14 w15 w16se wp14">
+<w:document xmlns:wpc="http://schemas.microsoft.com/office/word/2010/wordprocessingCanvas" xmlns:cx="http://schemas.microsoft.com/office/drawing/2014/chartex" xmlns:cx1="http://schemas.microsoft.com/office/drawing/2015/9/8/chartex" xmlns:cx2="http://schemas.microsoft.com/office/drawing/2015/10/21/chartex" xmlns:cx3="http://schemas.microsoft.com/office/drawing/2016/5/9/chartex" xmlns:cx4="http://schemas.microsoft.com/office/drawing/2016/5/10/chartex" xmlns:cx5="http://schemas.microsoft.com/office/drawing/2016/5/11/chartex" xmlns:cx6="http://schemas.microsoft.com/office/drawing/2016/5/12/chartex" xmlns:cx7="http://schemas.microsoft.com/office/drawing/2016/5/13/chartex" xmlns:cx8="http://schemas.microsoft.com/office/drawing/2016/5/14/chartex" xmlns:mc="http://schemas.openxmlformats.org/markup-compatibility/2006" xmlns:aink="http://schemas.microsoft.com/office/drawing/2016/ink" xmlns:am3d="http://schemas.microsoft.com/office/drawing/2017/model3d" xmlns:o="urn:schemas-microsoft-com:office:office" xmlns:r="http://schemas.openxmlformats.org/officeDocument/2006/relationships" xmlns:m="http://schemas.openxmlformats.org/officeDocument/2006/math" xmlns:v="urn:schemas-microsoft-com:vml" xmlns:wp14="http://schemas.microsoft.com/office/word/2010/wordprocessingDrawing" xmlns:wp="http://schemas.openxmlformats.org/drawingml/2006/wordprocessingDrawing" xmlns:w10="urn:schemas-microsoft-com:office:word" xmlns:w="http://schemas.openxmlformats.org/wordprocessingml/2006/main" xmlns:w14="http://schemas.microsoft.com/office/word/2010/wordml" xmlns:w15="http://schemas.microsoft.com/office/word/2012/wordml" xmlns:w16cid="http://schemas.microsoft.com/office/word/2016/wordml/cid" xmlns:w16se="http://schemas.microsoft.com/office/word/2015/wordml/symex" xmlns:wpg="http://schemas.microsoft.com/office/word/2010/wordprocessingGroup" xmlns:wpi="http://schemas.microsoft.com/office/word/2010/wordprocessingInk" xmlns:wne="http://schemas.microsoft.com/office/word/2006/wordml" xmlns:wps="http://schemas.microsoft.com/office/word/2010/wordprocessingShape" mc:Ignorable="w14 w15 w16se w16cid wp14">
   <w:body>
     <w:p>
       <w:pPr>
@@ -685,19 +685,8 @@
           <w:sz w:val="28"/>
           <w:szCs w:val="24"/>
         </w:rPr>
-        <w:t xml:space="preserve">TP. Hồ Chí Minh, ngày 23 tháng 10 </w:t>
-      </w:r>
-      <w:proofErr w:type="gramStart"/>
-      <w:r>
-        <w:rPr>
-          <w:rFonts w:ascii="Times New Roman" w:eastAsia="Times New Roman" w:hAnsi="Times New Roman" w:cs="Times New Roman"/>
-          <w:b/>
-          <w:sz w:val="28"/>
-          <w:szCs w:val="24"/>
-        </w:rPr>
-        <w:t>năm  2018</w:t>
-      </w:r>
-      <w:proofErr w:type="gramEnd"/>
+        <w:t>TP. Hồ Chí Minh, ngày 23 tháng 10 năm  2018</w:t>
+      </w:r>
     </w:p>
     <w:p>
       <w:pPr>
@@ -1648,10 +1637,522 @@
             <w:sz w:val="26"/>
             <w:szCs w:val="26"/>
           </w:rPr>
-          <w:t>2.1. Các trư</w:t>
-        </w:r>
-        <w:bookmarkStart w:id="1" w:name="_GoBack"/>
-        <w:bookmarkEnd w:id="1"/>
+          <w:t>2.1. Các trường hợp có thể đi của quân mã trên bàn cờ</w:t>
+        </w:r>
+        <w:r>
+          <w:rPr>
+            <w:rFonts w:ascii="Times New Roman" w:hAnsi="Times New Roman" w:cs="Times New Roman"/>
+            <w:i/>
+            <w:noProof/>
+            <w:webHidden/>
+            <w:sz w:val="26"/>
+            <w:szCs w:val="26"/>
+          </w:rPr>
+          <w:tab/>
+        </w:r>
+        <w:r>
+          <w:rPr>
+            <w:rFonts w:ascii="Times New Roman" w:hAnsi="Times New Roman" w:cs="Times New Roman"/>
+            <w:i/>
+            <w:noProof/>
+            <w:webHidden/>
+            <w:sz w:val="26"/>
+            <w:szCs w:val="26"/>
+          </w:rPr>
+          <w:fldChar w:fldCharType="begin"/>
+        </w:r>
+        <w:r>
+          <w:rPr>
+            <w:rFonts w:ascii="Times New Roman" w:hAnsi="Times New Roman" w:cs="Times New Roman"/>
+            <w:i/>
+            <w:noProof/>
+            <w:webHidden/>
+            <w:sz w:val="26"/>
+            <w:szCs w:val="26"/>
+          </w:rPr>
+          <w:instrText xml:space="preserve"> PAGEREF _Toc531628439 \h </w:instrText>
+        </w:r>
+        <w:r>
+          <w:rPr>
+            <w:rFonts w:ascii="Times New Roman" w:hAnsi="Times New Roman" w:cs="Times New Roman"/>
+            <w:i/>
+            <w:noProof/>
+            <w:webHidden/>
+            <w:sz w:val="26"/>
+            <w:szCs w:val="26"/>
+          </w:rPr>
+        </w:r>
+        <w:r>
+          <w:rPr>
+            <w:rFonts w:ascii="Times New Roman" w:hAnsi="Times New Roman" w:cs="Times New Roman"/>
+            <w:i/>
+            <w:noProof/>
+            <w:webHidden/>
+            <w:sz w:val="26"/>
+            <w:szCs w:val="26"/>
+          </w:rPr>
+          <w:fldChar w:fldCharType="separate"/>
+        </w:r>
+        <w:r>
+          <w:rPr>
+            <w:rFonts w:ascii="Times New Roman" w:hAnsi="Times New Roman" w:cs="Times New Roman"/>
+            <w:i/>
+            <w:noProof/>
+            <w:webHidden/>
+            <w:sz w:val="26"/>
+            <w:szCs w:val="26"/>
+          </w:rPr>
+          <w:t>5</w:t>
+        </w:r>
+        <w:r>
+          <w:rPr>
+            <w:rFonts w:ascii="Times New Roman" w:hAnsi="Times New Roman" w:cs="Times New Roman"/>
+            <w:i/>
+            <w:noProof/>
+            <w:webHidden/>
+            <w:sz w:val="26"/>
+            <w:szCs w:val="26"/>
+          </w:rPr>
+          <w:fldChar w:fldCharType="end"/>
+        </w:r>
+      </w:hyperlink>
+    </w:p>
+    <w:p>
+      <w:pPr>
+        <w:pStyle w:val="TOC4"/>
+        <w:tabs>
+          <w:tab w:val="right" w:leader="dot" w:pos="9016"/>
+        </w:tabs>
+        <w:spacing w:after="120"/>
+        <w:rPr>
+          <w:rFonts w:ascii="Times New Roman" w:eastAsiaTheme="minorEastAsia" w:hAnsi="Times New Roman" w:cs="Times New Roman"/>
+          <w:i/>
+          <w:noProof/>
+          <w:sz w:val="26"/>
+          <w:szCs w:val="26"/>
+        </w:rPr>
+      </w:pPr>
+      <w:hyperlink w:anchor="_Toc531628440" w:history="1">
+        <w:r>
+          <w:rPr>
+            <w:rStyle w:val="Hyperlink"/>
+            <w:rFonts w:ascii="Times New Roman" w:eastAsia="Times New Roman" w:hAnsi="Times New Roman" w:cs="Times New Roman"/>
+            <w:i/>
+            <w:noProof/>
+            <w:sz w:val="26"/>
+            <w:szCs w:val="26"/>
+          </w:rPr>
+          <w:t>2.2. Cài đặt các thao tác chính trên ngăn xếp</w:t>
+        </w:r>
+        <w:r>
+          <w:rPr>
+            <w:rFonts w:ascii="Times New Roman" w:hAnsi="Times New Roman" w:cs="Times New Roman"/>
+            <w:i/>
+            <w:noProof/>
+            <w:webHidden/>
+            <w:sz w:val="26"/>
+            <w:szCs w:val="26"/>
+          </w:rPr>
+          <w:tab/>
+        </w:r>
+        <w:r>
+          <w:rPr>
+            <w:rFonts w:ascii="Times New Roman" w:hAnsi="Times New Roman" w:cs="Times New Roman"/>
+            <w:i/>
+            <w:noProof/>
+            <w:webHidden/>
+            <w:sz w:val="26"/>
+            <w:szCs w:val="26"/>
+          </w:rPr>
+          <w:fldChar w:fldCharType="begin"/>
+        </w:r>
+        <w:r>
+          <w:rPr>
+            <w:rFonts w:ascii="Times New Roman" w:hAnsi="Times New Roman" w:cs="Times New Roman"/>
+            <w:i/>
+            <w:noProof/>
+            <w:webHidden/>
+            <w:sz w:val="26"/>
+            <w:szCs w:val="26"/>
+          </w:rPr>
+          <w:instrText xml:space="preserve"> PAGEREF _Toc531628440 \h </w:instrText>
+        </w:r>
+        <w:r>
+          <w:rPr>
+            <w:rFonts w:ascii="Times New Roman" w:hAnsi="Times New Roman" w:cs="Times New Roman"/>
+            <w:i/>
+            <w:noProof/>
+            <w:webHidden/>
+            <w:sz w:val="26"/>
+            <w:szCs w:val="26"/>
+          </w:rPr>
+        </w:r>
+        <w:r>
+          <w:rPr>
+            <w:rFonts w:ascii="Times New Roman" w:hAnsi="Times New Roman" w:cs="Times New Roman"/>
+            <w:i/>
+            <w:noProof/>
+            <w:webHidden/>
+            <w:sz w:val="26"/>
+            <w:szCs w:val="26"/>
+          </w:rPr>
+          <w:fldChar w:fldCharType="separate"/>
+        </w:r>
+        <w:r>
+          <w:rPr>
+            <w:rFonts w:ascii="Times New Roman" w:hAnsi="Times New Roman" w:cs="Times New Roman"/>
+            <w:i/>
+            <w:noProof/>
+            <w:webHidden/>
+            <w:sz w:val="26"/>
+            <w:szCs w:val="26"/>
+          </w:rPr>
+          <w:t>7</w:t>
+        </w:r>
+        <w:r>
+          <w:rPr>
+            <w:rFonts w:ascii="Times New Roman" w:hAnsi="Times New Roman" w:cs="Times New Roman"/>
+            <w:i/>
+            <w:noProof/>
+            <w:webHidden/>
+            <w:sz w:val="26"/>
+            <w:szCs w:val="26"/>
+          </w:rPr>
+          <w:fldChar w:fldCharType="end"/>
+        </w:r>
+      </w:hyperlink>
+    </w:p>
+    <w:p>
+      <w:pPr>
+        <w:pStyle w:val="TOC4"/>
+        <w:tabs>
+          <w:tab w:val="right" w:leader="dot" w:pos="9016"/>
+        </w:tabs>
+        <w:spacing w:after="120"/>
+        <w:rPr>
+          <w:rFonts w:ascii="Times New Roman" w:eastAsiaTheme="minorEastAsia" w:hAnsi="Times New Roman" w:cs="Times New Roman"/>
+          <w:i/>
+          <w:noProof/>
+          <w:sz w:val="26"/>
+          <w:szCs w:val="26"/>
+        </w:rPr>
+      </w:pPr>
+      <w:hyperlink w:anchor="_Toc531628441" w:history="1">
+        <w:r>
+          <w:rPr>
+            <w:rStyle w:val="Hyperlink"/>
+            <w:rFonts w:ascii="Times New Roman" w:eastAsia="Times New Roman" w:hAnsi="Times New Roman" w:cs="Times New Roman"/>
+            <w:i/>
+            <w:noProof/>
+            <w:sz w:val="26"/>
+            <w:szCs w:val="26"/>
+          </w:rPr>
+          <w:t>2.3. Sử dụng ngăn xếp để lưu nước đi</w:t>
+        </w:r>
+        <w:r>
+          <w:rPr>
+            <w:rFonts w:ascii="Times New Roman" w:hAnsi="Times New Roman" w:cs="Times New Roman"/>
+            <w:i/>
+            <w:noProof/>
+            <w:webHidden/>
+            <w:sz w:val="26"/>
+            <w:szCs w:val="26"/>
+          </w:rPr>
+          <w:tab/>
+        </w:r>
+        <w:r>
+          <w:rPr>
+            <w:rFonts w:ascii="Times New Roman" w:hAnsi="Times New Roman" w:cs="Times New Roman"/>
+            <w:i/>
+            <w:noProof/>
+            <w:webHidden/>
+            <w:sz w:val="26"/>
+            <w:szCs w:val="26"/>
+          </w:rPr>
+          <w:fldChar w:fldCharType="begin"/>
+        </w:r>
+        <w:r>
+          <w:rPr>
+            <w:rFonts w:ascii="Times New Roman" w:hAnsi="Times New Roman" w:cs="Times New Roman"/>
+            <w:i/>
+            <w:noProof/>
+            <w:webHidden/>
+            <w:sz w:val="26"/>
+            <w:szCs w:val="26"/>
+          </w:rPr>
+          <w:instrText xml:space="preserve"> PAGEREF _Toc531628441 \h </w:instrText>
+        </w:r>
+        <w:r>
+          <w:rPr>
+            <w:rFonts w:ascii="Times New Roman" w:hAnsi="Times New Roman" w:cs="Times New Roman"/>
+            <w:i/>
+            <w:noProof/>
+            <w:webHidden/>
+            <w:sz w:val="26"/>
+            <w:szCs w:val="26"/>
+          </w:rPr>
+        </w:r>
+        <w:r>
+          <w:rPr>
+            <w:rFonts w:ascii="Times New Roman" w:hAnsi="Times New Roman" w:cs="Times New Roman"/>
+            <w:i/>
+            <w:noProof/>
+            <w:webHidden/>
+            <w:sz w:val="26"/>
+            <w:szCs w:val="26"/>
+          </w:rPr>
+          <w:fldChar w:fldCharType="separate"/>
+        </w:r>
+        <w:r>
+          <w:rPr>
+            <w:rFonts w:ascii="Times New Roman" w:hAnsi="Times New Roman" w:cs="Times New Roman"/>
+            <w:i/>
+            <w:noProof/>
+            <w:webHidden/>
+            <w:sz w:val="26"/>
+            <w:szCs w:val="26"/>
+          </w:rPr>
+          <w:t>7</w:t>
+        </w:r>
+        <w:r>
+          <w:rPr>
+            <w:rFonts w:ascii="Times New Roman" w:hAnsi="Times New Roman" w:cs="Times New Roman"/>
+            <w:i/>
+            <w:noProof/>
+            <w:webHidden/>
+            <w:sz w:val="26"/>
+            <w:szCs w:val="26"/>
+          </w:rPr>
+          <w:fldChar w:fldCharType="end"/>
+        </w:r>
+      </w:hyperlink>
+    </w:p>
+    <w:p>
+      <w:pPr>
+        <w:pStyle w:val="TOC4"/>
+        <w:tabs>
+          <w:tab w:val="right" w:leader="dot" w:pos="9016"/>
+        </w:tabs>
+        <w:spacing w:after="120"/>
+        <w:rPr>
+          <w:rFonts w:ascii="Times New Roman" w:eastAsiaTheme="minorEastAsia" w:hAnsi="Times New Roman" w:cs="Times New Roman"/>
+          <w:i/>
+          <w:noProof/>
+          <w:sz w:val="26"/>
+          <w:szCs w:val="26"/>
+        </w:rPr>
+      </w:pPr>
+      <w:hyperlink w:anchor="_Toc531628442" w:history="1">
+        <w:r>
+          <w:rPr>
+            <w:rStyle w:val="Hyperlink"/>
+            <w:rFonts w:ascii="Times New Roman" w:eastAsia="Times New Roman" w:hAnsi="Times New Roman" w:cs="Times New Roman"/>
+            <w:i/>
+            <w:noProof/>
+            <w:sz w:val="26"/>
+            <w:szCs w:val="26"/>
+          </w:rPr>
+          <w:t>2.4. Kiểm tra và gở bỏ các nước đi không hợp lệ (ứng dụng quay lui)</w:t>
+        </w:r>
+        <w:r>
+          <w:rPr>
+            <w:rFonts w:ascii="Times New Roman" w:hAnsi="Times New Roman" w:cs="Times New Roman"/>
+            <w:i/>
+            <w:noProof/>
+            <w:webHidden/>
+            <w:sz w:val="26"/>
+            <w:szCs w:val="26"/>
+          </w:rPr>
+          <w:tab/>
+        </w:r>
+        <w:r>
+          <w:rPr>
+            <w:rFonts w:ascii="Times New Roman" w:hAnsi="Times New Roman" w:cs="Times New Roman"/>
+            <w:i/>
+            <w:noProof/>
+            <w:webHidden/>
+            <w:sz w:val="26"/>
+            <w:szCs w:val="26"/>
+          </w:rPr>
+          <w:fldChar w:fldCharType="begin"/>
+        </w:r>
+        <w:r>
+          <w:rPr>
+            <w:rFonts w:ascii="Times New Roman" w:hAnsi="Times New Roman" w:cs="Times New Roman"/>
+            <w:i/>
+            <w:noProof/>
+            <w:webHidden/>
+            <w:sz w:val="26"/>
+            <w:szCs w:val="26"/>
+          </w:rPr>
+          <w:instrText xml:space="preserve"> PAGEREF _Toc531628442 \h </w:instrText>
+        </w:r>
+        <w:r>
+          <w:rPr>
+            <w:rFonts w:ascii="Times New Roman" w:hAnsi="Times New Roman" w:cs="Times New Roman"/>
+            <w:i/>
+            <w:noProof/>
+            <w:webHidden/>
+            <w:sz w:val="26"/>
+            <w:szCs w:val="26"/>
+          </w:rPr>
+        </w:r>
+        <w:r>
+          <w:rPr>
+            <w:rFonts w:ascii="Times New Roman" w:hAnsi="Times New Roman" w:cs="Times New Roman"/>
+            <w:i/>
+            <w:noProof/>
+            <w:webHidden/>
+            <w:sz w:val="26"/>
+            <w:szCs w:val="26"/>
+          </w:rPr>
+          <w:fldChar w:fldCharType="separate"/>
+        </w:r>
+        <w:r>
+          <w:rPr>
+            <w:rFonts w:ascii="Times New Roman" w:hAnsi="Times New Roman" w:cs="Times New Roman"/>
+            <w:i/>
+            <w:noProof/>
+            <w:webHidden/>
+            <w:sz w:val="26"/>
+            <w:szCs w:val="26"/>
+          </w:rPr>
+          <w:t>8</w:t>
+        </w:r>
+        <w:r>
+          <w:rPr>
+            <w:rFonts w:ascii="Times New Roman" w:hAnsi="Times New Roman" w:cs="Times New Roman"/>
+            <w:i/>
+            <w:noProof/>
+            <w:webHidden/>
+            <w:sz w:val="26"/>
+            <w:szCs w:val="26"/>
+          </w:rPr>
+          <w:fldChar w:fldCharType="end"/>
+        </w:r>
+      </w:hyperlink>
+    </w:p>
+    <w:p>
+      <w:pPr>
+        <w:pStyle w:val="TOC4"/>
+        <w:tabs>
+          <w:tab w:val="right" w:leader="dot" w:pos="9016"/>
+        </w:tabs>
+        <w:spacing w:after="120"/>
+        <w:rPr>
+          <w:rFonts w:ascii="Times New Roman" w:eastAsiaTheme="minorEastAsia" w:hAnsi="Times New Roman" w:cs="Times New Roman"/>
+          <w:i/>
+          <w:noProof/>
+          <w:sz w:val="26"/>
+          <w:szCs w:val="26"/>
+        </w:rPr>
+      </w:pPr>
+      <w:hyperlink w:anchor="_Toc531628443" w:history="1">
+        <w:r>
+          <w:rPr>
+            <w:rStyle w:val="Hyperlink"/>
+            <w:rFonts w:ascii="Times New Roman" w:eastAsia="Times New Roman" w:hAnsi="Times New Roman" w:cs="Times New Roman"/>
+            <w:i/>
+            <w:noProof/>
+            <w:sz w:val="26"/>
+            <w:szCs w:val="26"/>
+          </w:rPr>
+          <w:t>2.5. Sử dụng ngăn xếp để truy xuất lại các nước đi hợp lệ trước</w:t>
+        </w:r>
+        <w:r>
+          <w:rPr>
+            <w:rFonts w:ascii="Times New Roman" w:hAnsi="Times New Roman" w:cs="Times New Roman"/>
+            <w:i/>
+            <w:noProof/>
+            <w:webHidden/>
+            <w:sz w:val="26"/>
+            <w:szCs w:val="26"/>
+          </w:rPr>
+          <w:tab/>
+        </w:r>
+        <w:r>
+          <w:rPr>
+            <w:rFonts w:ascii="Times New Roman" w:hAnsi="Times New Roman" w:cs="Times New Roman"/>
+            <w:i/>
+            <w:noProof/>
+            <w:webHidden/>
+            <w:sz w:val="26"/>
+            <w:szCs w:val="26"/>
+          </w:rPr>
+          <w:fldChar w:fldCharType="begin"/>
+        </w:r>
+        <w:r>
+          <w:rPr>
+            <w:rFonts w:ascii="Times New Roman" w:hAnsi="Times New Roman" w:cs="Times New Roman"/>
+            <w:i/>
+            <w:noProof/>
+            <w:webHidden/>
+            <w:sz w:val="26"/>
+            <w:szCs w:val="26"/>
+          </w:rPr>
+          <w:instrText xml:space="preserve"> PAGEREF _Toc531628443 \h </w:instrText>
+        </w:r>
+        <w:r>
+          <w:rPr>
+            <w:rFonts w:ascii="Times New Roman" w:hAnsi="Times New Roman" w:cs="Times New Roman"/>
+            <w:i/>
+            <w:noProof/>
+            <w:webHidden/>
+            <w:sz w:val="26"/>
+            <w:szCs w:val="26"/>
+          </w:rPr>
+        </w:r>
+        <w:r>
+          <w:rPr>
+            <w:rFonts w:ascii="Times New Roman" w:hAnsi="Times New Roman" w:cs="Times New Roman"/>
+            <w:i/>
+            <w:noProof/>
+            <w:webHidden/>
+            <w:sz w:val="26"/>
+            <w:szCs w:val="26"/>
+          </w:rPr>
+          <w:fldChar w:fldCharType="separate"/>
+        </w:r>
+        <w:r>
+          <w:rPr>
+            <w:rFonts w:ascii="Times New Roman" w:hAnsi="Times New Roman" w:cs="Times New Roman"/>
+            <w:i/>
+            <w:noProof/>
+            <w:webHidden/>
+            <w:sz w:val="26"/>
+            <w:szCs w:val="26"/>
+          </w:rPr>
+          <w:t>8</w:t>
+        </w:r>
+        <w:r>
+          <w:rPr>
+            <w:rFonts w:ascii="Times New Roman" w:hAnsi="Times New Roman" w:cs="Times New Roman"/>
+            <w:i/>
+            <w:noProof/>
+            <w:webHidden/>
+            <w:sz w:val="26"/>
+            <w:szCs w:val="26"/>
+          </w:rPr>
+          <w:fldChar w:fldCharType="end"/>
+        </w:r>
+      </w:hyperlink>
+    </w:p>
+    <w:p>
+      <w:pPr>
+        <w:pStyle w:val="TOC4"/>
+        <w:tabs>
+          <w:tab w:val="right" w:leader="dot" w:pos="9016"/>
+        </w:tabs>
+        <w:spacing w:after="120"/>
+        <w:rPr>
+          <w:rFonts w:ascii="Times New Roman" w:eastAsiaTheme="minorEastAsia" w:hAnsi="Times New Roman" w:cs="Times New Roman"/>
+          <w:i/>
+          <w:noProof/>
+          <w:sz w:val="26"/>
+          <w:szCs w:val="26"/>
+        </w:rPr>
+      </w:pPr>
+      <w:hyperlink w:anchor="_Toc531628444" w:history="1">
         <w:r>
           <w:rPr>
             <w:rStyle w:val="Hyperlink"/>
@@ -1661,7 +2162,7 @@
             <w:sz w:val="26"/>
             <w:szCs w:val="26"/>
           </w:rPr>
-          <w:t>ờng hợp có thể đi của quân mã trên bàn cờ</w:t>
+          <w:t>2.6. Cài đặt menu để khai thác các thao tác với bài toán Mã đi tuần</w:t>
         </w:r>
         <w:r>
           <w:rPr>
@@ -1694,7 +2195,7 @@
             <w:sz w:val="26"/>
             <w:szCs w:val="26"/>
           </w:rPr>
-          <w:instrText xml:space="preserve"> PAGEREF _Toc531628439 \h </w:instrText>
+          <w:instrText xml:space="preserve"> PAGEREF _Toc531628444 \h </w:instrText>
         </w:r>
         <w:r>
           <w:rPr>
@@ -1726,7 +2227,7 @@
             <w:sz w:val="26"/>
             <w:szCs w:val="26"/>
           </w:rPr>
-          <w:t>5</w:t>
+          <w:t>8</w:t>
         </w:r>
         <w:r>
           <w:rPr>
@@ -1743,531 +2244,6 @@
     </w:p>
     <w:p>
       <w:pPr>
-        <w:pStyle w:val="TOC4"/>
-        <w:tabs>
-          <w:tab w:val="right" w:leader="dot" w:pos="9016"/>
-        </w:tabs>
-        <w:spacing w:after="120"/>
-        <w:rPr>
-          <w:rFonts w:ascii="Times New Roman" w:eastAsiaTheme="minorEastAsia" w:hAnsi="Times New Roman" w:cs="Times New Roman"/>
-          <w:i/>
-          <w:noProof/>
-          <w:sz w:val="26"/>
-          <w:szCs w:val="26"/>
-        </w:rPr>
-      </w:pPr>
-      <w:hyperlink w:anchor="_Toc531628440" w:history="1">
-        <w:r>
-          <w:rPr>
-            <w:rStyle w:val="Hyperlink"/>
-            <w:rFonts w:ascii="Times New Roman" w:eastAsia="Times New Roman" w:hAnsi="Times New Roman" w:cs="Times New Roman"/>
-            <w:i/>
-            <w:noProof/>
-            <w:sz w:val="26"/>
-            <w:szCs w:val="26"/>
-          </w:rPr>
-          <w:t>2.2. Cài đặt các thao tác chính trên ngăn xếp</w:t>
-        </w:r>
-        <w:r>
-          <w:rPr>
-            <w:rFonts w:ascii="Times New Roman" w:hAnsi="Times New Roman" w:cs="Times New Roman"/>
-            <w:i/>
-            <w:noProof/>
-            <w:webHidden/>
-            <w:sz w:val="26"/>
-            <w:szCs w:val="26"/>
-          </w:rPr>
-          <w:tab/>
-        </w:r>
-        <w:r>
-          <w:rPr>
-            <w:rFonts w:ascii="Times New Roman" w:hAnsi="Times New Roman" w:cs="Times New Roman"/>
-            <w:i/>
-            <w:noProof/>
-            <w:webHidden/>
-            <w:sz w:val="26"/>
-            <w:szCs w:val="26"/>
-          </w:rPr>
-          <w:fldChar w:fldCharType="begin"/>
-        </w:r>
-        <w:r>
-          <w:rPr>
-            <w:rFonts w:ascii="Times New Roman" w:hAnsi="Times New Roman" w:cs="Times New Roman"/>
-            <w:i/>
-            <w:noProof/>
-            <w:webHidden/>
-            <w:sz w:val="26"/>
-            <w:szCs w:val="26"/>
-          </w:rPr>
-          <w:instrText xml:space="preserve"> PAGEREF _Toc531628440 \h </w:instrText>
-        </w:r>
-        <w:r>
-          <w:rPr>
-            <w:rFonts w:ascii="Times New Roman" w:hAnsi="Times New Roman" w:cs="Times New Roman"/>
-            <w:i/>
-            <w:noProof/>
-            <w:webHidden/>
-            <w:sz w:val="26"/>
-            <w:szCs w:val="26"/>
-          </w:rPr>
-        </w:r>
-        <w:r>
-          <w:rPr>
-            <w:rFonts w:ascii="Times New Roman" w:hAnsi="Times New Roman" w:cs="Times New Roman"/>
-            <w:i/>
-            <w:noProof/>
-            <w:webHidden/>
-            <w:sz w:val="26"/>
-            <w:szCs w:val="26"/>
-          </w:rPr>
-          <w:fldChar w:fldCharType="separate"/>
-        </w:r>
-        <w:r>
-          <w:rPr>
-            <w:rFonts w:ascii="Times New Roman" w:hAnsi="Times New Roman" w:cs="Times New Roman"/>
-            <w:i/>
-            <w:noProof/>
-            <w:webHidden/>
-            <w:sz w:val="26"/>
-            <w:szCs w:val="26"/>
-          </w:rPr>
-          <w:t>7</w:t>
-        </w:r>
-        <w:r>
-          <w:rPr>
-            <w:rFonts w:ascii="Times New Roman" w:hAnsi="Times New Roman" w:cs="Times New Roman"/>
-            <w:i/>
-            <w:noProof/>
-            <w:webHidden/>
-            <w:sz w:val="26"/>
-            <w:szCs w:val="26"/>
-          </w:rPr>
-          <w:fldChar w:fldCharType="end"/>
-        </w:r>
-      </w:hyperlink>
-    </w:p>
-    <w:p>
-      <w:pPr>
-        <w:pStyle w:val="TOC4"/>
-        <w:tabs>
-          <w:tab w:val="right" w:leader="dot" w:pos="9016"/>
-        </w:tabs>
-        <w:spacing w:after="120"/>
-        <w:rPr>
-          <w:rFonts w:ascii="Times New Roman" w:eastAsiaTheme="minorEastAsia" w:hAnsi="Times New Roman" w:cs="Times New Roman"/>
-          <w:i/>
-          <w:noProof/>
-          <w:sz w:val="26"/>
-          <w:szCs w:val="26"/>
-        </w:rPr>
-      </w:pPr>
-      <w:hyperlink w:anchor="_Toc531628441" w:history="1">
-        <w:r>
-          <w:rPr>
-            <w:rStyle w:val="Hyperlink"/>
-            <w:rFonts w:ascii="Times New Roman" w:eastAsia="Times New Roman" w:hAnsi="Times New Roman" w:cs="Times New Roman"/>
-            <w:i/>
-            <w:noProof/>
-            <w:sz w:val="26"/>
-            <w:szCs w:val="26"/>
-          </w:rPr>
-          <w:t>2.3. Sử dụng ngăn xếp để lưu nước đi</w:t>
-        </w:r>
-        <w:r>
-          <w:rPr>
-            <w:rFonts w:ascii="Times New Roman" w:hAnsi="Times New Roman" w:cs="Times New Roman"/>
-            <w:i/>
-            <w:noProof/>
-            <w:webHidden/>
-            <w:sz w:val="26"/>
-            <w:szCs w:val="26"/>
-          </w:rPr>
-          <w:tab/>
-        </w:r>
-        <w:r>
-          <w:rPr>
-            <w:rFonts w:ascii="Times New Roman" w:hAnsi="Times New Roman" w:cs="Times New Roman"/>
-            <w:i/>
-            <w:noProof/>
-            <w:webHidden/>
-            <w:sz w:val="26"/>
-            <w:szCs w:val="26"/>
-          </w:rPr>
-          <w:fldChar w:fldCharType="begin"/>
-        </w:r>
-        <w:r>
-          <w:rPr>
-            <w:rFonts w:ascii="Times New Roman" w:hAnsi="Times New Roman" w:cs="Times New Roman"/>
-            <w:i/>
-            <w:noProof/>
-            <w:webHidden/>
-            <w:sz w:val="26"/>
-            <w:szCs w:val="26"/>
-          </w:rPr>
-          <w:instrText xml:space="preserve"> PAGEREF _Toc531628441 \h </w:instrText>
-        </w:r>
-        <w:r>
-          <w:rPr>
-            <w:rFonts w:ascii="Times New Roman" w:hAnsi="Times New Roman" w:cs="Times New Roman"/>
-            <w:i/>
-            <w:noProof/>
-            <w:webHidden/>
-            <w:sz w:val="26"/>
-            <w:szCs w:val="26"/>
-          </w:rPr>
-        </w:r>
-        <w:r>
-          <w:rPr>
-            <w:rFonts w:ascii="Times New Roman" w:hAnsi="Times New Roman" w:cs="Times New Roman"/>
-            <w:i/>
-            <w:noProof/>
-            <w:webHidden/>
-            <w:sz w:val="26"/>
-            <w:szCs w:val="26"/>
-          </w:rPr>
-          <w:fldChar w:fldCharType="separate"/>
-        </w:r>
-        <w:r>
-          <w:rPr>
-            <w:rFonts w:ascii="Times New Roman" w:hAnsi="Times New Roman" w:cs="Times New Roman"/>
-            <w:i/>
-            <w:noProof/>
-            <w:webHidden/>
-            <w:sz w:val="26"/>
-            <w:szCs w:val="26"/>
-          </w:rPr>
-          <w:t>7</w:t>
-        </w:r>
-        <w:r>
-          <w:rPr>
-            <w:rFonts w:ascii="Times New Roman" w:hAnsi="Times New Roman" w:cs="Times New Roman"/>
-            <w:i/>
-            <w:noProof/>
-            <w:webHidden/>
-            <w:sz w:val="26"/>
-            <w:szCs w:val="26"/>
-          </w:rPr>
-          <w:fldChar w:fldCharType="end"/>
-        </w:r>
-      </w:hyperlink>
-    </w:p>
-    <w:p>
-      <w:pPr>
-        <w:pStyle w:val="TOC4"/>
-        <w:tabs>
-          <w:tab w:val="right" w:leader="dot" w:pos="9016"/>
-        </w:tabs>
-        <w:spacing w:after="120"/>
-        <w:rPr>
-          <w:rFonts w:ascii="Times New Roman" w:eastAsiaTheme="minorEastAsia" w:hAnsi="Times New Roman" w:cs="Times New Roman"/>
-          <w:i/>
-          <w:noProof/>
-          <w:sz w:val="26"/>
-          <w:szCs w:val="26"/>
-        </w:rPr>
-      </w:pPr>
-      <w:hyperlink w:anchor="_Toc531628442" w:history="1">
-        <w:r>
-          <w:rPr>
-            <w:rStyle w:val="Hyperlink"/>
-            <w:rFonts w:ascii="Times New Roman" w:eastAsia="Times New Roman" w:hAnsi="Times New Roman" w:cs="Times New Roman"/>
-            <w:i/>
-            <w:noProof/>
-            <w:sz w:val="26"/>
-            <w:szCs w:val="26"/>
-          </w:rPr>
-          <w:t>2.4. Kiểm tra và gở bỏ các nước đi không hợp lệ (ứng dụng quay lui)</w:t>
-        </w:r>
-        <w:r>
-          <w:rPr>
-            <w:rFonts w:ascii="Times New Roman" w:hAnsi="Times New Roman" w:cs="Times New Roman"/>
-            <w:i/>
-            <w:noProof/>
-            <w:webHidden/>
-            <w:sz w:val="26"/>
-            <w:szCs w:val="26"/>
-          </w:rPr>
-          <w:tab/>
-        </w:r>
-        <w:r>
-          <w:rPr>
-            <w:rFonts w:ascii="Times New Roman" w:hAnsi="Times New Roman" w:cs="Times New Roman"/>
-            <w:i/>
-            <w:noProof/>
-            <w:webHidden/>
-            <w:sz w:val="26"/>
-            <w:szCs w:val="26"/>
-          </w:rPr>
-          <w:fldChar w:fldCharType="begin"/>
-        </w:r>
-        <w:r>
-          <w:rPr>
-            <w:rFonts w:ascii="Times New Roman" w:hAnsi="Times New Roman" w:cs="Times New Roman"/>
-            <w:i/>
-            <w:noProof/>
-            <w:webHidden/>
-            <w:sz w:val="26"/>
-            <w:szCs w:val="26"/>
-          </w:rPr>
-          <w:instrText xml:space="preserve"> PAGEREF _Toc531628442 \h </w:instrText>
-        </w:r>
-        <w:r>
-          <w:rPr>
-            <w:rFonts w:ascii="Times New Roman" w:hAnsi="Times New Roman" w:cs="Times New Roman"/>
-            <w:i/>
-            <w:noProof/>
-            <w:webHidden/>
-            <w:sz w:val="26"/>
-            <w:szCs w:val="26"/>
-          </w:rPr>
-        </w:r>
-        <w:r>
-          <w:rPr>
-            <w:rFonts w:ascii="Times New Roman" w:hAnsi="Times New Roman" w:cs="Times New Roman"/>
-            <w:i/>
-            <w:noProof/>
-            <w:webHidden/>
-            <w:sz w:val="26"/>
-            <w:szCs w:val="26"/>
-          </w:rPr>
-          <w:fldChar w:fldCharType="separate"/>
-        </w:r>
-        <w:r>
-          <w:rPr>
-            <w:rFonts w:ascii="Times New Roman" w:hAnsi="Times New Roman" w:cs="Times New Roman"/>
-            <w:i/>
-            <w:noProof/>
-            <w:webHidden/>
-            <w:sz w:val="26"/>
-            <w:szCs w:val="26"/>
-          </w:rPr>
-          <w:t>8</w:t>
-        </w:r>
-        <w:r>
-          <w:rPr>
-            <w:rFonts w:ascii="Times New Roman" w:hAnsi="Times New Roman" w:cs="Times New Roman"/>
-            <w:i/>
-            <w:noProof/>
-            <w:webHidden/>
-            <w:sz w:val="26"/>
-            <w:szCs w:val="26"/>
-          </w:rPr>
-          <w:fldChar w:fldCharType="end"/>
-        </w:r>
-      </w:hyperlink>
-    </w:p>
-    <w:p>
-      <w:pPr>
-        <w:pStyle w:val="TOC4"/>
-        <w:tabs>
-          <w:tab w:val="right" w:leader="dot" w:pos="9016"/>
-        </w:tabs>
-        <w:spacing w:after="120"/>
-        <w:rPr>
-          <w:rFonts w:ascii="Times New Roman" w:eastAsiaTheme="minorEastAsia" w:hAnsi="Times New Roman" w:cs="Times New Roman"/>
-          <w:i/>
-          <w:noProof/>
-          <w:sz w:val="26"/>
-          <w:szCs w:val="26"/>
-        </w:rPr>
-      </w:pPr>
-      <w:hyperlink w:anchor="_Toc531628443" w:history="1">
-        <w:r>
-          <w:rPr>
-            <w:rStyle w:val="Hyperlink"/>
-            <w:rFonts w:ascii="Times New Roman" w:eastAsia="Times New Roman" w:hAnsi="Times New Roman" w:cs="Times New Roman"/>
-            <w:i/>
-            <w:noProof/>
-            <w:sz w:val="26"/>
-            <w:szCs w:val="26"/>
-          </w:rPr>
-          <w:t>2.5. Sử dụng ngăn xếp để truy xuất lại các nước đi hợp lệ trước</w:t>
-        </w:r>
-        <w:r>
-          <w:rPr>
-            <w:rFonts w:ascii="Times New Roman" w:hAnsi="Times New Roman" w:cs="Times New Roman"/>
-            <w:i/>
-            <w:noProof/>
-            <w:webHidden/>
-            <w:sz w:val="26"/>
-            <w:szCs w:val="26"/>
-          </w:rPr>
-          <w:tab/>
-        </w:r>
-        <w:r>
-          <w:rPr>
-            <w:rFonts w:ascii="Times New Roman" w:hAnsi="Times New Roman" w:cs="Times New Roman"/>
-            <w:i/>
-            <w:noProof/>
-            <w:webHidden/>
-            <w:sz w:val="26"/>
-            <w:szCs w:val="26"/>
-          </w:rPr>
-          <w:fldChar w:fldCharType="begin"/>
-        </w:r>
-        <w:r>
-          <w:rPr>
-            <w:rFonts w:ascii="Times New Roman" w:hAnsi="Times New Roman" w:cs="Times New Roman"/>
-            <w:i/>
-            <w:noProof/>
-            <w:webHidden/>
-            <w:sz w:val="26"/>
-            <w:szCs w:val="26"/>
-          </w:rPr>
-          <w:instrText xml:space="preserve"> PAGEREF _Toc531628443 \h </w:instrText>
-        </w:r>
-        <w:r>
-          <w:rPr>
-            <w:rFonts w:ascii="Times New Roman" w:hAnsi="Times New Roman" w:cs="Times New Roman"/>
-            <w:i/>
-            <w:noProof/>
-            <w:webHidden/>
-            <w:sz w:val="26"/>
-            <w:szCs w:val="26"/>
-          </w:rPr>
-        </w:r>
-        <w:r>
-          <w:rPr>
-            <w:rFonts w:ascii="Times New Roman" w:hAnsi="Times New Roman" w:cs="Times New Roman"/>
-            <w:i/>
-            <w:noProof/>
-            <w:webHidden/>
-            <w:sz w:val="26"/>
-            <w:szCs w:val="26"/>
-          </w:rPr>
-          <w:fldChar w:fldCharType="separate"/>
-        </w:r>
-        <w:r>
-          <w:rPr>
-            <w:rFonts w:ascii="Times New Roman" w:hAnsi="Times New Roman" w:cs="Times New Roman"/>
-            <w:i/>
-            <w:noProof/>
-            <w:webHidden/>
-            <w:sz w:val="26"/>
-            <w:szCs w:val="26"/>
-          </w:rPr>
-          <w:t>8</w:t>
-        </w:r>
-        <w:r>
-          <w:rPr>
-            <w:rFonts w:ascii="Times New Roman" w:hAnsi="Times New Roman" w:cs="Times New Roman"/>
-            <w:i/>
-            <w:noProof/>
-            <w:webHidden/>
-            <w:sz w:val="26"/>
-            <w:szCs w:val="26"/>
-          </w:rPr>
-          <w:fldChar w:fldCharType="end"/>
-        </w:r>
-      </w:hyperlink>
-    </w:p>
-    <w:p>
-      <w:pPr>
-        <w:pStyle w:val="TOC4"/>
-        <w:tabs>
-          <w:tab w:val="right" w:leader="dot" w:pos="9016"/>
-        </w:tabs>
-        <w:spacing w:after="120"/>
-        <w:rPr>
-          <w:rFonts w:ascii="Times New Roman" w:eastAsiaTheme="minorEastAsia" w:hAnsi="Times New Roman" w:cs="Times New Roman"/>
-          <w:i/>
-          <w:noProof/>
-          <w:sz w:val="26"/>
-          <w:szCs w:val="26"/>
-        </w:rPr>
-      </w:pPr>
-      <w:hyperlink w:anchor="_Toc531628444" w:history="1">
-        <w:r>
-          <w:rPr>
-            <w:rStyle w:val="Hyperlink"/>
-            <w:rFonts w:ascii="Times New Roman" w:hAnsi="Times New Roman" w:cs="Times New Roman"/>
-            <w:i/>
-            <w:noProof/>
-            <w:sz w:val="26"/>
-            <w:szCs w:val="26"/>
-          </w:rPr>
-          <w:t>2.6. Cài đặt menu để khai thác các thao tác với bài toán Mã đi tuần</w:t>
-        </w:r>
-        <w:r>
-          <w:rPr>
-            <w:rFonts w:ascii="Times New Roman" w:hAnsi="Times New Roman" w:cs="Times New Roman"/>
-            <w:i/>
-            <w:noProof/>
-            <w:webHidden/>
-            <w:sz w:val="26"/>
-            <w:szCs w:val="26"/>
-          </w:rPr>
-          <w:tab/>
-        </w:r>
-        <w:r>
-          <w:rPr>
-            <w:rFonts w:ascii="Times New Roman" w:hAnsi="Times New Roman" w:cs="Times New Roman"/>
-            <w:i/>
-            <w:noProof/>
-            <w:webHidden/>
-            <w:sz w:val="26"/>
-            <w:szCs w:val="26"/>
-          </w:rPr>
-          <w:fldChar w:fldCharType="begin"/>
-        </w:r>
-        <w:r>
-          <w:rPr>
-            <w:rFonts w:ascii="Times New Roman" w:hAnsi="Times New Roman" w:cs="Times New Roman"/>
-            <w:i/>
-            <w:noProof/>
-            <w:webHidden/>
-            <w:sz w:val="26"/>
-            <w:szCs w:val="26"/>
-          </w:rPr>
-          <w:instrText xml:space="preserve"> PAGEREF _Toc531628444 \h </w:instrText>
-        </w:r>
-        <w:r>
-          <w:rPr>
-            <w:rFonts w:ascii="Times New Roman" w:hAnsi="Times New Roman" w:cs="Times New Roman"/>
-            <w:i/>
-            <w:noProof/>
-            <w:webHidden/>
-            <w:sz w:val="26"/>
-            <w:szCs w:val="26"/>
-          </w:rPr>
-        </w:r>
-        <w:r>
-          <w:rPr>
-            <w:rFonts w:ascii="Times New Roman" w:hAnsi="Times New Roman" w:cs="Times New Roman"/>
-            <w:i/>
-            <w:noProof/>
-            <w:webHidden/>
-            <w:sz w:val="26"/>
-            <w:szCs w:val="26"/>
-          </w:rPr>
-          <w:fldChar w:fldCharType="separate"/>
-        </w:r>
-        <w:r>
-          <w:rPr>
-            <w:rFonts w:ascii="Times New Roman" w:hAnsi="Times New Roman" w:cs="Times New Roman"/>
-            <w:i/>
-            <w:noProof/>
-            <w:webHidden/>
-            <w:sz w:val="26"/>
-            <w:szCs w:val="26"/>
-          </w:rPr>
-          <w:t>8</w:t>
-        </w:r>
-        <w:r>
-          <w:rPr>
-            <w:rFonts w:ascii="Times New Roman" w:hAnsi="Times New Roman" w:cs="Times New Roman"/>
-            <w:i/>
-            <w:noProof/>
-            <w:webHidden/>
-            <w:sz w:val="26"/>
-            <w:szCs w:val="26"/>
-          </w:rPr>
-          <w:fldChar w:fldCharType="end"/>
-        </w:r>
-      </w:hyperlink>
-    </w:p>
-    <w:p>
-      <w:pPr>
         <w:pStyle w:val="TOC3"/>
         <w:tabs>
           <w:tab w:val="right" w:leader="dot" w:pos="9016"/>
@@ -2755,27 +2731,27 @@
         <w:spacing w:after="240"/>
         <w:jc w:val="center"/>
       </w:pPr>
-      <w:bookmarkStart w:id="2" w:name="_Toc531628383"/>
-      <w:bookmarkStart w:id="3" w:name="_Toc531628427"/>
+      <w:bookmarkStart w:id="1" w:name="_Toc531628383"/>
+      <w:bookmarkStart w:id="2" w:name="_Toc531628427"/>
       <w:r>
         <w:lastRenderedPageBreak/>
         <w:t>PHẦN MỞ ĐẦU</w:t>
       </w:r>
+      <w:bookmarkEnd w:id="1"/>
       <w:bookmarkEnd w:id="2"/>
-      <w:bookmarkEnd w:id="3"/>
     </w:p>
     <w:p>
       <w:pPr>
         <w:pStyle w:val="Heading2"/>
         <w:spacing w:before="240" w:after="240"/>
       </w:pPr>
-      <w:bookmarkStart w:id="4" w:name="_Toc531628384"/>
-      <w:bookmarkStart w:id="5" w:name="_Toc531628428"/>
+      <w:bookmarkStart w:id="3" w:name="_Toc531628384"/>
+      <w:bookmarkStart w:id="4" w:name="_Toc531628428"/>
       <w:r>
         <w:t>1. Lý do chọn đề tài</w:t>
       </w:r>
+      <w:bookmarkEnd w:id="3"/>
       <w:bookmarkEnd w:id="4"/>
-      <w:bookmarkEnd w:id="5"/>
     </w:p>
     <w:p>
       <w:pPr>
@@ -2962,13 +2938,13 @@
         <w:pStyle w:val="Heading2"/>
         <w:spacing w:before="240" w:after="240"/>
       </w:pPr>
-      <w:bookmarkStart w:id="6" w:name="_Toc531628385"/>
-      <w:bookmarkStart w:id="7" w:name="_Toc531628429"/>
+      <w:bookmarkStart w:id="5" w:name="_Toc531628385"/>
+      <w:bookmarkStart w:id="6" w:name="_Toc531628429"/>
       <w:r>
         <w:t>2. Ý nghĩa đề tài</w:t>
       </w:r>
+      <w:bookmarkEnd w:id="5"/>
       <w:bookmarkEnd w:id="6"/>
-      <w:bookmarkEnd w:id="7"/>
     </w:p>
     <w:p>
       <w:pPr>
@@ -3088,29 +3064,7 @@
           <w:sz w:val="26"/>
           <w:szCs w:val="26"/>
         </w:rPr>
-        <w:t xml:space="preserve">(n*n, hình chữ </w:t>
-      </w:r>
-      <w:proofErr w:type="gramStart"/>
-      <w:r>
-        <w:rPr>
-          <w:rFonts w:ascii="Times New Roman" w:hAnsi="Times New Roman" w:cs="Times New Roman"/>
-          <w:i/>
-          <w:color w:val="000000" w:themeColor="text1"/>
-          <w:sz w:val="26"/>
-          <w:szCs w:val="26"/>
-        </w:rPr>
-        <w:t>nhật,…</w:t>
-      </w:r>
-      <w:proofErr w:type="gramEnd"/>
-      <w:r>
-        <w:rPr>
-          <w:rFonts w:ascii="Times New Roman" w:hAnsi="Times New Roman" w:cs="Times New Roman"/>
-          <w:i/>
-          <w:color w:val="000000" w:themeColor="text1"/>
-          <w:sz w:val="26"/>
-          <w:szCs w:val="26"/>
-        </w:rPr>
-        <w:t>).</w:t>
+        <w:t>(n*n, hình chữ nhật,…).</w:t>
       </w:r>
       <w:r>
         <w:rPr>
@@ -3137,13 +3091,13 @@
         <w:pStyle w:val="Heading2"/>
         <w:spacing w:before="240" w:after="240"/>
       </w:pPr>
-      <w:bookmarkStart w:id="8" w:name="_Toc531628386"/>
-      <w:bookmarkStart w:id="9" w:name="_Toc531628430"/>
+      <w:bookmarkStart w:id="7" w:name="_Toc531628386"/>
+      <w:bookmarkStart w:id="8" w:name="_Toc531628430"/>
       <w:r>
         <w:t>3. Mục đích nghiên cứu</w:t>
       </w:r>
+      <w:bookmarkEnd w:id="7"/>
       <w:bookmarkEnd w:id="8"/>
-      <w:bookmarkEnd w:id="9"/>
     </w:p>
     <w:p>
       <w:pPr>
@@ -3306,13 +3260,13 @@
         <w:pStyle w:val="Heading2"/>
         <w:spacing w:before="240" w:after="240"/>
       </w:pPr>
-      <w:bookmarkStart w:id="10" w:name="_Toc531628387"/>
-      <w:bookmarkStart w:id="11" w:name="_Toc531628431"/>
+      <w:bookmarkStart w:id="9" w:name="_Toc531628387"/>
+      <w:bookmarkStart w:id="10" w:name="_Toc531628431"/>
       <w:r>
         <w:t>4. Phương pháp nghiên cứu</w:t>
       </w:r>
+      <w:bookmarkEnd w:id="9"/>
       <w:bookmarkEnd w:id="10"/>
-      <w:bookmarkEnd w:id="11"/>
     </w:p>
     <w:p>
       <w:pPr>
@@ -3396,8 +3350,8 @@
           <w:color w:val="000000" w:themeColor="text1"/>
         </w:rPr>
       </w:pPr>
-      <w:bookmarkStart w:id="12" w:name="_Toc531628388"/>
-      <w:bookmarkStart w:id="13" w:name="_Toc531628432"/>
+      <w:bookmarkStart w:id="11" w:name="_Toc531628388"/>
+      <w:bookmarkStart w:id="12" w:name="_Toc531628432"/>
       <w:r>
         <w:rPr>
           <w:rFonts w:cs="Times New Roman"/>
@@ -3405,16 +3359,16 @@
         </w:rPr>
         <w:t>PHẦN NỘI DUNG</w:t>
       </w:r>
+      <w:bookmarkEnd w:id="11"/>
       <w:bookmarkEnd w:id="12"/>
-      <w:bookmarkEnd w:id="13"/>
     </w:p>
     <w:p>
       <w:pPr>
         <w:pStyle w:val="Heading2"/>
         <w:spacing w:before="0" w:after="240"/>
       </w:pPr>
-      <w:bookmarkStart w:id="14" w:name="_Toc531628389"/>
-      <w:bookmarkStart w:id="15" w:name="_Toc531628433"/>
+      <w:bookmarkStart w:id="13" w:name="_Toc531628389"/>
+      <w:bookmarkStart w:id="14" w:name="_Toc531628433"/>
       <w:r>
         <w:t>I</w:t>
       </w:r>
@@ -3424,21 +3378,21 @@
       <w:r>
         <w:t>MÔ TẢ PROJECT</w:t>
       </w:r>
+      <w:bookmarkEnd w:id="13"/>
       <w:bookmarkEnd w:id="14"/>
-      <w:bookmarkEnd w:id="15"/>
     </w:p>
     <w:p>
       <w:pPr>
         <w:pStyle w:val="Heading3"/>
         <w:spacing w:after="240"/>
       </w:pPr>
-      <w:bookmarkStart w:id="16" w:name="_Toc531628390"/>
-      <w:bookmarkStart w:id="17" w:name="_Toc531628434"/>
+      <w:bookmarkStart w:id="15" w:name="_Toc531628390"/>
+      <w:bookmarkStart w:id="16" w:name="_Toc531628434"/>
       <w:r>
         <w:t>1. Bài toán mã đi tuần</w:t>
       </w:r>
+      <w:bookmarkEnd w:id="15"/>
       <w:bookmarkEnd w:id="16"/>
-      <w:bookmarkEnd w:id="17"/>
     </w:p>
     <w:p>
       <w:pPr>
@@ -3901,8 +3855,8 @@
           <w:shd w:val="clear" w:color="auto" w:fill="FFFFFF"/>
         </w:rPr>
       </w:pPr>
-      <w:bookmarkStart w:id="18" w:name="_Toc531628391"/>
-      <w:bookmarkStart w:id="19" w:name="_Toc531628435"/>
+      <w:bookmarkStart w:id="17" w:name="_Toc531628391"/>
+      <w:bookmarkStart w:id="18" w:name="_Toc531628435"/>
       <w:r>
         <w:rPr>
           <w:shd w:val="clear" w:color="auto" w:fill="FFFFFF"/>
@@ -3923,8 +3877,8 @@
         </w:rPr>
         <w:t>[2]</w:t>
       </w:r>
+      <w:bookmarkEnd w:id="17"/>
       <w:bookmarkEnd w:id="18"/>
-      <w:bookmarkEnd w:id="19"/>
     </w:p>
     <w:p>
       <w:pPr>
@@ -4038,29 +3992,7 @@
           <w:sz w:val="26"/>
           <w:szCs w:val="26"/>
         </w:rPr>
-        <w:t xml:space="preserve">(Last </w:t>
-      </w:r>
-      <w:proofErr w:type="gramStart"/>
-      <w:r>
-        <w:rPr>
-          <w:rFonts w:ascii="Times New Roman" w:hAnsi="Times New Roman" w:cs="Times New Roman"/>
-          <w:i/>
-          <w:color w:val="000000" w:themeColor="text1"/>
-          <w:sz w:val="26"/>
-          <w:szCs w:val="26"/>
-        </w:rPr>
-        <w:t>In</w:t>
-      </w:r>
-      <w:proofErr w:type="gramEnd"/>
-      <w:r>
-        <w:rPr>
-          <w:rFonts w:ascii="Times New Roman" w:hAnsi="Times New Roman" w:cs="Times New Roman"/>
-          <w:i/>
-          <w:color w:val="000000" w:themeColor="text1"/>
-          <w:sz w:val="26"/>
-          <w:szCs w:val="26"/>
-        </w:rPr>
-        <w:t xml:space="preserve"> First Out).</w:t>
+        <w:t>(Last In First Out).</w:t>
       </w:r>
     </w:p>
     <w:p>
@@ -4263,26 +4195,26 @@
         <w:pStyle w:val="Heading2"/>
         <w:spacing w:after="240"/>
       </w:pPr>
-      <w:bookmarkStart w:id="20" w:name="_Toc531628392"/>
-      <w:bookmarkStart w:id="21" w:name="_Toc531628436"/>
+      <w:bookmarkStart w:id="19" w:name="_Toc531628392"/>
+      <w:bookmarkStart w:id="20" w:name="_Toc531628436"/>
       <w:r>
         <w:t>II. MÔ TẢ QUÁ TRÌNH LÀM VIỆC</w:t>
       </w:r>
+      <w:bookmarkEnd w:id="19"/>
       <w:bookmarkEnd w:id="20"/>
-      <w:bookmarkEnd w:id="21"/>
     </w:p>
     <w:p>
       <w:pPr>
         <w:pStyle w:val="Heading3"/>
         <w:spacing w:after="240"/>
       </w:pPr>
-      <w:bookmarkStart w:id="22" w:name="_Toc531628393"/>
-      <w:bookmarkStart w:id="23" w:name="_Toc531628437"/>
+      <w:bookmarkStart w:id="21" w:name="_Toc531628393"/>
+      <w:bookmarkStart w:id="22" w:name="_Toc531628437"/>
       <w:r>
         <w:t>1. Cấu trúc dữ liệu sử dụng</w:t>
       </w:r>
+      <w:bookmarkEnd w:id="21"/>
       <w:bookmarkEnd w:id="22"/>
-      <w:bookmarkEnd w:id="23"/>
     </w:p>
     <w:p>
       <w:pPr>
@@ -4514,26 +4446,26 @@
         <w:pStyle w:val="Heading3"/>
         <w:spacing w:after="240"/>
       </w:pPr>
-      <w:bookmarkStart w:id="24" w:name="_Toc531628394"/>
-      <w:bookmarkStart w:id="25" w:name="_Toc531628438"/>
+      <w:bookmarkStart w:id="23" w:name="_Toc531628394"/>
+      <w:bookmarkStart w:id="24" w:name="_Toc531628438"/>
       <w:r>
         <w:t>2. Các chức năng nổi bật</w:t>
       </w:r>
+      <w:bookmarkEnd w:id="23"/>
       <w:bookmarkEnd w:id="24"/>
-      <w:bookmarkEnd w:id="25"/>
     </w:p>
     <w:p>
       <w:pPr>
         <w:pStyle w:val="Heading4"/>
         <w:spacing w:after="240"/>
       </w:pPr>
-      <w:bookmarkStart w:id="26" w:name="_Toc531628395"/>
-      <w:bookmarkStart w:id="27" w:name="_Toc531628439"/>
+      <w:bookmarkStart w:id="25" w:name="_Toc531628395"/>
+      <w:bookmarkStart w:id="26" w:name="_Toc531628439"/>
       <w:r>
         <w:t>2.1. Các trường hợp có thể đi của quân mã trên bàn cờ</w:t>
       </w:r>
+      <w:bookmarkEnd w:id="25"/>
       <w:bookmarkEnd w:id="26"/>
-      <w:bookmarkEnd w:id="27"/>
     </w:p>
     <w:p>
       <w:pPr>
@@ -4576,27 +4508,7 @@
           <w:sz w:val="26"/>
           <w:szCs w:val="26"/>
         </w:rPr>
-        <w:t xml:space="preserve">- Gía trị của mỗi ô Board[i][j] (i &gt;= </w:t>
-      </w:r>
-      <w:proofErr w:type="gramStart"/>
-      <w:r>
-        <w:rPr>
-          <w:rFonts w:ascii="Times New Roman" w:hAnsi="Times New Roman" w:cs="Times New Roman"/>
-          <w:color w:val="000000" w:themeColor="text1"/>
-          <w:sz w:val="26"/>
-          <w:szCs w:val="26"/>
-        </w:rPr>
-        <w:t>0,  j</w:t>
-      </w:r>
-      <w:proofErr w:type="gramEnd"/>
-      <w:r>
-        <w:rPr>
-          <w:rFonts w:ascii="Times New Roman" w:hAnsi="Times New Roman" w:cs="Times New Roman"/>
-          <w:color w:val="000000" w:themeColor="text1"/>
-          <w:sz w:val="26"/>
-          <w:szCs w:val="26"/>
-        </w:rPr>
-        <w:t xml:space="preserve"> &lt; n) trên bàn cờ như sau:</w:t>
+        <w:t>- Gía trị của mỗi ô Board[i][j] (i &gt;= 0,  j &lt; n) trên bàn cờ như sau:</w:t>
       </w:r>
     </w:p>
     <w:p>
@@ -4843,19 +4755,8 @@
           <w:sz w:val="19"/>
           <w:szCs w:val="19"/>
         </w:rPr>
-        <w:t xml:space="preserve"> try_</w:t>
-      </w:r>
-      <w:proofErr w:type="gramStart"/>
-      <w:r>
-        <w:rPr>
-          <w:rFonts w:ascii="Consolas" w:hAnsi="Consolas" w:cs="Consolas"/>
-          <w:color w:val="000000"/>
-          <w:sz w:val="19"/>
-          <w:szCs w:val="19"/>
-        </w:rPr>
-        <w:t>move(</w:t>
-      </w:r>
-      <w:proofErr w:type="gramEnd"/>
+        <w:t xml:space="preserve"> try_move(</w:t>
+      </w:r>
       <w:r>
         <w:rPr>
           <w:rFonts w:ascii="Consolas" w:hAnsi="Consolas" w:cs="Consolas"/>
@@ -6366,18 +6267,8 @@
           <w:szCs w:val="19"/>
         </w:rPr>
         <w:tab/>
-      </w:r>
-      <w:proofErr w:type="gramStart"/>
-      <w:r>
-        <w:rPr>
-          <w:rFonts w:ascii="Consolas" w:hAnsi="Consolas" w:cs="Consolas"/>
-          <w:color w:val="000000"/>
-          <w:sz w:val="19"/>
-          <w:szCs w:val="19"/>
-        </w:rPr>
         <w:t>printf(</w:t>
       </w:r>
-      <w:proofErr w:type="gramEnd"/>
       <w:r>
         <w:rPr>
           <w:rFonts w:ascii="Consolas" w:hAnsi="Consolas" w:cs="Consolas"/>
@@ -6445,26 +6336,7 @@
           <w:szCs w:val="19"/>
         </w:rPr>
         <w:tab/>
-      </w:r>
-      <w:proofErr w:type="gramStart"/>
-      <w:r>
-        <w:rPr>
-          <w:rFonts w:ascii="Consolas" w:hAnsi="Consolas" w:cs="Consolas"/>
-          <w:color w:val="000000"/>
-          <w:sz w:val="19"/>
-          <w:szCs w:val="19"/>
-        </w:rPr>
-        <w:t>exit(</w:t>
-      </w:r>
-      <w:proofErr w:type="gramEnd"/>
-      <w:r>
-        <w:rPr>
-          <w:rFonts w:ascii="Consolas" w:hAnsi="Consolas" w:cs="Consolas"/>
-          <w:color w:val="000000"/>
-          <w:sz w:val="19"/>
-          <w:szCs w:val="19"/>
-        </w:rPr>
-        <w:t>1);</w:t>
+        <w:t>exit(1);</w:t>
       </w:r>
     </w:p>
     <w:p>
@@ -6595,8 +6467,8 @@
           <w:rFonts w:eastAsia="Times New Roman"/>
         </w:rPr>
       </w:pPr>
-      <w:bookmarkStart w:id="28" w:name="_Toc531628396"/>
-      <w:bookmarkStart w:id="29" w:name="_Toc531628440"/>
+      <w:bookmarkStart w:id="27" w:name="_Toc531628396"/>
+      <w:bookmarkStart w:id="28" w:name="_Toc531628440"/>
       <w:r>
         <w:rPr>
           <w:rFonts w:eastAsia="Times New Roman"/>
@@ -6609,8 +6481,1261 @@
         </w:rPr>
         <w:t>. Cài đặt các thao tác chính trên ngăn xếp</w:t>
       </w:r>
+      <w:bookmarkEnd w:id="27"/>
       <w:bookmarkEnd w:id="28"/>
+    </w:p>
+    <w:p>
+      <w:pPr>
+        <w:autoSpaceDE w:val="0"/>
+        <w:autoSpaceDN w:val="0"/>
+        <w:adjustRightInd w:val="0"/>
+        <w:spacing w:after="0" w:line="240" w:lineRule="auto"/>
+        <w:rPr>
+          <w:rFonts w:ascii="Consolas" w:hAnsi="Consolas" w:cs="Consolas"/>
+          <w:color w:val="000000"/>
+          <w:sz w:val="19"/>
+          <w:szCs w:val="19"/>
+        </w:rPr>
+      </w:pPr>
+      <w:r>
+        <w:rPr>
+          <w:rFonts w:ascii="Consolas" w:hAnsi="Consolas" w:cs="Consolas"/>
+          <w:color w:val="008000"/>
+          <w:sz w:val="19"/>
+          <w:szCs w:val="19"/>
+        </w:rPr>
+        <w:t>//1. Tạo ngăn xếp rỗng</w:t>
+      </w:r>
+    </w:p>
+    <w:p>
+      <w:pPr>
+        <w:autoSpaceDE w:val="0"/>
+        <w:autoSpaceDN w:val="0"/>
+        <w:adjustRightInd w:val="0"/>
+        <w:spacing w:after="0" w:line="240" w:lineRule="auto"/>
+        <w:rPr>
+          <w:rFonts w:ascii="Consolas" w:hAnsi="Consolas" w:cs="Consolas"/>
+          <w:color w:val="000000"/>
+          <w:sz w:val="19"/>
+          <w:szCs w:val="19"/>
+        </w:rPr>
+      </w:pPr>
+      <w:r>
+        <w:rPr>
+          <w:rFonts w:ascii="Consolas" w:hAnsi="Consolas" w:cs="Consolas"/>
+          <w:color w:val="0000FF"/>
+          <w:sz w:val="19"/>
+          <w:szCs w:val="19"/>
+        </w:rPr>
+        <w:t>void</w:t>
+      </w:r>
+      <w:r>
+        <w:rPr>
+          <w:rFonts w:ascii="Consolas" w:hAnsi="Consolas" w:cs="Consolas"/>
+          <w:color w:val="000000"/>
+          <w:sz w:val="19"/>
+          <w:szCs w:val="19"/>
+        </w:rPr>
+        <w:t xml:space="preserve"> InitStack(</w:t>
+      </w:r>
+      <w:r>
+        <w:rPr>
+          <w:rFonts w:ascii="Consolas" w:hAnsi="Consolas" w:cs="Consolas"/>
+          <w:color w:val="2B91AF"/>
+          <w:sz w:val="19"/>
+          <w:szCs w:val="19"/>
+        </w:rPr>
+        <w:t>STACK</w:t>
+      </w:r>
+      <w:r>
+        <w:rPr>
+          <w:rFonts w:ascii="Consolas" w:hAnsi="Consolas" w:cs="Consolas"/>
+          <w:color w:val="000000"/>
+          <w:sz w:val="19"/>
+          <w:szCs w:val="19"/>
+        </w:rPr>
+        <w:t xml:space="preserve">&amp; </w:t>
+      </w:r>
+      <w:r>
+        <w:rPr>
+          <w:rFonts w:ascii="Consolas" w:hAnsi="Consolas" w:cs="Consolas"/>
+          <w:color w:val="808080"/>
+          <w:sz w:val="19"/>
+          <w:szCs w:val="19"/>
+        </w:rPr>
+        <w:t>myStack</w:t>
+      </w:r>
+      <w:r>
+        <w:rPr>
+          <w:rFonts w:ascii="Consolas" w:hAnsi="Consolas" w:cs="Consolas"/>
+          <w:color w:val="000000"/>
+          <w:sz w:val="19"/>
+          <w:szCs w:val="19"/>
+        </w:rPr>
+        <w:t>) {</w:t>
+      </w:r>
+    </w:p>
+    <w:p>
+      <w:pPr>
+        <w:autoSpaceDE w:val="0"/>
+        <w:autoSpaceDN w:val="0"/>
+        <w:adjustRightInd w:val="0"/>
+        <w:spacing w:after="0" w:line="240" w:lineRule="auto"/>
+        <w:rPr>
+          <w:rFonts w:ascii="Consolas" w:hAnsi="Consolas" w:cs="Consolas"/>
+          <w:color w:val="000000"/>
+          <w:sz w:val="19"/>
+          <w:szCs w:val="19"/>
+        </w:rPr>
+      </w:pPr>
+      <w:r>
+        <w:rPr>
+          <w:rFonts w:ascii="Consolas" w:hAnsi="Consolas" w:cs="Consolas"/>
+          <w:color w:val="000000"/>
+          <w:sz w:val="19"/>
+          <w:szCs w:val="19"/>
+        </w:rPr>
+        <w:tab/>
+      </w:r>
+      <w:r>
+        <w:rPr>
+          <w:rFonts w:ascii="Consolas" w:hAnsi="Consolas" w:cs="Consolas"/>
+          <w:color w:val="808080"/>
+          <w:sz w:val="19"/>
+          <w:szCs w:val="19"/>
+        </w:rPr>
+        <w:t>myStack</w:t>
+      </w:r>
+      <w:r>
+        <w:rPr>
+          <w:rFonts w:ascii="Consolas" w:hAnsi="Consolas" w:cs="Consolas"/>
+          <w:color w:val="000000"/>
+          <w:sz w:val="19"/>
+          <w:szCs w:val="19"/>
+        </w:rPr>
+        <w:t>.top = 1;</w:t>
+      </w:r>
+    </w:p>
+    <w:p>
+      <w:pPr>
+        <w:autoSpaceDE w:val="0"/>
+        <w:autoSpaceDN w:val="0"/>
+        <w:adjustRightInd w:val="0"/>
+        <w:spacing w:after="0" w:line="240" w:lineRule="auto"/>
+        <w:rPr>
+          <w:rFonts w:ascii="Consolas" w:hAnsi="Consolas" w:cs="Consolas"/>
+          <w:color w:val="000000"/>
+          <w:sz w:val="19"/>
+          <w:szCs w:val="19"/>
+        </w:rPr>
+      </w:pPr>
+      <w:r>
+        <w:rPr>
+          <w:rFonts w:ascii="Consolas" w:hAnsi="Consolas" w:cs="Consolas"/>
+          <w:color w:val="000000"/>
+          <w:sz w:val="19"/>
+          <w:szCs w:val="19"/>
+        </w:rPr>
+        <w:t>}</w:t>
+      </w:r>
+    </w:p>
+    <w:p>
+      <w:pPr>
+        <w:autoSpaceDE w:val="0"/>
+        <w:autoSpaceDN w:val="0"/>
+        <w:adjustRightInd w:val="0"/>
+        <w:spacing w:after="0" w:line="240" w:lineRule="auto"/>
+        <w:rPr>
+          <w:rFonts w:ascii="Consolas" w:hAnsi="Consolas" w:cs="Consolas"/>
+          <w:color w:val="000000"/>
+          <w:sz w:val="19"/>
+          <w:szCs w:val="19"/>
+        </w:rPr>
+      </w:pPr>
+      <w:r>
+        <w:rPr>
+          <w:rFonts w:ascii="Consolas" w:hAnsi="Consolas" w:cs="Consolas"/>
+          <w:color w:val="008000"/>
+          <w:sz w:val="19"/>
+          <w:szCs w:val="19"/>
+        </w:rPr>
+        <w:t>//2. Kiểm tra ngăn xếp rỗng</w:t>
+      </w:r>
+    </w:p>
+    <w:p>
+      <w:pPr>
+        <w:autoSpaceDE w:val="0"/>
+        <w:autoSpaceDN w:val="0"/>
+        <w:adjustRightInd w:val="0"/>
+        <w:spacing w:after="0" w:line="240" w:lineRule="auto"/>
+        <w:rPr>
+          <w:rFonts w:ascii="Consolas" w:hAnsi="Consolas" w:cs="Consolas"/>
+          <w:color w:val="000000"/>
+          <w:sz w:val="19"/>
+          <w:szCs w:val="19"/>
+        </w:rPr>
+      </w:pPr>
+      <w:r>
+        <w:rPr>
+          <w:rFonts w:ascii="Consolas" w:hAnsi="Consolas" w:cs="Consolas"/>
+          <w:color w:val="0000FF"/>
+          <w:sz w:val="19"/>
+          <w:szCs w:val="19"/>
+        </w:rPr>
+        <w:t>int</w:t>
+      </w:r>
+      <w:r>
+        <w:rPr>
+          <w:rFonts w:ascii="Consolas" w:hAnsi="Consolas" w:cs="Consolas"/>
+          <w:color w:val="000000"/>
+          <w:sz w:val="19"/>
+          <w:szCs w:val="19"/>
+        </w:rPr>
+        <w:t xml:space="preserve"> IsEmptyStack(</w:t>
+      </w:r>
+      <w:r>
+        <w:rPr>
+          <w:rFonts w:ascii="Consolas" w:hAnsi="Consolas" w:cs="Consolas"/>
+          <w:color w:val="2B91AF"/>
+          <w:sz w:val="19"/>
+          <w:szCs w:val="19"/>
+        </w:rPr>
+        <w:t>STACK</w:t>
+      </w:r>
+      <w:r>
+        <w:rPr>
+          <w:rFonts w:ascii="Consolas" w:hAnsi="Consolas" w:cs="Consolas"/>
+          <w:color w:val="000000"/>
+          <w:sz w:val="19"/>
+          <w:szCs w:val="19"/>
+        </w:rPr>
+        <w:t xml:space="preserve">&amp; </w:t>
+      </w:r>
+      <w:r>
+        <w:rPr>
+          <w:rFonts w:ascii="Consolas" w:hAnsi="Consolas" w:cs="Consolas"/>
+          <w:color w:val="808080"/>
+          <w:sz w:val="19"/>
+          <w:szCs w:val="19"/>
+        </w:rPr>
+        <w:t>myStack</w:t>
+      </w:r>
+      <w:r>
+        <w:rPr>
+          <w:rFonts w:ascii="Consolas" w:hAnsi="Consolas" w:cs="Consolas"/>
+          <w:color w:val="000000"/>
+          <w:sz w:val="19"/>
+          <w:szCs w:val="19"/>
+        </w:rPr>
+        <w:t>) {</w:t>
+      </w:r>
+    </w:p>
+    <w:p>
+      <w:pPr>
+        <w:autoSpaceDE w:val="0"/>
+        <w:autoSpaceDN w:val="0"/>
+        <w:adjustRightInd w:val="0"/>
+        <w:spacing w:after="0" w:line="240" w:lineRule="auto"/>
+        <w:rPr>
+          <w:rFonts w:ascii="Consolas" w:hAnsi="Consolas" w:cs="Consolas"/>
+          <w:color w:val="000000"/>
+          <w:sz w:val="19"/>
+          <w:szCs w:val="19"/>
+        </w:rPr>
+      </w:pPr>
+      <w:r>
+        <w:rPr>
+          <w:rFonts w:ascii="Consolas" w:hAnsi="Consolas" w:cs="Consolas"/>
+          <w:color w:val="000000"/>
+          <w:sz w:val="19"/>
+          <w:szCs w:val="19"/>
+        </w:rPr>
+        <w:tab/>
+      </w:r>
+      <w:r>
+        <w:rPr>
+          <w:rFonts w:ascii="Consolas" w:hAnsi="Consolas" w:cs="Consolas"/>
+          <w:color w:val="0000FF"/>
+          <w:sz w:val="19"/>
+          <w:szCs w:val="19"/>
+        </w:rPr>
+        <w:t>if</w:t>
+      </w:r>
+      <w:r>
+        <w:rPr>
+          <w:rFonts w:ascii="Consolas" w:hAnsi="Consolas" w:cs="Consolas"/>
+          <w:color w:val="000000"/>
+          <w:sz w:val="19"/>
+          <w:szCs w:val="19"/>
+        </w:rPr>
+        <w:t xml:space="preserve"> (</w:t>
+      </w:r>
+      <w:r>
+        <w:rPr>
+          <w:rFonts w:ascii="Consolas" w:hAnsi="Consolas" w:cs="Consolas"/>
+          <w:color w:val="808080"/>
+          <w:sz w:val="19"/>
+          <w:szCs w:val="19"/>
+        </w:rPr>
+        <w:t>myStack</w:t>
+      </w:r>
+      <w:r>
+        <w:rPr>
+          <w:rFonts w:ascii="Consolas" w:hAnsi="Consolas" w:cs="Consolas"/>
+          <w:color w:val="000000"/>
+          <w:sz w:val="19"/>
+          <w:szCs w:val="19"/>
+        </w:rPr>
+        <w:t xml:space="preserve">.top == -1) </w:t>
+      </w:r>
+      <w:r>
+        <w:rPr>
+          <w:rFonts w:ascii="Consolas" w:hAnsi="Consolas" w:cs="Consolas"/>
+          <w:color w:val="0000FF"/>
+          <w:sz w:val="19"/>
+          <w:szCs w:val="19"/>
+        </w:rPr>
+        <w:t>return</w:t>
+      </w:r>
+      <w:r>
+        <w:rPr>
+          <w:rFonts w:ascii="Consolas" w:hAnsi="Consolas" w:cs="Consolas"/>
+          <w:color w:val="000000"/>
+          <w:sz w:val="19"/>
+          <w:szCs w:val="19"/>
+        </w:rPr>
+        <w:t xml:space="preserve"> 1;</w:t>
+      </w:r>
+      <w:r>
+        <w:rPr>
+          <w:rFonts w:ascii="Consolas" w:hAnsi="Consolas" w:cs="Consolas"/>
+          <w:color w:val="000000"/>
+          <w:sz w:val="19"/>
+          <w:szCs w:val="19"/>
+        </w:rPr>
+        <w:tab/>
+      </w:r>
+      <w:r>
+        <w:rPr>
+          <w:rFonts w:ascii="Consolas" w:hAnsi="Consolas" w:cs="Consolas"/>
+          <w:color w:val="008000"/>
+          <w:sz w:val="19"/>
+          <w:szCs w:val="19"/>
+        </w:rPr>
+        <w:t>//Ngăn xếp rỗng</w:t>
+      </w:r>
+    </w:p>
+    <w:p>
+      <w:pPr>
+        <w:autoSpaceDE w:val="0"/>
+        <w:autoSpaceDN w:val="0"/>
+        <w:adjustRightInd w:val="0"/>
+        <w:spacing w:after="0" w:line="240" w:lineRule="auto"/>
+        <w:rPr>
+          <w:rFonts w:ascii="Consolas" w:hAnsi="Consolas" w:cs="Consolas"/>
+          <w:color w:val="000000"/>
+          <w:sz w:val="19"/>
+          <w:szCs w:val="19"/>
+        </w:rPr>
+      </w:pPr>
+      <w:r>
+        <w:rPr>
+          <w:rFonts w:ascii="Consolas" w:hAnsi="Consolas" w:cs="Consolas"/>
+          <w:color w:val="000000"/>
+          <w:sz w:val="19"/>
+          <w:szCs w:val="19"/>
+        </w:rPr>
+        <w:tab/>
+      </w:r>
+      <w:r>
+        <w:rPr>
+          <w:rFonts w:ascii="Consolas" w:hAnsi="Consolas" w:cs="Consolas"/>
+          <w:color w:val="0000FF"/>
+          <w:sz w:val="19"/>
+          <w:szCs w:val="19"/>
+        </w:rPr>
+        <w:t>return</w:t>
+      </w:r>
+      <w:r>
+        <w:rPr>
+          <w:rFonts w:ascii="Consolas" w:hAnsi="Consolas" w:cs="Consolas"/>
+          <w:color w:val="000000"/>
+          <w:sz w:val="19"/>
+          <w:szCs w:val="19"/>
+        </w:rPr>
+        <w:t xml:space="preserve"> 0;</w:t>
+      </w:r>
+      <w:r>
+        <w:rPr>
+          <w:rFonts w:ascii="Consolas" w:hAnsi="Consolas" w:cs="Consolas"/>
+          <w:color w:val="000000"/>
+          <w:sz w:val="19"/>
+          <w:szCs w:val="19"/>
+        </w:rPr>
+        <w:tab/>
+      </w:r>
+      <w:r>
+        <w:rPr>
+          <w:rFonts w:ascii="Consolas" w:hAnsi="Consolas" w:cs="Consolas"/>
+          <w:color w:val="000000"/>
+          <w:sz w:val="19"/>
+          <w:szCs w:val="19"/>
+        </w:rPr>
+        <w:tab/>
+      </w:r>
+      <w:r>
+        <w:rPr>
+          <w:rFonts w:ascii="Consolas" w:hAnsi="Consolas" w:cs="Consolas"/>
+          <w:color w:val="000000"/>
+          <w:sz w:val="19"/>
+          <w:szCs w:val="19"/>
+        </w:rPr>
+        <w:tab/>
+      </w:r>
+      <w:r>
+        <w:rPr>
+          <w:rFonts w:ascii="Consolas" w:hAnsi="Consolas" w:cs="Consolas"/>
+          <w:color w:val="000000"/>
+          <w:sz w:val="19"/>
+          <w:szCs w:val="19"/>
+        </w:rPr>
+        <w:tab/>
+      </w:r>
+      <w:r>
+        <w:rPr>
+          <w:rFonts w:ascii="Consolas" w:hAnsi="Consolas" w:cs="Consolas"/>
+          <w:color w:val="008000"/>
+          <w:sz w:val="19"/>
+          <w:szCs w:val="19"/>
+        </w:rPr>
+        <w:t>//Ngăn xếp không rỗng</w:t>
+      </w:r>
+    </w:p>
+    <w:p>
+      <w:pPr>
+        <w:autoSpaceDE w:val="0"/>
+        <w:autoSpaceDN w:val="0"/>
+        <w:adjustRightInd w:val="0"/>
+        <w:spacing w:after="0" w:line="240" w:lineRule="auto"/>
+        <w:rPr>
+          <w:rFonts w:ascii="Consolas" w:hAnsi="Consolas" w:cs="Consolas"/>
+          <w:color w:val="000000"/>
+          <w:sz w:val="19"/>
+          <w:szCs w:val="19"/>
+        </w:rPr>
+      </w:pPr>
+      <w:r>
+        <w:rPr>
+          <w:rFonts w:ascii="Consolas" w:hAnsi="Consolas" w:cs="Consolas"/>
+          <w:color w:val="000000"/>
+          <w:sz w:val="19"/>
+          <w:szCs w:val="19"/>
+        </w:rPr>
+        <w:t>}</w:t>
+      </w:r>
+    </w:p>
+    <w:p>
+      <w:pPr>
+        <w:autoSpaceDE w:val="0"/>
+        <w:autoSpaceDN w:val="0"/>
+        <w:adjustRightInd w:val="0"/>
+        <w:spacing w:after="0" w:line="240" w:lineRule="auto"/>
+        <w:rPr>
+          <w:rFonts w:ascii="Consolas" w:hAnsi="Consolas" w:cs="Consolas"/>
+          <w:color w:val="000000"/>
+          <w:sz w:val="19"/>
+          <w:szCs w:val="19"/>
+        </w:rPr>
+      </w:pPr>
+      <w:r>
+        <w:rPr>
+          <w:rFonts w:ascii="Consolas" w:hAnsi="Consolas" w:cs="Consolas"/>
+          <w:color w:val="008000"/>
+          <w:sz w:val="19"/>
+          <w:szCs w:val="19"/>
+        </w:rPr>
+        <w:t>//3. Kiểm tra ngăn xếp đầy hay không?</w:t>
+      </w:r>
+    </w:p>
+    <w:p>
+      <w:pPr>
+        <w:autoSpaceDE w:val="0"/>
+        <w:autoSpaceDN w:val="0"/>
+        <w:adjustRightInd w:val="0"/>
+        <w:spacing w:after="0" w:line="240" w:lineRule="auto"/>
+        <w:rPr>
+          <w:rFonts w:ascii="Consolas" w:hAnsi="Consolas" w:cs="Consolas"/>
+          <w:color w:val="000000"/>
+          <w:sz w:val="19"/>
+          <w:szCs w:val="19"/>
+        </w:rPr>
+      </w:pPr>
+      <w:r>
+        <w:rPr>
+          <w:rFonts w:ascii="Consolas" w:hAnsi="Consolas" w:cs="Consolas"/>
+          <w:color w:val="0000FF"/>
+          <w:sz w:val="19"/>
+          <w:szCs w:val="19"/>
+        </w:rPr>
+        <w:t>int</w:t>
+      </w:r>
+      <w:r>
+        <w:rPr>
+          <w:rFonts w:ascii="Consolas" w:hAnsi="Consolas" w:cs="Consolas"/>
+          <w:color w:val="000000"/>
+          <w:sz w:val="19"/>
+          <w:szCs w:val="19"/>
+        </w:rPr>
+        <w:t xml:space="preserve"> IsFullStack(</w:t>
+      </w:r>
+      <w:r>
+        <w:rPr>
+          <w:rFonts w:ascii="Consolas" w:hAnsi="Consolas" w:cs="Consolas"/>
+          <w:color w:val="2B91AF"/>
+          <w:sz w:val="19"/>
+          <w:szCs w:val="19"/>
+        </w:rPr>
+        <w:t>STACK</w:t>
+      </w:r>
+      <w:r>
+        <w:rPr>
+          <w:rFonts w:ascii="Consolas" w:hAnsi="Consolas" w:cs="Consolas"/>
+          <w:color w:val="000000"/>
+          <w:sz w:val="19"/>
+          <w:szCs w:val="19"/>
+        </w:rPr>
+        <w:t xml:space="preserve">&amp; </w:t>
+      </w:r>
+      <w:r>
+        <w:rPr>
+          <w:rFonts w:ascii="Consolas" w:hAnsi="Consolas" w:cs="Consolas"/>
+          <w:color w:val="808080"/>
+          <w:sz w:val="19"/>
+          <w:szCs w:val="19"/>
+        </w:rPr>
+        <w:t>myStack</w:t>
+      </w:r>
+      <w:r>
+        <w:rPr>
+          <w:rFonts w:ascii="Consolas" w:hAnsi="Consolas" w:cs="Consolas"/>
+          <w:color w:val="000000"/>
+          <w:sz w:val="19"/>
+          <w:szCs w:val="19"/>
+        </w:rPr>
+        <w:t>) {</w:t>
+      </w:r>
+    </w:p>
+    <w:p>
+      <w:pPr>
+        <w:autoSpaceDE w:val="0"/>
+        <w:autoSpaceDN w:val="0"/>
+        <w:adjustRightInd w:val="0"/>
+        <w:spacing w:after="0" w:line="240" w:lineRule="auto"/>
+        <w:rPr>
+          <w:rFonts w:ascii="Consolas" w:hAnsi="Consolas" w:cs="Consolas"/>
+          <w:color w:val="000000"/>
+          <w:sz w:val="19"/>
+          <w:szCs w:val="19"/>
+        </w:rPr>
+      </w:pPr>
+      <w:r>
+        <w:rPr>
+          <w:rFonts w:ascii="Consolas" w:hAnsi="Consolas" w:cs="Consolas"/>
+          <w:color w:val="000000"/>
+          <w:sz w:val="19"/>
+          <w:szCs w:val="19"/>
+        </w:rPr>
+        <w:tab/>
+      </w:r>
+      <w:r>
+        <w:rPr>
+          <w:rFonts w:ascii="Consolas" w:hAnsi="Consolas" w:cs="Consolas"/>
+          <w:color w:val="0000FF"/>
+          <w:sz w:val="19"/>
+          <w:szCs w:val="19"/>
+        </w:rPr>
+        <w:t>if</w:t>
+      </w:r>
+      <w:r>
+        <w:rPr>
+          <w:rFonts w:ascii="Consolas" w:hAnsi="Consolas" w:cs="Consolas"/>
+          <w:color w:val="000000"/>
+          <w:sz w:val="19"/>
+          <w:szCs w:val="19"/>
+        </w:rPr>
+        <w:t xml:space="preserve"> (</w:t>
+      </w:r>
+      <w:r>
+        <w:rPr>
+          <w:rFonts w:ascii="Consolas" w:hAnsi="Consolas" w:cs="Consolas"/>
+          <w:color w:val="808080"/>
+          <w:sz w:val="19"/>
+          <w:szCs w:val="19"/>
+        </w:rPr>
+        <w:t>myStack</w:t>
+      </w:r>
+      <w:r>
+        <w:rPr>
+          <w:rFonts w:ascii="Consolas" w:hAnsi="Consolas" w:cs="Consolas"/>
+          <w:color w:val="000000"/>
+          <w:sz w:val="19"/>
+          <w:szCs w:val="19"/>
+        </w:rPr>
+        <w:t xml:space="preserve">.top == </w:t>
+      </w:r>
+      <w:r>
+        <w:rPr>
+          <w:rFonts w:ascii="Consolas" w:hAnsi="Consolas" w:cs="Consolas"/>
+          <w:color w:val="6F008A"/>
+          <w:sz w:val="19"/>
+          <w:szCs w:val="19"/>
+        </w:rPr>
+        <w:t>STMAX</w:t>
+      </w:r>
+      <w:r>
+        <w:rPr>
+          <w:rFonts w:ascii="Consolas" w:hAnsi="Consolas" w:cs="Consolas"/>
+          <w:color w:val="000000"/>
+          <w:sz w:val="19"/>
+          <w:szCs w:val="19"/>
+        </w:rPr>
+        <w:t xml:space="preserve"> - 1) </w:t>
+      </w:r>
+      <w:r>
+        <w:rPr>
+          <w:rFonts w:ascii="Consolas" w:hAnsi="Consolas" w:cs="Consolas"/>
+          <w:color w:val="0000FF"/>
+          <w:sz w:val="19"/>
+          <w:szCs w:val="19"/>
+        </w:rPr>
+        <w:t>return</w:t>
+      </w:r>
+      <w:r>
+        <w:rPr>
+          <w:rFonts w:ascii="Consolas" w:hAnsi="Consolas" w:cs="Consolas"/>
+          <w:color w:val="000000"/>
+          <w:sz w:val="19"/>
+          <w:szCs w:val="19"/>
+        </w:rPr>
+        <w:t xml:space="preserve"> 1;</w:t>
+      </w:r>
+      <w:r>
+        <w:rPr>
+          <w:rFonts w:ascii="Consolas" w:hAnsi="Consolas" w:cs="Consolas"/>
+          <w:color w:val="000000"/>
+          <w:sz w:val="19"/>
+          <w:szCs w:val="19"/>
+        </w:rPr>
+        <w:tab/>
+      </w:r>
+      <w:r>
+        <w:rPr>
+          <w:rFonts w:ascii="Consolas" w:hAnsi="Consolas" w:cs="Consolas"/>
+          <w:color w:val="008000"/>
+          <w:sz w:val="19"/>
+          <w:szCs w:val="19"/>
+        </w:rPr>
+        <w:t>//Ngăn xếp đầy</w:t>
+      </w:r>
+    </w:p>
+    <w:p>
+      <w:pPr>
+        <w:autoSpaceDE w:val="0"/>
+        <w:autoSpaceDN w:val="0"/>
+        <w:adjustRightInd w:val="0"/>
+        <w:spacing w:after="0" w:line="240" w:lineRule="auto"/>
+        <w:rPr>
+          <w:rFonts w:ascii="Consolas" w:hAnsi="Consolas" w:cs="Consolas"/>
+          <w:color w:val="000000"/>
+          <w:sz w:val="19"/>
+          <w:szCs w:val="19"/>
+        </w:rPr>
+      </w:pPr>
+      <w:r>
+        <w:rPr>
+          <w:rFonts w:ascii="Consolas" w:hAnsi="Consolas" w:cs="Consolas"/>
+          <w:color w:val="000000"/>
+          <w:sz w:val="19"/>
+          <w:szCs w:val="19"/>
+        </w:rPr>
+        <w:tab/>
+      </w:r>
+      <w:r>
+        <w:rPr>
+          <w:rFonts w:ascii="Consolas" w:hAnsi="Consolas" w:cs="Consolas"/>
+          <w:color w:val="0000FF"/>
+          <w:sz w:val="19"/>
+          <w:szCs w:val="19"/>
+        </w:rPr>
+        <w:t>return</w:t>
+      </w:r>
+      <w:r>
+        <w:rPr>
+          <w:rFonts w:ascii="Consolas" w:hAnsi="Consolas" w:cs="Consolas"/>
+          <w:color w:val="000000"/>
+          <w:sz w:val="19"/>
+          <w:szCs w:val="19"/>
+        </w:rPr>
+        <w:t xml:space="preserve"> 0;</w:t>
+      </w:r>
+      <w:r>
+        <w:rPr>
+          <w:rFonts w:ascii="Consolas" w:hAnsi="Consolas" w:cs="Consolas"/>
+          <w:color w:val="000000"/>
+          <w:sz w:val="19"/>
+          <w:szCs w:val="19"/>
+        </w:rPr>
+        <w:tab/>
+      </w:r>
+      <w:r>
+        <w:rPr>
+          <w:rFonts w:ascii="Consolas" w:hAnsi="Consolas" w:cs="Consolas"/>
+          <w:color w:val="000000"/>
+          <w:sz w:val="19"/>
+          <w:szCs w:val="19"/>
+        </w:rPr>
+        <w:tab/>
+      </w:r>
+      <w:r>
+        <w:rPr>
+          <w:rFonts w:ascii="Consolas" w:hAnsi="Consolas" w:cs="Consolas"/>
+          <w:color w:val="000000"/>
+          <w:sz w:val="19"/>
+          <w:szCs w:val="19"/>
+        </w:rPr>
+        <w:tab/>
+      </w:r>
+      <w:r>
+        <w:rPr>
+          <w:rFonts w:ascii="Consolas" w:hAnsi="Consolas" w:cs="Consolas"/>
+          <w:color w:val="000000"/>
+          <w:sz w:val="19"/>
+          <w:szCs w:val="19"/>
+        </w:rPr>
+        <w:tab/>
+      </w:r>
+      <w:r>
+        <w:rPr>
+          <w:rFonts w:ascii="Consolas" w:hAnsi="Consolas" w:cs="Consolas"/>
+          <w:color w:val="000000"/>
+          <w:sz w:val="19"/>
+          <w:szCs w:val="19"/>
+        </w:rPr>
+        <w:tab/>
+      </w:r>
+      <w:r>
+        <w:rPr>
+          <w:rFonts w:ascii="Consolas" w:hAnsi="Consolas" w:cs="Consolas"/>
+          <w:color w:val="008000"/>
+          <w:sz w:val="19"/>
+          <w:szCs w:val="19"/>
+        </w:rPr>
+        <w:t>//Ngăn xếp chưa đầy</w:t>
+      </w:r>
+    </w:p>
+    <w:p>
+      <w:pPr>
+        <w:autoSpaceDE w:val="0"/>
+        <w:autoSpaceDN w:val="0"/>
+        <w:adjustRightInd w:val="0"/>
+        <w:spacing w:after="0" w:line="240" w:lineRule="auto"/>
+        <w:rPr>
+          <w:rFonts w:ascii="Consolas" w:hAnsi="Consolas" w:cs="Consolas"/>
+          <w:color w:val="000000"/>
+          <w:sz w:val="19"/>
+          <w:szCs w:val="19"/>
+        </w:rPr>
+      </w:pPr>
+      <w:r>
+        <w:rPr>
+          <w:rFonts w:ascii="Consolas" w:hAnsi="Consolas" w:cs="Consolas"/>
+          <w:color w:val="000000"/>
+          <w:sz w:val="19"/>
+          <w:szCs w:val="19"/>
+        </w:rPr>
+        <w:t>}</w:t>
+      </w:r>
+    </w:p>
+    <w:p>
+      <w:pPr>
+        <w:autoSpaceDE w:val="0"/>
+        <w:autoSpaceDN w:val="0"/>
+        <w:adjustRightInd w:val="0"/>
+        <w:spacing w:after="0" w:line="240" w:lineRule="auto"/>
+        <w:rPr>
+          <w:rFonts w:ascii="Consolas" w:hAnsi="Consolas" w:cs="Consolas"/>
+          <w:color w:val="000000"/>
+          <w:sz w:val="19"/>
+          <w:szCs w:val="19"/>
+        </w:rPr>
+      </w:pPr>
+      <w:r>
+        <w:rPr>
+          <w:rFonts w:ascii="Consolas" w:hAnsi="Consolas" w:cs="Consolas"/>
+          <w:color w:val="008000"/>
+          <w:sz w:val="19"/>
+          <w:szCs w:val="19"/>
+        </w:rPr>
+        <w:t>//4. Thêm 1 phần tử vào ngăn xếp</w:t>
+      </w:r>
+    </w:p>
+    <w:p>
+      <w:pPr>
+        <w:autoSpaceDE w:val="0"/>
+        <w:autoSpaceDN w:val="0"/>
+        <w:adjustRightInd w:val="0"/>
+        <w:spacing w:after="0" w:line="240" w:lineRule="auto"/>
+        <w:rPr>
+          <w:rFonts w:ascii="Consolas" w:hAnsi="Consolas" w:cs="Consolas"/>
+          <w:color w:val="000000"/>
+          <w:sz w:val="19"/>
+          <w:szCs w:val="19"/>
+        </w:rPr>
+      </w:pPr>
+      <w:r>
+        <w:rPr>
+          <w:rFonts w:ascii="Consolas" w:hAnsi="Consolas" w:cs="Consolas"/>
+          <w:color w:val="0000FF"/>
+          <w:sz w:val="19"/>
+          <w:szCs w:val="19"/>
+        </w:rPr>
+        <w:t>void</w:t>
+      </w:r>
+      <w:r>
+        <w:rPr>
+          <w:rFonts w:ascii="Consolas" w:hAnsi="Consolas" w:cs="Consolas"/>
+          <w:color w:val="000000"/>
+          <w:sz w:val="19"/>
+          <w:szCs w:val="19"/>
+        </w:rPr>
+        <w:t xml:space="preserve"> Push(</w:t>
+      </w:r>
+      <w:r>
+        <w:rPr>
+          <w:rFonts w:ascii="Consolas" w:hAnsi="Consolas" w:cs="Consolas"/>
+          <w:color w:val="2B91AF"/>
+          <w:sz w:val="19"/>
+          <w:szCs w:val="19"/>
+        </w:rPr>
+        <w:t>STACK</w:t>
+      </w:r>
+      <w:r>
+        <w:rPr>
+          <w:rFonts w:ascii="Consolas" w:hAnsi="Consolas" w:cs="Consolas"/>
+          <w:color w:val="000000"/>
+          <w:sz w:val="19"/>
+          <w:szCs w:val="19"/>
+        </w:rPr>
+        <w:t xml:space="preserve">&amp; </w:t>
+      </w:r>
+      <w:r>
+        <w:rPr>
+          <w:rFonts w:ascii="Consolas" w:hAnsi="Consolas" w:cs="Consolas"/>
+          <w:color w:val="808080"/>
+          <w:sz w:val="19"/>
+          <w:szCs w:val="19"/>
+        </w:rPr>
+        <w:t>myStack</w:t>
+      </w:r>
+      <w:r>
+        <w:rPr>
+          <w:rFonts w:ascii="Consolas" w:hAnsi="Consolas" w:cs="Consolas"/>
+          <w:color w:val="000000"/>
+          <w:sz w:val="19"/>
+          <w:szCs w:val="19"/>
+        </w:rPr>
+        <w:t xml:space="preserve">, </w:t>
+      </w:r>
+      <w:r>
+        <w:rPr>
+          <w:rFonts w:ascii="Consolas" w:hAnsi="Consolas" w:cs="Consolas"/>
+          <w:color w:val="0000FF"/>
+          <w:sz w:val="19"/>
+          <w:szCs w:val="19"/>
+        </w:rPr>
+        <w:t>int</w:t>
+      </w:r>
+      <w:r>
+        <w:rPr>
+          <w:rFonts w:ascii="Consolas" w:hAnsi="Consolas" w:cs="Consolas"/>
+          <w:color w:val="000000"/>
+          <w:sz w:val="19"/>
+          <w:szCs w:val="19"/>
+        </w:rPr>
+        <w:t xml:space="preserve"> </w:t>
+      </w:r>
+      <w:r>
+        <w:rPr>
+          <w:rFonts w:ascii="Consolas" w:hAnsi="Consolas" w:cs="Consolas"/>
+          <w:color w:val="808080"/>
+          <w:sz w:val="19"/>
+          <w:szCs w:val="19"/>
+        </w:rPr>
+        <w:t>x</w:t>
+      </w:r>
+      <w:r>
+        <w:rPr>
+          <w:rFonts w:ascii="Consolas" w:hAnsi="Consolas" w:cs="Consolas"/>
+          <w:color w:val="000000"/>
+          <w:sz w:val="19"/>
+          <w:szCs w:val="19"/>
+        </w:rPr>
+        <w:t>) {</w:t>
+      </w:r>
+    </w:p>
+    <w:p>
+      <w:pPr>
+        <w:autoSpaceDE w:val="0"/>
+        <w:autoSpaceDN w:val="0"/>
+        <w:adjustRightInd w:val="0"/>
+        <w:spacing w:after="0" w:line="240" w:lineRule="auto"/>
+        <w:rPr>
+          <w:rFonts w:ascii="Consolas" w:hAnsi="Consolas" w:cs="Consolas"/>
+          <w:color w:val="000000"/>
+          <w:sz w:val="19"/>
+          <w:szCs w:val="19"/>
+        </w:rPr>
+      </w:pPr>
+      <w:r>
+        <w:rPr>
+          <w:rFonts w:ascii="Consolas" w:hAnsi="Consolas" w:cs="Consolas"/>
+          <w:color w:val="000000"/>
+          <w:sz w:val="19"/>
+          <w:szCs w:val="19"/>
+        </w:rPr>
+        <w:tab/>
+      </w:r>
+      <w:r>
+        <w:rPr>
+          <w:rFonts w:ascii="Consolas" w:hAnsi="Consolas" w:cs="Consolas"/>
+          <w:color w:val="0000FF"/>
+          <w:sz w:val="19"/>
+          <w:szCs w:val="19"/>
+        </w:rPr>
+        <w:t>if</w:t>
+      </w:r>
+      <w:r>
+        <w:rPr>
+          <w:rFonts w:ascii="Consolas" w:hAnsi="Consolas" w:cs="Consolas"/>
+          <w:color w:val="000000"/>
+          <w:sz w:val="19"/>
+          <w:szCs w:val="19"/>
+        </w:rPr>
+        <w:t xml:space="preserve"> (Is</w:t>
+      </w:r>
+      <w:r>
+        <w:rPr>
+          <w:rFonts w:ascii="Consolas" w:hAnsi="Consolas" w:cs="Consolas"/>
+          <w:color w:val="000000"/>
+          <w:sz w:val="19"/>
+          <w:szCs w:val="19"/>
+        </w:rPr>
+        <w:t>Full</w:t>
+      </w:r>
+      <w:bookmarkStart w:id="29" w:name="_GoBack"/>
       <w:bookmarkEnd w:id="29"/>
+      <w:r>
+        <w:rPr>
+          <w:rFonts w:ascii="Consolas" w:hAnsi="Consolas" w:cs="Consolas"/>
+          <w:color w:val="000000"/>
+          <w:sz w:val="19"/>
+          <w:szCs w:val="19"/>
+        </w:rPr>
+        <w:t>Stack(</w:t>
+      </w:r>
+      <w:r>
+        <w:rPr>
+          <w:rFonts w:ascii="Consolas" w:hAnsi="Consolas" w:cs="Consolas"/>
+          <w:color w:val="808080"/>
+          <w:sz w:val="19"/>
+          <w:szCs w:val="19"/>
+        </w:rPr>
+        <w:t>myStack</w:t>
+      </w:r>
+      <w:r>
+        <w:rPr>
+          <w:rFonts w:ascii="Consolas" w:hAnsi="Consolas" w:cs="Consolas"/>
+          <w:color w:val="000000"/>
+          <w:sz w:val="19"/>
+          <w:szCs w:val="19"/>
+        </w:rPr>
+        <w:t xml:space="preserve">)) cout </w:t>
+      </w:r>
+      <w:r>
+        <w:rPr>
+          <w:rFonts w:ascii="Consolas" w:hAnsi="Consolas" w:cs="Consolas"/>
+          <w:color w:val="008080"/>
+          <w:sz w:val="19"/>
+          <w:szCs w:val="19"/>
+        </w:rPr>
+        <w:t>&lt;&lt;</w:t>
+      </w:r>
+      <w:r>
+        <w:rPr>
+          <w:rFonts w:ascii="Consolas" w:hAnsi="Consolas" w:cs="Consolas"/>
+          <w:color w:val="000000"/>
+          <w:sz w:val="19"/>
+          <w:szCs w:val="19"/>
+        </w:rPr>
+        <w:t xml:space="preserve"> </w:t>
+      </w:r>
+      <w:r>
+        <w:rPr>
+          <w:rFonts w:ascii="Consolas" w:hAnsi="Consolas" w:cs="Consolas"/>
+          <w:color w:val="A31515"/>
+          <w:sz w:val="19"/>
+          <w:szCs w:val="19"/>
+        </w:rPr>
+        <w:t>"Ngan xep day"</w:t>
+      </w:r>
+      <w:r>
+        <w:rPr>
+          <w:rFonts w:ascii="Consolas" w:hAnsi="Consolas" w:cs="Consolas"/>
+          <w:color w:val="000000"/>
+          <w:sz w:val="19"/>
+          <w:szCs w:val="19"/>
+        </w:rPr>
+        <w:t>;</w:t>
+      </w:r>
+    </w:p>
+    <w:p>
+      <w:pPr>
+        <w:autoSpaceDE w:val="0"/>
+        <w:autoSpaceDN w:val="0"/>
+        <w:adjustRightInd w:val="0"/>
+        <w:spacing w:after="0" w:line="240" w:lineRule="auto"/>
+        <w:rPr>
+          <w:rFonts w:ascii="Consolas" w:hAnsi="Consolas" w:cs="Consolas"/>
+          <w:color w:val="000000"/>
+          <w:sz w:val="19"/>
+          <w:szCs w:val="19"/>
+        </w:rPr>
+      </w:pPr>
+      <w:r>
+        <w:rPr>
+          <w:rFonts w:ascii="Consolas" w:hAnsi="Consolas" w:cs="Consolas"/>
+          <w:color w:val="000000"/>
+          <w:sz w:val="19"/>
+          <w:szCs w:val="19"/>
+        </w:rPr>
+        <w:tab/>
+      </w:r>
+      <w:r>
+        <w:rPr>
+          <w:rFonts w:ascii="Consolas" w:hAnsi="Consolas" w:cs="Consolas"/>
+          <w:color w:val="0000FF"/>
+          <w:sz w:val="19"/>
+          <w:szCs w:val="19"/>
+        </w:rPr>
+        <w:t>else</w:t>
+      </w:r>
+    </w:p>
+    <w:p>
+      <w:pPr>
+        <w:autoSpaceDE w:val="0"/>
+        <w:autoSpaceDN w:val="0"/>
+        <w:adjustRightInd w:val="0"/>
+        <w:spacing w:after="0" w:line="240" w:lineRule="auto"/>
+        <w:rPr>
+          <w:rFonts w:ascii="Consolas" w:hAnsi="Consolas" w:cs="Consolas"/>
+          <w:color w:val="000000"/>
+          <w:sz w:val="19"/>
+          <w:szCs w:val="19"/>
+        </w:rPr>
+      </w:pPr>
+      <w:r>
+        <w:rPr>
+          <w:rFonts w:ascii="Consolas" w:hAnsi="Consolas" w:cs="Consolas"/>
+          <w:color w:val="000000"/>
+          <w:sz w:val="19"/>
+          <w:szCs w:val="19"/>
+        </w:rPr>
+        <w:tab/>
+        <w:t>{</w:t>
+      </w:r>
+    </w:p>
+    <w:p>
+      <w:pPr>
+        <w:autoSpaceDE w:val="0"/>
+        <w:autoSpaceDN w:val="0"/>
+        <w:adjustRightInd w:val="0"/>
+        <w:spacing w:after="0" w:line="240" w:lineRule="auto"/>
+        <w:rPr>
+          <w:rFonts w:ascii="Consolas" w:hAnsi="Consolas" w:cs="Consolas"/>
+          <w:color w:val="000000"/>
+          <w:sz w:val="19"/>
+          <w:szCs w:val="19"/>
+        </w:rPr>
+      </w:pPr>
+      <w:r>
+        <w:rPr>
+          <w:rFonts w:ascii="Consolas" w:hAnsi="Consolas" w:cs="Consolas"/>
+          <w:color w:val="000000"/>
+          <w:sz w:val="19"/>
+          <w:szCs w:val="19"/>
+        </w:rPr>
+        <w:tab/>
+      </w:r>
+      <w:r>
+        <w:rPr>
+          <w:rFonts w:ascii="Consolas" w:hAnsi="Consolas" w:cs="Consolas"/>
+          <w:color w:val="000000"/>
+          <w:sz w:val="19"/>
+          <w:szCs w:val="19"/>
+        </w:rPr>
+        <w:tab/>
+      </w:r>
+      <w:r>
+        <w:rPr>
+          <w:rFonts w:ascii="Consolas" w:hAnsi="Consolas" w:cs="Consolas"/>
+          <w:color w:val="808080"/>
+          <w:sz w:val="19"/>
+          <w:szCs w:val="19"/>
+        </w:rPr>
+        <w:t>myStack</w:t>
+      </w:r>
+      <w:r>
+        <w:rPr>
+          <w:rFonts w:ascii="Consolas" w:hAnsi="Consolas" w:cs="Consolas"/>
+          <w:color w:val="000000"/>
+          <w:sz w:val="19"/>
+          <w:szCs w:val="19"/>
+        </w:rPr>
+        <w:t>.a[</w:t>
+      </w:r>
+      <w:r>
+        <w:rPr>
+          <w:rFonts w:ascii="Consolas" w:hAnsi="Consolas" w:cs="Consolas"/>
+          <w:color w:val="808080"/>
+          <w:sz w:val="19"/>
+          <w:szCs w:val="19"/>
+        </w:rPr>
+        <w:t>myStack</w:t>
+      </w:r>
+      <w:r>
+        <w:rPr>
+          <w:rFonts w:ascii="Consolas" w:hAnsi="Consolas" w:cs="Consolas"/>
+          <w:color w:val="000000"/>
+          <w:sz w:val="19"/>
+          <w:szCs w:val="19"/>
+        </w:rPr>
+        <w:t xml:space="preserve">.top + 1] = </w:t>
+      </w:r>
+      <w:r>
+        <w:rPr>
+          <w:rFonts w:ascii="Consolas" w:hAnsi="Consolas" w:cs="Consolas"/>
+          <w:color w:val="808080"/>
+          <w:sz w:val="19"/>
+          <w:szCs w:val="19"/>
+        </w:rPr>
+        <w:t>x</w:t>
+      </w:r>
+      <w:r>
+        <w:rPr>
+          <w:rFonts w:ascii="Consolas" w:hAnsi="Consolas" w:cs="Consolas"/>
+          <w:color w:val="000000"/>
+          <w:sz w:val="19"/>
+          <w:szCs w:val="19"/>
+        </w:rPr>
+        <w:t>;</w:t>
+      </w:r>
+    </w:p>
+    <w:p>
+      <w:pPr>
+        <w:autoSpaceDE w:val="0"/>
+        <w:autoSpaceDN w:val="0"/>
+        <w:adjustRightInd w:val="0"/>
+        <w:spacing w:after="0" w:line="240" w:lineRule="auto"/>
+        <w:rPr>
+          <w:rFonts w:ascii="Consolas" w:hAnsi="Consolas" w:cs="Consolas"/>
+          <w:color w:val="000000"/>
+          <w:sz w:val="19"/>
+          <w:szCs w:val="19"/>
+        </w:rPr>
+      </w:pPr>
+      <w:r>
+        <w:rPr>
+          <w:rFonts w:ascii="Consolas" w:hAnsi="Consolas" w:cs="Consolas"/>
+          <w:color w:val="000000"/>
+          <w:sz w:val="19"/>
+          <w:szCs w:val="19"/>
+        </w:rPr>
+        <w:tab/>
+      </w:r>
+      <w:r>
+        <w:rPr>
+          <w:rFonts w:ascii="Consolas" w:hAnsi="Consolas" w:cs="Consolas"/>
+          <w:color w:val="000000"/>
+          <w:sz w:val="19"/>
+          <w:szCs w:val="19"/>
+        </w:rPr>
+        <w:tab/>
+      </w:r>
+      <w:r>
+        <w:rPr>
+          <w:rFonts w:ascii="Consolas" w:hAnsi="Consolas" w:cs="Consolas"/>
+          <w:color w:val="808080"/>
+          <w:sz w:val="19"/>
+          <w:szCs w:val="19"/>
+        </w:rPr>
+        <w:t>myStack</w:t>
+      </w:r>
+      <w:r>
+        <w:rPr>
+          <w:rFonts w:ascii="Consolas" w:hAnsi="Consolas" w:cs="Consolas"/>
+          <w:color w:val="000000"/>
+          <w:sz w:val="19"/>
+          <w:szCs w:val="19"/>
+        </w:rPr>
+        <w:t>.top++;</w:t>
+      </w:r>
+    </w:p>
+    <w:p>
+      <w:pPr>
+        <w:autoSpaceDE w:val="0"/>
+        <w:autoSpaceDN w:val="0"/>
+        <w:adjustRightInd w:val="0"/>
+        <w:spacing w:after="0" w:line="240" w:lineRule="auto"/>
+        <w:rPr>
+          <w:rFonts w:ascii="Consolas" w:hAnsi="Consolas" w:cs="Consolas"/>
+          <w:color w:val="000000"/>
+          <w:sz w:val="19"/>
+          <w:szCs w:val="19"/>
+        </w:rPr>
+      </w:pPr>
+      <w:r>
+        <w:rPr>
+          <w:rFonts w:ascii="Consolas" w:hAnsi="Consolas" w:cs="Consolas"/>
+          <w:color w:val="000000"/>
+          <w:sz w:val="19"/>
+          <w:szCs w:val="19"/>
+        </w:rPr>
+        <w:tab/>
+        <w:t>}</w:t>
+      </w:r>
+    </w:p>
+    <w:p>
+      <w:pPr>
+        <w:autoSpaceDE w:val="0"/>
+        <w:autoSpaceDN w:val="0"/>
+        <w:adjustRightInd w:val="0"/>
+        <w:spacing w:after="0" w:line="240" w:lineRule="auto"/>
+        <w:rPr>
+          <w:rFonts w:ascii="Consolas" w:hAnsi="Consolas" w:cs="Consolas"/>
+          <w:color w:val="000000"/>
+          <w:sz w:val="19"/>
+          <w:szCs w:val="19"/>
+        </w:rPr>
+      </w:pPr>
+      <w:r>
+        <w:rPr>
+          <w:rFonts w:ascii="Consolas" w:hAnsi="Consolas" w:cs="Consolas"/>
+          <w:color w:val="000000"/>
+          <w:sz w:val="19"/>
+          <w:szCs w:val="19"/>
+        </w:rPr>
+        <w:t>}</w:t>
+      </w:r>
     </w:p>
     <w:p>
       <w:pPr>
@@ -6632,7 +7757,7 @@
           <w:sz w:val="19"/>
           <w:szCs w:val="19"/>
         </w:rPr>
-        <w:t>//1. Tạo ngăn xếp rỗng</w:t>
+        <w:t>//5. Lấy thông tin phần tử ở đỉnh ngăn xếp</w:t>
       </w:r>
     </w:p>
     <w:p>
@@ -6655,7 +7780,25 @@
           <w:sz w:val="19"/>
           <w:szCs w:val="19"/>
         </w:rPr>
-        <w:t>void</w:t>
+        <w:t>int</w:t>
+      </w:r>
+      <w:r>
+        <w:rPr>
+          <w:rFonts w:ascii="Consolas" w:hAnsi="Consolas" w:cs="Consolas"/>
+          <w:color w:val="000000"/>
+          <w:sz w:val="19"/>
+          <w:szCs w:val="19"/>
+        </w:rPr>
+        <w:t xml:space="preserve"> Top(</w:t>
+      </w:r>
+      <w:r>
+        <w:rPr>
+          <w:rFonts w:ascii="Consolas" w:hAnsi="Consolas" w:cs="Consolas"/>
+          <w:color w:val="2B91AF"/>
+          <w:sz w:val="19"/>
+          <w:szCs w:val="19"/>
+        </w:rPr>
+        <w:t>STACK</w:t>
       </w:r>
       <w:r>
         <w:rPr>
@@ -6666,35 +7809,6 @@
         </w:rPr>
         <w:t xml:space="preserve"> </w:t>
       </w:r>
-      <w:proofErr w:type="gramStart"/>
-      <w:r>
-        <w:rPr>
-          <w:rFonts w:ascii="Consolas" w:hAnsi="Consolas" w:cs="Consolas"/>
-          <w:color w:val="000000"/>
-          <w:sz w:val="19"/>
-          <w:szCs w:val="19"/>
-        </w:rPr>
-        <w:t>InitStack(</w:t>
-      </w:r>
-      <w:proofErr w:type="gramEnd"/>
-      <w:r>
-        <w:rPr>
-          <w:rFonts w:ascii="Consolas" w:hAnsi="Consolas" w:cs="Consolas"/>
-          <w:color w:val="2B91AF"/>
-          <w:sz w:val="19"/>
-          <w:szCs w:val="19"/>
-        </w:rPr>
-        <w:t>STACK</w:t>
-      </w:r>
-      <w:r>
-        <w:rPr>
-          <w:rFonts w:ascii="Consolas" w:hAnsi="Consolas" w:cs="Consolas"/>
-          <w:color w:val="000000"/>
-          <w:sz w:val="19"/>
-          <w:szCs w:val="19"/>
-        </w:rPr>
-        <w:t xml:space="preserve">&amp; </w:t>
-      </w:r>
       <w:r>
         <w:rPr>
           <w:rFonts w:ascii="Consolas" w:hAnsi="Consolas" w:cs="Consolas"/>
@@ -6739,6 +7853,24 @@
       <w:r>
         <w:rPr>
           <w:rFonts w:ascii="Consolas" w:hAnsi="Consolas" w:cs="Consolas"/>
+          <w:color w:val="0000FF"/>
+          <w:sz w:val="19"/>
+          <w:szCs w:val="19"/>
+        </w:rPr>
+        <w:t>return</w:t>
+      </w:r>
+      <w:r>
+        <w:rPr>
+          <w:rFonts w:ascii="Consolas" w:hAnsi="Consolas" w:cs="Consolas"/>
+          <w:color w:val="000000"/>
+          <w:sz w:val="19"/>
+          <w:szCs w:val="19"/>
+        </w:rPr>
+        <w:t xml:space="preserve"> </w:t>
+      </w:r>
+      <w:r>
+        <w:rPr>
+          <w:rFonts w:ascii="Consolas" w:hAnsi="Consolas" w:cs="Consolas"/>
           <w:color w:val="808080"/>
           <w:sz w:val="19"/>
           <w:szCs w:val="19"/>
@@ -6752,7 +7884,25 @@
           <w:sz w:val="19"/>
           <w:szCs w:val="19"/>
         </w:rPr>
-        <w:t>.top = 1;</w:t>
+        <w:t>.a[</w:t>
+      </w:r>
+      <w:r>
+        <w:rPr>
+          <w:rFonts w:ascii="Consolas" w:hAnsi="Consolas" w:cs="Consolas"/>
+          <w:color w:val="808080"/>
+          <w:sz w:val="19"/>
+          <w:szCs w:val="19"/>
+        </w:rPr>
+        <w:t>myStack</w:t>
+      </w:r>
+      <w:r>
+        <w:rPr>
+          <w:rFonts w:ascii="Consolas" w:hAnsi="Consolas" w:cs="Consolas"/>
+          <w:color w:val="000000"/>
+          <w:sz w:val="19"/>
+          <w:szCs w:val="19"/>
+        </w:rPr>
+        <w:t>.top];</w:t>
       </w:r>
     </w:p>
     <w:p>
@@ -6798,7 +7948,7 @@
           <w:sz w:val="19"/>
           <w:szCs w:val="19"/>
         </w:rPr>
-        <w:t>//2. Kiểm tra ngăn xếp rỗng</w:t>
+        <w:t>//6. Trích hủy phần tử ở đỉnh ngăn xếp</w:t>
       </w:r>
     </w:p>
     <w:p>
@@ -6830,1332 +7980,8 @@
           <w:sz w:val="19"/>
           <w:szCs w:val="19"/>
         </w:rPr>
-        <w:t xml:space="preserve"> </w:t>
-      </w:r>
-      <w:proofErr w:type="gramStart"/>
-      <w:r>
-        <w:rPr>
-          <w:rFonts w:ascii="Consolas" w:hAnsi="Consolas" w:cs="Consolas"/>
-          <w:color w:val="000000"/>
-          <w:sz w:val="19"/>
-          <w:szCs w:val="19"/>
-        </w:rPr>
-        <w:t>IsEmptyStack(</w:t>
-      </w:r>
-      <w:proofErr w:type="gramEnd"/>
-      <w:r>
-        <w:rPr>
-          <w:rFonts w:ascii="Consolas" w:hAnsi="Consolas" w:cs="Consolas"/>
-          <w:color w:val="2B91AF"/>
-          <w:sz w:val="19"/>
-          <w:szCs w:val="19"/>
-        </w:rPr>
-        <w:t>STACK</w:t>
-      </w:r>
-      <w:r>
-        <w:rPr>
-          <w:rFonts w:ascii="Consolas" w:hAnsi="Consolas" w:cs="Consolas"/>
-          <w:color w:val="000000"/>
-          <w:sz w:val="19"/>
-          <w:szCs w:val="19"/>
-        </w:rPr>
-        <w:t xml:space="preserve">&amp; </w:t>
-      </w:r>
-      <w:r>
-        <w:rPr>
-          <w:rFonts w:ascii="Consolas" w:hAnsi="Consolas" w:cs="Consolas"/>
-          <w:color w:val="808080"/>
-          <w:sz w:val="19"/>
-          <w:szCs w:val="19"/>
-        </w:rPr>
-        <w:t>myStack</w:t>
-      </w:r>
-      <w:r>
-        <w:rPr>
-          <w:rFonts w:ascii="Consolas" w:hAnsi="Consolas" w:cs="Consolas"/>
-          <w:color w:val="000000"/>
-          <w:sz w:val="19"/>
-          <w:szCs w:val="19"/>
-        </w:rPr>
-        <w:t>) {</w:t>
-      </w:r>
-    </w:p>
-    <w:p>
-      <w:pPr>
-        <w:autoSpaceDE w:val="0"/>
-        <w:autoSpaceDN w:val="0"/>
-        <w:adjustRightInd w:val="0"/>
-        <w:spacing w:after="0" w:line="240" w:lineRule="auto"/>
-        <w:rPr>
-          <w:rFonts w:ascii="Consolas" w:hAnsi="Consolas" w:cs="Consolas"/>
-          <w:color w:val="000000"/>
-          <w:sz w:val="19"/>
-          <w:szCs w:val="19"/>
-        </w:rPr>
-      </w:pPr>
-      <w:r>
-        <w:rPr>
-          <w:rFonts w:ascii="Consolas" w:hAnsi="Consolas" w:cs="Consolas"/>
-          <w:color w:val="000000"/>
-          <w:sz w:val="19"/>
-          <w:szCs w:val="19"/>
-        </w:rPr>
-        <w:tab/>
-      </w:r>
-      <w:r>
-        <w:rPr>
-          <w:rFonts w:ascii="Consolas" w:hAnsi="Consolas" w:cs="Consolas"/>
-          <w:color w:val="0000FF"/>
-          <w:sz w:val="19"/>
-          <w:szCs w:val="19"/>
-        </w:rPr>
-        <w:t>if</w:t>
-      </w:r>
-      <w:r>
-        <w:rPr>
-          <w:rFonts w:ascii="Consolas" w:hAnsi="Consolas" w:cs="Consolas"/>
-          <w:color w:val="000000"/>
-          <w:sz w:val="19"/>
-          <w:szCs w:val="19"/>
-        </w:rPr>
-        <w:t xml:space="preserve"> (</w:t>
-      </w:r>
-      <w:r>
-        <w:rPr>
-          <w:rFonts w:ascii="Consolas" w:hAnsi="Consolas" w:cs="Consolas"/>
-          <w:color w:val="808080"/>
-          <w:sz w:val="19"/>
-          <w:szCs w:val="19"/>
-        </w:rPr>
-        <w:t>myStack</w:t>
-      </w:r>
-      <w:r>
-        <w:rPr>
-          <w:rFonts w:ascii="Consolas" w:hAnsi="Consolas" w:cs="Consolas"/>
-          <w:color w:val="000000"/>
-          <w:sz w:val="19"/>
-          <w:szCs w:val="19"/>
-        </w:rPr>
-        <w:t xml:space="preserve">.top == -1) </w:t>
-      </w:r>
-      <w:r>
-        <w:rPr>
-          <w:rFonts w:ascii="Consolas" w:hAnsi="Consolas" w:cs="Consolas"/>
-          <w:color w:val="0000FF"/>
-          <w:sz w:val="19"/>
-          <w:szCs w:val="19"/>
-        </w:rPr>
-        <w:t>return</w:t>
-      </w:r>
-      <w:r>
-        <w:rPr>
-          <w:rFonts w:ascii="Consolas" w:hAnsi="Consolas" w:cs="Consolas"/>
-          <w:color w:val="000000"/>
-          <w:sz w:val="19"/>
-          <w:szCs w:val="19"/>
-        </w:rPr>
-        <w:t xml:space="preserve"> 1;</w:t>
-      </w:r>
-      <w:r>
-        <w:rPr>
-          <w:rFonts w:ascii="Consolas" w:hAnsi="Consolas" w:cs="Consolas"/>
-          <w:color w:val="000000"/>
-          <w:sz w:val="19"/>
-          <w:szCs w:val="19"/>
-        </w:rPr>
-        <w:tab/>
-      </w:r>
-      <w:r>
-        <w:rPr>
-          <w:rFonts w:ascii="Consolas" w:hAnsi="Consolas" w:cs="Consolas"/>
-          <w:color w:val="008000"/>
-          <w:sz w:val="19"/>
-          <w:szCs w:val="19"/>
-        </w:rPr>
-        <w:t>//Ngăn xếp rỗng</w:t>
-      </w:r>
-    </w:p>
-    <w:p>
-      <w:pPr>
-        <w:autoSpaceDE w:val="0"/>
-        <w:autoSpaceDN w:val="0"/>
-        <w:adjustRightInd w:val="0"/>
-        <w:spacing w:after="0" w:line="240" w:lineRule="auto"/>
-        <w:rPr>
-          <w:rFonts w:ascii="Consolas" w:hAnsi="Consolas" w:cs="Consolas"/>
-          <w:color w:val="000000"/>
-          <w:sz w:val="19"/>
-          <w:szCs w:val="19"/>
-        </w:rPr>
-      </w:pPr>
-      <w:r>
-        <w:rPr>
-          <w:rFonts w:ascii="Consolas" w:hAnsi="Consolas" w:cs="Consolas"/>
-          <w:color w:val="000000"/>
-          <w:sz w:val="19"/>
-          <w:szCs w:val="19"/>
-        </w:rPr>
-        <w:tab/>
-      </w:r>
-      <w:r>
-        <w:rPr>
-          <w:rFonts w:ascii="Consolas" w:hAnsi="Consolas" w:cs="Consolas"/>
-          <w:color w:val="0000FF"/>
-          <w:sz w:val="19"/>
-          <w:szCs w:val="19"/>
-        </w:rPr>
-        <w:t>return</w:t>
-      </w:r>
-      <w:r>
-        <w:rPr>
-          <w:rFonts w:ascii="Consolas" w:hAnsi="Consolas" w:cs="Consolas"/>
-          <w:color w:val="000000"/>
-          <w:sz w:val="19"/>
-          <w:szCs w:val="19"/>
-        </w:rPr>
-        <w:t xml:space="preserve"> 0;</w:t>
-      </w:r>
-      <w:r>
-        <w:rPr>
-          <w:rFonts w:ascii="Consolas" w:hAnsi="Consolas" w:cs="Consolas"/>
-          <w:color w:val="000000"/>
-          <w:sz w:val="19"/>
-          <w:szCs w:val="19"/>
-        </w:rPr>
-        <w:tab/>
-      </w:r>
-      <w:r>
-        <w:rPr>
-          <w:rFonts w:ascii="Consolas" w:hAnsi="Consolas" w:cs="Consolas"/>
-          <w:color w:val="000000"/>
-          <w:sz w:val="19"/>
-          <w:szCs w:val="19"/>
-        </w:rPr>
-        <w:tab/>
-      </w:r>
-      <w:r>
-        <w:rPr>
-          <w:rFonts w:ascii="Consolas" w:hAnsi="Consolas" w:cs="Consolas"/>
-          <w:color w:val="000000"/>
-          <w:sz w:val="19"/>
-          <w:szCs w:val="19"/>
-        </w:rPr>
-        <w:tab/>
-      </w:r>
-      <w:r>
-        <w:rPr>
-          <w:rFonts w:ascii="Consolas" w:hAnsi="Consolas" w:cs="Consolas"/>
-          <w:color w:val="000000"/>
-          <w:sz w:val="19"/>
-          <w:szCs w:val="19"/>
-        </w:rPr>
-        <w:tab/>
-      </w:r>
-      <w:r>
-        <w:rPr>
-          <w:rFonts w:ascii="Consolas" w:hAnsi="Consolas" w:cs="Consolas"/>
-          <w:color w:val="008000"/>
-          <w:sz w:val="19"/>
-          <w:szCs w:val="19"/>
-        </w:rPr>
-        <w:t>//Ngăn xếp không rỗng</w:t>
-      </w:r>
-    </w:p>
-    <w:p>
-      <w:pPr>
-        <w:autoSpaceDE w:val="0"/>
-        <w:autoSpaceDN w:val="0"/>
-        <w:adjustRightInd w:val="0"/>
-        <w:spacing w:after="0" w:line="240" w:lineRule="auto"/>
-        <w:rPr>
-          <w:rFonts w:ascii="Consolas" w:hAnsi="Consolas" w:cs="Consolas"/>
-          <w:color w:val="000000"/>
-          <w:sz w:val="19"/>
-          <w:szCs w:val="19"/>
-        </w:rPr>
-      </w:pPr>
-      <w:r>
-        <w:rPr>
-          <w:rFonts w:ascii="Consolas" w:hAnsi="Consolas" w:cs="Consolas"/>
-          <w:color w:val="000000"/>
-          <w:sz w:val="19"/>
-          <w:szCs w:val="19"/>
-        </w:rPr>
-        <w:t>}</w:t>
-      </w:r>
-    </w:p>
-    <w:p>
-      <w:pPr>
-        <w:autoSpaceDE w:val="0"/>
-        <w:autoSpaceDN w:val="0"/>
-        <w:adjustRightInd w:val="0"/>
-        <w:spacing w:after="0" w:line="240" w:lineRule="auto"/>
-        <w:rPr>
-          <w:rFonts w:ascii="Consolas" w:hAnsi="Consolas" w:cs="Consolas"/>
-          <w:color w:val="000000"/>
-          <w:sz w:val="19"/>
-          <w:szCs w:val="19"/>
-        </w:rPr>
-      </w:pPr>
-      <w:r>
-        <w:rPr>
-          <w:rFonts w:ascii="Consolas" w:hAnsi="Consolas" w:cs="Consolas"/>
-          <w:color w:val="008000"/>
-          <w:sz w:val="19"/>
-          <w:szCs w:val="19"/>
-        </w:rPr>
-        <w:t>//3. Kiểm tra ngăn xếp đầy hay không?</w:t>
-      </w:r>
-    </w:p>
-    <w:p>
-      <w:pPr>
-        <w:autoSpaceDE w:val="0"/>
-        <w:autoSpaceDN w:val="0"/>
-        <w:adjustRightInd w:val="0"/>
-        <w:spacing w:after="0" w:line="240" w:lineRule="auto"/>
-        <w:rPr>
-          <w:rFonts w:ascii="Consolas" w:hAnsi="Consolas" w:cs="Consolas"/>
-          <w:color w:val="000000"/>
-          <w:sz w:val="19"/>
-          <w:szCs w:val="19"/>
-        </w:rPr>
-      </w:pPr>
-      <w:r>
-        <w:rPr>
-          <w:rFonts w:ascii="Consolas" w:hAnsi="Consolas" w:cs="Consolas"/>
-          <w:color w:val="0000FF"/>
-          <w:sz w:val="19"/>
-          <w:szCs w:val="19"/>
-        </w:rPr>
-        <w:t>int</w:t>
-      </w:r>
-      <w:r>
-        <w:rPr>
-          <w:rFonts w:ascii="Consolas" w:hAnsi="Consolas" w:cs="Consolas"/>
-          <w:color w:val="000000"/>
-          <w:sz w:val="19"/>
-          <w:szCs w:val="19"/>
-        </w:rPr>
-        <w:t xml:space="preserve"> </w:t>
-      </w:r>
-      <w:proofErr w:type="gramStart"/>
-      <w:r>
-        <w:rPr>
-          <w:rFonts w:ascii="Consolas" w:hAnsi="Consolas" w:cs="Consolas"/>
-          <w:color w:val="000000"/>
-          <w:sz w:val="19"/>
-          <w:szCs w:val="19"/>
-        </w:rPr>
-        <w:t>IsFullStack(</w:t>
-      </w:r>
-      <w:proofErr w:type="gramEnd"/>
-      <w:r>
-        <w:rPr>
-          <w:rFonts w:ascii="Consolas" w:hAnsi="Consolas" w:cs="Consolas"/>
-          <w:color w:val="2B91AF"/>
-          <w:sz w:val="19"/>
-          <w:szCs w:val="19"/>
-        </w:rPr>
-        <w:t>STACK</w:t>
-      </w:r>
-      <w:r>
-        <w:rPr>
-          <w:rFonts w:ascii="Consolas" w:hAnsi="Consolas" w:cs="Consolas"/>
-          <w:color w:val="000000"/>
-          <w:sz w:val="19"/>
-          <w:szCs w:val="19"/>
-        </w:rPr>
-        <w:t xml:space="preserve">&amp; </w:t>
-      </w:r>
-      <w:r>
-        <w:rPr>
-          <w:rFonts w:ascii="Consolas" w:hAnsi="Consolas" w:cs="Consolas"/>
-          <w:color w:val="808080"/>
-          <w:sz w:val="19"/>
-          <w:szCs w:val="19"/>
-        </w:rPr>
-        <w:t>myStack</w:t>
-      </w:r>
-      <w:r>
-        <w:rPr>
-          <w:rFonts w:ascii="Consolas" w:hAnsi="Consolas" w:cs="Consolas"/>
-          <w:color w:val="000000"/>
-          <w:sz w:val="19"/>
-          <w:szCs w:val="19"/>
-        </w:rPr>
-        <w:t>) {</w:t>
-      </w:r>
-    </w:p>
-    <w:p>
-      <w:pPr>
-        <w:autoSpaceDE w:val="0"/>
-        <w:autoSpaceDN w:val="0"/>
-        <w:adjustRightInd w:val="0"/>
-        <w:spacing w:after="0" w:line="240" w:lineRule="auto"/>
-        <w:rPr>
-          <w:rFonts w:ascii="Consolas" w:hAnsi="Consolas" w:cs="Consolas"/>
-          <w:color w:val="000000"/>
-          <w:sz w:val="19"/>
-          <w:szCs w:val="19"/>
-        </w:rPr>
-      </w:pPr>
-      <w:r>
-        <w:rPr>
-          <w:rFonts w:ascii="Consolas" w:hAnsi="Consolas" w:cs="Consolas"/>
-          <w:color w:val="000000"/>
-          <w:sz w:val="19"/>
-          <w:szCs w:val="19"/>
-        </w:rPr>
-        <w:tab/>
-      </w:r>
-      <w:r>
-        <w:rPr>
-          <w:rFonts w:ascii="Consolas" w:hAnsi="Consolas" w:cs="Consolas"/>
-          <w:color w:val="0000FF"/>
-          <w:sz w:val="19"/>
-          <w:szCs w:val="19"/>
-        </w:rPr>
-        <w:t>if</w:t>
-      </w:r>
-      <w:r>
-        <w:rPr>
-          <w:rFonts w:ascii="Consolas" w:hAnsi="Consolas" w:cs="Consolas"/>
-          <w:color w:val="000000"/>
-          <w:sz w:val="19"/>
-          <w:szCs w:val="19"/>
-        </w:rPr>
-        <w:t xml:space="preserve"> (</w:t>
-      </w:r>
-      <w:r>
-        <w:rPr>
-          <w:rFonts w:ascii="Consolas" w:hAnsi="Consolas" w:cs="Consolas"/>
-          <w:color w:val="808080"/>
-          <w:sz w:val="19"/>
-          <w:szCs w:val="19"/>
-        </w:rPr>
-        <w:t>myStack</w:t>
-      </w:r>
-      <w:r>
-        <w:rPr>
-          <w:rFonts w:ascii="Consolas" w:hAnsi="Consolas" w:cs="Consolas"/>
-          <w:color w:val="000000"/>
-          <w:sz w:val="19"/>
-          <w:szCs w:val="19"/>
-        </w:rPr>
-        <w:t xml:space="preserve">.top == </w:t>
-      </w:r>
-      <w:r>
-        <w:rPr>
-          <w:rFonts w:ascii="Consolas" w:hAnsi="Consolas" w:cs="Consolas"/>
-          <w:color w:val="6F008A"/>
-          <w:sz w:val="19"/>
-          <w:szCs w:val="19"/>
-        </w:rPr>
-        <w:t>STMAX</w:t>
-      </w:r>
-      <w:r>
-        <w:rPr>
-          <w:rFonts w:ascii="Consolas" w:hAnsi="Consolas" w:cs="Consolas"/>
-          <w:color w:val="000000"/>
-          <w:sz w:val="19"/>
-          <w:szCs w:val="19"/>
-        </w:rPr>
-        <w:t xml:space="preserve"> - 1) </w:t>
-      </w:r>
-      <w:r>
-        <w:rPr>
-          <w:rFonts w:ascii="Consolas" w:hAnsi="Consolas" w:cs="Consolas"/>
-          <w:color w:val="0000FF"/>
-          <w:sz w:val="19"/>
-          <w:szCs w:val="19"/>
-        </w:rPr>
-        <w:t>return</w:t>
-      </w:r>
-      <w:r>
-        <w:rPr>
-          <w:rFonts w:ascii="Consolas" w:hAnsi="Consolas" w:cs="Consolas"/>
-          <w:color w:val="000000"/>
-          <w:sz w:val="19"/>
-          <w:szCs w:val="19"/>
-        </w:rPr>
-        <w:t xml:space="preserve"> 1;</w:t>
-      </w:r>
-      <w:r>
-        <w:rPr>
-          <w:rFonts w:ascii="Consolas" w:hAnsi="Consolas" w:cs="Consolas"/>
-          <w:color w:val="000000"/>
-          <w:sz w:val="19"/>
-          <w:szCs w:val="19"/>
-        </w:rPr>
-        <w:tab/>
-      </w:r>
-      <w:r>
-        <w:rPr>
-          <w:rFonts w:ascii="Consolas" w:hAnsi="Consolas" w:cs="Consolas"/>
-          <w:color w:val="008000"/>
-          <w:sz w:val="19"/>
-          <w:szCs w:val="19"/>
-        </w:rPr>
-        <w:t>//Ngăn xếp đầy</w:t>
-      </w:r>
-    </w:p>
-    <w:p>
-      <w:pPr>
-        <w:autoSpaceDE w:val="0"/>
-        <w:autoSpaceDN w:val="0"/>
-        <w:adjustRightInd w:val="0"/>
-        <w:spacing w:after="0" w:line="240" w:lineRule="auto"/>
-        <w:rPr>
-          <w:rFonts w:ascii="Consolas" w:hAnsi="Consolas" w:cs="Consolas"/>
-          <w:color w:val="000000"/>
-          <w:sz w:val="19"/>
-          <w:szCs w:val="19"/>
-        </w:rPr>
-      </w:pPr>
-      <w:r>
-        <w:rPr>
-          <w:rFonts w:ascii="Consolas" w:hAnsi="Consolas" w:cs="Consolas"/>
-          <w:color w:val="000000"/>
-          <w:sz w:val="19"/>
-          <w:szCs w:val="19"/>
-        </w:rPr>
-        <w:tab/>
-      </w:r>
-      <w:r>
-        <w:rPr>
-          <w:rFonts w:ascii="Consolas" w:hAnsi="Consolas" w:cs="Consolas"/>
-          <w:color w:val="0000FF"/>
-          <w:sz w:val="19"/>
-          <w:szCs w:val="19"/>
-        </w:rPr>
-        <w:t>return</w:t>
-      </w:r>
-      <w:r>
-        <w:rPr>
-          <w:rFonts w:ascii="Consolas" w:hAnsi="Consolas" w:cs="Consolas"/>
-          <w:color w:val="000000"/>
-          <w:sz w:val="19"/>
-          <w:szCs w:val="19"/>
-        </w:rPr>
-        <w:t xml:space="preserve"> 0;</w:t>
-      </w:r>
-      <w:r>
-        <w:rPr>
-          <w:rFonts w:ascii="Consolas" w:hAnsi="Consolas" w:cs="Consolas"/>
-          <w:color w:val="000000"/>
-          <w:sz w:val="19"/>
-          <w:szCs w:val="19"/>
-        </w:rPr>
-        <w:tab/>
-      </w:r>
-      <w:r>
-        <w:rPr>
-          <w:rFonts w:ascii="Consolas" w:hAnsi="Consolas" w:cs="Consolas"/>
-          <w:color w:val="000000"/>
-          <w:sz w:val="19"/>
-          <w:szCs w:val="19"/>
-        </w:rPr>
-        <w:tab/>
-      </w:r>
-      <w:r>
-        <w:rPr>
-          <w:rFonts w:ascii="Consolas" w:hAnsi="Consolas" w:cs="Consolas"/>
-          <w:color w:val="000000"/>
-          <w:sz w:val="19"/>
-          <w:szCs w:val="19"/>
-        </w:rPr>
-        <w:tab/>
-      </w:r>
-      <w:r>
-        <w:rPr>
-          <w:rFonts w:ascii="Consolas" w:hAnsi="Consolas" w:cs="Consolas"/>
-          <w:color w:val="000000"/>
-          <w:sz w:val="19"/>
-          <w:szCs w:val="19"/>
-        </w:rPr>
-        <w:tab/>
-      </w:r>
-      <w:r>
-        <w:rPr>
-          <w:rFonts w:ascii="Consolas" w:hAnsi="Consolas" w:cs="Consolas"/>
-          <w:color w:val="000000"/>
-          <w:sz w:val="19"/>
-          <w:szCs w:val="19"/>
-        </w:rPr>
-        <w:tab/>
-      </w:r>
-      <w:r>
-        <w:rPr>
-          <w:rFonts w:ascii="Consolas" w:hAnsi="Consolas" w:cs="Consolas"/>
-          <w:color w:val="008000"/>
-          <w:sz w:val="19"/>
-          <w:szCs w:val="19"/>
-        </w:rPr>
-        <w:t>//Ngăn xếp chưa đầy</w:t>
-      </w:r>
-    </w:p>
-    <w:p>
-      <w:pPr>
-        <w:autoSpaceDE w:val="0"/>
-        <w:autoSpaceDN w:val="0"/>
-        <w:adjustRightInd w:val="0"/>
-        <w:spacing w:after="0" w:line="240" w:lineRule="auto"/>
-        <w:rPr>
-          <w:rFonts w:ascii="Consolas" w:hAnsi="Consolas" w:cs="Consolas"/>
-          <w:color w:val="000000"/>
-          <w:sz w:val="19"/>
-          <w:szCs w:val="19"/>
-        </w:rPr>
-      </w:pPr>
-      <w:r>
-        <w:rPr>
-          <w:rFonts w:ascii="Consolas" w:hAnsi="Consolas" w:cs="Consolas"/>
-          <w:color w:val="000000"/>
-          <w:sz w:val="19"/>
-          <w:szCs w:val="19"/>
-        </w:rPr>
-        <w:t>}</w:t>
-      </w:r>
-    </w:p>
-    <w:p>
-      <w:pPr>
-        <w:autoSpaceDE w:val="0"/>
-        <w:autoSpaceDN w:val="0"/>
-        <w:adjustRightInd w:val="0"/>
-        <w:spacing w:after="0" w:line="240" w:lineRule="auto"/>
-        <w:rPr>
-          <w:rFonts w:ascii="Consolas" w:hAnsi="Consolas" w:cs="Consolas"/>
-          <w:color w:val="000000"/>
-          <w:sz w:val="19"/>
-          <w:szCs w:val="19"/>
-        </w:rPr>
-      </w:pPr>
-      <w:r>
-        <w:rPr>
-          <w:rFonts w:ascii="Consolas" w:hAnsi="Consolas" w:cs="Consolas"/>
-          <w:color w:val="008000"/>
-          <w:sz w:val="19"/>
-          <w:szCs w:val="19"/>
-        </w:rPr>
-        <w:t>//4. Thêm 1 phần tử vào ngăn xếp</w:t>
-      </w:r>
-    </w:p>
-    <w:p>
-      <w:pPr>
-        <w:autoSpaceDE w:val="0"/>
-        <w:autoSpaceDN w:val="0"/>
-        <w:adjustRightInd w:val="0"/>
-        <w:spacing w:after="0" w:line="240" w:lineRule="auto"/>
-        <w:rPr>
-          <w:rFonts w:ascii="Consolas" w:hAnsi="Consolas" w:cs="Consolas"/>
-          <w:color w:val="000000"/>
-          <w:sz w:val="19"/>
-          <w:szCs w:val="19"/>
-        </w:rPr>
-      </w:pPr>
-      <w:r>
-        <w:rPr>
-          <w:rFonts w:ascii="Consolas" w:hAnsi="Consolas" w:cs="Consolas"/>
-          <w:color w:val="0000FF"/>
-          <w:sz w:val="19"/>
-          <w:szCs w:val="19"/>
-        </w:rPr>
-        <w:t>void</w:t>
-      </w:r>
-      <w:r>
-        <w:rPr>
-          <w:rFonts w:ascii="Consolas" w:hAnsi="Consolas" w:cs="Consolas"/>
-          <w:color w:val="000000"/>
-          <w:sz w:val="19"/>
-          <w:szCs w:val="19"/>
-        </w:rPr>
-        <w:t xml:space="preserve"> </w:t>
-      </w:r>
-      <w:proofErr w:type="gramStart"/>
-      <w:r>
-        <w:rPr>
-          <w:rFonts w:ascii="Consolas" w:hAnsi="Consolas" w:cs="Consolas"/>
-          <w:color w:val="000000"/>
-          <w:sz w:val="19"/>
-          <w:szCs w:val="19"/>
-        </w:rPr>
-        <w:t>Push(</w:t>
-      </w:r>
-      <w:proofErr w:type="gramEnd"/>
-      <w:r>
-        <w:rPr>
-          <w:rFonts w:ascii="Consolas" w:hAnsi="Consolas" w:cs="Consolas"/>
-          <w:color w:val="2B91AF"/>
-          <w:sz w:val="19"/>
-          <w:szCs w:val="19"/>
-        </w:rPr>
-        <w:t>STACK</w:t>
-      </w:r>
-      <w:r>
-        <w:rPr>
-          <w:rFonts w:ascii="Consolas" w:hAnsi="Consolas" w:cs="Consolas"/>
-          <w:color w:val="000000"/>
-          <w:sz w:val="19"/>
-          <w:szCs w:val="19"/>
-        </w:rPr>
-        <w:t xml:space="preserve">&amp; </w:t>
-      </w:r>
-      <w:r>
-        <w:rPr>
-          <w:rFonts w:ascii="Consolas" w:hAnsi="Consolas" w:cs="Consolas"/>
-          <w:color w:val="808080"/>
-          <w:sz w:val="19"/>
-          <w:szCs w:val="19"/>
-        </w:rPr>
-        <w:t>myStack</w:t>
-      </w:r>
-      <w:r>
-        <w:rPr>
-          <w:rFonts w:ascii="Consolas" w:hAnsi="Consolas" w:cs="Consolas"/>
-          <w:color w:val="000000"/>
-          <w:sz w:val="19"/>
-          <w:szCs w:val="19"/>
-        </w:rPr>
-        <w:t xml:space="preserve">, </w:t>
-      </w:r>
-      <w:r>
-        <w:rPr>
-          <w:rFonts w:ascii="Consolas" w:hAnsi="Consolas" w:cs="Consolas"/>
-          <w:color w:val="0000FF"/>
-          <w:sz w:val="19"/>
-          <w:szCs w:val="19"/>
-        </w:rPr>
-        <w:t>int</w:t>
-      </w:r>
-      <w:r>
-        <w:rPr>
-          <w:rFonts w:ascii="Consolas" w:hAnsi="Consolas" w:cs="Consolas"/>
-          <w:color w:val="000000"/>
-          <w:sz w:val="19"/>
-          <w:szCs w:val="19"/>
-        </w:rPr>
-        <w:t xml:space="preserve"> </w:t>
-      </w:r>
-      <w:r>
-        <w:rPr>
-          <w:rFonts w:ascii="Consolas" w:hAnsi="Consolas" w:cs="Consolas"/>
-          <w:color w:val="808080"/>
-          <w:sz w:val="19"/>
-          <w:szCs w:val="19"/>
-        </w:rPr>
-        <w:t>x</w:t>
-      </w:r>
-      <w:r>
-        <w:rPr>
-          <w:rFonts w:ascii="Consolas" w:hAnsi="Consolas" w:cs="Consolas"/>
-          <w:color w:val="000000"/>
-          <w:sz w:val="19"/>
-          <w:szCs w:val="19"/>
-        </w:rPr>
-        <w:t>) {</w:t>
-      </w:r>
-    </w:p>
-    <w:p>
-      <w:pPr>
-        <w:autoSpaceDE w:val="0"/>
-        <w:autoSpaceDN w:val="0"/>
-        <w:adjustRightInd w:val="0"/>
-        <w:spacing w:after="0" w:line="240" w:lineRule="auto"/>
-        <w:rPr>
-          <w:rFonts w:ascii="Consolas" w:hAnsi="Consolas" w:cs="Consolas"/>
-          <w:color w:val="000000"/>
-          <w:sz w:val="19"/>
-          <w:szCs w:val="19"/>
-        </w:rPr>
-      </w:pPr>
-      <w:r>
-        <w:rPr>
-          <w:rFonts w:ascii="Consolas" w:hAnsi="Consolas" w:cs="Consolas"/>
-          <w:color w:val="000000"/>
-          <w:sz w:val="19"/>
-          <w:szCs w:val="19"/>
-        </w:rPr>
-        <w:tab/>
-      </w:r>
-      <w:r>
-        <w:rPr>
-          <w:rFonts w:ascii="Consolas" w:hAnsi="Consolas" w:cs="Consolas"/>
-          <w:color w:val="0000FF"/>
-          <w:sz w:val="19"/>
-          <w:szCs w:val="19"/>
-        </w:rPr>
-        <w:t>if</w:t>
-      </w:r>
-      <w:r>
-        <w:rPr>
-          <w:rFonts w:ascii="Consolas" w:hAnsi="Consolas" w:cs="Consolas"/>
-          <w:color w:val="000000"/>
-          <w:sz w:val="19"/>
-          <w:szCs w:val="19"/>
-        </w:rPr>
-        <w:t xml:space="preserve"> (IsEmptyStack(</w:t>
-      </w:r>
-      <w:r>
-        <w:rPr>
-          <w:rFonts w:ascii="Consolas" w:hAnsi="Consolas" w:cs="Consolas"/>
-          <w:color w:val="808080"/>
-          <w:sz w:val="19"/>
-          <w:szCs w:val="19"/>
-        </w:rPr>
-        <w:t>myStack</w:t>
-      </w:r>
-      <w:r>
-        <w:rPr>
-          <w:rFonts w:ascii="Consolas" w:hAnsi="Consolas" w:cs="Consolas"/>
-          <w:color w:val="000000"/>
-          <w:sz w:val="19"/>
-          <w:szCs w:val="19"/>
-        </w:rPr>
-        <w:t xml:space="preserve">)) cout </w:t>
-      </w:r>
-      <w:r>
-        <w:rPr>
-          <w:rFonts w:ascii="Consolas" w:hAnsi="Consolas" w:cs="Consolas"/>
-          <w:color w:val="008080"/>
-          <w:sz w:val="19"/>
-          <w:szCs w:val="19"/>
-        </w:rPr>
-        <w:t>&lt;&lt;</w:t>
-      </w:r>
-      <w:r>
-        <w:rPr>
-          <w:rFonts w:ascii="Consolas" w:hAnsi="Consolas" w:cs="Consolas"/>
-          <w:color w:val="000000"/>
-          <w:sz w:val="19"/>
-          <w:szCs w:val="19"/>
-        </w:rPr>
-        <w:t xml:space="preserve"> </w:t>
-      </w:r>
-      <w:r>
-        <w:rPr>
-          <w:rFonts w:ascii="Consolas" w:hAnsi="Consolas" w:cs="Consolas"/>
-          <w:color w:val="A31515"/>
-          <w:sz w:val="19"/>
-          <w:szCs w:val="19"/>
-        </w:rPr>
-        <w:t>"Ngan xep day"</w:t>
-      </w:r>
-      <w:r>
-        <w:rPr>
-          <w:rFonts w:ascii="Consolas" w:hAnsi="Consolas" w:cs="Consolas"/>
-          <w:color w:val="000000"/>
-          <w:sz w:val="19"/>
-          <w:szCs w:val="19"/>
-        </w:rPr>
-        <w:t>;</w:t>
-      </w:r>
-    </w:p>
-    <w:p>
-      <w:pPr>
-        <w:autoSpaceDE w:val="0"/>
-        <w:autoSpaceDN w:val="0"/>
-        <w:adjustRightInd w:val="0"/>
-        <w:spacing w:after="0" w:line="240" w:lineRule="auto"/>
-        <w:rPr>
-          <w:rFonts w:ascii="Consolas" w:hAnsi="Consolas" w:cs="Consolas"/>
-          <w:color w:val="000000"/>
-          <w:sz w:val="19"/>
-          <w:szCs w:val="19"/>
-        </w:rPr>
-      </w:pPr>
-      <w:r>
-        <w:rPr>
-          <w:rFonts w:ascii="Consolas" w:hAnsi="Consolas" w:cs="Consolas"/>
-          <w:color w:val="000000"/>
-          <w:sz w:val="19"/>
-          <w:szCs w:val="19"/>
-        </w:rPr>
-        <w:tab/>
-      </w:r>
-      <w:r>
-        <w:rPr>
-          <w:rFonts w:ascii="Consolas" w:hAnsi="Consolas" w:cs="Consolas"/>
-          <w:color w:val="0000FF"/>
-          <w:sz w:val="19"/>
-          <w:szCs w:val="19"/>
-        </w:rPr>
-        <w:t>else</w:t>
-      </w:r>
-    </w:p>
-    <w:p>
-      <w:pPr>
-        <w:autoSpaceDE w:val="0"/>
-        <w:autoSpaceDN w:val="0"/>
-        <w:adjustRightInd w:val="0"/>
-        <w:spacing w:after="0" w:line="240" w:lineRule="auto"/>
-        <w:rPr>
-          <w:rFonts w:ascii="Consolas" w:hAnsi="Consolas" w:cs="Consolas"/>
-          <w:color w:val="000000"/>
-          <w:sz w:val="19"/>
-          <w:szCs w:val="19"/>
-        </w:rPr>
-      </w:pPr>
-      <w:r>
-        <w:rPr>
-          <w:rFonts w:ascii="Consolas" w:hAnsi="Consolas" w:cs="Consolas"/>
-          <w:color w:val="000000"/>
-          <w:sz w:val="19"/>
-          <w:szCs w:val="19"/>
-        </w:rPr>
-        <w:tab/>
-        <w:t>{</w:t>
-      </w:r>
-    </w:p>
-    <w:p>
-      <w:pPr>
-        <w:autoSpaceDE w:val="0"/>
-        <w:autoSpaceDN w:val="0"/>
-        <w:adjustRightInd w:val="0"/>
-        <w:spacing w:after="0" w:line="240" w:lineRule="auto"/>
-        <w:rPr>
-          <w:rFonts w:ascii="Consolas" w:hAnsi="Consolas" w:cs="Consolas"/>
-          <w:color w:val="000000"/>
-          <w:sz w:val="19"/>
-          <w:szCs w:val="19"/>
-        </w:rPr>
-      </w:pPr>
-      <w:r>
-        <w:rPr>
-          <w:rFonts w:ascii="Consolas" w:hAnsi="Consolas" w:cs="Consolas"/>
-          <w:color w:val="000000"/>
-          <w:sz w:val="19"/>
-          <w:szCs w:val="19"/>
-        </w:rPr>
-        <w:tab/>
-      </w:r>
-      <w:r>
-        <w:rPr>
-          <w:rFonts w:ascii="Consolas" w:hAnsi="Consolas" w:cs="Consolas"/>
-          <w:color w:val="000000"/>
-          <w:sz w:val="19"/>
-          <w:szCs w:val="19"/>
-        </w:rPr>
-        <w:tab/>
-      </w:r>
-      <w:r>
-        <w:rPr>
-          <w:rFonts w:ascii="Consolas" w:hAnsi="Consolas" w:cs="Consolas"/>
-          <w:color w:val="808080"/>
-          <w:sz w:val="19"/>
-          <w:szCs w:val="19"/>
-        </w:rPr>
-        <w:t>myStack</w:t>
-      </w:r>
-      <w:r>
-        <w:rPr>
-          <w:rFonts w:ascii="Consolas" w:hAnsi="Consolas" w:cs="Consolas"/>
-          <w:color w:val="000000"/>
-          <w:sz w:val="19"/>
-          <w:szCs w:val="19"/>
-        </w:rPr>
-        <w:t>.a[</w:t>
-      </w:r>
-      <w:r>
-        <w:rPr>
-          <w:rFonts w:ascii="Consolas" w:hAnsi="Consolas" w:cs="Consolas"/>
-          <w:color w:val="808080"/>
-          <w:sz w:val="19"/>
-          <w:szCs w:val="19"/>
-        </w:rPr>
-        <w:t>myStack</w:t>
-      </w:r>
-      <w:r>
-        <w:rPr>
-          <w:rFonts w:ascii="Consolas" w:hAnsi="Consolas" w:cs="Consolas"/>
-          <w:color w:val="000000"/>
-          <w:sz w:val="19"/>
-          <w:szCs w:val="19"/>
-        </w:rPr>
-        <w:t xml:space="preserve">.top + 1] = </w:t>
-      </w:r>
-      <w:r>
-        <w:rPr>
-          <w:rFonts w:ascii="Consolas" w:hAnsi="Consolas" w:cs="Consolas"/>
-          <w:color w:val="808080"/>
-          <w:sz w:val="19"/>
-          <w:szCs w:val="19"/>
-        </w:rPr>
-        <w:t>x</w:t>
-      </w:r>
-      <w:r>
-        <w:rPr>
-          <w:rFonts w:ascii="Consolas" w:hAnsi="Consolas" w:cs="Consolas"/>
-          <w:color w:val="000000"/>
-          <w:sz w:val="19"/>
-          <w:szCs w:val="19"/>
-        </w:rPr>
-        <w:t>;</w:t>
-      </w:r>
-    </w:p>
-    <w:p>
-      <w:pPr>
-        <w:autoSpaceDE w:val="0"/>
-        <w:autoSpaceDN w:val="0"/>
-        <w:adjustRightInd w:val="0"/>
-        <w:spacing w:after="0" w:line="240" w:lineRule="auto"/>
-        <w:rPr>
-          <w:rFonts w:ascii="Consolas" w:hAnsi="Consolas" w:cs="Consolas"/>
-          <w:color w:val="000000"/>
-          <w:sz w:val="19"/>
-          <w:szCs w:val="19"/>
-        </w:rPr>
-      </w:pPr>
-      <w:r>
-        <w:rPr>
-          <w:rFonts w:ascii="Consolas" w:hAnsi="Consolas" w:cs="Consolas"/>
-          <w:color w:val="000000"/>
-          <w:sz w:val="19"/>
-          <w:szCs w:val="19"/>
-        </w:rPr>
-        <w:tab/>
-      </w:r>
-      <w:r>
-        <w:rPr>
-          <w:rFonts w:ascii="Consolas" w:hAnsi="Consolas" w:cs="Consolas"/>
-          <w:color w:val="000000"/>
-          <w:sz w:val="19"/>
-          <w:szCs w:val="19"/>
-        </w:rPr>
-        <w:tab/>
-      </w:r>
-      <w:r>
-        <w:rPr>
-          <w:rFonts w:ascii="Consolas" w:hAnsi="Consolas" w:cs="Consolas"/>
-          <w:color w:val="808080"/>
-          <w:sz w:val="19"/>
-          <w:szCs w:val="19"/>
-        </w:rPr>
-        <w:t>myStack</w:t>
-      </w:r>
-      <w:r>
-        <w:rPr>
-          <w:rFonts w:ascii="Consolas" w:hAnsi="Consolas" w:cs="Consolas"/>
-          <w:color w:val="000000"/>
-          <w:sz w:val="19"/>
-          <w:szCs w:val="19"/>
-        </w:rPr>
-        <w:t>.top++;</w:t>
-      </w:r>
-    </w:p>
-    <w:p>
-      <w:pPr>
-        <w:autoSpaceDE w:val="0"/>
-        <w:autoSpaceDN w:val="0"/>
-        <w:adjustRightInd w:val="0"/>
-        <w:spacing w:after="0" w:line="240" w:lineRule="auto"/>
-        <w:rPr>
-          <w:rFonts w:ascii="Consolas" w:hAnsi="Consolas" w:cs="Consolas"/>
-          <w:color w:val="000000"/>
-          <w:sz w:val="19"/>
-          <w:szCs w:val="19"/>
-        </w:rPr>
-      </w:pPr>
-      <w:r>
-        <w:rPr>
-          <w:rFonts w:ascii="Consolas" w:hAnsi="Consolas" w:cs="Consolas"/>
-          <w:color w:val="000000"/>
-          <w:sz w:val="19"/>
-          <w:szCs w:val="19"/>
-        </w:rPr>
-        <w:tab/>
-        <w:t>}</w:t>
-      </w:r>
-    </w:p>
-    <w:p>
-      <w:pPr>
-        <w:autoSpaceDE w:val="0"/>
-        <w:autoSpaceDN w:val="0"/>
-        <w:adjustRightInd w:val="0"/>
-        <w:spacing w:after="0" w:line="240" w:lineRule="auto"/>
-        <w:rPr>
-          <w:rFonts w:ascii="Consolas" w:hAnsi="Consolas" w:cs="Consolas"/>
-          <w:color w:val="000000"/>
-          <w:sz w:val="19"/>
-          <w:szCs w:val="19"/>
-        </w:rPr>
-      </w:pPr>
-      <w:r>
-        <w:rPr>
-          <w:rFonts w:ascii="Consolas" w:hAnsi="Consolas" w:cs="Consolas"/>
-          <w:color w:val="000000"/>
-          <w:sz w:val="19"/>
-          <w:szCs w:val="19"/>
-        </w:rPr>
-        <w:t>}</w:t>
-      </w:r>
-    </w:p>
-    <w:p>
-      <w:pPr>
-        <w:autoSpaceDE w:val="0"/>
-        <w:autoSpaceDN w:val="0"/>
-        <w:adjustRightInd w:val="0"/>
-        <w:spacing w:after="0" w:line="240" w:lineRule="auto"/>
-        <w:rPr>
-          <w:rFonts w:ascii="Consolas" w:hAnsi="Consolas" w:cs="Consolas"/>
-          <w:color w:val="000000"/>
-          <w:sz w:val="19"/>
-          <w:szCs w:val="19"/>
-        </w:rPr>
-      </w:pPr>
-      <w:r>
-        <w:rPr>
-          <w:rFonts w:ascii="Consolas" w:hAnsi="Consolas" w:cs="Consolas"/>
-          <w:color w:val="008000"/>
-          <w:sz w:val="19"/>
-          <w:szCs w:val="19"/>
-        </w:rPr>
-        <w:t>//5. Lấy thông tin phần tử ở đỉnh ngăn xếp</w:t>
-      </w:r>
-    </w:p>
-    <w:p>
-      <w:pPr>
-        <w:autoSpaceDE w:val="0"/>
-        <w:autoSpaceDN w:val="0"/>
-        <w:adjustRightInd w:val="0"/>
-        <w:spacing w:after="0" w:line="240" w:lineRule="auto"/>
-        <w:rPr>
-          <w:rFonts w:ascii="Consolas" w:hAnsi="Consolas" w:cs="Consolas"/>
-          <w:color w:val="000000"/>
-          <w:sz w:val="19"/>
-          <w:szCs w:val="19"/>
-        </w:rPr>
-      </w:pPr>
-      <w:r>
-        <w:rPr>
-          <w:rFonts w:ascii="Consolas" w:hAnsi="Consolas" w:cs="Consolas"/>
-          <w:color w:val="0000FF"/>
-          <w:sz w:val="19"/>
-          <w:szCs w:val="19"/>
-        </w:rPr>
-        <w:t>int</w:t>
-      </w:r>
-      <w:r>
-        <w:rPr>
-          <w:rFonts w:ascii="Consolas" w:hAnsi="Consolas" w:cs="Consolas"/>
-          <w:color w:val="000000"/>
-          <w:sz w:val="19"/>
-          <w:szCs w:val="19"/>
-        </w:rPr>
-        <w:t xml:space="preserve"> </w:t>
-      </w:r>
-      <w:proofErr w:type="gramStart"/>
-      <w:r>
-        <w:rPr>
-          <w:rFonts w:ascii="Consolas" w:hAnsi="Consolas" w:cs="Consolas"/>
-          <w:color w:val="000000"/>
-          <w:sz w:val="19"/>
-          <w:szCs w:val="19"/>
-        </w:rPr>
-        <w:t>Top(</w:t>
-      </w:r>
-      <w:proofErr w:type="gramEnd"/>
-      <w:r>
-        <w:rPr>
-          <w:rFonts w:ascii="Consolas" w:hAnsi="Consolas" w:cs="Consolas"/>
-          <w:color w:val="2B91AF"/>
-          <w:sz w:val="19"/>
-          <w:szCs w:val="19"/>
-        </w:rPr>
-        <w:t>STACK</w:t>
-      </w:r>
-      <w:r>
-        <w:rPr>
-          <w:rFonts w:ascii="Consolas" w:hAnsi="Consolas" w:cs="Consolas"/>
-          <w:color w:val="000000"/>
-          <w:sz w:val="19"/>
-          <w:szCs w:val="19"/>
-        </w:rPr>
-        <w:t xml:space="preserve"> </w:t>
-      </w:r>
-      <w:r>
-        <w:rPr>
-          <w:rFonts w:ascii="Consolas" w:hAnsi="Consolas" w:cs="Consolas"/>
-          <w:color w:val="808080"/>
-          <w:sz w:val="19"/>
-          <w:szCs w:val="19"/>
-        </w:rPr>
-        <w:t>myStack</w:t>
-      </w:r>
-      <w:r>
-        <w:rPr>
-          <w:rFonts w:ascii="Consolas" w:hAnsi="Consolas" w:cs="Consolas"/>
-          <w:color w:val="000000"/>
-          <w:sz w:val="19"/>
-          <w:szCs w:val="19"/>
-        </w:rPr>
-        <w:t>) {</w:t>
-      </w:r>
-    </w:p>
-    <w:p>
-      <w:pPr>
-        <w:autoSpaceDE w:val="0"/>
-        <w:autoSpaceDN w:val="0"/>
-        <w:adjustRightInd w:val="0"/>
-        <w:spacing w:after="0" w:line="240" w:lineRule="auto"/>
-        <w:rPr>
-          <w:rFonts w:ascii="Consolas" w:hAnsi="Consolas" w:cs="Consolas"/>
-          <w:color w:val="000000"/>
-          <w:sz w:val="19"/>
-          <w:szCs w:val="19"/>
-        </w:rPr>
-      </w:pPr>
-      <w:r>
-        <w:rPr>
-          <w:rFonts w:ascii="Consolas" w:hAnsi="Consolas" w:cs="Consolas"/>
-          <w:color w:val="000000"/>
-          <w:sz w:val="19"/>
-          <w:szCs w:val="19"/>
-        </w:rPr>
-        <w:tab/>
-      </w:r>
-      <w:r>
-        <w:rPr>
-          <w:rFonts w:ascii="Consolas" w:hAnsi="Consolas" w:cs="Consolas"/>
-          <w:color w:val="0000FF"/>
-          <w:sz w:val="19"/>
-          <w:szCs w:val="19"/>
-        </w:rPr>
-        <w:t>return</w:t>
-      </w:r>
-      <w:r>
-        <w:rPr>
-          <w:rFonts w:ascii="Consolas" w:hAnsi="Consolas" w:cs="Consolas"/>
-          <w:color w:val="000000"/>
-          <w:sz w:val="19"/>
-          <w:szCs w:val="19"/>
-        </w:rPr>
-        <w:t xml:space="preserve"> </w:t>
-      </w:r>
-      <w:r>
-        <w:rPr>
-          <w:rFonts w:ascii="Consolas" w:hAnsi="Consolas" w:cs="Consolas"/>
-          <w:color w:val="808080"/>
-          <w:sz w:val="19"/>
-          <w:szCs w:val="19"/>
-        </w:rPr>
-        <w:t>myStack</w:t>
-      </w:r>
-      <w:r>
-        <w:rPr>
-          <w:rFonts w:ascii="Consolas" w:hAnsi="Consolas" w:cs="Consolas"/>
-          <w:color w:val="000000"/>
-          <w:sz w:val="19"/>
-          <w:szCs w:val="19"/>
-        </w:rPr>
-        <w:t>.a[</w:t>
-      </w:r>
-      <w:r>
-        <w:rPr>
-          <w:rFonts w:ascii="Consolas" w:hAnsi="Consolas" w:cs="Consolas"/>
-          <w:color w:val="808080"/>
-          <w:sz w:val="19"/>
-          <w:szCs w:val="19"/>
-        </w:rPr>
-        <w:t>myStack</w:t>
-      </w:r>
-      <w:r>
-        <w:rPr>
-          <w:rFonts w:ascii="Consolas" w:hAnsi="Consolas" w:cs="Consolas"/>
-          <w:color w:val="000000"/>
-          <w:sz w:val="19"/>
-          <w:szCs w:val="19"/>
-        </w:rPr>
-        <w:t>.top];</w:t>
-      </w:r>
-    </w:p>
-    <w:p>
-      <w:pPr>
-        <w:autoSpaceDE w:val="0"/>
-        <w:autoSpaceDN w:val="0"/>
-        <w:adjustRightInd w:val="0"/>
-        <w:spacing w:after="0" w:line="240" w:lineRule="auto"/>
-        <w:rPr>
-          <w:rFonts w:ascii="Consolas" w:hAnsi="Consolas" w:cs="Consolas"/>
-          <w:color w:val="000000"/>
-          <w:sz w:val="19"/>
-          <w:szCs w:val="19"/>
-        </w:rPr>
-      </w:pPr>
-      <w:r>
-        <w:rPr>
-          <w:rFonts w:ascii="Consolas" w:hAnsi="Consolas" w:cs="Consolas"/>
-          <w:color w:val="000000"/>
-          <w:sz w:val="19"/>
-          <w:szCs w:val="19"/>
-        </w:rPr>
-        <w:t>}</w:t>
-      </w:r>
-    </w:p>
-    <w:p>
-      <w:pPr>
-        <w:autoSpaceDE w:val="0"/>
-        <w:autoSpaceDN w:val="0"/>
-        <w:adjustRightInd w:val="0"/>
-        <w:spacing w:after="0" w:line="240" w:lineRule="auto"/>
-        <w:rPr>
-          <w:rFonts w:ascii="Consolas" w:hAnsi="Consolas" w:cs="Consolas"/>
-          <w:color w:val="000000"/>
-          <w:sz w:val="19"/>
-          <w:szCs w:val="19"/>
-        </w:rPr>
-      </w:pPr>
-      <w:r>
-        <w:rPr>
-          <w:rFonts w:ascii="Consolas" w:hAnsi="Consolas" w:cs="Consolas"/>
-          <w:color w:val="008000"/>
-          <w:sz w:val="19"/>
-          <w:szCs w:val="19"/>
-        </w:rPr>
-        <w:t>//6. Trích hủy phần tử ở đỉnh ngăn xếp</w:t>
-      </w:r>
-    </w:p>
-    <w:p>
-      <w:pPr>
-        <w:autoSpaceDE w:val="0"/>
-        <w:autoSpaceDN w:val="0"/>
-        <w:adjustRightInd w:val="0"/>
-        <w:spacing w:after="0" w:line="240" w:lineRule="auto"/>
-        <w:rPr>
-          <w:rFonts w:ascii="Consolas" w:hAnsi="Consolas" w:cs="Consolas"/>
-          <w:color w:val="000000"/>
-          <w:sz w:val="19"/>
-          <w:szCs w:val="19"/>
-        </w:rPr>
-      </w:pPr>
-      <w:r>
-        <w:rPr>
-          <w:rFonts w:ascii="Consolas" w:hAnsi="Consolas" w:cs="Consolas"/>
-          <w:color w:val="0000FF"/>
-          <w:sz w:val="19"/>
-          <w:szCs w:val="19"/>
-        </w:rPr>
-        <w:t>int</w:t>
-      </w:r>
-      <w:r>
-        <w:rPr>
-          <w:rFonts w:ascii="Consolas" w:hAnsi="Consolas" w:cs="Consolas"/>
-          <w:color w:val="000000"/>
-          <w:sz w:val="19"/>
-          <w:szCs w:val="19"/>
-        </w:rPr>
-        <w:t xml:space="preserve"> </w:t>
-      </w:r>
-      <w:proofErr w:type="gramStart"/>
-      <w:r>
-        <w:rPr>
-          <w:rFonts w:ascii="Consolas" w:hAnsi="Consolas" w:cs="Consolas"/>
-          <w:color w:val="000000"/>
-          <w:sz w:val="19"/>
-          <w:szCs w:val="19"/>
-        </w:rPr>
-        <w:t>Pop(</w:t>
-      </w:r>
-      <w:proofErr w:type="gramEnd"/>
+        <w:t xml:space="preserve"> Pop(</w:t>
+      </w:r>
       <w:r>
         <w:rPr>
           <w:rFonts w:ascii="Consolas" w:hAnsi="Consolas" w:cs="Consolas"/>
@@ -8430,9 +8256,504 @@
           <w:sz w:val="19"/>
           <w:szCs w:val="19"/>
         </w:rPr>
+        <w:t>//11.Truy xuất nước đi</w:t>
+      </w:r>
+    </w:p>
+    <w:p>
+      <w:pPr>
+        <w:autoSpaceDE w:val="0"/>
+        <w:autoSpaceDN w:val="0"/>
+        <w:adjustRightInd w:val="0"/>
+        <w:spacing w:after="0" w:line="240" w:lineRule="auto"/>
+        <w:rPr>
+          <w:rFonts w:ascii="Consolas" w:hAnsi="Consolas" w:cs="Consolas"/>
+          <w:color w:val="000000"/>
+          <w:sz w:val="19"/>
+          <w:szCs w:val="19"/>
+        </w:rPr>
+      </w:pPr>
+      <w:r>
+        <w:rPr>
+          <w:rFonts w:ascii="Consolas" w:hAnsi="Consolas" w:cs="Consolas"/>
+          <w:color w:val="0000FF"/>
+          <w:sz w:val="19"/>
+          <w:szCs w:val="19"/>
+        </w:rPr>
+        <w:t>void</w:t>
+      </w:r>
+      <w:r>
+        <w:rPr>
+          <w:rFonts w:ascii="Consolas" w:hAnsi="Consolas" w:cs="Consolas"/>
+          <w:color w:val="000000"/>
+          <w:sz w:val="19"/>
+          <w:szCs w:val="19"/>
+        </w:rPr>
+        <w:t xml:space="preserve"> retract_move(</w:t>
+      </w:r>
+      <w:r>
+        <w:rPr>
+          <w:rFonts w:ascii="Consolas" w:hAnsi="Consolas" w:cs="Consolas"/>
+          <w:color w:val="2B91AF"/>
+          <w:sz w:val="19"/>
+          <w:szCs w:val="19"/>
+        </w:rPr>
+        <w:t>STACK</w:t>
+      </w:r>
+      <w:r>
+        <w:rPr>
+          <w:rFonts w:ascii="Consolas" w:hAnsi="Consolas" w:cs="Consolas"/>
+          <w:color w:val="000000"/>
+          <w:sz w:val="19"/>
+          <w:szCs w:val="19"/>
+        </w:rPr>
+        <w:t xml:space="preserve">&amp; </w:t>
+      </w:r>
+      <w:r>
+        <w:rPr>
+          <w:rFonts w:ascii="Consolas" w:hAnsi="Consolas" w:cs="Consolas"/>
+          <w:color w:val="808080"/>
+          <w:sz w:val="19"/>
+          <w:szCs w:val="19"/>
+        </w:rPr>
+        <w:t>myStack</w:t>
+      </w:r>
+      <w:r>
+        <w:rPr>
+          <w:rFonts w:ascii="Consolas" w:hAnsi="Consolas" w:cs="Consolas"/>
+          <w:color w:val="000000"/>
+          <w:sz w:val="19"/>
+          <w:szCs w:val="19"/>
+        </w:rPr>
+        <w:t>)</w:t>
+      </w:r>
+    </w:p>
+    <w:p>
+      <w:pPr>
+        <w:autoSpaceDE w:val="0"/>
+        <w:autoSpaceDN w:val="0"/>
+        <w:adjustRightInd w:val="0"/>
+        <w:spacing w:after="0" w:line="240" w:lineRule="auto"/>
+        <w:rPr>
+          <w:rFonts w:ascii="Consolas" w:hAnsi="Consolas" w:cs="Consolas"/>
+          <w:color w:val="000000"/>
+          <w:sz w:val="19"/>
+          <w:szCs w:val="19"/>
+        </w:rPr>
+      </w:pPr>
+      <w:r>
+        <w:rPr>
+          <w:rFonts w:ascii="Consolas" w:hAnsi="Consolas" w:cs="Consolas"/>
+          <w:color w:val="000000"/>
+          <w:sz w:val="19"/>
+          <w:szCs w:val="19"/>
+        </w:rPr>
+        <w:t>{</w:t>
+      </w:r>
+    </w:p>
+    <w:p>
+      <w:pPr>
+        <w:autoSpaceDE w:val="0"/>
+        <w:autoSpaceDN w:val="0"/>
+        <w:adjustRightInd w:val="0"/>
+        <w:spacing w:after="0" w:line="240" w:lineRule="auto"/>
+        <w:rPr>
+          <w:rFonts w:ascii="Consolas" w:hAnsi="Consolas" w:cs="Consolas"/>
+          <w:color w:val="000000"/>
+          <w:sz w:val="19"/>
+          <w:szCs w:val="19"/>
+        </w:rPr>
+      </w:pPr>
+      <w:r>
+        <w:rPr>
+          <w:rFonts w:ascii="Consolas" w:hAnsi="Consolas" w:cs="Consolas"/>
+          <w:color w:val="000000"/>
+          <w:sz w:val="19"/>
+          <w:szCs w:val="19"/>
+        </w:rPr>
+        <w:tab/>
+      </w:r>
+      <w:r>
+        <w:rPr>
+          <w:rFonts w:ascii="Consolas" w:hAnsi="Consolas" w:cs="Consolas"/>
+          <w:color w:val="0000FF"/>
+          <w:sz w:val="19"/>
+          <w:szCs w:val="19"/>
+        </w:rPr>
+        <w:t>int</w:t>
+      </w:r>
+      <w:r>
+        <w:rPr>
+          <w:rFonts w:ascii="Consolas" w:hAnsi="Consolas" w:cs="Consolas"/>
+          <w:color w:val="000000"/>
+          <w:sz w:val="19"/>
+          <w:szCs w:val="19"/>
+        </w:rPr>
+        <w:t xml:space="preserve"> mtype;</w:t>
+      </w:r>
+    </w:p>
+    <w:p>
+      <w:pPr>
+        <w:autoSpaceDE w:val="0"/>
+        <w:autoSpaceDN w:val="0"/>
+        <w:adjustRightInd w:val="0"/>
+        <w:spacing w:after="0" w:line="240" w:lineRule="auto"/>
+        <w:rPr>
+          <w:rFonts w:ascii="Consolas" w:hAnsi="Consolas" w:cs="Consolas"/>
+          <w:color w:val="000000"/>
+          <w:sz w:val="19"/>
+          <w:szCs w:val="19"/>
+        </w:rPr>
+      </w:pPr>
+      <w:r>
+        <w:rPr>
+          <w:rFonts w:ascii="Consolas" w:hAnsi="Consolas" w:cs="Consolas"/>
+          <w:color w:val="000000"/>
+          <w:sz w:val="19"/>
+          <w:szCs w:val="19"/>
+        </w:rPr>
+        <w:tab/>
+      </w:r>
+      <w:r>
+        <w:rPr>
+          <w:rFonts w:ascii="Consolas" w:hAnsi="Consolas" w:cs="Consolas"/>
+          <w:color w:val="0000FF"/>
+          <w:sz w:val="19"/>
+          <w:szCs w:val="19"/>
+        </w:rPr>
+        <w:t>if</w:t>
+      </w:r>
+      <w:r>
+        <w:rPr>
+          <w:rFonts w:ascii="Consolas" w:hAnsi="Consolas" w:cs="Consolas"/>
+          <w:color w:val="000000"/>
+          <w:sz w:val="19"/>
+          <w:szCs w:val="19"/>
+        </w:rPr>
+        <w:t xml:space="preserve"> (!IsEmptyStack(</w:t>
+      </w:r>
+      <w:r>
+        <w:rPr>
+          <w:rFonts w:ascii="Consolas" w:hAnsi="Consolas" w:cs="Consolas"/>
+          <w:color w:val="808080"/>
+          <w:sz w:val="19"/>
+          <w:szCs w:val="19"/>
+        </w:rPr>
+        <w:t>myStack</w:t>
+      </w:r>
+      <w:r>
+        <w:rPr>
+          <w:rFonts w:ascii="Consolas" w:hAnsi="Consolas" w:cs="Consolas"/>
+          <w:color w:val="000000"/>
+          <w:sz w:val="19"/>
+          <w:szCs w:val="19"/>
+        </w:rPr>
+        <w:t>))</w:t>
+      </w:r>
+      <w:r>
+        <w:rPr>
+          <w:rFonts w:ascii="Consolas" w:hAnsi="Consolas" w:cs="Consolas"/>
+          <w:color w:val="000000"/>
+          <w:sz w:val="19"/>
+          <w:szCs w:val="19"/>
+        </w:rPr>
+        <w:tab/>
+      </w:r>
+      <w:r>
+        <w:rPr>
+          <w:rFonts w:ascii="Consolas" w:hAnsi="Consolas" w:cs="Consolas"/>
+          <w:color w:val="000000"/>
+          <w:sz w:val="19"/>
+          <w:szCs w:val="19"/>
+        </w:rPr>
+        <w:tab/>
+        <w:t xml:space="preserve"> </w:t>
+      </w:r>
+      <w:r>
+        <w:rPr>
+          <w:rFonts w:ascii="Consolas" w:hAnsi="Consolas" w:cs="Consolas"/>
+          <w:color w:val="008000"/>
+          <w:sz w:val="19"/>
+          <w:szCs w:val="19"/>
+        </w:rPr>
+        <w:t>//Kiểm tra stack rỗng</w:t>
+      </w:r>
+    </w:p>
+    <w:p>
+      <w:pPr>
+        <w:autoSpaceDE w:val="0"/>
+        <w:autoSpaceDN w:val="0"/>
+        <w:adjustRightInd w:val="0"/>
+        <w:spacing w:after="0" w:line="240" w:lineRule="auto"/>
+        <w:rPr>
+          <w:rFonts w:ascii="Consolas" w:hAnsi="Consolas" w:cs="Consolas"/>
+          <w:color w:val="000000"/>
+          <w:sz w:val="19"/>
+          <w:szCs w:val="19"/>
+        </w:rPr>
+      </w:pPr>
+      <w:r>
+        <w:rPr>
+          <w:rFonts w:ascii="Consolas" w:hAnsi="Consolas" w:cs="Consolas"/>
+          <w:color w:val="000000"/>
+          <w:sz w:val="19"/>
+          <w:szCs w:val="19"/>
+        </w:rPr>
+        <w:tab/>
+      </w:r>
+      <w:r>
+        <w:rPr>
+          <w:rFonts w:ascii="Consolas" w:hAnsi="Consolas" w:cs="Consolas"/>
+          <w:color w:val="000000"/>
+          <w:sz w:val="19"/>
+          <w:szCs w:val="19"/>
+        </w:rPr>
+        <w:tab/>
+        <w:t>move_type = Pop(</w:t>
+      </w:r>
+      <w:r>
+        <w:rPr>
+          <w:rFonts w:ascii="Consolas" w:hAnsi="Consolas" w:cs="Consolas"/>
+          <w:color w:val="808080"/>
+          <w:sz w:val="19"/>
+          <w:szCs w:val="19"/>
+        </w:rPr>
+        <w:t>myStack</w:t>
+      </w:r>
+      <w:r>
+        <w:rPr>
+          <w:rFonts w:ascii="Consolas" w:hAnsi="Consolas" w:cs="Consolas"/>
+          <w:color w:val="000000"/>
+          <w:sz w:val="19"/>
+          <w:szCs w:val="19"/>
+        </w:rPr>
+        <w:t>);</w:t>
+      </w:r>
+      <w:r>
+        <w:rPr>
+          <w:rFonts w:ascii="Consolas" w:hAnsi="Consolas" w:cs="Consolas"/>
+          <w:color w:val="000000"/>
+          <w:sz w:val="19"/>
+          <w:szCs w:val="19"/>
+        </w:rPr>
+        <w:tab/>
+        <w:t xml:space="preserve"> </w:t>
+      </w:r>
+      <w:r>
+        <w:rPr>
+          <w:rFonts w:ascii="Consolas" w:hAnsi="Consolas" w:cs="Consolas"/>
+          <w:color w:val="008000"/>
+          <w:sz w:val="19"/>
+          <w:szCs w:val="19"/>
+        </w:rPr>
+        <w:t>//Nếu ko thì lấy nước đi ra khỏi stack</w:t>
+      </w:r>
+    </w:p>
+    <w:p>
+      <w:pPr>
+        <w:autoSpaceDE w:val="0"/>
+        <w:autoSpaceDN w:val="0"/>
+        <w:adjustRightInd w:val="0"/>
+        <w:spacing w:after="0" w:line="240" w:lineRule="auto"/>
+        <w:rPr>
+          <w:rFonts w:ascii="Consolas" w:hAnsi="Consolas" w:cs="Consolas"/>
+          <w:color w:val="000000"/>
+          <w:sz w:val="19"/>
+          <w:szCs w:val="19"/>
+        </w:rPr>
+      </w:pPr>
+      <w:r>
+        <w:rPr>
+          <w:rFonts w:ascii="Consolas" w:hAnsi="Consolas" w:cs="Consolas"/>
+          <w:color w:val="000000"/>
+          <w:sz w:val="19"/>
+          <w:szCs w:val="19"/>
+        </w:rPr>
+        <w:tab/>
+      </w:r>
+      <w:r>
+        <w:rPr>
+          <w:rFonts w:ascii="Consolas" w:hAnsi="Consolas" w:cs="Consolas"/>
+          <w:color w:val="0000FF"/>
+          <w:sz w:val="19"/>
+          <w:szCs w:val="19"/>
+        </w:rPr>
+        <w:t>else</w:t>
+      </w:r>
+    </w:p>
+    <w:p>
+      <w:pPr>
+        <w:autoSpaceDE w:val="0"/>
+        <w:autoSpaceDN w:val="0"/>
+        <w:adjustRightInd w:val="0"/>
+        <w:spacing w:after="0" w:line="240" w:lineRule="auto"/>
+        <w:rPr>
+          <w:rFonts w:ascii="Consolas" w:hAnsi="Consolas" w:cs="Consolas"/>
+          <w:color w:val="000000"/>
+          <w:sz w:val="19"/>
+          <w:szCs w:val="19"/>
+        </w:rPr>
+      </w:pPr>
+      <w:r>
+        <w:rPr>
+          <w:rFonts w:ascii="Consolas" w:hAnsi="Consolas" w:cs="Consolas"/>
+          <w:color w:val="000000"/>
+          <w:sz w:val="19"/>
+          <w:szCs w:val="19"/>
+        </w:rPr>
+        <w:lastRenderedPageBreak/>
+        <w:tab/>
+      </w:r>
+      <w:r>
+        <w:rPr>
+          <w:rFonts w:ascii="Consolas" w:hAnsi="Consolas" w:cs="Consolas"/>
+          <w:color w:val="000000"/>
+          <w:sz w:val="19"/>
+          <w:szCs w:val="19"/>
+        </w:rPr>
+        <w:tab/>
+        <w:t>printf(</w:t>
+      </w:r>
+      <w:r>
+        <w:rPr>
+          <w:rFonts w:ascii="Consolas" w:hAnsi="Consolas" w:cs="Consolas"/>
+          <w:color w:val="A31515"/>
+          <w:sz w:val="19"/>
+          <w:szCs w:val="19"/>
+        </w:rPr>
+        <w:t>" Khong ton tai nuoc di phu hop"</w:t>
+      </w:r>
+      <w:r>
+        <w:rPr>
+          <w:rFonts w:ascii="Consolas" w:hAnsi="Consolas" w:cs="Consolas"/>
+          <w:color w:val="000000"/>
+          <w:sz w:val="19"/>
+          <w:szCs w:val="19"/>
+        </w:rPr>
+        <w:t>), exit(-1);</w:t>
+      </w:r>
+      <w:r>
+        <w:rPr>
+          <w:rFonts w:ascii="Consolas" w:hAnsi="Consolas" w:cs="Consolas"/>
+          <w:color w:val="000000"/>
+          <w:sz w:val="19"/>
+          <w:szCs w:val="19"/>
+        </w:rPr>
+        <w:tab/>
+      </w:r>
+      <w:r>
+        <w:rPr>
+          <w:rFonts w:ascii="Consolas" w:hAnsi="Consolas" w:cs="Consolas"/>
+          <w:color w:val="000000"/>
+          <w:sz w:val="19"/>
+          <w:szCs w:val="19"/>
+        </w:rPr>
+        <w:tab/>
+      </w:r>
+      <w:r>
+        <w:rPr>
+          <w:rFonts w:ascii="Consolas" w:hAnsi="Consolas" w:cs="Consolas"/>
+          <w:color w:val="000000"/>
+          <w:sz w:val="19"/>
+          <w:szCs w:val="19"/>
+        </w:rPr>
+        <w:tab/>
+      </w:r>
+      <w:r>
+        <w:rPr>
+          <w:rFonts w:ascii="Consolas" w:hAnsi="Consolas" w:cs="Consolas"/>
+          <w:color w:val="008000"/>
+          <w:sz w:val="19"/>
+          <w:szCs w:val="19"/>
+        </w:rPr>
+        <w:t>//Ngược lại thì dừng chương trình</w:t>
+      </w:r>
+      <w:r>
+        <w:rPr>
+          <w:rFonts w:ascii="Consolas" w:hAnsi="Consolas" w:cs="Consolas"/>
+          <w:color w:val="008000"/>
+          <w:sz w:val="19"/>
+          <w:szCs w:val="19"/>
+        </w:rPr>
+        <w:tab/>
+      </w:r>
+      <w:r>
+        <w:rPr>
+          <w:rFonts w:ascii="Consolas" w:hAnsi="Consolas" w:cs="Consolas"/>
+          <w:color w:val="008000"/>
+          <w:sz w:val="19"/>
+          <w:szCs w:val="19"/>
+        </w:rPr>
+        <w:tab/>
+      </w:r>
+    </w:p>
+    <w:p>
+      <w:pPr>
+        <w:autoSpaceDE w:val="0"/>
+        <w:autoSpaceDN w:val="0"/>
+        <w:adjustRightInd w:val="0"/>
+        <w:spacing w:after="0" w:line="240" w:lineRule="auto"/>
+        <w:rPr>
+          <w:rFonts w:ascii="Consolas" w:hAnsi="Consolas" w:cs="Consolas"/>
+          <w:color w:val="000000"/>
+          <w:sz w:val="19"/>
+          <w:szCs w:val="19"/>
+        </w:rPr>
+      </w:pPr>
+      <w:r>
+        <w:rPr>
+          <w:rFonts w:ascii="Consolas" w:hAnsi="Consolas" w:cs="Consolas"/>
+          <w:color w:val="000000"/>
+          <w:sz w:val="19"/>
+          <w:szCs w:val="19"/>
+        </w:rPr>
+        <w:tab/>
+        <w:t>board[x][y] = 0;</w:t>
+      </w:r>
+      <w:r>
+        <w:rPr>
+          <w:rFonts w:ascii="Consolas" w:hAnsi="Consolas" w:cs="Consolas"/>
+          <w:color w:val="000000"/>
+          <w:sz w:val="19"/>
+          <w:szCs w:val="19"/>
+        </w:rPr>
+        <w:tab/>
+      </w:r>
+      <w:r>
+        <w:rPr>
+          <w:rFonts w:ascii="Consolas" w:hAnsi="Consolas" w:cs="Consolas"/>
+          <w:color w:val="000000"/>
+          <w:sz w:val="19"/>
+          <w:szCs w:val="19"/>
+        </w:rPr>
+        <w:tab/>
+      </w:r>
+      <w:r>
+        <w:rPr>
+          <w:rFonts w:ascii="Consolas" w:hAnsi="Consolas" w:cs="Consolas"/>
+          <w:color w:val="000000"/>
+          <w:sz w:val="19"/>
+          <w:szCs w:val="19"/>
+        </w:rPr>
+        <w:tab/>
+      </w:r>
+      <w:r>
+        <w:rPr>
+          <w:rFonts w:ascii="Consolas" w:hAnsi="Consolas" w:cs="Consolas"/>
+          <w:color w:val="000000"/>
+          <w:sz w:val="19"/>
+          <w:szCs w:val="19"/>
+        </w:rPr>
+        <w:tab/>
+      </w:r>
+      <w:r>
+        <w:rPr>
+          <w:rFonts w:ascii="Consolas" w:hAnsi="Consolas" w:cs="Consolas"/>
+          <w:color w:val="008000"/>
+          <w:sz w:val="19"/>
+          <w:szCs w:val="19"/>
+        </w:rPr>
         <w:t>//</w:t>
       </w:r>
-      <w:proofErr w:type="gramStart"/>
       <w:r>
         <w:rPr>
           <w:rFonts w:ascii="Consolas" w:hAnsi="Consolas" w:cs="Consolas"/>
@@ -8440,9 +8761,50 @@
           <w:sz w:val="19"/>
           <w:szCs w:val="19"/>
         </w:rPr>
-        <w:t>11.Truy</w:t>
-      </w:r>
-      <w:proofErr w:type="gramEnd"/>
+        <w:t>xóa nước đi hiện tại</w:t>
+      </w:r>
+    </w:p>
+    <w:p>
+      <w:pPr>
+        <w:autoSpaceDE w:val="0"/>
+        <w:autoSpaceDN w:val="0"/>
+        <w:adjustRightInd w:val="0"/>
+        <w:spacing w:after="0" w:line="240" w:lineRule="auto"/>
+        <w:rPr>
+          <w:rFonts w:ascii="Consolas" w:hAnsi="Consolas" w:cs="Consolas"/>
+          <w:color w:val="000000"/>
+          <w:sz w:val="19"/>
+          <w:szCs w:val="19"/>
+        </w:rPr>
+      </w:pPr>
+      <w:r>
+        <w:rPr>
+          <w:rFonts w:ascii="Consolas" w:hAnsi="Consolas" w:cs="Consolas"/>
+          <w:color w:val="000000"/>
+          <w:sz w:val="19"/>
+          <w:szCs w:val="19"/>
+        </w:rPr>
+        <w:tab/>
+        <w:t>mtype = (move_type + 4) % 8;</w:t>
+      </w:r>
+      <w:r>
+        <w:rPr>
+          <w:rFonts w:ascii="Consolas" w:hAnsi="Consolas" w:cs="Consolas"/>
+          <w:color w:val="000000"/>
+          <w:sz w:val="19"/>
+          <w:szCs w:val="19"/>
+        </w:rPr>
+        <w:tab/>
+      </w:r>
+      <w:r>
+        <w:rPr>
+          <w:rFonts w:ascii="Consolas" w:hAnsi="Consolas" w:cs="Consolas"/>
+          <w:color w:val="000000"/>
+          <w:sz w:val="19"/>
+          <w:szCs w:val="19"/>
+        </w:rPr>
+        <w:tab/>
+      </w:r>
       <w:r>
         <w:rPr>
           <w:rFonts w:ascii="Consolas" w:hAnsi="Consolas" w:cs="Consolas"/>
@@ -8450,248 +8812,7 @@
           <w:sz w:val="19"/>
           <w:szCs w:val="19"/>
         </w:rPr>
-        <w:t xml:space="preserve"> xuất nước đi</w:t>
-      </w:r>
-    </w:p>
-    <w:p>
-      <w:pPr>
-        <w:autoSpaceDE w:val="0"/>
-        <w:autoSpaceDN w:val="0"/>
-        <w:adjustRightInd w:val="0"/>
-        <w:spacing w:after="0" w:line="240" w:lineRule="auto"/>
-        <w:rPr>
-          <w:rFonts w:ascii="Consolas" w:hAnsi="Consolas" w:cs="Consolas"/>
-          <w:color w:val="000000"/>
-          <w:sz w:val="19"/>
-          <w:szCs w:val="19"/>
-        </w:rPr>
-      </w:pPr>
-      <w:r>
-        <w:rPr>
-          <w:rFonts w:ascii="Consolas" w:hAnsi="Consolas" w:cs="Consolas"/>
-          <w:color w:val="0000FF"/>
-          <w:sz w:val="19"/>
-          <w:szCs w:val="19"/>
-        </w:rPr>
-        <w:t>void</w:t>
-      </w:r>
-      <w:r>
-        <w:rPr>
-          <w:rFonts w:ascii="Consolas" w:hAnsi="Consolas" w:cs="Consolas"/>
-          <w:color w:val="000000"/>
-          <w:sz w:val="19"/>
-          <w:szCs w:val="19"/>
-        </w:rPr>
-        <w:t xml:space="preserve"> retract_</w:t>
-      </w:r>
-      <w:proofErr w:type="gramStart"/>
-      <w:r>
-        <w:rPr>
-          <w:rFonts w:ascii="Consolas" w:hAnsi="Consolas" w:cs="Consolas"/>
-          <w:color w:val="000000"/>
-          <w:sz w:val="19"/>
-          <w:szCs w:val="19"/>
-        </w:rPr>
-        <w:t>move(</w:t>
-      </w:r>
-      <w:proofErr w:type="gramEnd"/>
-      <w:r>
-        <w:rPr>
-          <w:rFonts w:ascii="Consolas" w:hAnsi="Consolas" w:cs="Consolas"/>
-          <w:color w:val="2B91AF"/>
-          <w:sz w:val="19"/>
-          <w:szCs w:val="19"/>
-        </w:rPr>
-        <w:t>STACK</w:t>
-      </w:r>
-      <w:r>
-        <w:rPr>
-          <w:rFonts w:ascii="Consolas" w:hAnsi="Consolas" w:cs="Consolas"/>
-          <w:color w:val="000000"/>
-          <w:sz w:val="19"/>
-          <w:szCs w:val="19"/>
-        </w:rPr>
-        <w:t xml:space="preserve">&amp; </w:t>
-      </w:r>
-      <w:r>
-        <w:rPr>
-          <w:rFonts w:ascii="Consolas" w:hAnsi="Consolas" w:cs="Consolas"/>
-          <w:color w:val="808080"/>
-          <w:sz w:val="19"/>
-          <w:szCs w:val="19"/>
-        </w:rPr>
-        <w:t>myStack</w:t>
-      </w:r>
-      <w:r>
-        <w:rPr>
-          <w:rFonts w:ascii="Consolas" w:hAnsi="Consolas" w:cs="Consolas"/>
-          <w:color w:val="000000"/>
-          <w:sz w:val="19"/>
-          <w:szCs w:val="19"/>
-        </w:rPr>
-        <w:t>)</w:t>
-      </w:r>
-    </w:p>
-    <w:p>
-      <w:pPr>
-        <w:autoSpaceDE w:val="0"/>
-        <w:autoSpaceDN w:val="0"/>
-        <w:adjustRightInd w:val="0"/>
-        <w:spacing w:after="0" w:line="240" w:lineRule="auto"/>
-        <w:rPr>
-          <w:rFonts w:ascii="Consolas" w:hAnsi="Consolas" w:cs="Consolas"/>
-          <w:color w:val="000000"/>
-          <w:sz w:val="19"/>
-          <w:szCs w:val="19"/>
-        </w:rPr>
-      </w:pPr>
-      <w:r>
-        <w:rPr>
-          <w:rFonts w:ascii="Consolas" w:hAnsi="Consolas" w:cs="Consolas"/>
-          <w:color w:val="000000"/>
-          <w:sz w:val="19"/>
-          <w:szCs w:val="19"/>
-        </w:rPr>
-        <w:t>{</w:t>
-      </w:r>
-    </w:p>
-    <w:p>
-      <w:pPr>
-        <w:autoSpaceDE w:val="0"/>
-        <w:autoSpaceDN w:val="0"/>
-        <w:adjustRightInd w:val="0"/>
-        <w:spacing w:after="0" w:line="240" w:lineRule="auto"/>
-        <w:rPr>
-          <w:rFonts w:ascii="Consolas" w:hAnsi="Consolas" w:cs="Consolas"/>
-          <w:color w:val="000000"/>
-          <w:sz w:val="19"/>
-          <w:szCs w:val="19"/>
-        </w:rPr>
-      </w:pPr>
-      <w:r>
-        <w:rPr>
-          <w:rFonts w:ascii="Consolas" w:hAnsi="Consolas" w:cs="Consolas"/>
-          <w:color w:val="000000"/>
-          <w:sz w:val="19"/>
-          <w:szCs w:val="19"/>
-        </w:rPr>
-        <w:tab/>
-      </w:r>
-      <w:r>
-        <w:rPr>
-          <w:rFonts w:ascii="Consolas" w:hAnsi="Consolas" w:cs="Consolas"/>
-          <w:color w:val="0000FF"/>
-          <w:sz w:val="19"/>
-          <w:szCs w:val="19"/>
-        </w:rPr>
-        <w:t>int</w:t>
-      </w:r>
-      <w:r>
-        <w:rPr>
-          <w:rFonts w:ascii="Consolas" w:hAnsi="Consolas" w:cs="Consolas"/>
-          <w:color w:val="000000"/>
-          <w:sz w:val="19"/>
-          <w:szCs w:val="19"/>
-        </w:rPr>
-        <w:t xml:space="preserve"> mtype;</w:t>
-      </w:r>
-    </w:p>
-    <w:p>
-      <w:pPr>
-        <w:autoSpaceDE w:val="0"/>
-        <w:autoSpaceDN w:val="0"/>
-        <w:adjustRightInd w:val="0"/>
-        <w:spacing w:after="0" w:line="240" w:lineRule="auto"/>
-        <w:rPr>
-          <w:rFonts w:ascii="Consolas" w:hAnsi="Consolas" w:cs="Consolas"/>
-          <w:color w:val="000000"/>
-          <w:sz w:val="19"/>
-          <w:szCs w:val="19"/>
-        </w:rPr>
-      </w:pPr>
-      <w:r>
-        <w:rPr>
-          <w:rFonts w:ascii="Consolas" w:hAnsi="Consolas" w:cs="Consolas"/>
-          <w:color w:val="000000"/>
-          <w:sz w:val="19"/>
-          <w:szCs w:val="19"/>
-        </w:rPr>
-        <w:tab/>
-      </w:r>
-      <w:r>
-        <w:rPr>
-          <w:rFonts w:ascii="Consolas" w:hAnsi="Consolas" w:cs="Consolas"/>
-          <w:color w:val="0000FF"/>
-          <w:sz w:val="19"/>
-          <w:szCs w:val="19"/>
-        </w:rPr>
-        <w:t>if</w:t>
-      </w:r>
-      <w:r>
-        <w:rPr>
-          <w:rFonts w:ascii="Consolas" w:hAnsi="Consolas" w:cs="Consolas"/>
-          <w:color w:val="000000"/>
-          <w:sz w:val="19"/>
-          <w:szCs w:val="19"/>
-        </w:rPr>
-        <w:t xml:space="preserve"> </w:t>
-      </w:r>
-      <w:proofErr w:type="gramStart"/>
-      <w:r>
-        <w:rPr>
-          <w:rFonts w:ascii="Consolas" w:hAnsi="Consolas" w:cs="Consolas"/>
-          <w:color w:val="000000"/>
-          <w:sz w:val="19"/>
-          <w:szCs w:val="19"/>
-        </w:rPr>
-        <w:t>(!IsEmptyStack</w:t>
-      </w:r>
-      <w:proofErr w:type="gramEnd"/>
-      <w:r>
-        <w:rPr>
-          <w:rFonts w:ascii="Consolas" w:hAnsi="Consolas" w:cs="Consolas"/>
-          <w:color w:val="000000"/>
-          <w:sz w:val="19"/>
-          <w:szCs w:val="19"/>
-        </w:rPr>
-        <w:t>(</w:t>
-      </w:r>
-      <w:r>
-        <w:rPr>
-          <w:rFonts w:ascii="Consolas" w:hAnsi="Consolas" w:cs="Consolas"/>
-          <w:color w:val="808080"/>
-          <w:sz w:val="19"/>
-          <w:szCs w:val="19"/>
-        </w:rPr>
-        <w:t>myStack</w:t>
-      </w:r>
-      <w:r>
-        <w:rPr>
-          <w:rFonts w:ascii="Consolas" w:hAnsi="Consolas" w:cs="Consolas"/>
-          <w:color w:val="000000"/>
-          <w:sz w:val="19"/>
-          <w:szCs w:val="19"/>
-        </w:rPr>
-        <w:t>))</w:t>
-      </w:r>
-      <w:r>
-        <w:rPr>
-          <w:rFonts w:ascii="Consolas" w:hAnsi="Consolas" w:cs="Consolas"/>
-          <w:color w:val="000000"/>
-          <w:sz w:val="19"/>
-          <w:szCs w:val="19"/>
-        </w:rPr>
-        <w:tab/>
-      </w:r>
-      <w:r>
-        <w:rPr>
-          <w:rFonts w:ascii="Consolas" w:hAnsi="Consolas" w:cs="Consolas"/>
-          <w:color w:val="000000"/>
-          <w:sz w:val="19"/>
-          <w:szCs w:val="19"/>
-        </w:rPr>
-        <w:tab/>
-        <w:t xml:space="preserve"> </w:t>
+        <w:t>//</w:t>
       </w:r>
       <w:r>
         <w:rPr>
@@ -8700,345 +8821,7 @@
           <w:sz w:val="19"/>
           <w:szCs w:val="19"/>
         </w:rPr>
-        <w:t>//Kiểm tra stack rỗng</w:t>
-      </w:r>
-    </w:p>
-    <w:p>
-      <w:pPr>
-        <w:autoSpaceDE w:val="0"/>
-        <w:autoSpaceDN w:val="0"/>
-        <w:adjustRightInd w:val="0"/>
-        <w:spacing w:after="0" w:line="240" w:lineRule="auto"/>
-        <w:rPr>
-          <w:rFonts w:ascii="Consolas" w:hAnsi="Consolas" w:cs="Consolas"/>
-          <w:color w:val="000000"/>
-          <w:sz w:val="19"/>
-          <w:szCs w:val="19"/>
-        </w:rPr>
-      </w:pPr>
-      <w:r>
-        <w:rPr>
-          <w:rFonts w:ascii="Consolas" w:hAnsi="Consolas" w:cs="Consolas"/>
-          <w:color w:val="000000"/>
-          <w:sz w:val="19"/>
-          <w:szCs w:val="19"/>
-        </w:rPr>
-        <w:tab/>
-      </w:r>
-      <w:r>
-        <w:rPr>
-          <w:rFonts w:ascii="Consolas" w:hAnsi="Consolas" w:cs="Consolas"/>
-          <w:color w:val="000000"/>
-          <w:sz w:val="19"/>
-          <w:szCs w:val="19"/>
-        </w:rPr>
-        <w:tab/>
-        <w:t>move_type = Pop(</w:t>
-      </w:r>
-      <w:r>
-        <w:rPr>
-          <w:rFonts w:ascii="Consolas" w:hAnsi="Consolas" w:cs="Consolas"/>
-          <w:color w:val="808080"/>
-          <w:sz w:val="19"/>
-          <w:szCs w:val="19"/>
-        </w:rPr>
-        <w:t>myStack</w:t>
-      </w:r>
-      <w:r>
-        <w:rPr>
-          <w:rFonts w:ascii="Consolas" w:hAnsi="Consolas" w:cs="Consolas"/>
-          <w:color w:val="000000"/>
-          <w:sz w:val="19"/>
-          <w:szCs w:val="19"/>
-        </w:rPr>
-        <w:t>);</w:t>
-      </w:r>
-      <w:r>
-        <w:rPr>
-          <w:rFonts w:ascii="Consolas" w:hAnsi="Consolas" w:cs="Consolas"/>
-          <w:color w:val="000000"/>
-          <w:sz w:val="19"/>
-          <w:szCs w:val="19"/>
-        </w:rPr>
-        <w:tab/>
-        <w:t xml:space="preserve"> </w:t>
-      </w:r>
-      <w:r>
-        <w:rPr>
-          <w:rFonts w:ascii="Consolas" w:hAnsi="Consolas" w:cs="Consolas"/>
-          <w:color w:val="008000"/>
-          <w:sz w:val="19"/>
-          <w:szCs w:val="19"/>
-        </w:rPr>
-        <w:t>//Nếu ko thì lấy nước đi ra khỏi stack</w:t>
-      </w:r>
-    </w:p>
-    <w:p>
-      <w:pPr>
-        <w:autoSpaceDE w:val="0"/>
-        <w:autoSpaceDN w:val="0"/>
-        <w:adjustRightInd w:val="0"/>
-        <w:spacing w:after="0" w:line="240" w:lineRule="auto"/>
-        <w:rPr>
-          <w:rFonts w:ascii="Consolas" w:hAnsi="Consolas" w:cs="Consolas"/>
-          <w:color w:val="000000"/>
-          <w:sz w:val="19"/>
-          <w:szCs w:val="19"/>
-        </w:rPr>
-      </w:pPr>
-      <w:r>
-        <w:rPr>
-          <w:rFonts w:ascii="Consolas" w:hAnsi="Consolas" w:cs="Consolas"/>
-          <w:color w:val="000000"/>
-          <w:sz w:val="19"/>
-          <w:szCs w:val="19"/>
-        </w:rPr>
-        <w:tab/>
-      </w:r>
-      <w:r>
-        <w:rPr>
-          <w:rFonts w:ascii="Consolas" w:hAnsi="Consolas" w:cs="Consolas"/>
-          <w:color w:val="0000FF"/>
-          <w:sz w:val="19"/>
-          <w:szCs w:val="19"/>
-        </w:rPr>
-        <w:t>else</w:t>
-      </w:r>
-    </w:p>
-    <w:p>
-      <w:pPr>
-        <w:autoSpaceDE w:val="0"/>
-        <w:autoSpaceDN w:val="0"/>
-        <w:adjustRightInd w:val="0"/>
-        <w:spacing w:after="0" w:line="240" w:lineRule="auto"/>
-        <w:rPr>
-          <w:rFonts w:ascii="Consolas" w:hAnsi="Consolas" w:cs="Consolas"/>
-          <w:color w:val="000000"/>
-          <w:sz w:val="19"/>
-          <w:szCs w:val="19"/>
-        </w:rPr>
-      </w:pPr>
-      <w:r>
-        <w:rPr>
-          <w:rFonts w:ascii="Consolas" w:hAnsi="Consolas" w:cs="Consolas"/>
-          <w:color w:val="000000"/>
-          <w:sz w:val="19"/>
-          <w:szCs w:val="19"/>
-        </w:rPr>
-        <w:lastRenderedPageBreak/>
-        <w:tab/>
-      </w:r>
-      <w:r>
-        <w:rPr>
-          <w:rFonts w:ascii="Consolas" w:hAnsi="Consolas" w:cs="Consolas"/>
-          <w:color w:val="000000"/>
-          <w:sz w:val="19"/>
-          <w:szCs w:val="19"/>
-        </w:rPr>
-        <w:tab/>
-      </w:r>
-      <w:proofErr w:type="gramStart"/>
-      <w:r>
-        <w:rPr>
-          <w:rFonts w:ascii="Consolas" w:hAnsi="Consolas" w:cs="Consolas"/>
-          <w:color w:val="000000"/>
-          <w:sz w:val="19"/>
-          <w:szCs w:val="19"/>
-        </w:rPr>
-        <w:t>printf(</w:t>
-      </w:r>
-      <w:proofErr w:type="gramEnd"/>
-      <w:r>
-        <w:rPr>
-          <w:rFonts w:ascii="Consolas" w:hAnsi="Consolas" w:cs="Consolas"/>
-          <w:color w:val="A31515"/>
-          <w:sz w:val="19"/>
-          <w:szCs w:val="19"/>
-        </w:rPr>
-        <w:t>" Khong ton tai nuoc di phu hop"</w:t>
-      </w:r>
-      <w:r>
-        <w:rPr>
-          <w:rFonts w:ascii="Consolas" w:hAnsi="Consolas" w:cs="Consolas"/>
-          <w:color w:val="000000"/>
-          <w:sz w:val="19"/>
-          <w:szCs w:val="19"/>
-        </w:rPr>
-        <w:t>), exit(-1);</w:t>
-      </w:r>
-      <w:r>
-        <w:rPr>
-          <w:rFonts w:ascii="Consolas" w:hAnsi="Consolas" w:cs="Consolas"/>
-          <w:color w:val="000000"/>
-          <w:sz w:val="19"/>
-          <w:szCs w:val="19"/>
-        </w:rPr>
-        <w:tab/>
-      </w:r>
-      <w:r>
-        <w:rPr>
-          <w:rFonts w:ascii="Consolas" w:hAnsi="Consolas" w:cs="Consolas"/>
-          <w:color w:val="000000"/>
-          <w:sz w:val="19"/>
-          <w:szCs w:val="19"/>
-        </w:rPr>
-        <w:tab/>
-      </w:r>
-      <w:r>
-        <w:rPr>
-          <w:rFonts w:ascii="Consolas" w:hAnsi="Consolas" w:cs="Consolas"/>
-          <w:color w:val="000000"/>
-          <w:sz w:val="19"/>
-          <w:szCs w:val="19"/>
-        </w:rPr>
-        <w:tab/>
-      </w:r>
-      <w:r>
-        <w:rPr>
-          <w:rFonts w:ascii="Consolas" w:hAnsi="Consolas" w:cs="Consolas"/>
-          <w:color w:val="008000"/>
-          <w:sz w:val="19"/>
-          <w:szCs w:val="19"/>
-        </w:rPr>
-        <w:t>//Ngược lại thì dừng chương trình</w:t>
-      </w:r>
-      <w:r>
-        <w:rPr>
-          <w:rFonts w:ascii="Consolas" w:hAnsi="Consolas" w:cs="Consolas"/>
-          <w:color w:val="008000"/>
-          <w:sz w:val="19"/>
-          <w:szCs w:val="19"/>
-        </w:rPr>
-        <w:tab/>
-      </w:r>
-      <w:r>
-        <w:rPr>
-          <w:rFonts w:ascii="Consolas" w:hAnsi="Consolas" w:cs="Consolas"/>
-          <w:color w:val="008000"/>
-          <w:sz w:val="19"/>
-          <w:szCs w:val="19"/>
-        </w:rPr>
-        <w:tab/>
-      </w:r>
-    </w:p>
-    <w:p>
-      <w:pPr>
-        <w:autoSpaceDE w:val="0"/>
-        <w:autoSpaceDN w:val="0"/>
-        <w:adjustRightInd w:val="0"/>
-        <w:spacing w:after="0" w:line="240" w:lineRule="auto"/>
-        <w:rPr>
-          <w:rFonts w:ascii="Consolas" w:hAnsi="Consolas" w:cs="Consolas"/>
-          <w:color w:val="000000"/>
-          <w:sz w:val="19"/>
-          <w:szCs w:val="19"/>
-        </w:rPr>
-      </w:pPr>
-      <w:r>
-        <w:rPr>
-          <w:rFonts w:ascii="Consolas" w:hAnsi="Consolas" w:cs="Consolas"/>
-          <w:color w:val="000000"/>
-          <w:sz w:val="19"/>
-          <w:szCs w:val="19"/>
-        </w:rPr>
-        <w:tab/>
-        <w:t>board[x][y] = 0;</w:t>
-      </w:r>
-      <w:r>
-        <w:rPr>
-          <w:rFonts w:ascii="Consolas" w:hAnsi="Consolas" w:cs="Consolas"/>
-          <w:color w:val="000000"/>
-          <w:sz w:val="19"/>
-          <w:szCs w:val="19"/>
-        </w:rPr>
-        <w:tab/>
-      </w:r>
-      <w:r>
-        <w:rPr>
-          <w:rFonts w:ascii="Consolas" w:hAnsi="Consolas" w:cs="Consolas"/>
-          <w:color w:val="000000"/>
-          <w:sz w:val="19"/>
-          <w:szCs w:val="19"/>
-        </w:rPr>
-        <w:tab/>
-      </w:r>
-      <w:r>
-        <w:rPr>
-          <w:rFonts w:ascii="Consolas" w:hAnsi="Consolas" w:cs="Consolas"/>
-          <w:color w:val="000000"/>
-          <w:sz w:val="19"/>
-          <w:szCs w:val="19"/>
-        </w:rPr>
-        <w:tab/>
-      </w:r>
-      <w:r>
-        <w:rPr>
-          <w:rFonts w:ascii="Consolas" w:hAnsi="Consolas" w:cs="Consolas"/>
-          <w:color w:val="000000"/>
-          <w:sz w:val="19"/>
-          <w:szCs w:val="19"/>
-        </w:rPr>
-        <w:tab/>
-      </w:r>
-      <w:r>
-        <w:rPr>
-          <w:rFonts w:ascii="Consolas" w:hAnsi="Consolas" w:cs="Consolas"/>
-          <w:color w:val="008000"/>
-          <w:sz w:val="19"/>
-          <w:szCs w:val="19"/>
-        </w:rPr>
-        <w:t>//gán lại vị trí bắt đầu</w:t>
-      </w:r>
-    </w:p>
-    <w:p>
-      <w:pPr>
-        <w:autoSpaceDE w:val="0"/>
-        <w:autoSpaceDN w:val="0"/>
-        <w:adjustRightInd w:val="0"/>
-        <w:spacing w:after="0" w:line="240" w:lineRule="auto"/>
-        <w:rPr>
-          <w:rFonts w:ascii="Consolas" w:hAnsi="Consolas" w:cs="Consolas"/>
-          <w:color w:val="000000"/>
-          <w:sz w:val="19"/>
-          <w:szCs w:val="19"/>
-        </w:rPr>
-      </w:pPr>
-      <w:r>
-        <w:rPr>
-          <w:rFonts w:ascii="Consolas" w:hAnsi="Consolas" w:cs="Consolas"/>
-          <w:color w:val="000000"/>
-          <w:sz w:val="19"/>
-          <w:szCs w:val="19"/>
-        </w:rPr>
-        <w:tab/>
-        <w:t>mtype = (move_type + 4) % 8;</w:t>
-      </w:r>
-      <w:r>
-        <w:rPr>
-          <w:rFonts w:ascii="Consolas" w:hAnsi="Consolas" w:cs="Consolas"/>
-          <w:color w:val="000000"/>
-          <w:sz w:val="19"/>
-          <w:szCs w:val="19"/>
-        </w:rPr>
-        <w:tab/>
-      </w:r>
-      <w:r>
-        <w:rPr>
-          <w:rFonts w:ascii="Consolas" w:hAnsi="Consolas" w:cs="Consolas"/>
-          <w:color w:val="000000"/>
-          <w:sz w:val="19"/>
-          <w:szCs w:val="19"/>
-        </w:rPr>
-        <w:tab/>
-      </w:r>
-      <w:r>
-        <w:rPr>
-          <w:rFonts w:ascii="Consolas" w:hAnsi="Consolas" w:cs="Consolas"/>
-          <w:color w:val="008000"/>
-          <w:sz w:val="19"/>
-          <w:szCs w:val="19"/>
-        </w:rPr>
-        <w:t>//gán lại bước đi mới</w:t>
+        <w:t>quay về ô trước</w:t>
       </w:r>
     </w:p>
     <w:p>
@@ -9446,7 +9229,7 @@
         <w:rPr>
           <w:rFonts w:eastAsia="Times New Roman"/>
         </w:rPr>
-        <w:t>Kiểm tra và gở bỏ các nước đi không hợp lệ (ứng dụng quay lui)</w:t>
+        <w:t xml:space="preserve">Kiểm tra và gở bỏ các nước đi không hợp lệ </w:t>
       </w:r>
       <w:bookmarkEnd w:id="32"/>
       <w:bookmarkEnd w:id="33"/>
@@ -9503,27 +9286,7 @@
           <w:sz w:val="19"/>
           <w:szCs w:val="19"/>
         </w:rPr>
-        <w:t xml:space="preserve"> move_</w:t>
-      </w:r>
-      <w:proofErr w:type="gramStart"/>
-      <w:r>
-        <w:rPr>
-          <w:rFonts w:ascii="Consolas" w:hAnsi="Consolas" w:cs="Consolas"/>
-          <w:color w:val="000000"/>
-          <w:sz w:val="19"/>
-          <w:szCs w:val="19"/>
-        </w:rPr>
-        <w:t>valid(</w:t>
-      </w:r>
-      <w:proofErr w:type="gramEnd"/>
-      <w:r>
-        <w:rPr>
-          <w:rFonts w:ascii="Consolas" w:hAnsi="Consolas" w:cs="Consolas"/>
-          <w:color w:val="000000"/>
-          <w:sz w:val="19"/>
-          <w:szCs w:val="19"/>
-        </w:rPr>
-        <w:t>)</w:t>
+        <w:t xml:space="preserve"> move_valid()</w:t>
       </w:r>
     </w:p>
     <w:p>
@@ -9823,19 +9586,8 @@
           <w:sz w:val="19"/>
           <w:szCs w:val="19"/>
         </w:rPr>
-        <w:t xml:space="preserve"> find_</w:t>
-      </w:r>
-      <w:proofErr w:type="gramStart"/>
-      <w:r>
-        <w:rPr>
-          <w:rFonts w:ascii="Consolas" w:hAnsi="Consolas" w:cs="Consolas"/>
-          <w:color w:val="000000"/>
-          <w:sz w:val="19"/>
-          <w:szCs w:val="19"/>
-        </w:rPr>
-        <w:t>move(</w:t>
-      </w:r>
-      <w:proofErr w:type="gramEnd"/>
+        <w:t xml:space="preserve"> find_move(</w:t>
+      </w:r>
       <w:r>
         <w:rPr>
           <w:rFonts w:ascii="Consolas" w:hAnsi="Consolas" w:cs="Consolas"/>
@@ -10433,27 +10185,7 @@
           <w:sz w:val="19"/>
           <w:szCs w:val="19"/>
         </w:rPr>
-        <w:t xml:space="preserve"> </w:t>
-      </w:r>
-      <w:proofErr w:type="gramStart"/>
-      <w:r>
-        <w:rPr>
-          <w:rFonts w:ascii="Consolas" w:hAnsi="Consolas" w:cs="Consolas"/>
-          <w:color w:val="000000"/>
-          <w:sz w:val="19"/>
-          <w:szCs w:val="19"/>
-        </w:rPr>
-        <w:t>(!move</w:t>
-      </w:r>
-      <w:proofErr w:type="gramEnd"/>
-      <w:r>
-        <w:rPr>
-          <w:rFonts w:ascii="Consolas" w:hAnsi="Consolas" w:cs="Consolas"/>
-          <w:color w:val="000000"/>
-          <w:sz w:val="19"/>
-          <w:szCs w:val="19"/>
-        </w:rPr>
-        <w:t>_valid());</w:t>
+        <w:t xml:space="preserve"> (!move_valid());</w:t>
       </w:r>
       <w:r>
         <w:rPr>
@@ -10578,19 +10310,8 @@
           <w:sz w:val="19"/>
           <w:szCs w:val="19"/>
         </w:rPr>
-        <w:t xml:space="preserve"> test_</w:t>
-      </w:r>
-      <w:proofErr w:type="gramStart"/>
-      <w:r>
-        <w:rPr>
-          <w:rFonts w:ascii="Consolas" w:hAnsi="Consolas" w:cs="Consolas"/>
-          <w:color w:val="000000"/>
-          <w:sz w:val="19"/>
-          <w:szCs w:val="19"/>
-        </w:rPr>
-        <w:t>move(</w:t>
-      </w:r>
-      <w:proofErr w:type="gramEnd"/>
+        <w:t xml:space="preserve"> test_move(</w:t>
+      </w:r>
       <w:r>
         <w:rPr>
           <w:rFonts w:ascii="Consolas" w:hAnsi="Consolas" w:cs="Consolas"/>
@@ -10852,27 +10573,76 @@
           <w:sz w:val="19"/>
           <w:szCs w:val="19"/>
         </w:rPr>
+        <w:t xml:space="preserve"> Menu(</w:t>
+      </w:r>
+      <w:r>
+        <w:rPr>
+          <w:rFonts w:ascii="Consolas" w:hAnsi="Consolas" w:cs="Consolas"/>
+          <w:color w:val="0000FF"/>
+          <w:sz w:val="19"/>
+          <w:szCs w:val="19"/>
+        </w:rPr>
+        <w:t>int</w:t>
+      </w:r>
+      <w:r>
+        <w:rPr>
+          <w:rFonts w:ascii="Consolas" w:hAnsi="Consolas" w:cs="Consolas"/>
+          <w:color w:val="000000"/>
+          <w:sz w:val="19"/>
+          <w:szCs w:val="19"/>
+        </w:rPr>
         <w:t xml:space="preserve"> </w:t>
       </w:r>
-      <w:proofErr w:type="gramStart"/>
-      <w:r>
-        <w:rPr>
-          <w:rFonts w:ascii="Consolas" w:hAnsi="Consolas" w:cs="Consolas"/>
-          <w:color w:val="000000"/>
-          <w:sz w:val="19"/>
-          <w:szCs w:val="19"/>
-        </w:rPr>
-        <w:t>Menu(</w:t>
-      </w:r>
-      <w:proofErr w:type="gramEnd"/>
-      <w:r>
-        <w:rPr>
-          <w:rFonts w:ascii="Consolas" w:hAnsi="Consolas" w:cs="Consolas"/>
-          <w:color w:val="0000FF"/>
-          <w:sz w:val="19"/>
-          <w:szCs w:val="19"/>
-        </w:rPr>
-        <w:t>int</w:t>
+      <w:r>
+        <w:rPr>
+          <w:rFonts w:ascii="Consolas" w:hAnsi="Consolas" w:cs="Consolas"/>
+          <w:color w:val="808080"/>
+          <w:sz w:val="19"/>
+          <w:szCs w:val="19"/>
+        </w:rPr>
+        <w:t>a</w:t>
+      </w:r>
+      <w:r>
+        <w:rPr>
+          <w:rFonts w:ascii="Consolas" w:hAnsi="Consolas" w:cs="Consolas"/>
+          <w:color w:val="000000"/>
+          <w:sz w:val="19"/>
+          <w:szCs w:val="19"/>
+        </w:rPr>
+        <w:t>[]) {</w:t>
+      </w:r>
+    </w:p>
+    <w:p>
+      <w:pPr>
+        <w:autoSpaceDE w:val="0"/>
+        <w:autoSpaceDN w:val="0"/>
+        <w:adjustRightInd w:val="0"/>
+        <w:spacing w:after="0" w:line="240" w:lineRule="auto"/>
+        <w:rPr>
+          <w:rFonts w:ascii="Consolas" w:hAnsi="Consolas" w:cs="Consolas"/>
+          <w:color w:val="000000"/>
+          <w:sz w:val="19"/>
+          <w:szCs w:val="19"/>
+        </w:rPr>
+      </w:pPr>
+      <w:r>
+        <w:rPr>
+          <w:rFonts w:ascii="Consolas" w:hAnsi="Consolas" w:cs="Consolas"/>
+          <w:color w:val="000000"/>
+          <w:sz w:val="19"/>
+          <w:szCs w:val="19"/>
+        </w:rPr>
+        <w:tab/>
+        <w:t xml:space="preserve">cout </w:t>
+      </w:r>
+      <w:r>
+        <w:rPr>
+          <w:rFonts w:ascii="Consolas" w:hAnsi="Consolas" w:cs="Consolas"/>
+          <w:color w:val="008080"/>
+          <w:sz w:val="19"/>
+          <w:szCs w:val="19"/>
+        </w:rPr>
+        <w:t>&lt;&lt;</w:t>
       </w:r>
       <w:r>
         <w:rPr>
@@ -10886,20 +10656,20 @@
       <w:r>
         <w:rPr>
           <w:rFonts w:ascii="Consolas" w:hAnsi="Consolas" w:cs="Consolas"/>
-          <w:color w:val="808080"/>
-          <w:sz w:val="19"/>
-          <w:szCs w:val="19"/>
-        </w:rPr>
-        <w:t>a</w:t>
-      </w:r>
-      <w:r>
-        <w:rPr>
-          <w:rFonts w:ascii="Consolas" w:hAnsi="Consolas" w:cs="Consolas"/>
-          <w:color w:val="000000"/>
-          <w:sz w:val="19"/>
-          <w:szCs w:val="19"/>
-        </w:rPr>
-        <w:t>[]) {</w:t>
+          <w:color w:val="A31515"/>
+          <w:sz w:val="19"/>
+          <w:szCs w:val="19"/>
+        </w:rPr>
+        <w:t>"====================================================\n"</w:t>
+      </w:r>
+      <w:r>
+        <w:rPr>
+          <w:rFonts w:ascii="Consolas" w:hAnsi="Consolas" w:cs="Consolas"/>
+          <w:color w:val="000000"/>
+          <w:sz w:val="19"/>
+          <w:szCs w:val="19"/>
+        </w:rPr>
+        <w:t>;</w:t>
       </w:r>
     </w:p>
     <w:p>
@@ -10950,7 +10720,7 @@
           <w:sz w:val="19"/>
           <w:szCs w:val="19"/>
         </w:rPr>
-        <w:t>"====================================================\n"</w:t>
+        <w:t>"Chon Menu: \n"</w:t>
       </w:r>
       <w:r>
         <w:rPr>
@@ -11010,7 +10780,7 @@
           <w:sz w:val="19"/>
           <w:szCs w:val="19"/>
         </w:rPr>
-        <w:t>"Chon Menu: \n"</w:t>
+        <w:t>"( 1 ) Print a possible of knight's tour, also using by stack\n"</w:t>
       </w:r>
       <w:r>
         <w:rPr>
@@ -11063,7 +10833,6 @@
         </w:rPr>
         <w:t xml:space="preserve"> </w:t>
       </w:r>
-      <w:proofErr w:type="gramStart"/>
       <w:r>
         <w:rPr>
           <w:rFonts w:ascii="Consolas" w:hAnsi="Consolas" w:cs="Consolas"/>
@@ -11071,9 +10840,59 @@
           <w:sz w:val="19"/>
           <w:szCs w:val="19"/>
         </w:rPr>
-        <w:t>"( 1</w:t>
-      </w:r>
-      <w:proofErr w:type="gramEnd"/>
+        <w:t>"( 2 ) Print all possible of knight's tour, also using by stack\n"</w:t>
+      </w:r>
+      <w:r>
+        <w:rPr>
+          <w:rFonts w:ascii="Consolas" w:hAnsi="Consolas" w:cs="Consolas"/>
+          <w:color w:val="000000"/>
+          <w:sz w:val="19"/>
+          <w:szCs w:val="19"/>
+        </w:rPr>
+        <w:t>;</w:t>
+      </w:r>
+    </w:p>
+    <w:p>
+      <w:pPr>
+        <w:autoSpaceDE w:val="0"/>
+        <w:autoSpaceDN w:val="0"/>
+        <w:adjustRightInd w:val="0"/>
+        <w:spacing w:after="0" w:line="240" w:lineRule="auto"/>
+        <w:rPr>
+          <w:rFonts w:ascii="Consolas" w:hAnsi="Consolas" w:cs="Consolas"/>
+          <w:color w:val="000000"/>
+          <w:sz w:val="19"/>
+          <w:szCs w:val="19"/>
+        </w:rPr>
+      </w:pPr>
+      <w:r>
+        <w:rPr>
+          <w:rFonts w:ascii="Consolas" w:hAnsi="Consolas" w:cs="Consolas"/>
+          <w:color w:val="000000"/>
+          <w:sz w:val="19"/>
+          <w:szCs w:val="19"/>
+        </w:rPr>
+        <w:tab/>
+        <w:t xml:space="preserve">cout </w:t>
+      </w:r>
+      <w:r>
+        <w:rPr>
+          <w:rFonts w:ascii="Consolas" w:hAnsi="Consolas" w:cs="Consolas"/>
+          <w:color w:val="008080"/>
+          <w:sz w:val="19"/>
+          <w:szCs w:val="19"/>
+        </w:rPr>
+        <w:t>&lt;&lt;</w:t>
+      </w:r>
+      <w:r>
+        <w:rPr>
+          <w:rFonts w:ascii="Consolas" w:hAnsi="Consolas" w:cs="Consolas"/>
+          <w:color w:val="000000"/>
+          <w:sz w:val="19"/>
+          <w:szCs w:val="19"/>
+        </w:rPr>
+        <w:t xml:space="preserve"> </w:t>
+      </w:r>
       <w:r>
         <w:rPr>
           <w:rFonts w:ascii="Consolas" w:hAnsi="Consolas" w:cs="Consolas"/>
@@ -11081,149 +10900,7 @@
           <w:sz w:val="19"/>
           <w:szCs w:val="19"/>
         </w:rPr>
-        <w:t xml:space="preserve"> ) Print a possible of knight's tour, also using by stack\n"</w:t>
-      </w:r>
-      <w:r>
-        <w:rPr>
-          <w:rFonts w:ascii="Consolas" w:hAnsi="Consolas" w:cs="Consolas"/>
-          <w:color w:val="000000"/>
-          <w:sz w:val="19"/>
-          <w:szCs w:val="19"/>
-        </w:rPr>
-        <w:t>;</w:t>
-      </w:r>
-    </w:p>
-    <w:p>
-      <w:pPr>
-        <w:autoSpaceDE w:val="0"/>
-        <w:autoSpaceDN w:val="0"/>
-        <w:adjustRightInd w:val="0"/>
-        <w:spacing w:after="0" w:line="240" w:lineRule="auto"/>
-        <w:rPr>
-          <w:rFonts w:ascii="Consolas" w:hAnsi="Consolas" w:cs="Consolas"/>
-          <w:color w:val="000000"/>
-          <w:sz w:val="19"/>
-          <w:szCs w:val="19"/>
-        </w:rPr>
-      </w:pPr>
-      <w:r>
-        <w:rPr>
-          <w:rFonts w:ascii="Consolas" w:hAnsi="Consolas" w:cs="Consolas"/>
-          <w:color w:val="000000"/>
-          <w:sz w:val="19"/>
-          <w:szCs w:val="19"/>
-        </w:rPr>
-        <w:tab/>
-        <w:t xml:space="preserve">cout </w:t>
-      </w:r>
-      <w:r>
-        <w:rPr>
-          <w:rFonts w:ascii="Consolas" w:hAnsi="Consolas" w:cs="Consolas"/>
-          <w:color w:val="008080"/>
-          <w:sz w:val="19"/>
-          <w:szCs w:val="19"/>
-        </w:rPr>
-        <w:t>&lt;&lt;</w:t>
-      </w:r>
-      <w:r>
-        <w:rPr>
-          <w:rFonts w:ascii="Consolas" w:hAnsi="Consolas" w:cs="Consolas"/>
-          <w:color w:val="000000"/>
-          <w:sz w:val="19"/>
-          <w:szCs w:val="19"/>
-        </w:rPr>
-        <w:t xml:space="preserve"> </w:t>
-      </w:r>
-      <w:proofErr w:type="gramStart"/>
-      <w:r>
-        <w:rPr>
-          <w:rFonts w:ascii="Consolas" w:hAnsi="Consolas" w:cs="Consolas"/>
-          <w:color w:val="A31515"/>
-          <w:sz w:val="19"/>
-          <w:szCs w:val="19"/>
-        </w:rPr>
-        <w:t>"( 2</w:t>
-      </w:r>
-      <w:proofErr w:type="gramEnd"/>
-      <w:r>
-        <w:rPr>
-          <w:rFonts w:ascii="Consolas" w:hAnsi="Consolas" w:cs="Consolas"/>
-          <w:color w:val="A31515"/>
-          <w:sz w:val="19"/>
-          <w:szCs w:val="19"/>
-        </w:rPr>
-        <w:t xml:space="preserve"> ) Print all possible of knight's tour, also using by stack\n"</w:t>
-      </w:r>
-      <w:r>
-        <w:rPr>
-          <w:rFonts w:ascii="Consolas" w:hAnsi="Consolas" w:cs="Consolas"/>
-          <w:color w:val="000000"/>
-          <w:sz w:val="19"/>
-          <w:szCs w:val="19"/>
-        </w:rPr>
-        <w:t>;</w:t>
-      </w:r>
-    </w:p>
-    <w:p>
-      <w:pPr>
-        <w:autoSpaceDE w:val="0"/>
-        <w:autoSpaceDN w:val="0"/>
-        <w:adjustRightInd w:val="0"/>
-        <w:spacing w:after="0" w:line="240" w:lineRule="auto"/>
-        <w:rPr>
-          <w:rFonts w:ascii="Consolas" w:hAnsi="Consolas" w:cs="Consolas"/>
-          <w:color w:val="000000"/>
-          <w:sz w:val="19"/>
-          <w:szCs w:val="19"/>
-        </w:rPr>
-      </w:pPr>
-      <w:r>
-        <w:rPr>
-          <w:rFonts w:ascii="Consolas" w:hAnsi="Consolas" w:cs="Consolas"/>
-          <w:color w:val="000000"/>
-          <w:sz w:val="19"/>
-          <w:szCs w:val="19"/>
-        </w:rPr>
-        <w:tab/>
-        <w:t xml:space="preserve">cout </w:t>
-      </w:r>
-      <w:r>
-        <w:rPr>
-          <w:rFonts w:ascii="Consolas" w:hAnsi="Consolas" w:cs="Consolas"/>
-          <w:color w:val="008080"/>
-          <w:sz w:val="19"/>
-          <w:szCs w:val="19"/>
-        </w:rPr>
-        <w:t>&lt;&lt;</w:t>
-      </w:r>
-      <w:r>
-        <w:rPr>
-          <w:rFonts w:ascii="Consolas" w:hAnsi="Consolas" w:cs="Consolas"/>
-          <w:color w:val="000000"/>
-          <w:sz w:val="19"/>
-          <w:szCs w:val="19"/>
-        </w:rPr>
-        <w:t xml:space="preserve"> </w:t>
-      </w:r>
-      <w:proofErr w:type="gramStart"/>
-      <w:r>
-        <w:rPr>
-          <w:rFonts w:ascii="Consolas" w:hAnsi="Consolas" w:cs="Consolas"/>
-          <w:color w:val="A31515"/>
-          <w:sz w:val="19"/>
-          <w:szCs w:val="19"/>
-        </w:rPr>
-        <w:t>"( 3</w:t>
-      </w:r>
-      <w:proofErr w:type="gramEnd"/>
-      <w:r>
-        <w:rPr>
-          <w:rFonts w:ascii="Consolas" w:hAnsi="Consolas" w:cs="Consolas"/>
-          <w:color w:val="A31515"/>
-          <w:sz w:val="19"/>
-          <w:szCs w:val="19"/>
-        </w:rPr>
-        <w:t xml:space="preserve"> ) Test for player\n"</w:t>
+        <w:t>"( 3 ) Test for player\n"</w:t>
       </w:r>
       <w:r>
         <w:rPr>
@@ -11769,7 +11446,25 @@
           <w:sz w:val="19"/>
           <w:szCs w:val="19"/>
         </w:rPr>
-        <w:t>"First columb position: "</w:t>
+        <w:t xml:space="preserve">"First </w:t>
+      </w:r>
+      <w:r>
+        <w:rPr>
+          <w:rFonts w:ascii="Consolas" w:hAnsi="Consolas" w:cs="Consolas"/>
+          <w:color w:val="A31515"/>
+          <w:sz w:val="19"/>
+          <w:szCs w:val="19"/>
+        </w:rPr>
+        <w:t>row</w:t>
+      </w:r>
+      <w:r>
+        <w:rPr>
+          <w:rFonts w:ascii="Consolas" w:hAnsi="Consolas" w:cs="Consolas"/>
+          <w:color w:val="A31515"/>
+          <w:sz w:val="19"/>
+          <w:szCs w:val="19"/>
+        </w:rPr>
+        <w:t xml:space="preserve"> position: "</w:t>
       </w:r>
       <w:r>
         <w:rPr>
@@ -11889,7 +11584,25 @@
           <w:sz w:val="19"/>
           <w:szCs w:val="19"/>
         </w:rPr>
-        <w:t>"First row position: "</w:t>
+        <w:t xml:space="preserve">"First </w:t>
+      </w:r>
+      <w:r>
+        <w:rPr>
+          <w:rFonts w:ascii="Consolas" w:hAnsi="Consolas" w:cs="Consolas"/>
+          <w:color w:val="A31515"/>
+          <w:sz w:val="19"/>
+          <w:szCs w:val="19"/>
+        </w:rPr>
+        <w:t>column</w:t>
+      </w:r>
+      <w:r>
+        <w:rPr>
+          <w:rFonts w:ascii="Consolas" w:hAnsi="Consolas" w:cs="Consolas"/>
+          <w:color w:val="A31515"/>
+          <w:sz w:val="19"/>
+          <w:szCs w:val="19"/>
+        </w:rPr>
+        <w:t xml:space="preserve"> position: "</w:t>
       </w:r>
       <w:r>
         <w:rPr>
@@ -12175,88 +11888,49 @@
           <w:szCs w:val="19"/>
         </w:rPr>
         <w:tab/>
-        <w:t>find_</w:t>
-      </w:r>
-      <w:proofErr w:type="gramStart"/>
-      <w:r>
-        <w:rPr>
-          <w:rFonts w:ascii="Consolas" w:hAnsi="Consolas" w:cs="Consolas"/>
-          <w:color w:val="000000"/>
-          <w:sz w:val="19"/>
-          <w:szCs w:val="19"/>
-        </w:rPr>
-        <w:t>move(</w:t>
-      </w:r>
-      <w:proofErr w:type="gramEnd"/>
-      <w:r>
-        <w:rPr>
-          <w:rFonts w:ascii="Consolas" w:hAnsi="Consolas" w:cs="Consolas"/>
-          <w:color w:val="000000"/>
-          <w:sz w:val="19"/>
-          <w:szCs w:val="19"/>
-        </w:rPr>
-        <w:t>Horse, move_type);</w:t>
-      </w:r>
-    </w:p>
-    <w:p>
-      <w:pPr>
-        <w:autoSpaceDE w:val="0"/>
-        <w:autoSpaceDN w:val="0"/>
-        <w:adjustRightInd w:val="0"/>
-        <w:spacing w:after="0" w:line="240" w:lineRule="auto"/>
-        <w:rPr>
-          <w:rFonts w:ascii="Consolas" w:hAnsi="Consolas" w:cs="Consolas"/>
-          <w:color w:val="000000"/>
-          <w:sz w:val="19"/>
-          <w:szCs w:val="19"/>
-        </w:rPr>
-      </w:pPr>
-      <w:r>
-        <w:rPr>
-          <w:rFonts w:ascii="Consolas" w:hAnsi="Consolas" w:cs="Consolas"/>
-          <w:color w:val="000000"/>
-          <w:sz w:val="19"/>
-          <w:szCs w:val="19"/>
-        </w:rPr>
-        <w:tab/>
-      </w:r>
-      <w:r>
-        <w:rPr>
-          <w:rFonts w:ascii="Consolas" w:hAnsi="Consolas" w:cs="Consolas"/>
-          <w:color w:val="000000"/>
-          <w:sz w:val="19"/>
-          <w:szCs w:val="19"/>
-        </w:rPr>
-        <w:tab/>
-      </w:r>
-      <w:r>
-        <w:rPr>
-          <w:rFonts w:ascii="Consolas" w:hAnsi="Consolas" w:cs="Consolas"/>
-          <w:color w:val="000000"/>
-          <w:sz w:val="19"/>
-          <w:szCs w:val="19"/>
-        </w:rPr>
-        <w:tab/>
-      </w:r>
-      <w:proofErr w:type="gramStart"/>
-      <w:r>
-        <w:rPr>
-          <w:rFonts w:ascii="Consolas" w:hAnsi="Consolas" w:cs="Consolas"/>
-          <w:color w:val="000000"/>
-          <w:sz w:val="19"/>
-          <w:szCs w:val="19"/>
-        </w:rPr>
-        <w:t>Push(</w:t>
-      </w:r>
-      <w:proofErr w:type="gramEnd"/>
-      <w:r>
-        <w:rPr>
-          <w:rFonts w:ascii="Consolas" w:hAnsi="Consolas" w:cs="Consolas"/>
-          <w:color w:val="000000"/>
-          <w:sz w:val="19"/>
-          <w:szCs w:val="19"/>
-        </w:rPr>
-        <w:t>Horse, move_type);</w:t>
+        <w:t>find_move(Horse, move_type);</w:t>
+      </w:r>
+    </w:p>
+    <w:p>
+      <w:pPr>
+        <w:autoSpaceDE w:val="0"/>
+        <w:autoSpaceDN w:val="0"/>
+        <w:adjustRightInd w:val="0"/>
+        <w:spacing w:after="0" w:line="240" w:lineRule="auto"/>
+        <w:rPr>
+          <w:rFonts w:ascii="Consolas" w:hAnsi="Consolas" w:cs="Consolas"/>
+          <w:color w:val="000000"/>
+          <w:sz w:val="19"/>
+          <w:szCs w:val="19"/>
+        </w:rPr>
+      </w:pPr>
+      <w:r>
+        <w:rPr>
+          <w:rFonts w:ascii="Consolas" w:hAnsi="Consolas" w:cs="Consolas"/>
+          <w:color w:val="000000"/>
+          <w:sz w:val="19"/>
+          <w:szCs w:val="19"/>
+        </w:rPr>
+        <w:tab/>
+      </w:r>
+      <w:r>
+        <w:rPr>
+          <w:rFonts w:ascii="Consolas" w:hAnsi="Consolas" w:cs="Consolas"/>
+          <w:color w:val="000000"/>
+          <w:sz w:val="19"/>
+          <w:szCs w:val="19"/>
+        </w:rPr>
+        <w:tab/>
+      </w:r>
+      <w:r>
+        <w:rPr>
+          <w:rFonts w:ascii="Consolas" w:hAnsi="Consolas" w:cs="Consolas"/>
+          <w:color w:val="000000"/>
+          <w:sz w:val="19"/>
+          <w:szCs w:val="19"/>
+        </w:rPr>
+        <w:tab/>
+        <w:t>Push(Horse, move_type);</w:t>
       </w:r>
     </w:p>
     <w:p>
@@ -12382,6 +12056,30 @@
           <w:szCs w:val="19"/>
         </w:rPr>
         <w:tab/>
+        <w:t>board[x][y] = move_number++;</w:t>
+      </w:r>
+    </w:p>
+    <w:p>
+      <w:pPr>
+        <w:autoSpaceDE w:val="0"/>
+        <w:autoSpaceDN w:val="0"/>
+        <w:adjustRightInd w:val="0"/>
+        <w:spacing w:after="0" w:line="240" w:lineRule="auto"/>
+        <w:ind w:left="1440" w:firstLine="720"/>
+        <w:rPr>
+          <w:rFonts w:ascii="Consolas" w:hAnsi="Consolas" w:cs="Consolas"/>
+          <w:color w:val="000000"/>
+          <w:sz w:val="19"/>
+          <w:szCs w:val="19"/>
+        </w:rPr>
+      </w:pPr>
+      <w:r>
+        <w:rPr>
+          <w:rFonts w:ascii="Consolas" w:hAnsi="Consolas" w:cs="Consolas"/>
+          <w:color w:val="000000"/>
+          <w:sz w:val="19"/>
+          <w:szCs w:val="19"/>
+        </w:rPr>
         <w:t>move_type = 0;</w:t>
       </w:r>
     </w:p>
@@ -12424,48 +12122,6 @@
           <w:szCs w:val="19"/>
         </w:rPr>
         <w:tab/>
-        <w:t>board[x][y] = move_number++;</w:t>
-      </w:r>
-    </w:p>
-    <w:p>
-      <w:pPr>
-        <w:autoSpaceDE w:val="0"/>
-        <w:autoSpaceDN w:val="0"/>
-        <w:adjustRightInd w:val="0"/>
-        <w:spacing w:after="0" w:line="240" w:lineRule="auto"/>
-        <w:rPr>
-          <w:rFonts w:ascii="Consolas" w:hAnsi="Consolas" w:cs="Consolas"/>
-          <w:color w:val="000000"/>
-          <w:sz w:val="19"/>
-          <w:szCs w:val="19"/>
-        </w:rPr>
-      </w:pPr>
-      <w:r>
-        <w:rPr>
-          <w:rFonts w:ascii="Consolas" w:hAnsi="Consolas" w:cs="Consolas"/>
-          <w:color w:val="000000"/>
-          <w:sz w:val="19"/>
-          <w:szCs w:val="19"/>
-        </w:rPr>
-        <w:tab/>
-      </w:r>
-      <w:r>
-        <w:rPr>
-          <w:rFonts w:ascii="Consolas" w:hAnsi="Consolas" w:cs="Consolas"/>
-          <w:color w:val="000000"/>
-          <w:sz w:val="19"/>
-          <w:szCs w:val="19"/>
-        </w:rPr>
-        <w:tab/>
-      </w:r>
-      <w:r>
-        <w:rPr>
-          <w:rFonts w:ascii="Consolas" w:hAnsi="Consolas" w:cs="Consolas"/>
-          <w:color w:val="000000"/>
-          <w:sz w:val="19"/>
-          <w:szCs w:val="19"/>
-        </w:rPr>
-        <w:tab/>
       </w:r>
       <w:r>
         <w:rPr>
@@ -12621,97 +12277,7 @@
           <w:szCs w:val="19"/>
         </w:rPr>
         <w:tab/>
-      </w:r>
-      <w:proofErr w:type="gramStart"/>
-      <w:r>
-        <w:rPr>
-          <w:rFonts w:ascii="Consolas" w:hAnsi="Consolas" w:cs="Consolas"/>
-          <w:color w:val="000000"/>
-          <w:sz w:val="19"/>
-          <w:szCs w:val="19"/>
-        </w:rPr>
-        <w:t>Show(</w:t>
-      </w:r>
-      <w:proofErr w:type="gramEnd"/>
-      <w:r>
-        <w:rPr>
-          <w:rFonts w:ascii="Consolas" w:hAnsi="Consolas" w:cs="Consolas"/>
-          <w:color w:val="000000"/>
-          <w:sz w:val="19"/>
-          <w:szCs w:val="19"/>
-        </w:rPr>
-        <w:t>);</w:t>
-      </w:r>
-    </w:p>
-    <w:p>
-      <w:pPr>
-        <w:autoSpaceDE w:val="0"/>
-        <w:autoSpaceDN w:val="0"/>
-        <w:adjustRightInd w:val="0"/>
-        <w:spacing w:after="0" w:line="240" w:lineRule="auto"/>
-        <w:rPr>
-          <w:rFonts w:ascii="Consolas" w:hAnsi="Consolas" w:cs="Consolas"/>
-          <w:color w:val="000000"/>
-          <w:sz w:val="19"/>
-          <w:szCs w:val="19"/>
-        </w:rPr>
-      </w:pPr>
-      <w:r>
-        <w:rPr>
-          <w:rFonts w:ascii="Consolas" w:hAnsi="Consolas" w:cs="Consolas"/>
-          <w:color w:val="000000"/>
-          <w:sz w:val="19"/>
-          <w:szCs w:val="19"/>
-        </w:rPr>
-        <w:tab/>
-      </w:r>
-      <w:r>
-        <w:rPr>
-          <w:rFonts w:ascii="Consolas" w:hAnsi="Consolas" w:cs="Consolas"/>
-          <w:color w:val="000000"/>
-          <w:sz w:val="19"/>
-          <w:szCs w:val="19"/>
-        </w:rPr>
-        <w:tab/>
-      </w:r>
-      <w:r>
-        <w:rPr>
-          <w:rFonts w:ascii="Consolas" w:hAnsi="Consolas" w:cs="Consolas"/>
-          <w:color w:val="000000"/>
-          <w:sz w:val="19"/>
-          <w:szCs w:val="19"/>
-        </w:rPr>
-        <w:tab/>
-      </w:r>
-      <w:r>
-        <w:rPr>
-          <w:rFonts w:ascii="Consolas" w:hAnsi="Consolas" w:cs="Consolas"/>
-          <w:color w:val="000000"/>
-          <w:sz w:val="19"/>
-          <w:szCs w:val="19"/>
-        </w:rPr>
-        <w:tab/>
-        <w:t>_</w:t>
-      </w:r>
-      <w:proofErr w:type="gramStart"/>
-      <w:r>
-        <w:rPr>
-          <w:rFonts w:ascii="Consolas" w:hAnsi="Consolas" w:cs="Consolas"/>
-          <w:color w:val="000000"/>
-          <w:sz w:val="19"/>
-          <w:szCs w:val="19"/>
-        </w:rPr>
-        <w:t>getch(</w:t>
-      </w:r>
-      <w:proofErr w:type="gramEnd"/>
-      <w:r>
-        <w:rPr>
-          <w:rFonts w:ascii="Consolas" w:hAnsi="Consolas" w:cs="Consolas"/>
-          <w:color w:val="000000"/>
-          <w:sz w:val="19"/>
-          <w:szCs w:val="19"/>
-        </w:rPr>
-        <w:t>);</w:t>
+        <w:t>Show();</w:t>
       </w:r>
     </w:p>
     <w:p>
@@ -12879,6 +12445,101 @@
         </w:rPr>
         <w:tab/>
         <w:t>}</w:t>
+      </w:r>
+    </w:p>
+    <w:p>
+      <w:pPr>
+        <w:autoSpaceDE w:val="0"/>
+        <w:autoSpaceDN w:val="0"/>
+        <w:adjustRightInd w:val="0"/>
+        <w:spacing w:after="0" w:line="240" w:lineRule="auto"/>
+        <w:rPr>
+          <w:rFonts w:ascii="Consolas" w:hAnsi="Consolas" w:cs="Consolas"/>
+          <w:color w:val="000000"/>
+          <w:sz w:val="19"/>
+          <w:szCs w:val="19"/>
+        </w:rPr>
+      </w:pPr>
+      <w:r>
+        <w:rPr>
+          <w:rFonts w:ascii="Consolas" w:hAnsi="Consolas" w:cs="Consolas"/>
+          <w:color w:val="000000"/>
+          <w:sz w:val="19"/>
+          <w:szCs w:val="19"/>
+        </w:rPr>
+        <w:t xml:space="preserve">- </w:t>
+      </w:r>
+      <w:r>
+        <w:rPr>
+          <w:rFonts w:ascii="Consolas" w:hAnsi="Consolas" w:cs="Consolas"/>
+          <w:color w:val="000000"/>
+          <w:sz w:val="19"/>
+          <w:szCs w:val="19"/>
+        </w:rPr>
+        <w:t>Tìm nước đi quân mã</w:t>
+      </w:r>
+      <w:r>
+        <w:rPr>
+          <w:rFonts w:ascii="Consolas" w:hAnsi="Consolas" w:cs="Consolas"/>
+          <w:color w:val="000000"/>
+          <w:sz w:val="19"/>
+          <w:szCs w:val="19"/>
+        </w:rPr>
+        <w:t xml:space="preserve"> qua move_type (chứa 8 cách đi của quân mã), sau đó lưu move_type vào Stack, gán lại x, y là vị trí quân mã vừa đi tới. Gán lại move_type để khi đi tiếp thì sẽ bắt đầu lại đi lại cách đầu tiên. Gán ô vừa đi bằng move_number (biến nước đi) sau đó tăng biến nước đi lên</w:t>
+      </w:r>
+      <w:r>
+        <w:rPr>
+          <w:rFonts w:ascii="Consolas" w:hAnsi="Consolas" w:cs="Consolas"/>
+          <w:color w:val="000000"/>
+          <w:sz w:val="19"/>
+          <w:szCs w:val="19"/>
+        </w:rPr>
+        <w:t xml:space="preserve">. </w:t>
+      </w:r>
+      <w:r>
+        <w:rPr>
+          <w:rFonts w:ascii="Consolas" w:hAnsi="Consolas" w:cs="Consolas"/>
+          <w:color w:val="000000"/>
+          <w:sz w:val="19"/>
+          <w:szCs w:val="19"/>
+        </w:rPr>
+        <w:t>Gán lại move_type để khi đi tiếp thì sẽ bắt đầu lại đi lại cách đầu tiên.</w:t>
+      </w:r>
+      <w:r>
+        <w:rPr>
+          <w:rFonts w:ascii="Consolas" w:hAnsi="Consolas" w:cs="Consolas"/>
+          <w:color w:val="000000"/>
+          <w:sz w:val="19"/>
+          <w:szCs w:val="19"/>
+        </w:rPr>
+        <w:t xml:space="preserve"> Nếu đã đi hết bàn cờ rồi in ra màn hình. L</w:t>
+      </w:r>
+      <w:r>
+        <w:rPr>
+          <w:rFonts w:ascii="Consolas" w:hAnsi="Consolas" w:cs="Consolas"/>
+          <w:color w:val="000000"/>
+          <w:sz w:val="19"/>
+          <w:szCs w:val="19"/>
+        </w:rPr>
+        <w:t xml:space="preserve">ặp lại </w:t>
+      </w:r>
+      <w:r>
+        <w:rPr>
+          <w:rFonts w:ascii="Consolas" w:hAnsi="Consolas" w:cs="Consolas"/>
+          <w:color w:val="000000"/>
+          <w:sz w:val="19"/>
+          <w:szCs w:val="19"/>
+        </w:rPr>
+        <w:t xml:space="preserve">tất cả </w:t>
+      </w:r>
+      <w:r>
+        <w:rPr>
+          <w:rFonts w:ascii="Consolas" w:hAnsi="Consolas" w:cs="Consolas"/>
+          <w:color w:val="000000"/>
+          <w:sz w:val="19"/>
+          <w:szCs w:val="19"/>
+        </w:rPr>
+        <w:t>quá trình cho đến khi move_number &gt;N*N ( đã đi hết bàn cờ thì dừng)</w:t>
       </w:r>
     </w:p>
     <w:p>
@@ -13321,7 +12982,25 @@
           <w:sz w:val="19"/>
           <w:szCs w:val="19"/>
         </w:rPr>
-        <w:t>"First columb position: "</w:t>
+        <w:t>"First colum</w:t>
+      </w:r>
+      <w:r>
+        <w:rPr>
+          <w:rFonts w:ascii="Consolas" w:hAnsi="Consolas" w:cs="Consolas"/>
+          <w:color w:val="A31515"/>
+          <w:sz w:val="19"/>
+          <w:szCs w:val="19"/>
+        </w:rPr>
+        <w:t>n</w:t>
+      </w:r>
+      <w:r>
+        <w:rPr>
+          <w:rFonts w:ascii="Consolas" w:hAnsi="Consolas" w:cs="Consolas"/>
+          <w:color w:val="A31515"/>
+          <w:sz w:val="19"/>
+          <w:szCs w:val="19"/>
+        </w:rPr>
+        <w:t xml:space="preserve"> position: "</w:t>
       </w:r>
       <w:r>
         <w:rPr>
@@ -13810,97 +13489,58 @@
           <w:szCs w:val="19"/>
         </w:rPr>
         <w:tab/>
-        <w:t>find_</w:t>
-      </w:r>
-      <w:proofErr w:type="gramStart"/>
-      <w:r>
-        <w:rPr>
-          <w:rFonts w:ascii="Consolas" w:hAnsi="Consolas" w:cs="Consolas"/>
-          <w:color w:val="000000"/>
-          <w:sz w:val="19"/>
-          <w:szCs w:val="19"/>
-        </w:rPr>
-        <w:t>move(</w:t>
-      </w:r>
-      <w:proofErr w:type="gramEnd"/>
-      <w:r>
-        <w:rPr>
-          <w:rFonts w:ascii="Consolas" w:hAnsi="Consolas" w:cs="Consolas"/>
-          <w:color w:val="000000"/>
-          <w:sz w:val="19"/>
-          <w:szCs w:val="19"/>
-        </w:rPr>
-        <w:t>Horse, move_type);</w:t>
-      </w:r>
-    </w:p>
-    <w:p>
-      <w:pPr>
-        <w:autoSpaceDE w:val="0"/>
-        <w:autoSpaceDN w:val="0"/>
-        <w:adjustRightInd w:val="0"/>
-        <w:spacing w:after="0" w:line="240" w:lineRule="auto"/>
-        <w:rPr>
-          <w:rFonts w:ascii="Consolas" w:hAnsi="Consolas" w:cs="Consolas"/>
-          <w:color w:val="000000"/>
-          <w:sz w:val="19"/>
-          <w:szCs w:val="19"/>
-        </w:rPr>
-      </w:pPr>
-      <w:r>
-        <w:rPr>
-          <w:rFonts w:ascii="Consolas" w:hAnsi="Consolas" w:cs="Consolas"/>
-          <w:color w:val="000000"/>
-          <w:sz w:val="19"/>
-          <w:szCs w:val="19"/>
-        </w:rPr>
-        <w:tab/>
-      </w:r>
-      <w:r>
-        <w:rPr>
-          <w:rFonts w:ascii="Consolas" w:hAnsi="Consolas" w:cs="Consolas"/>
-          <w:color w:val="000000"/>
-          <w:sz w:val="19"/>
-          <w:szCs w:val="19"/>
-        </w:rPr>
-        <w:tab/>
-      </w:r>
-      <w:r>
-        <w:rPr>
-          <w:rFonts w:ascii="Consolas" w:hAnsi="Consolas" w:cs="Consolas"/>
-          <w:color w:val="000000"/>
-          <w:sz w:val="19"/>
-          <w:szCs w:val="19"/>
-        </w:rPr>
-        <w:tab/>
-      </w:r>
-      <w:r>
-        <w:rPr>
-          <w:rFonts w:ascii="Consolas" w:hAnsi="Consolas" w:cs="Consolas"/>
-          <w:color w:val="000000"/>
-          <w:sz w:val="19"/>
-          <w:szCs w:val="19"/>
-        </w:rPr>
-        <w:tab/>
-      </w:r>
-      <w:proofErr w:type="gramStart"/>
-      <w:r>
-        <w:rPr>
-          <w:rFonts w:ascii="Consolas" w:hAnsi="Consolas" w:cs="Consolas"/>
-          <w:color w:val="000000"/>
-          <w:sz w:val="19"/>
-          <w:szCs w:val="19"/>
-        </w:rPr>
-        <w:t>Push(</w:t>
-      </w:r>
-      <w:proofErr w:type="gramEnd"/>
-      <w:r>
-        <w:rPr>
-          <w:rFonts w:ascii="Consolas" w:hAnsi="Consolas" w:cs="Consolas"/>
-          <w:color w:val="000000"/>
-          <w:sz w:val="19"/>
-          <w:szCs w:val="19"/>
-        </w:rPr>
-        <w:t>Horse, move_type);</w:t>
+        <w:t>find_move(Horse, move_type);</w:t>
+      </w:r>
+    </w:p>
+    <w:p>
+      <w:pPr>
+        <w:autoSpaceDE w:val="0"/>
+        <w:autoSpaceDN w:val="0"/>
+        <w:adjustRightInd w:val="0"/>
+        <w:spacing w:after="0" w:line="240" w:lineRule="auto"/>
+        <w:rPr>
+          <w:rFonts w:ascii="Consolas" w:hAnsi="Consolas" w:cs="Consolas"/>
+          <w:color w:val="000000"/>
+          <w:sz w:val="19"/>
+          <w:szCs w:val="19"/>
+        </w:rPr>
+      </w:pPr>
+      <w:r>
+        <w:rPr>
+          <w:rFonts w:ascii="Consolas" w:hAnsi="Consolas" w:cs="Consolas"/>
+          <w:color w:val="000000"/>
+          <w:sz w:val="19"/>
+          <w:szCs w:val="19"/>
+        </w:rPr>
+        <w:tab/>
+      </w:r>
+      <w:r>
+        <w:rPr>
+          <w:rFonts w:ascii="Consolas" w:hAnsi="Consolas" w:cs="Consolas"/>
+          <w:color w:val="000000"/>
+          <w:sz w:val="19"/>
+          <w:szCs w:val="19"/>
+        </w:rPr>
+        <w:tab/>
+      </w:r>
+      <w:r>
+        <w:rPr>
+          <w:rFonts w:ascii="Consolas" w:hAnsi="Consolas" w:cs="Consolas"/>
+          <w:color w:val="000000"/>
+          <w:sz w:val="19"/>
+          <w:szCs w:val="19"/>
+        </w:rPr>
+        <w:tab/>
+      </w:r>
+      <w:r>
+        <w:rPr>
+          <w:rFonts w:ascii="Consolas" w:hAnsi="Consolas" w:cs="Consolas"/>
+          <w:color w:val="000000"/>
+          <w:sz w:val="19"/>
+          <w:szCs w:val="19"/>
+        </w:rPr>
+        <w:tab/>
+        <w:t>Push(Horse, move_type);</w:t>
       </w:r>
     </w:p>
     <w:p>
@@ -14232,18 +13872,8 @@
           <w:szCs w:val="19"/>
         </w:rPr>
         <w:tab/>
-      </w:r>
-      <w:proofErr w:type="gramStart"/>
-      <w:r>
-        <w:rPr>
-          <w:rFonts w:ascii="Consolas" w:hAnsi="Consolas" w:cs="Consolas"/>
-          <w:color w:val="000000"/>
-          <w:sz w:val="19"/>
-          <w:szCs w:val="19"/>
-        </w:rPr>
         <w:t>printf(</w:t>
       </w:r>
-      <w:proofErr w:type="gramEnd"/>
       <w:r>
         <w:rPr>
           <w:rFonts w:ascii="Consolas" w:hAnsi="Consolas" w:cs="Consolas"/>
@@ -14320,26 +13950,7 @@
           <w:szCs w:val="19"/>
         </w:rPr>
         <w:tab/>
-      </w:r>
-      <w:proofErr w:type="gramStart"/>
-      <w:r>
-        <w:rPr>
-          <w:rFonts w:ascii="Consolas" w:hAnsi="Consolas" w:cs="Consolas"/>
-          <w:color w:val="000000"/>
-          <w:sz w:val="19"/>
-          <w:szCs w:val="19"/>
-        </w:rPr>
-        <w:t>Show(</w:t>
-      </w:r>
-      <w:proofErr w:type="gramEnd"/>
-      <w:r>
-        <w:rPr>
-          <w:rFonts w:ascii="Consolas" w:hAnsi="Consolas" w:cs="Consolas"/>
-          <w:color w:val="000000"/>
-          <w:sz w:val="19"/>
-          <w:szCs w:val="19"/>
-        </w:rPr>
-        <w:t>);</w:t>
+        <w:t>Show();</w:t>
       </w:r>
     </w:p>
     <w:p>
@@ -14489,42 +14100,48 @@
           <w:szCs w:val="19"/>
         </w:rPr>
         <w:tab/>
-      </w:r>
-      <w:r>
-        <w:rPr>
-          <w:rFonts w:ascii="Consolas" w:hAnsi="Consolas" w:cs="Consolas"/>
-          <w:color w:val="000000"/>
-          <w:sz w:val="19"/>
-          <w:szCs w:val="19"/>
-        </w:rPr>
-        <w:tab/>
-      </w:r>
-      <w:r>
-        <w:rPr>
-          <w:rFonts w:ascii="Consolas" w:hAnsi="Consolas" w:cs="Consolas"/>
-          <w:color w:val="0000FF"/>
-          <w:sz w:val="19"/>
-          <w:szCs w:val="19"/>
-        </w:rPr>
-        <w:t>else</w:t>
-      </w:r>
-      <w:r>
-        <w:rPr>
-          <w:rFonts w:ascii="Consolas" w:hAnsi="Consolas" w:cs="Consolas"/>
-          <w:color w:val="000000"/>
-          <w:sz w:val="19"/>
-          <w:szCs w:val="19"/>
-        </w:rPr>
-        <w:t xml:space="preserve"> cout </w:t>
-      </w:r>
-      <w:r>
-        <w:rPr>
-          <w:rFonts w:ascii="Consolas" w:hAnsi="Consolas" w:cs="Consolas"/>
-          <w:color w:val="008080"/>
-          <w:sz w:val="19"/>
-          <w:szCs w:val="19"/>
-        </w:rPr>
-        <w:t>&lt;&lt;</w:t>
+        <w:t>}</w:t>
+      </w:r>
+    </w:p>
+    <w:p>
+      <w:pPr>
+        <w:autoSpaceDE w:val="0"/>
+        <w:autoSpaceDN w:val="0"/>
+        <w:adjustRightInd w:val="0"/>
+        <w:spacing w:after="0" w:line="240" w:lineRule="auto"/>
+        <w:rPr>
+          <w:rFonts w:ascii="Consolas" w:hAnsi="Consolas" w:cs="Consolas"/>
+          <w:color w:val="000000"/>
+          <w:sz w:val="19"/>
+          <w:szCs w:val="19"/>
+        </w:rPr>
+      </w:pPr>
+      <w:r>
+        <w:rPr>
+          <w:rFonts w:ascii="Consolas" w:hAnsi="Consolas" w:cs="Consolas"/>
+          <w:color w:val="000000"/>
+          <w:sz w:val="19"/>
+          <w:szCs w:val="19"/>
+        </w:rPr>
+        <w:t xml:space="preserve">- </w:t>
+      </w:r>
+      <w:r>
+        <w:rPr>
+          <w:rFonts w:ascii="Consolas" w:hAnsi="Consolas" w:cs="Consolas"/>
+          <w:color w:val="000000"/>
+          <w:sz w:val="19"/>
+          <w:szCs w:val="19"/>
+        </w:rPr>
+        <w:t>Tìm nước đi quân mã qua move_type (chứa 8 cách đi của quân mã), sau đó lưu move_type vào Stack, gán lại x, y là vị trí quân mã vừa đi tới. Gán ô vừa đi bằng move_number (biến nước đi) sau đó tăng biến nước đi lên</w:t>
+      </w:r>
+      <w:r>
+        <w:rPr>
+          <w:rFonts w:ascii="Consolas" w:hAnsi="Consolas" w:cs="Consolas"/>
+          <w:color w:val="000000"/>
+          <w:sz w:val="19"/>
+          <w:szCs w:val="19"/>
+        </w:rPr>
+        <w:t>.</w:t>
       </w:r>
       <w:r>
         <w:rPr>
@@ -14538,44 +14155,47 @@
       <w:r>
         <w:rPr>
           <w:rFonts w:ascii="Consolas" w:hAnsi="Consolas" w:cs="Consolas"/>
-          <w:color w:val="A31515"/>
-          <w:sz w:val="19"/>
-          <w:szCs w:val="19"/>
-        </w:rPr>
-        <w:t>"Nuoc di vua nhap ko phu hop voi ban co"</w:t>
-      </w:r>
-      <w:r>
-        <w:rPr>
-          <w:rFonts w:ascii="Consolas" w:hAnsi="Consolas" w:cs="Consolas"/>
-          <w:color w:val="000000"/>
-          <w:sz w:val="19"/>
-          <w:szCs w:val="19"/>
-        </w:rPr>
-        <w:t>;</w:t>
-      </w:r>
-    </w:p>
-    <w:p>
-      <w:pPr>
-        <w:autoSpaceDE w:val="0"/>
-        <w:autoSpaceDN w:val="0"/>
-        <w:adjustRightInd w:val="0"/>
-        <w:spacing w:after="0" w:line="240" w:lineRule="auto"/>
-        <w:rPr>
-          <w:rFonts w:ascii="Consolas" w:hAnsi="Consolas" w:cs="Consolas"/>
-          <w:color w:val="000000"/>
-          <w:sz w:val="19"/>
-          <w:szCs w:val="19"/>
-        </w:rPr>
-      </w:pPr>
-      <w:r>
-        <w:rPr>
-          <w:rFonts w:ascii="Consolas" w:hAnsi="Consolas" w:cs="Consolas"/>
-          <w:color w:val="000000"/>
-          <w:sz w:val="19"/>
-          <w:szCs w:val="19"/>
-        </w:rPr>
-        <w:tab/>
-        <w:t>}</w:t>
+          <w:color w:val="000000"/>
+          <w:sz w:val="19"/>
+          <w:szCs w:val="19"/>
+        </w:rPr>
+        <w:t>Gán lại move_type để khi đi tiếp thì sẽ bắt đầu lại đi lại cách đầu tiên.</w:t>
+      </w:r>
+      <w:r>
+        <w:rPr>
+          <w:rFonts w:ascii="Consolas" w:hAnsi="Consolas" w:cs="Consolas"/>
+          <w:color w:val="000000"/>
+          <w:sz w:val="19"/>
+          <w:szCs w:val="19"/>
+        </w:rPr>
+        <w:t>Nếu đã đi hết bàn cờ thì in ra màn hình.</w:t>
+      </w:r>
+      <w:r>
+        <w:rPr>
+          <w:rFonts w:ascii="Consolas" w:hAnsi="Consolas" w:cs="Consolas"/>
+          <w:color w:val="000000"/>
+          <w:sz w:val="19"/>
+          <w:szCs w:val="19"/>
+        </w:rPr>
+        <w:t xml:space="preserve"> </w:t>
+      </w:r>
+      <w:r>
+        <w:rPr>
+          <w:rFonts w:ascii="Consolas" w:hAnsi="Consolas" w:cs="Consolas"/>
+          <w:color w:val="000000"/>
+          <w:sz w:val="19"/>
+          <w:szCs w:val="19"/>
+        </w:rPr>
+        <w:t xml:space="preserve">Ko giống như case 1, lần này </w:t>
+      </w:r>
+      <w:r>
+        <w:rPr>
+          <w:rFonts w:ascii="Consolas" w:hAnsi="Consolas" w:cs="Consolas"/>
+          <w:color w:val="000000"/>
+          <w:sz w:val="19"/>
+          <w:szCs w:val="19"/>
+        </w:rPr>
+        <w:t>chương trình sẽ lập lại tất cả quá trình theo điều kiện move_type (8 cách đi quân mã) để có thể duyệt được hết tất cả đường đi của quân mã.</w:t>
       </w:r>
     </w:p>
     <w:p>
@@ -14602,6 +14222,7 @@
           <w:sz w:val="26"/>
           <w:szCs w:val="26"/>
         </w:rPr>
+        <w:lastRenderedPageBreak/>
         <w:t>c</w:t>
       </w:r>
       <w:r>
@@ -14841,7 +14462,25 @@
           <w:sz w:val="19"/>
           <w:szCs w:val="19"/>
         </w:rPr>
-        <w:t>"First columb position: "</w:t>
+        <w:t xml:space="preserve">"First </w:t>
+      </w:r>
+      <w:r>
+        <w:rPr>
+          <w:rFonts w:ascii="Consolas" w:hAnsi="Consolas" w:cs="Consolas"/>
+          <w:color w:val="A31515"/>
+          <w:sz w:val="19"/>
+          <w:szCs w:val="19"/>
+        </w:rPr>
+        <w:t>row</w:t>
+      </w:r>
+      <w:r>
+        <w:rPr>
+          <w:rFonts w:ascii="Consolas" w:hAnsi="Consolas" w:cs="Consolas"/>
+          <w:color w:val="A31515"/>
+          <w:sz w:val="19"/>
+          <w:szCs w:val="19"/>
+        </w:rPr>
+        <w:t xml:space="preserve"> position: "</w:t>
       </w:r>
       <w:r>
         <w:rPr>
@@ -14961,7 +14600,25 @@
           <w:sz w:val="19"/>
           <w:szCs w:val="19"/>
         </w:rPr>
-        <w:t>"First row position: "</w:t>
+        <w:t xml:space="preserve">"First </w:t>
+      </w:r>
+      <w:r>
+        <w:rPr>
+          <w:rFonts w:ascii="Consolas" w:hAnsi="Consolas" w:cs="Consolas"/>
+          <w:color w:val="A31515"/>
+          <w:sz w:val="19"/>
+          <w:szCs w:val="19"/>
+        </w:rPr>
+        <w:t>column</w:t>
+      </w:r>
+      <w:r>
+        <w:rPr>
+          <w:rFonts w:ascii="Consolas" w:hAnsi="Consolas" w:cs="Consolas"/>
+          <w:color w:val="A31515"/>
+          <w:sz w:val="19"/>
+          <w:szCs w:val="19"/>
+        </w:rPr>
+        <w:t xml:space="preserve"> position: "</w:t>
       </w:r>
       <w:r>
         <w:rPr>
@@ -14993,7 +14650,6 @@
           <w:sz w:val="19"/>
           <w:szCs w:val="19"/>
         </w:rPr>
-        <w:lastRenderedPageBreak/>
         <w:tab/>
       </w:r>
       <w:r>
@@ -15311,7 +14967,25 @@
           <w:sz w:val="19"/>
           <w:szCs w:val="19"/>
         </w:rPr>
-        <w:t>"Next columb position: "</w:t>
+        <w:t xml:space="preserve">"Next </w:t>
+      </w:r>
+      <w:r>
+        <w:rPr>
+          <w:rFonts w:ascii="Consolas" w:hAnsi="Consolas" w:cs="Consolas"/>
+          <w:color w:val="A31515"/>
+          <w:sz w:val="19"/>
+          <w:szCs w:val="19"/>
+        </w:rPr>
+        <w:t>row</w:t>
+      </w:r>
+      <w:r>
+        <w:rPr>
+          <w:rFonts w:ascii="Consolas" w:hAnsi="Consolas" w:cs="Consolas"/>
+          <w:color w:val="A31515"/>
+          <w:sz w:val="19"/>
+          <w:szCs w:val="19"/>
+        </w:rPr>
+        <w:t xml:space="preserve"> position: "</w:t>
       </w:r>
       <w:r>
         <w:rPr>
@@ -15449,7 +15123,25 @@
           <w:sz w:val="19"/>
           <w:szCs w:val="19"/>
         </w:rPr>
-        <w:t>"Next row position: "</w:t>
+        <w:t xml:space="preserve">"Next </w:t>
+      </w:r>
+      <w:r>
+        <w:rPr>
+          <w:rFonts w:ascii="Consolas" w:hAnsi="Consolas" w:cs="Consolas"/>
+          <w:color w:val="A31515"/>
+          <w:sz w:val="19"/>
+          <w:szCs w:val="19"/>
+        </w:rPr>
+        <w:t>column</w:t>
+      </w:r>
+      <w:r>
+        <w:rPr>
+          <w:rFonts w:ascii="Consolas" w:hAnsi="Consolas" w:cs="Consolas"/>
+          <w:color w:val="A31515"/>
+          <w:sz w:val="19"/>
+          <w:szCs w:val="19"/>
+        </w:rPr>
+        <w:t xml:space="preserve"> position: "</w:t>
       </w:r>
       <w:r>
         <w:rPr>
@@ -15627,27 +15319,7 @@
           <w:sz w:val="19"/>
           <w:szCs w:val="19"/>
         </w:rPr>
-        <w:t xml:space="preserve"> </w:t>
-      </w:r>
-      <w:proofErr w:type="gramStart"/>
-      <w:r>
-        <w:rPr>
-          <w:rFonts w:ascii="Consolas" w:hAnsi="Consolas" w:cs="Consolas"/>
-          <w:color w:val="000000"/>
-          <w:sz w:val="19"/>
-          <w:szCs w:val="19"/>
-        </w:rPr>
-        <w:t>I[</w:t>
-      </w:r>
-      <w:proofErr w:type="gramEnd"/>
-      <w:r>
-        <w:rPr>
-          <w:rFonts w:ascii="Consolas" w:hAnsi="Consolas" w:cs="Consolas"/>
-          <w:color w:val="000000"/>
-          <w:sz w:val="19"/>
-          <w:szCs w:val="19"/>
-        </w:rPr>
-        <w:t>8] = { -2, -1, 1, 2,  2,  1, -1, -2 };</w:t>
+        <w:t xml:space="preserve"> I[8] = { -2, -1, 1, 2,  2,  1, -1, -2 };</w:t>
       </w:r>
     </w:p>
     <w:p>
@@ -15706,27 +15378,7 @@
           <w:sz w:val="19"/>
           <w:szCs w:val="19"/>
         </w:rPr>
-        <w:t xml:space="preserve"> </w:t>
-      </w:r>
-      <w:proofErr w:type="gramStart"/>
-      <w:r>
-        <w:rPr>
-          <w:rFonts w:ascii="Consolas" w:hAnsi="Consolas" w:cs="Consolas"/>
-          <w:color w:val="000000"/>
-          <w:sz w:val="19"/>
-          <w:szCs w:val="19"/>
-        </w:rPr>
-        <w:t>J[</w:t>
-      </w:r>
-      <w:proofErr w:type="gramEnd"/>
-      <w:r>
-        <w:rPr>
-          <w:rFonts w:ascii="Consolas" w:hAnsi="Consolas" w:cs="Consolas"/>
-          <w:color w:val="000000"/>
-          <w:sz w:val="19"/>
-          <w:szCs w:val="19"/>
-        </w:rPr>
-        <w:t>8] = { 1,  2, 2, 1, -1, -2, -2, -1 };</w:t>
+        <w:t xml:space="preserve"> J[8] = { 1,  2, 2, 1, -1, -2, -2, -1 };</w:t>
       </w:r>
     </w:p>
     <w:p>
@@ -15895,27 +15547,7 @@
           <w:sz w:val="19"/>
           <w:szCs w:val="19"/>
         </w:rPr>
-        <w:t xml:space="preserve"> (test_</w:t>
-      </w:r>
-      <w:proofErr w:type="gramStart"/>
-      <w:r>
-        <w:rPr>
-          <w:rFonts w:ascii="Consolas" w:hAnsi="Consolas" w:cs="Consolas"/>
-          <w:color w:val="000000"/>
-          <w:sz w:val="19"/>
-          <w:szCs w:val="19"/>
-        </w:rPr>
-        <w:t>move(</w:t>
-      </w:r>
-      <w:proofErr w:type="gramEnd"/>
-      <w:r>
-        <w:rPr>
-          <w:rFonts w:ascii="Consolas" w:hAnsi="Consolas" w:cs="Consolas"/>
-          <w:color w:val="000000"/>
-          <w:sz w:val="19"/>
-          <w:szCs w:val="19"/>
-        </w:rPr>
-        <w:t>xnext, ynext) &amp;&amp; board[xnext][ynext] == 0 &amp;&amp; xnext == x + I[m] &amp;&amp; ynext == y + J[m]) {</w:t>
+        <w:t xml:space="preserve"> (test_move(xnext, ynext) &amp;&amp; board[xnext][ynext] == 0 &amp;&amp; xnext == x + I[m] &amp;&amp; ynext == y + J[m]) {</w:t>
       </w:r>
     </w:p>
     <w:p>
@@ -16035,26 +15667,7 @@
           <w:szCs w:val="19"/>
         </w:rPr>
         <w:tab/>
-      </w:r>
-      <w:proofErr w:type="gramStart"/>
-      <w:r>
-        <w:rPr>
-          <w:rFonts w:ascii="Consolas" w:hAnsi="Consolas" w:cs="Consolas"/>
-          <w:color w:val="000000"/>
-          <w:sz w:val="19"/>
-          <w:szCs w:val="19"/>
-        </w:rPr>
-        <w:t>Show(</w:t>
-      </w:r>
-      <w:proofErr w:type="gramEnd"/>
-      <w:r>
-        <w:rPr>
-          <w:rFonts w:ascii="Consolas" w:hAnsi="Consolas" w:cs="Consolas"/>
-          <w:color w:val="000000"/>
-          <w:sz w:val="19"/>
-          <w:szCs w:val="19"/>
-        </w:rPr>
-        <w:t>);</w:t>
+        <w:t>Show();</w:t>
       </w:r>
     </w:p>
     <w:p>
@@ -16514,65 +16127,373 @@
           <w:sz w:val="19"/>
           <w:szCs w:val="19"/>
         </w:rPr>
+        <w:t xml:space="preserve"> Show()</w:t>
+      </w:r>
+    </w:p>
+    <w:p>
+      <w:pPr>
+        <w:autoSpaceDE w:val="0"/>
+        <w:autoSpaceDN w:val="0"/>
+        <w:adjustRightInd w:val="0"/>
+        <w:spacing w:after="0" w:line="240" w:lineRule="auto"/>
+        <w:rPr>
+          <w:rFonts w:ascii="Consolas" w:hAnsi="Consolas" w:cs="Consolas"/>
+          <w:color w:val="000000"/>
+          <w:sz w:val="19"/>
+          <w:szCs w:val="19"/>
+        </w:rPr>
+      </w:pPr>
+      <w:r>
+        <w:rPr>
+          <w:rFonts w:ascii="Consolas" w:hAnsi="Consolas" w:cs="Consolas"/>
+          <w:color w:val="000000"/>
+          <w:sz w:val="19"/>
+          <w:szCs w:val="19"/>
+        </w:rPr>
+        <w:t>{</w:t>
+      </w:r>
+    </w:p>
+    <w:p>
+      <w:pPr>
+        <w:autoSpaceDE w:val="0"/>
+        <w:autoSpaceDN w:val="0"/>
+        <w:adjustRightInd w:val="0"/>
+        <w:spacing w:after="0" w:line="240" w:lineRule="auto"/>
+        <w:rPr>
+          <w:rFonts w:ascii="Consolas" w:hAnsi="Consolas" w:cs="Consolas"/>
+          <w:color w:val="000000"/>
+          <w:sz w:val="19"/>
+          <w:szCs w:val="19"/>
+        </w:rPr>
+      </w:pPr>
+      <w:r>
+        <w:rPr>
+          <w:rFonts w:ascii="Consolas" w:hAnsi="Consolas" w:cs="Consolas"/>
+          <w:color w:val="000000"/>
+          <w:sz w:val="19"/>
+          <w:szCs w:val="19"/>
+        </w:rPr>
+        <w:tab/>
+      </w:r>
+      <w:r>
+        <w:rPr>
+          <w:rFonts w:ascii="Consolas" w:hAnsi="Consolas" w:cs="Consolas"/>
+          <w:color w:val="0000FF"/>
+          <w:sz w:val="19"/>
+          <w:szCs w:val="19"/>
+        </w:rPr>
+        <w:t>int</w:t>
+      </w:r>
+      <w:r>
+        <w:rPr>
+          <w:rFonts w:ascii="Consolas" w:hAnsi="Consolas" w:cs="Consolas"/>
+          <w:color w:val="000000"/>
+          <w:sz w:val="19"/>
+          <w:szCs w:val="19"/>
+        </w:rPr>
+        <w:t xml:space="preserve"> h, c;</w:t>
+      </w:r>
+    </w:p>
+    <w:p>
+      <w:pPr>
+        <w:autoSpaceDE w:val="0"/>
+        <w:autoSpaceDN w:val="0"/>
+        <w:adjustRightInd w:val="0"/>
+        <w:spacing w:after="0" w:line="240" w:lineRule="auto"/>
+        <w:rPr>
+          <w:rFonts w:ascii="Consolas" w:hAnsi="Consolas" w:cs="Consolas"/>
+          <w:color w:val="000000"/>
+          <w:sz w:val="19"/>
+          <w:szCs w:val="19"/>
+        </w:rPr>
+      </w:pPr>
+      <w:r>
+        <w:rPr>
+          <w:rFonts w:ascii="Consolas" w:hAnsi="Consolas" w:cs="Consolas"/>
+          <w:color w:val="000000"/>
+          <w:sz w:val="19"/>
+          <w:szCs w:val="19"/>
+        </w:rPr>
+        <w:tab/>
+      </w:r>
+      <w:r>
+        <w:rPr>
+          <w:rFonts w:ascii="Consolas" w:hAnsi="Consolas" w:cs="Consolas"/>
+          <w:color w:val="0000FF"/>
+          <w:sz w:val="19"/>
+          <w:szCs w:val="19"/>
+        </w:rPr>
+        <w:t>for</w:t>
+      </w:r>
+      <w:r>
+        <w:rPr>
+          <w:rFonts w:ascii="Consolas" w:hAnsi="Consolas" w:cs="Consolas"/>
+          <w:color w:val="000000"/>
+          <w:sz w:val="19"/>
+          <w:szCs w:val="19"/>
+        </w:rPr>
+        <w:t xml:space="preserve"> (h = 0; h &lt; n; h++) {</w:t>
+      </w:r>
+    </w:p>
+    <w:p>
+      <w:pPr>
+        <w:autoSpaceDE w:val="0"/>
+        <w:autoSpaceDN w:val="0"/>
+        <w:adjustRightInd w:val="0"/>
+        <w:spacing w:after="0" w:line="240" w:lineRule="auto"/>
+        <w:rPr>
+          <w:rFonts w:ascii="Consolas" w:hAnsi="Consolas" w:cs="Consolas"/>
+          <w:color w:val="000000"/>
+          <w:sz w:val="19"/>
+          <w:szCs w:val="19"/>
+        </w:rPr>
+      </w:pPr>
+      <w:r>
+        <w:rPr>
+          <w:rFonts w:ascii="Consolas" w:hAnsi="Consolas" w:cs="Consolas"/>
+          <w:color w:val="000000"/>
+          <w:sz w:val="19"/>
+          <w:szCs w:val="19"/>
+        </w:rPr>
+        <w:tab/>
+      </w:r>
+      <w:r>
+        <w:rPr>
+          <w:rFonts w:ascii="Consolas" w:hAnsi="Consolas" w:cs="Consolas"/>
+          <w:color w:val="000000"/>
+          <w:sz w:val="19"/>
+          <w:szCs w:val="19"/>
+        </w:rPr>
+        <w:tab/>
+      </w:r>
+      <w:r>
+        <w:rPr>
+          <w:rFonts w:ascii="Consolas" w:hAnsi="Consolas" w:cs="Consolas"/>
+          <w:color w:val="008000"/>
+          <w:sz w:val="19"/>
+          <w:szCs w:val="19"/>
+        </w:rPr>
+        <w:t xml:space="preserve">// Hiển thị hàng lưới ngang bàn cờ </w:t>
+      </w:r>
+    </w:p>
+    <w:p>
+      <w:pPr>
+        <w:autoSpaceDE w:val="0"/>
+        <w:autoSpaceDN w:val="0"/>
+        <w:adjustRightInd w:val="0"/>
+        <w:spacing w:after="0" w:line="240" w:lineRule="auto"/>
+        <w:rPr>
+          <w:rFonts w:ascii="Consolas" w:hAnsi="Consolas" w:cs="Consolas"/>
+          <w:color w:val="000000"/>
+          <w:sz w:val="19"/>
+          <w:szCs w:val="19"/>
+        </w:rPr>
+      </w:pPr>
+      <w:r>
+        <w:rPr>
+          <w:rFonts w:ascii="Consolas" w:hAnsi="Consolas" w:cs="Consolas"/>
+          <w:color w:val="000000"/>
+          <w:sz w:val="19"/>
+          <w:szCs w:val="19"/>
+        </w:rPr>
+        <w:tab/>
+      </w:r>
+      <w:r>
+        <w:rPr>
+          <w:rFonts w:ascii="Consolas" w:hAnsi="Consolas" w:cs="Consolas"/>
+          <w:color w:val="000000"/>
+          <w:sz w:val="19"/>
+          <w:szCs w:val="19"/>
+        </w:rPr>
+        <w:tab/>
+      </w:r>
+      <w:r>
+        <w:rPr>
+          <w:rFonts w:ascii="Consolas" w:hAnsi="Consolas" w:cs="Consolas"/>
+          <w:color w:val="0000FF"/>
+          <w:sz w:val="19"/>
+          <w:szCs w:val="19"/>
+        </w:rPr>
+        <w:t>for</w:t>
+      </w:r>
+      <w:r>
+        <w:rPr>
+          <w:rFonts w:ascii="Consolas" w:hAnsi="Consolas" w:cs="Consolas"/>
+          <w:color w:val="000000"/>
+          <w:sz w:val="19"/>
+          <w:szCs w:val="19"/>
+        </w:rPr>
+        <w:t xml:space="preserve"> (c = 0; c &lt; n; c++) cout </w:t>
+      </w:r>
+      <w:r>
+        <w:rPr>
+          <w:rFonts w:ascii="Consolas" w:hAnsi="Consolas" w:cs="Consolas"/>
+          <w:color w:val="008080"/>
+          <w:sz w:val="19"/>
+          <w:szCs w:val="19"/>
+        </w:rPr>
+        <w:t>&lt;&lt;</w:t>
+      </w:r>
+      <w:r>
+        <w:rPr>
+          <w:rFonts w:ascii="Consolas" w:hAnsi="Consolas" w:cs="Consolas"/>
+          <w:color w:val="000000"/>
+          <w:sz w:val="19"/>
+          <w:szCs w:val="19"/>
+        </w:rPr>
         <w:t xml:space="preserve"> </w:t>
       </w:r>
-      <w:proofErr w:type="gramStart"/>
-      <w:r>
-        <w:rPr>
-          <w:rFonts w:ascii="Consolas" w:hAnsi="Consolas" w:cs="Consolas"/>
-          <w:color w:val="000000"/>
-          <w:sz w:val="19"/>
-          <w:szCs w:val="19"/>
-        </w:rPr>
-        <w:t>Show(</w:t>
-      </w:r>
-      <w:proofErr w:type="gramEnd"/>
-      <w:r>
-        <w:rPr>
-          <w:rFonts w:ascii="Consolas" w:hAnsi="Consolas" w:cs="Consolas"/>
-          <w:color w:val="000000"/>
-          <w:sz w:val="19"/>
-          <w:szCs w:val="19"/>
-        </w:rPr>
-        <w:t>)</w:t>
-      </w:r>
-    </w:p>
-    <w:p>
-      <w:pPr>
-        <w:autoSpaceDE w:val="0"/>
-        <w:autoSpaceDN w:val="0"/>
-        <w:adjustRightInd w:val="0"/>
-        <w:spacing w:after="0" w:line="240" w:lineRule="auto"/>
-        <w:rPr>
-          <w:rFonts w:ascii="Consolas" w:hAnsi="Consolas" w:cs="Consolas"/>
-          <w:color w:val="000000"/>
-          <w:sz w:val="19"/>
-          <w:szCs w:val="19"/>
-        </w:rPr>
-      </w:pPr>
-      <w:r>
-        <w:rPr>
-          <w:rFonts w:ascii="Consolas" w:hAnsi="Consolas" w:cs="Consolas"/>
-          <w:color w:val="000000"/>
-          <w:sz w:val="19"/>
-          <w:szCs w:val="19"/>
-        </w:rPr>
-        <w:t>{</w:t>
-      </w:r>
-    </w:p>
-    <w:p>
-      <w:pPr>
-        <w:autoSpaceDE w:val="0"/>
-        <w:autoSpaceDN w:val="0"/>
-        <w:adjustRightInd w:val="0"/>
-        <w:spacing w:after="0" w:line="240" w:lineRule="auto"/>
-        <w:rPr>
-          <w:rFonts w:ascii="Consolas" w:hAnsi="Consolas" w:cs="Consolas"/>
-          <w:color w:val="000000"/>
-          <w:sz w:val="19"/>
-          <w:szCs w:val="19"/>
-        </w:rPr>
-      </w:pPr>
+      <w:r>
+        <w:rPr>
+          <w:rFonts w:ascii="Consolas" w:hAnsi="Consolas" w:cs="Consolas"/>
+          <w:color w:val="A31515"/>
+          <w:sz w:val="19"/>
+          <w:szCs w:val="19"/>
+        </w:rPr>
+        <w:t>"+----"</w:t>
+      </w:r>
+      <w:r>
+        <w:rPr>
+          <w:rFonts w:ascii="Consolas" w:hAnsi="Consolas" w:cs="Consolas"/>
+          <w:color w:val="000000"/>
+          <w:sz w:val="19"/>
+          <w:szCs w:val="19"/>
+        </w:rPr>
+        <w:t>;</w:t>
+      </w:r>
+    </w:p>
+    <w:p>
+      <w:pPr>
+        <w:autoSpaceDE w:val="0"/>
+        <w:autoSpaceDN w:val="0"/>
+        <w:adjustRightInd w:val="0"/>
+        <w:spacing w:after="0" w:line="240" w:lineRule="auto"/>
+        <w:rPr>
+          <w:rFonts w:ascii="Consolas" w:hAnsi="Consolas" w:cs="Consolas"/>
+          <w:color w:val="000000"/>
+          <w:sz w:val="19"/>
+          <w:szCs w:val="19"/>
+        </w:rPr>
+      </w:pPr>
+      <w:r>
+        <w:rPr>
+          <w:rFonts w:ascii="Consolas" w:hAnsi="Consolas" w:cs="Consolas"/>
+          <w:color w:val="000000"/>
+          <w:sz w:val="19"/>
+          <w:szCs w:val="19"/>
+        </w:rPr>
+        <w:tab/>
+      </w:r>
+      <w:r>
+        <w:rPr>
+          <w:rFonts w:ascii="Consolas" w:hAnsi="Consolas" w:cs="Consolas"/>
+          <w:color w:val="000000"/>
+          <w:sz w:val="19"/>
+          <w:szCs w:val="19"/>
+        </w:rPr>
+        <w:tab/>
+        <w:t xml:space="preserve">cout </w:t>
+      </w:r>
+      <w:r>
+        <w:rPr>
+          <w:rFonts w:ascii="Consolas" w:hAnsi="Consolas" w:cs="Consolas"/>
+          <w:color w:val="008080"/>
+          <w:sz w:val="19"/>
+          <w:szCs w:val="19"/>
+        </w:rPr>
+        <w:t>&lt;&lt;</w:t>
+      </w:r>
+      <w:r>
+        <w:rPr>
+          <w:rFonts w:ascii="Consolas" w:hAnsi="Consolas" w:cs="Consolas"/>
+          <w:color w:val="000000"/>
+          <w:sz w:val="19"/>
+          <w:szCs w:val="19"/>
+        </w:rPr>
+        <w:t xml:space="preserve"> </w:t>
+      </w:r>
+      <w:r>
+        <w:rPr>
+          <w:rFonts w:ascii="Consolas" w:hAnsi="Consolas" w:cs="Consolas"/>
+          <w:color w:val="A31515"/>
+          <w:sz w:val="19"/>
+          <w:szCs w:val="19"/>
+        </w:rPr>
+        <w:t>"+\n"</w:t>
+      </w:r>
+      <w:r>
+        <w:rPr>
+          <w:rFonts w:ascii="Consolas" w:hAnsi="Consolas" w:cs="Consolas"/>
+          <w:color w:val="000000"/>
+          <w:sz w:val="19"/>
+          <w:szCs w:val="19"/>
+        </w:rPr>
+        <w:t>;</w:t>
+      </w:r>
+    </w:p>
+    <w:p>
+      <w:pPr>
+        <w:autoSpaceDE w:val="0"/>
+        <w:autoSpaceDN w:val="0"/>
+        <w:adjustRightInd w:val="0"/>
+        <w:spacing w:after="0" w:line="240" w:lineRule="auto"/>
+        <w:rPr>
+          <w:rFonts w:ascii="Consolas" w:hAnsi="Consolas" w:cs="Consolas"/>
+          <w:color w:val="000000"/>
+          <w:sz w:val="19"/>
+          <w:szCs w:val="19"/>
+        </w:rPr>
+      </w:pPr>
+      <w:r>
+        <w:rPr>
+          <w:rFonts w:ascii="Consolas" w:hAnsi="Consolas" w:cs="Consolas"/>
+          <w:color w:val="000000"/>
+          <w:sz w:val="19"/>
+          <w:szCs w:val="19"/>
+        </w:rPr>
+        <w:tab/>
+      </w:r>
+      <w:r>
+        <w:rPr>
+          <w:rFonts w:ascii="Consolas" w:hAnsi="Consolas" w:cs="Consolas"/>
+          <w:color w:val="000000"/>
+          <w:sz w:val="19"/>
+          <w:szCs w:val="19"/>
+        </w:rPr>
+        <w:tab/>
+      </w:r>
+      <w:r>
+        <w:rPr>
+          <w:rFonts w:ascii="Consolas" w:hAnsi="Consolas" w:cs="Consolas"/>
+          <w:color w:val="008000"/>
+          <w:sz w:val="19"/>
+          <w:szCs w:val="19"/>
+        </w:rPr>
+        <w:t xml:space="preserve">// Hiển thị nội dung hàng thứ h bàn cờ </w:t>
+      </w:r>
+    </w:p>
+    <w:p>
+      <w:pPr>
+        <w:autoSpaceDE w:val="0"/>
+        <w:autoSpaceDN w:val="0"/>
+        <w:adjustRightInd w:val="0"/>
+        <w:spacing w:after="0" w:line="240" w:lineRule="auto"/>
+        <w:rPr>
+          <w:rFonts w:ascii="Consolas" w:hAnsi="Consolas" w:cs="Consolas"/>
+          <w:color w:val="000000"/>
+          <w:sz w:val="19"/>
+          <w:szCs w:val="19"/>
+        </w:rPr>
+      </w:pPr>
+      <w:r>
+        <w:rPr>
+          <w:rFonts w:ascii="Consolas" w:hAnsi="Consolas" w:cs="Consolas"/>
+          <w:color w:val="000000"/>
+          <w:sz w:val="19"/>
+          <w:szCs w:val="19"/>
+        </w:rPr>
+        <w:tab/>
+      </w:r>
       <w:r>
         <w:rPr>
           <w:rFonts w:ascii="Consolas" w:hAnsi="Consolas" w:cs="Consolas"/>
@@ -16589,47 +16510,6 @@
           <w:sz w:val="19"/>
           <w:szCs w:val="19"/>
         </w:rPr>
-        <w:t>int</w:t>
-      </w:r>
-      <w:r>
-        <w:rPr>
-          <w:rFonts w:ascii="Consolas" w:hAnsi="Consolas" w:cs="Consolas"/>
-          <w:color w:val="000000"/>
-          <w:sz w:val="19"/>
-          <w:szCs w:val="19"/>
-        </w:rPr>
-        <w:t xml:space="preserve"> h, c;</w:t>
-      </w:r>
-    </w:p>
-    <w:p>
-      <w:pPr>
-        <w:autoSpaceDE w:val="0"/>
-        <w:autoSpaceDN w:val="0"/>
-        <w:adjustRightInd w:val="0"/>
-        <w:spacing w:after="0" w:line="240" w:lineRule="auto"/>
-        <w:rPr>
-          <w:rFonts w:ascii="Consolas" w:hAnsi="Consolas" w:cs="Consolas"/>
-          <w:color w:val="000000"/>
-          <w:sz w:val="19"/>
-          <w:szCs w:val="19"/>
-        </w:rPr>
-      </w:pPr>
-      <w:r>
-        <w:rPr>
-          <w:rFonts w:ascii="Consolas" w:hAnsi="Consolas" w:cs="Consolas"/>
-          <w:color w:val="000000"/>
-          <w:sz w:val="19"/>
-          <w:szCs w:val="19"/>
-        </w:rPr>
-        <w:tab/>
-      </w:r>
-      <w:r>
-        <w:rPr>
-          <w:rFonts w:ascii="Consolas" w:hAnsi="Consolas" w:cs="Consolas"/>
-          <w:color w:val="0000FF"/>
-          <w:sz w:val="19"/>
-          <w:szCs w:val="19"/>
-        </w:rPr>
         <w:t>for</w:t>
       </w:r>
       <w:r>
@@ -16639,293 +16519,6 @@
           <w:sz w:val="19"/>
           <w:szCs w:val="19"/>
         </w:rPr>
-        <w:t xml:space="preserve"> (h = 0; h &lt; n; h++) {</w:t>
-      </w:r>
-    </w:p>
-    <w:p>
-      <w:pPr>
-        <w:autoSpaceDE w:val="0"/>
-        <w:autoSpaceDN w:val="0"/>
-        <w:adjustRightInd w:val="0"/>
-        <w:spacing w:after="0" w:line="240" w:lineRule="auto"/>
-        <w:rPr>
-          <w:rFonts w:ascii="Consolas" w:hAnsi="Consolas" w:cs="Consolas"/>
-          <w:color w:val="000000"/>
-          <w:sz w:val="19"/>
-          <w:szCs w:val="19"/>
-        </w:rPr>
-      </w:pPr>
-      <w:r>
-        <w:rPr>
-          <w:rFonts w:ascii="Consolas" w:hAnsi="Consolas" w:cs="Consolas"/>
-          <w:color w:val="000000"/>
-          <w:sz w:val="19"/>
-          <w:szCs w:val="19"/>
-        </w:rPr>
-        <w:tab/>
-      </w:r>
-      <w:r>
-        <w:rPr>
-          <w:rFonts w:ascii="Consolas" w:hAnsi="Consolas" w:cs="Consolas"/>
-          <w:color w:val="000000"/>
-          <w:sz w:val="19"/>
-          <w:szCs w:val="19"/>
-        </w:rPr>
-        <w:tab/>
-      </w:r>
-      <w:r>
-        <w:rPr>
-          <w:rFonts w:ascii="Consolas" w:hAnsi="Consolas" w:cs="Consolas"/>
-          <w:color w:val="008000"/>
-          <w:sz w:val="19"/>
-          <w:szCs w:val="19"/>
-        </w:rPr>
-        <w:t xml:space="preserve">// Hiển thị hàng lưới ngang bàn cờ </w:t>
-      </w:r>
-    </w:p>
-    <w:p>
-      <w:pPr>
-        <w:autoSpaceDE w:val="0"/>
-        <w:autoSpaceDN w:val="0"/>
-        <w:adjustRightInd w:val="0"/>
-        <w:spacing w:after="0" w:line="240" w:lineRule="auto"/>
-        <w:rPr>
-          <w:rFonts w:ascii="Consolas" w:hAnsi="Consolas" w:cs="Consolas"/>
-          <w:color w:val="000000"/>
-          <w:sz w:val="19"/>
-          <w:szCs w:val="19"/>
-        </w:rPr>
-      </w:pPr>
-      <w:r>
-        <w:rPr>
-          <w:rFonts w:ascii="Consolas" w:hAnsi="Consolas" w:cs="Consolas"/>
-          <w:color w:val="000000"/>
-          <w:sz w:val="19"/>
-          <w:szCs w:val="19"/>
-        </w:rPr>
-        <w:tab/>
-      </w:r>
-      <w:r>
-        <w:rPr>
-          <w:rFonts w:ascii="Consolas" w:hAnsi="Consolas" w:cs="Consolas"/>
-          <w:color w:val="000000"/>
-          <w:sz w:val="19"/>
-          <w:szCs w:val="19"/>
-        </w:rPr>
-        <w:tab/>
-      </w:r>
-      <w:r>
-        <w:rPr>
-          <w:rFonts w:ascii="Consolas" w:hAnsi="Consolas" w:cs="Consolas"/>
-          <w:color w:val="0000FF"/>
-          <w:sz w:val="19"/>
-          <w:szCs w:val="19"/>
-        </w:rPr>
-        <w:t>for</w:t>
-      </w:r>
-      <w:r>
-        <w:rPr>
-          <w:rFonts w:ascii="Consolas" w:hAnsi="Consolas" w:cs="Consolas"/>
-          <w:color w:val="000000"/>
-          <w:sz w:val="19"/>
-          <w:szCs w:val="19"/>
-        </w:rPr>
-        <w:t xml:space="preserve"> (c = 0; c &lt; n; c++) cout </w:t>
-      </w:r>
-      <w:r>
-        <w:rPr>
-          <w:rFonts w:ascii="Consolas" w:hAnsi="Consolas" w:cs="Consolas"/>
-          <w:color w:val="008080"/>
-          <w:sz w:val="19"/>
-          <w:szCs w:val="19"/>
-        </w:rPr>
-        <w:t>&lt;&lt;</w:t>
-      </w:r>
-      <w:r>
-        <w:rPr>
-          <w:rFonts w:ascii="Consolas" w:hAnsi="Consolas" w:cs="Consolas"/>
-          <w:color w:val="000000"/>
-          <w:sz w:val="19"/>
-          <w:szCs w:val="19"/>
-        </w:rPr>
-        <w:t xml:space="preserve"> </w:t>
-      </w:r>
-      <w:r>
-        <w:rPr>
-          <w:rFonts w:ascii="Consolas" w:hAnsi="Consolas" w:cs="Consolas"/>
-          <w:color w:val="A31515"/>
-          <w:sz w:val="19"/>
-          <w:szCs w:val="19"/>
-        </w:rPr>
-        <w:t>"+----"</w:t>
-      </w:r>
-      <w:r>
-        <w:rPr>
-          <w:rFonts w:ascii="Consolas" w:hAnsi="Consolas" w:cs="Consolas"/>
-          <w:color w:val="000000"/>
-          <w:sz w:val="19"/>
-          <w:szCs w:val="19"/>
-        </w:rPr>
-        <w:t>;</w:t>
-      </w:r>
-    </w:p>
-    <w:p>
-      <w:pPr>
-        <w:autoSpaceDE w:val="0"/>
-        <w:autoSpaceDN w:val="0"/>
-        <w:adjustRightInd w:val="0"/>
-        <w:spacing w:after="0" w:line="240" w:lineRule="auto"/>
-        <w:rPr>
-          <w:rFonts w:ascii="Consolas" w:hAnsi="Consolas" w:cs="Consolas"/>
-          <w:color w:val="000000"/>
-          <w:sz w:val="19"/>
-          <w:szCs w:val="19"/>
-        </w:rPr>
-      </w:pPr>
-      <w:r>
-        <w:rPr>
-          <w:rFonts w:ascii="Consolas" w:hAnsi="Consolas" w:cs="Consolas"/>
-          <w:color w:val="000000"/>
-          <w:sz w:val="19"/>
-          <w:szCs w:val="19"/>
-        </w:rPr>
-        <w:tab/>
-      </w:r>
-      <w:r>
-        <w:rPr>
-          <w:rFonts w:ascii="Consolas" w:hAnsi="Consolas" w:cs="Consolas"/>
-          <w:color w:val="000000"/>
-          <w:sz w:val="19"/>
-          <w:szCs w:val="19"/>
-        </w:rPr>
-        <w:tab/>
-        <w:t xml:space="preserve">cout </w:t>
-      </w:r>
-      <w:r>
-        <w:rPr>
-          <w:rFonts w:ascii="Consolas" w:hAnsi="Consolas" w:cs="Consolas"/>
-          <w:color w:val="008080"/>
-          <w:sz w:val="19"/>
-          <w:szCs w:val="19"/>
-        </w:rPr>
-        <w:t>&lt;&lt;</w:t>
-      </w:r>
-      <w:r>
-        <w:rPr>
-          <w:rFonts w:ascii="Consolas" w:hAnsi="Consolas" w:cs="Consolas"/>
-          <w:color w:val="000000"/>
-          <w:sz w:val="19"/>
-          <w:szCs w:val="19"/>
-        </w:rPr>
-        <w:t xml:space="preserve"> </w:t>
-      </w:r>
-      <w:r>
-        <w:rPr>
-          <w:rFonts w:ascii="Consolas" w:hAnsi="Consolas" w:cs="Consolas"/>
-          <w:color w:val="A31515"/>
-          <w:sz w:val="19"/>
-          <w:szCs w:val="19"/>
-        </w:rPr>
-        <w:t>"+\n"</w:t>
-      </w:r>
-      <w:r>
-        <w:rPr>
-          <w:rFonts w:ascii="Consolas" w:hAnsi="Consolas" w:cs="Consolas"/>
-          <w:color w:val="000000"/>
-          <w:sz w:val="19"/>
-          <w:szCs w:val="19"/>
-        </w:rPr>
-        <w:t>;</w:t>
-      </w:r>
-    </w:p>
-    <w:p>
-      <w:pPr>
-        <w:autoSpaceDE w:val="0"/>
-        <w:autoSpaceDN w:val="0"/>
-        <w:adjustRightInd w:val="0"/>
-        <w:spacing w:after="0" w:line="240" w:lineRule="auto"/>
-        <w:rPr>
-          <w:rFonts w:ascii="Consolas" w:hAnsi="Consolas" w:cs="Consolas"/>
-          <w:color w:val="000000"/>
-          <w:sz w:val="19"/>
-          <w:szCs w:val="19"/>
-        </w:rPr>
-      </w:pPr>
-      <w:r>
-        <w:rPr>
-          <w:rFonts w:ascii="Consolas" w:hAnsi="Consolas" w:cs="Consolas"/>
-          <w:color w:val="000000"/>
-          <w:sz w:val="19"/>
-          <w:szCs w:val="19"/>
-        </w:rPr>
-        <w:tab/>
-      </w:r>
-      <w:r>
-        <w:rPr>
-          <w:rFonts w:ascii="Consolas" w:hAnsi="Consolas" w:cs="Consolas"/>
-          <w:color w:val="000000"/>
-          <w:sz w:val="19"/>
-          <w:szCs w:val="19"/>
-        </w:rPr>
-        <w:tab/>
-      </w:r>
-      <w:r>
-        <w:rPr>
-          <w:rFonts w:ascii="Consolas" w:hAnsi="Consolas" w:cs="Consolas"/>
-          <w:color w:val="008000"/>
-          <w:sz w:val="19"/>
-          <w:szCs w:val="19"/>
-        </w:rPr>
-        <w:t xml:space="preserve">// Hiển thị nội dung hàng thứ h bàn cờ </w:t>
-      </w:r>
-    </w:p>
-    <w:p>
-      <w:pPr>
-        <w:autoSpaceDE w:val="0"/>
-        <w:autoSpaceDN w:val="0"/>
-        <w:adjustRightInd w:val="0"/>
-        <w:spacing w:after="0" w:line="240" w:lineRule="auto"/>
-        <w:rPr>
-          <w:rFonts w:ascii="Consolas" w:hAnsi="Consolas" w:cs="Consolas"/>
-          <w:color w:val="000000"/>
-          <w:sz w:val="19"/>
-          <w:szCs w:val="19"/>
-        </w:rPr>
-      </w:pPr>
-      <w:r>
-        <w:rPr>
-          <w:rFonts w:ascii="Consolas" w:hAnsi="Consolas" w:cs="Consolas"/>
-          <w:color w:val="000000"/>
-          <w:sz w:val="19"/>
-          <w:szCs w:val="19"/>
-        </w:rPr>
-        <w:tab/>
-      </w:r>
-      <w:r>
-        <w:rPr>
-          <w:rFonts w:ascii="Consolas" w:hAnsi="Consolas" w:cs="Consolas"/>
-          <w:color w:val="000000"/>
-          <w:sz w:val="19"/>
-          <w:szCs w:val="19"/>
-        </w:rPr>
-        <w:tab/>
-      </w:r>
-      <w:r>
-        <w:rPr>
-          <w:rFonts w:ascii="Consolas" w:hAnsi="Consolas" w:cs="Consolas"/>
-          <w:color w:val="0000FF"/>
-          <w:sz w:val="19"/>
-          <w:szCs w:val="19"/>
-        </w:rPr>
-        <w:t>for</w:t>
-      </w:r>
-      <w:r>
-        <w:rPr>
-          <w:rFonts w:ascii="Consolas" w:hAnsi="Consolas" w:cs="Consolas"/>
-          <w:color w:val="000000"/>
-          <w:sz w:val="19"/>
-          <w:szCs w:val="19"/>
-        </w:rPr>
         <w:t xml:space="preserve"> (c = 0; c &lt; n; c++) {</w:t>
       </w:r>
     </w:p>
@@ -16968,18 +16561,8 @@
           <w:szCs w:val="19"/>
         </w:rPr>
         <w:tab/>
-      </w:r>
-      <w:proofErr w:type="gramStart"/>
-      <w:r>
-        <w:rPr>
-          <w:rFonts w:ascii="Consolas" w:hAnsi="Consolas" w:cs="Consolas"/>
-          <w:color w:val="000000"/>
-          <w:sz w:val="19"/>
-          <w:szCs w:val="19"/>
-        </w:rPr>
         <w:t>printf(</w:t>
       </w:r>
-      <w:proofErr w:type="gramEnd"/>
       <w:r>
         <w:rPr>
           <w:rFonts w:ascii="Consolas" w:hAnsi="Consolas" w:cs="Consolas"/>
@@ -17461,7 +17044,6 @@
         <w:rPr>
           <w:noProof/>
         </w:rPr>
-        <w:lastRenderedPageBreak/>
         <w:drawing>
           <wp:inline distT="0" distB="0" distL="0" distR="0" wp14:anchorId="1C0E7651" wp14:editId="044D8605">
             <wp:extent cx="4592603" cy="3962400"/>
@@ -17589,6 +17171,7 @@
         <w:rPr>
           <w:noProof/>
         </w:rPr>
+        <w:lastRenderedPageBreak/>
         <w:drawing>
           <wp:inline distT="0" distB="0" distL="0" distR="0" wp14:anchorId="6906B975" wp14:editId="0DFE3958">
             <wp:extent cx="4592320" cy="4882327"/>
@@ -19649,27 +19232,7 @@
           <w:sz w:val="28"/>
           <w:szCs w:val="28"/>
         </w:rPr>
-        <w:t xml:space="preserve">Stacks </w:t>
-      </w:r>
-      <w:proofErr w:type="gramStart"/>
-      <w:r>
-        <w:rPr>
-          <w:rFonts w:ascii="Times New Roman" w:hAnsi="Times New Roman" w:cs="Times New Roman"/>
-          <w:color w:val="000000" w:themeColor="text1"/>
-          <w:sz w:val="28"/>
-          <w:szCs w:val="28"/>
-        </w:rPr>
-        <w:t>And</w:t>
-      </w:r>
-      <w:proofErr w:type="gramEnd"/>
-      <w:r>
-        <w:rPr>
-          <w:rFonts w:ascii="Times New Roman" w:hAnsi="Times New Roman" w:cs="Times New Roman"/>
-          <w:color w:val="000000" w:themeColor="text1"/>
-          <w:sz w:val="28"/>
-          <w:szCs w:val="28"/>
-        </w:rPr>
-        <w:t xml:space="preserve"> Backtracking?</w:t>
+        <w:t>Stacks And Backtracking?</w:t>
       </w:r>
       <w:r>
         <w:rPr>
@@ -19688,29 +19251,7 @@
           <w:sz w:val="28"/>
           <w:szCs w:val="28"/>
         </w:rPr>
-        <w:t xml:space="preserve">From Dream </w:t>
-      </w:r>
-      <w:proofErr w:type="gramStart"/>
-      <w:r>
-        <w:rPr>
-          <w:rFonts w:ascii="Times New Roman" w:hAnsi="Times New Roman" w:cs="Times New Roman"/>
-          <w:i/>
-          <w:color w:val="000000" w:themeColor="text1"/>
-          <w:sz w:val="28"/>
-          <w:szCs w:val="28"/>
-        </w:rPr>
-        <w:t>In</w:t>
-      </w:r>
-      <w:proofErr w:type="gramEnd"/>
-      <w:r>
-        <w:rPr>
-          <w:rFonts w:ascii="Times New Roman" w:hAnsi="Times New Roman" w:cs="Times New Roman"/>
-          <w:i/>
-          <w:color w:val="000000" w:themeColor="text1"/>
-          <w:sz w:val="28"/>
-          <w:szCs w:val="28"/>
-        </w:rPr>
-        <w:t xml:space="preserve"> Code – Community Learning</w:t>
+        <w:t>From Dream In Code – Community Learning</w:t>
       </w:r>
       <w:r>
         <w:rPr>
@@ -19857,7 +19398,7 @@
 </file>
 
 <file path=word/numbering.xml><?xml version="1.0" encoding="utf-8"?>
-<w:numbering xmlns:wpc="http://schemas.microsoft.com/office/word/2010/wordprocessingCanvas" xmlns:cx="http://schemas.microsoft.com/office/drawing/2014/chartex" xmlns:mc="http://schemas.openxmlformats.org/markup-compatibility/2006" xmlns:o="urn:schemas-microsoft-com:office:office" xmlns:r="http://schemas.openxmlformats.org/officeDocument/2006/relationships" xmlns:m="http://schemas.openxmlformats.org/officeDocument/2006/math" xmlns:v="urn:schemas-microsoft-com:vml" xmlns:wp14="http://schemas.microsoft.com/office/word/2010/wordprocessingDrawing" xmlns:wp="http://schemas.openxmlformats.org/drawingml/2006/wordprocessingDrawing" xmlns:w10="urn:schemas-microsoft-com:office:word" xmlns:w="http://schemas.openxmlformats.org/wordprocessingml/2006/main" xmlns:w14="http://schemas.microsoft.com/office/word/2010/wordml" xmlns:w15="http://schemas.microsoft.com/office/word/2012/wordml" xmlns:w16se="http://schemas.microsoft.com/office/word/2015/wordml/symex" xmlns:wpg="http://schemas.microsoft.com/office/word/2010/wordprocessingGroup" xmlns:wpi="http://schemas.microsoft.com/office/word/2010/wordprocessingInk" xmlns:wne="http://schemas.microsoft.com/office/word/2006/wordml" xmlns:wps="http://schemas.microsoft.com/office/word/2010/wordprocessingShape" mc:Ignorable="w14 w15 w16se wp14">
+<w:numbering xmlns:wpc="http://schemas.microsoft.com/office/word/2010/wordprocessingCanvas" xmlns:cx="http://schemas.microsoft.com/office/drawing/2014/chartex" xmlns:cx1="http://schemas.microsoft.com/office/drawing/2015/9/8/chartex" xmlns:cx2="http://schemas.microsoft.com/office/drawing/2015/10/21/chartex" xmlns:cx3="http://schemas.microsoft.com/office/drawing/2016/5/9/chartex" xmlns:cx4="http://schemas.microsoft.com/office/drawing/2016/5/10/chartex" xmlns:cx5="http://schemas.microsoft.com/office/drawing/2016/5/11/chartex" xmlns:cx6="http://schemas.microsoft.com/office/drawing/2016/5/12/chartex" xmlns:cx7="http://schemas.microsoft.com/office/drawing/2016/5/13/chartex" xmlns:cx8="http://schemas.microsoft.com/office/drawing/2016/5/14/chartex" xmlns:mc="http://schemas.openxmlformats.org/markup-compatibility/2006" xmlns:aink="http://schemas.microsoft.com/office/drawing/2016/ink" xmlns:am3d="http://schemas.microsoft.com/office/drawing/2017/model3d" xmlns:o="urn:schemas-microsoft-com:office:office" xmlns:r="http://schemas.openxmlformats.org/officeDocument/2006/relationships" xmlns:m="http://schemas.openxmlformats.org/officeDocument/2006/math" xmlns:v="urn:schemas-microsoft-com:vml" xmlns:wp14="http://schemas.microsoft.com/office/word/2010/wordprocessingDrawing" xmlns:wp="http://schemas.openxmlformats.org/drawingml/2006/wordprocessingDrawing" xmlns:w10="urn:schemas-microsoft-com:office:word" xmlns:w="http://schemas.openxmlformats.org/wordprocessingml/2006/main" xmlns:w14="http://schemas.microsoft.com/office/word/2010/wordml" xmlns:w15="http://schemas.microsoft.com/office/word/2012/wordml" xmlns:w16cid="http://schemas.microsoft.com/office/word/2016/wordml/cid" xmlns:w16se="http://schemas.microsoft.com/office/word/2015/wordml/symex" xmlns:wpg="http://schemas.microsoft.com/office/word/2010/wordprocessingGroup" xmlns:wpi="http://schemas.microsoft.com/office/word/2010/wordprocessingInk" xmlns:wne="http://schemas.microsoft.com/office/word/2006/wordml" xmlns:wps="http://schemas.microsoft.com/office/word/2010/wordprocessingShape" mc:Ignorable="w14 w15 w16se w16cid wp14">
   <w:abstractNum w:abstractNumId="0" w15:restartNumberingAfterBreak="0">
     <w:nsid w:val="47792BD7"/>
     <w:multiLevelType w:val="multilevel"/>
@@ -20129,7 +19670,7 @@
 </file>
 
 <file path=word/styles.xml><?xml version="1.0" encoding="utf-8"?>
-<w:styles xmlns:mc="http://schemas.openxmlformats.org/markup-compatibility/2006" xmlns:r="http://schemas.openxmlformats.org/officeDocument/2006/relationships" xmlns:w="http://schemas.openxmlformats.org/wordprocessingml/2006/main" xmlns:w14="http://schemas.microsoft.com/office/word/2010/wordml" xmlns:w15="http://schemas.microsoft.com/office/word/2012/wordml" xmlns:w16se="http://schemas.microsoft.com/office/word/2015/wordml/symex" mc:Ignorable="w14 w15 w16se">
+<w:styles xmlns:mc="http://schemas.openxmlformats.org/markup-compatibility/2006" xmlns:r="http://schemas.openxmlformats.org/officeDocument/2006/relationships" xmlns:w="http://schemas.openxmlformats.org/wordprocessingml/2006/main" xmlns:w14="http://schemas.microsoft.com/office/word/2010/wordml" xmlns:w15="http://schemas.microsoft.com/office/word/2012/wordml" xmlns:w16cid="http://schemas.microsoft.com/office/word/2016/wordml/cid" xmlns:w16se="http://schemas.microsoft.com/office/word/2015/wordml/symex" mc:Ignorable="w14 w15 w16se w16cid">
   <w:docDefaults>
     <w:rPrDefault>
       <w:rPr>
@@ -20145,7 +19686,7 @@
       </w:pPr>
     </w:pPrDefault>
   </w:docDefaults>
-  <w:latentStyles w:defLockedState="0" w:defUIPriority="99" w:defSemiHidden="0" w:defUnhideWhenUsed="0" w:defQFormat="0" w:count="371">
+  <w:latentStyles w:defLockedState="0" w:defUIPriority="99" w:defSemiHidden="0" w:defUnhideWhenUsed="0" w:defQFormat="0" w:count="375">
     <w:lsdException w:name="Normal" w:uiPriority="0" w:qFormat="1"/>
     <w:lsdException w:name="heading 1" w:uiPriority="9" w:qFormat="1"/>
     <w:lsdException w:name="heading 2" w:semiHidden="1" w:uiPriority="9" w:unhideWhenUsed="1" w:qFormat="1"/>
@@ -20517,6 +20058,10 @@
     <w:lsdException w:name="List Table 5 Dark Accent 6" w:uiPriority="50"/>
     <w:lsdException w:name="List Table 6 Colorful Accent 6" w:uiPriority="51"/>
     <w:lsdException w:name="List Table 7 Colorful Accent 6" w:uiPriority="52"/>
+    <w:lsdException w:name="Mention" w:semiHidden="1" w:unhideWhenUsed="1"/>
+    <w:lsdException w:name="Smart Hyperlink" w:semiHidden="1" w:unhideWhenUsed="1"/>
+    <w:lsdException w:name="Hashtag" w:semiHidden="1" w:unhideWhenUsed="1"/>
+    <w:lsdException w:name="Unresolved Mention" w:semiHidden="1" w:unhideWhenUsed="1"/>
   </w:latentStyles>
   <w:style w:type="paragraph" w:default="1" w:styleId="Normal">
     <w:name w:val="Normal"/>
@@ -21183,7 +20728,7 @@
 </file>
 
 <file path=customXml/itemProps1.xml><?xml version="1.0" encoding="utf-8"?>
-<ds:datastoreItem xmlns:ds="http://schemas.openxmlformats.org/officeDocument/2006/customXml" ds:itemID="{7AA53318-BE4F-4032-B7DF-0BCCB51A93AA}">
+<ds:datastoreItem xmlns:ds="http://schemas.openxmlformats.org/officeDocument/2006/customXml" ds:itemID="{36DDFB52-217A-4966-954E-F9968BB7740C}">
   <ds:schemaRefs>
     <ds:schemaRef ds:uri="http://schemas.openxmlformats.org/officeDocument/2006/bibliography"/>
   </ds:schemaRefs>
